--- a/trunk/Docs/Templates/Template Processes.docx
+++ b/trunk/Docs/Templates/Template Processes.docx
@@ -131,9 +131,6 @@
                 </w:rPr>
                 <w:alias w:val="Subtítulo"/>
                 <w:id w:val="13406923"/>
-                <w:placeholder>
-                  <w:docPart w:val="517BDC2B5B264D168C15831263047396"/>
-                </w:placeholder>
                 <w:dataBinding w:prefixMappings="xmlns:ns0='http://schemas.openxmlformats.org/package/2006/metadata/core-properties' xmlns:ns1='http://purl.org/dc/elements/1.1/'" w:xpath="/ns0:coreProperties[1]/ns1:subject[1]" w:storeItemID="{6C3C8BC8-F283-45AE-878A-BAB7291924A1}"/>
                 <w:text/>
               </w:sdtPr>
@@ -1078,8 +1075,6 @@
       <w:r>
         <w:br w:type="page"/>
       </w:r>
-      <w:bookmarkStart w:id="0" w:name="_GoBack"/>
-      <w:bookmarkEnd w:id="0"/>
     </w:p>
     <w:p/>
     <w:tbl>
@@ -1623,7 +1618,7 @@
       <w:pPr>
         <w:pStyle w:val="Caption"/>
       </w:pPr>
-      <w:bookmarkStart w:id="1" w:name="_Toc349382241"/>
+      <w:bookmarkStart w:id="0" w:name="_Toc349382241"/>
       <w:r>
         <w:t xml:space="preserve">Table </w:t>
       </w:r>
@@ -1651,7 +1646,7 @@
       <w:r>
         <w:t>: List of Contribuitors</w:t>
       </w:r>
-      <w:bookmarkEnd w:id="1"/>
+      <w:bookmarkEnd w:id="0"/>
     </w:p>
     <w:p/>
     <w:tbl>
@@ -1662,11 +1657,11 @@
       </w:tblPr>
       <w:tblGrid>
         <w:gridCol w:w="1726"/>
-        <w:gridCol w:w="2200"/>
+        <w:gridCol w:w="2199"/>
         <w:gridCol w:w="1728"/>
         <w:gridCol w:w="977"/>
         <w:gridCol w:w="1249"/>
-        <w:gridCol w:w="1727"/>
+        <w:gridCol w:w="1728"/>
       </w:tblGrid>
       <w:tr>
         <w:tc>
@@ -2143,6 +2138,13 @@
                 <w:lang w:val="en-US"/>
               </w:rPr>
             </w:pPr>
+            <w:r>
+              <w:rPr>
+                <w:rFonts w:eastAsiaTheme="minorHAnsi"/>
+                <w:lang w:val="en-US"/>
+              </w:rPr>
+              <w:t>08-03-2013</w:t>
+            </w:r>
           </w:p>
         </w:tc>
         <w:tc>
@@ -2157,6 +2159,14 @@
                 <w:lang w:val="en-US"/>
               </w:rPr>
             </w:pPr>
+            <w:r>
+              <w:rPr>
+                <w:lang w:val="en-US"/>
+              </w:rPr>
+              <w:t>Document ready for revision</w:t>
+            </w:r>
+            <w:bookmarkStart w:id="1" w:name="_GoBack"/>
+            <w:bookmarkEnd w:id="1"/>
           </w:p>
         </w:tc>
         <w:tc>
@@ -2171,6 +2181,12 @@
                 <w:lang w:val="en-US"/>
               </w:rPr>
             </w:pPr>
+            <w:r>
+              <w:rPr>
+                <w:lang w:val="en-US"/>
+              </w:rPr>
+              <w:t>Carla Machado</w:t>
+            </w:r>
           </w:p>
         </w:tc>
         <w:tc>
@@ -2185,6 +2201,12 @@
                 <w:lang w:val="en-US"/>
               </w:rPr>
             </w:pPr>
+            <w:r>
+              <w:rPr>
+                <w:lang w:val="en-US"/>
+              </w:rPr>
+              <w:t>0.2</w:t>
+            </w:r>
           </w:p>
         </w:tc>
         <w:tc>
@@ -2214,6 +2236,12 @@
                 <w:lang w:val="en-US"/>
               </w:rPr>
             </w:pPr>
+            <w:r>
+              <w:rPr>
+                <w:lang w:val="en-US"/>
+              </w:rPr>
+              <w:t>Ready for Revision</w:t>
+            </w:r>
           </w:p>
         </w:tc>
       </w:tr>
@@ -2869,7 +2897,7 @@
       <w:rPr>
         <w:noProof/>
       </w:rPr>
-      <w:t>i</w:t>
+      <w:t>ii</w:t>
     </w:r>
     <w:r>
       <w:rPr>
@@ -2983,7 +3011,7 @@
         <w:lang w:eastAsia="pt-PT"/>
       </w:rPr>
       <w:drawing>
-        <wp:anchor distT="0" distB="0" distL="114300" distR="114300" simplePos="0" relativeHeight="251658240" behindDoc="0" locked="0" layoutInCell="1" allowOverlap="1" wp14:anchorId="677E824C" wp14:editId="7B5994D1">
+        <wp:anchor distT="0" distB="0" distL="114300" distR="114300" simplePos="0" relativeHeight="251658240" behindDoc="0" locked="0" layoutInCell="1" allowOverlap="1" wp14:anchorId="4FADE2A4" wp14:editId="5CDC84A5">
           <wp:simplePos x="0" y="0"/>
           <wp:positionH relativeFrom="column">
             <wp:posOffset>15239</wp:posOffset>
@@ -3100,7 +3128,7 @@
       <w:sdtEndPr/>
       <w:sdtContent>
         <w:r>
-          <w:t>Draft</w:t>
+          <w:t>Ready for Revision</w:t>
         </w:r>
       </w:sdtContent>
     </w:sdt>
@@ -3120,7 +3148,7 @@
         <w:lang w:eastAsia="pt-PT"/>
       </w:rPr>
       <w:drawing>
-        <wp:anchor distT="0" distB="0" distL="114300" distR="114300" simplePos="0" relativeHeight="251660288" behindDoc="0" locked="0" layoutInCell="1" allowOverlap="1" wp14:anchorId="400966EA" wp14:editId="43BDFB8B">
+        <wp:anchor distT="0" distB="0" distL="114300" distR="114300" simplePos="0" relativeHeight="251660288" behindDoc="0" locked="0" layoutInCell="1" allowOverlap="1" wp14:anchorId="1725E6CD" wp14:editId="2413F681">
           <wp:simplePos x="0" y="0"/>
           <wp:positionH relativeFrom="column">
             <wp:posOffset>81915</wp:posOffset>
@@ -3237,7 +3265,7 @@
       <w:sdtEndPr/>
       <w:sdtContent>
         <w:r>
-          <w:t>Draft</w:t>
+          <w:t>Ready for Revision</w:t>
         </w:r>
       </w:sdtContent>
     </w:sdt>
@@ -4224,38 +4252,6 @@
         </w:p>
       </w:docPartBody>
     </w:docPart>
-    <w:docPart>
-      <w:docPartPr>
-        <w:name w:val="3FA5FC686D62496684A4C4C6012CD3CA"/>
-        <w:category>
-          <w:name w:val="Geral"/>
-          <w:gallery w:val="placeholder"/>
-        </w:category>
-        <w:types>
-          <w:type w:val="bbPlcHdr"/>
-        </w:types>
-        <w:behaviors>
-          <w:behavior w:val="content"/>
-        </w:behaviors>
-        <w:guid w:val="{74275079-8A37-4724-80DC-9A9B96AFD300}"/>
-      </w:docPartPr>
-      <w:docPartBody>
-        <w:p>
-          <w:pPr>
-            <w:pStyle w:val="3FA5FC686D62496684A4C4C6012CD3CA"/>
-          </w:pPr>
-          <w:r>
-            <w:rPr>
-              <w:rFonts w:asciiTheme="majorHAnsi" w:eastAsiaTheme="majorEastAsia" w:hAnsiTheme="majorHAnsi" w:cstheme="majorBidi"/>
-              <w:color w:val="4F81BD" w:themeColor="accent1"/>
-              <w:sz w:val="80"/>
-              <w:szCs w:val="80"/>
-            </w:rPr>
-            <w:t>[Título do documento]</w:t>
-          </w:r>
-        </w:p>
-      </w:docPartBody>
-    </w:docPart>
   </w:docParts>
 </w:glossaryDocument>
 </file>
@@ -4287,9 +4283,8 @@
     <w:panose1 w:val="020B0604030504040204"/>
     <w:charset w:val="00"/>
     <w:family w:val="swiss"/>
-    <w:notTrueType/>
     <w:pitch w:val="variable"/>
-    <w:sig w:usb0="00000003" w:usb1="00000000" w:usb2="00000000" w:usb3="00000000" w:csb0="00000001" w:csb1="00000000"/>
+    <w:sig w:usb0="E1002EFF" w:usb1="C000605B" w:usb2="00000029" w:usb3="00000000" w:csb0="000101FF" w:csb1="00000000"/>
   </w:font>
 </w:fonts>
 </file>
@@ -4307,6 +4302,7 @@
   <w:rsids>
     <w:rsidRoot w:val="00761202"/>
     <w:rsid w:val="001C7050"/>
+    <w:rsid w:val="00336C8C"/>
     <w:rsid w:val="00761202"/>
     <w:rsid w:val="007759B5"/>
     <w:rsid w:val="00BD7072"/>
@@ -5521,7 +5517,7 @@
 </file>
 
 <file path=customXml/itemProps2.xml><?xml version="1.0" encoding="utf-8"?>
-<ds:datastoreItem xmlns:ds="http://schemas.openxmlformats.org/officeDocument/2006/customXml" ds:itemID="{0DD05DDA-5E42-40F2-AFBB-7BE8FA207D85}">
+<ds:datastoreItem xmlns:ds="http://schemas.openxmlformats.org/officeDocument/2006/customXml" ds:itemID="{BC06E287-3C8A-4EE4-BC28-C0570340ABC0}">
   <ds:schemaRefs>
     <ds:schemaRef ds:uri="http://schemas.openxmlformats.org/officeDocument/2006/bibliography"/>
   </ds:schemaRefs>

--- a/trunk/Docs/Templates/Template Processes.docx
+++ b/trunk/Docs/Templates/Template Processes.docx
@@ -1,6 +1,6 @@
 
 <file path=word/document.xml><?xml version="1.0" encoding="utf-8"?>
-<w:document xmlns:wpc="http://schemas.microsoft.com/office/word/2010/wordprocessingCanvas" xmlns:mc="http://schemas.openxmlformats.org/markup-compatibility/2006" xmlns:o="urn:schemas-microsoft-com:office:office" xmlns:r="http://schemas.openxmlformats.org/officeDocument/2006/relationships" xmlns:m="http://schemas.openxmlformats.org/officeDocument/2006/math" xmlns:v="urn:schemas-microsoft-com:vml" xmlns:wp14="http://schemas.microsoft.com/office/word/2010/wordprocessingDrawing" xmlns:wp="http://schemas.openxmlformats.org/drawingml/2006/wordprocessingDrawing" xmlns:w10="urn:schemas-microsoft-com:office:word" xmlns:w="http://schemas.openxmlformats.org/wordprocessingml/2006/main" xmlns:w14="http://schemas.microsoft.com/office/word/2010/wordml" xmlns:wpg="http://schemas.microsoft.com/office/word/2010/wordprocessingGroup" xmlns:wpi="http://schemas.microsoft.com/office/word/2010/wordprocessingInk" xmlns:wne="http://schemas.microsoft.com/office/word/2006/wordml" xmlns:wps="http://schemas.microsoft.com/office/word/2010/wordprocessingShape" mc:Ignorable="w14 wp14">
+<w:document xmlns:wpc="http://schemas.microsoft.com/office/word/2010/wordprocessingCanvas" xmlns:mc="http://schemas.openxmlformats.org/markup-compatibility/2006" xmlns:o="urn:schemas-microsoft-com:office:office" xmlns:r="http://schemas.openxmlformats.org/officeDocument/2006/relationships" xmlns:m="http://schemas.openxmlformats.org/officeDocument/2006/math" xmlns:v="urn:schemas-microsoft-com:vml" xmlns:wp14="http://schemas.microsoft.com/office/word/2010/wordprocessingDrawing" xmlns:wp="http://schemas.openxmlformats.org/drawingml/2006/wordprocessingDrawing" xmlns:w10="urn:schemas-microsoft-com:office:word" xmlns:w="http://schemas.openxmlformats.org/wordprocessingml/2006/main" xmlns:w14="http://schemas.microsoft.com/office/word/2010/wordml" xmlns:w15="http://schemas.microsoft.com/office/word/2012/wordml" xmlns:wpg="http://schemas.microsoft.com/office/word/2010/wordprocessingGroup" xmlns:wpi="http://schemas.microsoft.com/office/word/2010/wordprocessingInk" xmlns:wne="http://schemas.microsoft.com/office/word/2006/wordml" xmlns:wps="http://schemas.microsoft.com/office/word/2010/wordprocessingShape" mc:Ignorable="w14 w15 wp14">
   <w:body>
     <w:sdt>
       <w:sdtPr>
@@ -91,9 +91,6 @@
                   </w:rPr>
                   <w:alias w:val="Título"/>
                   <w:id w:val="13406919"/>
-                  <w:placeholder>
-                    <w:docPart w:val="3FA5FC686D62496684A4C4C6012CD3CA"/>
-                  </w:placeholder>
                   <w:dataBinding w:prefixMappings="xmlns:ns0='http://schemas.openxmlformats.org/package/2006/metadata/core-properties' xmlns:ns1='http://purl.org/dc/elements/1.1/'" w:xpath="/ns0:coreProperties[1]/ns1:title[1]" w:storeItemID="{6C3C8BC8-F283-45AE-878A-BAB7291924A1}"/>
                   <w:text/>
                 </w:sdtPr>
@@ -266,10 +263,10 @@
               <w:lang w:val="en-US"/>
             </w:rPr>
             <w:sectPr>
-              <w:headerReference w:type="default" r:id="rId10"/>
-              <w:footerReference w:type="default" r:id="rId11"/>
-              <w:headerReference w:type="first" r:id="rId12"/>
-              <w:footerReference w:type="first" r:id="rId13"/>
+              <w:headerReference w:type="default" r:id="rId9"/>
+              <w:footerReference w:type="default" r:id="rId10"/>
+              <w:headerReference w:type="first" r:id="rId11"/>
+              <w:footerReference w:type="first" r:id="rId12"/>
               <w:pgSz w:w="11906" w:h="16838"/>
               <w:pgMar w:top="1417" w:right="1701" w:bottom="1417" w:left="1701" w:header="708" w:footer="708" w:gutter="0"/>
               <w:pgNumType w:fmt="lowerRoman" w:start="1"/>
@@ -1374,19 +1371,11 @@
                 <w:lang w:val="en-US"/>
               </w:rPr>
             </w:pPr>
-            <w:proofErr w:type="spellStart"/>
-            <w:r>
-              <w:rPr>
-                <w:lang w:val="en-US"/>
-              </w:rPr>
-              <w:t>Mário</w:t>
-            </w:r>
-            <w:proofErr w:type="spellEnd"/>
-            <w:r>
-              <w:rPr>
-                <w:lang w:val="en-US"/>
-              </w:rPr>
-              <w:t xml:space="preserve"> Oliveira</w:t>
+            <w:r>
+              <w:rPr>
+                <w:lang w:val="en-US"/>
+              </w:rPr>
+              <w:t>Mário Oliveira</w:t>
             </w:r>
           </w:p>
         </w:tc>
@@ -1446,6 +1435,13 @@
                 <w:lang w:val="en-US"/>
               </w:rPr>
             </w:pPr>
+            <w:r>
+              <w:rPr>
+                <w:rFonts w:eastAsiaTheme="minorHAnsi"/>
+                <w:lang w:val="en-US"/>
+              </w:rPr>
+              <w:t>08-03-2013</w:t>
+            </w:r>
           </w:p>
         </w:tc>
         <w:tc>
@@ -1460,6 +1456,12 @@
                 <w:lang w:val="en-US"/>
               </w:rPr>
             </w:pPr>
+            <w:r>
+              <w:rPr>
+                <w:lang w:val="en-US"/>
+              </w:rPr>
+              <w:t>Rui Ganhoto</w:t>
+            </w:r>
           </w:p>
         </w:tc>
         <w:tc>
@@ -1474,6 +1476,12 @@
                 <w:lang w:val="en-US"/>
               </w:rPr>
             </w:pPr>
+            <w:r>
+              <w:rPr>
+                <w:lang w:val="en-US"/>
+              </w:rPr>
+              <w:t>a21170262@alunos.isec.pt</w:t>
+            </w:r>
           </w:p>
         </w:tc>
         <w:tc>
@@ -1488,6 +1496,14 @@
                 <w:lang w:val="en-US"/>
               </w:rPr>
             </w:pPr>
+            <w:r>
+              <w:rPr>
+                <w:lang w:val="en-US"/>
+              </w:rPr>
+              <w:t>Contributor</w:t>
+            </w:r>
+            <w:bookmarkStart w:id="0" w:name="_GoBack"/>
+            <w:bookmarkEnd w:id="0"/>
           </w:p>
         </w:tc>
       </w:tr>
@@ -1618,35 +1634,22 @@
       <w:pPr>
         <w:pStyle w:val="Caption"/>
       </w:pPr>
-      <w:bookmarkStart w:id="0" w:name="_Toc349382241"/>
+      <w:bookmarkStart w:id="1" w:name="_Toc349382241"/>
       <w:r>
         <w:t xml:space="preserve">Table </w:t>
       </w:r>
-      <w:r>
-        <w:fldChar w:fldCharType="begin"/>
-      </w:r>
-      <w:r>
-        <w:instrText xml:space="preserve"> SEQ Table \* ARABIC </w:instrText>
-      </w:r>
-      <w:r>
-        <w:fldChar w:fldCharType="separate"/>
-      </w:r>
-      <w:r>
-        <w:rPr>
-          <w:noProof/>
-        </w:rPr>
-        <w:t>1</w:t>
-      </w:r>
-      <w:r>
-        <w:rPr>
-          <w:noProof/>
-        </w:rPr>
-        <w:fldChar w:fldCharType="end"/>
-      </w:r>
+      <w:fldSimple w:instr=" SEQ Table \* ARABIC ">
+        <w:r>
+          <w:rPr>
+            <w:noProof/>
+          </w:rPr>
+          <w:t>1</w:t>
+        </w:r>
+      </w:fldSimple>
       <w:r>
         <w:t>: List of Contribuitors</w:t>
       </w:r>
-      <w:bookmarkEnd w:id="0"/>
+      <w:bookmarkEnd w:id="1"/>
     </w:p>
     <w:p/>
     <w:tbl>
@@ -1930,21 +1933,7 @@
               <w:rPr>
                 <w:lang w:val="en-US"/>
               </w:rPr>
-              <w:t xml:space="preserve"> &amp; </w:t>
-            </w:r>
-            <w:proofErr w:type="spellStart"/>
-            <w:r>
-              <w:rPr>
-                <w:lang w:val="en-US"/>
-              </w:rPr>
-              <w:t>Mário</w:t>
-            </w:r>
-            <w:proofErr w:type="spellEnd"/>
-            <w:r>
-              <w:rPr>
-                <w:lang w:val="en-US"/>
-              </w:rPr>
-              <w:t xml:space="preserve"> Oliveira</w:t>
+              <w:t xml:space="preserve"> &amp; Mário Oliveira</w:t>
             </w:r>
           </w:p>
         </w:tc>
@@ -2165,8 +2154,6 @@
               </w:rPr>
               <w:t>Document ready for revision</w:t>
             </w:r>
-            <w:bookmarkStart w:id="1" w:name="_GoBack"/>
-            <w:bookmarkEnd w:id="1"/>
           </w:p>
         </w:tc>
         <w:tc>
@@ -2260,6 +2247,13 @@
                 <w:lang w:val="en-US"/>
               </w:rPr>
             </w:pPr>
+            <w:r>
+              <w:rPr>
+                <w:rFonts w:eastAsiaTheme="minorHAnsi"/>
+                <w:lang w:val="en-US"/>
+              </w:rPr>
+              <w:t>08-03-2013</w:t>
+            </w:r>
           </w:p>
         </w:tc>
         <w:tc>
@@ -2274,6 +2268,12 @@
                 <w:lang w:val="en-US"/>
               </w:rPr>
             </w:pPr>
+            <w:r>
+              <w:rPr>
+                <w:lang w:val="en-US"/>
+              </w:rPr>
+              <w:t>Document Review</w:t>
+            </w:r>
           </w:p>
         </w:tc>
         <w:tc>
@@ -2288,6 +2288,12 @@
                 <w:lang w:val="en-US"/>
               </w:rPr>
             </w:pPr>
+            <w:r>
+              <w:rPr>
+                <w:lang w:val="en-US"/>
+              </w:rPr>
+              <w:t>Rui Ganhoto</w:t>
+            </w:r>
           </w:p>
         </w:tc>
         <w:tc>
@@ -2302,6 +2308,12 @@
                 <w:lang w:val="en-US"/>
               </w:rPr>
             </w:pPr>
+            <w:r>
+              <w:rPr>
+                <w:lang w:val="en-US"/>
+              </w:rPr>
+              <w:t>0.2</w:t>
+            </w:r>
           </w:p>
         </w:tc>
         <w:tc>
@@ -2331,6 +2343,12 @@
                 <w:lang w:val="en-US"/>
               </w:rPr>
             </w:pPr>
+            <w:r>
+              <w:rPr>
+                <w:lang w:val="en-US"/>
+              </w:rPr>
+              <w:t>Ready for Revision</w:t>
+            </w:r>
           </w:p>
         </w:tc>
       </w:tr>
@@ -2477,7 +2495,7 @@
           <w:lang w:val="en-US"/>
         </w:rPr>
         <w:sectPr>
-          <w:footerReference w:type="default" r:id="rId14"/>
+          <w:footerReference w:type="default" r:id="rId13"/>
           <w:pgSz w:w="11906" w:h="16838"/>
           <w:pgMar w:top="1417" w:right="1701" w:bottom="1417" w:left="1701" w:header="708" w:footer="708" w:gutter="0"/>
           <w:pgNumType w:fmt="lowerRoman" w:start="1"/>
@@ -2728,7 +2746,7 @@
       </w:pPr>
     </w:p>
     <w:sectPr>
-      <w:footerReference w:type="first" r:id="rId15"/>
+      <w:footerReference w:type="first" r:id="rId14"/>
       <w:pgSz w:w="11906" w:h="16838"/>
       <w:pgMar w:top="1417" w:right="1701" w:bottom="1417" w:left="1701" w:header="708" w:footer="708" w:gutter="0"/>
       <w:pgNumType w:start="1"/>
@@ -2741,7 +2759,7 @@
 </file>
 
 <file path=word/endnotes.xml><?xml version="1.0" encoding="utf-8"?>
-<w:endnotes xmlns:wpc="http://schemas.microsoft.com/office/word/2010/wordprocessingCanvas" xmlns:mc="http://schemas.openxmlformats.org/markup-compatibility/2006" xmlns:o="urn:schemas-microsoft-com:office:office" xmlns:r="http://schemas.openxmlformats.org/officeDocument/2006/relationships" xmlns:m="http://schemas.openxmlformats.org/officeDocument/2006/math" xmlns:v="urn:schemas-microsoft-com:vml" xmlns:wp14="http://schemas.microsoft.com/office/word/2010/wordprocessingDrawing" xmlns:wp="http://schemas.openxmlformats.org/drawingml/2006/wordprocessingDrawing" xmlns:w10="urn:schemas-microsoft-com:office:word" xmlns:w="http://schemas.openxmlformats.org/wordprocessingml/2006/main" xmlns:w14="http://schemas.microsoft.com/office/word/2010/wordml" xmlns:wpg="http://schemas.microsoft.com/office/word/2010/wordprocessingGroup" xmlns:wpi="http://schemas.microsoft.com/office/word/2010/wordprocessingInk" xmlns:wne="http://schemas.microsoft.com/office/word/2006/wordml" xmlns:wps="http://schemas.microsoft.com/office/word/2010/wordprocessingShape" mc:Ignorable="w14 wp14">
+<w:endnotes xmlns:wpc="http://schemas.microsoft.com/office/word/2010/wordprocessingCanvas" xmlns:mc="http://schemas.openxmlformats.org/markup-compatibility/2006" xmlns:o="urn:schemas-microsoft-com:office:office" xmlns:r="http://schemas.openxmlformats.org/officeDocument/2006/relationships" xmlns:m="http://schemas.openxmlformats.org/officeDocument/2006/math" xmlns:v="urn:schemas-microsoft-com:vml" xmlns:wp14="http://schemas.microsoft.com/office/word/2010/wordprocessingDrawing" xmlns:wp="http://schemas.openxmlformats.org/drawingml/2006/wordprocessingDrawing" xmlns:w10="urn:schemas-microsoft-com:office:word" xmlns:w="http://schemas.openxmlformats.org/wordprocessingml/2006/main" xmlns:w14="http://schemas.microsoft.com/office/word/2010/wordml" xmlns:w15="http://schemas.microsoft.com/office/word/2012/wordml" xmlns:wpg="http://schemas.microsoft.com/office/word/2010/wordprocessingGroup" xmlns:wpi="http://schemas.microsoft.com/office/word/2010/wordprocessingInk" xmlns:wne="http://schemas.microsoft.com/office/word/2006/wordml" xmlns:wps="http://schemas.microsoft.com/office/word/2010/wordprocessingShape" mc:Ignorable="w14 w15 wp14">
   <w:endnote w:type="separator" w:id="-1">
     <w:p>
       <w:pPr>
@@ -2766,7 +2784,7 @@
 </file>
 
 <file path=word/footer1.xml><?xml version="1.0" encoding="utf-8"?>
-<w:ftr xmlns:wpc="http://schemas.microsoft.com/office/word/2010/wordprocessingCanvas" xmlns:mc="http://schemas.openxmlformats.org/markup-compatibility/2006" xmlns:o="urn:schemas-microsoft-com:office:office" xmlns:r="http://schemas.openxmlformats.org/officeDocument/2006/relationships" xmlns:m="http://schemas.openxmlformats.org/officeDocument/2006/math" xmlns:v="urn:schemas-microsoft-com:vml" xmlns:wp14="http://schemas.microsoft.com/office/word/2010/wordprocessingDrawing" xmlns:wp="http://schemas.openxmlformats.org/drawingml/2006/wordprocessingDrawing" xmlns:w10="urn:schemas-microsoft-com:office:word" xmlns:w="http://schemas.openxmlformats.org/wordprocessingml/2006/main" xmlns:w14="http://schemas.microsoft.com/office/word/2010/wordml" xmlns:wpg="http://schemas.microsoft.com/office/word/2010/wordprocessingGroup" xmlns:wpi="http://schemas.microsoft.com/office/word/2010/wordprocessingInk" xmlns:wne="http://schemas.microsoft.com/office/word/2006/wordml" xmlns:wps="http://schemas.microsoft.com/office/word/2010/wordprocessingShape" mc:Ignorable="w14 wp14">
+<w:ftr xmlns:wpc="http://schemas.microsoft.com/office/word/2010/wordprocessingCanvas" xmlns:mc="http://schemas.openxmlformats.org/markup-compatibility/2006" xmlns:o="urn:schemas-microsoft-com:office:office" xmlns:r="http://schemas.openxmlformats.org/officeDocument/2006/relationships" xmlns:m="http://schemas.openxmlformats.org/officeDocument/2006/math" xmlns:v="urn:schemas-microsoft-com:vml" xmlns:wp14="http://schemas.microsoft.com/office/word/2010/wordprocessingDrawing" xmlns:wp="http://schemas.openxmlformats.org/drawingml/2006/wordprocessingDrawing" xmlns:w10="urn:schemas-microsoft-com:office:word" xmlns:w="http://schemas.openxmlformats.org/wordprocessingml/2006/main" xmlns:w14="http://schemas.microsoft.com/office/word/2010/wordml" xmlns:w15="http://schemas.microsoft.com/office/word/2012/wordml" xmlns:wpg="http://schemas.microsoft.com/office/word/2010/wordprocessingGroup" xmlns:wpi="http://schemas.microsoft.com/office/word/2010/wordprocessingInk" xmlns:wne="http://schemas.microsoft.com/office/word/2006/wordml" xmlns:wps="http://schemas.microsoft.com/office/word/2010/wordprocessingShape" mc:Ignorable="w14 w15 wp14">
   <w:p>
     <w:pPr>
       <w:pStyle w:val="Footer"/>
@@ -2807,7 +2825,7 @@
 </file>
 
 <file path=word/footer2.xml><?xml version="1.0" encoding="utf-8"?>
-<w:ftr xmlns:wpc="http://schemas.microsoft.com/office/word/2010/wordprocessingCanvas" xmlns:mc="http://schemas.openxmlformats.org/markup-compatibility/2006" xmlns:o="urn:schemas-microsoft-com:office:office" xmlns:r="http://schemas.openxmlformats.org/officeDocument/2006/relationships" xmlns:m="http://schemas.openxmlformats.org/officeDocument/2006/math" xmlns:v="urn:schemas-microsoft-com:vml" xmlns:wp14="http://schemas.microsoft.com/office/word/2010/wordprocessingDrawing" xmlns:wp="http://schemas.openxmlformats.org/drawingml/2006/wordprocessingDrawing" xmlns:w10="urn:schemas-microsoft-com:office:word" xmlns:w="http://schemas.openxmlformats.org/wordprocessingml/2006/main" xmlns:w14="http://schemas.microsoft.com/office/word/2010/wordml" xmlns:wpg="http://schemas.microsoft.com/office/word/2010/wordprocessingGroup" xmlns:wpi="http://schemas.microsoft.com/office/word/2010/wordprocessingInk" xmlns:wne="http://schemas.microsoft.com/office/word/2006/wordml" xmlns:wps="http://schemas.microsoft.com/office/word/2010/wordprocessingShape" mc:Ignorable="w14 wp14">
+<w:ftr xmlns:wpc="http://schemas.microsoft.com/office/word/2010/wordprocessingCanvas" xmlns:mc="http://schemas.openxmlformats.org/markup-compatibility/2006" xmlns:o="urn:schemas-microsoft-com:office:office" xmlns:r="http://schemas.openxmlformats.org/officeDocument/2006/relationships" xmlns:m="http://schemas.openxmlformats.org/officeDocument/2006/math" xmlns:v="urn:schemas-microsoft-com:vml" xmlns:wp14="http://schemas.microsoft.com/office/word/2010/wordprocessingDrawing" xmlns:wp="http://schemas.openxmlformats.org/drawingml/2006/wordprocessingDrawing" xmlns:w10="urn:schemas-microsoft-com:office:word" xmlns:w="http://schemas.openxmlformats.org/wordprocessingml/2006/main" xmlns:w14="http://schemas.microsoft.com/office/word/2010/wordml" xmlns:w15="http://schemas.microsoft.com/office/word/2012/wordml" xmlns:wpg="http://schemas.microsoft.com/office/word/2010/wordprocessingGroup" xmlns:wpi="http://schemas.microsoft.com/office/word/2010/wordprocessingInk" xmlns:wne="http://schemas.microsoft.com/office/word/2006/wordml" xmlns:wps="http://schemas.microsoft.com/office/word/2010/wordprocessingShape" mc:Ignorable="w14 w15 wp14">
   <w:p>
     <w:pPr>
       <w:pStyle w:val="Footer"/>
@@ -2851,7 +2869,7 @@
 </file>
 
 <file path=word/footer3.xml><?xml version="1.0" encoding="utf-8"?>
-<w:ftr xmlns:wpc="http://schemas.microsoft.com/office/word/2010/wordprocessingCanvas" xmlns:mc="http://schemas.openxmlformats.org/markup-compatibility/2006" xmlns:o="urn:schemas-microsoft-com:office:office" xmlns:r="http://schemas.openxmlformats.org/officeDocument/2006/relationships" xmlns:m="http://schemas.openxmlformats.org/officeDocument/2006/math" xmlns:v="urn:schemas-microsoft-com:vml" xmlns:wp14="http://schemas.microsoft.com/office/word/2010/wordprocessingDrawing" xmlns:wp="http://schemas.openxmlformats.org/drawingml/2006/wordprocessingDrawing" xmlns:w10="urn:schemas-microsoft-com:office:word" xmlns:w="http://schemas.openxmlformats.org/wordprocessingml/2006/main" xmlns:w14="http://schemas.microsoft.com/office/word/2010/wordml" xmlns:wpg="http://schemas.microsoft.com/office/word/2010/wordprocessingGroup" xmlns:wpi="http://schemas.microsoft.com/office/word/2010/wordprocessingInk" xmlns:wne="http://schemas.microsoft.com/office/word/2006/wordml" xmlns:wps="http://schemas.microsoft.com/office/word/2010/wordprocessingShape" mc:Ignorable="w14 wp14">
+<w:ftr xmlns:wpc="http://schemas.microsoft.com/office/word/2010/wordprocessingCanvas" xmlns:mc="http://schemas.openxmlformats.org/markup-compatibility/2006" xmlns:o="urn:schemas-microsoft-com:office:office" xmlns:r="http://schemas.openxmlformats.org/officeDocument/2006/relationships" xmlns:m="http://schemas.openxmlformats.org/officeDocument/2006/math" xmlns:v="urn:schemas-microsoft-com:vml" xmlns:wp14="http://schemas.microsoft.com/office/word/2010/wordprocessingDrawing" xmlns:wp="http://schemas.openxmlformats.org/drawingml/2006/wordprocessingDrawing" xmlns:w10="urn:schemas-microsoft-com:office:word" xmlns:w="http://schemas.openxmlformats.org/wordprocessingml/2006/main" xmlns:w14="http://schemas.microsoft.com/office/word/2010/wordml" xmlns:w15="http://schemas.microsoft.com/office/word/2012/wordml" xmlns:wpg="http://schemas.microsoft.com/office/word/2010/wordprocessingGroup" xmlns:wpi="http://schemas.microsoft.com/office/word/2010/wordprocessingInk" xmlns:wne="http://schemas.microsoft.com/office/word/2006/wordml" xmlns:wps="http://schemas.microsoft.com/office/word/2010/wordprocessingShape" mc:Ignorable="w14 w15 wp14">
   <w:p>
     <w:pPr>
       <w:pStyle w:val="Footer"/>
@@ -2897,7 +2915,7 @@
       <w:rPr>
         <w:noProof/>
       </w:rPr>
-      <w:t>ii</w:t>
+      <w:t>i</w:t>
     </w:r>
     <w:r>
       <w:rPr>
@@ -2910,7 +2928,7 @@
 </file>
 
 <file path=word/footer4.xml><?xml version="1.0" encoding="utf-8"?>
-<w:ftr xmlns:wpc="http://schemas.microsoft.com/office/word/2010/wordprocessingCanvas" xmlns:mc="http://schemas.openxmlformats.org/markup-compatibility/2006" xmlns:o="urn:schemas-microsoft-com:office:office" xmlns:r="http://schemas.openxmlformats.org/officeDocument/2006/relationships" xmlns:m="http://schemas.openxmlformats.org/officeDocument/2006/math" xmlns:v="urn:schemas-microsoft-com:vml" xmlns:wp14="http://schemas.microsoft.com/office/word/2010/wordprocessingDrawing" xmlns:wp="http://schemas.openxmlformats.org/drawingml/2006/wordprocessingDrawing" xmlns:w10="urn:schemas-microsoft-com:office:word" xmlns:w="http://schemas.openxmlformats.org/wordprocessingml/2006/main" xmlns:w14="http://schemas.microsoft.com/office/word/2010/wordml" xmlns:wpg="http://schemas.microsoft.com/office/word/2010/wordprocessingGroup" xmlns:wpi="http://schemas.microsoft.com/office/word/2010/wordprocessingInk" xmlns:wne="http://schemas.microsoft.com/office/word/2006/wordml" xmlns:wps="http://schemas.microsoft.com/office/word/2010/wordprocessingShape" mc:Ignorable="w14 wp14">
+<w:ftr xmlns:wpc="http://schemas.microsoft.com/office/word/2010/wordprocessingCanvas" xmlns:mc="http://schemas.openxmlformats.org/markup-compatibility/2006" xmlns:o="urn:schemas-microsoft-com:office:office" xmlns:r="http://schemas.openxmlformats.org/officeDocument/2006/relationships" xmlns:m="http://schemas.openxmlformats.org/officeDocument/2006/math" xmlns:v="urn:schemas-microsoft-com:vml" xmlns:wp14="http://schemas.microsoft.com/office/word/2010/wordprocessingDrawing" xmlns:wp="http://schemas.openxmlformats.org/drawingml/2006/wordprocessingDrawing" xmlns:w10="urn:schemas-microsoft-com:office:word" xmlns:w="http://schemas.openxmlformats.org/wordprocessingml/2006/main" xmlns:w14="http://schemas.microsoft.com/office/word/2010/wordml" xmlns:w15="http://schemas.microsoft.com/office/word/2012/wordml" xmlns:wpg="http://schemas.microsoft.com/office/word/2010/wordprocessingGroup" xmlns:wpi="http://schemas.microsoft.com/office/word/2010/wordprocessingInk" xmlns:wne="http://schemas.microsoft.com/office/word/2006/wordml" xmlns:wps="http://schemas.microsoft.com/office/word/2010/wordprocessingShape" mc:Ignorable="w14 w15 wp14">
   <w:p>
     <w:pPr>
       <w:pStyle w:val="Footer"/>
@@ -2975,7 +2993,7 @@
 </file>
 
 <file path=word/footnotes.xml><?xml version="1.0" encoding="utf-8"?>
-<w:footnotes xmlns:wpc="http://schemas.microsoft.com/office/word/2010/wordprocessingCanvas" xmlns:mc="http://schemas.openxmlformats.org/markup-compatibility/2006" xmlns:o="urn:schemas-microsoft-com:office:office" xmlns:r="http://schemas.openxmlformats.org/officeDocument/2006/relationships" xmlns:m="http://schemas.openxmlformats.org/officeDocument/2006/math" xmlns:v="urn:schemas-microsoft-com:vml" xmlns:wp14="http://schemas.microsoft.com/office/word/2010/wordprocessingDrawing" xmlns:wp="http://schemas.openxmlformats.org/drawingml/2006/wordprocessingDrawing" xmlns:w10="urn:schemas-microsoft-com:office:word" xmlns:w="http://schemas.openxmlformats.org/wordprocessingml/2006/main" xmlns:w14="http://schemas.microsoft.com/office/word/2010/wordml" xmlns:wpg="http://schemas.microsoft.com/office/word/2010/wordprocessingGroup" xmlns:wpi="http://schemas.microsoft.com/office/word/2010/wordprocessingInk" xmlns:wne="http://schemas.microsoft.com/office/word/2006/wordml" xmlns:wps="http://schemas.microsoft.com/office/word/2010/wordprocessingShape" mc:Ignorable="w14 wp14">
+<w:footnotes xmlns:wpc="http://schemas.microsoft.com/office/word/2010/wordprocessingCanvas" xmlns:mc="http://schemas.openxmlformats.org/markup-compatibility/2006" xmlns:o="urn:schemas-microsoft-com:office:office" xmlns:r="http://schemas.openxmlformats.org/officeDocument/2006/relationships" xmlns:m="http://schemas.openxmlformats.org/officeDocument/2006/math" xmlns:v="urn:schemas-microsoft-com:vml" xmlns:wp14="http://schemas.microsoft.com/office/word/2010/wordprocessingDrawing" xmlns:wp="http://schemas.openxmlformats.org/drawingml/2006/wordprocessingDrawing" xmlns:w10="urn:schemas-microsoft-com:office:word" xmlns:w="http://schemas.openxmlformats.org/wordprocessingml/2006/main" xmlns:w14="http://schemas.microsoft.com/office/word/2010/wordml" xmlns:w15="http://schemas.microsoft.com/office/word/2012/wordml" xmlns:wpg="http://schemas.microsoft.com/office/word/2010/wordprocessingGroup" xmlns:wpi="http://schemas.microsoft.com/office/word/2010/wordprocessingInk" xmlns:wne="http://schemas.microsoft.com/office/word/2006/wordml" xmlns:wps="http://schemas.microsoft.com/office/word/2010/wordprocessingShape" mc:Ignorable="w14 w15 wp14">
   <w:footnote w:type="separator" w:id="-1">
     <w:p>
       <w:pPr>
@@ -3000,7 +3018,7 @@
 </file>
 
 <file path=word/header1.xml><?xml version="1.0" encoding="utf-8"?>
-<w:hdr xmlns:wpc="http://schemas.microsoft.com/office/word/2010/wordprocessingCanvas" xmlns:mc="http://schemas.openxmlformats.org/markup-compatibility/2006" xmlns:o="urn:schemas-microsoft-com:office:office" xmlns:r="http://schemas.openxmlformats.org/officeDocument/2006/relationships" xmlns:m="http://schemas.openxmlformats.org/officeDocument/2006/math" xmlns:v="urn:schemas-microsoft-com:vml" xmlns:wp14="http://schemas.microsoft.com/office/word/2010/wordprocessingDrawing" xmlns:wp="http://schemas.openxmlformats.org/drawingml/2006/wordprocessingDrawing" xmlns:w10="urn:schemas-microsoft-com:office:word" xmlns:w="http://schemas.openxmlformats.org/wordprocessingml/2006/main" xmlns:w14="http://schemas.microsoft.com/office/word/2010/wordml" xmlns:wpg="http://schemas.microsoft.com/office/word/2010/wordprocessingGroup" xmlns:wpi="http://schemas.microsoft.com/office/word/2010/wordprocessingInk" xmlns:wne="http://schemas.microsoft.com/office/word/2006/wordml" xmlns:wps="http://schemas.microsoft.com/office/word/2010/wordprocessingShape" mc:Ignorable="w14 wp14">
+<w:hdr xmlns:wpc="http://schemas.microsoft.com/office/word/2010/wordprocessingCanvas" xmlns:mc="http://schemas.openxmlformats.org/markup-compatibility/2006" xmlns:o="urn:schemas-microsoft-com:office:office" xmlns:r="http://schemas.openxmlformats.org/officeDocument/2006/relationships" xmlns:m="http://schemas.openxmlformats.org/officeDocument/2006/math" xmlns:v="urn:schemas-microsoft-com:vml" xmlns:wp14="http://schemas.microsoft.com/office/word/2010/wordprocessingDrawing" xmlns:wp="http://schemas.openxmlformats.org/drawingml/2006/wordprocessingDrawing" xmlns:w10="urn:schemas-microsoft-com:office:word" xmlns:w="http://schemas.openxmlformats.org/wordprocessingml/2006/main" xmlns:w14="http://schemas.microsoft.com/office/word/2010/wordml" xmlns:w15="http://schemas.microsoft.com/office/word/2012/wordml" xmlns:wpg="http://schemas.microsoft.com/office/word/2010/wordprocessingGroup" xmlns:wpi="http://schemas.microsoft.com/office/word/2010/wordprocessingInk" xmlns:wne="http://schemas.microsoft.com/office/word/2006/wordml" xmlns:wps="http://schemas.microsoft.com/office/word/2010/wordprocessingShape" mc:Ignorable="w14 w15 wp14">
   <w:p>
     <w:pPr>
       <w:pStyle w:val="Header"/>
@@ -3137,7 +3155,7 @@
 </file>
 
 <file path=word/header2.xml><?xml version="1.0" encoding="utf-8"?>
-<w:hdr xmlns:wpc="http://schemas.microsoft.com/office/word/2010/wordprocessingCanvas" xmlns:mc="http://schemas.openxmlformats.org/markup-compatibility/2006" xmlns:o="urn:schemas-microsoft-com:office:office" xmlns:r="http://schemas.openxmlformats.org/officeDocument/2006/relationships" xmlns:m="http://schemas.openxmlformats.org/officeDocument/2006/math" xmlns:v="urn:schemas-microsoft-com:vml" xmlns:wp14="http://schemas.microsoft.com/office/word/2010/wordprocessingDrawing" xmlns:wp="http://schemas.openxmlformats.org/drawingml/2006/wordprocessingDrawing" xmlns:w10="urn:schemas-microsoft-com:office:word" xmlns:w="http://schemas.openxmlformats.org/wordprocessingml/2006/main" xmlns:w14="http://schemas.microsoft.com/office/word/2010/wordml" xmlns:wpg="http://schemas.microsoft.com/office/word/2010/wordprocessingGroup" xmlns:wpi="http://schemas.microsoft.com/office/word/2010/wordprocessingInk" xmlns:wne="http://schemas.microsoft.com/office/word/2006/wordml" xmlns:wps="http://schemas.microsoft.com/office/word/2010/wordprocessingShape" mc:Ignorable="w14 wp14">
+<w:hdr xmlns:wpc="http://schemas.microsoft.com/office/word/2010/wordprocessingCanvas" xmlns:mc="http://schemas.openxmlformats.org/markup-compatibility/2006" xmlns:o="urn:schemas-microsoft-com:office:office" xmlns:r="http://schemas.openxmlformats.org/officeDocument/2006/relationships" xmlns:m="http://schemas.openxmlformats.org/officeDocument/2006/math" xmlns:v="urn:schemas-microsoft-com:vml" xmlns:wp14="http://schemas.microsoft.com/office/word/2010/wordprocessingDrawing" xmlns:wp="http://schemas.openxmlformats.org/drawingml/2006/wordprocessingDrawing" xmlns:w10="urn:schemas-microsoft-com:office:word" xmlns:w="http://schemas.openxmlformats.org/wordprocessingml/2006/main" xmlns:w14="http://schemas.microsoft.com/office/word/2010/wordml" xmlns:w15="http://schemas.microsoft.com/office/word/2012/wordml" xmlns:wpg="http://schemas.microsoft.com/office/word/2010/wordprocessingGroup" xmlns:wpi="http://schemas.microsoft.com/office/word/2010/wordprocessingInk" xmlns:wne="http://schemas.microsoft.com/office/word/2006/wordml" xmlns:wps="http://schemas.microsoft.com/office/word/2010/wordprocessingShape" mc:Ignorable="w14 w15 wp14">
   <w:p>
     <w:pPr>
       <w:pStyle w:val="Header"/>
@@ -3277,7 +3295,7 @@
 </file>
 
 <file path=word/numbering.xml><?xml version="1.0" encoding="utf-8"?>
-<w:numbering xmlns:wpc="http://schemas.microsoft.com/office/word/2010/wordprocessingCanvas" xmlns:mc="http://schemas.openxmlformats.org/markup-compatibility/2006" xmlns:o="urn:schemas-microsoft-com:office:office" xmlns:r="http://schemas.openxmlformats.org/officeDocument/2006/relationships" xmlns:m="http://schemas.openxmlformats.org/officeDocument/2006/math" xmlns:v="urn:schemas-microsoft-com:vml" xmlns:wp14="http://schemas.microsoft.com/office/word/2010/wordprocessingDrawing" xmlns:wp="http://schemas.openxmlformats.org/drawingml/2006/wordprocessingDrawing" xmlns:w10="urn:schemas-microsoft-com:office:word" xmlns:w="http://schemas.openxmlformats.org/wordprocessingml/2006/main" xmlns:w14="http://schemas.microsoft.com/office/word/2010/wordml" xmlns:wpg="http://schemas.microsoft.com/office/word/2010/wordprocessingGroup" xmlns:wpi="http://schemas.microsoft.com/office/word/2010/wordprocessingInk" xmlns:wne="http://schemas.microsoft.com/office/word/2006/wordml" xmlns:wps="http://schemas.microsoft.com/office/word/2010/wordprocessingShape" mc:Ignorable="w14 wp14">
+<w:numbering xmlns:wpc="http://schemas.microsoft.com/office/word/2010/wordprocessingCanvas" xmlns:mc="http://schemas.openxmlformats.org/markup-compatibility/2006" xmlns:o="urn:schemas-microsoft-com:office:office" xmlns:r="http://schemas.openxmlformats.org/officeDocument/2006/relationships" xmlns:m="http://schemas.openxmlformats.org/officeDocument/2006/math" xmlns:v="urn:schemas-microsoft-com:vml" xmlns:wp14="http://schemas.microsoft.com/office/word/2010/wordprocessingDrawing" xmlns:wp="http://schemas.openxmlformats.org/drawingml/2006/wordprocessingDrawing" xmlns:w10="urn:schemas-microsoft-com:office:word" xmlns:w="http://schemas.openxmlformats.org/wordprocessingml/2006/main" xmlns:w14="http://schemas.microsoft.com/office/word/2010/wordml" xmlns:w15="http://schemas.microsoft.com/office/word/2012/wordml" xmlns:wpg="http://schemas.microsoft.com/office/word/2010/wordprocessingGroup" xmlns:wpi="http://schemas.microsoft.com/office/word/2010/wordprocessingInk" xmlns:wne="http://schemas.microsoft.com/office/word/2006/wordml" xmlns:wps="http://schemas.microsoft.com/office/word/2010/wordprocessingShape" mc:Ignorable="w14 w15 wp14">
   <w:abstractNum w:abstractNumId="0">
     <w:nsid w:val="44E13B96"/>
     <w:multiLevelType w:val="hybridMultilevel"/>
@@ -3549,7 +3567,7 @@
 </file>
 
 <file path=word/styles.xml><?xml version="1.0" encoding="utf-8"?>
-<w:styles xmlns:mc="http://schemas.openxmlformats.org/markup-compatibility/2006" xmlns:r="http://schemas.openxmlformats.org/officeDocument/2006/relationships" xmlns:w="http://schemas.openxmlformats.org/wordprocessingml/2006/main" xmlns:w14="http://schemas.microsoft.com/office/word/2010/wordml" mc:Ignorable="w14">
+<w:styles xmlns:mc="http://schemas.openxmlformats.org/markup-compatibility/2006" xmlns:r="http://schemas.openxmlformats.org/officeDocument/2006/relationships" xmlns:w="http://schemas.openxmlformats.org/wordprocessingml/2006/main" xmlns:w14="http://schemas.microsoft.com/office/word/2010/wordml" xmlns:w15="http://schemas.microsoft.com/office/word/2012/wordml" mc:Ignorable="w14 w15">
   <w:docDefaults>
     <w:rPrDefault>
       <w:rPr>
@@ -3565,144 +3583,378 @@
       </w:pPr>
     </w:pPrDefault>
   </w:docDefaults>
-  <w:latentStyles w:defLockedState="0" w:defUIPriority="99" w:defSemiHidden="1" w:defUnhideWhenUsed="1" w:defQFormat="0" w:count="267">
-    <w:lsdException w:name="Normal" w:semiHidden="0" w:uiPriority="0" w:unhideWhenUsed="0" w:qFormat="1"/>
-    <w:lsdException w:name="heading 1" w:semiHidden="0" w:uiPriority="9" w:unhideWhenUsed="0" w:qFormat="1"/>
-    <w:lsdException w:name="heading 2" w:uiPriority="9" w:qFormat="1"/>
-    <w:lsdException w:name="heading 3" w:uiPriority="9" w:qFormat="1"/>
-    <w:lsdException w:name="heading 4" w:uiPriority="9" w:qFormat="1"/>
-    <w:lsdException w:name="heading 5" w:uiPriority="9" w:qFormat="1"/>
-    <w:lsdException w:name="heading 6" w:uiPriority="9" w:qFormat="1"/>
-    <w:lsdException w:name="heading 7" w:uiPriority="9" w:qFormat="1"/>
-    <w:lsdException w:name="heading 8" w:uiPriority="9" w:qFormat="1"/>
-    <w:lsdException w:name="heading 9" w:uiPriority="9" w:qFormat="1"/>
-    <w:lsdException w:name="toc 1" w:uiPriority="39"/>
-    <w:lsdException w:name="toc 2" w:uiPriority="39"/>
-    <w:lsdException w:name="toc 3" w:uiPriority="39"/>
-    <w:lsdException w:name="toc 4" w:uiPriority="39"/>
-    <w:lsdException w:name="toc 5" w:uiPriority="39"/>
-    <w:lsdException w:name="toc 6" w:uiPriority="39"/>
-    <w:lsdException w:name="toc 7" w:uiPriority="39"/>
-    <w:lsdException w:name="toc 8" w:uiPriority="39"/>
-    <w:lsdException w:name="toc 9" w:uiPriority="39"/>
-    <w:lsdException w:name="caption" w:uiPriority="35" w:qFormat="1"/>
-    <w:lsdException w:name="Title" w:semiHidden="0" w:uiPriority="10" w:unhideWhenUsed="0" w:qFormat="1"/>
-    <w:lsdException w:name="Default Paragraph Font" w:uiPriority="1"/>
-    <w:lsdException w:name="Subtitle" w:semiHidden="0" w:uiPriority="11" w:unhideWhenUsed="0" w:qFormat="1"/>
-    <w:lsdException w:name="Strong" w:semiHidden="0" w:uiPriority="22" w:unhideWhenUsed="0" w:qFormat="1"/>
-    <w:lsdException w:name="Emphasis" w:semiHidden="0" w:uiPriority="20" w:unhideWhenUsed="0" w:qFormat="1"/>
-    <w:lsdException w:name="Table Grid" w:semiHidden="0" w:uiPriority="59" w:unhideWhenUsed="0"/>
-    <w:lsdException w:name="Placeholder Text" w:unhideWhenUsed="0"/>
-    <w:lsdException w:name="No Spacing" w:semiHidden="0" w:uiPriority="1" w:unhideWhenUsed="0" w:qFormat="1"/>
-    <w:lsdException w:name="Light Shading" w:semiHidden="0" w:uiPriority="60" w:unhideWhenUsed="0"/>
-    <w:lsdException w:name="Light List" w:semiHidden="0" w:uiPriority="61" w:unhideWhenUsed="0"/>
-    <w:lsdException w:name="Light Grid" w:semiHidden="0" w:uiPriority="62" w:unhideWhenUsed="0"/>
-    <w:lsdException w:name="Medium Shading 1" w:semiHidden="0" w:uiPriority="63" w:unhideWhenUsed="0"/>
-    <w:lsdException w:name="Medium Shading 2" w:semiHidden="0" w:uiPriority="64" w:unhideWhenUsed="0"/>
-    <w:lsdException w:name="Medium List 1" w:semiHidden="0" w:uiPriority="65" w:unhideWhenUsed="0"/>
-    <w:lsdException w:name="Medium List 2" w:semiHidden="0" w:uiPriority="66" w:unhideWhenUsed="0"/>
-    <w:lsdException w:name="Medium Grid 1" w:semiHidden="0" w:uiPriority="67" w:unhideWhenUsed="0"/>
-    <w:lsdException w:name="Medium Grid 2" w:semiHidden="0" w:uiPriority="68" w:unhideWhenUsed="0"/>
-    <w:lsdException w:name="Medium Grid 3" w:semiHidden="0" w:uiPriority="69" w:unhideWhenUsed="0"/>
-    <w:lsdException w:name="Dark List" w:semiHidden="0" w:uiPriority="70" w:unhideWhenUsed="0"/>
-    <w:lsdException w:name="Colorful Shading" w:semiHidden="0" w:uiPriority="71" w:unhideWhenUsed="0"/>
-    <w:lsdException w:name="Colorful List" w:semiHidden="0" w:uiPriority="72" w:unhideWhenUsed="0"/>
-    <w:lsdException w:name="Colorful Grid" w:semiHidden="0" w:uiPriority="73" w:unhideWhenUsed="0"/>
-    <w:lsdException w:name="Light Shading Accent 1" w:semiHidden="0" w:uiPriority="60" w:unhideWhenUsed="0"/>
-    <w:lsdException w:name="Light List Accent 1" w:semiHidden="0" w:uiPriority="61" w:unhideWhenUsed="0"/>
-    <w:lsdException w:name="Light Grid Accent 1" w:semiHidden="0" w:uiPriority="62" w:unhideWhenUsed="0"/>
-    <w:lsdException w:name="Medium Shading 1 Accent 1" w:semiHidden="0" w:uiPriority="63" w:unhideWhenUsed="0"/>
-    <w:lsdException w:name="Medium Shading 2 Accent 1" w:semiHidden="0" w:uiPriority="64" w:unhideWhenUsed="0"/>
-    <w:lsdException w:name="Medium List 1 Accent 1" w:semiHidden="0" w:uiPriority="65" w:unhideWhenUsed="0"/>
-    <w:lsdException w:name="Revision" w:unhideWhenUsed="0"/>
-    <w:lsdException w:name="List Paragraph" w:semiHidden="0" w:uiPriority="34" w:unhideWhenUsed="0" w:qFormat="1"/>
-    <w:lsdException w:name="Quote" w:semiHidden="0" w:uiPriority="29" w:unhideWhenUsed="0" w:qFormat="1"/>
-    <w:lsdException w:name="Intense Quote" w:semiHidden="0" w:uiPriority="30" w:unhideWhenUsed="0" w:qFormat="1"/>
-    <w:lsdException w:name="Medium List 2 Accent 1" w:semiHidden="0" w:uiPriority="66" w:unhideWhenUsed="0"/>
-    <w:lsdException w:name="Medium Grid 1 Accent 1" w:semiHidden="0" w:uiPriority="67" w:unhideWhenUsed="0"/>
-    <w:lsdException w:name="Medium Grid 2 Accent 1" w:semiHidden="0" w:uiPriority="68" w:unhideWhenUsed="0"/>
-    <w:lsdException w:name="Medium Grid 3 Accent 1" w:semiHidden="0" w:uiPriority="69" w:unhideWhenUsed="0"/>
-    <w:lsdException w:name="Dark List Accent 1" w:semiHidden="0" w:uiPriority="70" w:unhideWhenUsed="0"/>
-    <w:lsdException w:name="Colorful Shading Accent 1" w:semiHidden="0" w:uiPriority="71" w:unhideWhenUsed="0"/>
-    <w:lsdException w:name="Colorful List Accent 1" w:semiHidden="0" w:uiPriority="72" w:unhideWhenUsed="0"/>
-    <w:lsdException w:name="Colorful Grid Accent 1" w:semiHidden="0" w:uiPriority="73" w:unhideWhenUsed="0"/>
-    <w:lsdException w:name="Light Shading Accent 2" w:semiHidden="0" w:uiPriority="60" w:unhideWhenUsed="0"/>
-    <w:lsdException w:name="Light List Accent 2" w:semiHidden="0" w:uiPriority="61" w:unhideWhenUsed="0"/>
-    <w:lsdException w:name="Light Grid Accent 2" w:semiHidden="0" w:uiPriority="62" w:unhideWhenUsed="0"/>
-    <w:lsdException w:name="Medium Shading 1 Accent 2" w:semiHidden="0" w:uiPriority="63" w:unhideWhenUsed="0"/>
-    <w:lsdException w:name="Medium Shading 2 Accent 2" w:semiHidden="0" w:uiPriority="64" w:unhideWhenUsed="0"/>
-    <w:lsdException w:name="Medium List 1 Accent 2" w:semiHidden="0" w:uiPriority="65" w:unhideWhenUsed="0"/>
-    <w:lsdException w:name="Medium List 2 Accent 2" w:semiHidden="0" w:uiPriority="66" w:unhideWhenUsed="0"/>
-    <w:lsdException w:name="Medium Grid 1 Accent 2" w:semiHidden="0" w:uiPriority="67" w:unhideWhenUsed="0"/>
-    <w:lsdException w:name="Medium Grid 2 Accent 2" w:semiHidden="0" w:uiPriority="68" w:unhideWhenUsed="0"/>
-    <w:lsdException w:name="Medium Grid 3 Accent 2" w:semiHidden="0" w:uiPriority="69" w:unhideWhenUsed="0"/>
-    <w:lsdException w:name="Dark List Accent 2" w:semiHidden="0" w:uiPriority="70" w:unhideWhenUsed="0"/>
-    <w:lsdException w:name="Colorful Shading Accent 2" w:semiHidden="0" w:uiPriority="71" w:unhideWhenUsed="0"/>
-    <w:lsdException w:name="Colorful List Accent 2" w:semiHidden="0" w:uiPriority="72" w:unhideWhenUsed="0"/>
-    <w:lsdException w:name="Colorful Grid Accent 2" w:semiHidden="0" w:uiPriority="73" w:unhideWhenUsed="0"/>
-    <w:lsdException w:name="Light Shading Accent 3" w:semiHidden="0" w:uiPriority="60" w:unhideWhenUsed="0"/>
-    <w:lsdException w:name="Light List Accent 3" w:semiHidden="0" w:uiPriority="61" w:unhideWhenUsed="0"/>
-    <w:lsdException w:name="Light Grid Accent 3" w:semiHidden="0" w:uiPriority="62" w:unhideWhenUsed="0"/>
-    <w:lsdException w:name="Medium Shading 1 Accent 3" w:semiHidden="0" w:uiPriority="63" w:unhideWhenUsed="0"/>
-    <w:lsdException w:name="Medium Shading 2 Accent 3" w:semiHidden="0" w:uiPriority="64" w:unhideWhenUsed="0"/>
-    <w:lsdException w:name="Medium List 1 Accent 3" w:semiHidden="0" w:uiPriority="65" w:unhideWhenUsed="0"/>
-    <w:lsdException w:name="Medium List 2 Accent 3" w:semiHidden="0" w:uiPriority="66" w:unhideWhenUsed="0"/>
-    <w:lsdException w:name="Medium Grid 1 Accent 3" w:semiHidden="0" w:uiPriority="67" w:unhideWhenUsed="0"/>
-    <w:lsdException w:name="Medium Grid 2 Accent 3" w:semiHidden="0" w:uiPriority="68" w:unhideWhenUsed="0"/>
-    <w:lsdException w:name="Medium Grid 3 Accent 3" w:semiHidden="0" w:uiPriority="69" w:unhideWhenUsed="0"/>
-    <w:lsdException w:name="Dark List Accent 3" w:semiHidden="0" w:uiPriority="70" w:unhideWhenUsed="0"/>
-    <w:lsdException w:name="Colorful Shading Accent 3" w:semiHidden="0" w:uiPriority="71" w:unhideWhenUsed="0"/>
-    <w:lsdException w:name="Colorful List Accent 3" w:semiHidden="0" w:uiPriority="72" w:unhideWhenUsed="0"/>
-    <w:lsdException w:name="Colorful Grid Accent 3" w:semiHidden="0" w:uiPriority="73" w:unhideWhenUsed="0"/>
-    <w:lsdException w:name="Light Shading Accent 4" w:semiHidden="0" w:uiPriority="60" w:unhideWhenUsed="0"/>
-    <w:lsdException w:name="Light List Accent 4" w:semiHidden="0" w:uiPriority="61" w:unhideWhenUsed="0"/>
-    <w:lsdException w:name="Light Grid Accent 4" w:semiHidden="0" w:uiPriority="62" w:unhideWhenUsed="0"/>
-    <w:lsdException w:name="Medium Shading 1 Accent 4" w:semiHidden="0" w:uiPriority="63" w:unhideWhenUsed="0"/>
-    <w:lsdException w:name="Medium Shading 2 Accent 4" w:semiHidden="0" w:uiPriority="64" w:unhideWhenUsed="0"/>
-    <w:lsdException w:name="Medium List 1 Accent 4" w:semiHidden="0" w:uiPriority="65" w:unhideWhenUsed="0"/>
-    <w:lsdException w:name="Medium List 2 Accent 4" w:semiHidden="0" w:uiPriority="66" w:unhideWhenUsed="0"/>
-    <w:lsdException w:name="Medium Grid 1 Accent 4" w:semiHidden="0" w:uiPriority="67" w:unhideWhenUsed="0"/>
-    <w:lsdException w:name="Medium Grid 2 Accent 4" w:semiHidden="0" w:uiPriority="68" w:unhideWhenUsed="0"/>
-    <w:lsdException w:name="Medium Grid 3 Accent 4" w:semiHidden="0" w:uiPriority="69" w:unhideWhenUsed="0"/>
-    <w:lsdException w:name="Dark List Accent 4" w:semiHidden="0" w:uiPriority="70" w:unhideWhenUsed="0"/>
-    <w:lsdException w:name="Colorful Shading Accent 4" w:semiHidden="0" w:uiPriority="71" w:unhideWhenUsed="0"/>
-    <w:lsdException w:name="Colorful List Accent 4" w:semiHidden="0" w:uiPriority="72" w:unhideWhenUsed="0"/>
-    <w:lsdException w:name="Colorful Grid Accent 4" w:semiHidden="0" w:uiPriority="73" w:unhideWhenUsed="0"/>
-    <w:lsdException w:name="Light Shading Accent 5" w:semiHidden="0" w:uiPriority="60" w:unhideWhenUsed="0"/>
-    <w:lsdException w:name="Light List Accent 5" w:semiHidden="0" w:uiPriority="61" w:unhideWhenUsed="0"/>
-    <w:lsdException w:name="Light Grid Accent 5" w:semiHidden="0" w:uiPriority="62" w:unhideWhenUsed="0"/>
-    <w:lsdException w:name="Medium Shading 1 Accent 5" w:semiHidden="0" w:uiPriority="63" w:unhideWhenUsed="0"/>
-    <w:lsdException w:name="Medium Shading 2 Accent 5" w:semiHidden="0" w:uiPriority="64" w:unhideWhenUsed="0"/>
-    <w:lsdException w:name="Medium List 1 Accent 5" w:semiHidden="0" w:uiPriority="65" w:unhideWhenUsed="0"/>
-    <w:lsdException w:name="Medium List 2 Accent 5" w:semiHidden="0" w:uiPriority="66" w:unhideWhenUsed="0"/>
-    <w:lsdException w:name="Medium Grid 1 Accent 5" w:semiHidden="0" w:uiPriority="67" w:unhideWhenUsed="0"/>
-    <w:lsdException w:name="Medium Grid 2 Accent 5" w:semiHidden="0" w:uiPriority="68" w:unhideWhenUsed="0"/>
-    <w:lsdException w:name="Medium Grid 3 Accent 5" w:semiHidden="0" w:uiPriority="69" w:unhideWhenUsed="0"/>
-    <w:lsdException w:name="Dark List Accent 5" w:semiHidden="0" w:uiPriority="70" w:unhideWhenUsed="0"/>
-    <w:lsdException w:name="Colorful Shading Accent 5" w:semiHidden="0" w:uiPriority="71" w:unhideWhenUsed="0"/>
-    <w:lsdException w:name="Colorful List Accent 5" w:semiHidden="0" w:uiPriority="72" w:unhideWhenUsed="0"/>
-    <w:lsdException w:name="Colorful Grid Accent 5" w:semiHidden="0" w:uiPriority="73" w:unhideWhenUsed="0"/>
-    <w:lsdException w:name="Light Shading Accent 6" w:semiHidden="0" w:uiPriority="60" w:unhideWhenUsed="0"/>
-    <w:lsdException w:name="Light List Accent 6" w:semiHidden="0" w:uiPriority="61" w:unhideWhenUsed="0"/>
-    <w:lsdException w:name="Light Grid Accent 6" w:semiHidden="0" w:uiPriority="62" w:unhideWhenUsed="0"/>
-    <w:lsdException w:name="Medium Shading 1 Accent 6" w:semiHidden="0" w:uiPriority="63" w:unhideWhenUsed="0"/>
-    <w:lsdException w:name="Medium Shading 2 Accent 6" w:semiHidden="0" w:uiPriority="64" w:unhideWhenUsed="0"/>
-    <w:lsdException w:name="Medium List 1 Accent 6" w:semiHidden="0" w:uiPriority="65" w:unhideWhenUsed="0"/>
-    <w:lsdException w:name="Medium List 2 Accent 6" w:semiHidden="0" w:uiPriority="66" w:unhideWhenUsed="0"/>
-    <w:lsdException w:name="Medium Grid 1 Accent 6" w:semiHidden="0" w:uiPriority="67" w:unhideWhenUsed="0"/>
-    <w:lsdException w:name="Medium Grid 2 Accent 6" w:semiHidden="0" w:uiPriority="68" w:unhideWhenUsed="0"/>
-    <w:lsdException w:name="Medium Grid 3 Accent 6" w:semiHidden="0" w:uiPriority="69" w:unhideWhenUsed="0"/>
-    <w:lsdException w:name="Dark List Accent 6" w:semiHidden="0" w:uiPriority="70" w:unhideWhenUsed="0"/>
-    <w:lsdException w:name="Colorful Shading Accent 6" w:semiHidden="0" w:uiPriority="71" w:unhideWhenUsed="0"/>
-    <w:lsdException w:name="Colorful List Accent 6" w:semiHidden="0" w:uiPriority="72" w:unhideWhenUsed="0"/>
-    <w:lsdException w:name="Colorful Grid Accent 6" w:semiHidden="0" w:uiPriority="73" w:unhideWhenUsed="0"/>
-    <w:lsdException w:name="Subtle Emphasis" w:semiHidden="0" w:uiPriority="19" w:unhideWhenUsed="0" w:qFormat="1"/>
-    <w:lsdException w:name="Intense Emphasis" w:semiHidden="0" w:uiPriority="21" w:unhideWhenUsed="0" w:qFormat="1"/>
-    <w:lsdException w:name="Subtle Reference" w:semiHidden="0" w:uiPriority="31" w:unhideWhenUsed="0" w:qFormat="1"/>
-    <w:lsdException w:name="Intense Reference" w:semiHidden="0" w:uiPriority="32" w:unhideWhenUsed="0" w:qFormat="1"/>
-    <w:lsdException w:name="Book Title" w:semiHidden="0" w:uiPriority="33" w:unhideWhenUsed="0" w:qFormat="1"/>
-    <w:lsdException w:name="Bibliography" w:uiPriority="37"/>
-    <w:lsdException w:name="TOC Heading" w:uiPriority="39" w:qFormat="1"/>
+  <w:latentStyles w:defLockedState="0" w:defUIPriority="99" w:defSemiHidden="0" w:defUnhideWhenUsed="0" w:defQFormat="0" w:count="371">
+    <w:lsdException w:name="Normal" w:uiPriority="0" w:qFormat="1"/>
+    <w:lsdException w:name="heading 1" w:uiPriority="9" w:qFormat="1"/>
+    <w:lsdException w:name="heading 2" w:semiHidden="1" w:uiPriority="9" w:unhideWhenUsed="1" w:qFormat="1"/>
+    <w:lsdException w:name="heading 3" w:semiHidden="1" w:uiPriority="9" w:unhideWhenUsed="1" w:qFormat="1"/>
+    <w:lsdException w:name="heading 4" w:semiHidden="1" w:uiPriority="9" w:unhideWhenUsed="1" w:qFormat="1"/>
+    <w:lsdException w:name="heading 5" w:semiHidden="1" w:uiPriority="9" w:unhideWhenUsed="1" w:qFormat="1"/>
+    <w:lsdException w:name="heading 6" w:semiHidden="1" w:uiPriority="9" w:unhideWhenUsed="1" w:qFormat="1"/>
+    <w:lsdException w:name="heading 7" w:semiHidden="1" w:uiPriority="9" w:unhideWhenUsed="1" w:qFormat="1"/>
+    <w:lsdException w:name="heading 8" w:semiHidden="1" w:uiPriority="9" w:unhideWhenUsed="1" w:qFormat="1"/>
+    <w:lsdException w:name="heading 9" w:semiHidden="1" w:uiPriority="9" w:unhideWhenUsed="1" w:qFormat="1"/>
+    <w:lsdException w:name="index 1" w:semiHidden="1" w:unhideWhenUsed="1"/>
+    <w:lsdException w:name="index 2" w:semiHidden="1" w:unhideWhenUsed="1"/>
+    <w:lsdException w:name="index 3" w:semiHidden="1" w:unhideWhenUsed="1"/>
+    <w:lsdException w:name="index 4" w:semiHidden="1" w:unhideWhenUsed="1"/>
+    <w:lsdException w:name="index 5" w:semiHidden="1" w:unhideWhenUsed="1"/>
+    <w:lsdException w:name="index 6" w:semiHidden="1" w:unhideWhenUsed="1"/>
+    <w:lsdException w:name="index 7" w:semiHidden="1" w:unhideWhenUsed="1"/>
+    <w:lsdException w:name="index 8" w:semiHidden="1" w:unhideWhenUsed="1"/>
+    <w:lsdException w:name="index 9" w:semiHidden="1" w:unhideWhenUsed="1"/>
+    <w:lsdException w:name="toc 1" w:semiHidden="1" w:uiPriority="39" w:unhideWhenUsed="1"/>
+    <w:lsdException w:name="toc 2" w:semiHidden="1" w:uiPriority="39" w:unhideWhenUsed="1"/>
+    <w:lsdException w:name="toc 3" w:semiHidden="1" w:uiPriority="39" w:unhideWhenUsed="1"/>
+    <w:lsdException w:name="toc 4" w:semiHidden="1" w:uiPriority="39" w:unhideWhenUsed="1"/>
+    <w:lsdException w:name="toc 5" w:semiHidden="1" w:uiPriority="39" w:unhideWhenUsed="1"/>
+    <w:lsdException w:name="toc 6" w:semiHidden="1" w:uiPriority="39" w:unhideWhenUsed="1"/>
+    <w:lsdException w:name="toc 7" w:semiHidden="1" w:uiPriority="39" w:unhideWhenUsed="1"/>
+    <w:lsdException w:name="toc 8" w:semiHidden="1" w:uiPriority="39" w:unhideWhenUsed="1"/>
+    <w:lsdException w:name="toc 9" w:semiHidden="1" w:uiPriority="39" w:unhideWhenUsed="1"/>
+    <w:lsdException w:name="Normal Indent" w:semiHidden="1" w:unhideWhenUsed="1"/>
+    <w:lsdException w:name="footnote text" w:semiHidden="1" w:unhideWhenUsed="1"/>
+    <w:lsdException w:name="annotation text" w:semiHidden="1" w:unhideWhenUsed="1"/>
+    <w:lsdException w:name="header" w:semiHidden="1" w:unhideWhenUsed="1"/>
+    <w:lsdException w:name="footer" w:semiHidden="1" w:unhideWhenUsed="1"/>
+    <w:lsdException w:name="index heading" w:semiHidden="1" w:unhideWhenUsed="1"/>
+    <w:lsdException w:name="caption" w:semiHidden="1" w:uiPriority="35" w:unhideWhenUsed="1" w:qFormat="1"/>
+    <w:lsdException w:name="table of figures" w:semiHidden="1" w:unhideWhenUsed="1"/>
+    <w:lsdException w:name="envelope address" w:semiHidden="1" w:unhideWhenUsed="1"/>
+    <w:lsdException w:name="envelope return" w:semiHidden="1" w:unhideWhenUsed="1"/>
+    <w:lsdException w:name="footnote reference" w:semiHidden="1" w:unhideWhenUsed="1"/>
+    <w:lsdException w:name="annotation reference" w:semiHidden="1" w:unhideWhenUsed="1"/>
+    <w:lsdException w:name="line number" w:semiHidden="1" w:unhideWhenUsed="1"/>
+    <w:lsdException w:name="page number" w:semiHidden="1" w:unhideWhenUsed="1"/>
+    <w:lsdException w:name="endnote reference" w:semiHidden="1" w:unhideWhenUsed="1"/>
+    <w:lsdException w:name="endnote text" w:semiHidden="1" w:unhideWhenUsed="1"/>
+    <w:lsdException w:name="table of authorities" w:semiHidden="1" w:unhideWhenUsed="1"/>
+    <w:lsdException w:name="macro" w:semiHidden="1" w:unhideWhenUsed="1"/>
+    <w:lsdException w:name="toa heading" w:semiHidden="1" w:unhideWhenUsed="1"/>
+    <w:lsdException w:name="List" w:semiHidden="1" w:unhideWhenUsed="1"/>
+    <w:lsdException w:name="List Bullet" w:semiHidden="1" w:unhideWhenUsed="1"/>
+    <w:lsdException w:name="List Number" w:semiHidden="1" w:unhideWhenUsed="1"/>
+    <w:lsdException w:name="List 2" w:semiHidden="1" w:unhideWhenUsed="1"/>
+    <w:lsdException w:name="List 3" w:semiHidden="1" w:unhideWhenUsed="1"/>
+    <w:lsdException w:name="List 4" w:semiHidden="1" w:unhideWhenUsed="1"/>
+    <w:lsdException w:name="List 5" w:semiHidden="1" w:unhideWhenUsed="1"/>
+    <w:lsdException w:name="List Bullet 2" w:semiHidden="1" w:unhideWhenUsed="1"/>
+    <w:lsdException w:name="List Bullet 3" w:semiHidden="1" w:unhideWhenUsed="1"/>
+    <w:lsdException w:name="List Bullet 4" w:semiHidden="1" w:unhideWhenUsed="1"/>
+    <w:lsdException w:name="List Bullet 5" w:semiHidden="1" w:unhideWhenUsed="1"/>
+    <w:lsdException w:name="List Number 2" w:semiHidden="1" w:unhideWhenUsed="1"/>
+    <w:lsdException w:name="List Number 3" w:semiHidden="1" w:unhideWhenUsed="1"/>
+    <w:lsdException w:name="List Number 4" w:semiHidden="1" w:unhideWhenUsed="1"/>
+    <w:lsdException w:name="List Number 5" w:semiHidden="1" w:unhideWhenUsed="1"/>
+    <w:lsdException w:name="Title" w:uiPriority="10" w:qFormat="1"/>
+    <w:lsdException w:name="Closing" w:semiHidden="1" w:unhideWhenUsed="1"/>
+    <w:lsdException w:name="Signature" w:semiHidden="1" w:unhideWhenUsed="1"/>
+    <w:lsdException w:name="Default Paragraph Font" w:semiHidden="1" w:uiPriority="1" w:unhideWhenUsed="1"/>
+    <w:lsdException w:name="Body Text" w:semiHidden="1" w:unhideWhenUsed="1"/>
+    <w:lsdException w:name="Body Text Indent" w:semiHidden="1" w:unhideWhenUsed="1"/>
+    <w:lsdException w:name="List Continue" w:semiHidden="1" w:unhideWhenUsed="1"/>
+    <w:lsdException w:name="List Continue 2" w:semiHidden="1" w:unhideWhenUsed="1"/>
+    <w:lsdException w:name="List Continue 3" w:semiHidden="1" w:unhideWhenUsed="1"/>
+    <w:lsdException w:name="List Continue 4" w:semiHidden="1" w:unhideWhenUsed="1"/>
+    <w:lsdException w:name="List Continue 5" w:semiHidden="1" w:unhideWhenUsed="1"/>
+    <w:lsdException w:name="Message Header" w:semiHidden="1" w:unhideWhenUsed="1"/>
+    <w:lsdException w:name="Subtitle" w:uiPriority="11" w:qFormat="1"/>
+    <w:lsdException w:name="Salutation" w:semiHidden="1" w:unhideWhenUsed="1"/>
+    <w:lsdException w:name="Date" w:semiHidden="1" w:unhideWhenUsed="1"/>
+    <w:lsdException w:name="Body Text First Indent" w:semiHidden="1" w:unhideWhenUsed="1"/>
+    <w:lsdException w:name="Body Text First Indent 2" w:semiHidden="1" w:unhideWhenUsed="1"/>
+    <w:lsdException w:name="Note Heading" w:semiHidden="1" w:unhideWhenUsed="1"/>
+    <w:lsdException w:name="Body Text 2" w:semiHidden="1" w:unhideWhenUsed="1"/>
+    <w:lsdException w:name="Body Text 3" w:semiHidden="1" w:unhideWhenUsed="1"/>
+    <w:lsdException w:name="Body Text Indent 2" w:semiHidden="1" w:unhideWhenUsed="1"/>
+    <w:lsdException w:name="Body Text Indent 3" w:semiHidden="1" w:unhideWhenUsed="1"/>
+    <w:lsdException w:name="Block Text" w:semiHidden="1" w:unhideWhenUsed="1"/>
+    <w:lsdException w:name="Hyperlink" w:semiHidden="1" w:unhideWhenUsed="1"/>
+    <w:lsdException w:name="FollowedHyperlink" w:semiHidden="1" w:unhideWhenUsed="1"/>
+    <w:lsdException w:name="Strong" w:uiPriority="22" w:qFormat="1"/>
+    <w:lsdException w:name="Emphasis" w:uiPriority="20" w:qFormat="1"/>
+    <w:lsdException w:name="Document Map" w:semiHidden="1" w:unhideWhenUsed="1"/>
+    <w:lsdException w:name="Plain Text" w:semiHidden="1" w:unhideWhenUsed="1"/>
+    <w:lsdException w:name="E-mail Signature" w:semiHidden="1" w:unhideWhenUsed="1"/>
+    <w:lsdException w:name="HTML Top of Form" w:semiHidden="1" w:unhideWhenUsed="1"/>
+    <w:lsdException w:name="HTML Bottom of Form" w:semiHidden="1" w:unhideWhenUsed="1"/>
+    <w:lsdException w:name="Normal (Web)" w:semiHidden="1" w:unhideWhenUsed="1"/>
+    <w:lsdException w:name="HTML Acronym" w:semiHidden="1" w:unhideWhenUsed="1"/>
+    <w:lsdException w:name="HTML Address" w:semiHidden="1" w:unhideWhenUsed="1"/>
+    <w:lsdException w:name="HTML Cite" w:semiHidden="1" w:unhideWhenUsed="1"/>
+    <w:lsdException w:name="HTML Code" w:semiHidden="1" w:unhideWhenUsed="1"/>
+    <w:lsdException w:name="HTML Definition" w:semiHidden="1" w:unhideWhenUsed="1"/>
+    <w:lsdException w:name="HTML Keyboard" w:semiHidden="1" w:unhideWhenUsed="1"/>
+    <w:lsdException w:name="HTML Preformatted" w:semiHidden="1" w:unhideWhenUsed="1"/>
+    <w:lsdException w:name="HTML Sample" w:semiHidden="1" w:unhideWhenUsed="1"/>
+    <w:lsdException w:name="HTML Typewriter" w:semiHidden="1" w:unhideWhenUsed="1"/>
+    <w:lsdException w:name="HTML Variable" w:semiHidden="1" w:unhideWhenUsed="1"/>
+    <w:lsdException w:name="Normal Table" w:semiHidden="1" w:unhideWhenUsed="1"/>
+    <w:lsdException w:name="annotation subject" w:semiHidden="1" w:unhideWhenUsed="1"/>
+    <w:lsdException w:name="No List" w:semiHidden="1" w:unhideWhenUsed="1"/>
+    <w:lsdException w:name="Outline List 1" w:semiHidden="1" w:unhideWhenUsed="1"/>
+    <w:lsdException w:name="Outline List 2" w:semiHidden="1" w:unhideWhenUsed="1"/>
+    <w:lsdException w:name="Outline List 3" w:semiHidden="1" w:unhideWhenUsed="1"/>
+    <w:lsdException w:name="Table Simple 1" w:semiHidden="1" w:unhideWhenUsed="1"/>
+    <w:lsdException w:name="Table Simple 2" w:semiHidden="1" w:unhideWhenUsed="1"/>
+    <w:lsdException w:name="Table Simple 3" w:semiHidden="1" w:unhideWhenUsed="1"/>
+    <w:lsdException w:name="Table Classic 1" w:semiHidden="1" w:unhideWhenUsed="1"/>
+    <w:lsdException w:name="Table Classic 2" w:semiHidden="1" w:unhideWhenUsed="1"/>
+    <w:lsdException w:name="Table Classic 3" w:semiHidden="1" w:unhideWhenUsed="1"/>
+    <w:lsdException w:name="Table Classic 4" w:semiHidden="1" w:unhideWhenUsed="1"/>
+    <w:lsdException w:name="Table Colorful 1" w:semiHidden="1" w:unhideWhenUsed="1"/>
+    <w:lsdException w:name="Table Colorful 2" w:semiHidden="1" w:unhideWhenUsed="1"/>
+    <w:lsdException w:name="Table Colorful 3" w:semiHidden="1" w:unhideWhenUsed="1"/>
+    <w:lsdException w:name="Table Columns 1" w:semiHidden="1" w:unhideWhenUsed="1"/>
+    <w:lsdException w:name="Table Columns 2" w:semiHidden="1" w:unhideWhenUsed="1"/>
+    <w:lsdException w:name="Table Columns 3" w:semiHidden="1" w:unhideWhenUsed="1"/>
+    <w:lsdException w:name="Table Columns 4" w:semiHidden="1" w:unhideWhenUsed="1"/>
+    <w:lsdException w:name="Table Columns 5" w:semiHidden="1" w:unhideWhenUsed="1"/>
+    <w:lsdException w:name="Table Grid 1" w:semiHidden="1" w:unhideWhenUsed="1"/>
+    <w:lsdException w:name="Table Grid 2" w:semiHidden="1" w:unhideWhenUsed="1"/>
+    <w:lsdException w:name="Table Grid 3" w:semiHidden="1" w:unhideWhenUsed="1"/>
+    <w:lsdException w:name="Table Grid 4" w:semiHidden="1" w:unhideWhenUsed="1"/>
+    <w:lsdException w:name="Table Grid 5" w:semiHidden="1" w:unhideWhenUsed="1"/>
+    <w:lsdException w:name="Table Grid 6" w:semiHidden="1" w:unhideWhenUsed="1"/>
+    <w:lsdException w:name="Table Grid 7" w:semiHidden="1" w:unhideWhenUsed="1"/>
+    <w:lsdException w:name="Table Grid 8" w:semiHidden="1" w:unhideWhenUsed="1"/>
+    <w:lsdException w:name="Table List 1" w:semiHidden="1" w:unhideWhenUsed="1"/>
+    <w:lsdException w:name="Table List 2" w:semiHidden="1" w:unhideWhenUsed="1"/>
+    <w:lsdException w:name="Table List 3" w:semiHidden="1" w:unhideWhenUsed="1"/>
+    <w:lsdException w:name="Table List 4" w:semiHidden="1" w:unhideWhenUsed="1"/>
+    <w:lsdException w:name="Table List 5" w:semiHidden="1" w:unhideWhenUsed="1"/>
+    <w:lsdException w:name="Table List 6" w:semiHidden="1" w:unhideWhenUsed="1"/>
+    <w:lsdException w:name="Table List 7" w:semiHidden="1" w:unhideWhenUsed="1"/>
+    <w:lsdException w:name="Table List 8" w:semiHidden="1" w:unhideWhenUsed="1"/>
+    <w:lsdException w:name="Table 3D effects 1" w:semiHidden="1" w:unhideWhenUsed="1"/>
+    <w:lsdException w:name="Table 3D effects 2" w:semiHidden="1" w:unhideWhenUsed="1"/>
+    <w:lsdException w:name="Table 3D effects 3" w:semiHidden="1" w:unhideWhenUsed="1"/>
+    <w:lsdException w:name="Table Contemporary" w:semiHidden="1" w:unhideWhenUsed="1"/>
+    <w:lsdException w:name="Table Elegant" w:semiHidden="1" w:unhideWhenUsed="1"/>
+    <w:lsdException w:name="Table Professional" w:semiHidden="1" w:unhideWhenUsed="1"/>
+    <w:lsdException w:name="Table Subtle 1" w:semiHidden="1" w:unhideWhenUsed="1"/>
+    <w:lsdException w:name="Table Subtle 2" w:semiHidden="1" w:unhideWhenUsed="1"/>
+    <w:lsdException w:name="Table Web 1" w:semiHidden="1" w:unhideWhenUsed="1"/>
+    <w:lsdException w:name="Table Web 2" w:semiHidden="1" w:unhideWhenUsed="1"/>
+    <w:lsdException w:name="Table Web 3" w:semiHidden="1" w:unhideWhenUsed="1"/>
+    <w:lsdException w:name="Balloon Text" w:semiHidden="1" w:unhideWhenUsed="1"/>
+    <w:lsdException w:name="Table Grid" w:uiPriority="59"/>
+    <w:lsdException w:name="Table Theme" w:semiHidden="1" w:unhideWhenUsed="1"/>
+    <w:lsdException w:name="Placeholder Text" w:semiHidden="1"/>
+    <w:lsdException w:name="No Spacing" w:uiPriority="1" w:qFormat="1"/>
+    <w:lsdException w:name="Light Shading" w:uiPriority="60"/>
+    <w:lsdException w:name="Light List" w:uiPriority="61"/>
+    <w:lsdException w:name="Light Grid" w:uiPriority="62"/>
+    <w:lsdException w:name="Medium Shading 1" w:uiPriority="63"/>
+    <w:lsdException w:name="Medium Shading 2" w:uiPriority="64"/>
+    <w:lsdException w:name="Medium List 1" w:uiPriority="65"/>
+    <w:lsdException w:name="Medium List 2" w:uiPriority="66"/>
+    <w:lsdException w:name="Medium Grid 1" w:uiPriority="67"/>
+    <w:lsdException w:name="Medium Grid 2" w:uiPriority="68"/>
+    <w:lsdException w:name="Medium Grid 3" w:uiPriority="69"/>
+    <w:lsdException w:name="Dark List" w:uiPriority="70"/>
+    <w:lsdException w:name="Colorful Shading" w:uiPriority="71"/>
+    <w:lsdException w:name="Colorful List" w:uiPriority="72"/>
+    <w:lsdException w:name="Colorful Grid" w:uiPriority="73"/>
+    <w:lsdException w:name="Light Shading Accent 1" w:uiPriority="60"/>
+    <w:lsdException w:name="Light List Accent 1" w:uiPriority="61"/>
+    <w:lsdException w:name="Light Grid Accent 1" w:uiPriority="62"/>
+    <w:lsdException w:name="Medium Shading 1 Accent 1" w:uiPriority="63"/>
+    <w:lsdException w:name="Medium Shading 2 Accent 1" w:uiPriority="64"/>
+    <w:lsdException w:name="Medium List 1 Accent 1" w:uiPriority="65"/>
+    <w:lsdException w:name="Revision" w:semiHidden="1"/>
+    <w:lsdException w:name="List Paragraph" w:uiPriority="34" w:qFormat="1"/>
+    <w:lsdException w:name="Quote" w:uiPriority="29" w:qFormat="1"/>
+    <w:lsdException w:name="Intense Quote" w:uiPriority="30" w:qFormat="1"/>
+    <w:lsdException w:name="Medium List 2 Accent 1" w:uiPriority="66"/>
+    <w:lsdException w:name="Medium Grid 1 Accent 1" w:uiPriority="67"/>
+    <w:lsdException w:name="Medium Grid 2 Accent 1" w:uiPriority="68"/>
+    <w:lsdException w:name="Medium Grid 3 Accent 1" w:uiPriority="69"/>
+    <w:lsdException w:name="Dark List Accent 1" w:uiPriority="70"/>
+    <w:lsdException w:name="Colorful Shading Accent 1" w:uiPriority="71"/>
+    <w:lsdException w:name="Colorful List Accent 1" w:uiPriority="72"/>
+    <w:lsdException w:name="Colorful Grid Accent 1" w:uiPriority="73"/>
+    <w:lsdException w:name="Light Shading Accent 2" w:uiPriority="60"/>
+    <w:lsdException w:name="Light List Accent 2" w:uiPriority="61"/>
+    <w:lsdException w:name="Light Grid Accent 2" w:uiPriority="62"/>
+    <w:lsdException w:name="Medium Shading 1 Accent 2" w:uiPriority="63"/>
+    <w:lsdException w:name="Medium Shading 2 Accent 2" w:uiPriority="64"/>
+    <w:lsdException w:name="Medium List 1 Accent 2" w:uiPriority="65"/>
+    <w:lsdException w:name="Medium List 2 Accent 2" w:uiPriority="66"/>
+    <w:lsdException w:name="Medium Grid 1 Accent 2" w:uiPriority="67"/>
+    <w:lsdException w:name="Medium Grid 2 Accent 2" w:uiPriority="68"/>
+    <w:lsdException w:name="Medium Grid 3 Accent 2" w:uiPriority="69"/>
+    <w:lsdException w:name="Dark List Accent 2" w:uiPriority="70"/>
+    <w:lsdException w:name="Colorful Shading Accent 2" w:uiPriority="71"/>
+    <w:lsdException w:name="Colorful List Accent 2" w:uiPriority="72"/>
+    <w:lsdException w:name="Colorful Grid Accent 2" w:uiPriority="73"/>
+    <w:lsdException w:name="Light Shading Accent 3" w:uiPriority="60"/>
+    <w:lsdException w:name="Light List Accent 3" w:uiPriority="61"/>
+    <w:lsdException w:name="Light Grid Accent 3" w:uiPriority="62"/>
+    <w:lsdException w:name="Medium Shading 1 Accent 3" w:uiPriority="63"/>
+    <w:lsdException w:name="Medium Shading 2 Accent 3" w:uiPriority="64"/>
+    <w:lsdException w:name="Medium List 1 Accent 3" w:uiPriority="65"/>
+    <w:lsdException w:name="Medium List 2 Accent 3" w:uiPriority="66"/>
+    <w:lsdException w:name="Medium Grid 1 Accent 3" w:uiPriority="67"/>
+    <w:lsdException w:name="Medium Grid 2 Accent 3" w:uiPriority="68"/>
+    <w:lsdException w:name="Medium Grid 3 Accent 3" w:uiPriority="69"/>
+    <w:lsdException w:name="Dark List Accent 3" w:uiPriority="70"/>
+    <w:lsdException w:name="Colorful Shading Accent 3" w:uiPriority="71"/>
+    <w:lsdException w:name="Colorful List Accent 3" w:uiPriority="72"/>
+    <w:lsdException w:name="Colorful Grid Accent 3" w:uiPriority="73"/>
+    <w:lsdException w:name="Light Shading Accent 4" w:uiPriority="60"/>
+    <w:lsdException w:name="Light List Accent 4" w:uiPriority="61"/>
+    <w:lsdException w:name="Light Grid Accent 4" w:uiPriority="62"/>
+    <w:lsdException w:name="Medium Shading 1 Accent 4" w:uiPriority="63"/>
+    <w:lsdException w:name="Medium Shading 2 Accent 4" w:uiPriority="64"/>
+    <w:lsdException w:name="Medium List 1 Accent 4" w:uiPriority="65"/>
+    <w:lsdException w:name="Medium List 2 Accent 4" w:uiPriority="66"/>
+    <w:lsdException w:name="Medium Grid 1 Accent 4" w:uiPriority="67"/>
+    <w:lsdException w:name="Medium Grid 2 Accent 4" w:uiPriority="68"/>
+    <w:lsdException w:name="Medium Grid 3 Accent 4" w:uiPriority="69"/>
+    <w:lsdException w:name="Dark List Accent 4" w:uiPriority="70"/>
+    <w:lsdException w:name="Colorful Shading Accent 4" w:uiPriority="71"/>
+    <w:lsdException w:name="Colorful List Accent 4" w:uiPriority="72"/>
+    <w:lsdException w:name="Colorful Grid Accent 4" w:uiPriority="73"/>
+    <w:lsdException w:name="Light Shading Accent 5" w:uiPriority="60"/>
+    <w:lsdException w:name="Light List Accent 5" w:uiPriority="61"/>
+    <w:lsdException w:name="Light Grid Accent 5" w:uiPriority="62"/>
+    <w:lsdException w:name="Medium Shading 1 Accent 5" w:uiPriority="63"/>
+    <w:lsdException w:name="Medium Shading 2 Accent 5" w:uiPriority="64"/>
+    <w:lsdException w:name="Medium List 1 Accent 5" w:uiPriority="65"/>
+    <w:lsdException w:name="Medium List 2 Accent 5" w:uiPriority="66"/>
+    <w:lsdException w:name="Medium Grid 1 Accent 5" w:uiPriority="67"/>
+    <w:lsdException w:name="Medium Grid 2 Accent 5" w:uiPriority="68"/>
+    <w:lsdException w:name="Medium Grid 3 Accent 5" w:uiPriority="69"/>
+    <w:lsdException w:name="Dark List Accent 5" w:uiPriority="70"/>
+    <w:lsdException w:name="Colorful Shading Accent 5" w:uiPriority="71"/>
+    <w:lsdException w:name="Colorful List Accent 5" w:uiPriority="72"/>
+    <w:lsdException w:name="Colorful Grid Accent 5" w:uiPriority="73"/>
+    <w:lsdException w:name="Light Shading Accent 6" w:uiPriority="60"/>
+    <w:lsdException w:name="Light List Accent 6" w:uiPriority="61"/>
+    <w:lsdException w:name="Light Grid Accent 6" w:uiPriority="62"/>
+    <w:lsdException w:name="Medium Shading 1 Accent 6" w:uiPriority="63"/>
+    <w:lsdException w:name="Medium Shading 2 Accent 6" w:uiPriority="64"/>
+    <w:lsdException w:name="Medium List 1 Accent 6" w:uiPriority="65"/>
+    <w:lsdException w:name="Medium List 2 Accent 6" w:uiPriority="66"/>
+    <w:lsdException w:name="Medium Grid 1 Accent 6" w:uiPriority="67"/>
+    <w:lsdException w:name="Medium Grid 2 Accent 6" w:uiPriority="68"/>
+    <w:lsdException w:name="Medium Grid 3 Accent 6" w:uiPriority="69"/>
+    <w:lsdException w:name="Dark List Accent 6" w:uiPriority="70"/>
+    <w:lsdException w:name="Colorful Shading Accent 6" w:uiPriority="71"/>
+    <w:lsdException w:name="Colorful List Accent 6" w:uiPriority="72"/>
+    <w:lsdException w:name="Colorful Grid Accent 6" w:uiPriority="73"/>
+    <w:lsdException w:name="Subtle Emphasis" w:uiPriority="19" w:qFormat="1"/>
+    <w:lsdException w:name="Intense Emphasis" w:uiPriority="21" w:qFormat="1"/>
+    <w:lsdException w:name="Subtle Reference" w:uiPriority="31" w:qFormat="1"/>
+    <w:lsdException w:name="Intense Reference" w:uiPriority="32" w:qFormat="1"/>
+    <w:lsdException w:name="Book Title" w:uiPriority="33" w:qFormat="1"/>
+    <w:lsdException w:name="Bibliography" w:semiHidden="1" w:uiPriority="37" w:unhideWhenUsed="1"/>
+    <w:lsdException w:name="TOC Heading" w:semiHidden="1" w:uiPriority="39" w:unhideWhenUsed="1" w:qFormat="1"/>
+    <w:lsdException w:name="Plain Table 1" w:uiPriority="41"/>
+    <w:lsdException w:name="Plain Table 2" w:uiPriority="42"/>
+    <w:lsdException w:name="Plain Table 3" w:uiPriority="43"/>
+    <w:lsdException w:name="Plain Table 4" w:uiPriority="44"/>
+    <w:lsdException w:name="Plain Table 5" w:uiPriority="45"/>
+    <w:lsdException w:name="Grid Table Light" w:uiPriority="40"/>
+    <w:lsdException w:name="Grid Table 1 Light" w:uiPriority="46"/>
+    <w:lsdException w:name="Grid Table 2" w:uiPriority="47"/>
+    <w:lsdException w:name="Grid Table 3" w:uiPriority="48"/>
+    <w:lsdException w:name="Grid Table 4" w:uiPriority="49"/>
+    <w:lsdException w:name="Grid Table 5 Dark" w:uiPriority="50"/>
+    <w:lsdException w:name="Grid Table 6 Colorful" w:uiPriority="51"/>
+    <w:lsdException w:name="Grid Table 7 Colorful" w:uiPriority="52"/>
+    <w:lsdException w:name="Grid Table 1 Light Accent 1" w:uiPriority="46"/>
+    <w:lsdException w:name="Grid Table 2 Accent 1" w:uiPriority="47"/>
+    <w:lsdException w:name="Grid Table 3 Accent 1" w:uiPriority="48"/>
+    <w:lsdException w:name="Grid Table 4 Accent 1" w:uiPriority="49"/>
+    <w:lsdException w:name="Grid Table 5 Dark Accent 1" w:uiPriority="50"/>
+    <w:lsdException w:name="Grid Table 6 Colorful Accent 1" w:uiPriority="51"/>
+    <w:lsdException w:name="Grid Table 7 Colorful Accent 1" w:uiPriority="52"/>
+    <w:lsdException w:name="Grid Table 1 Light Accent 2" w:uiPriority="46"/>
+    <w:lsdException w:name="Grid Table 2 Accent 2" w:uiPriority="47"/>
+    <w:lsdException w:name="Grid Table 3 Accent 2" w:uiPriority="48"/>
+    <w:lsdException w:name="Grid Table 4 Accent 2" w:uiPriority="49"/>
+    <w:lsdException w:name="Grid Table 5 Dark Accent 2" w:uiPriority="50"/>
+    <w:lsdException w:name="Grid Table 6 Colorful Accent 2" w:uiPriority="51"/>
+    <w:lsdException w:name="Grid Table 7 Colorful Accent 2" w:uiPriority="52"/>
+    <w:lsdException w:name="Grid Table 1 Light Accent 3" w:uiPriority="46"/>
+    <w:lsdException w:name="Grid Table 2 Accent 3" w:uiPriority="47"/>
+    <w:lsdException w:name="Grid Table 3 Accent 3" w:uiPriority="48"/>
+    <w:lsdException w:name="Grid Table 4 Accent 3" w:uiPriority="49"/>
+    <w:lsdException w:name="Grid Table 5 Dark Accent 3" w:uiPriority="50"/>
+    <w:lsdException w:name="Grid Table 6 Colorful Accent 3" w:uiPriority="51"/>
+    <w:lsdException w:name="Grid Table 7 Colorful Accent 3" w:uiPriority="52"/>
+    <w:lsdException w:name="Grid Table 1 Light Accent 4" w:uiPriority="46"/>
+    <w:lsdException w:name="Grid Table 2 Accent 4" w:uiPriority="47"/>
+    <w:lsdException w:name="Grid Table 3 Accent 4" w:uiPriority="48"/>
+    <w:lsdException w:name="Grid Table 4 Accent 4" w:uiPriority="49"/>
+    <w:lsdException w:name="Grid Table 5 Dark Accent 4" w:uiPriority="50"/>
+    <w:lsdException w:name="Grid Table 6 Colorful Accent 4" w:uiPriority="51"/>
+    <w:lsdException w:name="Grid Table 7 Colorful Accent 4" w:uiPriority="52"/>
+    <w:lsdException w:name="Grid Table 1 Light Accent 5" w:uiPriority="46"/>
+    <w:lsdException w:name="Grid Table 2 Accent 5" w:uiPriority="47"/>
+    <w:lsdException w:name="Grid Table 3 Accent 5" w:uiPriority="48"/>
+    <w:lsdException w:name="Grid Table 4 Accent 5" w:uiPriority="49"/>
+    <w:lsdException w:name="Grid Table 5 Dark Accent 5" w:uiPriority="50"/>
+    <w:lsdException w:name="Grid Table 6 Colorful Accent 5" w:uiPriority="51"/>
+    <w:lsdException w:name="Grid Table 7 Colorful Accent 5" w:uiPriority="52"/>
+    <w:lsdException w:name="Grid Table 1 Light Accent 6" w:uiPriority="46"/>
+    <w:lsdException w:name="Grid Table 2 Accent 6" w:uiPriority="47"/>
+    <w:lsdException w:name="Grid Table 3 Accent 6" w:uiPriority="48"/>
+    <w:lsdException w:name="Grid Table 4 Accent 6" w:uiPriority="49"/>
+    <w:lsdException w:name="Grid Table 5 Dark Accent 6" w:uiPriority="50"/>
+    <w:lsdException w:name="Grid Table 6 Colorful Accent 6" w:uiPriority="51"/>
+    <w:lsdException w:name="Grid Table 7 Colorful Accent 6" w:uiPriority="52"/>
+    <w:lsdException w:name="List Table 1 Light" w:uiPriority="46"/>
+    <w:lsdException w:name="List Table 2" w:uiPriority="47"/>
+    <w:lsdException w:name="List Table 3" w:uiPriority="48"/>
+    <w:lsdException w:name="List Table 4" w:uiPriority="49"/>
+    <w:lsdException w:name="List Table 5 Dark" w:uiPriority="50"/>
+    <w:lsdException w:name="List Table 6 Colorful" w:uiPriority="51"/>
+    <w:lsdException w:name="List Table 7 Colorful" w:uiPriority="52"/>
+    <w:lsdException w:name="List Table 1 Light Accent 1" w:uiPriority="46"/>
+    <w:lsdException w:name="List Table 2 Accent 1" w:uiPriority="47"/>
+    <w:lsdException w:name="List Table 3 Accent 1" w:uiPriority="48"/>
+    <w:lsdException w:name="List Table 4 Accent 1" w:uiPriority="49"/>
+    <w:lsdException w:name="List Table 5 Dark Accent 1" w:uiPriority="50"/>
+    <w:lsdException w:name="List Table 6 Colorful Accent 1" w:uiPriority="51"/>
+    <w:lsdException w:name="List Table 7 Colorful Accent 1" w:uiPriority="52"/>
+    <w:lsdException w:name="List Table 1 Light Accent 2" w:uiPriority="46"/>
+    <w:lsdException w:name="List Table 2 Accent 2" w:uiPriority="47"/>
+    <w:lsdException w:name="List Table 3 Accent 2" w:uiPriority="48"/>
+    <w:lsdException w:name="List Table 4 Accent 2" w:uiPriority="49"/>
+    <w:lsdException w:name="List Table 5 Dark Accent 2" w:uiPriority="50"/>
+    <w:lsdException w:name="List Table 6 Colorful Accent 2" w:uiPriority="51"/>
+    <w:lsdException w:name="List Table 7 Colorful Accent 2" w:uiPriority="52"/>
+    <w:lsdException w:name="List Table 1 Light Accent 3" w:uiPriority="46"/>
+    <w:lsdException w:name="List Table 2 Accent 3" w:uiPriority="47"/>
+    <w:lsdException w:name="List Table 3 Accent 3" w:uiPriority="48"/>
+    <w:lsdException w:name="List Table 4 Accent 3" w:uiPriority="49"/>
+    <w:lsdException w:name="List Table 5 Dark Accent 3" w:uiPriority="50"/>
+    <w:lsdException w:name="List Table 6 Colorful Accent 3" w:uiPriority="51"/>
+    <w:lsdException w:name="List Table 7 Colorful Accent 3" w:uiPriority="52"/>
+    <w:lsdException w:name="List Table 1 Light Accent 4" w:uiPriority="46"/>
+    <w:lsdException w:name="List Table 2 Accent 4" w:uiPriority="47"/>
+    <w:lsdException w:name="List Table 3 Accent 4" w:uiPriority="48"/>
+    <w:lsdException w:name="List Table 4 Accent 4" w:uiPriority="49"/>
+    <w:lsdException w:name="List Table 5 Dark Accent 4" w:uiPriority="50"/>
+    <w:lsdException w:name="List Table 6 Colorful Accent 4" w:uiPriority="51"/>
+    <w:lsdException w:name="List Table 7 Colorful Accent 4" w:uiPriority="52"/>
+    <w:lsdException w:name="List Table 1 Light Accent 5" w:uiPriority="46"/>
+    <w:lsdException w:name="List Table 2 Accent 5" w:uiPriority="47"/>
+    <w:lsdException w:name="List Table 3 Accent 5" w:uiPriority="48"/>
+    <w:lsdException w:name="List Table 4 Accent 5" w:uiPriority="49"/>
+    <w:lsdException w:name="List Table 5 Dark Accent 5" w:uiPriority="50"/>
+    <w:lsdException w:name="List Table 6 Colorful Accent 5" w:uiPriority="51"/>
+    <w:lsdException w:name="List Table 7 Colorful Accent 5" w:uiPriority="52"/>
+    <w:lsdException w:name="List Table 1 Light Accent 6" w:uiPriority="46"/>
+    <w:lsdException w:name="List Table 2 Accent 6" w:uiPriority="47"/>
+    <w:lsdException w:name="List Table 3 Accent 6" w:uiPriority="48"/>
+    <w:lsdException w:name="List Table 4 Accent 6" w:uiPriority="49"/>
+    <w:lsdException w:name="List Table 5 Dark Accent 6" w:uiPriority="50"/>
+    <w:lsdException w:name="List Table 6 Colorful Accent 6" w:uiPriority="51"/>
+    <w:lsdException w:name="List Table 7 Colorful Accent 6" w:uiPriority="52"/>
   </w:latentStyles>
   <w:style w:type="paragraph" w:default="1" w:styleId="Normal">
     <w:name w:val="Normal"/>
@@ -4030,198 +4282,8 @@
 </w:styles>
 </file>
 
-<file path=word/stylesWithEffects.xml><?xml version="1.0" encoding="utf-8"?>
-<w:styles xmlns:wpc="http://schemas.microsoft.com/office/word/2010/wordprocessingCanvas" xmlns:mc="http://schemas.openxmlformats.org/markup-compatibility/2006" xmlns:o="urn:schemas-microsoft-com:office:office" xmlns:r="http://schemas.openxmlformats.org/officeDocument/2006/relationships" xmlns:m="http://schemas.openxmlformats.org/officeDocument/2006/math" xmlns:v="urn:schemas-microsoft-com:vml" xmlns:wp14="http://schemas.microsoft.com/office/word/2010/wordprocessingDrawing" xmlns:wp="http://schemas.openxmlformats.org/drawingml/2006/wordprocessingDrawing" xmlns:w10="urn:schemas-microsoft-com:office:word" xmlns:w="http://schemas.openxmlformats.org/wordprocessingml/2006/main" xmlns:w14="http://schemas.microsoft.com/office/word/2010/wordml" xmlns:wpg="http://schemas.microsoft.com/office/word/2010/wordprocessingGroup" xmlns:wpi="http://schemas.microsoft.com/office/word/2010/wordprocessingInk" xmlns:wne="http://schemas.microsoft.com/office/word/2006/wordml" xmlns:wps="http://schemas.microsoft.com/office/word/2010/wordprocessingShape" mc:Ignorable="w14 wp14">
-  <w:docDefaults>
-    <w:rPrDefault>
-      <w:rPr>
-        <w:rFonts w:asciiTheme="minorHAnsi" w:eastAsiaTheme="minorEastAsia" w:hAnsiTheme="minorHAnsi" w:cstheme="minorBidi"/>
-        <w:sz w:val="22"/>
-        <w:szCs w:val="22"/>
-        <w:lang w:val="pt-PT" w:eastAsia="pt-PT" w:bidi="ar-SA"/>
-      </w:rPr>
-    </w:rPrDefault>
-    <w:pPrDefault>
-      <w:pPr>
-        <w:spacing w:after="200" w:line="276" w:lineRule="auto"/>
-      </w:pPr>
-    </w:pPrDefault>
-  </w:docDefaults>
-  <w:latentStyles w:defLockedState="0" w:defUIPriority="99" w:defSemiHidden="1" w:defUnhideWhenUsed="1" w:defQFormat="0" w:count="267">
-    <w:lsdException w:name="Normal" w:semiHidden="0" w:uiPriority="0" w:unhideWhenUsed="0" w:qFormat="1"/>
-    <w:lsdException w:name="heading 1" w:semiHidden="0" w:uiPriority="9" w:unhideWhenUsed="0" w:qFormat="1"/>
-    <w:lsdException w:name="heading 2" w:uiPriority="9" w:qFormat="1"/>
-    <w:lsdException w:name="heading 3" w:uiPriority="9" w:qFormat="1"/>
-    <w:lsdException w:name="heading 4" w:uiPriority="9" w:qFormat="1"/>
-    <w:lsdException w:name="heading 5" w:uiPriority="9" w:qFormat="1"/>
-    <w:lsdException w:name="heading 6" w:uiPriority="9" w:qFormat="1"/>
-    <w:lsdException w:name="heading 7" w:uiPriority="9" w:qFormat="1"/>
-    <w:lsdException w:name="heading 8" w:uiPriority="9" w:qFormat="1"/>
-    <w:lsdException w:name="heading 9" w:uiPriority="9" w:qFormat="1"/>
-    <w:lsdException w:name="toc 1" w:uiPriority="39"/>
-    <w:lsdException w:name="toc 2" w:uiPriority="39"/>
-    <w:lsdException w:name="toc 3" w:uiPriority="39"/>
-    <w:lsdException w:name="toc 4" w:uiPriority="39"/>
-    <w:lsdException w:name="toc 5" w:uiPriority="39"/>
-    <w:lsdException w:name="toc 6" w:uiPriority="39"/>
-    <w:lsdException w:name="toc 7" w:uiPriority="39"/>
-    <w:lsdException w:name="toc 8" w:uiPriority="39"/>
-    <w:lsdException w:name="toc 9" w:uiPriority="39"/>
-    <w:lsdException w:name="caption" w:uiPriority="35" w:qFormat="1"/>
-    <w:lsdException w:name="Title" w:semiHidden="0" w:uiPriority="10" w:unhideWhenUsed="0" w:qFormat="1"/>
-    <w:lsdException w:name="Default Paragraph Font" w:uiPriority="1"/>
-    <w:lsdException w:name="Subtitle" w:semiHidden="0" w:uiPriority="11" w:unhideWhenUsed="0" w:qFormat="1"/>
-    <w:lsdException w:name="Strong" w:semiHidden="0" w:uiPriority="22" w:unhideWhenUsed="0" w:qFormat="1"/>
-    <w:lsdException w:name="Emphasis" w:semiHidden="0" w:uiPriority="20" w:unhideWhenUsed="0" w:qFormat="1"/>
-    <w:lsdException w:name="Table Grid" w:semiHidden="0" w:uiPriority="59" w:unhideWhenUsed="0"/>
-    <w:lsdException w:name="Placeholder Text" w:unhideWhenUsed="0"/>
-    <w:lsdException w:name="No Spacing" w:semiHidden="0" w:uiPriority="1" w:unhideWhenUsed="0" w:qFormat="1"/>
-    <w:lsdException w:name="Light Shading" w:semiHidden="0" w:uiPriority="60" w:unhideWhenUsed="0"/>
-    <w:lsdException w:name="Light List" w:semiHidden="0" w:uiPriority="61" w:unhideWhenUsed="0"/>
-    <w:lsdException w:name="Light Grid" w:semiHidden="0" w:uiPriority="62" w:unhideWhenUsed="0"/>
-    <w:lsdException w:name="Medium Shading 1" w:semiHidden="0" w:uiPriority="63" w:unhideWhenUsed="0"/>
-    <w:lsdException w:name="Medium Shading 2" w:semiHidden="0" w:uiPriority="64" w:unhideWhenUsed="0"/>
-    <w:lsdException w:name="Medium List 1" w:semiHidden="0" w:uiPriority="65" w:unhideWhenUsed="0"/>
-    <w:lsdException w:name="Medium List 2" w:semiHidden="0" w:uiPriority="66" w:unhideWhenUsed="0"/>
-    <w:lsdException w:name="Medium Grid 1" w:semiHidden="0" w:uiPriority="67" w:unhideWhenUsed="0"/>
-    <w:lsdException w:name="Medium Grid 2" w:semiHidden="0" w:uiPriority="68" w:unhideWhenUsed="0"/>
-    <w:lsdException w:name="Medium Grid 3" w:semiHidden="0" w:uiPriority="69" w:unhideWhenUsed="0"/>
-    <w:lsdException w:name="Dark List" w:semiHidden="0" w:uiPriority="70" w:unhideWhenUsed="0"/>
-    <w:lsdException w:name="Colorful Shading" w:semiHidden="0" w:uiPriority="71" w:unhideWhenUsed="0"/>
-    <w:lsdException w:name="Colorful List" w:semiHidden="0" w:uiPriority="72" w:unhideWhenUsed="0"/>
-    <w:lsdException w:name="Colorful Grid" w:semiHidden="0" w:uiPriority="73" w:unhideWhenUsed="0"/>
-    <w:lsdException w:name="Light Shading Accent 1" w:semiHidden="0" w:uiPriority="60" w:unhideWhenUsed="0"/>
-    <w:lsdException w:name="Light List Accent 1" w:semiHidden="0" w:uiPriority="61" w:unhideWhenUsed="0"/>
-    <w:lsdException w:name="Light Grid Accent 1" w:semiHidden="0" w:uiPriority="62" w:unhideWhenUsed="0"/>
-    <w:lsdException w:name="Medium Shading 1 Accent 1" w:semiHidden="0" w:uiPriority="63" w:unhideWhenUsed="0"/>
-    <w:lsdException w:name="Medium Shading 2 Accent 1" w:semiHidden="0" w:uiPriority="64" w:unhideWhenUsed="0"/>
-    <w:lsdException w:name="Medium List 1 Accent 1" w:semiHidden="0" w:uiPriority="65" w:unhideWhenUsed="0"/>
-    <w:lsdException w:name="Revision" w:unhideWhenUsed="0"/>
-    <w:lsdException w:name="List Paragraph" w:semiHidden="0" w:uiPriority="34" w:unhideWhenUsed="0" w:qFormat="1"/>
-    <w:lsdException w:name="Quote" w:semiHidden="0" w:uiPriority="29" w:unhideWhenUsed="0" w:qFormat="1"/>
-    <w:lsdException w:name="Intense Quote" w:semiHidden="0" w:uiPriority="30" w:unhideWhenUsed="0" w:qFormat="1"/>
-    <w:lsdException w:name="Medium List 2 Accent 1" w:semiHidden="0" w:uiPriority="66" w:unhideWhenUsed="0"/>
-    <w:lsdException w:name="Medium Grid 1 Accent 1" w:semiHidden="0" w:uiPriority="67" w:unhideWhenUsed="0"/>
-    <w:lsdException w:name="Medium Grid 2 Accent 1" w:semiHidden="0" w:uiPriority="68" w:unhideWhenUsed="0"/>
-    <w:lsdException w:name="Medium Grid 3 Accent 1" w:semiHidden="0" w:uiPriority="69" w:unhideWhenUsed="0"/>
-    <w:lsdException w:name="Dark List Accent 1" w:semiHidden="0" w:uiPriority="70" w:unhideWhenUsed="0"/>
-    <w:lsdException w:name="Colorful Shading Accent 1" w:semiHidden="0" w:uiPriority="71" w:unhideWhenUsed="0"/>
-    <w:lsdException w:name="Colorful List Accent 1" w:semiHidden="0" w:uiPriority="72" w:unhideWhenUsed="0"/>
-    <w:lsdException w:name="Colorful Grid Accent 1" w:semiHidden="0" w:uiPriority="73" w:unhideWhenUsed="0"/>
-    <w:lsdException w:name="Light Shading Accent 2" w:semiHidden="0" w:uiPriority="60" w:unhideWhenUsed="0"/>
-    <w:lsdException w:name="Light List Accent 2" w:semiHidden="0" w:uiPriority="61" w:unhideWhenUsed="0"/>
-    <w:lsdException w:name="Light Grid Accent 2" w:semiHidden="0" w:uiPriority="62" w:unhideWhenUsed="0"/>
-    <w:lsdException w:name="Medium Shading 1 Accent 2" w:semiHidden="0" w:uiPriority="63" w:unhideWhenUsed="0"/>
-    <w:lsdException w:name="Medium Shading 2 Accent 2" w:semiHidden="0" w:uiPriority="64" w:unhideWhenUsed="0"/>
-    <w:lsdException w:name="Medium List 1 Accent 2" w:semiHidden="0" w:uiPriority="65" w:unhideWhenUsed="0"/>
-    <w:lsdException w:name="Medium List 2 Accent 2" w:semiHidden="0" w:uiPriority="66" w:unhideWhenUsed="0"/>
-    <w:lsdException w:name="Medium Grid 1 Accent 2" w:semiHidden="0" w:uiPriority="67" w:unhideWhenUsed="0"/>
-    <w:lsdException w:name="Medium Grid 2 Accent 2" w:semiHidden="0" w:uiPriority="68" w:unhideWhenUsed="0"/>
-    <w:lsdException w:name="Medium Grid 3 Accent 2" w:semiHidden="0" w:uiPriority="69" w:unhideWhenUsed="0"/>
-    <w:lsdException w:name="Dark List Accent 2" w:semiHidden="0" w:uiPriority="70" w:unhideWhenUsed="0"/>
-    <w:lsdException w:name="Colorful Shading Accent 2" w:semiHidden="0" w:uiPriority="71" w:unhideWhenUsed="0"/>
-    <w:lsdException w:name="Colorful List Accent 2" w:semiHidden="0" w:uiPriority="72" w:unhideWhenUsed="0"/>
-    <w:lsdException w:name="Colorful Grid Accent 2" w:semiHidden="0" w:uiPriority="73" w:unhideWhenUsed="0"/>
-    <w:lsdException w:name="Light Shading Accent 3" w:semiHidden="0" w:uiPriority="60" w:unhideWhenUsed="0"/>
-    <w:lsdException w:name="Light List Accent 3" w:semiHidden="0" w:uiPriority="61" w:unhideWhenUsed="0"/>
-    <w:lsdException w:name="Light Grid Accent 3" w:semiHidden="0" w:uiPriority="62" w:unhideWhenUsed="0"/>
-    <w:lsdException w:name="Medium Shading 1 Accent 3" w:semiHidden="0" w:uiPriority="63" w:unhideWhenUsed="0"/>
-    <w:lsdException w:name="Medium Shading 2 Accent 3" w:semiHidden="0" w:uiPriority="64" w:unhideWhenUsed="0"/>
-    <w:lsdException w:name="Medium List 1 Accent 3" w:semiHidden="0" w:uiPriority="65" w:unhideWhenUsed="0"/>
-    <w:lsdException w:name="Medium List 2 Accent 3" w:semiHidden="0" w:uiPriority="66" w:unhideWhenUsed="0"/>
-    <w:lsdException w:name="Medium Grid 1 Accent 3" w:semiHidden="0" w:uiPriority="67" w:unhideWhenUsed="0"/>
-    <w:lsdException w:name="Medium Grid 2 Accent 3" w:semiHidden="0" w:uiPriority="68" w:unhideWhenUsed="0"/>
-    <w:lsdException w:name="Medium Grid 3 Accent 3" w:semiHidden="0" w:uiPriority="69" w:unhideWhenUsed="0"/>
-    <w:lsdException w:name="Dark List Accent 3" w:semiHidden="0" w:uiPriority="70" w:unhideWhenUsed="0"/>
-    <w:lsdException w:name="Colorful Shading Accent 3" w:semiHidden="0" w:uiPriority="71" w:unhideWhenUsed="0"/>
-    <w:lsdException w:name="Colorful List Accent 3" w:semiHidden="0" w:uiPriority="72" w:unhideWhenUsed="0"/>
-    <w:lsdException w:name="Colorful Grid Accent 3" w:semiHidden="0" w:uiPriority="73" w:unhideWhenUsed="0"/>
-    <w:lsdException w:name="Light Shading Accent 4" w:semiHidden="0" w:uiPriority="60" w:unhideWhenUsed="0"/>
-    <w:lsdException w:name="Light List Accent 4" w:semiHidden="0" w:uiPriority="61" w:unhideWhenUsed="0"/>
-    <w:lsdException w:name="Light Grid Accent 4" w:semiHidden="0" w:uiPriority="62" w:unhideWhenUsed="0"/>
-    <w:lsdException w:name="Medium Shading 1 Accent 4" w:semiHidden="0" w:uiPriority="63" w:unhideWhenUsed="0"/>
-    <w:lsdException w:name="Medium Shading 2 Accent 4" w:semiHidden="0" w:uiPriority="64" w:unhideWhenUsed="0"/>
-    <w:lsdException w:name="Medium List 1 Accent 4" w:semiHidden="0" w:uiPriority="65" w:unhideWhenUsed="0"/>
-    <w:lsdException w:name="Medium List 2 Accent 4" w:semiHidden="0" w:uiPriority="66" w:unhideWhenUsed="0"/>
-    <w:lsdException w:name="Medium Grid 1 Accent 4" w:semiHidden="0" w:uiPriority="67" w:unhideWhenUsed="0"/>
-    <w:lsdException w:name="Medium Grid 2 Accent 4" w:semiHidden="0" w:uiPriority="68" w:unhideWhenUsed="0"/>
-    <w:lsdException w:name="Medium Grid 3 Accent 4" w:semiHidden="0" w:uiPriority="69" w:unhideWhenUsed="0"/>
-    <w:lsdException w:name="Dark List Accent 4" w:semiHidden="0" w:uiPriority="70" w:unhideWhenUsed="0"/>
-    <w:lsdException w:name="Colorful Shading Accent 4" w:semiHidden="0" w:uiPriority="71" w:unhideWhenUsed="0"/>
-    <w:lsdException w:name="Colorful List Accent 4" w:semiHidden="0" w:uiPriority="72" w:unhideWhenUsed="0"/>
-    <w:lsdException w:name="Colorful Grid Accent 4" w:semiHidden="0" w:uiPriority="73" w:unhideWhenUsed="0"/>
-    <w:lsdException w:name="Light Shading Accent 5" w:semiHidden="0" w:uiPriority="60" w:unhideWhenUsed="0"/>
-    <w:lsdException w:name="Light List Accent 5" w:semiHidden="0" w:uiPriority="61" w:unhideWhenUsed="0"/>
-    <w:lsdException w:name="Light Grid Accent 5" w:semiHidden="0" w:uiPriority="62" w:unhideWhenUsed="0"/>
-    <w:lsdException w:name="Medium Shading 1 Accent 5" w:semiHidden="0" w:uiPriority="63" w:unhideWhenUsed="0"/>
-    <w:lsdException w:name="Medium Shading 2 Accent 5" w:semiHidden="0" w:uiPriority="64" w:unhideWhenUsed="0"/>
-    <w:lsdException w:name="Medium List 1 Accent 5" w:semiHidden="0" w:uiPriority="65" w:unhideWhenUsed="0"/>
-    <w:lsdException w:name="Medium List 2 Accent 5" w:semiHidden="0" w:uiPriority="66" w:unhideWhenUsed="0"/>
-    <w:lsdException w:name="Medium Grid 1 Accent 5" w:semiHidden="0" w:uiPriority="67" w:unhideWhenUsed="0"/>
-    <w:lsdException w:name="Medium Grid 2 Accent 5" w:semiHidden="0" w:uiPriority="68" w:unhideWhenUsed="0"/>
-    <w:lsdException w:name="Medium Grid 3 Accent 5" w:semiHidden="0" w:uiPriority="69" w:unhideWhenUsed="0"/>
-    <w:lsdException w:name="Dark List Accent 5" w:semiHidden="0" w:uiPriority="70" w:unhideWhenUsed="0"/>
-    <w:lsdException w:name="Colorful Shading Accent 5" w:semiHidden="0" w:uiPriority="71" w:unhideWhenUsed="0"/>
-    <w:lsdException w:name="Colorful List Accent 5" w:semiHidden="0" w:uiPriority="72" w:unhideWhenUsed="0"/>
-    <w:lsdException w:name="Colorful Grid Accent 5" w:semiHidden="0" w:uiPriority="73" w:unhideWhenUsed="0"/>
-    <w:lsdException w:name="Light Shading Accent 6" w:semiHidden="0" w:uiPriority="60" w:unhideWhenUsed="0"/>
-    <w:lsdException w:name="Light List Accent 6" w:semiHidden="0" w:uiPriority="61" w:unhideWhenUsed="0"/>
-    <w:lsdException w:name="Light Grid Accent 6" w:semiHidden="0" w:uiPriority="62" w:unhideWhenUsed="0"/>
-    <w:lsdException w:name="Medium Shading 1 Accent 6" w:semiHidden="0" w:uiPriority="63" w:unhideWhenUsed="0"/>
-    <w:lsdException w:name="Medium Shading 2 Accent 6" w:semiHidden="0" w:uiPriority="64" w:unhideWhenUsed="0"/>
-    <w:lsdException w:name="Medium List 1 Accent 6" w:semiHidden="0" w:uiPriority="65" w:unhideWhenUsed="0"/>
-    <w:lsdException w:name="Medium List 2 Accent 6" w:semiHidden="0" w:uiPriority="66" w:unhideWhenUsed="0"/>
-    <w:lsdException w:name="Medium Grid 1 Accent 6" w:semiHidden="0" w:uiPriority="67" w:unhideWhenUsed="0"/>
-    <w:lsdException w:name="Medium Grid 2 Accent 6" w:semiHidden="0" w:uiPriority="68" w:unhideWhenUsed="0"/>
-    <w:lsdException w:name="Medium Grid 3 Accent 6" w:semiHidden="0" w:uiPriority="69" w:unhideWhenUsed="0"/>
-    <w:lsdException w:name="Dark List Accent 6" w:semiHidden="0" w:uiPriority="70" w:unhideWhenUsed="0"/>
-    <w:lsdException w:name="Colorful Shading Accent 6" w:semiHidden="0" w:uiPriority="71" w:unhideWhenUsed="0"/>
-    <w:lsdException w:name="Colorful List Accent 6" w:semiHidden="0" w:uiPriority="72" w:unhideWhenUsed="0"/>
-    <w:lsdException w:name="Colorful Grid Accent 6" w:semiHidden="0" w:uiPriority="73" w:unhideWhenUsed="0"/>
-    <w:lsdException w:name="Subtle Emphasis" w:semiHidden="0" w:uiPriority="19" w:unhideWhenUsed="0" w:qFormat="1"/>
-    <w:lsdException w:name="Intense Emphasis" w:semiHidden="0" w:uiPriority="21" w:unhideWhenUsed="0" w:qFormat="1"/>
-    <w:lsdException w:name="Subtle Reference" w:semiHidden="0" w:uiPriority="31" w:unhideWhenUsed="0" w:qFormat="1"/>
-    <w:lsdException w:name="Intense Reference" w:semiHidden="0" w:uiPriority="32" w:unhideWhenUsed="0" w:qFormat="1"/>
-    <w:lsdException w:name="Book Title" w:semiHidden="0" w:uiPriority="33" w:unhideWhenUsed="0" w:qFormat="1"/>
-    <w:lsdException w:name="Bibliography" w:uiPriority="37"/>
-    <w:lsdException w:name="TOC Heading" w:uiPriority="39" w:qFormat="1"/>
-  </w:latentStyles>
-  <w:style w:type="paragraph" w:default="1" w:styleId="Normal">
-    <w:name w:val="Normal"/>
-    <w:qFormat/>
-  </w:style>
-  <w:style w:type="character" w:default="1" w:styleId="DefaultParagraphFont">
-    <w:name w:val="Default Paragraph Font"/>
-    <w:uiPriority w:val="1"/>
-    <w:semiHidden/>
-    <w:unhideWhenUsed/>
-  </w:style>
-  <w:style w:type="table" w:default="1" w:styleId="TableNormal">
-    <w:name w:val="Normal Table"/>
-    <w:uiPriority w:val="99"/>
-    <w:semiHidden/>
-    <w:unhideWhenUsed/>
-    <w:tblPr>
-      <w:tblInd w:w="0" w:type="dxa"/>
-      <w:tblCellMar>
-        <w:top w:w="0" w:type="dxa"/>
-        <w:left w:w="108" w:type="dxa"/>
-        <w:bottom w:w="0" w:type="dxa"/>
-        <w:right w:w="108" w:type="dxa"/>
-      </w:tblCellMar>
-    </w:tblPr>
-  </w:style>
-  <w:style w:type="numbering" w:default="1" w:styleId="NoList">
-    <w:name w:val="No List"/>
-    <w:uiPriority w:val="99"/>
-    <w:semiHidden/>
-    <w:unhideWhenUsed/>
-  </w:style>
-</w:styles>
-</file>
-
 <file path=word/glossary/document.xml><?xml version="1.0" encoding="utf-8"?>
-<w:glossaryDocument xmlns:wpc="http://schemas.microsoft.com/office/word/2010/wordprocessingCanvas" xmlns:mc="http://schemas.openxmlformats.org/markup-compatibility/2006" xmlns:o="urn:schemas-microsoft-com:office:office" xmlns:r="http://schemas.openxmlformats.org/officeDocument/2006/relationships" xmlns:m="http://schemas.openxmlformats.org/officeDocument/2006/math" xmlns:v="urn:schemas-microsoft-com:vml" xmlns:wp14="http://schemas.microsoft.com/office/word/2010/wordprocessingDrawing" xmlns:wp="http://schemas.openxmlformats.org/drawingml/2006/wordprocessingDrawing" xmlns:w10="urn:schemas-microsoft-com:office:word" xmlns:w="http://schemas.openxmlformats.org/wordprocessingml/2006/main" xmlns:w14="http://schemas.microsoft.com/office/word/2010/wordml" xmlns:wpg="http://schemas.microsoft.com/office/word/2010/wordprocessingGroup" xmlns:wpi="http://schemas.microsoft.com/office/word/2010/wordprocessingInk" xmlns:wne="http://schemas.microsoft.com/office/word/2006/wordml" xmlns:wps="http://schemas.microsoft.com/office/word/2010/wordprocessingShape" mc:Ignorable="w14 wp14">
+<w:glossaryDocument xmlns:wpc="http://schemas.microsoft.com/office/word/2010/wordprocessingCanvas" xmlns:mc="http://schemas.openxmlformats.org/markup-compatibility/2006" xmlns:o="urn:schemas-microsoft-com:office:office" xmlns:r="http://schemas.openxmlformats.org/officeDocument/2006/relationships" xmlns:m="http://schemas.openxmlformats.org/officeDocument/2006/math" xmlns:v="urn:schemas-microsoft-com:vml" xmlns:wp14="http://schemas.microsoft.com/office/word/2010/wordprocessingDrawing" xmlns:wp="http://schemas.openxmlformats.org/drawingml/2006/wordprocessingDrawing" xmlns:w10="urn:schemas-microsoft-com:office:word" xmlns:w="http://schemas.openxmlformats.org/wordprocessingml/2006/main" xmlns:w14="http://schemas.microsoft.com/office/word/2010/wordml" xmlns:w15="http://schemas.microsoft.com/office/word/2012/wordml" xmlns:wpg="http://schemas.microsoft.com/office/word/2010/wordprocessingGroup" xmlns:wpi="http://schemas.microsoft.com/office/word/2010/wordprocessingInk" xmlns:wne="http://schemas.microsoft.com/office/word/2006/wordml" xmlns:wps="http://schemas.microsoft.com/office/word/2010/wordprocessingShape" mc:Ignorable="w14 w15 wp14">
   <w:docParts>
     <w:docPart>
       <w:docPartPr>
@@ -4257,7 +4319,7 @@
 </file>
 
 <file path=word/glossary/fontTable.xml><?xml version="1.0" encoding="utf-8"?>
-<w:fonts xmlns:mc="http://schemas.openxmlformats.org/markup-compatibility/2006" xmlns:r="http://schemas.openxmlformats.org/officeDocument/2006/relationships" xmlns:w="http://schemas.openxmlformats.org/wordprocessingml/2006/main" xmlns:w14="http://schemas.microsoft.com/office/word/2010/wordml" mc:Ignorable="w14">
+<w:fonts xmlns:mc="http://schemas.openxmlformats.org/markup-compatibility/2006" xmlns:r="http://schemas.openxmlformats.org/officeDocument/2006/relationships" xmlns:w="http://schemas.openxmlformats.org/wordprocessingml/2006/main" xmlns:w14="http://schemas.microsoft.com/office/word/2010/wordml" xmlns:w15="http://schemas.microsoft.com/office/word/2012/wordml" mc:Ignorable="w14 w15">
   <w:font w:name="Calibri">
     <w:panose1 w:val="020F0502020204030204"/>
     <w:charset w:val="00"/>
@@ -4270,7 +4332,7 @@
     <w:charset w:val="00"/>
     <w:family w:val="roman"/>
     <w:pitch w:val="variable"/>
-    <w:sig w:usb0="E0002AFF" w:usb1="C0007841" w:usb2="00000009" w:usb3="00000000" w:csb0="000001FF" w:csb1="00000000"/>
+    <w:sig w:usb0="E0002AFF" w:usb1="C0007843" w:usb2="00000009" w:usb3="00000000" w:csb0="000001FF" w:csb1="00000000"/>
   </w:font>
   <w:font w:name="Cambria">
     <w:panose1 w:val="02040503050406030204"/>
@@ -4286,11 +4348,18 @@
     <w:pitch w:val="variable"/>
     <w:sig w:usb0="E1002EFF" w:usb1="C000605B" w:usb2="00000029" w:usb3="00000000" w:csb0="000101FF" w:csb1="00000000"/>
   </w:font>
+  <w:font w:name="Calibri Light">
+    <w:panose1 w:val="020F0302020204030204"/>
+    <w:charset w:val="00"/>
+    <w:family w:val="swiss"/>
+    <w:pitch w:val="variable"/>
+    <w:sig w:usb0="A00002EF" w:usb1="4000207B" w:usb2="00000000" w:usb3="00000000" w:csb0="0000019F" w:csb1="00000000"/>
+  </w:font>
 </w:fonts>
 </file>
 
 <file path=word/glossary/settings.xml><?xml version="1.0" encoding="utf-8"?>
-<w:settings xmlns:mc="http://schemas.openxmlformats.org/markup-compatibility/2006" xmlns:o="urn:schemas-microsoft-com:office:office" xmlns:r="http://schemas.openxmlformats.org/officeDocument/2006/relationships" xmlns:m="http://schemas.openxmlformats.org/officeDocument/2006/math" xmlns:v="urn:schemas-microsoft-com:vml" xmlns:w10="urn:schemas-microsoft-com:office:word" xmlns:w="http://schemas.openxmlformats.org/wordprocessingml/2006/main" xmlns:w14="http://schemas.microsoft.com/office/word/2010/wordml" xmlns:sl="http://schemas.openxmlformats.org/schemaLibrary/2006/main" mc:Ignorable="w14">
+<w:settings xmlns:mc="http://schemas.openxmlformats.org/markup-compatibility/2006" xmlns:o="urn:schemas-microsoft-com:office:office" xmlns:r="http://schemas.openxmlformats.org/officeDocument/2006/relationships" xmlns:m="http://schemas.openxmlformats.org/officeDocument/2006/math" xmlns:v="urn:schemas-microsoft-com:vml" xmlns:w10="urn:schemas-microsoft-com:office:word" xmlns:w="http://schemas.openxmlformats.org/wordprocessingml/2006/main" xmlns:w14="http://schemas.microsoft.com/office/word/2010/wordml" xmlns:w15="http://schemas.microsoft.com/office/word/2012/wordml" xmlns:sl="http://schemas.openxmlformats.org/schemaLibrary/2006/main" mc:Ignorable="w14 w15">
   <w:view w:val="normal"/>
   <w:defaultTabStop w:val="708"/>
   <w:hyphenationZone w:val="425"/>
@@ -4303,6 +4372,7 @@
     <w:rsidRoot w:val="00761202"/>
     <w:rsid w:val="001C7050"/>
     <w:rsid w:val="00336C8C"/>
+    <w:rsid w:val="003A7208"/>
     <w:rsid w:val="00761202"/>
     <w:rsid w:val="007759B5"/>
     <w:rsid w:val="00BD7072"/>
@@ -4333,7 +4403,7 @@
 </file>
 
 <file path=word/glossary/styles.xml><?xml version="1.0" encoding="utf-8"?>
-<w:styles xmlns:mc="http://schemas.openxmlformats.org/markup-compatibility/2006" xmlns:r="http://schemas.openxmlformats.org/officeDocument/2006/relationships" xmlns:w="http://schemas.openxmlformats.org/wordprocessingml/2006/main" xmlns:w14="http://schemas.microsoft.com/office/word/2010/wordml" mc:Ignorable="w14">
+<w:styles xmlns:mc="http://schemas.openxmlformats.org/markup-compatibility/2006" xmlns:r="http://schemas.openxmlformats.org/officeDocument/2006/relationships" xmlns:w="http://schemas.openxmlformats.org/wordprocessingml/2006/main" xmlns:w14="http://schemas.microsoft.com/office/word/2010/wordml" xmlns:w15="http://schemas.microsoft.com/office/word/2012/wordml" mc:Ignorable="w14 w15">
   <w:docDefaults>
     <w:rPrDefault>
       <w:rPr>
@@ -4349,144 +4419,378 @@
       </w:pPr>
     </w:pPrDefault>
   </w:docDefaults>
-  <w:latentStyles w:defLockedState="0" w:defUIPriority="99" w:defSemiHidden="1" w:defUnhideWhenUsed="1" w:defQFormat="0" w:count="267">
-    <w:lsdException w:name="Normal" w:semiHidden="0" w:uiPriority="0" w:unhideWhenUsed="0" w:qFormat="1"/>
-    <w:lsdException w:name="heading 1" w:semiHidden="0" w:uiPriority="9" w:unhideWhenUsed="0" w:qFormat="1"/>
-    <w:lsdException w:name="heading 2" w:uiPriority="9" w:qFormat="1"/>
-    <w:lsdException w:name="heading 3" w:uiPriority="9" w:qFormat="1"/>
-    <w:lsdException w:name="heading 4" w:uiPriority="9" w:qFormat="1"/>
-    <w:lsdException w:name="heading 5" w:uiPriority="9" w:qFormat="1"/>
-    <w:lsdException w:name="heading 6" w:uiPriority="9" w:qFormat="1"/>
-    <w:lsdException w:name="heading 7" w:uiPriority="9" w:qFormat="1"/>
-    <w:lsdException w:name="heading 8" w:uiPriority="9" w:qFormat="1"/>
-    <w:lsdException w:name="heading 9" w:uiPriority="9" w:qFormat="1"/>
-    <w:lsdException w:name="toc 1" w:uiPriority="39"/>
-    <w:lsdException w:name="toc 2" w:uiPriority="39"/>
-    <w:lsdException w:name="toc 3" w:uiPriority="39"/>
-    <w:lsdException w:name="toc 4" w:uiPriority="39"/>
-    <w:lsdException w:name="toc 5" w:uiPriority="39"/>
-    <w:lsdException w:name="toc 6" w:uiPriority="39"/>
-    <w:lsdException w:name="toc 7" w:uiPriority="39"/>
-    <w:lsdException w:name="toc 8" w:uiPriority="39"/>
-    <w:lsdException w:name="toc 9" w:uiPriority="39"/>
-    <w:lsdException w:name="caption" w:uiPriority="35" w:qFormat="1"/>
-    <w:lsdException w:name="Title" w:semiHidden="0" w:uiPriority="10" w:unhideWhenUsed="0" w:qFormat="1"/>
-    <w:lsdException w:name="Default Paragraph Font" w:uiPriority="1"/>
-    <w:lsdException w:name="Subtitle" w:semiHidden="0" w:uiPriority="11" w:unhideWhenUsed="0" w:qFormat="1"/>
-    <w:lsdException w:name="Strong" w:semiHidden="0" w:uiPriority="22" w:unhideWhenUsed="0" w:qFormat="1"/>
-    <w:lsdException w:name="Emphasis" w:semiHidden="0" w:uiPriority="20" w:unhideWhenUsed="0" w:qFormat="1"/>
-    <w:lsdException w:name="Table Grid" w:semiHidden="0" w:uiPriority="59" w:unhideWhenUsed="0"/>
-    <w:lsdException w:name="Placeholder Text" w:unhideWhenUsed="0"/>
-    <w:lsdException w:name="No Spacing" w:semiHidden="0" w:uiPriority="1" w:unhideWhenUsed="0" w:qFormat="1"/>
-    <w:lsdException w:name="Light Shading" w:semiHidden="0" w:uiPriority="60" w:unhideWhenUsed="0"/>
-    <w:lsdException w:name="Light List" w:semiHidden="0" w:uiPriority="61" w:unhideWhenUsed="0"/>
-    <w:lsdException w:name="Light Grid" w:semiHidden="0" w:uiPriority="62" w:unhideWhenUsed="0"/>
-    <w:lsdException w:name="Medium Shading 1" w:semiHidden="0" w:uiPriority="63" w:unhideWhenUsed="0"/>
-    <w:lsdException w:name="Medium Shading 2" w:semiHidden="0" w:uiPriority="64" w:unhideWhenUsed="0"/>
-    <w:lsdException w:name="Medium List 1" w:semiHidden="0" w:uiPriority="65" w:unhideWhenUsed="0"/>
-    <w:lsdException w:name="Medium List 2" w:semiHidden="0" w:uiPriority="66" w:unhideWhenUsed="0"/>
-    <w:lsdException w:name="Medium Grid 1" w:semiHidden="0" w:uiPriority="67" w:unhideWhenUsed="0"/>
-    <w:lsdException w:name="Medium Grid 2" w:semiHidden="0" w:uiPriority="68" w:unhideWhenUsed="0"/>
-    <w:lsdException w:name="Medium Grid 3" w:semiHidden="0" w:uiPriority="69" w:unhideWhenUsed="0"/>
-    <w:lsdException w:name="Dark List" w:semiHidden="0" w:uiPriority="70" w:unhideWhenUsed="0"/>
-    <w:lsdException w:name="Colorful Shading" w:semiHidden="0" w:uiPriority="71" w:unhideWhenUsed="0"/>
-    <w:lsdException w:name="Colorful List" w:semiHidden="0" w:uiPriority="72" w:unhideWhenUsed="0"/>
-    <w:lsdException w:name="Colorful Grid" w:semiHidden="0" w:uiPriority="73" w:unhideWhenUsed="0"/>
-    <w:lsdException w:name="Light Shading Accent 1" w:semiHidden="0" w:uiPriority="60" w:unhideWhenUsed="0"/>
-    <w:lsdException w:name="Light List Accent 1" w:semiHidden="0" w:uiPriority="61" w:unhideWhenUsed="0"/>
-    <w:lsdException w:name="Light Grid Accent 1" w:semiHidden="0" w:uiPriority="62" w:unhideWhenUsed="0"/>
-    <w:lsdException w:name="Medium Shading 1 Accent 1" w:semiHidden="0" w:uiPriority="63" w:unhideWhenUsed="0"/>
-    <w:lsdException w:name="Medium Shading 2 Accent 1" w:semiHidden="0" w:uiPriority="64" w:unhideWhenUsed="0"/>
-    <w:lsdException w:name="Medium List 1 Accent 1" w:semiHidden="0" w:uiPriority="65" w:unhideWhenUsed="0"/>
-    <w:lsdException w:name="Revision" w:unhideWhenUsed="0"/>
-    <w:lsdException w:name="List Paragraph" w:semiHidden="0" w:uiPriority="34" w:unhideWhenUsed="0" w:qFormat="1"/>
-    <w:lsdException w:name="Quote" w:semiHidden="0" w:uiPriority="29" w:unhideWhenUsed="0" w:qFormat="1"/>
-    <w:lsdException w:name="Intense Quote" w:semiHidden="0" w:uiPriority="30" w:unhideWhenUsed="0" w:qFormat="1"/>
-    <w:lsdException w:name="Medium List 2 Accent 1" w:semiHidden="0" w:uiPriority="66" w:unhideWhenUsed="0"/>
-    <w:lsdException w:name="Medium Grid 1 Accent 1" w:semiHidden="0" w:uiPriority="67" w:unhideWhenUsed="0"/>
-    <w:lsdException w:name="Medium Grid 2 Accent 1" w:semiHidden="0" w:uiPriority="68" w:unhideWhenUsed="0"/>
-    <w:lsdException w:name="Medium Grid 3 Accent 1" w:semiHidden="0" w:uiPriority="69" w:unhideWhenUsed="0"/>
-    <w:lsdException w:name="Dark List Accent 1" w:semiHidden="0" w:uiPriority="70" w:unhideWhenUsed="0"/>
-    <w:lsdException w:name="Colorful Shading Accent 1" w:semiHidden="0" w:uiPriority="71" w:unhideWhenUsed="0"/>
-    <w:lsdException w:name="Colorful List Accent 1" w:semiHidden="0" w:uiPriority="72" w:unhideWhenUsed="0"/>
-    <w:lsdException w:name="Colorful Grid Accent 1" w:semiHidden="0" w:uiPriority="73" w:unhideWhenUsed="0"/>
-    <w:lsdException w:name="Light Shading Accent 2" w:semiHidden="0" w:uiPriority="60" w:unhideWhenUsed="0"/>
-    <w:lsdException w:name="Light List Accent 2" w:semiHidden="0" w:uiPriority="61" w:unhideWhenUsed="0"/>
-    <w:lsdException w:name="Light Grid Accent 2" w:semiHidden="0" w:uiPriority="62" w:unhideWhenUsed="0"/>
-    <w:lsdException w:name="Medium Shading 1 Accent 2" w:semiHidden="0" w:uiPriority="63" w:unhideWhenUsed="0"/>
-    <w:lsdException w:name="Medium Shading 2 Accent 2" w:semiHidden="0" w:uiPriority="64" w:unhideWhenUsed="0"/>
-    <w:lsdException w:name="Medium List 1 Accent 2" w:semiHidden="0" w:uiPriority="65" w:unhideWhenUsed="0"/>
-    <w:lsdException w:name="Medium List 2 Accent 2" w:semiHidden="0" w:uiPriority="66" w:unhideWhenUsed="0"/>
-    <w:lsdException w:name="Medium Grid 1 Accent 2" w:semiHidden="0" w:uiPriority="67" w:unhideWhenUsed="0"/>
-    <w:lsdException w:name="Medium Grid 2 Accent 2" w:semiHidden="0" w:uiPriority="68" w:unhideWhenUsed="0"/>
-    <w:lsdException w:name="Medium Grid 3 Accent 2" w:semiHidden="0" w:uiPriority="69" w:unhideWhenUsed="0"/>
-    <w:lsdException w:name="Dark List Accent 2" w:semiHidden="0" w:uiPriority="70" w:unhideWhenUsed="0"/>
-    <w:lsdException w:name="Colorful Shading Accent 2" w:semiHidden="0" w:uiPriority="71" w:unhideWhenUsed="0"/>
-    <w:lsdException w:name="Colorful List Accent 2" w:semiHidden="0" w:uiPriority="72" w:unhideWhenUsed="0"/>
-    <w:lsdException w:name="Colorful Grid Accent 2" w:semiHidden="0" w:uiPriority="73" w:unhideWhenUsed="0"/>
-    <w:lsdException w:name="Light Shading Accent 3" w:semiHidden="0" w:uiPriority="60" w:unhideWhenUsed="0"/>
-    <w:lsdException w:name="Light List Accent 3" w:semiHidden="0" w:uiPriority="61" w:unhideWhenUsed="0"/>
-    <w:lsdException w:name="Light Grid Accent 3" w:semiHidden="0" w:uiPriority="62" w:unhideWhenUsed="0"/>
-    <w:lsdException w:name="Medium Shading 1 Accent 3" w:semiHidden="0" w:uiPriority="63" w:unhideWhenUsed="0"/>
-    <w:lsdException w:name="Medium Shading 2 Accent 3" w:semiHidden="0" w:uiPriority="64" w:unhideWhenUsed="0"/>
-    <w:lsdException w:name="Medium List 1 Accent 3" w:semiHidden="0" w:uiPriority="65" w:unhideWhenUsed="0"/>
-    <w:lsdException w:name="Medium List 2 Accent 3" w:semiHidden="0" w:uiPriority="66" w:unhideWhenUsed="0"/>
-    <w:lsdException w:name="Medium Grid 1 Accent 3" w:semiHidden="0" w:uiPriority="67" w:unhideWhenUsed="0"/>
-    <w:lsdException w:name="Medium Grid 2 Accent 3" w:semiHidden="0" w:uiPriority="68" w:unhideWhenUsed="0"/>
-    <w:lsdException w:name="Medium Grid 3 Accent 3" w:semiHidden="0" w:uiPriority="69" w:unhideWhenUsed="0"/>
-    <w:lsdException w:name="Dark List Accent 3" w:semiHidden="0" w:uiPriority="70" w:unhideWhenUsed="0"/>
-    <w:lsdException w:name="Colorful Shading Accent 3" w:semiHidden="0" w:uiPriority="71" w:unhideWhenUsed="0"/>
-    <w:lsdException w:name="Colorful List Accent 3" w:semiHidden="0" w:uiPriority="72" w:unhideWhenUsed="0"/>
-    <w:lsdException w:name="Colorful Grid Accent 3" w:semiHidden="0" w:uiPriority="73" w:unhideWhenUsed="0"/>
-    <w:lsdException w:name="Light Shading Accent 4" w:semiHidden="0" w:uiPriority="60" w:unhideWhenUsed="0"/>
-    <w:lsdException w:name="Light List Accent 4" w:semiHidden="0" w:uiPriority="61" w:unhideWhenUsed="0"/>
-    <w:lsdException w:name="Light Grid Accent 4" w:semiHidden="0" w:uiPriority="62" w:unhideWhenUsed="0"/>
-    <w:lsdException w:name="Medium Shading 1 Accent 4" w:semiHidden="0" w:uiPriority="63" w:unhideWhenUsed="0"/>
-    <w:lsdException w:name="Medium Shading 2 Accent 4" w:semiHidden="0" w:uiPriority="64" w:unhideWhenUsed="0"/>
-    <w:lsdException w:name="Medium List 1 Accent 4" w:semiHidden="0" w:uiPriority="65" w:unhideWhenUsed="0"/>
-    <w:lsdException w:name="Medium List 2 Accent 4" w:semiHidden="0" w:uiPriority="66" w:unhideWhenUsed="0"/>
-    <w:lsdException w:name="Medium Grid 1 Accent 4" w:semiHidden="0" w:uiPriority="67" w:unhideWhenUsed="0"/>
-    <w:lsdException w:name="Medium Grid 2 Accent 4" w:semiHidden="0" w:uiPriority="68" w:unhideWhenUsed="0"/>
-    <w:lsdException w:name="Medium Grid 3 Accent 4" w:semiHidden="0" w:uiPriority="69" w:unhideWhenUsed="0"/>
-    <w:lsdException w:name="Dark List Accent 4" w:semiHidden="0" w:uiPriority="70" w:unhideWhenUsed="0"/>
-    <w:lsdException w:name="Colorful Shading Accent 4" w:semiHidden="0" w:uiPriority="71" w:unhideWhenUsed="0"/>
-    <w:lsdException w:name="Colorful List Accent 4" w:semiHidden="0" w:uiPriority="72" w:unhideWhenUsed="0"/>
-    <w:lsdException w:name="Colorful Grid Accent 4" w:semiHidden="0" w:uiPriority="73" w:unhideWhenUsed="0"/>
-    <w:lsdException w:name="Light Shading Accent 5" w:semiHidden="0" w:uiPriority="60" w:unhideWhenUsed="0"/>
-    <w:lsdException w:name="Light List Accent 5" w:semiHidden="0" w:uiPriority="61" w:unhideWhenUsed="0"/>
-    <w:lsdException w:name="Light Grid Accent 5" w:semiHidden="0" w:uiPriority="62" w:unhideWhenUsed="0"/>
-    <w:lsdException w:name="Medium Shading 1 Accent 5" w:semiHidden="0" w:uiPriority="63" w:unhideWhenUsed="0"/>
-    <w:lsdException w:name="Medium Shading 2 Accent 5" w:semiHidden="0" w:uiPriority="64" w:unhideWhenUsed="0"/>
-    <w:lsdException w:name="Medium List 1 Accent 5" w:semiHidden="0" w:uiPriority="65" w:unhideWhenUsed="0"/>
-    <w:lsdException w:name="Medium List 2 Accent 5" w:semiHidden="0" w:uiPriority="66" w:unhideWhenUsed="0"/>
-    <w:lsdException w:name="Medium Grid 1 Accent 5" w:semiHidden="0" w:uiPriority="67" w:unhideWhenUsed="0"/>
-    <w:lsdException w:name="Medium Grid 2 Accent 5" w:semiHidden="0" w:uiPriority="68" w:unhideWhenUsed="0"/>
-    <w:lsdException w:name="Medium Grid 3 Accent 5" w:semiHidden="0" w:uiPriority="69" w:unhideWhenUsed="0"/>
-    <w:lsdException w:name="Dark List Accent 5" w:semiHidden="0" w:uiPriority="70" w:unhideWhenUsed="0"/>
-    <w:lsdException w:name="Colorful Shading Accent 5" w:semiHidden="0" w:uiPriority="71" w:unhideWhenUsed="0"/>
-    <w:lsdException w:name="Colorful List Accent 5" w:semiHidden="0" w:uiPriority="72" w:unhideWhenUsed="0"/>
-    <w:lsdException w:name="Colorful Grid Accent 5" w:semiHidden="0" w:uiPriority="73" w:unhideWhenUsed="0"/>
-    <w:lsdException w:name="Light Shading Accent 6" w:semiHidden="0" w:uiPriority="60" w:unhideWhenUsed="0"/>
-    <w:lsdException w:name="Light List Accent 6" w:semiHidden="0" w:uiPriority="61" w:unhideWhenUsed="0"/>
-    <w:lsdException w:name="Light Grid Accent 6" w:semiHidden="0" w:uiPriority="62" w:unhideWhenUsed="0"/>
-    <w:lsdException w:name="Medium Shading 1 Accent 6" w:semiHidden="0" w:uiPriority="63" w:unhideWhenUsed="0"/>
-    <w:lsdException w:name="Medium Shading 2 Accent 6" w:semiHidden="0" w:uiPriority="64" w:unhideWhenUsed="0"/>
-    <w:lsdException w:name="Medium List 1 Accent 6" w:semiHidden="0" w:uiPriority="65" w:unhideWhenUsed="0"/>
-    <w:lsdException w:name="Medium List 2 Accent 6" w:semiHidden="0" w:uiPriority="66" w:unhideWhenUsed="0"/>
-    <w:lsdException w:name="Medium Grid 1 Accent 6" w:semiHidden="0" w:uiPriority="67" w:unhideWhenUsed="0"/>
-    <w:lsdException w:name="Medium Grid 2 Accent 6" w:semiHidden="0" w:uiPriority="68" w:unhideWhenUsed="0"/>
-    <w:lsdException w:name="Medium Grid 3 Accent 6" w:semiHidden="0" w:uiPriority="69" w:unhideWhenUsed="0"/>
-    <w:lsdException w:name="Dark List Accent 6" w:semiHidden="0" w:uiPriority="70" w:unhideWhenUsed="0"/>
-    <w:lsdException w:name="Colorful Shading Accent 6" w:semiHidden="0" w:uiPriority="71" w:unhideWhenUsed="0"/>
-    <w:lsdException w:name="Colorful List Accent 6" w:semiHidden="0" w:uiPriority="72" w:unhideWhenUsed="0"/>
-    <w:lsdException w:name="Colorful Grid Accent 6" w:semiHidden="0" w:uiPriority="73" w:unhideWhenUsed="0"/>
-    <w:lsdException w:name="Subtle Emphasis" w:semiHidden="0" w:uiPriority="19" w:unhideWhenUsed="0" w:qFormat="1"/>
-    <w:lsdException w:name="Intense Emphasis" w:semiHidden="0" w:uiPriority="21" w:unhideWhenUsed="0" w:qFormat="1"/>
-    <w:lsdException w:name="Subtle Reference" w:semiHidden="0" w:uiPriority="31" w:unhideWhenUsed="0" w:qFormat="1"/>
-    <w:lsdException w:name="Intense Reference" w:semiHidden="0" w:uiPriority="32" w:unhideWhenUsed="0" w:qFormat="1"/>
-    <w:lsdException w:name="Book Title" w:semiHidden="0" w:uiPriority="33" w:unhideWhenUsed="0" w:qFormat="1"/>
-    <w:lsdException w:name="Bibliography" w:uiPriority="37"/>
-    <w:lsdException w:name="TOC Heading" w:uiPriority="39" w:qFormat="1"/>
+  <w:latentStyles w:defLockedState="0" w:defUIPriority="99" w:defSemiHidden="0" w:defUnhideWhenUsed="0" w:defQFormat="0" w:count="371">
+    <w:lsdException w:name="Normal" w:uiPriority="0" w:qFormat="1"/>
+    <w:lsdException w:name="heading 1" w:uiPriority="9" w:qFormat="1"/>
+    <w:lsdException w:name="heading 2" w:semiHidden="1" w:uiPriority="9" w:unhideWhenUsed="1" w:qFormat="1"/>
+    <w:lsdException w:name="heading 3" w:semiHidden="1" w:uiPriority="9" w:unhideWhenUsed="1" w:qFormat="1"/>
+    <w:lsdException w:name="heading 4" w:semiHidden="1" w:uiPriority="9" w:unhideWhenUsed="1" w:qFormat="1"/>
+    <w:lsdException w:name="heading 5" w:semiHidden="1" w:uiPriority="9" w:unhideWhenUsed="1" w:qFormat="1"/>
+    <w:lsdException w:name="heading 6" w:semiHidden="1" w:uiPriority="9" w:unhideWhenUsed="1" w:qFormat="1"/>
+    <w:lsdException w:name="heading 7" w:semiHidden="1" w:uiPriority="9" w:unhideWhenUsed="1" w:qFormat="1"/>
+    <w:lsdException w:name="heading 8" w:semiHidden="1" w:uiPriority="9" w:unhideWhenUsed="1" w:qFormat="1"/>
+    <w:lsdException w:name="heading 9" w:semiHidden="1" w:uiPriority="9" w:unhideWhenUsed="1" w:qFormat="1"/>
+    <w:lsdException w:name="index 1" w:semiHidden="1" w:unhideWhenUsed="1"/>
+    <w:lsdException w:name="index 2" w:semiHidden="1" w:unhideWhenUsed="1"/>
+    <w:lsdException w:name="index 3" w:semiHidden="1" w:unhideWhenUsed="1"/>
+    <w:lsdException w:name="index 4" w:semiHidden="1" w:unhideWhenUsed="1"/>
+    <w:lsdException w:name="index 5" w:semiHidden="1" w:unhideWhenUsed="1"/>
+    <w:lsdException w:name="index 6" w:semiHidden="1" w:unhideWhenUsed="1"/>
+    <w:lsdException w:name="index 7" w:semiHidden="1" w:unhideWhenUsed="1"/>
+    <w:lsdException w:name="index 8" w:semiHidden="1" w:unhideWhenUsed="1"/>
+    <w:lsdException w:name="index 9" w:semiHidden="1" w:unhideWhenUsed="1"/>
+    <w:lsdException w:name="toc 1" w:semiHidden="1" w:uiPriority="39" w:unhideWhenUsed="1"/>
+    <w:lsdException w:name="toc 2" w:semiHidden="1" w:uiPriority="39" w:unhideWhenUsed="1"/>
+    <w:lsdException w:name="toc 3" w:semiHidden="1" w:uiPriority="39" w:unhideWhenUsed="1"/>
+    <w:lsdException w:name="toc 4" w:semiHidden="1" w:uiPriority="39" w:unhideWhenUsed="1"/>
+    <w:lsdException w:name="toc 5" w:semiHidden="1" w:uiPriority="39" w:unhideWhenUsed="1"/>
+    <w:lsdException w:name="toc 6" w:semiHidden="1" w:uiPriority="39" w:unhideWhenUsed="1"/>
+    <w:lsdException w:name="toc 7" w:semiHidden="1" w:uiPriority="39" w:unhideWhenUsed="1"/>
+    <w:lsdException w:name="toc 8" w:semiHidden="1" w:uiPriority="39" w:unhideWhenUsed="1"/>
+    <w:lsdException w:name="toc 9" w:semiHidden="1" w:uiPriority="39" w:unhideWhenUsed="1"/>
+    <w:lsdException w:name="Normal Indent" w:semiHidden="1" w:unhideWhenUsed="1"/>
+    <w:lsdException w:name="footnote text" w:semiHidden="1" w:unhideWhenUsed="1"/>
+    <w:lsdException w:name="annotation text" w:semiHidden="1" w:unhideWhenUsed="1"/>
+    <w:lsdException w:name="header" w:semiHidden="1" w:unhideWhenUsed="1"/>
+    <w:lsdException w:name="footer" w:semiHidden="1" w:unhideWhenUsed="1"/>
+    <w:lsdException w:name="index heading" w:semiHidden="1" w:unhideWhenUsed="1"/>
+    <w:lsdException w:name="caption" w:semiHidden="1" w:uiPriority="35" w:unhideWhenUsed="1" w:qFormat="1"/>
+    <w:lsdException w:name="table of figures" w:semiHidden="1" w:unhideWhenUsed="1"/>
+    <w:lsdException w:name="envelope address" w:semiHidden="1" w:unhideWhenUsed="1"/>
+    <w:lsdException w:name="envelope return" w:semiHidden="1" w:unhideWhenUsed="1"/>
+    <w:lsdException w:name="footnote reference" w:semiHidden="1" w:unhideWhenUsed="1"/>
+    <w:lsdException w:name="annotation reference" w:semiHidden="1" w:unhideWhenUsed="1"/>
+    <w:lsdException w:name="line number" w:semiHidden="1" w:unhideWhenUsed="1"/>
+    <w:lsdException w:name="page number" w:semiHidden="1" w:unhideWhenUsed="1"/>
+    <w:lsdException w:name="endnote reference" w:semiHidden="1" w:unhideWhenUsed="1"/>
+    <w:lsdException w:name="endnote text" w:semiHidden="1" w:unhideWhenUsed="1"/>
+    <w:lsdException w:name="table of authorities" w:semiHidden="1" w:unhideWhenUsed="1"/>
+    <w:lsdException w:name="macro" w:semiHidden="1" w:unhideWhenUsed="1"/>
+    <w:lsdException w:name="toa heading" w:semiHidden="1" w:unhideWhenUsed="1"/>
+    <w:lsdException w:name="List" w:semiHidden="1" w:unhideWhenUsed="1"/>
+    <w:lsdException w:name="List Bullet" w:semiHidden="1" w:unhideWhenUsed="1"/>
+    <w:lsdException w:name="List Number" w:semiHidden="1" w:unhideWhenUsed="1"/>
+    <w:lsdException w:name="List 2" w:semiHidden="1" w:unhideWhenUsed="1"/>
+    <w:lsdException w:name="List 3" w:semiHidden="1" w:unhideWhenUsed="1"/>
+    <w:lsdException w:name="List 4" w:semiHidden="1" w:unhideWhenUsed="1"/>
+    <w:lsdException w:name="List 5" w:semiHidden="1" w:unhideWhenUsed="1"/>
+    <w:lsdException w:name="List Bullet 2" w:semiHidden="1" w:unhideWhenUsed="1"/>
+    <w:lsdException w:name="List Bullet 3" w:semiHidden="1" w:unhideWhenUsed="1"/>
+    <w:lsdException w:name="List Bullet 4" w:semiHidden="1" w:unhideWhenUsed="1"/>
+    <w:lsdException w:name="List Bullet 5" w:semiHidden="1" w:unhideWhenUsed="1"/>
+    <w:lsdException w:name="List Number 2" w:semiHidden="1" w:unhideWhenUsed="1"/>
+    <w:lsdException w:name="List Number 3" w:semiHidden="1" w:unhideWhenUsed="1"/>
+    <w:lsdException w:name="List Number 4" w:semiHidden="1" w:unhideWhenUsed="1"/>
+    <w:lsdException w:name="List Number 5" w:semiHidden="1" w:unhideWhenUsed="1"/>
+    <w:lsdException w:name="Title" w:uiPriority="10" w:qFormat="1"/>
+    <w:lsdException w:name="Closing" w:semiHidden="1" w:unhideWhenUsed="1"/>
+    <w:lsdException w:name="Signature" w:semiHidden="1" w:unhideWhenUsed="1"/>
+    <w:lsdException w:name="Default Paragraph Font" w:semiHidden="1" w:uiPriority="1" w:unhideWhenUsed="1"/>
+    <w:lsdException w:name="Body Text" w:semiHidden="1" w:unhideWhenUsed="1"/>
+    <w:lsdException w:name="Body Text Indent" w:semiHidden="1" w:unhideWhenUsed="1"/>
+    <w:lsdException w:name="List Continue" w:semiHidden="1" w:unhideWhenUsed="1"/>
+    <w:lsdException w:name="List Continue 2" w:semiHidden="1" w:unhideWhenUsed="1"/>
+    <w:lsdException w:name="List Continue 3" w:semiHidden="1" w:unhideWhenUsed="1"/>
+    <w:lsdException w:name="List Continue 4" w:semiHidden="1" w:unhideWhenUsed="1"/>
+    <w:lsdException w:name="List Continue 5" w:semiHidden="1" w:unhideWhenUsed="1"/>
+    <w:lsdException w:name="Message Header" w:semiHidden="1" w:unhideWhenUsed="1"/>
+    <w:lsdException w:name="Subtitle" w:uiPriority="11" w:qFormat="1"/>
+    <w:lsdException w:name="Salutation" w:semiHidden="1" w:unhideWhenUsed="1"/>
+    <w:lsdException w:name="Date" w:semiHidden="1" w:unhideWhenUsed="1"/>
+    <w:lsdException w:name="Body Text First Indent" w:semiHidden="1" w:unhideWhenUsed="1"/>
+    <w:lsdException w:name="Body Text First Indent 2" w:semiHidden="1" w:unhideWhenUsed="1"/>
+    <w:lsdException w:name="Note Heading" w:semiHidden="1" w:unhideWhenUsed="1"/>
+    <w:lsdException w:name="Body Text 2" w:semiHidden="1" w:unhideWhenUsed="1"/>
+    <w:lsdException w:name="Body Text 3" w:semiHidden="1" w:unhideWhenUsed="1"/>
+    <w:lsdException w:name="Body Text Indent 2" w:semiHidden="1" w:unhideWhenUsed="1"/>
+    <w:lsdException w:name="Body Text Indent 3" w:semiHidden="1" w:unhideWhenUsed="1"/>
+    <w:lsdException w:name="Block Text" w:semiHidden="1" w:unhideWhenUsed="1"/>
+    <w:lsdException w:name="Hyperlink" w:semiHidden="1" w:unhideWhenUsed="1"/>
+    <w:lsdException w:name="FollowedHyperlink" w:semiHidden="1" w:unhideWhenUsed="1"/>
+    <w:lsdException w:name="Strong" w:uiPriority="22" w:qFormat="1"/>
+    <w:lsdException w:name="Emphasis" w:uiPriority="20" w:qFormat="1"/>
+    <w:lsdException w:name="Document Map" w:semiHidden="1" w:unhideWhenUsed="1"/>
+    <w:lsdException w:name="Plain Text" w:semiHidden="1" w:unhideWhenUsed="1"/>
+    <w:lsdException w:name="E-mail Signature" w:semiHidden="1" w:unhideWhenUsed="1"/>
+    <w:lsdException w:name="HTML Top of Form" w:semiHidden="1" w:unhideWhenUsed="1"/>
+    <w:lsdException w:name="HTML Bottom of Form" w:semiHidden="1" w:unhideWhenUsed="1"/>
+    <w:lsdException w:name="Normal (Web)" w:semiHidden="1" w:unhideWhenUsed="1"/>
+    <w:lsdException w:name="HTML Acronym" w:semiHidden="1" w:unhideWhenUsed="1"/>
+    <w:lsdException w:name="HTML Address" w:semiHidden="1" w:unhideWhenUsed="1"/>
+    <w:lsdException w:name="HTML Cite" w:semiHidden="1" w:unhideWhenUsed="1"/>
+    <w:lsdException w:name="HTML Code" w:semiHidden="1" w:unhideWhenUsed="1"/>
+    <w:lsdException w:name="HTML Definition" w:semiHidden="1" w:unhideWhenUsed="1"/>
+    <w:lsdException w:name="HTML Keyboard" w:semiHidden="1" w:unhideWhenUsed="1"/>
+    <w:lsdException w:name="HTML Preformatted" w:semiHidden="1" w:unhideWhenUsed="1"/>
+    <w:lsdException w:name="HTML Sample" w:semiHidden="1" w:unhideWhenUsed="1"/>
+    <w:lsdException w:name="HTML Typewriter" w:semiHidden="1" w:unhideWhenUsed="1"/>
+    <w:lsdException w:name="HTML Variable" w:semiHidden="1" w:unhideWhenUsed="1"/>
+    <w:lsdException w:name="Normal Table" w:semiHidden="1" w:unhideWhenUsed="1"/>
+    <w:lsdException w:name="annotation subject" w:semiHidden="1" w:unhideWhenUsed="1"/>
+    <w:lsdException w:name="No List" w:semiHidden="1" w:unhideWhenUsed="1"/>
+    <w:lsdException w:name="Outline List 1" w:semiHidden="1" w:unhideWhenUsed="1"/>
+    <w:lsdException w:name="Outline List 2" w:semiHidden="1" w:unhideWhenUsed="1"/>
+    <w:lsdException w:name="Outline List 3" w:semiHidden="1" w:unhideWhenUsed="1"/>
+    <w:lsdException w:name="Table Simple 1" w:semiHidden="1" w:unhideWhenUsed="1"/>
+    <w:lsdException w:name="Table Simple 2" w:semiHidden="1" w:unhideWhenUsed="1"/>
+    <w:lsdException w:name="Table Simple 3" w:semiHidden="1" w:unhideWhenUsed="1"/>
+    <w:lsdException w:name="Table Classic 1" w:semiHidden="1" w:unhideWhenUsed="1"/>
+    <w:lsdException w:name="Table Classic 2" w:semiHidden="1" w:unhideWhenUsed="1"/>
+    <w:lsdException w:name="Table Classic 3" w:semiHidden="1" w:unhideWhenUsed="1"/>
+    <w:lsdException w:name="Table Classic 4" w:semiHidden="1" w:unhideWhenUsed="1"/>
+    <w:lsdException w:name="Table Colorful 1" w:semiHidden="1" w:unhideWhenUsed="1"/>
+    <w:lsdException w:name="Table Colorful 2" w:semiHidden="1" w:unhideWhenUsed="1"/>
+    <w:lsdException w:name="Table Colorful 3" w:semiHidden="1" w:unhideWhenUsed="1"/>
+    <w:lsdException w:name="Table Columns 1" w:semiHidden="1" w:unhideWhenUsed="1"/>
+    <w:lsdException w:name="Table Columns 2" w:semiHidden="1" w:unhideWhenUsed="1"/>
+    <w:lsdException w:name="Table Columns 3" w:semiHidden="1" w:unhideWhenUsed="1"/>
+    <w:lsdException w:name="Table Columns 4" w:semiHidden="1" w:unhideWhenUsed="1"/>
+    <w:lsdException w:name="Table Columns 5" w:semiHidden="1" w:unhideWhenUsed="1"/>
+    <w:lsdException w:name="Table Grid 1" w:semiHidden="1" w:unhideWhenUsed="1"/>
+    <w:lsdException w:name="Table Grid 2" w:semiHidden="1" w:unhideWhenUsed="1"/>
+    <w:lsdException w:name="Table Grid 3" w:semiHidden="1" w:unhideWhenUsed="1"/>
+    <w:lsdException w:name="Table Grid 4" w:semiHidden="1" w:unhideWhenUsed="1"/>
+    <w:lsdException w:name="Table Grid 5" w:semiHidden="1" w:unhideWhenUsed="1"/>
+    <w:lsdException w:name="Table Grid 6" w:semiHidden="1" w:unhideWhenUsed="1"/>
+    <w:lsdException w:name="Table Grid 7" w:semiHidden="1" w:unhideWhenUsed="1"/>
+    <w:lsdException w:name="Table Grid 8" w:semiHidden="1" w:unhideWhenUsed="1"/>
+    <w:lsdException w:name="Table List 1" w:semiHidden="1" w:unhideWhenUsed="1"/>
+    <w:lsdException w:name="Table List 2" w:semiHidden="1" w:unhideWhenUsed="1"/>
+    <w:lsdException w:name="Table List 3" w:semiHidden="1" w:unhideWhenUsed="1"/>
+    <w:lsdException w:name="Table List 4" w:semiHidden="1" w:unhideWhenUsed="1"/>
+    <w:lsdException w:name="Table List 5" w:semiHidden="1" w:unhideWhenUsed="1"/>
+    <w:lsdException w:name="Table List 6" w:semiHidden="1" w:unhideWhenUsed="1"/>
+    <w:lsdException w:name="Table List 7" w:semiHidden="1" w:unhideWhenUsed="1"/>
+    <w:lsdException w:name="Table List 8" w:semiHidden="1" w:unhideWhenUsed="1"/>
+    <w:lsdException w:name="Table 3D effects 1" w:semiHidden="1" w:unhideWhenUsed="1"/>
+    <w:lsdException w:name="Table 3D effects 2" w:semiHidden="1" w:unhideWhenUsed="1"/>
+    <w:lsdException w:name="Table 3D effects 3" w:semiHidden="1" w:unhideWhenUsed="1"/>
+    <w:lsdException w:name="Table Contemporary" w:semiHidden="1" w:unhideWhenUsed="1"/>
+    <w:lsdException w:name="Table Elegant" w:semiHidden="1" w:unhideWhenUsed="1"/>
+    <w:lsdException w:name="Table Professional" w:semiHidden="1" w:unhideWhenUsed="1"/>
+    <w:lsdException w:name="Table Subtle 1" w:semiHidden="1" w:unhideWhenUsed="1"/>
+    <w:lsdException w:name="Table Subtle 2" w:semiHidden="1" w:unhideWhenUsed="1"/>
+    <w:lsdException w:name="Table Web 1" w:semiHidden="1" w:unhideWhenUsed="1"/>
+    <w:lsdException w:name="Table Web 2" w:semiHidden="1" w:unhideWhenUsed="1"/>
+    <w:lsdException w:name="Table Web 3" w:semiHidden="1" w:unhideWhenUsed="1"/>
+    <w:lsdException w:name="Balloon Text" w:semiHidden="1" w:unhideWhenUsed="1"/>
+    <w:lsdException w:name="Table Grid" w:uiPriority="59"/>
+    <w:lsdException w:name="Table Theme" w:semiHidden="1" w:unhideWhenUsed="1"/>
+    <w:lsdException w:name="Placeholder Text" w:semiHidden="1"/>
+    <w:lsdException w:name="No Spacing" w:uiPriority="1" w:qFormat="1"/>
+    <w:lsdException w:name="Light Shading" w:uiPriority="60"/>
+    <w:lsdException w:name="Light List" w:uiPriority="61"/>
+    <w:lsdException w:name="Light Grid" w:uiPriority="62"/>
+    <w:lsdException w:name="Medium Shading 1" w:uiPriority="63"/>
+    <w:lsdException w:name="Medium Shading 2" w:uiPriority="64"/>
+    <w:lsdException w:name="Medium List 1" w:uiPriority="65"/>
+    <w:lsdException w:name="Medium List 2" w:uiPriority="66"/>
+    <w:lsdException w:name="Medium Grid 1" w:uiPriority="67"/>
+    <w:lsdException w:name="Medium Grid 2" w:uiPriority="68"/>
+    <w:lsdException w:name="Medium Grid 3" w:uiPriority="69"/>
+    <w:lsdException w:name="Dark List" w:uiPriority="70"/>
+    <w:lsdException w:name="Colorful Shading" w:uiPriority="71"/>
+    <w:lsdException w:name="Colorful List" w:uiPriority="72"/>
+    <w:lsdException w:name="Colorful Grid" w:uiPriority="73"/>
+    <w:lsdException w:name="Light Shading Accent 1" w:uiPriority="60"/>
+    <w:lsdException w:name="Light List Accent 1" w:uiPriority="61"/>
+    <w:lsdException w:name="Light Grid Accent 1" w:uiPriority="62"/>
+    <w:lsdException w:name="Medium Shading 1 Accent 1" w:uiPriority="63"/>
+    <w:lsdException w:name="Medium Shading 2 Accent 1" w:uiPriority="64"/>
+    <w:lsdException w:name="Medium List 1 Accent 1" w:uiPriority="65"/>
+    <w:lsdException w:name="Revision" w:semiHidden="1"/>
+    <w:lsdException w:name="List Paragraph" w:uiPriority="34" w:qFormat="1"/>
+    <w:lsdException w:name="Quote" w:uiPriority="29" w:qFormat="1"/>
+    <w:lsdException w:name="Intense Quote" w:uiPriority="30" w:qFormat="1"/>
+    <w:lsdException w:name="Medium List 2 Accent 1" w:uiPriority="66"/>
+    <w:lsdException w:name="Medium Grid 1 Accent 1" w:uiPriority="67"/>
+    <w:lsdException w:name="Medium Grid 2 Accent 1" w:uiPriority="68"/>
+    <w:lsdException w:name="Medium Grid 3 Accent 1" w:uiPriority="69"/>
+    <w:lsdException w:name="Dark List Accent 1" w:uiPriority="70"/>
+    <w:lsdException w:name="Colorful Shading Accent 1" w:uiPriority="71"/>
+    <w:lsdException w:name="Colorful List Accent 1" w:uiPriority="72"/>
+    <w:lsdException w:name="Colorful Grid Accent 1" w:uiPriority="73"/>
+    <w:lsdException w:name="Light Shading Accent 2" w:uiPriority="60"/>
+    <w:lsdException w:name="Light List Accent 2" w:uiPriority="61"/>
+    <w:lsdException w:name="Light Grid Accent 2" w:uiPriority="62"/>
+    <w:lsdException w:name="Medium Shading 1 Accent 2" w:uiPriority="63"/>
+    <w:lsdException w:name="Medium Shading 2 Accent 2" w:uiPriority="64"/>
+    <w:lsdException w:name="Medium List 1 Accent 2" w:uiPriority="65"/>
+    <w:lsdException w:name="Medium List 2 Accent 2" w:uiPriority="66"/>
+    <w:lsdException w:name="Medium Grid 1 Accent 2" w:uiPriority="67"/>
+    <w:lsdException w:name="Medium Grid 2 Accent 2" w:uiPriority="68"/>
+    <w:lsdException w:name="Medium Grid 3 Accent 2" w:uiPriority="69"/>
+    <w:lsdException w:name="Dark List Accent 2" w:uiPriority="70"/>
+    <w:lsdException w:name="Colorful Shading Accent 2" w:uiPriority="71"/>
+    <w:lsdException w:name="Colorful List Accent 2" w:uiPriority="72"/>
+    <w:lsdException w:name="Colorful Grid Accent 2" w:uiPriority="73"/>
+    <w:lsdException w:name="Light Shading Accent 3" w:uiPriority="60"/>
+    <w:lsdException w:name="Light List Accent 3" w:uiPriority="61"/>
+    <w:lsdException w:name="Light Grid Accent 3" w:uiPriority="62"/>
+    <w:lsdException w:name="Medium Shading 1 Accent 3" w:uiPriority="63"/>
+    <w:lsdException w:name="Medium Shading 2 Accent 3" w:uiPriority="64"/>
+    <w:lsdException w:name="Medium List 1 Accent 3" w:uiPriority="65"/>
+    <w:lsdException w:name="Medium List 2 Accent 3" w:uiPriority="66"/>
+    <w:lsdException w:name="Medium Grid 1 Accent 3" w:uiPriority="67"/>
+    <w:lsdException w:name="Medium Grid 2 Accent 3" w:uiPriority="68"/>
+    <w:lsdException w:name="Medium Grid 3 Accent 3" w:uiPriority="69"/>
+    <w:lsdException w:name="Dark List Accent 3" w:uiPriority="70"/>
+    <w:lsdException w:name="Colorful Shading Accent 3" w:uiPriority="71"/>
+    <w:lsdException w:name="Colorful List Accent 3" w:uiPriority="72"/>
+    <w:lsdException w:name="Colorful Grid Accent 3" w:uiPriority="73"/>
+    <w:lsdException w:name="Light Shading Accent 4" w:uiPriority="60"/>
+    <w:lsdException w:name="Light List Accent 4" w:uiPriority="61"/>
+    <w:lsdException w:name="Light Grid Accent 4" w:uiPriority="62"/>
+    <w:lsdException w:name="Medium Shading 1 Accent 4" w:uiPriority="63"/>
+    <w:lsdException w:name="Medium Shading 2 Accent 4" w:uiPriority="64"/>
+    <w:lsdException w:name="Medium List 1 Accent 4" w:uiPriority="65"/>
+    <w:lsdException w:name="Medium List 2 Accent 4" w:uiPriority="66"/>
+    <w:lsdException w:name="Medium Grid 1 Accent 4" w:uiPriority="67"/>
+    <w:lsdException w:name="Medium Grid 2 Accent 4" w:uiPriority="68"/>
+    <w:lsdException w:name="Medium Grid 3 Accent 4" w:uiPriority="69"/>
+    <w:lsdException w:name="Dark List Accent 4" w:uiPriority="70"/>
+    <w:lsdException w:name="Colorful Shading Accent 4" w:uiPriority="71"/>
+    <w:lsdException w:name="Colorful List Accent 4" w:uiPriority="72"/>
+    <w:lsdException w:name="Colorful Grid Accent 4" w:uiPriority="73"/>
+    <w:lsdException w:name="Light Shading Accent 5" w:uiPriority="60"/>
+    <w:lsdException w:name="Light List Accent 5" w:uiPriority="61"/>
+    <w:lsdException w:name="Light Grid Accent 5" w:uiPriority="62"/>
+    <w:lsdException w:name="Medium Shading 1 Accent 5" w:uiPriority="63"/>
+    <w:lsdException w:name="Medium Shading 2 Accent 5" w:uiPriority="64"/>
+    <w:lsdException w:name="Medium List 1 Accent 5" w:uiPriority="65"/>
+    <w:lsdException w:name="Medium List 2 Accent 5" w:uiPriority="66"/>
+    <w:lsdException w:name="Medium Grid 1 Accent 5" w:uiPriority="67"/>
+    <w:lsdException w:name="Medium Grid 2 Accent 5" w:uiPriority="68"/>
+    <w:lsdException w:name="Medium Grid 3 Accent 5" w:uiPriority="69"/>
+    <w:lsdException w:name="Dark List Accent 5" w:uiPriority="70"/>
+    <w:lsdException w:name="Colorful Shading Accent 5" w:uiPriority="71"/>
+    <w:lsdException w:name="Colorful List Accent 5" w:uiPriority="72"/>
+    <w:lsdException w:name="Colorful Grid Accent 5" w:uiPriority="73"/>
+    <w:lsdException w:name="Light Shading Accent 6" w:uiPriority="60"/>
+    <w:lsdException w:name="Light List Accent 6" w:uiPriority="61"/>
+    <w:lsdException w:name="Light Grid Accent 6" w:uiPriority="62"/>
+    <w:lsdException w:name="Medium Shading 1 Accent 6" w:uiPriority="63"/>
+    <w:lsdException w:name="Medium Shading 2 Accent 6" w:uiPriority="64"/>
+    <w:lsdException w:name="Medium List 1 Accent 6" w:uiPriority="65"/>
+    <w:lsdException w:name="Medium List 2 Accent 6" w:uiPriority="66"/>
+    <w:lsdException w:name="Medium Grid 1 Accent 6" w:uiPriority="67"/>
+    <w:lsdException w:name="Medium Grid 2 Accent 6" w:uiPriority="68"/>
+    <w:lsdException w:name="Medium Grid 3 Accent 6" w:uiPriority="69"/>
+    <w:lsdException w:name="Dark List Accent 6" w:uiPriority="70"/>
+    <w:lsdException w:name="Colorful Shading Accent 6" w:uiPriority="71"/>
+    <w:lsdException w:name="Colorful List Accent 6" w:uiPriority="72"/>
+    <w:lsdException w:name="Colorful Grid Accent 6" w:uiPriority="73"/>
+    <w:lsdException w:name="Subtle Emphasis" w:uiPriority="19" w:qFormat="1"/>
+    <w:lsdException w:name="Intense Emphasis" w:uiPriority="21" w:qFormat="1"/>
+    <w:lsdException w:name="Subtle Reference" w:uiPriority="31" w:qFormat="1"/>
+    <w:lsdException w:name="Intense Reference" w:uiPriority="32" w:qFormat="1"/>
+    <w:lsdException w:name="Book Title" w:uiPriority="33" w:qFormat="1"/>
+    <w:lsdException w:name="Bibliography" w:semiHidden="1" w:uiPriority="37" w:unhideWhenUsed="1"/>
+    <w:lsdException w:name="TOC Heading" w:semiHidden="1" w:uiPriority="39" w:unhideWhenUsed="1" w:qFormat="1"/>
+    <w:lsdException w:name="Plain Table 1" w:uiPriority="41"/>
+    <w:lsdException w:name="Plain Table 2" w:uiPriority="42"/>
+    <w:lsdException w:name="Plain Table 3" w:uiPriority="43"/>
+    <w:lsdException w:name="Plain Table 4" w:uiPriority="44"/>
+    <w:lsdException w:name="Plain Table 5" w:uiPriority="45"/>
+    <w:lsdException w:name="Grid Table Light" w:uiPriority="40"/>
+    <w:lsdException w:name="Grid Table 1 Light" w:uiPriority="46"/>
+    <w:lsdException w:name="Grid Table 2" w:uiPriority="47"/>
+    <w:lsdException w:name="Grid Table 3" w:uiPriority="48"/>
+    <w:lsdException w:name="Grid Table 4" w:uiPriority="49"/>
+    <w:lsdException w:name="Grid Table 5 Dark" w:uiPriority="50"/>
+    <w:lsdException w:name="Grid Table 6 Colorful" w:uiPriority="51"/>
+    <w:lsdException w:name="Grid Table 7 Colorful" w:uiPriority="52"/>
+    <w:lsdException w:name="Grid Table 1 Light Accent 1" w:uiPriority="46"/>
+    <w:lsdException w:name="Grid Table 2 Accent 1" w:uiPriority="47"/>
+    <w:lsdException w:name="Grid Table 3 Accent 1" w:uiPriority="48"/>
+    <w:lsdException w:name="Grid Table 4 Accent 1" w:uiPriority="49"/>
+    <w:lsdException w:name="Grid Table 5 Dark Accent 1" w:uiPriority="50"/>
+    <w:lsdException w:name="Grid Table 6 Colorful Accent 1" w:uiPriority="51"/>
+    <w:lsdException w:name="Grid Table 7 Colorful Accent 1" w:uiPriority="52"/>
+    <w:lsdException w:name="Grid Table 1 Light Accent 2" w:uiPriority="46"/>
+    <w:lsdException w:name="Grid Table 2 Accent 2" w:uiPriority="47"/>
+    <w:lsdException w:name="Grid Table 3 Accent 2" w:uiPriority="48"/>
+    <w:lsdException w:name="Grid Table 4 Accent 2" w:uiPriority="49"/>
+    <w:lsdException w:name="Grid Table 5 Dark Accent 2" w:uiPriority="50"/>
+    <w:lsdException w:name="Grid Table 6 Colorful Accent 2" w:uiPriority="51"/>
+    <w:lsdException w:name="Grid Table 7 Colorful Accent 2" w:uiPriority="52"/>
+    <w:lsdException w:name="Grid Table 1 Light Accent 3" w:uiPriority="46"/>
+    <w:lsdException w:name="Grid Table 2 Accent 3" w:uiPriority="47"/>
+    <w:lsdException w:name="Grid Table 3 Accent 3" w:uiPriority="48"/>
+    <w:lsdException w:name="Grid Table 4 Accent 3" w:uiPriority="49"/>
+    <w:lsdException w:name="Grid Table 5 Dark Accent 3" w:uiPriority="50"/>
+    <w:lsdException w:name="Grid Table 6 Colorful Accent 3" w:uiPriority="51"/>
+    <w:lsdException w:name="Grid Table 7 Colorful Accent 3" w:uiPriority="52"/>
+    <w:lsdException w:name="Grid Table 1 Light Accent 4" w:uiPriority="46"/>
+    <w:lsdException w:name="Grid Table 2 Accent 4" w:uiPriority="47"/>
+    <w:lsdException w:name="Grid Table 3 Accent 4" w:uiPriority="48"/>
+    <w:lsdException w:name="Grid Table 4 Accent 4" w:uiPriority="49"/>
+    <w:lsdException w:name="Grid Table 5 Dark Accent 4" w:uiPriority="50"/>
+    <w:lsdException w:name="Grid Table 6 Colorful Accent 4" w:uiPriority="51"/>
+    <w:lsdException w:name="Grid Table 7 Colorful Accent 4" w:uiPriority="52"/>
+    <w:lsdException w:name="Grid Table 1 Light Accent 5" w:uiPriority="46"/>
+    <w:lsdException w:name="Grid Table 2 Accent 5" w:uiPriority="47"/>
+    <w:lsdException w:name="Grid Table 3 Accent 5" w:uiPriority="48"/>
+    <w:lsdException w:name="Grid Table 4 Accent 5" w:uiPriority="49"/>
+    <w:lsdException w:name="Grid Table 5 Dark Accent 5" w:uiPriority="50"/>
+    <w:lsdException w:name="Grid Table 6 Colorful Accent 5" w:uiPriority="51"/>
+    <w:lsdException w:name="Grid Table 7 Colorful Accent 5" w:uiPriority="52"/>
+    <w:lsdException w:name="Grid Table 1 Light Accent 6" w:uiPriority="46"/>
+    <w:lsdException w:name="Grid Table 2 Accent 6" w:uiPriority="47"/>
+    <w:lsdException w:name="Grid Table 3 Accent 6" w:uiPriority="48"/>
+    <w:lsdException w:name="Grid Table 4 Accent 6" w:uiPriority="49"/>
+    <w:lsdException w:name="Grid Table 5 Dark Accent 6" w:uiPriority="50"/>
+    <w:lsdException w:name="Grid Table 6 Colorful Accent 6" w:uiPriority="51"/>
+    <w:lsdException w:name="Grid Table 7 Colorful Accent 6" w:uiPriority="52"/>
+    <w:lsdException w:name="List Table 1 Light" w:uiPriority="46"/>
+    <w:lsdException w:name="List Table 2" w:uiPriority="47"/>
+    <w:lsdException w:name="List Table 3" w:uiPriority="48"/>
+    <w:lsdException w:name="List Table 4" w:uiPriority="49"/>
+    <w:lsdException w:name="List Table 5 Dark" w:uiPriority="50"/>
+    <w:lsdException w:name="List Table 6 Colorful" w:uiPriority="51"/>
+    <w:lsdException w:name="List Table 7 Colorful" w:uiPriority="52"/>
+    <w:lsdException w:name="List Table 1 Light Accent 1" w:uiPriority="46"/>
+    <w:lsdException w:name="List Table 2 Accent 1" w:uiPriority="47"/>
+    <w:lsdException w:name="List Table 3 Accent 1" w:uiPriority="48"/>
+    <w:lsdException w:name="List Table 4 Accent 1" w:uiPriority="49"/>
+    <w:lsdException w:name="List Table 5 Dark Accent 1" w:uiPriority="50"/>
+    <w:lsdException w:name="List Table 6 Colorful Accent 1" w:uiPriority="51"/>
+    <w:lsdException w:name="List Table 7 Colorful Accent 1" w:uiPriority="52"/>
+    <w:lsdException w:name="List Table 1 Light Accent 2" w:uiPriority="46"/>
+    <w:lsdException w:name="List Table 2 Accent 2" w:uiPriority="47"/>
+    <w:lsdException w:name="List Table 3 Accent 2" w:uiPriority="48"/>
+    <w:lsdException w:name="List Table 4 Accent 2" w:uiPriority="49"/>
+    <w:lsdException w:name="List Table 5 Dark Accent 2" w:uiPriority="50"/>
+    <w:lsdException w:name="List Table 6 Colorful Accent 2" w:uiPriority="51"/>
+    <w:lsdException w:name="List Table 7 Colorful Accent 2" w:uiPriority="52"/>
+    <w:lsdException w:name="List Table 1 Light Accent 3" w:uiPriority="46"/>
+    <w:lsdException w:name="List Table 2 Accent 3" w:uiPriority="47"/>
+    <w:lsdException w:name="List Table 3 Accent 3" w:uiPriority="48"/>
+    <w:lsdException w:name="List Table 4 Accent 3" w:uiPriority="49"/>
+    <w:lsdException w:name="List Table 5 Dark Accent 3" w:uiPriority="50"/>
+    <w:lsdException w:name="List Table 6 Colorful Accent 3" w:uiPriority="51"/>
+    <w:lsdException w:name="List Table 7 Colorful Accent 3" w:uiPriority="52"/>
+    <w:lsdException w:name="List Table 1 Light Accent 4" w:uiPriority="46"/>
+    <w:lsdException w:name="List Table 2 Accent 4" w:uiPriority="47"/>
+    <w:lsdException w:name="List Table 3 Accent 4" w:uiPriority="48"/>
+    <w:lsdException w:name="List Table 4 Accent 4" w:uiPriority="49"/>
+    <w:lsdException w:name="List Table 5 Dark Accent 4" w:uiPriority="50"/>
+    <w:lsdException w:name="List Table 6 Colorful Accent 4" w:uiPriority="51"/>
+    <w:lsdException w:name="List Table 7 Colorful Accent 4" w:uiPriority="52"/>
+    <w:lsdException w:name="List Table 1 Light Accent 5" w:uiPriority="46"/>
+    <w:lsdException w:name="List Table 2 Accent 5" w:uiPriority="47"/>
+    <w:lsdException w:name="List Table 3 Accent 5" w:uiPriority="48"/>
+    <w:lsdException w:name="List Table 4 Accent 5" w:uiPriority="49"/>
+    <w:lsdException w:name="List Table 5 Dark Accent 5" w:uiPriority="50"/>
+    <w:lsdException w:name="List Table 6 Colorful Accent 5" w:uiPriority="51"/>
+    <w:lsdException w:name="List Table 7 Colorful Accent 5" w:uiPriority="52"/>
+    <w:lsdException w:name="List Table 1 Light Accent 6" w:uiPriority="46"/>
+    <w:lsdException w:name="List Table 2 Accent 6" w:uiPriority="47"/>
+    <w:lsdException w:name="List Table 3 Accent 6" w:uiPriority="48"/>
+    <w:lsdException w:name="List Table 4 Accent 6" w:uiPriority="49"/>
+    <w:lsdException w:name="List Table 5 Dark Accent 6" w:uiPriority="50"/>
+    <w:lsdException w:name="List Table 6 Colorful Accent 6" w:uiPriority="51"/>
+    <w:lsdException w:name="List Table 7 Colorful Accent 6" w:uiPriority="52"/>
   </w:latentStyles>
   <w:style w:type="paragraph" w:default="1" w:styleId="Normal">
     <w:name w:val="Normal"/>
@@ -5014,198 +5318,8 @@
 </w:styles>
 </file>
 
-<file path=word/glossary/stylesWithEffects.xml><?xml version="1.0" encoding="utf-8"?>
-<w:styles xmlns:wpc="http://schemas.microsoft.com/office/word/2010/wordprocessingCanvas" xmlns:mc="http://schemas.openxmlformats.org/markup-compatibility/2006" xmlns:o="urn:schemas-microsoft-com:office:office" xmlns:r="http://schemas.openxmlformats.org/officeDocument/2006/relationships" xmlns:m="http://schemas.openxmlformats.org/officeDocument/2006/math" xmlns:v="urn:schemas-microsoft-com:vml" xmlns:wp14="http://schemas.microsoft.com/office/word/2010/wordprocessingDrawing" xmlns:wp="http://schemas.openxmlformats.org/drawingml/2006/wordprocessingDrawing" xmlns:w10="urn:schemas-microsoft-com:office:word" xmlns:w="http://schemas.openxmlformats.org/wordprocessingml/2006/main" xmlns:w14="http://schemas.microsoft.com/office/word/2010/wordml" xmlns:wpg="http://schemas.microsoft.com/office/word/2010/wordprocessingGroup" xmlns:wpi="http://schemas.microsoft.com/office/word/2010/wordprocessingInk" xmlns:wne="http://schemas.microsoft.com/office/word/2006/wordml" xmlns:wps="http://schemas.microsoft.com/office/word/2010/wordprocessingShape" mc:Ignorable="w14 wp14">
-  <w:docDefaults>
-    <w:rPrDefault>
-      <w:rPr>
-        <w:rFonts w:asciiTheme="minorHAnsi" w:eastAsiaTheme="minorEastAsia" w:hAnsiTheme="minorHAnsi" w:cstheme="minorBidi"/>
-        <w:sz w:val="22"/>
-        <w:szCs w:val="22"/>
-        <w:lang w:val="pt-PT" w:eastAsia="pt-PT" w:bidi="ar-SA"/>
-      </w:rPr>
-    </w:rPrDefault>
-    <w:pPrDefault>
-      <w:pPr>
-        <w:spacing w:after="200" w:line="276" w:lineRule="auto"/>
-      </w:pPr>
-    </w:pPrDefault>
-  </w:docDefaults>
-  <w:latentStyles w:defLockedState="0" w:defUIPriority="99" w:defSemiHidden="1" w:defUnhideWhenUsed="1" w:defQFormat="0" w:count="267">
-    <w:lsdException w:name="Normal" w:semiHidden="0" w:uiPriority="0" w:unhideWhenUsed="0" w:qFormat="1"/>
-    <w:lsdException w:name="heading 1" w:semiHidden="0" w:uiPriority="9" w:unhideWhenUsed="0" w:qFormat="1"/>
-    <w:lsdException w:name="heading 2" w:uiPriority="9" w:qFormat="1"/>
-    <w:lsdException w:name="heading 3" w:uiPriority="9" w:qFormat="1"/>
-    <w:lsdException w:name="heading 4" w:uiPriority="9" w:qFormat="1"/>
-    <w:lsdException w:name="heading 5" w:uiPriority="9" w:qFormat="1"/>
-    <w:lsdException w:name="heading 6" w:uiPriority="9" w:qFormat="1"/>
-    <w:lsdException w:name="heading 7" w:uiPriority="9" w:qFormat="1"/>
-    <w:lsdException w:name="heading 8" w:uiPriority="9" w:qFormat="1"/>
-    <w:lsdException w:name="heading 9" w:uiPriority="9" w:qFormat="1"/>
-    <w:lsdException w:name="toc 1" w:uiPriority="39"/>
-    <w:lsdException w:name="toc 2" w:uiPriority="39"/>
-    <w:lsdException w:name="toc 3" w:uiPriority="39"/>
-    <w:lsdException w:name="toc 4" w:uiPriority="39"/>
-    <w:lsdException w:name="toc 5" w:uiPriority="39"/>
-    <w:lsdException w:name="toc 6" w:uiPriority="39"/>
-    <w:lsdException w:name="toc 7" w:uiPriority="39"/>
-    <w:lsdException w:name="toc 8" w:uiPriority="39"/>
-    <w:lsdException w:name="toc 9" w:uiPriority="39"/>
-    <w:lsdException w:name="caption" w:uiPriority="35" w:qFormat="1"/>
-    <w:lsdException w:name="Title" w:semiHidden="0" w:uiPriority="10" w:unhideWhenUsed="0" w:qFormat="1"/>
-    <w:lsdException w:name="Default Paragraph Font" w:uiPriority="1"/>
-    <w:lsdException w:name="Subtitle" w:semiHidden="0" w:uiPriority="11" w:unhideWhenUsed="0" w:qFormat="1"/>
-    <w:lsdException w:name="Strong" w:semiHidden="0" w:uiPriority="22" w:unhideWhenUsed="0" w:qFormat="1"/>
-    <w:lsdException w:name="Emphasis" w:semiHidden="0" w:uiPriority="20" w:unhideWhenUsed="0" w:qFormat="1"/>
-    <w:lsdException w:name="Table Grid" w:semiHidden="0" w:uiPriority="59" w:unhideWhenUsed="0"/>
-    <w:lsdException w:name="Placeholder Text" w:unhideWhenUsed="0"/>
-    <w:lsdException w:name="No Spacing" w:semiHidden="0" w:uiPriority="1" w:unhideWhenUsed="0" w:qFormat="1"/>
-    <w:lsdException w:name="Light Shading" w:semiHidden="0" w:uiPriority="60" w:unhideWhenUsed="0"/>
-    <w:lsdException w:name="Light List" w:semiHidden="0" w:uiPriority="61" w:unhideWhenUsed="0"/>
-    <w:lsdException w:name="Light Grid" w:semiHidden="0" w:uiPriority="62" w:unhideWhenUsed="0"/>
-    <w:lsdException w:name="Medium Shading 1" w:semiHidden="0" w:uiPriority="63" w:unhideWhenUsed="0"/>
-    <w:lsdException w:name="Medium Shading 2" w:semiHidden="0" w:uiPriority="64" w:unhideWhenUsed="0"/>
-    <w:lsdException w:name="Medium List 1" w:semiHidden="0" w:uiPriority="65" w:unhideWhenUsed="0"/>
-    <w:lsdException w:name="Medium List 2" w:semiHidden="0" w:uiPriority="66" w:unhideWhenUsed="0"/>
-    <w:lsdException w:name="Medium Grid 1" w:semiHidden="0" w:uiPriority="67" w:unhideWhenUsed="0"/>
-    <w:lsdException w:name="Medium Grid 2" w:semiHidden="0" w:uiPriority="68" w:unhideWhenUsed="0"/>
-    <w:lsdException w:name="Medium Grid 3" w:semiHidden="0" w:uiPriority="69" w:unhideWhenUsed="0"/>
-    <w:lsdException w:name="Dark List" w:semiHidden="0" w:uiPriority="70" w:unhideWhenUsed="0"/>
-    <w:lsdException w:name="Colorful Shading" w:semiHidden="0" w:uiPriority="71" w:unhideWhenUsed="0"/>
-    <w:lsdException w:name="Colorful List" w:semiHidden="0" w:uiPriority="72" w:unhideWhenUsed="0"/>
-    <w:lsdException w:name="Colorful Grid" w:semiHidden="0" w:uiPriority="73" w:unhideWhenUsed="0"/>
-    <w:lsdException w:name="Light Shading Accent 1" w:semiHidden="0" w:uiPriority="60" w:unhideWhenUsed="0"/>
-    <w:lsdException w:name="Light List Accent 1" w:semiHidden="0" w:uiPriority="61" w:unhideWhenUsed="0"/>
-    <w:lsdException w:name="Light Grid Accent 1" w:semiHidden="0" w:uiPriority="62" w:unhideWhenUsed="0"/>
-    <w:lsdException w:name="Medium Shading 1 Accent 1" w:semiHidden="0" w:uiPriority="63" w:unhideWhenUsed="0"/>
-    <w:lsdException w:name="Medium Shading 2 Accent 1" w:semiHidden="0" w:uiPriority="64" w:unhideWhenUsed="0"/>
-    <w:lsdException w:name="Medium List 1 Accent 1" w:semiHidden="0" w:uiPriority="65" w:unhideWhenUsed="0"/>
-    <w:lsdException w:name="Revision" w:unhideWhenUsed="0"/>
-    <w:lsdException w:name="List Paragraph" w:semiHidden="0" w:uiPriority="34" w:unhideWhenUsed="0" w:qFormat="1"/>
-    <w:lsdException w:name="Quote" w:semiHidden="0" w:uiPriority="29" w:unhideWhenUsed="0" w:qFormat="1"/>
-    <w:lsdException w:name="Intense Quote" w:semiHidden="0" w:uiPriority="30" w:unhideWhenUsed="0" w:qFormat="1"/>
-    <w:lsdException w:name="Medium List 2 Accent 1" w:semiHidden="0" w:uiPriority="66" w:unhideWhenUsed="0"/>
-    <w:lsdException w:name="Medium Grid 1 Accent 1" w:semiHidden="0" w:uiPriority="67" w:unhideWhenUsed="0"/>
-    <w:lsdException w:name="Medium Grid 2 Accent 1" w:semiHidden="0" w:uiPriority="68" w:unhideWhenUsed="0"/>
-    <w:lsdException w:name="Medium Grid 3 Accent 1" w:semiHidden="0" w:uiPriority="69" w:unhideWhenUsed="0"/>
-    <w:lsdException w:name="Dark List Accent 1" w:semiHidden="0" w:uiPriority="70" w:unhideWhenUsed="0"/>
-    <w:lsdException w:name="Colorful Shading Accent 1" w:semiHidden="0" w:uiPriority="71" w:unhideWhenUsed="0"/>
-    <w:lsdException w:name="Colorful List Accent 1" w:semiHidden="0" w:uiPriority="72" w:unhideWhenUsed="0"/>
-    <w:lsdException w:name="Colorful Grid Accent 1" w:semiHidden="0" w:uiPriority="73" w:unhideWhenUsed="0"/>
-    <w:lsdException w:name="Light Shading Accent 2" w:semiHidden="0" w:uiPriority="60" w:unhideWhenUsed="0"/>
-    <w:lsdException w:name="Light List Accent 2" w:semiHidden="0" w:uiPriority="61" w:unhideWhenUsed="0"/>
-    <w:lsdException w:name="Light Grid Accent 2" w:semiHidden="0" w:uiPriority="62" w:unhideWhenUsed="0"/>
-    <w:lsdException w:name="Medium Shading 1 Accent 2" w:semiHidden="0" w:uiPriority="63" w:unhideWhenUsed="0"/>
-    <w:lsdException w:name="Medium Shading 2 Accent 2" w:semiHidden="0" w:uiPriority="64" w:unhideWhenUsed="0"/>
-    <w:lsdException w:name="Medium List 1 Accent 2" w:semiHidden="0" w:uiPriority="65" w:unhideWhenUsed="0"/>
-    <w:lsdException w:name="Medium List 2 Accent 2" w:semiHidden="0" w:uiPriority="66" w:unhideWhenUsed="0"/>
-    <w:lsdException w:name="Medium Grid 1 Accent 2" w:semiHidden="0" w:uiPriority="67" w:unhideWhenUsed="0"/>
-    <w:lsdException w:name="Medium Grid 2 Accent 2" w:semiHidden="0" w:uiPriority="68" w:unhideWhenUsed="0"/>
-    <w:lsdException w:name="Medium Grid 3 Accent 2" w:semiHidden="0" w:uiPriority="69" w:unhideWhenUsed="0"/>
-    <w:lsdException w:name="Dark List Accent 2" w:semiHidden="0" w:uiPriority="70" w:unhideWhenUsed="0"/>
-    <w:lsdException w:name="Colorful Shading Accent 2" w:semiHidden="0" w:uiPriority="71" w:unhideWhenUsed="0"/>
-    <w:lsdException w:name="Colorful List Accent 2" w:semiHidden="0" w:uiPriority="72" w:unhideWhenUsed="0"/>
-    <w:lsdException w:name="Colorful Grid Accent 2" w:semiHidden="0" w:uiPriority="73" w:unhideWhenUsed="0"/>
-    <w:lsdException w:name="Light Shading Accent 3" w:semiHidden="0" w:uiPriority="60" w:unhideWhenUsed="0"/>
-    <w:lsdException w:name="Light List Accent 3" w:semiHidden="0" w:uiPriority="61" w:unhideWhenUsed="0"/>
-    <w:lsdException w:name="Light Grid Accent 3" w:semiHidden="0" w:uiPriority="62" w:unhideWhenUsed="0"/>
-    <w:lsdException w:name="Medium Shading 1 Accent 3" w:semiHidden="0" w:uiPriority="63" w:unhideWhenUsed="0"/>
-    <w:lsdException w:name="Medium Shading 2 Accent 3" w:semiHidden="0" w:uiPriority="64" w:unhideWhenUsed="0"/>
-    <w:lsdException w:name="Medium List 1 Accent 3" w:semiHidden="0" w:uiPriority="65" w:unhideWhenUsed="0"/>
-    <w:lsdException w:name="Medium List 2 Accent 3" w:semiHidden="0" w:uiPriority="66" w:unhideWhenUsed="0"/>
-    <w:lsdException w:name="Medium Grid 1 Accent 3" w:semiHidden="0" w:uiPriority="67" w:unhideWhenUsed="0"/>
-    <w:lsdException w:name="Medium Grid 2 Accent 3" w:semiHidden="0" w:uiPriority="68" w:unhideWhenUsed="0"/>
-    <w:lsdException w:name="Medium Grid 3 Accent 3" w:semiHidden="0" w:uiPriority="69" w:unhideWhenUsed="0"/>
-    <w:lsdException w:name="Dark List Accent 3" w:semiHidden="0" w:uiPriority="70" w:unhideWhenUsed="0"/>
-    <w:lsdException w:name="Colorful Shading Accent 3" w:semiHidden="0" w:uiPriority="71" w:unhideWhenUsed="0"/>
-    <w:lsdException w:name="Colorful List Accent 3" w:semiHidden="0" w:uiPriority="72" w:unhideWhenUsed="0"/>
-    <w:lsdException w:name="Colorful Grid Accent 3" w:semiHidden="0" w:uiPriority="73" w:unhideWhenUsed="0"/>
-    <w:lsdException w:name="Light Shading Accent 4" w:semiHidden="0" w:uiPriority="60" w:unhideWhenUsed="0"/>
-    <w:lsdException w:name="Light List Accent 4" w:semiHidden="0" w:uiPriority="61" w:unhideWhenUsed="0"/>
-    <w:lsdException w:name="Light Grid Accent 4" w:semiHidden="0" w:uiPriority="62" w:unhideWhenUsed="0"/>
-    <w:lsdException w:name="Medium Shading 1 Accent 4" w:semiHidden="0" w:uiPriority="63" w:unhideWhenUsed="0"/>
-    <w:lsdException w:name="Medium Shading 2 Accent 4" w:semiHidden="0" w:uiPriority="64" w:unhideWhenUsed="0"/>
-    <w:lsdException w:name="Medium List 1 Accent 4" w:semiHidden="0" w:uiPriority="65" w:unhideWhenUsed="0"/>
-    <w:lsdException w:name="Medium List 2 Accent 4" w:semiHidden="0" w:uiPriority="66" w:unhideWhenUsed="0"/>
-    <w:lsdException w:name="Medium Grid 1 Accent 4" w:semiHidden="0" w:uiPriority="67" w:unhideWhenUsed="0"/>
-    <w:lsdException w:name="Medium Grid 2 Accent 4" w:semiHidden="0" w:uiPriority="68" w:unhideWhenUsed="0"/>
-    <w:lsdException w:name="Medium Grid 3 Accent 4" w:semiHidden="0" w:uiPriority="69" w:unhideWhenUsed="0"/>
-    <w:lsdException w:name="Dark List Accent 4" w:semiHidden="0" w:uiPriority="70" w:unhideWhenUsed="0"/>
-    <w:lsdException w:name="Colorful Shading Accent 4" w:semiHidden="0" w:uiPriority="71" w:unhideWhenUsed="0"/>
-    <w:lsdException w:name="Colorful List Accent 4" w:semiHidden="0" w:uiPriority="72" w:unhideWhenUsed="0"/>
-    <w:lsdException w:name="Colorful Grid Accent 4" w:semiHidden="0" w:uiPriority="73" w:unhideWhenUsed="0"/>
-    <w:lsdException w:name="Light Shading Accent 5" w:semiHidden="0" w:uiPriority="60" w:unhideWhenUsed="0"/>
-    <w:lsdException w:name="Light List Accent 5" w:semiHidden="0" w:uiPriority="61" w:unhideWhenUsed="0"/>
-    <w:lsdException w:name="Light Grid Accent 5" w:semiHidden="0" w:uiPriority="62" w:unhideWhenUsed="0"/>
-    <w:lsdException w:name="Medium Shading 1 Accent 5" w:semiHidden="0" w:uiPriority="63" w:unhideWhenUsed="0"/>
-    <w:lsdException w:name="Medium Shading 2 Accent 5" w:semiHidden="0" w:uiPriority="64" w:unhideWhenUsed="0"/>
-    <w:lsdException w:name="Medium List 1 Accent 5" w:semiHidden="0" w:uiPriority="65" w:unhideWhenUsed="0"/>
-    <w:lsdException w:name="Medium List 2 Accent 5" w:semiHidden="0" w:uiPriority="66" w:unhideWhenUsed="0"/>
-    <w:lsdException w:name="Medium Grid 1 Accent 5" w:semiHidden="0" w:uiPriority="67" w:unhideWhenUsed="0"/>
-    <w:lsdException w:name="Medium Grid 2 Accent 5" w:semiHidden="0" w:uiPriority="68" w:unhideWhenUsed="0"/>
-    <w:lsdException w:name="Medium Grid 3 Accent 5" w:semiHidden="0" w:uiPriority="69" w:unhideWhenUsed="0"/>
-    <w:lsdException w:name="Dark List Accent 5" w:semiHidden="0" w:uiPriority="70" w:unhideWhenUsed="0"/>
-    <w:lsdException w:name="Colorful Shading Accent 5" w:semiHidden="0" w:uiPriority="71" w:unhideWhenUsed="0"/>
-    <w:lsdException w:name="Colorful List Accent 5" w:semiHidden="0" w:uiPriority="72" w:unhideWhenUsed="0"/>
-    <w:lsdException w:name="Colorful Grid Accent 5" w:semiHidden="0" w:uiPriority="73" w:unhideWhenUsed="0"/>
-    <w:lsdException w:name="Light Shading Accent 6" w:semiHidden="0" w:uiPriority="60" w:unhideWhenUsed="0"/>
-    <w:lsdException w:name="Light List Accent 6" w:semiHidden="0" w:uiPriority="61" w:unhideWhenUsed="0"/>
-    <w:lsdException w:name="Light Grid Accent 6" w:semiHidden="0" w:uiPriority="62" w:unhideWhenUsed="0"/>
-    <w:lsdException w:name="Medium Shading 1 Accent 6" w:semiHidden="0" w:uiPriority="63" w:unhideWhenUsed="0"/>
-    <w:lsdException w:name="Medium Shading 2 Accent 6" w:semiHidden="0" w:uiPriority="64" w:unhideWhenUsed="0"/>
-    <w:lsdException w:name="Medium List 1 Accent 6" w:semiHidden="0" w:uiPriority="65" w:unhideWhenUsed="0"/>
-    <w:lsdException w:name="Medium List 2 Accent 6" w:semiHidden="0" w:uiPriority="66" w:unhideWhenUsed="0"/>
-    <w:lsdException w:name="Medium Grid 1 Accent 6" w:semiHidden="0" w:uiPriority="67" w:unhideWhenUsed="0"/>
-    <w:lsdException w:name="Medium Grid 2 Accent 6" w:semiHidden="0" w:uiPriority="68" w:unhideWhenUsed="0"/>
-    <w:lsdException w:name="Medium Grid 3 Accent 6" w:semiHidden="0" w:uiPriority="69" w:unhideWhenUsed="0"/>
-    <w:lsdException w:name="Dark List Accent 6" w:semiHidden="0" w:uiPriority="70" w:unhideWhenUsed="0"/>
-    <w:lsdException w:name="Colorful Shading Accent 6" w:semiHidden="0" w:uiPriority="71" w:unhideWhenUsed="0"/>
-    <w:lsdException w:name="Colorful List Accent 6" w:semiHidden="0" w:uiPriority="72" w:unhideWhenUsed="0"/>
-    <w:lsdException w:name="Colorful Grid Accent 6" w:semiHidden="0" w:uiPriority="73" w:unhideWhenUsed="0"/>
-    <w:lsdException w:name="Subtle Emphasis" w:semiHidden="0" w:uiPriority="19" w:unhideWhenUsed="0" w:qFormat="1"/>
-    <w:lsdException w:name="Intense Emphasis" w:semiHidden="0" w:uiPriority="21" w:unhideWhenUsed="0" w:qFormat="1"/>
-    <w:lsdException w:name="Subtle Reference" w:semiHidden="0" w:uiPriority="31" w:unhideWhenUsed="0" w:qFormat="1"/>
-    <w:lsdException w:name="Intense Reference" w:semiHidden="0" w:uiPriority="32" w:unhideWhenUsed="0" w:qFormat="1"/>
-    <w:lsdException w:name="Book Title" w:semiHidden="0" w:uiPriority="33" w:unhideWhenUsed="0" w:qFormat="1"/>
-    <w:lsdException w:name="Bibliography" w:uiPriority="37"/>
-    <w:lsdException w:name="TOC Heading" w:uiPriority="39" w:qFormat="1"/>
-  </w:latentStyles>
-  <w:style w:type="paragraph" w:default="1" w:styleId="Normal">
-    <w:name w:val="Normal"/>
-    <w:qFormat/>
-  </w:style>
-  <w:style w:type="character" w:default="1" w:styleId="DefaultParagraphFont">
-    <w:name w:val="Default Paragraph Font"/>
-    <w:uiPriority w:val="1"/>
-    <w:semiHidden/>
-    <w:unhideWhenUsed/>
-  </w:style>
-  <w:style w:type="table" w:default="1" w:styleId="TableNormal">
-    <w:name w:val="Normal Table"/>
-    <w:uiPriority w:val="99"/>
-    <w:semiHidden/>
-    <w:unhideWhenUsed/>
-    <w:tblPr>
-      <w:tblInd w:w="0" w:type="dxa"/>
-      <w:tblCellMar>
-        <w:top w:w="0" w:type="dxa"/>
-        <w:left w:w="108" w:type="dxa"/>
-        <w:bottom w:w="0" w:type="dxa"/>
-        <w:right w:w="108" w:type="dxa"/>
-      </w:tblCellMar>
-    </w:tblPr>
-  </w:style>
-  <w:style w:type="numbering" w:default="1" w:styleId="NoList">
-    <w:name w:val="No List"/>
-    <w:uiPriority w:val="99"/>
-    <w:semiHidden/>
-    <w:unhideWhenUsed/>
-  </w:style>
-</w:styles>
-</file>
-
 <file path=word/glossary/webSettings.xml><?xml version="1.0" encoding="utf-8"?>
-<w:webSettings xmlns:mc="http://schemas.openxmlformats.org/markup-compatibility/2006" xmlns:r="http://schemas.openxmlformats.org/officeDocument/2006/relationships" xmlns:w="http://schemas.openxmlformats.org/wordprocessingml/2006/main" xmlns:w14="http://schemas.microsoft.com/office/word/2010/wordml" mc:Ignorable="w14">
+<w:webSettings xmlns:mc="http://schemas.openxmlformats.org/markup-compatibility/2006" xmlns:r="http://schemas.openxmlformats.org/officeDocument/2006/relationships" xmlns:w="http://schemas.openxmlformats.org/wordprocessingml/2006/main" xmlns:w14="http://schemas.microsoft.com/office/word/2010/wordml" xmlns:w15="http://schemas.microsoft.com/office/word/2012/wordml" mc:Ignorable="w14 w15">
   <w:optimizeForBrowser/>
 </w:webSettings>
 </file>
@@ -5517,7 +5631,7 @@
 </file>
 
 <file path=customXml/itemProps2.xml><?xml version="1.0" encoding="utf-8"?>
-<ds:datastoreItem xmlns:ds="http://schemas.openxmlformats.org/officeDocument/2006/customXml" ds:itemID="{BC06E287-3C8A-4EE4-BC28-C0570340ABC0}">
+<ds:datastoreItem xmlns:ds="http://schemas.openxmlformats.org/officeDocument/2006/customXml" ds:itemID="{6B49D147-DDA6-4E24-869F-50EB893A4469}">
   <ds:schemaRefs>
     <ds:schemaRef ds:uri="http://schemas.openxmlformats.org/officeDocument/2006/bibliography"/>
   </ds:schemaRefs>

--- a/trunk/Docs/Templates/Template Processes.docx
+++ b/trunk/Docs/Templates/Template Processes.docx
@@ -1,6 +1,6 @@
 
 <file path=word/document.xml><?xml version="1.0" encoding="utf-8"?>
-<w:document xmlns:wpc="http://schemas.microsoft.com/office/word/2010/wordprocessingCanvas" xmlns:mc="http://schemas.openxmlformats.org/markup-compatibility/2006" xmlns:o="urn:schemas-microsoft-com:office:office" xmlns:r="http://schemas.openxmlformats.org/officeDocument/2006/relationships" xmlns:m="http://schemas.openxmlformats.org/officeDocument/2006/math" xmlns:v="urn:schemas-microsoft-com:vml" xmlns:wp14="http://schemas.microsoft.com/office/word/2010/wordprocessingDrawing" xmlns:wp="http://schemas.openxmlformats.org/drawingml/2006/wordprocessingDrawing" xmlns:w10="urn:schemas-microsoft-com:office:word" xmlns:w="http://schemas.openxmlformats.org/wordprocessingml/2006/main" xmlns:w14="http://schemas.microsoft.com/office/word/2010/wordml" xmlns:w15="http://schemas.microsoft.com/office/word/2012/wordml" xmlns:wpg="http://schemas.microsoft.com/office/word/2010/wordprocessingGroup" xmlns:wpi="http://schemas.microsoft.com/office/word/2010/wordprocessingInk" xmlns:wne="http://schemas.microsoft.com/office/word/2006/wordml" xmlns:wps="http://schemas.microsoft.com/office/word/2010/wordprocessingShape" mc:Ignorable="w14 w15 wp14">
+<w:document xmlns:wpc="http://schemas.microsoft.com/office/word/2010/wordprocessingCanvas" xmlns:mc="http://schemas.openxmlformats.org/markup-compatibility/2006" xmlns:o="urn:schemas-microsoft-com:office:office" xmlns:r="http://schemas.openxmlformats.org/officeDocument/2006/relationships" xmlns:m="http://schemas.openxmlformats.org/officeDocument/2006/math" xmlns:v="urn:schemas-microsoft-com:vml" xmlns:wp14="http://schemas.microsoft.com/office/word/2010/wordprocessingDrawing" xmlns:wp="http://schemas.openxmlformats.org/drawingml/2006/wordprocessingDrawing" xmlns:w10="urn:schemas-microsoft-com:office:word" xmlns:w="http://schemas.openxmlformats.org/wordprocessingml/2006/main" xmlns:w14="http://schemas.microsoft.com/office/word/2010/wordml" xmlns:wpg="http://schemas.microsoft.com/office/word/2010/wordprocessingGroup" xmlns:wpi="http://schemas.microsoft.com/office/word/2010/wordprocessingInk" xmlns:wne="http://schemas.microsoft.com/office/word/2006/wordml" xmlns:wps="http://schemas.microsoft.com/office/word/2010/wordprocessingShape" mc:Ignorable="w14 wp14">
   <w:body>
     <w:sdt>
       <w:sdtPr>
@@ -263,10 +263,10 @@
               <w:lang w:val="en-US"/>
             </w:rPr>
             <w:sectPr>
-              <w:headerReference w:type="default" r:id="rId9"/>
-              <w:footerReference w:type="default" r:id="rId10"/>
-              <w:headerReference w:type="first" r:id="rId11"/>
-              <w:footerReference w:type="first" r:id="rId12"/>
+              <w:headerReference w:type="default" r:id="rId10"/>
+              <w:footerReference w:type="default" r:id="rId11"/>
+              <w:headerReference w:type="first" r:id="rId12"/>
+              <w:footerReference w:type="first" r:id="rId13"/>
               <w:pgSz w:w="11906" w:h="16838"/>
               <w:pgMar w:top="1417" w:right="1701" w:bottom="1417" w:left="1701" w:header="708" w:footer="708" w:gutter="0"/>
               <w:pgNumType w:fmt="lowerRoman" w:start="1"/>
@@ -1502,8 +1502,6 @@
               </w:rPr>
               <w:t>Contributor</w:t>
             </w:r>
-            <w:bookmarkStart w:id="0" w:name="_GoBack"/>
-            <w:bookmarkEnd w:id="0"/>
           </w:p>
         </w:tc>
       </w:tr>
@@ -1536,6 +1534,12 @@
                 <w:lang w:val="en-US"/>
               </w:rPr>
             </w:pPr>
+            <w:r>
+              <w:rPr>
+                <w:lang w:val="en-US"/>
+              </w:rPr>
+              <w:t>Filipe Brandão</w:t>
+            </w:r>
           </w:p>
         </w:tc>
         <w:tc>
@@ -1550,6 +1554,12 @@
                 <w:lang w:val="en-US"/>
               </w:rPr>
             </w:pPr>
+            <w:r>
+              <w:rPr>
+                <w:lang w:val="en-US"/>
+              </w:rPr>
+              <w:t>a21180276@alunos.isec.pt</w:t>
+            </w:r>
           </w:p>
         </w:tc>
         <w:tc>
@@ -1559,6 +1569,148 @@
           </w:tcPr>
           <w:p>
             <w:pPr>
+              <w:jc w:val="center"/>
+              <w:rPr>
+                <w:lang w:val="en-US"/>
+              </w:rPr>
+            </w:pPr>
+            <w:r>
+              <w:rPr>
+                <w:lang w:val="en-US"/>
+              </w:rPr>
+              <w:t>Contributor</w:t>
+            </w:r>
+          </w:p>
+        </w:tc>
+      </w:tr>
+      <w:tr>
+        <w:tc>
+          <w:tcPr>
+            <w:tcW w:w="1668" w:type="dxa"/>
+            <w:vAlign w:val="center"/>
+          </w:tcPr>
+          <w:p>
+            <w:pPr>
+              <w:pStyle w:val="NoSpacing"/>
+              <w:jc w:val="center"/>
+              <w:rPr>
+                <w:rFonts w:eastAsiaTheme="minorHAnsi"/>
+                <w:lang w:val="en-US"/>
+              </w:rPr>
+            </w:pPr>
+          </w:p>
+        </w:tc>
+        <w:tc>
+          <w:tcPr>
+            <w:tcW w:w="2268" w:type="dxa"/>
+            <w:vAlign w:val="center"/>
+          </w:tcPr>
+          <w:p>
+            <w:pPr>
+              <w:jc w:val="center"/>
+              <w:rPr>
+                <w:lang w:val="en-US"/>
+              </w:rPr>
+            </w:pPr>
+            <w:r>
+              <w:rPr>
+                <w:lang w:val="en-US"/>
+              </w:rPr>
+              <w:t>David João</w:t>
+            </w:r>
+          </w:p>
+        </w:tc>
+        <w:tc>
+          <w:tcPr>
+            <w:tcW w:w="3685" w:type="dxa"/>
+            <w:vAlign w:val="center"/>
+          </w:tcPr>
+          <w:p>
+            <w:pPr>
+              <w:keepNext/>
+              <w:jc w:val="center"/>
+              <w:rPr>
+                <w:lang w:val="en-US"/>
+              </w:rPr>
+            </w:pPr>
+          </w:p>
+        </w:tc>
+        <w:tc>
+          <w:tcPr>
+            <w:tcW w:w="1985" w:type="dxa"/>
+            <w:vAlign w:val="center"/>
+          </w:tcPr>
+          <w:p>
+            <w:pPr>
+              <w:keepNext/>
+              <w:jc w:val="center"/>
+              <w:rPr>
+                <w:lang w:val="en-US"/>
+              </w:rPr>
+            </w:pPr>
+            <w:r>
+              <w:rPr>
+                <w:lang w:val="en-US"/>
+              </w:rPr>
+              <w:t>Contributor</w:t>
+            </w:r>
+          </w:p>
+        </w:tc>
+      </w:tr>
+      <w:tr>
+        <w:tc>
+          <w:tcPr>
+            <w:tcW w:w="1668" w:type="dxa"/>
+            <w:vAlign w:val="center"/>
+          </w:tcPr>
+          <w:p>
+            <w:pPr>
+              <w:pStyle w:val="NoSpacing"/>
+              <w:jc w:val="center"/>
+              <w:rPr>
+                <w:rFonts w:eastAsiaTheme="minorHAnsi"/>
+                <w:lang w:val="en-US"/>
+              </w:rPr>
+            </w:pPr>
+          </w:p>
+        </w:tc>
+        <w:tc>
+          <w:tcPr>
+            <w:tcW w:w="2268" w:type="dxa"/>
+            <w:vAlign w:val="center"/>
+          </w:tcPr>
+          <w:p>
+            <w:pPr>
+              <w:jc w:val="center"/>
+              <w:rPr>
+                <w:lang w:val="en-US"/>
+              </w:rPr>
+            </w:pPr>
+          </w:p>
+        </w:tc>
+        <w:tc>
+          <w:tcPr>
+            <w:tcW w:w="3685" w:type="dxa"/>
+            <w:vAlign w:val="center"/>
+          </w:tcPr>
+          <w:p>
+            <w:pPr>
+              <w:keepNext/>
+              <w:jc w:val="center"/>
+              <w:rPr>
+                <w:lang w:val="en-US"/>
+              </w:rPr>
+            </w:pPr>
+          </w:p>
+        </w:tc>
+        <w:tc>
+          <w:tcPr>
+            <w:tcW w:w="1985" w:type="dxa"/>
+            <w:vAlign w:val="center"/>
+          </w:tcPr>
+          <w:p>
+            <w:pPr>
+              <w:keepNext/>
               <w:jc w:val="center"/>
               <w:rPr>
                 <w:lang w:val="en-US"/>
@@ -1634,22 +1786,35 @@
       <w:pPr>
         <w:pStyle w:val="Caption"/>
       </w:pPr>
-      <w:bookmarkStart w:id="1" w:name="_Toc349382241"/>
+      <w:bookmarkStart w:id="0" w:name="_Toc349382241"/>
       <w:r>
         <w:t xml:space="preserve">Table </w:t>
       </w:r>
-      <w:fldSimple w:instr=" SEQ Table \* ARABIC ">
-        <w:r>
-          <w:rPr>
-            <w:noProof/>
-          </w:rPr>
-          <w:t>1</w:t>
-        </w:r>
-      </w:fldSimple>
+      <w:r>
+        <w:fldChar w:fldCharType="begin"/>
+      </w:r>
+      <w:r>
+        <w:instrText xml:space="preserve"> SEQ Table \* ARABIC </w:instrText>
+      </w:r>
+      <w:r>
+        <w:fldChar w:fldCharType="separate"/>
+      </w:r>
+      <w:r>
+        <w:rPr>
+          <w:noProof/>
+        </w:rPr>
+        <w:t>1</w:t>
+      </w:r>
+      <w:r>
+        <w:rPr>
+          <w:noProof/>
+        </w:rPr>
+        <w:fldChar w:fldCharType="end"/>
+      </w:r>
       <w:r>
         <w:t>: List of Contribuitors</w:t>
       </w:r>
-      <w:bookmarkEnd w:id="1"/>
+      <w:bookmarkEnd w:id="0"/>
     </w:p>
     <w:p/>
     <w:tbl>
@@ -2367,6 +2532,482 @@
                 <w:lang w:val="en-US"/>
               </w:rPr>
             </w:pPr>
+            <w:r>
+              <w:rPr>
+                <w:rFonts w:eastAsiaTheme="minorHAnsi"/>
+                <w:lang w:val="en-US"/>
+              </w:rPr>
+              <w:t>08-03-2013</w:t>
+            </w:r>
+          </w:p>
+        </w:tc>
+        <w:tc>
+          <w:tcPr>
+            <w:tcW w:w="2201" w:type="dxa"/>
+            <w:vAlign w:val="center"/>
+          </w:tcPr>
+          <w:p>
+            <w:pPr>
+              <w:jc w:val="center"/>
+              <w:rPr>
+                <w:lang w:val="en-US"/>
+              </w:rPr>
+            </w:pPr>
+            <w:r>
+              <w:rPr>
+                <w:lang w:val="en-US"/>
+              </w:rPr>
+              <w:t>Document is ready for approval</w:t>
+            </w:r>
+          </w:p>
+        </w:tc>
+        <w:tc>
+          <w:tcPr>
+            <w:tcW w:w="1729" w:type="dxa"/>
+            <w:vAlign w:val="center"/>
+          </w:tcPr>
+          <w:p>
+            <w:pPr>
+              <w:jc w:val="center"/>
+              <w:rPr>
+                <w:lang w:val="en-US"/>
+              </w:rPr>
+            </w:pPr>
+            <w:r>
+              <w:rPr>
+                <w:lang w:val="en-US"/>
+              </w:rPr>
+              <w:t>Carla Machado</w:t>
+            </w:r>
+          </w:p>
+        </w:tc>
+        <w:tc>
+          <w:tcPr>
+            <w:tcW w:w="971" w:type="dxa"/>
+            <w:vAlign w:val="center"/>
+          </w:tcPr>
+          <w:p>
+            <w:pPr>
+              <w:jc w:val="center"/>
+              <w:rPr>
+                <w:lang w:val="en-US"/>
+              </w:rPr>
+            </w:pPr>
+            <w:r>
+              <w:rPr>
+                <w:lang w:val="en-US"/>
+              </w:rPr>
+              <w:t>0.2</w:t>
+            </w:r>
+          </w:p>
+        </w:tc>
+        <w:tc>
+          <w:tcPr>
+            <w:tcW w:w="1249" w:type="dxa"/>
+            <w:vAlign w:val="center"/>
+          </w:tcPr>
+          <w:p>
+            <w:pPr>
+              <w:jc w:val="center"/>
+              <w:rPr>
+                <w:lang w:val="en-US"/>
+              </w:rPr>
+            </w:pPr>
+          </w:p>
+        </w:tc>
+        <w:tc>
+          <w:tcPr>
+            <w:tcW w:w="1729" w:type="dxa"/>
+            <w:vAlign w:val="center"/>
+          </w:tcPr>
+          <w:p>
+            <w:pPr>
+              <w:keepNext/>
+              <w:jc w:val="center"/>
+              <w:rPr>
+                <w:lang w:val="en-US"/>
+              </w:rPr>
+            </w:pPr>
+            <w:r>
+              <w:rPr>
+                <w:lang w:val="en-US"/>
+              </w:rPr>
+              <w:t>Ready for Approval</w:t>
+            </w:r>
+          </w:p>
+        </w:tc>
+      </w:tr>
+      <w:tr>
+        <w:tc>
+          <w:tcPr>
+            <w:tcW w:w="1728" w:type="dxa"/>
+            <w:vAlign w:val="center"/>
+          </w:tcPr>
+          <w:p>
+            <w:pPr>
+              <w:pStyle w:val="NoSpacing"/>
+              <w:jc w:val="center"/>
+              <w:rPr>
+                <w:rFonts w:eastAsiaTheme="minorHAnsi"/>
+                <w:lang w:val="en-US"/>
+              </w:rPr>
+            </w:pPr>
+          </w:p>
+        </w:tc>
+        <w:tc>
+          <w:tcPr>
+            <w:tcW w:w="2201" w:type="dxa"/>
+            <w:vAlign w:val="center"/>
+          </w:tcPr>
+          <w:p>
+            <w:pPr>
+              <w:jc w:val="center"/>
+              <w:rPr>
+                <w:lang w:val="en-US"/>
+              </w:rPr>
+            </w:pPr>
+          </w:p>
+        </w:tc>
+        <w:tc>
+          <w:tcPr>
+            <w:tcW w:w="1729" w:type="dxa"/>
+            <w:vAlign w:val="center"/>
+          </w:tcPr>
+          <w:p>
+            <w:pPr>
+              <w:jc w:val="center"/>
+              <w:rPr>
+                <w:lang w:val="en-US"/>
+              </w:rPr>
+            </w:pPr>
+          </w:p>
+        </w:tc>
+        <w:tc>
+          <w:tcPr>
+            <w:tcW w:w="971" w:type="dxa"/>
+            <w:vAlign w:val="center"/>
+          </w:tcPr>
+          <w:p>
+            <w:pPr>
+              <w:jc w:val="center"/>
+              <w:rPr>
+                <w:lang w:val="en-US"/>
+              </w:rPr>
+            </w:pPr>
+          </w:p>
+        </w:tc>
+        <w:tc>
+          <w:tcPr>
+            <w:tcW w:w="1249" w:type="dxa"/>
+            <w:vAlign w:val="center"/>
+          </w:tcPr>
+          <w:p>
+            <w:pPr>
+              <w:jc w:val="center"/>
+              <w:rPr>
+                <w:lang w:val="en-US"/>
+              </w:rPr>
+            </w:pPr>
+          </w:p>
+        </w:tc>
+        <w:tc>
+          <w:tcPr>
+            <w:tcW w:w="1729" w:type="dxa"/>
+            <w:vAlign w:val="center"/>
+          </w:tcPr>
+          <w:p>
+            <w:pPr>
+              <w:keepNext/>
+              <w:jc w:val="center"/>
+              <w:rPr>
+                <w:lang w:val="en-US"/>
+              </w:rPr>
+            </w:pPr>
+          </w:p>
+        </w:tc>
+      </w:tr>
+      <w:tr>
+        <w:tc>
+          <w:tcPr>
+            <w:tcW w:w="1728" w:type="dxa"/>
+            <w:vAlign w:val="center"/>
+          </w:tcPr>
+          <w:p>
+            <w:pPr>
+              <w:pStyle w:val="NoSpacing"/>
+              <w:jc w:val="center"/>
+              <w:rPr>
+                <w:rFonts w:eastAsiaTheme="minorHAnsi"/>
+                <w:lang w:val="en-US"/>
+              </w:rPr>
+            </w:pPr>
+          </w:p>
+        </w:tc>
+        <w:tc>
+          <w:tcPr>
+            <w:tcW w:w="2201" w:type="dxa"/>
+            <w:vAlign w:val="center"/>
+          </w:tcPr>
+          <w:p>
+            <w:pPr>
+              <w:jc w:val="center"/>
+              <w:rPr>
+                <w:lang w:val="en-US"/>
+              </w:rPr>
+            </w:pPr>
+          </w:p>
+        </w:tc>
+        <w:tc>
+          <w:tcPr>
+            <w:tcW w:w="1729" w:type="dxa"/>
+            <w:vAlign w:val="center"/>
+          </w:tcPr>
+          <w:p>
+            <w:pPr>
+              <w:jc w:val="center"/>
+              <w:rPr>
+                <w:lang w:val="en-US"/>
+              </w:rPr>
+            </w:pPr>
+          </w:p>
+        </w:tc>
+        <w:tc>
+          <w:tcPr>
+            <w:tcW w:w="971" w:type="dxa"/>
+            <w:vAlign w:val="center"/>
+          </w:tcPr>
+          <w:p>
+            <w:pPr>
+              <w:jc w:val="center"/>
+              <w:rPr>
+                <w:lang w:val="en-US"/>
+              </w:rPr>
+            </w:pPr>
+          </w:p>
+        </w:tc>
+        <w:tc>
+          <w:tcPr>
+            <w:tcW w:w="1249" w:type="dxa"/>
+            <w:vAlign w:val="center"/>
+          </w:tcPr>
+          <w:p>
+            <w:pPr>
+              <w:jc w:val="center"/>
+              <w:rPr>
+                <w:lang w:val="en-US"/>
+              </w:rPr>
+            </w:pPr>
+          </w:p>
+        </w:tc>
+        <w:tc>
+          <w:tcPr>
+            <w:tcW w:w="1729" w:type="dxa"/>
+            <w:vAlign w:val="center"/>
+          </w:tcPr>
+          <w:p>
+            <w:pPr>
+              <w:keepNext/>
+              <w:jc w:val="center"/>
+              <w:rPr>
+                <w:lang w:val="en-US"/>
+              </w:rPr>
+            </w:pPr>
+          </w:p>
+        </w:tc>
+      </w:tr>
+      <w:tr>
+        <w:tc>
+          <w:tcPr>
+            <w:tcW w:w="1728" w:type="dxa"/>
+            <w:vAlign w:val="center"/>
+          </w:tcPr>
+          <w:p>
+            <w:pPr>
+              <w:pStyle w:val="NoSpacing"/>
+              <w:jc w:val="center"/>
+              <w:rPr>
+                <w:rFonts w:eastAsiaTheme="minorHAnsi"/>
+                <w:lang w:val="en-US"/>
+              </w:rPr>
+            </w:pPr>
+          </w:p>
+        </w:tc>
+        <w:tc>
+          <w:tcPr>
+            <w:tcW w:w="2201" w:type="dxa"/>
+            <w:vAlign w:val="center"/>
+          </w:tcPr>
+          <w:p>
+            <w:pPr>
+              <w:jc w:val="center"/>
+              <w:rPr>
+                <w:lang w:val="en-US"/>
+              </w:rPr>
+            </w:pPr>
+          </w:p>
+        </w:tc>
+        <w:tc>
+          <w:tcPr>
+            <w:tcW w:w="1729" w:type="dxa"/>
+            <w:vAlign w:val="center"/>
+          </w:tcPr>
+          <w:p>
+            <w:pPr>
+              <w:jc w:val="center"/>
+              <w:rPr>
+                <w:lang w:val="en-US"/>
+              </w:rPr>
+            </w:pPr>
+          </w:p>
+        </w:tc>
+        <w:tc>
+          <w:tcPr>
+            <w:tcW w:w="971" w:type="dxa"/>
+            <w:vAlign w:val="center"/>
+          </w:tcPr>
+          <w:p>
+            <w:pPr>
+              <w:jc w:val="center"/>
+              <w:rPr>
+                <w:lang w:val="en-US"/>
+              </w:rPr>
+            </w:pPr>
+          </w:p>
+        </w:tc>
+        <w:tc>
+          <w:tcPr>
+            <w:tcW w:w="1249" w:type="dxa"/>
+            <w:vAlign w:val="center"/>
+          </w:tcPr>
+          <w:p>
+            <w:pPr>
+              <w:jc w:val="center"/>
+              <w:rPr>
+                <w:lang w:val="en-US"/>
+              </w:rPr>
+            </w:pPr>
+          </w:p>
+        </w:tc>
+        <w:tc>
+          <w:tcPr>
+            <w:tcW w:w="1729" w:type="dxa"/>
+            <w:vAlign w:val="center"/>
+          </w:tcPr>
+          <w:p>
+            <w:pPr>
+              <w:keepNext/>
+              <w:jc w:val="center"/>
+              <w:rPr>
+                <w:lang w:val="en-US"/>
+              </w:rPr>
+            </w:pPr>
+          </w:p>
+        </w:tc>
+      </w:tr>
+      <w:tr>
+        <w:tc>
+          <w:tcPr>
+            <w:tcW w:w="1728" w:type="dxa"/>
+            <w:vAlign w:val="center"/>
+          </w:tcPr>
+          <w:p>
+            <w:pPr>
+              <w:pStyle w:val="NoSpacing"/>
+              <w:jc w:val="center"/>
+              <w:rPr>
+                <w:rFonts w:eastAsiaTheme="minorHAnsi"/>
+                <w:lang w:val="en-US"/>
+              </w:rPr>
+            </w:pPr>
+          </w:p>
+        </w:tc>
+        <w:tc>
+          <w:tcPr>
+            <w:tcW w:w="2201" w:type="dxa"/>
+            <w:vAlign w:val="center"/>
+          </w:tcPr>
+          <w:p>
+            <w:pPr>
+              <w:jc w:val="center"/>
+              <w:rPr>
+                <w:lang w:val="en-US"/>
+              </w:rPr>
+            </w:pPr>
+          </w:p>
+        </w:tc>
+        <w:tc>
+          <w:tcPr>
+            <w:tcW w:w="1729" w:type="dxa"/>
+            <w:vAlign w:val="center"/>
+          </w:tcPr>
+          <w:p>
+            <w:pPr>
+              <w:jc w:val="center"/>
+              <w:rPr>
+                <w:lang w:val="en-US"/>
+              </w:rPr>
+            </w:pPr>
+          </w:p>
+        </w:tc>
+        <w:tc>
+          <w:tcPr>
+            <w:tcW w:w="971" w:type="dxa"/>
+            <w:vAlign w:val="center"/>
+          </w:tcPr>
+          <w:p>
+            <w:pPr>
+              <w:jc w:val="center"/>
+              <w:rPr>
+                <w:lang w:val="en-US"/>
+              </w:rPr>
+            </w:pPr>
+          </w:p>
+        </w:tc>
+        <w:tc>
+          <w:tcPr>
+            <w:tcW w:w="1249" w:type="dxa"/>
+            <w:vAlign w:val="center"/>
+          </w:tcPr>
+          <w:p>
+            <w:pPr>
+              <w:jc w:val="center"/>
+              <w:rPr>
+                <w:lang w:val="en-US"/>
+              </w:rPr>
+            </w:pPr>
+          </w:p>
+        </w:tc>
+        <w:tc>
+          <w:tcPr>
+            <w:tcW w:w="1729" w:type="dxa"/>
+            <w:vAlign w:val="center"/>
+          </w:tcPr>
+          <w:p>
+            <w:pPr>
+              <w:keepNext/>
+              <w:jc w:val="center"/>
+              <w:rPr>
+                <w:lang w:val="en-US"/>
+              </w:rPr>
+            </w:pPr>
+          </w:p>
+        </w:tc>
+      </w:tr>
+      <w:tr>
+        <w:tc>
+          <w:tcPr>
+            <w:tcW w:w="1728" w:type="dxa"/>
+            <w:vAlign w:val="center"/>
+          </w:tcPr>
+          <w:p>
+            <w:pPr>
+              <w:pStyle w:val="NoSpacing"/>
+              <w:jc w:val="center"/>
+              <w:rPr>
+                <w:rFonts w:eastAsiaTheme="minorHAnsi"/>
+                <w:lang w:val="en-US"/>
+              </w:rPr>
+            </w:pPr>
           </w:p>
         </w:tc>
         <w:tc>
@@ -2449,7 +3090,7 @@
           <w:lang w:val="en-US"/>
         </w:rPr>
       </w:pPr>
-      <w:bookmarkStart w:id="2" w:name="_Toc349382242"/>
+      <w:bookmarkStart w:id="1" w:name="_Toc349382242"/>
       <w:r>
         <w:rPr>
           <w:lang w:val="en-US"/>
@@ -2487,7 +3128,7 @@
         </w:rPr>
         <w:t>: Version history</w:t>
       </w:r>
-      <w:bookmarkEnd w:id="2"/>
+      <w:bookmarkEnd w:id="1"/>
     </w:p>
     <w:p>
       <w:pPr>
@@ -2495,7 +3136,7 @@
           <w:lang w:val="en-US"/>
         </w:rPr>
         <w:sectPr>
-          <w:footerReference w:type="default" r:id="rId13"/>
+          <w:footerReference w:type="default" r:id="rId14"/>
           <w:pgSz w:w="11906" w:h="16838"/>
           <w:pgMar w:top="1417" w:right="1701" w:bottom="1417" w:left="1701" w:header="708" w:footer="708" w:gutter="0"/>
           <w:pgNumType w:fmt="lowerRoman" w:start="1"/>
@@ -2503,6 +3144,8 @@
           <w:docGrid w:linePitch="360"/>
         </w:sectPr>
       </w:pPr>
+      <w:bookmarkStart w:id="2" w:name="_GoBack"/>
+      <w:bookmarkEnd w:id="2"/>
     </w:p>
     <w:p>
       <w:pPr>
@@ -2746,7 +3389,7 @@
       </w:pPr>
     </w:p>
     <w:sectPr>
-      <w:footerReference w:type="first" r:id="rId14"/>
+      <w:footerReference w:type="first" r:id="rId15"/>
       <w:pgSz w:w="11906" w:h="16838"/>
       <w:pgMar w:top="1417" w:right="1701" w:bottom="1417" w:left="1701" w:header="708" w:footer="708" w:gutter="0"/>
       <w:pgNumType w:start="1"/>
@@ -2759,7 +3402,7 @@
 </file>
 
 <file path=word/endnotes.xml><?xml version="1.0" encoding="utf-8"?>
-<w:endnotes xmlns:wpc="http://schemas.microsoft.com/office/word/2010/wordprocessingCanvas" xmlns:mc="http://schemas.openxmlformats.org/markup-compatibility/2006" xmlns:o="urn:schemas-microsoft-com:office:office" xmlns:r="http://schemas.openxmlformats.org/officeDocument/2006/relationships" xmlns:m="http://schemas.openxmlformats.org/officeDocument/2006/math" xmlns:v="urn:schemas-microsoft-com:vml" xmlns:wp14="http://schemas.microsoft.com/office/word/2010/wordprocessingDrawing" xmlns:wp="http://schemas.openxmlformats.org/drawingml/2006/wordprocessingDrawing" xmlns:w10="urn:schemas-microsoft-com:office:word" xmlns:w="http://schemas.openxmlformats.org/wordprocessingml/2006/main" xmlns:w14="http://schemas.microsoft.com/office/word/2010/wordml" xmlns:w15="http://schemas.microsoft.com/office/word/2012/wordml" xmlns:wpg="http://schemas.microsoft.com/office/word/2010/wordprocessingGroup" xmlns:wpi="http://schemas.microsoft.com/office/word/2010/wordprocessingInk" xmlns:wne="http://schemas.microsoft.com/office/word/2006/wordml" xmlns:wps="http://schemas.microsoft.com/office/word/2010/wordprocessingShape" mc:Ignorable="w14 w15 wp14">
+<w:endnotes xmlns:wpc="http://schemas.microsoft.com/office/word/2010/wordprocessingCanvas" xmlns:mc="http://schemas.openxmlformats.org/markup-compatibility/2006" xmlns:o="urn:schemas-microsoft-com:office:office" xmlns:r="http://schemas.openxmlformats.org/officeDocument/2006/relationships" xmlns:m="http://schemas.openxmlformats.org/officeDocument/2006/math" xmlns:v="urn:schemas-microsoft-com:vml" xmlns:wp14="http://schemas.microsoft.com/office/word/2010/wordprocessingDrawing" xmlns:wp="http://schemas.openxmlformats.org/drawingml/2006/wordprocessingDrawing" xmlns:w10="urn:schemas-microsoft-com:office:word" xmlns:w="http://schemas.openxmlformats.org/wordprocessingml/2006/main" xmlns:w14="http://schemas.microsoft.com/office/word/2010/wordml" xmlns:wpg="http://schemas.microsoft.com/office/word/2010/wordprocessingGroup" xmlns:wpi="http://schemas.microsoft.com/office/word/2010/wordprocessingInk" xmlns:wne="http://schemas.microsoft.com/office/word/2006/wordml" xmlns:wps="http://schemas.microsoft.com/office/word/2010/wordprocessingShape" mc:Ignorable="w14 wp14">
   <w:endnote w:type="separator" w:id="-1">
     <w:p>
       <w:pPr>
@@ -2784,7 +3427,7 @@
 </file>
 
 <file path=word/footer1.xml><?xml version="1.0" encoding="utf-8"?>
-<w:ftr xmlns:wpc="http://schemas.microsoft.com/office/word/2010/wordprocessingCanvas" xmlns:mc="http://schemas.openxmlformats.org/markup-compatibility/2006" xmlns:o="urn:schemas-microsoft-com:office:office" xmlns:r="http://schemas.openxmlformats.org/officeDocument/2006/relationships" xmlns:m="http://schemas.openxmlformats.org/officeDocument/2006/math" xmlns:v="urn:schemas-microsoft-com:vml" xmlns:wp14="http://schemas.microsoft.com/office/word/2010/wordprocessingDrawing" xmlns:wp="http://schemas.openxmlformats.org/drawingml/2006/wordprocessingDrawing" xmlns:w10="urn:schemas-microsoft-com:office:word" xmlns:w="http://schemas.openxmlformats.org/wordprocessingml/2006/main" xmlns:w14="http://schemas.microsoft.com/office/word/2010/wordml" xmlns:w15="http://schemas.microsoft.com/office/word/2012/wordml" xmlns:wpg="http://schemas.microsoft.com/office/word/2010/wordprocessingGroup" xmlns:wpi="http://schemas.microsoft.com/office/word/2010/wordprocessingInk" xmlns:wne="http://schemas.microsoft.com/office/word/2006/wordml" xmlns:wps="http://schemas.microsoft.com/office/word/2010/wordprocessingShape" mc:Ignorable="w14 w15 wp14">
+<w:ftr xmlns:wpc="http://schemas.microsoft.com/office/word/2010/wordprocessingCanvas" xmlns:mc="http://schemas.openxmlformats.org/markup-compatibility/2006" xmlns:o="urn:schemas-microsoft-com:office:office" xmlns:r="http://schemas.openxmlformats.org/officeDocument/2006/relationships" xmlns:m="http://schemas.openxmlformats.org/officeDocument/2006/math" xmlns:v="urn:schemas-microsoft-com:vml" xmlns:wp14="http://schemas.microsoft.com/office/word/2010/wordprocessingDrawing" xmlns:wp="http://schemas.openxmlformats.org/drawingml/2006/wordprocessingDrawing" xmlns:w10="urn:schemas-microsoft-com:office:word" xmlns:w="http://schemas.openxmlformats.org/wordprocessingml/2006/main" xmlns:w14="http://schemas.microsoft.com/office/word/2010/wordml" xmlns:wpg="http://schemas.microsoft.com/office/word/2010/wordprocessingGroup" xmlns:wpi="http://schemas.microsoft.com/office/word/2010/wordprocessingInk" xmlns:wne="http://schemas.microsoft.com/office/word/2006/wordml" xmlns:wps="http://schemas.microsoft.com/office/word/2010/wordprocessingShape" mc:Ignorable="w14 wp14">
   <w:p>
     <w:pPr>
       <w:pStyle w:val="Footer"/>
@@ -2825,7 +3468,7 @@
 </file>
 
 <file path=word/footer2.xml><?xml version="1.0" encoding="utf-8"?>
-<w:ftr xmlns:wpc="http://schemas.microsoft.com/office/word/2010/wordprocessingCanvas" xmlns:mc="http://schemas.openxmlformats.org/markup-compatibility/2006" xmlns:o="urn:schemas-microsoft-com:office:office" xmlns:r="http://schemas.openxmlformats.org/officeDocument/2006/relationships" xmlns:m="http://schemas.openxmlformats.org/officeDocument/2006/math" xmlns:v="urn:schemas-microsoft-com:vml" xmlns:wp14="http://schemas.microsoft.com/office/word/2010/wordprocessingDrawing" xmlns:wp="http://schemas.openxmlformats.org/drawingml/2006/wordprocessingDrawing" xmlns:w10="urn:schemas-microsoft-com:office:word" xmlns:w="http://schemas.openxmlformats.org/wordprocessingml/2006/main" xmlns:w14="http://schemas.microsoft.com/office/word/2010/wordml" xmlns:w15="http://schemas.microsoft.com/office/word/2012/wordml" xmlns:wpg="http://schemas.microsoft.com/office/word/2010/wordprocessingGroup" xmlns:wpi="http://schemas.microsoft.com/office/word/2010/wordprocessingInk" xmlns:wne="http://schemas.microsoft.com/office/word/2006/wordml" xmlns:wps="http://schemas.microsoft.com/office/word/2010/wordprocessingShape" mc:Ignorable="w14 w15 wp14">
+<w:ftr xmlns:wpc="http://schemas.microsoft.com/office/word/2010/wordprocessingCanvas" xmlns:mc="http://schemas.openxmlformats.org/markup-compatibility/2006" xmlns:o="urn:schemas-microsoft-com:office:office" xmlns:r="http://schemas.openxmlformats.org/officeDocument/2006/relationships" xmlns:m="http://schemas.openxmlformats.org/officeDocument/2006/math" xmlns:v="urn:schemas-microsoft-com:vml" xmlns:wp14="http://schemas.microsoft.com/office/word/2010/wordprocessingDrawing" xmlns:wp="http://schemas.openxmlformats.org/drawingml/2006/wordprocessingDrawing" xmlns:w10="urn:schemas-microsoft-com:office:word" xmlns:w="http://schemas.openxmlformats.org/wordprocessingml/2006/main" xmlns:w14="http://schemas.microsoft.com/office/word/2010/wordml" xmlns:wpg="http://schemas.microsoft.com/office/word/2010/wordprocessingGroup" xmlns:wpi="http://schemas.microsoft.com/office/word/2010/wordprocessingInk" xmlns:wne="http://schemas.microsoft.com/office/word/2006/wordml" xmlns:wps="http://schemas.microsoft.com/office/word/2010/wordprocessingShape" mc:Ignorable="w14 wp14">
   <w:p>
     <w:pPr>
       <w:pStyle w:val="Footer"/>
@@ -2869,7 +3512,7 @@
 </file>
 
 <file path=word/footer3.xml><?xml version="1.0" encoding="utf-8"?>
-<w:ftr xmlns:wpc="http://schemas.microsoft.com/office/word/2010/wordprocessingCanvas" xmlns:mc="http://schemas.openxmlformats.org/markup-compatibility/2006" xmlns:o="urn:schemas-microsoft-com:office:office" xmlns:r="http://schemas.openxmlformats.org/officeDocument/2006/relationships" xmlns:m="http://schemas.openxmlformats.org/officeDocument/2006/math" xmlns:v="urn:schemas-microsoft-com:vml" xmlns:wp14="http://schemas.microsoft.com/office/word/2010/wordprocessingDrawing" xmlns:wp="http://schemas.openxmlformats.org/drawingml/2006/wordprocessingDrawing" xmlns:w10="urn:schemas-microsoft-com:office:word" xmlns:w="http://schemas.openxmlformats.org/wordprocessingml/2006/main" xmlns:w14="http://schemas.microsoft.com/office/word/2010/wordml" xmlns:w15="http://schemas.microsoft.com/office/word/2012/wordml" xmlns:wpg="http://schemas.microsoft.com/office/word/2010/wordprocessingGroup" xmlns:wpi="http://schemas.microsoft.com/office/word/2010/wordprocessingInk" xmlns:wne="http://schemas.microsoft.com/office/word/2006/wordml" xmlns:wps="http://schemas.microsoft.com/office/word/2010/wordprocessingShape" mc:Ignorable="w14 w15 wp14">
+<w:ftr xmlns:wpc="http://schemas.microsoft.com/office/word/2010/wordprocessingCanvas" xmlns:mc="http://schemas.openxmlformats.org/markup-compatibility/2006" xmlns:o="urn:schemas-microsoft-com:office:office" xmlns:r="http://schemas.openxmlformats.org/officeDocument/2006/relationships" xmlns:m="http://schemas.openxmlformats.org/officeDocument/2006/math" xmlns:v="urn:schemas-microsoft-com:vml" xmlns:wp14="http://schemas.microsoft.com/office/word/2010/wordprocessingDrawing" xmlns:wp="http://schemas.openxmlformats.org/drawingml/2006/wordprocessingDrawing" xmlns:w10="urn:schemas-microsoft-com:office:word" xmlns:w="http://schemas.openxmlformats.org/wordprocessingml/2006/main" xmlns:w14="http://schemas.microsoft.com/office/word/2010/wordml" xmlns:wpg="http://schemas.microsoft.com/office/word/2010/wordprocessingGroup" xmlns:wpi="http://schemas.microsoft.com/office/word/2010/wordprocessingInk" xmlns:wne="http://schemas.microsoft.com/office/word/2006/wordml" xmlns:wps="http://schemas.microsoft.com/office/word/2010/wordprocessingShape" mc:Ignorable="w14 wp14">
   <w:p>
     <w:pPr>
       <w:pStyle w:val="Footer"/>
@@ -2915,7 +3558,7 @@
       <w:rPr>
         <w:noProof/>
       </w:rPr>
-      <w:t>i</w:t>
+      <w:t>ii</w:t>
     </w:r>
     <w:r>
       <w:rPr>
@@ -2928,7 +3571,7 @@
 </file>
 
 <file path=word/footer4.xml><?xml version="1.0" encoding="utf-8"?>
-<w:ftr xmlns:wpc="http://schemas.microsoft.com/office/word/2010/wordprocessingCanvas" xmlns:mc="http://schemas.openxmlformats.org/markup-compatibility/2006" xmlns:o="urn:schemas-microsoft-com:office:office" xmlns:r="http://schemas.openxmlformats.org/officeDocument/2006/relationships" xmlns:m="http://schemas.openxmlformats.org/officeDocument/2006/math" xmlns:v="urn:schemas-microsoft-com:vml" xmlns:wp14="http://schemas.microsoft.com/office/word/2010/wordprocessingDrawing" xmlns:wp="http://schemas.openxmlformats.org/drawingml/2006/wordprocessingDrawing" xmlns:w10="urn:schemas-microsoft-com:office:word" xmlns:w="http://schemas.openxmlformats.org/wordprocessingml/2006/main" xmlns:w14="http://schemas.microsoft.com/office/word/2010/wordml" xmlns:w15="http://schemas.microsoft.com/office/word/2012/wordml" xmlns:wpg="http://schemas.microsoft.com/office/word/2010/wordprocessingGroup" xmlns:wpi="http://schemas.microsoft.com/office/word/2010/wordprocessingInk" xmlns:wne="http://schemas.microsoft.com/office/word/2006/wordml" xmlns:wps="http://schemas.microsoft.com/office/word/2010/wordprocessingShape" mc:Ignorable="w14 w15 wp14">
+<w:ftr xmlns:wpc="http://schemas.microsoft.com/office/word/2010/wordprocessingCanvas" xmlns:mc="http://schemas.openxmlformats.org/markup-compatibility/2006" xmlns:o="urn:schemas-microsoft-com:office:office" xmlns:r="http://schemas.openxmlformats.org/officeDocument/2006/relationships" xmlns:m="http://schemas.openxmlformats.org/officeDocument/2006/math" xmlns:v="urn:schemas-microsoft-com:vml" xmlns:wp14="http://schemas.microsoft.com/office/word/2010/wordprocessingDrawing" xmlns:wp="http://schemas.openxmlformats.org/drawingml/2006/wordprocessingDrawing" xmlns:w10="urn:schemas-microsoft-com:office:word" xmlns:w="http://schemas.openxmlformats.org/wordprocessingml/2006/main" xmlns:w14="http://schemas.microsoft.com/office/word/2010/wordml" xmlns:wpg="http://schemas.microsoft.com/office/word/2010/wordprocessingGroup" xmlns:wpi="http://schemas.microsoft.com/office/word/2010/wordprocessingInk" xmlns:wne="http://schemas.microsoft.com/office/word/2006/wordml" xmlns:wps="http://schemas.microsoft.com/office/word/2010/wordprocessingShape" mc:Ignorable="w14 wp14">
   <w:p>
     <w:pPr>
       <w:pStyle w:val="Footer"/>
@@ -2993,7 +3636,7 @@
 </file>
 
 <file path=word/footnotes.xml><?xml version="1.0" encoding="utf-8"?>
-<w:footnotes xmlns:wpc="http://schemas.microsoft.com/office/word/2010/wordprocessingCanvas" xmlns:mc="http://schemas.openxmlformats.org/markup-compatibility/2006" xmlns:o="urn:schemas-microsoft-com:office:office" xmlns:r="http://schemas.openxmlformats.org/officeDocument/2006/relationships" xmlns:m="http://schemas.openxmlformats.org/officeDocument/2006/math" xmlns:v="urn:schemas-microsoft-com:vml" xmlns:wp14="http://schemas.microsoft.com/office/word/2010/wordprocessingDrawing" xmlns:wp="http://schemas.openxmlformats.org/drawingml/2006/wordprocessingDrawing" xmlns:w10="urn:schemas-microsoft-com:office:word" xmlns:w="http://schemas.openxmlformats.org/wordprocessingml/2006/main" xmlns:w14="http://schemas.microsoft.com/office/word/2010/wordml" xmlns:w15="http://schemas.microsoft.com/office/word/2012/wordml" xmlns:wpg="http://schemas.microsoft.com/office/word/2010/wordprocessingGroup" xmlns:wpi="http://schemas.microsoft.com/office/word/2010/wordprocessingInk" xmlns:wne="http://schemas.microsoft.com/office/word/2006/wordml" xmlns:wps="http://schemas.microsoft.com/office/word/2010/wordprocessingShape" mc:Ignorable="w14 w15 wp14">
+<w:footnotes xmlns:wpc="http://schemas.microsoft.com/office/word/2010/wordprocessingCanvas" xmlns:mc="http://schemas.openxmlformats.org/markup-compatibility/2006" xmlns:o="urn:schemas-microsoft-com:office:office" xmlns:r="http://schemas.openxmlformats.org/officeDocument/2006/relationships" xmlns:m="http://schemas.openxmlformats.org/officeDocument/2006/math" xmlns:v="urn:schemas-microsoft-com:vml" xmlns:wp14="http://schemas.microsoft.com/office/word/2010/wordprocessingDrawing" xmlns:wp="http://schemas.openxmlformats.org/drawingml/2006/wordprocessingDrawing" xmlns:w10="urn:schemas-microsoft-com:office:word" xmlns:w="http://schemas.openxmlformats.org/wordprocessingml/2006/main" xmlns:w14="http://schemas.microsoft.com/office/word/2010/wordml" xmlns:wpg="http://schemas.microsoft.com/office/word/2010/wordprocessingGroup" xmlns:wpi="http://schemas.microsoft.com/office/word/2010/wordprocessingInk" xmlns:wne="http://schemas.microsoft.com/office/word/2006/wordml" xmlns:wps="http://schemas.microsoft.com/office/word/2010/wordprocessingShape" mc:Ignorable="w14 wp14">
   <w:footnote w:type="separator" w:id="-1">
     <w:p>
       <w:pPr>
@@ -3018,7 +3661,7 @@
 </file>
 
 <file path=word/header1.xml><?xml version="1.0" encoding="utf-8"?>
-<w:hdr xmlns:wpc="http://schemas.microsoft.com/office/word/2010/wordprocessingCanvas" xmlns:mc="http://schemas.openxmlformats.org/markup-compatibility/2006" xmlns:o="urn:schemas-microsoft-com:office:office" xmlns:r="http://schemas.openxmlformats.org/officeDocument/2006/relationships" xmlns:m="http://schemas.openxmlformats.org/officeDocument/2006/math" xmlns:v="urn:schemas-microsoft-com:vml" xmlns:wp14="http://schemas.microsoft.com/office/word/2010/wordprocessingDrawing" xmlns:wp="http://schemas.openxmlformats.org/drawingml/2006/wordprocessingDrawing" xmlns:w10="urn:schemas-microsoft-com:office:word" xmlns:w="http://schemas.openxmlformats.org/wordprocessingml/2006/main" xmlns:w14="http://schemas.microsoft.com/office/word/2010/wordml" xmlns:w15="http://schemas.microsoft.com/office/word/2012/wordml" xmlns:wpg="http://schemas.microsoft.com/office/word/2010/wordprocessingGroup" xmlns:wpi="http://schemas.microsoft.com/office/word/2010/wordprocessingInk" xmlns:wne="http://schemas.microsoft.com/office/word/2006/wordml" xmlns:wps="http://schemas.microsoft.com/office/word/2010/wordprocessingShape" mc:Ignorable="w14 w15 wp14">
+<w:hdr xmlns:wpc="http://schemas.microsoft.com/office/word/2010/wordprocessingCanvas" xmlns:mc="http://schemas.openxmlformats.org/markup-compatibility/2006" xmlns:o="urn:schemas-microsoft-com:office:office" xmlns:r="http://schemas.openxmlformats.org/officeDocument/2006/relationships" xmlns:m="http://schemas.openxmlformats.org/officeDocument/2006/math" xmlns:v="urn:schemas-microsoft-com:vml" xmlns:wp14="http://schemas.microsoft.com/office/word/2010/wordprocessingDrawing" xmlns:wp="http://schemas.openxmlformats.org/drawingml/2006/wordprocessingDrawing" xmlns:w10="urn:schemas-microsoft-com:office:word" xmlns:w="http://schemas.openxmlformats.org/wordprocessingml/2006/main" xmlns:w14="http://schemas.microsoft.com/office/word/2010/wordml" xmlns:wpg="http://schemas.microsoft.com/office/word/2010/wordprocessingGroup" xmlns:wpi="http://schemas.microsoft.com/office/word/2010/wordprocessingInk" xmlns:wne="http://schemas.microsoft.com/office/word/2006/wordml" xmlns:wps="http://schemas.microsoft.com/office/word/2010/wordprocessingShape" mc:Ignorable="w14 wp14">
   <w:p>
     <w:pPr>
       <w:pStyle w:val="Header"/>
@@ -3029,7 +3672,7 @@
         <w:lang w:eastAsia="pt-PT"/>
       </w:rPr>
       <w:drawing>
-        <wp:anchor distT="0" distB="0" distL="114300" distR="114300" simplePos="0" relativeHeight="251658240" behindDoc="0" locked="0" layoutInCell="1" allowOverlap="1" wp14:anchorId="4FADE2A4" wp14:editId="5CDC84A5">
+        <wp:anchor distT="0" distB="0" distL="114300" distR="114300" simplePos="0" relativeHeight="251658240" behindDoc="0" locked="0" layoutInCell="1" allowOverlap="1" wp14:anchorId="5F40F758" wp14:editId="5A5DD74E">
           <wp:simplePos x="0" y="0"/>
           <wp:positionH relativeFrom="column">
             <wp:posOffset>15239</wp:posOffset>
@@ -3146,7 +3789,7 @@
       <w:sdtEndPr/>
       <w:sdtContent>
         <w:r>
-          <w:t>Ready for Revision</w:t>
+          <w:t>Ready for Approval</w:t>
         </w:r>
       </w:sdtContent>
     </w:sdt>
@@ -3155,7 +3798,7 @@
 </file>
 
 <file path=word/header2.xml><?xml version="1.0" encoding="utf-8"?>
-<w:hdr xmlns:wpc="http://schemas.microsoft.com/office/word/2010/wordprocessingCanvas" xmlns:mc="http://schemas.openxmlformats.org/markup-compatibility/2006" xmlns:o="urn:schemas-microsoft-com:office:office" xmlns:r="http://schemas.openxmlformats.org/officeDocument/2006/relationships" xmlns:m="http://schemas.openxmlformats.org/officeDocument/2006/math" xmlns:v="urn:schemas-microsoft-com:vml" xmlns:wp14="http://schemas.microsoft.com/office/word/2010/wordprocessingDrawing" xmlns:wp="http://schemas.openxmlformats.org/drawingml/2006/wordprocessingDrawing" xmlns:w10="urn:schemas-microsoft-com:office:word" xmlns:w="http://schemas.openxmlformats.org/wordprocessingml/2006/main" xmlns:w14="http://schemas.microsoft.com/office/word/2010/wordml" xmlns:w15="http://schemas.microsoft.com/office/word/2012/wordml" xmlns:wpg="http://schemas.microsoft.com/office/word/2010/wordprocessingGroup" xmlns:wpi="http://schemas.microsoft.com/office/word/2010/wordprocessingInk" xmlns:wne="http://schemas.microsoft.com/office/word/2006/wordml" xmlns:wps="http://schemas.microsoft.com/office/word/2010/wordprocessingShape" mc:Ignorable="w14 w15 wp14">
+<w:hdr xmlns:wpc="http://schemas.microsoft.com/office/word/2010/wordprocessingCanvas" xmlns:mc="http://schemas.openxmlformats.org/markup-compatibility/2006" xmlns:o="urn:schemas-microsoft-com:office:office" xmlns:r="http://schemas.openxmlformats.org/officeDocument/2006/relationships" xmlns:m="http://schemas.openxmlformats.org/officeDocument/2006/math" xmlns:v="urn:schemas-microsoft-com:vml" xmlns:wp14="http://schemas.microsoft.com/office/word/2010/wordprocessingDrawing" xmlns:wp="http://schemas.openxmlformats.org/drawingml/2006/wordprocessingDrawing" xmlns:w10="urn:schemas-microsoft-com:office:word" xmlns:w="http://schemas.openxmlformats.org/wordprocessingml/2006/main" xmlns:w14="http://schemas.microsoft.com/office/word/2010/wordml" xmlns:wpg="http://schemas.microsoft.com/office/word/2010/wordprocessingGroup" xmlns:wpi="http://schemas.microsoft.com/office/word/2010/wordprocessingInk" xmlns:wne="http://schemas.microsoft.com/office/word/2006/wordml" xmlns:wps="http://schemas.microsoft.com/office/word/2010/wordprocessingShape" mc:Ignorable="w14 wp14">
   <w:p>
     <w:pPr>
       <w:pStyle w:val="Header"/>
@@ -3166,7 +3809,7 @@
         <w:lang w:eastAsia="pt-PT"/>
       </w:rPr>
       <w:drawing>
-        <wp:anchor distT="0" distB="0" distL="114300" distR="114300" simplePos="0" relativeHeight="251660288" behindDoc="0" locked="0" layoutInCell="1" allowOverlap="1" wp14:anchorId="1725E6CD" wp14:editId="2413F681">
+        <wp:anchor distT="0" distB="0" distL="114300" distR="114300" simplePos="0" relativeHeight="251660288" behindDoc="0" locked="0" layoutInCell="1" allowOverlap="1" wp14:anchorId="21889DA5" wp14:editId="11148ABA">
           <wp:simplePos x="0" y="0"/>
           <wp:positionH relativeFrom="column">
             <wp:posOffset>81915</wp:posOffset>
@@ -3283,7 +3926,7 @@
       <w:sdtEndPr/>
       <w:sdtContent>
         <w:r>
-          <w:t>Ready for Revision</w:t>
+          <w:t>Ready for Approval</w:t>
         </w:r>
       </w:sdtContent>
     </w:sdt>
@@ -3295,7 +3938,7 @@
 </file>
 
 <file path=word/numbering.xml><?xml version="1.0" encoding="utf-8"?>
-<w:numbering xmlns:wpc="http://schemas.microsoft.com/office/word/2010/wordprocessingCanvas" xmlns:mc="http://schemas.openxmlformats.org/markup-compatibility/2006" xmlns:o="urn:schemas-microsoft-com:office:office" xmlns:r="http://schemas.openxmlformats.org/officeDocument/2006/relationships" xmlns:m="http://schemas.openxmlformats.org/officeDocument/2006/math" xmlns:v="urn:schemas-microsoft-com:vml" xmlns:wp14="http://schemas.microsoft.com/office/word/2010/wordprocessingDrawing" xmlns:wp="http://schemas.openxmlformats.org/drawingml/2006/wordprocessingDrawing" xmlns:w10="urn:schemas-microsoft-com:office:word" xmlns:w="http://schemas.openxmlformats.org/wordprocessingml/2006/main" xmlns:w14="http://schemas.microsoft.com/office/word/2010/wordml" xmlns:w15="http://schemas.microsoft.com/office/word/2012/wordml" xmlns:wpg="http://schemas.microsoft.com/office/word/2010/wordprocessingGroup" xmlns:wpi="http://schemas.microsoft.com/office/word/2010/wordprocessingInk" xmlns:wne="http://schemas.microsoft.com/office/word/2006/wordml" xmlns:wps="http://schemas.microsoft.com/office/word/2010/wordprocessingShape" mc:Ignorable="w14 w15 wp14">
+<w:numbering xmlns:wpc="http://schemas.microsoft.com/office/word/2010/wordprocessingCanvas" xmlns:mc="http://schemas.openxmlformats.org/markup-compatibility/2006" xmlns:o="urn:schemas-microsoft-com:office:office" xmlns:r="http://schemas.openxmlformats.org/officeDocument/2006/relationships" xmlns:m="http://schemas.openxmlformats.org/officeDocument/2006/math" xmlns:v="urn:schemas-microsoft-com:vml" xmlns:wp14="http://schemas.microsoft.com/office/word/2010/wordprocessingDrawing" xmlns:wp="http://schemas.openxmlformats.org/drawingml/2006/wordprocessingDrawing" xmlns:w10="urn:schemas-microsoft-com:office:word" xmlns:w="http://schemas.openxmlformats.org/wordprocessingml/2006/main" xmlns:w14="http://schemas.microsoft.com/office/word/2010/wordml" xmlns:wpg="http://schemas.microsoft.com/office/word/2010/wordprocessingGroup" xmlns:wpi="http://schemas.microsoft.com/office/word/2010/wordprocessingInk" xmlns:wne="http://schemas.microsoft.com/office/word/2006/wordml" xmlns:wps="http://schemas.microsoft.com/office/word/2010/wordprocessingShape" mc:Ignorable="w14 wp14">
   <w:abstractNum w:abstractNumId="0">
     <w:nsid w:val="44E13B96"/>
     <w:multiLevelType w:val="hybridMultilevel"/>
@@ -3567,7 +4210,7 @@
 </file>
 
 <file path=word/styles.xml><?xml version="1.0" encoding="utf-8"?>
-<w:styles xmlns:mc="http://schemas.openxmlformats.org/markup-compatibility/2006" xmlns:r="http://schemas.openxmlformats.org/officeDocument/2006/relationships" xmlns:w="http://schemas.openxmlformats.org/wordprocessingml/2006/main" xmlns:w14="http://schemas.microsoft.com/office/word/2010/wordml" xmlns:w15="http://schemas.microsoft.com/office/word/2012/wordml" mc:Ignorable="w14 w15">
+<w:styles xmlns:mc="http://schemas.openxmlformats.org/markup-compatibility/2006" xmlns:r="http://schemas.openxmlformats.org/officeDocument/2006/relationships" xmlns:w="http://schemas.openxmlformats.org/wordprocessingml/2006/main" xmlns:w14="http://schemas.microsoft.com/office/word/2010/wordml" mc:Ignorable="w14">
   <w:docDefaults>
     <w:rPrDefault>
       <w:rPr>
@@ -3583,378 +4226,144 @@
       </w:pPr>
     </w:pPrDefault>
   </w:docDefaults>
-  <w:latentStyles w:defLockedState="0" w:defUIPriority="99" w:defSemiHidden="0" w:defUnhideWhenUsed="0" w:defQFormat="0" w:count="371">
-    <w:lsdException w:name="Normal" w:uiPriority="0" w:qFormat="1"/>
-    <w:lsdException w:name="heading 1" w:uiPriority="9" w:qFormat="1"/>
-    <w:lsdException w:name="heading 2" w:semiHidden="1" w:uiPriority="9" w:unhideWhenUsed="1" w:qFormat="1"/>
-    <w:lsdException w:name="heading 3" w:semiHidden="1" w:uiPriority="9" w:unhideWhenUsed="1" w:qFormat="1"/>
-    <w:lsdException w:name="heading 4" w:semiHidden="1" w:uiPriority="9" w:unhideWhenUsed="1" w:qFormat="1"/>
-    <w:lsdException w:name="heading 5" w:semiHidden="1" w:uiPriority="9" w:unhideWhenUsed="1" w:qFormat="1"/>
-    <w:lsdException w:name="heading 6" w:semiHidden="1" w:uiPriority="9" w:unhideWhenUsed="1" w:qFormat="1"/>
-    <w:lsdException w:name="heading 7" w:semiHidden="1" w:uiPriority="9" w:unhideWhenUsed="1" w:qFormat="1"/>
-    <w:lsdException w:name="heading 8" w:semiHidden="1" w:uiPriority="9" w:unhideWhenUsed="1" w:qFormat="1"/>
-    <w:lsdException w:name="heading 9" w:semiHidden="1" w:uiPriority="9" w:unhideWhenUsed="1" w:qFormat="1"/>
-    <w:lsdException w:name="index 1" w:semiHidden="1" w:unhideWhenUsed="1"/>
-    <w:lsdException w:name="index 2" w:semiHidden="1" w:unhideWhenUsed="1"/>
-    <w:lsdException w:name="index 3" w:semiHidden="1" w:unhideWhenUsed="1"/>
-    <w:lsdException w:name="index 4" w:semiHidden="1" w:unhideWhenUsed="1"/>
-    <w:lsdException w:name="index 5" w:semiHidden="1" w:unhideWhenUsed="1"/>
-    <w:lsdException w:name="index 6" w:semiHidden="1" w:unhideWhenUsed="1"/>
-    <w:lsdException w:name="index 7" w:semiHidden="1" w:unhideWhenUsed="1"/>
-    <w:lsdException w:name="index 8" w:semiHidden="1" w:unhideWhenUsed="1"/>
-    <w:lsdException w:name="index 9" w:semiHidden="1" w:unhideWhenUsed="1"/>
-    <w:lsdException w:name="toc 1" w:semiHidden="1" w:uiPriority="39" w:unhideWhenUsed="1"/>
-    <w:lsdException w:name="toc 2" w:semiHidden="1" w:uiPriority="39" w:unhideWhenUsed="1"/>
-    <w:lsdException w:name="toc 3" w:semiHidden="1" w:uiPriority="39" w:unhideWhenUsed="1"/>
-    <w:lsdException w:name="toc 4" w:semiHidden="1" w:uiPriority="39" w:unhideWhenUsed="1"/>
-    <w:lsdException w:name="toc 5" w:semiHidden="1" w:uiPriority="39" w:unhideWhenUsed="1"/>
-    <w:lsdException w:name="toc 6" w:semiHidden="1" w:uiPriority="39" w:unhideWhenUsed="1"/>
-    <w:lsdException w:name="toc 7" w:semiHidden="1" w:uiPriority="39" w:unhideWhenUsed="1"/>
-    <w:lsdException w:name="toc 8" w:semiHidden="1" w:uiPriority="39" w:unhideWhenUsed="1"/>
-    <w:lsdException w:name="toc 9" w:semiHidden="1" w:uiPriority="39" w:unhideWhenUsed="1"/>
-    <w:lsdException w:name="Normal Indent" w:semiHidden="1" w:unhideWhenUsed="1"/>
-    <w:lsdException w:name="footnote text" w:semiHidden="1" w:unhideWhenUsed="1"/>
-    <w:lsdException w:name="annotation text" w:semiHidden="1" w:unhideWhenUsed="1"/>
-    <w:lsdException w:name="header" w:semiHidden="1" w:unhideWhenUsed="1"/>
-    <w:lsdException w:name="footer" w:semiHidden="1" w:unhideWhenUsed="1"/>
-    <w:lsdException w:name="index heading" w:semiHidden="1" w:unhideWhenUsed="1"/>
-    <w:lsdException w:name="caption" w:semiHidden="1" w:uiPriority="35" w:unhideWhenUsed="1" w:qFormat="1"/>
-    <w:lsdException w:name="table of figures" w:semiHidden="1" w:unhideWhenUsed="1"/>
-    <w:lsdException w:name="envelope address" w:semiHidden="1" w:unhideWhenUsed="1"/>
-    <w:lsdException w:name="envelope return" w:semiHidden="1" w:unhideWhenUsed="1"/>
-    <w:lsdException w:name="footnote reference" w:semiHidden="1" w:unhideWhenUsed="1"/>
-    <w:lsdException w:name="annotation reference" w:semiHidden="1" w:unhideWhenUsed="1"/>
-    <w:lsdException w:name="line number" w:semiHidden="1" w:unhideWhenUsed="1"/>
-    <w:lsdException w:name="page number" w:semiHidden="1" w:unhideWhenUsed="1"/>
-    <w:lsdException w:name="endnote reference" w:semiHidden="1" w:unhideWhenUsed="1"/>
-    <w:lsdException w:name="endnote text" w:semiHidden="1" w:unhideWhenUsed="1"/>
-    <w:lsdException w:name="table of authorities" w:semiHidden="1" w:unhideWhenUsed="1"/>
-    <w:lsdException w:name="macro" w:semiHidden="1" w:unhideWhenUsed="1"/>
-    <w:lsdException w:name="toa heading" w:semiHidden="1" w:unhideWhenUsed="1"/>
-    <w:lsdException w:name="List" w:semiHidden="1" w:unhideWhenUsed="1"/>
-    <w:lsdException w:name="List Bullet" w:semiHidden="1" w:unhideWhenUsed="1"/>
-    <w:lsdException w:name="List Number" w:semiHidden="1" w:unhideWhenUsed="1"/>
-    <w:lsdException w:name="List 2" w:semiHidden="1" w:unhideWhenUsed="1"/>
-    <w:lsdException w:name="List 3" w:semiHidden="1" w:unhideWhenUsed="1"/>
-    <w:lsdException w:name="List 4" w:semiHidden="1" w:unhideWhenUsed="1"/>
-    <w:lsdException w:name="List 5" w:semiHidden="1" w:unhideWhenUsed="1"/>
-    <w:lsdException w:name="List Bullet 2" w:semiHidden="1" w:unhideWhenUsed="1"/>
-    <w:lsdException w:name="List Bullet 3" w:semiHidden="1" w:unhideWhenUsed="1"/>
-    <w:lsdException w:name="List Bullet 4" w:semiHidden="1" w:unhideWhenUsed="1"/>
-    <w:lsdException w:name="List Bullet 5" w:semiHidden="1" w:unhideWhenUsed="1"/>
-    <w:lsdException w:name="List Number 2" w:semiHidden="1" w:unhideWhenUsed="1"/>
-    <w:lsdException w:name="List Number 3" w:semiHidden="1" w:unhideWhenUsed="1"/>
-    <w:lsdException w:name="List Number 4" w:semiHidden="1" w:unhideWhenUsed="1"/>
-    <w:lsdException w:name="List Number 5" w:semiHidden="1" w:unhideWhenUsed="1"/>
-    <w:lsdException w:name="Title" w:uiPriority="10" w:qFormat="1"/>
-    <w:lsdException w:name="Closing" w:semiHidden="1" w:unhideWhenUsed="1"/>
-    <w:lsdException w:name="Signature" w:semiHidden="1" w:unhideWhenUsed="1"/>
-    <w:lsdException w:name="Default Paragraph Font" w:semiHidden="1" w:uiPriority="1" w:unhideWhenUsed="1"/>
-    <w:lsdException w:name="Body Text" w:semiHidden="1" w:unhideWhenUsed="1"/>
-    <w:lsdException w:name="Body Text Indent" w:semiHidden="1" w:unhideWhenUsed="1"/>
-    <w:lsdException w:name="List Continue" w:semiHidden="1" w:unhideWhenUsed="1"/>
-    <w:lsdException w:name="List Continue 2" w:semiHidden="1" w:unhideWhenUsed="1"/>
-    <w:lsdException w:name="List Continue 3" w:semiHidden="1" w:unhideWhenUsed="1"/>
-    <w:lsdException w:name="List Continue 4" w:semiHidden="1" w:unhideWhenUsed="1"/>
-    <w:lsdException w:name="List Continue 5" w:semiHidden="1" w:unhideWhenUsed="1"/>
-    <w:lsdException w:name="Message Header" w:semiHidden="1" w:unhideWhenUsed="1"/>
-    <w:lsdException w:name="Subtitle" w:uiPriority="11" w:qFormat="1"/>
-    <w:lsdException w:name="Salutation" w:semiHidden="1" w:unhideWhenUsed="1"/>
-    <w:lsdException w:name="Date" w:semiHidden="1" w:unhideWhenUsed="1"/>
-    <w:lsdException w:name="Body Text First Indent" w:semiHidden="1" w:unhideWhenUsed="1"/>
-    <w:lsdException w:name="Body Text First Indent 2" w:semiHidden="1" w:unhideWhenUsed="1"/>
-    <w:lsdException w:name="Note Heading" w:semiHidden="1" w:unhideWhenUsed="1"/>
-    <w:lsdException w:name="Body Text 2" w:semiHidden="1" w:unhideWhenUsed="1"/>
-    <w:lsdException w:name="Body Text 3" w:semiHidden="1" w:unhideWhenUsed="1"/>
-    <w:lsdException w:name="Body Text Indent 2" w:semiHidden="1" w:unhideWhenUsed="1"/>
-    <w:lsdException w:name="Body Text Indent 3" w:semiHidden="1" w:unhideWhenUsed="1"/>
-    <w:lsdException w:name="Block Text" w:semiHidden="1" w:unhideWhenUsed="1"/>
-    <w:lsdException w:name="Hyperlink" w:semiHidden="1" w:unhideWhenUsed="1"/>
-    <w:lsdException w:name="FollowedHyperlink" w:semiHidden="1" w:unhideWhenUsed="1"/>
-    <w:lsdException w:name="Strong" w:uiPriority="22" w:qFormat="1"/>
-    <w:lsdException w:name="Emphasis" w:uiPriority="20" w:qFormat="1"/>
-    <w:lsdException w:name="Document Map" w:semiHidden="1" w:unhideWhenUsed="1"/>
-    <w:lsdException w:name="Plain Text" w:semiHidden="1" w:unhideWhenUsed="1"/>
-    <w:lsdException w:name="E-mail Signature" w:semiHidden="1" w:unhideWhenUsed="1"/>
-    <w:lsdException w:name="HTML Top of Form" w:semiHidden="1" w:unhideWhenUsed="1"/>
-    <w:lsdException w:name="HTML Bottom of Form" w:semiHidden="1" w:unhideWhenUsed="1"/>
-    <w:lsdException w:name="Normal (Web)" w:semiHidden="1" w:unhideWhenUsed="1"/>
-    <w:lsdException w:name="HTML Acronym" w:semiHidden="1" w:unhideWhenUsed="1"/>
-    <w:lsdException w:name="HTML Address" w:semiHidden="1" w:unhideWhenUsed="1"/>
-    <w:lsdException w:name="HTML Cite" w:semiHidden="1" w:unhideWhenUsed="1"/>
-    <w:lsdException w:name="HTML Code" w:semiHidden="1" w:unhideWhenUsed="1"/>
-    <w:lsdException w:name="HTML Definition" w:semiHidden="1" w:unhideWhenUsed="1"/>
-    <w:lsdException w:name="HTML Keyboard" w:semiHidden="1" w:unhideWhenUsed="1"/>
-    <w:lsdException w:name="HTML Preformatted" w:semiHidden="1" w:unhideWhenUsed="1"/>
-    <w:lsdException w:name="HTML Sample" w:semiHidden="1" w:unhideWhenUsed="1"/>
-    <w:lsdException w:name="HTML Typewriter" w:semiHidden="1" w:unhideWhenUsed="1"/>
-    <w:lsdException w:name="HTML Variable" w:semiHidden="1" w:unhideWhenUsed="1"/>
-    <w:lsdException w:name="Normal Table" w:semiHidden="1" w:unhideWhenUsed="1"/>
-    <w:lsdException w:name="annotation subject" w:semiHidden="1" w:unhideWhenUsed="1"/>
-    <w:lsdException w:name="No List" w:semiHidden="1" w:unhideWhenUsed="1"/>
-    <w:lsdException w:name="Outline List 1" w:semiHidden="1" w:unhideWhenUsed="1"/>
-    <w:lsdException w:name="Outline List 2" w:semiHidden="1" w:unhideWhenUsed="1"/>
-    <w:lsdException w:name="Outline List 3" w:semiHidden="1" w:unhideWhenUsed="1"/>
-    <w:lsdException w:name="Table Simple 1" w:semiHidden="1" w:unhideWhenUsed="1"/>
-    <w:lsdException w:name="Table Simple 2" w:semiHidden="1" w:unhideWhenUsed="1"/>
-    <w:lsdException w:name="Table Simple 3" w:semiHidden="1" w:unhideWhenUsed="1"/>
-    <w:lsdException w:name="Table Classic 1" w:semiHidden="1" w:unhideWhenUsed="1"/>
-    <w:lsdException w:name="Table Classic 2" w:semiHidden="1" w:unhideWhenUsed="1"/>
-    <w:lsdException w:name="Table Classic 3" w:semiHidden="1" w:unhideWhenUsed="1"/>
-    <w:lsdException w:name="Table Classic 4" w:semiHidden="1" w:unhideWhenUsed="1"/>
-    <w:lsdException w:name="Table Colorful 1" w:semiHidden="1" w:unhideWhenUsed="1"/>
-    <w:lsdException w:name="Table Colorful 2" w:semiHidden="1" w:unhideWhenUsed="1"/>
-    <w:lsdException w:name="Table Colorful 3" w:semiHidden="1" w:unhideWhenUsed="1"/>
-    <w:lsdException w:name="Table Columns 1" w:semiHidden="1" w:unhideWhenUsed="1"/>
-    <w:lsdException w:name="Table Columns 2" w:semiHidden="1" w:unhideWhenUsed="1"/>
-    <w:lsdException w:name="Table Columns 3" w:semiHidden="1" w:unhideWhenUsed="1"/>
-    <w:lsdException w:name="Table Columns 4" w:semiHidden="1" w:unhideWhenUsed="1"/>
-    <w:lsdException w:name="Table Columns 5" w:semiHidden="1" w:unhideWhenUsed="1"/>
-    <w:lsdException w:name="Table Grid 1" w:semiHidden="1" w:unhideWhenUsed="1"/>
-    <w:lsdException w:name="Table Grid 2" w:semiHidden="1" w:unhideWhenUsed="1"/>
-    <w:lsdException w:name="Table Grid 3" w:semiHidden="1" w:unhideWhenUsed="1"/>
-    <w:lsdException w:name="Table Grid 4" w:semiHidden="1" w:unhideWhenUsed="1"/>
-    <w:lsdException w:name="Table Grid 5" w:semiHidden="1" w:unhideWhenUsed="1"/>
-    <w:lsdException w:name="Table Grid 6" w:semiHidden="1" w:unhideWhenUsed="1"/>
-    <w:lsdException w:name="Table Grid 7" w:semiHidden="1" w:unhideWhenUsed="1"/>
-    <w:lsdException w:name="Table Grid 8" w:semiHidden="1" w:unhideWhenUsed="1"/>
-    <w:lsdException w:name="Table List 1" w:semiHidden="1" w:unhideWhenUsed="1"/>
-    <w:lsdException w:name="Table List 2" w:semiHidden="1" w:unhideWhenUsed="1"/>
-    <w:lsdException w:name="Table List 3" w:semiHidden="1" w:unhideWhenUsed="1"/>
-    <w:lsdException w:name="Table List 4" w:semiHidden="1" w:unhideWhenUsed="1"/>
-    <w:lsdException w:name="Table List 5" w:semiHidden="1" w:unhideWhenUsed="1"/>
-    <w:lsdException w:name="Table List 6" w:semiHidden="1" w:unhideWhenUsed="1"/>
-    <w:lsdException w:name="Table List 7" w:semiHidden="1" w:unhideWhenUsed="1"/>
-    <w:lsdException w:name="Table List 8" w:semiHidden="1" w:unhideWhenUsed="1"/>
-    <w:lsdException w:name="Table 3D effects 1" w:semiHidden="1" w:unhideWhenUsed="1"/>
-    <w:lsdException w:name="Table 3D effects 2" w:semiHidden="1" w:unhideWhenUsed="1"/>
-    <w:lsdException w:name="Table 3D effects 3" w:semiHidden="1" w:unhideWhenUsed="1"/>
-    <w:lsdException w:name="Table Contemporary" w:semiHidden="1" w:unhideWhenUsed="1"/>
-    <w:lsdException w:name="Table Elegant" w:semiHidden="1" w:unhideWhenUsed="1"/>
-    <w:lsdException w:name="Table Professional" w:semiHidden="1" w:unhideWhenUsed="1"/>
-    <w:lsdException w:name="Table Subtle 1" w:semiHidden="1" w:unhideWhenUsed="1"/>
-    <w:lsdException w:name="Table Subtle 2" w:semiHidden="1" w:unhideWhenUsed="1"/>
-    <w:lsdException w:name="Table Web 1" w:semiHidden="1" w:unhideWhenUsed="1"/>
-    <w:lsdException w:name="Table Web 2" w:semiHidden="1" w:unhideWhenUsed="1"/>
-    <w:lsdException w:name="Table Web 3" w:semiHidden="1" w:unhideWhenUsed="1"/>
-    <w:lsdException w:name="Balloon Text" w:semiHidden="1" w:unhideWhenUsed="1"/>
-    <w:lsdException w:name="Table Grid" w:uiPriority="59"/>
-    <w:lsdException w:name="Table Theme" w:semiHidden="1" w:unhideWhenUsed="1"/>
-    <w:lsdException w:name="Placeholder Text" w:semiHidden="1"/>
-    <w:lsdException w:name="No Spacing" w:uiPriority="1" w:qFormat="1"/>
-    <w:lsdException w:name="Light Shading" w:uiPriority="60"/>
-    <w:lsdException w:name="Light List" w:uiPriority="61"/>
-    <w:lsdException w:name="Light Grid" w:uiPriority="62"/>
-    <w:lsdException w:name="Medium Shading 1" w:uiPriority="63"/>
-    <w:lsdException w:name="Medium Shading 2" w:uiPriority="64"/>
-    <w:lsdException w:name="Medium List 1" w:uiPriority="65"/>
-    <w:lsdException w:name="Medium List 2" w:uiPriority="66"/>
-    <w:lsdException w:name="Medium Grid 1" w:uiPriority="67"/>
-    <w:lsdException w:name="Medium Grid 2" w:uiPriority="68"/>
-    <w:lsdException w:name="Medium Grid 3" w:uiPriority="69"/>
-    <w:lsdException w:name="Dark List" w:uiPriority="70"/>
-    <w:lsdException w:name="Colorful Shading" w:uiPriority="71"/>
-    <w:lsdException w:name="Colorful List" w:uiPriority="72"/>
-    <w:lsdException w:name="Colorful Grid" w:uiPriority="73"/>
-    <w:lsdException w:name="Light Shading Accent 1" w:uiPriority="60"/>
-    <w:lsdException w:name="Light List Accent 1" w:uiPriority="61"/>
-    <w:lsdException w:name="Light Grid Accent 1" w:uiPriority="62"/>
-    <w:lsdException w:name="Medium Shading 1 Accent 1" w:uiPriority="63"/>
-    <w:lsdException w:name="Medium Shading 2 Accent 1" w:uiPriority="64"/>
-    <w:lsdException w:name="Medium List 1 Accent 1" w:uiPriority="65"/>
-    <w:lsdException w:name="Revision" w:semiHidden="1"/>
-    <w:lsdException w:name="List Paragraph" w:uiPriority="34" w:qFormat="1"/>
-    <w:lsdException w:name="Quote" w:uiPriority="29" w:qFormat="1"/>
-    <w:lsdException w:name="Intense Quote" w:uiPriority="30" w:qFormat="1"/>
-    <w:lsdException w:name="Medium List 2 Accent 1" w:uiPriority="66"/>
-    <w:lsdException w:name="Medium Grid 1 Accent 1" w:uiPriority="67"/>
-    <w:lsdException w:name="Medium Grid 2 Accent 1" w:uiPriority="68"/>
-    <w:lsdException w:name="Medium Grid 3 Accent 1" w:uiPriority="69"/>
-    <w:lsdException w:name="Dark List Accent 1" w:uiPriority="70"/>
-    <w:lsdException w:name="Colorful Shading Accent 1" w:uiPriority="71"/>
-    <w:lsdException w:name="Colorful List Accent 1" w:uiPriority="72"/>
-    <w:lsdException w:name="Colorful Grid Accent 1" w:uiPriority="73"/>
-    <w:lsdException w:name="Light Shading Accent 2" w:uiPriority="60"/>
-    <w:lsdException w:name="Light List Accent 2" w:uiPriority="61"/>
-    <w:lsdException w:name="Light Grid Accent 2" w:uiPriority="62"/>
-    <w:lsdException w:name="Medium Shading 1 Accent 2" w:uiPriority="63"/>
-    <w:lsdException w:name="Medium Shading 2 Accent 2" w:uiPriority="64"/>
-    <w:lsdException w:name="Medium List 1 Accent 2" w:uiPriority="65"/>
-    <w:lsdException w:name="Medium List 2 Accent 2" w:uiPriority="66"/>
-    <w:lsdException w:name="Medium Grid 1 Accent 2" w:uiPriority="67"/>
-    <w:lsdException w:name="Medium Grid 2 Accent 2" w:uiPriority="68"/>
-    <w:lsdException w:name="Medium Grid 3 Accent 2" w:uiPriority="69"/>
-    <w:lsdException w:name="Dark List Accent 2" w:uiPriority="70"/>
-    <w:lsdException w:name="Colorful Shading Accent 2" w:uiPriority="71"/>
-    <w:lsdException w:name="Colorful List Accent 2" w:uiPriority="72"/>
-    <w:lsdException w:name="Colorful Grid Accent 2" w:uiPriority="73"/>
-    <w:lsdException w:name="Light Shading Accent 3" w:uiPriority="60"/>
-    <w:lsdException w:name="Light List Accent 3" w:uiPriority="61"/>
-    <w:lsdException w:name="Light Grid Accent 3" w:uiPriority="62"/>
-    <w:lsdException w:name="Medium Shading 1 Accent 3" w:uiPriority="63"/>
-    <w:lsdException w:name="Medium Shading 2 Accent 3" w:uiPriority="64"/>
-    <w:lsdException w:name="Medium List 1 Accent 3" w:uiPriority="65"/>
-    <w:lsdException w:name="Medium List 2 Accent 3" w:uiPriority="66"/>
-    <w:lsdException w:name="Medium Grid 1 Accent 3" w:uiPriority="67"/>
-    <w:lsdException w:name="Medium Grid 2 Accent 3" w:uiPriority="68"/>
-    <w:lsdException w:name="Medium Grid 3 Accent 3" w:uiPriority="69"/>
-    <w:lsdException w:name="Dark List Accent 3" w:uiPriority="70"/>
-    <w:lsdException w:name="Colorful Shading Accent 3" w:uiPriority="71"/>
-    <w:lsdException w:name="Colorful List Accent 3" w:uiPriority="72"/>
-    <w:lsdException w:name="Colorful Grid Accent 3" w:uiPriority="73"/>
-    <w:lsdException w:name="Light Shading Accent 4" w:uiPriority="60"/>
-    <w:lsdException w:name="Light List Accent 4" w:uiPriority="61"/>
-    <w:lsdException w:name="Light Grid Accent 4" w:uiPriority="62"/>
-    <w:lsdException w:name="Medium Shading 1 Accent 4" w:uiPriority="63"/>
-    <w:lsdException w:name="Medium Shading 2 Accent 4" w:uiPriority="64"/>
-    <w:lsdException w:name="Medium List 1 Accent 4" w:uiPriority="65"/>
-    <w:lsdException w:name="Medium List 2 Accent 4" w:uiPriority="66"/>
-    <w:lsdException w:name="Medium Grid 1 Accent 4" w:uiPriority="67"/>
-    <w:lsdException w:name="Medium Grid 2 Accent 4" w:uiPriority="68"/>
-    <w:lsdException w:name="Medium Grid 3 Accent 4" w:uiPriority="69"/>
-    <w:lsdException w:name="Dark List Accent 4" w:uiPriority="70"/>
-    <w:lsdException w:name="Colorful Shading Accent 4" w:uiPriority="71"/>
-    <w:lsdException w:name="Colorful List Accent 4" w:uiPriority="72"/>
-    <w:lsdException w:name="Colorful Grid Accent 4" w:uiPriority="73"/>
-    <w:lsdException w:name="Light Shading Accent 5" w:uiPriority="60"/>
-    <w:lsdException w:name="Light List Accent 5" w:uiPriority="61"/>
-    <w:lsdException w:name="Light Grid Accent 5" w:uiPriority="62"/>
-    <w:lsdException w:name="Medium Shading 1 Accent 5" w:uiPriority="63"/>
-    <w:lsdException w:name="Medium Shading 2 Accent 5" w:uiPriority="64"/>
-    <w:lsdException w:name="Medium List 1 Accent 5" w:uiPriority="65"/>
-    <w:lsdException w:name="Medium List 2 Accent 5" w:uiPriority="66"/>
-    <w:lsdException w:name="Medium Grid 1 Accent 5" w:uiPriority="67"/>
-    <w:lsdException w:name="Medium Grid 2 Accent 5" w:uiPriority="68"/>
-    <w:lsdException w:name="Medium Grid 3 Accent 5" w:uiPriority="69"/>
-    <w:lsdException w:name="Dark List Accent 5" w:uiPriority="70"/>
-    <w:lsdException w:name="Colorful Shading Accent 5" w:uiPriority="71"/>
-    <w:lsdException w:name="Colorful List Accent 5" w:uiPriority="72"/>
-    <w:lsdException w:name="Colorful Grid Accent 5" w:uiPriority="73"/>
-    <w:lsdException w:name="Light Shading Accent 6" w:uiPriority="60"/>
-    <w:lsdException w:name="Light List Accent 6" w:uiPriority="61"/>
-    <w:lsdException w:name="Light Grid Accent 6" w:uiPriority="62"/>
-    <w:lsdException w:name="Medium Shading 1 Accent 6" w:uiPriority="63"/>
-    <w:lsdException w:name="Medium Shading 2 Accent 6" w:uiPriority="64"/>
-    <w:lsdException w:name="Medium List 1 Accent 6" w:uiPriority="65"/>
-    <w:lsdException w:name="Medium List 2 Accent 6" w:uiPriority="66"/>
-    <w:lsdException w:name="Medium Grid 1 Accent 6" w:uiPriority="67"/>
-    <w:lsdException w:name="Medium Grid 2 Accent 6" w:uiPriority="68"/>
-    <w:lsdException w:name="Medium Grid 3 Accent 6" w:uiPriority="69"/>
-    <w:lsdException w:name="Dark List Accent 6" w:uiPriority="70"/>
-    <w:lsdException w:name="Colorful Shading Accent 6" w:uiPriority="71"/>
-    <w:lsdException w:name="Colorful List Accent 6" w:uiPriority="72"/>
-    <w:lsdException w:name="Colorful Grid Accent 6" w:uiPriority="73"/>
-    <w:lsdException w:name="Subtle Emphasis" w:uiPriority="19" w:qFormat="1"/>
-    <w:lsdException w:name="Intense Emphasis" w:uiPriority="21" w:qFormat="1"/>
-    <w:lsdException w:name="Subtle Reference" w:uiPriority="31" w:qFormat="1"/>
-    <w:lsdException w:name="Intense Reference" w:uiPriority="32" w:qFormat="1"/>
-    <w:lsdException w:name="Book Title" w:uiPriority="33" w:qFormat="1"/>
-    <w:lsdException w:name="Bibliography" w:semiHidden="1" w:uiPriority="37" w:unhideWhenUsed="1"/>
-    <w:lsdException w:name="TOC Heading" w:semiHidden="1" w:uiPriority="39" w:unhideWhenUsed="1" w:qFormat="1"/>
-    <w:lsdException w:name="Plain Table 1" w:uiPriority="41"/>
-    <w:lsdException w:name="Plain Table 2" w:uiPriority="42"/>
-    <w:lsdException w:name="Plain Table 3" w:uiPriority="43"/>
-    <w:lsdException w:name="Plain Table 4" w:uiPriority="44"/>
-    <w:lsdException w:name="Plain Table 5" w:uiPriority="45"/>
-    <w:lsdException w:name="Grid Table Light" w:uiPriority="40"/>
-    <w:lsdException w:name="Grid Table 1 Light" w:uiPriority="46"/>
-    <w:lsdException w:name="Grid Table 2" w:uiPriority="47"/>
-    <w:lsdException w:name="Grid Table 3" w:uiPriority="48"/>
-    <w:lsdException w:name="Grid Table 4" w:uiPriority="49"/>
-    <w:lsdException w:name="Grid Table 5 Dark" w:uiPriority="50"/>
-    <w:lsdException w:name="Grid Table 6 Colorful" w:uiPriority="51"/>
-    <w:lsdException w:name="Grid Table 7 Colorful" w:uiPriority="52"/>
-    <w:lsdException w:name="Grid Table 1 Light Accent 1" w:uiPriority="46"/>
-    <w:lsdException w:name="Grid Table 2 Accent 1" w:uiPriority="47"/>
-    <w:lsdException w:name="Grid Table 3 Accent 1" w:uiPriority="48"/>
-    <w:lsdException w:name="Grid Table 4 Accent 1" w:uiPriority="49"/>
-    <w:lsdException w:name="Grid Table 5 Dark Accent 1" w:uiPriority="50"/>
-    <w:lsdException w:name="Grid Table 6 Colorful Accent 1" w:uiPriority="51"/>
-    <w:lsdException w:name="Grid Table 7 Colorful Accent 1" w:uiPriority="52"/>
-    <w:lsdException w:name="Grid Table 1 Light Accent 2" w:uiPriority="46"/>
-    <w:lsdException w:name="Grid Table 2 Accent 2" w:uiPriority="47"/>
-    <w:lsdException w:name="Grid Table 3 Accent 2" w:uiPriority="48"/>
-    <w:lsdException w:name="Grid Table 4 Accent 2" w:uiPriority="49"/>
-    <w:lsdException w:name="Grid Table 5 Dark Accent 2" w:uiPriority="50"/>
-    <w:lsdException w:name="Grid Table 6 Colorful Accent 2" w:uiPriority="51"/>
-    <w:lsdException w:name="Grid Table 7 Colorful Accent 2" w:uiPriority="52"/>
-    <w:lsdException w:name="Grid Table 1 Light Accent 3" w:uiPriority="46"/>
-    <w:lsdException w:name="Grid Table 2 Accent 3" w:uiPriority="47"/>
-    <w:lsdException w:name="Grid Table 3 Accent 3" w:uiPriority="48"/>
-    <w:lsdException w:name="Grid Table 4 Accent 3" w:uiPriority="49"/>
-    <w:lsdException w:name="Grid Table 5 Dark Accent 3" w:uiPriority="50"/>
-    <w:lsdException w:name="Grid Table 6 Colorful Accent 3" w:uiPriority="51"/>
-    <w:lsdException w:name="Grid Table 7 Colorful Accent 3" w:uiPriority="52"/>
-    <w:lsdException w:name="Grid Table 1 Light Accent 4" w:uiPriority="46"/>
-    <w:lsdException w:name="Grid Table 2 Accent 4" w:uiPriority="47"/>
-    <w:lsdException w:name="Grid Table 3 Accent 4" w:uiPriority="48"/>
-    <w:lsdException w:name="Grid Table 4 Accent 4" w:uiPriority="49"/>
-    <w:lsdException w:name="Grid Table 5 Dark Accent 4" w:uiPriority="50"/>
-    <w:lsdException w:name="Grid Table 6 Colorful Accent 4" w:uiPriority="51"/>
-    <w:lsdException w:name="Grid Table 7 Colorful Accent 4" w:uiPriority="52"/>
-    <w:lsdException w:name="Grid Table 1 Light Accent 5" w:uiPriority="46"/>
-    <w:lsdException w:name="Grid Table 2 Accent 5" w:uiPriority="47"/>
-    <w:lsdException w:name="Grid Table 3 Accent 5" w:uiPriority="48"/>
-    <w:lsdException w:name="Grid Table 4 Accent 5" w:uiPriority="49"/>
-    <w:lsdException w:name="Grid Table 5 Dark Accent 5" w:uiPriority="50"/>
-    <w:lsdException w:name="Grid Table 6 Colorful Accent 5" w:uiPriority="51"/>
-    <w:lsdException w:name="Grid Table 7 Colorful Accent 5" w:uiPriority="52"/>
-    <w:lsdException w:name="Grid Table 1 Light Accent 6" w:uiPriority="46"/>
-    <w:lsdException w:name="Grid Table 2 Accent 6" w:uiPriority="47"/>
-    <w:lsdException w:name="Grid Table 3 Accent 6" w:uiPriority="48"/>
-    <w:lsdException w:name="Grid Table 4 Accent 6" w:uiPriority="49"/>
-    <w:lsdException w:name="Grid Table 5 Dark Accent 6" w:uiPriority="50"/>
-    <w:lsdException w:name="Grid Table 6 Colorful Accent 6" w:uiPriority="51"/>
-    <w:lsdException w:name="Grid Table 7 Colorful Accent 6" w:uiPriority="52"/>
-    <w:lsdException w:name="List Table 1 Light" w:uiPriority="46"/>
-    <w:lsdException w:name="List Table 2" w:uiPriority="47"/>
-    <w:lsdException w:name="List Table 3" w:uiPriority="48"/>
-    <w:lsdException w:name="List Table 4" w:uiPriority="49"/>
-    <w:lsdException w:name="List Table 5 Dark" w:uiPriority="50"/>
-    <w:lsdException w:name="List Table 6 Colorful" w:uiPriority="51"/>
-    <w:lsdException w:name="List Table 7 Colorful" w:uiPriority="52"/>
-    <w:lsdException w:name="List Table 1 Light Accent 1" w:uiPriority="46"/>
-    <w:lsdException w:name="List Table 2 Accent 1" w:uiPriority="47"/>
-    <w:lsdException w:name="List Table 3 Accent 1" w:uiPriority="48"/>
-    <w:lsdException w:name="List Table 4 Accent 1" w:uiPriority="49"/>
-    <w:lsdException w:name="List Table 5 Dark Accent 1" w:uiPriority="50"/>
-    <w:lsdException w:name="List Table 6 Colorful Accent 1" w:uiPriority="51"/>
-    <w:lsdException w:name="List Table 7 Colorful Accent 1" w:uiPriority="52"/>
-    <w:lsdException w:name="List Table 1 Light Accent 2" w:uiPriority="46"/>
-    <w:lsdException w:name="List Table 2 Accent 2" w:uiPriority="47"/>
-    <w:lsdException w:name="List Table 3 Accent 2" w:uiPriority="48"/>
-    <w:lsdException w:name="List Table 4 Accent 2" w:uiPriority="49"/>
-    <w:lsdException w:name="List Table 5 Dark Accent 2" w:uiPriority="50"/>
-    <w:lsdException w:name="List Table 6 Colorful Accent 2" w:uiPriority="51"/>
-    <w:lsdException w:name="List Table 7 Colorful Accent 2" w:uiPriority="52"/>
-    <w:lsdException w:name="List Table 1 Light Accent 3" w:uiPriority="46"/>
-    <w:lsdException w:name="List Table 2 Accent 3" w:uiPriority="47"/>
-    <w:lsdException w:name="List Table 3 Accent 3" w:uiPriority="48"/>
-    <w:lsdException w:name="List Table 4 Accent 3" w:uiPriority="49"/>
-    <w:lsdException w:name="List Table 5 Dark Accent 3" w:uiPriority="50"/>
-    <w:lsdException w:name="List Table 6 Colorful Accent 3" w:uiPriority="51"/>
-    <w:lsdException w:name="List Table 7 Colorful Accent 3" w:uiPriority="52"/>
-    <w:lsdException w:name="List Table 1 Light Accent 4" w:uiPriority="46"/>
-    <w:lsdException w:name="List Table 2 Accent 4" w:uiPriority="47"/>
-    <w:lsdException w:name="List Table 3 Accent 4" w:uiPriority="48"/>
-    <w:lsdException w:name="List Table 4 Accent 4" w:uiPriority="49"/>
-    <w:lsdException w:name="List Table 5 Dark Accent 4" w:uiPriority="50"/>
-    <w:lsdException w:name="List Table 6 Colorful Accent 4" w:uiPriority="51"/>
-    <w:lsdException w:name="List Table 7 Colorful Accent 4" w:uiPriority="52"/>
-    <w:lsdException w:name="List Table 1 Light Accent 5" w:uiPriority="46"/>
-    <w:lsdException w:name="List Table 2 Accent 5" w:uiPriority="47"/>
-    <w:lsdException w:name="List Table 3 Accent 5" w:uiPriority="48"/>
-    <w:lsdException w:name="List Table 4 Accent 5" w:uiPriority="49"/>
-    <w:lsdException w:name="List Table 5 Dark Accent 5" w:uiPriority="50"/>
-    <w:lsdException w:name="List Table 6 Colorful Accent 5" w:uiPriority="51"/>
-    <w:lsdException w:name="List Table 7 Colorful Accent 5" w:uiPriority="52"/>
-    <w:lsdException w:name="List Table 1 Light Accent 6" w:uiPriority="46"/>
-    <w:lsdException w:name="List Table 2 Accent 6" w:uiPriority="47"/>
-    <w:lsdException w:name="List Table 3 Accent 6" w:uiPriority="48"/>
-    <w:lsdException w:name="List Table 4 Accent 6" w:uiPriority="49"/>
-    <w:lsdException w:name="List Table 5 Dark Accent 6" w:uiPriority="50"/>
-    <w:lsdException w:name="List Table 6 Colorful Accent 6" w:uiPriority="51"/>
-    <w:lsdException w:name="List Table 7 Colorful Accent 6" w:uiPriority="52"/>
+  <w:latentStyles w:defLockedState="0" w:defUIPriority="99" w:defSemiHidden="1" w:defUnhideWhenUsed="1" w:defQFormat="0" w:count="267">
+    <w:lsdException w:name="Normal" w:semiHidden="0" w:uiPriority="0" w:unhideWhenUsed="0" w:qFormat="1"/>
+    <w:lsdException w:name="heading 1" w:semiHidden="0" w:uiPriority="9" w:unhideWhenUsed="0" w:qFormat="1"/>
+    <w:lsdException w:name="heading 2" w:uiPriority="9" w:qFormat="1"/>
+    <w:lsdException w:name="heading 3" w:uiPriority="9" w:qFormat="1"/>
+    <w:lsdException w:name="heading 4" w:uiPriority="9" w:qFormat="1"/>
+    <w:lsdException w:name="heading 5" w:uiPriority="9" w:qFormat="1"/>
+    <w:lsdException w:name="heading 6" w:uiPriority="9" w:qFormat="1"/>
+    <w:lsdException w:name="heading 7" w:uiPriority="9" w:qFormat="1"/>
+    <w:lsdException w:name="heading 8" w:uiPriority="9" w:qFormat="1"/>
+    <w:lsdException w:name="heading 9" w:uiPriority="9" w:qFormat="1"/>
+    <w:lsdException w:name="toc 1" w:uiPriority="39"/>
+    <w:lsdException w:name="toc 2" w:uiPriority="39"/>
+    <w:lsdException w:name="toc 3" w:uiPriority="39"/>
+    <w:lsdException w:name="toc 4" w:uiPriority="39"/>
+    <w:lsdException w:name="toc 5" w:uiPriority="39"/>
+    <w:lsdException w:name="toc 6" w:uiPriority="39"/>
+    <w:lsdException w:name="toc 7" w:uiPriority="39"/>
+    <w:lsdException w:name="toc 8" w:uiPriority="39"/>
+    <w:lsdException w:name="toc 9" w:uiPriority="39"/>
+    <w:lsdException w:name="caption" w:uiPriority="35" w:qFormat="1"/>
+    <w:lsdException w:name="Title" w:semiHidden="0" w:uiPriority="10" w:unhideWhenUsed="0" w:qFormat="1"/>
+    <w:lsdException w:name="Default Paragraph Font" w:uiPriority="1"/>
+    <w:lsdException w:name="Subtitle" w:semiHidden="0" w:uiPriority="11" w:unhideWhenUsed="0" w:qFormat="1"/>
+    <w:lsdException w:name="Strong" w:semiHidden="0" w:uiPriority="22" w:unhideWhenUsed="0" w:qFormat="1"/>
+    <w:lsdException w:name="Emphasis" w:semiHidden="0" w:uiPriority="20" w:unhideWhenUsed="0" w:qFormat="1"/>
+    <w:lsdException w:name="Table Grid" w:semiHidden="0" w:uiPriority="59" w:unhideWhenUsed="0"/>
+    <w:lsdException w:name="Placeholder Text" w:unhideWhenUsed="0"/>
+    <w:lsdException w:name="No Spacing" w:semiHidden="0" w:uiPriority="1" w:unhideWhenUsed="0" w:qFormat="1"/>
+    <w:lsdException w:name="Light Shading" w:semiHidden="0" w:uiPriority="60" w:unhideWhenUsed="0"/>
+    <w:lsdException w:name="Light List" w:semiHidden="0" w:uiPriority="61" w:unhideWhenUsed="0"/>
+    <w:lsdException w:name="Light Grid" w:semiHidden="0" w:uiPriority="62" w:unhideWhenUsed="0"/>
+    <w:lsdException w:name="Medium Shading 1" w:semiHidden="0" w:uiPriority="63" w:unhideWhenUsed="0"/>
+    <w:lsdException w:name="Medium Shading 2" w:semiHidden="0" w:uiPriority="64" w:unhideWhenUsed="0"/>
+    <w:lsdException w:name="Medium List 1" w:semiHidden="0" w:uiPriority="65" w:unhideWhenUsed="0"/>
+    <w:lsdException w:name="Medium List 2" w:semiHidden="0" w:uiPriority="66" w:unhideWhenUsed="0"/>
+    <w:lsdException w:name="Medium Grid 1" w:semiHidden="0" w:uiPriority="67" w:unhideWhenUsed="0"/>
+    <w:lsdException w:name="Medium Grid 2" w:semiHidden="0" w:uiPriority="68" w:unhideWhenUsed="0"/>
+    <w:lsdException w:name="Medium Grid 3" w:semiHidden="0" w:uiPriority="69" w:unhideWhenUsed="0"/>
+    <w:lsdException w:name="Dark List" w:semiHidden="0" w:uiPriority="70" w:unhideWhenUsed="0"/>
+    <w:lsdException w:name="Colorful Shading" w:semiHidden="0" w:uiPriority="71" w:unhideWhenUsed="0"/>
+    <w:lsdException w:name="Colorful List" w:semiHidden="0" w:uiPriority="72" w:unhideWhenUsed="0"/>
+    <w:lsdException w:name="Colorful Grid" w:semiHidden="0" w:uiPriority="73" w:unhideWhenUsed="0"/>
+    <w:lsdException w:name="Light Shading Accent 1" w:semiHidden="0" w:uiPriority="60" w:unhideWhenUsed="0"/>
+    <w:lsdException w:name="Light List Accent 1" w:semiHidden="0" w:uiPriority="61" w:unhideWhenUsed="0"/>
+    <w:lsdException w:name="Light Grid Accent 1" w:semiHidden="0" w:uiPriority="62" w:unhideWhenUsed="0"/>
+    <w:lsdException w:name="Medium Shading 1 Accent 1" w:semiHidden="0" w:uiPriority="63" w:unhideWhenUsed="0"/>
+    <w:lsdException w:name="Medium Shading 2 Accent 1" w:semiHidden="0" w:uiPriority="64" w:unhideWhenUsed="0"/>
+    <w:lsdException w:name="Medium List 1 Accent 1" w:semiHidden="0" w:uiPriority="65" w:unhideWhenUsed="0"/>
+    <w:lsdException w:name="Revision" w:unhideWhenUsed="0"/>
+    <w:lsdException w:name="List Paragraph" w:semiHidden="0" w:uiPriority="34" w:unhideWhenUsed="0" w:qFormat="1"/>
+    <w:lsdException w:name="Quote" w:semiHidden="0" w:uiPriority="29" w:unhideWhenUsed="0" w:qFormat="1"/>
+    <w:lsdException w:name="Intense Quote" w:semiHidden="0" w:uiPriority="30" w:unhideWhenUsed="0" w:qFormat="1"/>
+    <w:lsdException w:name="Medium List 2 Accent 1" w:semiHidden="0" w:uiPriority="66" w:unhideWhenUsed="0"/>
+    <w:lsdException w:name="Medium Grid 1 Accent 1" w:semiHidden="0" w:uiPriority="67" w:unhideWhenUsed="0"/>
+    <w:lsdException w:name="Medium Grid 2 Accent 1" w:semiHidden="0" w:uiPriority="68" w:unhideWhenUsed="0"/>
+    <w:lsdException w:name="Medium Grid 3 Accent 1" w:semiHidden="0" w:uiPriority="69" w:unhideWhenUsed="0"/>
+    <w:lsdException w:name="Dark List Accent 1" w:semiHidden="0" w:uiPriority="70" w:unhideWhenUsed="0"/>
+    <w:lsdException w:name="Colorful Shading Accent 1" w:semiHidden="0" w:uiPriority="71" w:unhideWhenUsed="0"/>
+    <w:lsdException w:name="Colorful List Accent 1" w:semiHidden="0" w:uiPriority="72" w:unhideWhenUsed="0"/>
+    <w:lsdException w:name="Colorful Grid Accent 1" w:semiHidden="0" w:uiPriority="73" w:unhideWhenUsed="0"/>
+    <w:lsdException w:name="Light Shading Accent 2" w:semiHidden="0" w:uiPriority="60" w:unhideWhenUsed="0"/>
+    <w:lsdException w:name="Light List Accent 2" w:semiHidden="0" w:uiPriority="61" w:unhideWhenUsed="0"/>
+    <w:lsdException w:name="Light Grid Accent 2" w:semiHidden="0" w:uiPriority="62" w:unhideWhenUsed="0"/>
+    <w:lsdException w:name="Medium Shading 1 Accent 2" w:semiHidden="0" w:uiPriority="63" w:unhideWhenUsed="0"/>
+    <w:lsdException w:name="Medium Shading 2 Accent 2" w:semiHidden="0" w:uiPriority="64" w:unhideWhenUsed="0"/>
+    <w:lsdException w:name="Medium List 1 Accent 2" w:semiHidden="0" w:uiPriority="65" w:unhideWhenUsed="0"/>
+    <w:lsdException w:name="Medium List 2 Accent 2" w:semiHidden="0" w:uiPriority="66" w:unhideWhenUsed="0"/>
+    <w:lsdException w:name="Medium Grid 1 Accent 2" w:semiHidden="0" w:uiPriority="67" w:unhideWhenUsed="0"/>
+    <w:lsdException w:name="Medium Grid 2 Accent 2" w:semiHidden="0" w:uiPriority="68" w:unhideWhenUsed="0"/>
+    <w:lsdException w:name="Medium Grid 3 Accent 2" w:semiHidden="0" w:uiPriority="69" w:unhideWhenUsed="0"/>
+    <w:lsdException w:name="Dark List Accent 2" w:semiHidden="0" w:uiPriority="70" w:unhideWhenUsed="0"/>
+    <w:lsdException w:name="Colorful Shading Accent 2" w:semiHidden="0" w:uiPriority="71" w:unhideWhenUsed="0"/>
+    <w:lsdException w:name="Colorful List Accent 2" w:semiHidden="0" w:uiPriority="72" w:unhideWhenUsed="0"/>
+    <w:lsdException w:name="Colorful Grid Accent 2" w:semiHidden="0" w:uiPriority="73" w:unhideWhenUsed="0"/>
+    <w:lsdException w:name="Light Shading Accent 3" w:semiHidden="0" w:uiPriority="60" w:unhideWhenUsed="0"/>
+    <w:lsdException w:name="Light List Accent 3" w:semiHidden="0" w:uiPriority="61" w:unhideWhenUsed="0"/>
+    <w:lsdException w:name="Light Grid Accent 3" w:semiHidden="0" w:uiPriority="62" w:unhideWhenUsed="0"/>
+    <w:lsdException w:name="Medium Shading 1 Accent 3" w:semiHidden="0" w:uiPriority="63" w:unhideWhenUsed="0"/>
+    <w:lsdException w:name="Medium Shading 2 Accent 3" w:semiHidden="0" w:uiPriority="64" w:unhideWhenUsed="0"/>
+    <w:lsdException w:name="Medium List 1 Accent 3" w:semiHidden="0" w:uiPriority="65" w:unhideWhenUsed="0"/>
+    <w:lsdException w:name="Medium List 2 Accent 3" w:semiHidden="0" w:uiPriority="66" w:unhideWhenUsed="0"/>
+    <w:lsdException w:name="Medium Grid 1 Accent 3" w:semiHidden="0" w:uiPriority="67" w:unhideWhenUsed="0"/>
+    <w:lsdException w:name="Medium Grid 2 Accent 3" w:semiHidden="0" w:uiPriority="68" w:unhideWhenUsed="0"/>
+    <w:lsdException w:name="Medium Grid 3 Accent 3" w:semiHidden="0" w:uiPriority="69" w:unhideWhenUsed="0"/>
+    <w:lsdException w:name="Dark List Accent 3" w:semiHidden="0" w:uiPriority="70" w:unhideWhenUsed="0"/>
+    <w:lsdException w:name="Colorful Shading Accent 3" w:semiHidden="0" w:uiPriority="71" w:unhideWhenUsed="0"/>
+    <w:lsdException w:name="Colorful List Accent 3" w:semiHidden="0" w:uiPriority="72" w:unhideWhenUsed="0"/>
+    <w:lsdException w:name="Colorful Grid Accent 3" w:semiHidden="0" w:uiPriority="73" w:unhideWhenUsed="0"/>
+    <w:lsdException w:name="Light Shading Accent 4" w:semiHidden="0" w:uiPriority="60" w:unhideWhenUsed="0"/>
+    <w:lsdException w:name="Light List Accent 4" w:semiHidden="0" w:uiPriority="61" w:unhideWhenUsed="0"/>
+    <w:lsdException w:name="Light Grid Accent 4" w:semiHidden="0" w:uiPriority="62" w:unhideWhenUsed="0"/>
+    <w:lsdException w:name="Medium Shading 1 Accent 4" w:semiHidden="0" w:uiPriority="63" w:unhideWhenUsed="0"/>
+    <w:lsdException w:name="Medium Shading 2 Accent 4" w:semiHidden="0" w:uiPriority="64" w:unhideWhenUsed="0"/>
+    <w:lsdException w:name="Medium List 1 Accent 4" w:semiHidden="0" w:uiPriority="65" w:unhideWhenUsed="0"/>
+    <w:lsdException w:name="Medium List 2 Accent 4" w:semiHidden="0" w:uiPriority="66" w:unhideWhenUsed="0"/>
+    <w:lsdException w:name="Medium Grid 1 Accent 4" w:semiHidden="0" w:uiPriority="67" w:unhideWhenUsed="0"/>
+    <w:lsdException w:name="Medium Grid 2 Accent 4" w:semiHidden="0" w:uiPriority="68" w:unhideWhenUsed="0"/>
+    <w:lsdException w:name="Medium Grid 3 Accent 4" w:semiHidden="0" w:uiPriority="69" w:unhideWhenUsed="0"/>
+    <w:lsdException w:name="Dark List Accent 4" w:semiHidden="0" w:uiPriority="70" w:unhideWhenUsed="0"/>
+    <w:lsdException w:name="Colorful Shading Accent 4" w:semiHidden="0" w:uiPriority="71" w:unhideWhenUsed="0"/>
+    <w:lsdException w:name="Colorful List Accent 4" w:semiHidden="0" w:uiPriority="72" w:unhideWhenUsed="0"/>
+    <w:lsdException w:name="Colorful Grid Accent 4" w:semiHidden="0" w:uiPriority="73" w:unhideWhenUsed="0"/>
+    <w:lsdException w:name="Light Shading Accent 5" w:semiHidden="0" w:uiPriority="60" w:unhideWhenUsed="0"/>
+    <w:lsdException w:name="Light List Accent 5" w:semiHidden="0" w:uiPriority="61" w:unhideWhenUsed="0"/>
+    <w:lsdException w:name="Light Grid Accent 5" w:semiHidden="0" w:uiPriority="62" w:unhideWhenUsed="0"/>
+    <w:lsdException w:name="Medium Shading 1 Accent 5" w:semiHidden="0" w:uiPriority="63" w:unhideWhenUsed="0"/>
+    <w:lsdException w:name="Medium Shading 2 Accent 5" w:semiHidden="0" w:uiPriority="64" w:unhideWhenUsed="0"/>
+    <w:lsdException w:name="Medium List 1 Accent 5" w:semiHidden="0" w:uiPriority="65" w:unhideWhenUsed="0"/>
+    <w:lsdException w:name="Medium List 2 Accent 5" w:semiHidden="0" w:uiPriority="66" w:unhideWhenUsed="0"/>
+    <w:lsdException w:name="Medium Grid 1 Accent 5" w:semiHidden="0" w:uiPriority="67" w:unhideWhenUsed="0"/>
+    <w:lsdException w:name="Medium Grid 2 Accent 5" w:semiHidden="0" w:uiPriority="68" w:unhideWhenUsed="0"/>
+    <w:lsdException w:name="Medium Grid 3 Accent 5" w:semiHidden="0" w:uiPriority="69" w:unhideWhenUsed="0"/>
+    <w:lsdException w:name="Dark List Accent 5" w:semiHidden="0" w:uiPriority="70" w:unhideWhenUsed="0"/>
+    <w:lsdException w:name="Colorful Shading Accent 5" w:semiHidden="0" w:uiPriority="71" w:unhideWhenUsed="0"/>
+    <w:lsdException w:name="Colorful List Accent 5" w:semiHidden="0" w:uiPriority="72" w:unhideWhenUsed="0"/>
+    <w:lsdException w:name="Colorful Grid Accent 5" w:semiHidden="0" w:uiPriority="73" w:unhideWhenUsed="0"/>
+    <w:lsdException w:name="Light Shading Accent 6" w:semiHidden="0" w:uiPriority="60" w:unhideWhenUsed="0"/>
+    <w:lsdException w:name="Light List Accent 6" w:semiHidden="0" w:uiPriority="61" w:unhideWhenUsed="0"/>
+    <w:lsdException w:name="Light Grid Accent 6" w:semiHidden="0" w:uiPriority="62" w:unhideWhenUsed="0"/>
+    <w:lsdException w:name="Medium Shading 1 Accent 6" w:semiHidden="0" w:uiPriority="63" w:unhideWhenUsed="0"/>
+    <w:lsdException w:name="Medium Shading 2 Accent 6" w:semiHidden="0" w:uiPriority="64" w:unhideWhenUsed="0"/>
+    <w:lsdException w:name="Medium List 1 Accent 6" w:semiHidden="0" w:uiPriority="65" w:unhideWhenUsed="0"/>
+    <w:lsdException w:name="Medium List 2 Accent 6" w:semiHidden="0" w:uiPriority="66" w:unhideWhenUsed="0"/>
+    <w:lsdException w:name="Medium Grid 1 Accent 6" w:semiHidden="0" w:uiPriority="67" w:unhideWhenUsed="0"/>
+    <w:lsdException w:name="Medium Grid 2 Accent 6" w:semiHidden="0" w:uiPriority="68" w:unhideWhenUsed="0"/>
+    <w:lsdException w:name="Medium Grid 3 Accent 6" w:semiHidden="0" w:uiPriority="69" w:unhideWhenUsed="0"/>
+    <w:lsdException w:name="Dark List Accent 6" w:semiHidden="0" w:uiPriority="70" w:unhideWhenUsed="0"/>
+    <w:lsdException w:name="Colorful Shading Accent 6" w:semiHidden="0" w:uiPriority="71" w:unhideWhenUsed="0"/>
+    <w:lsdException w:name="Colorful List Accent 6" w:semiHidden="0" w:uiPriority="72" w:unhideWhenUsed="0"/>
+    <w:lsdException w:name="Colorful Grid Accent 6" w:semiHidden="0" w:uiPriority="73" w:unhideWhenUsed="0"/>
+    <w:lsdException w:name="Subtle Emphasis" w:semiHidden="0" w:uiPriority="19" w:unhideWhenUsed="0" w:qFormat="1"/>
+    <w:lsdException w:name="Intense Emphasis" w:semiHidden="0" w:uiPriority="21" w:unhideWhenUsed="0" w:qFormat="1"/>
+    <w:lsdException w:name="Subtle Reference" w:semiHidden="0" w:uiPriority="31" w:unhideWhenUsed="0" w:qFormat="1"/>
+    <w:lsdException w:name="Intense Reference" w:semiHidden="0" w:uiPriority="32" w:unhideWhenUsed="0" w:qFormat="1"/>
+    <w:lsdException w:name="Book Title" w:semiHidden="0" w:uiPriority="33" w:unhideWhenUsed="0" w:qFormat="1"/>
+    <w:lsdException w:name="Bibliography" w:uiPriority="37"/>
+    <w:lsdException w:name="TOC Heading" w:uiPriority="39" w:qFormat="1"/>
   </w:latentStyles>
   <w:style w:type="paragraph" w:default="1" w:styleId="Normal">
     <w:name w:val="Normal"/>
@@ -4282,44 +4691,202 @@
 </w:styles>
 </file>
 
+<file path=word/stylesWithEffects.xml><?xml version="1.0" encoding="utf-8"?>
+<w:styles xmlns:wpc="http://schemas.microsoft.com/office/word/2010/wordprocessingCanvas" xmlns:mc="http://schemas.openxmlformats.org/markup-compatibility/2006" xmlns:o="urn:schemas-microsoft-com:office:office" xmlns:r="http://schemas.openxmlformats.org/officeDocument/2006/relationships" xmlns:m="http://schemas.openxmlformats.org/officeDocument/2006/math" xmlns:v="urn:schemas-microsoft-com:vml" xmlns:wp14="http://schemas.microsoft.com/office/word/2010/wordprocessingDrawing" xmlns:wp="http://schemas.openxmlformats.org/drawingml/2006/wordprocessingDrawing" xmlns:w10="urn:schemas-microsoft-com:office:word" xmlns:w="http://schemas.openxmlformats.org/wordprocessingml/2006/main" xmlns:w14="http://schemas.microsoft.com/office/word/2010/wordml" xmlns:wpg="http://schemas.microsoft.com/office/word/2010/wordprocessingGroup" xmlns:wpi="http://schemas.microsoft.com/office/word/2010/wordprocessingInk" xmlns:wne="http://schemas.microsoft.com/office/word/2006/wordml" xmlns:wps="http://schemas.microsoft.com/office/word/2010/wordprocessingShape" mc:Ignorable="w14 wp14">
+  <w:docDefaults>
+    <w:rPrDefault>
+      <w:rPr>
+        <w:rFonts w:asciiTheme="minorHAnsi" w:eastAsiaTheme="minorEastAsia" w:hAnsiTheme="minorHAnsi" w:cstheme="minorBidi"/>
+        <w:sz w:val="22"/>
+        <w:szCs w:val="22"/>
+        <w:lang w:val="pt-PT" w:eastAsia="pt-PT" w:bidi="ar-SA"/>
+      </w:rPr>
+    </w:rPrDefault>
+    <w:pPrDefault>
+      <w:pPr>
+        <w:spacing w:after="200" w:line="276" w:lineRule="auto"/>
+      </w:pPr>
+    </w:pPrDefault>
+  </w:docDefaults>
+  <w:latentStyles w:defLockedState="0" w:defUIPriority="99" w:defSemiHidden="1" w:defUnhideWhenUsed="1" w:defQFormat="0" w:count="267">
+    <w:lsdException w:name="Normal" w:semiHidden="0" w:uiPriority="0" w:unhideWhenUsed="0" w:qFormat="1"/>
+    <w:lsdException w:name="heading 1" w:semiHidden="0" w:uiPriority="9" w:unhideWhenUsed="0" w:qFormat="1"/>
+    <w:lsdException w:name="heading 2" w:uiPriority="9" w:qFormat="1"/>
+    <w:lsdException w:name="heading 3" w:uiPriority="9" w:qFormat="1"/>
+    <w:lsdException w:name="heading 4" w:uiPriority="9" w:qFormat="1"/>
+    <w:lsdException w:name="heading 5" w:uiPriority="9" w:qFormat="1"/>
+    <w:lsdException w:name="heading 6" w:uiPriority="9" w:qFormat="1"/>
+    <w:lsdException w:name="heading 7" w:uiPriority="9" w:qFormat="1"/>
+    <w:lsdException w:name="heading 8" w:uiPriority="9" w:qFormat="1"/>
+    <w:lsdException w:name="heading 9" w:uiPriority="9" w:qFormat="1"/>
+    <w:lsdException w:name="toc 1" w:uiPriority="39"/>
+    <w:lsdException w:name="toc 2" w:uiPriority="39"/>
+    <w:lsdException w:name="toc 3" w:uiPriority="39"/>
+    <w:lsdException w:name="toc 4" w:uiPriority="39"/>
+    <w:lsdException w:name="toc 5" w:uiPriority="39"/>
+    <w:lsdException w:name="toc 6" w:uiPriority="39"/>
+    <w:lsdException w:name="toc 7" w:uiPriority="39"/>
+    <w:lsdException w:name="toc 8" w:uiPriority="39"/>
+    <w:lsdException w:name="toc 9" w:uiPriority="39"/>
+    <w:lsdException w:name="caption" w:uiPriority="35" w:qFormat="1"/>
+    <w:lsdException w:name="Title" w:semiHidden="0" w:uiPriority="10" w:unhideWhenUsed="0" w:qFormat="1"/>
+    <w:lsdException w:name="Default Paragraph Font" w:uiPriority="1"/>
+    <w:lsdException w:name="Subtitle" w:semiHidden="0" w:uiPriority="11" w:unhideWhenUsed="0" w:qFormat="1"/>
+    <w:lsdException w:name="Strong" w:semiHidden="0" w:uiPriority="22" w:unhideWhenUsed="0" w:qFormat="1"/>
+    <w:lsdException w:name="Emphasis" w:semiHidden="0" w:uiPriority="20" w:unhideWhenUsed="0" w:qFormat="1"/>
+    <w:lsdException w:name="Table Grid" w:semiHidden="0" w:uiPriority="59" w:unhideWhenUsed="0"/>
+    <w:lsdException w:name="Placeholder Text" w:unhideWhenUsed="0"/>
+    <w:lsdException w:name="No Spacing" w:semiHidden="0" w:uiPriority="1" w:unhideWhenUsed="0" w:qFormat="1"/>
+    <w:lsdException w:name="Light Shading" w:semiHidden="0" w:uiPriority="60" w:unhideWhenUsed="0"/>
+    <w:lsdException w:name="Light List" w:semiHidden="0" w:uiPriority="61" w:unhideWhenUsed="0"/>
+    <w:lsdException w:name="Light Grid" w:semiHidden="0" w:uiPriority="62" w:unhideWhenUsed="0"/>
+    <w:lsdException w:name="Medium Shading 1" w:semiHidden="0" w:uiPriority="63" w:unhideWhenUsed="0"/>
+    <w:lsdException w:name="Medium Shading 2" w:semiHidden="0" w:uiPriority="64" w:unhideWhenUsed="0"/>
+    <w:lsdException w:name="Medium List 1" w:semiHidden="0" w:uiPriority="65" w:unhideWhenUsed="0"/>
+    <w:lsdException w:name="Medium List 2" w:semiHidden="0" w:uiPriority="66" w:unhideWhenUsed="0"/>
+    <w:lsdException w:name="Medium Grid 1" w:semiHidden="0" w:uiPriority="67" w:unhideWhenUsed="0"/>
+    <w:lsdException w:name="Medium Grid 2" w:semiHidden="0" w:uiPriority="68" w:unhideWhenUsed="0"/>
+    <w:lsdException w:name="Medium Grid 3" w:semiHidden="0" w:uiPriority="69" w:unhideWhenUsed="0"/>
+    <w:lsdException w:name="Dark List" w:semiHidden="0" w:uiPriority="70" w:unhideWhenUsed="0"/>
+    <w:lsdException w:name="Colorful Shading" w:semiHidden="0" w:uiPriority="71" w:unhideWhenUsed="0"/>
+    <w:lsdException w:name="Colorful List" w:semiHidden="0" w:uiPriority="72" w:unhideWhenUsed="0"/>
+    <w:lsdException w:name="Colorful Grid" w:semiHidden="0" w:uiPriority="73" w:unhideWhenUsed="0"/>
+    <w:lsdException w:name="Light Shading Accent 1" w:semiHidden="0" w:uiPriority="60" w:unhideWhenUsed="0"/>
+    <w:lsdException w:name="Light List Accent 1" w:semiHidden="0" w:uiPriority="61" w:unhideWhenUsed="0"/>
+    <w:lsdException w:name="Light Grid Accent 1" w:semiHidden="0" w:uiPriority="62" w:unhideWhenUsed="0"/>
+    <w:lsdException w:name="Medium Shading 1 Accent 1" w:semiHidden="0" w:uiPriority="63" w:unhideWhenUsed="0"/>
+    <w:lsdException w:name="Medium Shading 2 Accent 1" w:semiHidden="0" w:uiPriority="64" w:unhideWhenUsed="0"/>
+    <w:lsdException w:name="Medium List 1 Accent 1" w:semiHidden="0" w:uiPriority="65" w:unhideWhenUsed="0"/>
+    <w:lsdException w:name="Revision" w:unhideWhenUsed="0"/>
+    <w:lsdException w:name="List Paragraph" w:semiHidden="0" w:uiPriority="34" w:unhideWhenUsed="0" w:qFormat="1"/>
+    <w:lsdException w:name="Quote" w:semiHidden="0" w:uiPriority="29" w:unhideWhenUsed="0" w:qFormat="1"/>
+    <w:lsdException w:name="Intense Quote" w:semiHidden="0" w:uiPriority="30" w:unhideWhenUsed="0" w:qFormat="1"/>
+    <w:lsdException w:name="Medium List 2 Accent 1" w:semiHidden="0" w:uiPriority="66" w:unhideWhenUsed="0"/>
+    <w:lsdException w:name="Medium Grid 1 Accent 1" w:semiHidden="0" w:uiPriority="67" w:unhideWhenUsed="0"/>
+    <w:lsdException w:name="Medium Grid 2 Accent 1" w:semiHidden="0" w:uiPriority="68" w:unhideWhenUsed="0"/>
+    <w:lsdException w:name="Medium Grid 3 Accent 1" w:semiHidden="0" w:uiPriority="69" w:unhideWhenUsed="0"/>
+    <w:lsdException w:name="Dark List Accent 1" w:semiHidden="0" w:uiPriority="70" w:unhideWhenUsed="0"/>
+    <w:lsdException w:name="Colorful Shading Accent 1" w:semiHidden="0" w:uiPriority="71" w:unhideWhenUsed="0"/>
+    <w:lsdException w:name="Colorful List Accent 1" w:semiHidden="0" w:uiPriority="72" w:unhideWhenUsed="0"/>
+    <w:lsdException w:name="Colorful Grid Accent 1" w:semiHidden="0" w:uiPriority="73" w:unhideWhenUsed="0"/>
+    <w:lsdException w:name="Light Shading Accent 2" w:semiHidden="0" w:uiPriority="60" w:unhideWhenUsed="0"/>
+    <w:lsdException w:name="Light List Accent 2" w:semiHidden="0" w:uiPriority="61" w:unhideWhenUsed="0"/>
+    <w:lsdException w:name="Light Grid Accent 2" w:semiHidden="0" w:uiPriority="62" w:unhideWhenUsed="0"/>
+    <w:lsdException w:name="Medium Shading 1 Accent 2" w:semiHidden="0" w:uiPriority="63" w:unhideWhenUsed="0"/>
+    <w:lsdException w:name="Medium Shading 2 Accent 2" w:semiHidden="0" w:uiPriority="64" w:unhideWhenUsed="0"/>
+    <w:lsdException w:name="Medium List 1 Accent 2" w:semiHidden="0" w:uiPriority="65" w:unhideWhenUsed="0"/>
+    <w:lsdException w:name="Medium List 2 Accent 2" w:semiHidden="0" w:uiPriority="66" w:unhideWhenUsed="0"/>
+    <w:lsdException w:name="Medium Grid 1 Accent 2" w:semiHidden="0" w:uiPriority="67" w:unhideWhenUsed="0"/>
+    <w:lsdException w:name="Medium Grid 2 Accent 2" w:semiHidden="0" w:uiPriority="68" w:unhideWhenUsed="0"/>
+    <w:lsdException w:name="Medium Grid 3 Accent 2" w:semiHidden="0" w:uiPriority="69" w:unhideWhenUsed="0"/>
+    <w:lsdException w:name="Dark List Accent 2" w:semiHidden="0" w:uiPriority="70" w:unhideWhenUsed="0"/>
+    <w:lsdException w:name="Colorful Shading Accent 2" w:semiHidden="0" w:uiPriority="71" w:unhideWhenUsed="0"/>
+    <w:lsdException w:name="Colorful List Accent 2" w:semiHidden="0" w:uiPriority="72" w:unhideWhenUsed="0"/>
+    <w:lsdException w:name="Colorful Grid Accent 2" w:semiHidden="0" w:uiPriority="73" w:unhideWhenUsed="0"/>
+    <w:lsdException w:name="Light Shading Accent 3" w:semiHidden="0" w:uiPriority="60" w:unhideWhenUsed="0"/>
+    <w:lsdException w:name="Light List Accent 3" w:semiHidden="0" w:uiPriority="61" w:unhideWhenUsed="0"/>
+    <w:lsdException w:name="Light Grid Accent 3" w:semiHidden="0" w:uiPriority="62" w:unhideWhenUsed="0"/>
+    <w:lsdException w:name="Medium Shading 1 Accent 3" w:semiHidden="0" w:uiPriority="63" w:unhideWhenUsed="0"/>
+    <w:lsdException w:name="Medium Shading 2 Accent 3" w:semiHidden="0" w:uiPriority="64" w:unhideWhenUsed="0"/>
+    <w:lsdException w:name="Medium List 1 Accent 3" w:semiHidden="0" w:uiPriority="65" w:unhideWhenUsed="0"/>
+    <w:lsdException w:name="Medium List 2 Accent 3" w:semiHidden="0" w:uiPriority="66" w:unhideWhenUsed="0"/>
+    <w:lsdException w:name="Medium Grid 1 Accent 3" w:semiHidden="0" w:uiPriority="67" w:unhideWhenUsed="0"/>
+    <w:lsdException w:name="Medium Grid 2 Accent 3" w:semiHidden="0" w:uiPriority="68" w:unhideWhenUsed="0"/>
+    <w:lsdException w:name="Medium Grid 3 Accent 3" w:semiHidden="0" w:uiPriority="69" w:unhideWhenUsed="0"/>
+    <w:lsdException w:name="Dark List Accent 3" w:semiHidden="0" w:uiPriority="70" w:unhideWhenUsed="0"/>
+    <w:lsdException w:name="Colorful Shading Accent 3" w:semiHidden="0" w:uiPriority="71" w:unhideWhenUsed="0"/>
+    <w:lsdException w:name="Colorful List Accent 3" w:semiHidden="0" w:uiPriority="72" w:unhideWhenUsed="0"/>
+    <w:lsdException w:name="Colorful Grid Accent 3" w:semiHidden="0" w:uiPriority="73" w:unhideWhenUsed="0"/>
+    <w:lsdException w:name="Light Shading Accent 4" w:semiHidden="0" w:uiPriority="60" w:unhideWhenUsed="0"/>
+    <w:lsdException w:name="Light List Accent 4" w:semiHidden="0" w:uiPriority="61" w:unhideWhenUsed="0"/>
+    <w:lsdException w:name="Light Grid Accent 4" w:semiHidden="0" w:uiPriority="62" w:unhideWhenUsed="0"/>
+    <w:lsdException w:name="Medium Shading 1 Accent 4" w:semiHidden="0" w:uiPriority="63" w:unhideWhenUsed="0"/>
+    <w:lsdException w:name="Medium Shading 2 Accent 4" w:semiHidden="0" w:uiPriority="64" w:unhideWhenUsed="0"/>
+    <w:lsdException w:name="Medium List 1 Accent 4" w:semiHidden="0" w:uiPriority="65" w:unhideWhenUsed="0"/>
+    <w:lsdException w:name="Medium List 2 Accent 4" w:semiHidden="0" w:uiPriority="66" w:unhideWhenUsed="0"/>
+    <w:lsdException w:name="Medium Grid 1 Accent 4" w:semiHidden="0" w:uiPriority="67" w:unhideWhenUsed="0"/>
+    <w:lsdException w:name="Medium Grid 2 Accent 4" w:semiHidden="0" w:uiPriority="68" w:unhideWhenUsed="0"/>
+    <w:lsdException w:name="Medium Grid 3 Accent 4" w:semiHidden="0" w:uiPriority="69" w:unhideWhenUsed="0"/>
+    <w:lsdException w:name="Dark List Accent 4" w:semiHidden="0" w:uiPriority="70" w:unhideWhenUsed="0"/>
+    <w:lsdException w:name="Colorful Shading Accent 4" w:semiHidden="0" w:uiPriority="71" w:unhideWhenUsed="0"/>
+    <w:lsdException w:name="Colorful List Accent 4" w:semiHidden="0" w:uiPriority="72" w:unhideWhenUsed="0"/>
+    <w:lsdException w:name="Colorful Grid Accent 4" w:semiHidden="0" w:uiPriority="73" w:unhideWhenUsed="0"/>
+    <w:lsdException w:name="Light Shading Accent 5" w:semiHidden="0" w:uiPriority="60" w:unhideWhenUsed="0"/>
+    <w:lsdException w:name="Light List Accent 5" w:semiHidden="0" w:uiPriority="61" w:unhideWhenUsed="0"/>
+    <w:lsdException w:name="Light Grid Accent 5" w:semiHidden="0" w:uiPriority="62" w:unhideWhenUsed="0"/>
+    <w:lsdException w:name="Medium Shading 1 Accent 5" w:semiHidden="0" w:uiPriority="63" w:unhideWhenUsed="0"/>
+    <w:lsdException w:name="Medium Shading 2 Accent 5" w:semiHidden="0" w:uiPriority="64" w:unhideWhenUsed="0"/>
+    <w:lsdException w:name="Medium List 1 Accent 5" w:semiHidden="0" w:uiPriority="65" w:unhideWhenUsed="0"/>
+    <w:lsdException w:name="Medium List 2 Accent 5" w:semiHidden="0" w:uiPriority="66" w:unhideWhenUsed="0"/>
+    <w:lsdException w:name="Medium Grid 1 Accent 5" w:semiHidden="0" w:uiPriority="67" w:unhideWhenUsed="0"/>
+    <w:lsdException w:name="Medium Grid 2 Accent 5" w:semiHidden="0" w:uiPriority="68" w:unhideWhenUsed="0"/>
+    <w:lsdException w:name="Medium Grid 3 Accent 5" w:semiHidden="0" w:uiPriority="69" w:unhideWhenUsed="0"/>
+    <w:lsdException w:name="Dark List Accent 5" w:semiHidden="0" w:uiPriority="70" w:unhideWhenUsed="0"/>
+    <w:lsdException w:name="Colorful Shading Accent 5" w:semiHidden="0" w:uiPriority="71" w:unhideWhenUsed="0"/>
+    <w:lsdException w:name="Colorful List Accent 5" w:semiHidden="0" w:uiPriority="72" w:unhideWhenUsed="0"/>
+    <w:lsdException w:name="Colorful Grid Accent 5" w:semiHidden="0" w:uiPriority="73" w:unhideWhenUsed="0"/>
+    <w:lsdException w:name="Light Shading Accent 6" w:semiHidden="0" w:uiPriority="60" w:unhideWhenUsed="0"/>
+    <w:lsdException w:name="Light List Accent 6" w:semiHidden="0" w:uiPriority="61" w:unhideWhenUsed="0"/>
+    <w:lsdException w:name="Light Grid Accent 6" w:semiHidden="0" w:uiPriority="62" w:unhideWhenUsed="0"/>
+    <w:lsdException w:name="Medium Shading 1 Accent 6" w:semiHidden="0" w:uiPriority="63" w:unhideWhenUsed="0"/>
+    <w:lsdException w:name="Medium Shading 2 Accent 6" w:semiHidden="0" w:uiPriority="64" w:unhideWhenUsed="0"/>
+    <w:lsdException w:name="Medium List 1 Accent 6" w:semiHidden="0" w:uiPriority="65" w:unhideWhenUsed="0"/>
+    <w:lsdException w:name="Medium List 2 Accent 6" w:semiHidden="0" w:uiPriority="66" w:unhideWhenUsed="0"/>
+    <w:lsdException w:name="Medium Grid 1 Accent 6" w:semiHidden="0" w:uiPriority="67" w:unhideWhenUsed="0"/>
+    <w:lsdException w:name="Medium Grid 2 Accent 6" w:semiHidden="0" w:uiPriority="68" w:unhideWhenUsed="0"/>
+    <w:lsdException w:name="Medium Grid 3 Accent 6" w:semiHidden="0" w:uiPriority="69" w:unhideWhenUsed="0"/>
+    <w:lsdException w:name="Dark List Accent 6" w:semiHidden="0" w:uiPriority="70" w:unhideWhenUsed="0"/>
+    <w:lsdException w:name="Colorful Shading Accent 6" w:semiHidden="0" w:uiPriority="71" w:unhideWhenUsed="0"/>
+    <w:lsdException w:name="Colorful List Accent 6" w:semiHidden="0" w:uiPriority="72" w:unhideWhenUsed="0"/>
+    <w:lsdException w:name="Colorful Grid Accent 6" w:semiHidden="0" w:uiPriority="73" w:unhideWhenUsed="0"/>
+    <w:lsdException w:name="Subtle Emphasis" w:semiHidden="0" w:uiPriority="19" w:unhideWhenUsed="0" w:qFormat="1"/>
+    <w:lsdException w:name="Intense Emphasis" w:semiHidden="0" w:uiPriority="21" w:unhideWhenUsed="0" w:qFormat="1"/>
+    <w:lsdException w:name="Subtle Reference" w:semiHidden="0" w:uiPriority="31" w:unhideWhenUsed="0" w:qFormat="1"/>
+    <w:lsdException w:name="Intense Reference" w:semiHidden="0" w:uiPriority="32" w:unhideWhenUsed="0" w:qFormat="1"/>
+    <w:lsdException w:name="Book Title" w:semiHidden="0" w:uiPriority="33" w:unhideWhenUsed="0" w:qFormat="1"/>
+    <w:lsdException w:name="Bibliography" w:uiPriority="37"/>
+    <w:lsdException w:name="TOC Heading" w:uiPriority="39" w:qFormat="1"/>
+  </w:latentStyles>
+  <w:style w:type="paragraph" w:default="1" w:styleId="Normal">
+    <w:name w:val="Normal"/>
+    <w:qFormat/>
+  </w:style>
+  <w:style w:type="character" w:default="1" w:styleId="DefaultParagraphFont">
+    <w:name w:val="Default Paragraph Font"/>
+    <w:uiPriority w:val="1"/>
+    <w:semiHidden/>
+    <w:unhideWhenUsed/>
+  </w:style>
+  <w:style w:type="table" w:default="1" w:styleId="TableNormal">
+    <w:name w:val="Normal Table"/>
+    <w:uiPriority w:val="99"/>
+    <w:semiHidden/>
+    <w:unhideWhenUsed/>
+    <w:tblPr>
+      <w:tblInd w:w="0" w:type="dxa"/>
+      <w:tblCellMar>
+        <w:top w:w="0" w:type="dxa"/>
+        <w:left w:w="108" w:type="dxa"/>
+        <w:bottom w:w="0" w:type="dxa"/>
+        <w:right w:w="108" w:type="dxa"/>
+      </w:tblCellMar>
+    </w:tblPr>
+  </w:style>
+  <w:style w:type="numbering" w:default="1" w:styleId="NoList">
+    <w:name w:val="No List"/>
+    <w:uiPriority w:val="99"/>
+    <w:semiHidden/>
+    <w:unhideWhenUsed/>
+  </w:style>
+</w:styles>
+</file>
+
 <file path=word/glossary/document.xml><?xml version="1.0" encoding="utf-8"?>
-<w:glossaryDocument xmlns:wpc="http://schemas.microsoft.com/office/word/2010/wordprocessingCanvas" xmlns:mc="http://schemas.openxmlformats.org/markup-compatibility/2006" xmlns:o="urn:schemas-microsoft-com:office:office" xmlns:r="http://schemas.openxmlformats.org/officeDocument/2006/relationships" xmlns:m="http://schemas.openxmlformats.org/officeDocument/2006/math" xmlns:v="urn:schemas-microsoft-com:vml" xmlns:wp14="http://schemas.microsoft.com/office/word/2010/wordprocessingDrawing" xmlns:wp="http://schemas.openxmlformats.org/drawingml/2006/wordprocessingDrawing" xmlns:w10="urn:schemas-microsoft-com:office:word" xmlns:w="http://schemas.openxmlformats.org/wordprocessingml/2006/main" xmlns:w14="http://schemas.microsoft.com/office/word/2010/wordml" xmlns:w15="http://schemas.microsoft.com/office/word/2012/wordml" xmlns:wpg="http://schemas.microsoft.com/office/word/2010/wordprocessingGroup" xmlns:wpi="http://schemas.microsoft.com/office/word/2010/wordprocessingInk" xmlns:wne="http://schemas.microsoft.com/office/word/2006/wordml" xmlns:wps="http://schemas.microsoft.com/office/word/2010/wordprocessingShape" mc:Ignorable="w14 w15 wp14">
-  <w:docParts>
-    <w:docPart>
-      <w:docPartPr>
-        <w:name w:val="0BB167A0C54B414086401B63BF71B810"/>
-        <w:category>
-          <w:name w:val="Geral"/>
-          <w:gallery w:val="placeholder"/>
-        </w:category>
-        <w:types>
-          <w:type w:val="bbPlcHdr"/>
-        </w:types>
-        <w:behaviors>
-          <w:behavior w:val="content"/>
-        </w:behaviors>
-        <w:guid w:val="{E4BBA231-5157-44C6-ADA4-D9A8123F1094}"/>
-      </w:docPartPr>
-      <w:docPartBody>
-        <w:p>
-          <w:pPr>
-            <w:pStyle w:val="0BB167A0C54B414086401B63BF71B810"/>
-          </w:pPr>
-          <w:r>
-            <w:rPr>
-              <w:rFonts w:asciiTheme="majorHAnsi" w:eastAsiaTheme="majorEastAsia" w:hAnsiTheme="majorHAnsi" w:cstheme="majorBidi"/>
-            </w:rPr>
-            <w:t>[Escrever o nome da empresa]</w:t>
-          </w:r>
-        </w:p>
-      </w:docPartBody>
-    </w:docPart>
-  </w:docParts>
-</w:glossaryDocument>
+<w:glossaryDocument xmlns:wpc="http://schemas.microsoft.com/office/word/2010/wordprocessingCanvas" xmlns:mc="http://schemas.openxmlformats.org/markup-compatibility/2006" xmlns:o="urn:schemas-microsoft-com:office:office" xmlns:r="http://schemas.openxmlformats.org/officeDocument/2006/relationships" xmlns:m="http://schemas.openxmlformats.org/officeDocument/2006/math" xmlns:v="urn:schemas-microsoft-com:vml" xmlns:wp14="http://schemas.microsoft.com/office/word/2010/wordprocessingDrawing" xmlns:wp="http://schemas.openxmlformats.org/drawingml/2006/wordprocessingDrawing" xmlns:w10="urn:schemas-microsoft-com:office:word" xmlns:w="http://schemas.openxmlformats.org/wordprocessingml/2006/main" xmlns:w14="http://schemas.microsoft.com/office/word/2010/wordml" xmlns:wpg="http://schemas.microsoft.com/office/word/2010/wordprocessingGroup" xmlns:wpi="http://schemas.microsoft.com/office/word/2010/wordprocessingInk" xmlns:wne="http://schemas.microsoft.com/office/word/2006/wordml" xmlns:wps="http://schemas.microsoft.com/office/word/2010/wordprocessingShape" mc:Ignorable="w14 wp14"/>
 </file>
 
 <file path=word/glossary/fontTable.xml><?xml version="1.0" encoding="utf-8"?>
-<w:fonts xmlns:mc="http://schemas.openxmlformats.org/markup-compatibility/2006" xmlns:r="http://schemas.openxmlformats.org/officeDocument/2006/relationships" xmlns:w="http://schemas.openxmlformats.org/wordprocessingml/2006/main" xmlns:w14="http://schemas.microsoft.com/office/word/2010/wordml" xmlns:w15="http://schemas.microsoft.com/office/word/2012/wordml" mc:Ignorable="w14 w15">
+<w:fonts xmlns:mc="http://schemas.openxmlformats.org/markup-compatibility/2006" xmlns:r="http://schemas.openxmlformats.org/officeDocument/2006/relationships" xmlns:w="http://schemas.openxmlformats.org/wordprocessingml/2006/main" xmlns:w14="http://schemas.microsoft.com/office/word/2010/wordml" mc:Ignorable="w14">
   <w:font w:name="Calibri">
     <w:panose1 w:val="020F0502020204030204"/>
     <w:charset w:val="00"/>
@@ -4332,7 +4899,7 @@
     <w:charset w:val="00"/>
     <w:family w:val="roman"/>
     <w:pitch w:val="variable"/>
-    <w:sig w:usb0="E0002AFF" w:usb1="C0007843" w:usb2="00000009" w:usb3="00000000" w:csb0="000001FF" w:csb1="00000000"/>
+    <w:sig w:usb0="E0002AFF" w:usb1="C0007841" w:usb2="00000009" w:usb3="00000000" w:csb0="000001FF" w:csb1="00000000"/>
   </w:font>
   <w:font w:name="Cambria">
     <w:panose1 w:val="02040503050406030204"/>
@@ -4345,21 +4912,15 @@
     <w:panose1 w:val="020B0604030504040204"/>
     <w:charset w:val="00"/>
     <w:family w:val="swiss"/>
+    <w:notTrueType/>
     <w:pitch w:val="variable"/>
-    <w:sig w:usb0="E1002EFF" w:usb1="C000605B" w:usb2="00000029" w:usb3="00000000" w:csb0="000101FF" w:csb1="00000000"/>
-  </w:font>
-  <w:font w:name="Calibri Light">
-    <w:panose1 w:val="020F0302020204030204"/>
-    <w:charset w:val="00"/>
-    <w:family w:val="swiss"/>
-    <w:pitch w:val="variable"/>
-    <w:sig w:usb0="A00002EF" w:usb1="4000207B" w:usb2="00000000" w:usb3="00000000" w:csb0="0000019F" w:csb1="00000000"/>
+    <w:sig w:usb0="00000003" w:usb1="00000000" w:usb2="00000000" w:usb3="00000000" w:csb0="00000001" w:csb1="00000000"/>
   </w:font>
 </w:fonts>
 </file>
 
 <file path=word/glossary/settings.xml><?xml version="1.0" encoding="utf-8"?>
-<w:settings xmlns:mc="http://schemas.openxmlformats.org/markup-compatibility/2006" xmlns:o="urn:schemas-microsoft-com:office:office" xmlns:r="http://schemas.openxmlformats.org/officeDocument/2006/relationships" xmlns:m="http://schemas.openxmlformats.org/officeDocument/2006/math" xmlns:v="urn:schemas-microsoft-com:vml" xmlns:w10="urn:schemas-microsoft-com:office:word" xmlns:w="http://schemas.openxmlformats.org/wordprocessingml/2006/main" xmlns:w14="http://schemas.microsoft.com/office/word/2010/wordml" xmlns:w15="http://schemas.microsoft.com/office/word/2012/wordml" xmlns:sl="http://schemas.openxmlformats.org/schemaLibrary/2006/main" mc:Ignorable="w14 w15">
+<w:settings xmlns:mc="http://schemas.openxmlformats.org/markup-compatibility/2006" xmlns:o="urn:schemas-microsoft-com:office:office" xmlns:r="http://schemas.openxmlformats.org/officeDocument/2006/relationships" xmlns:m="http://schemas.openxmlformats.org/officeDocument/2006/math" xmlns:v="urn:schemas-microsoft-com:vml" xmlns:w10="urn:schemas-microsoft-com:office:word" xmlns:w="http://schemas.openxmlformats.org/wordprocessingml/2006/main" xmlns:w14="http://schemas.microsoft.com/office/word/2010/wordml" xmlns:sl="http://schemas.openxmlformats.org/schemaLibrary/2006/main" mc:Ignorable="w14">
   <w:view w:val="normal"/>
   <w:defaultTabStop w:val="708"/>
   <w:hyphenationZone w:val="425"/>
@@ -4375,6 +4936,7 @@
     <w:rsid w:val="003A7208"/>
     <w:rsid w:val="00761202"/>
     <w:rsid w:val="007759B5"/>
+    <w:rsid w:val="008658EF"/>
     <w:rsid w:val="00BD7072"/>
     <w:rsid w:val="00C635E7"/>
     <w:rsid w:val="00C90479"/>
@@ -4403,7 +4965,7 @@
 </file>
 
 <file path=word/glossary/styles.xml><?xml version="1.0" encoding="utf-8"?>
-<w:styles xmlns:mc="http://schemas.openxmlformats.org/markup-compatibility/2006" xmlns:r="http://schemas.openxmlformats.org/officeDocument/2006/relationships" xmlns:w="http://schemas.openxmlformats.org/wordprocessingml/2006/main" xmlns:w14="http://schemas.microsoft.com/office/word/2010/wordml" xmlns:w15="http://schemas.microsoft.com/office/word/2012/wordml" mc:Ignorable="w14 w15">
+<w:styles xmlns:mc="http://schemas.openxmlformats.org/markup-compatibility/2006" xmlns:r="http://schemas.openxmlformats.org/officeDocument/2006/relationships" xmlns:w="http://schemas.openxmlformats.org/wordprocessingml/2006/main" xmlns:w14="http://schemas.microsoft.com/office/word/2010/wordml" mc:Ignorable="w14">
   <w:docDefaults>
     <w:rPrDefault>
       <w:rPr>
@@ -4419,378 +4981,144 @@
       </w:pPr>
     </w:pPrDefault>
   </w:docDefaults>
-  <w:latentStyles w:defLockedState="0" w:defUIPriority="99" w:defSemiHidden="0" w:defUnhideWhenUsed="0" w:defQFormat="0" w:count="371">
-    <w:lsdException w:name="Normal" w:uiPriority="0" w:qFormat="1"/>
-    <w:lsdException w:name="heading 1" w:uiPriority="9" w:qFormat="1"/>
-    <w:lsdException w:name="heading 2" w:semiHidden="1" w:uiPriority="9" w:unhideWhenUsed="1" w:qFormat="1"/>
-    <w:lsdException w:name="heading 3" w:semiHidden="1" w:uiPriority="9" w:unhideWhenUsed="1" w:qFormat="1"/>
-    <w:lsdException w:name="heading 4" w:semiHidden="1" w:uiPriority="9" w:unhideWhenUsed="1" w:qFormat="1"/>
-    <w:lsdException w:name="heading 5" w:semiHidden="1" w:uiPriority="9" w:unhideWhenUsed="1" w:qFormat="1"/>
-    <w:lsdException w:name="heading 6" w:semiHidden="1" w:uiPriority="9" w:unhideWhenUsed="1" w:qFormat="1"/>
-    <w:lsdException w:name="heading 7" w:semiHidden="1" w:uiPriority="9" w:unhideWhenUsed="1" w:qFormat="1"/>
-    <w:lsdException w:name="heading 8" w:semiHidden="1" w:uiPriority="9" w:unhideWhenUsed="1" w:qFormat="1"/>
-    <w:lsdException w:name="heading 9" w:semiHidden="1" w:uiPriority="9" w:unhideWhenUsed="1" w:qFormat="1"/>
-    <w:lsdException w:name="index 1" w:semiHidden="1" w:unhideWhenUsed="1"/>
-    <w:lsdException w:name="index 2" w:semiHidden="1" w:unhideWhenUsed="1"/>
-    <w:lsdException w:name="index 3" w:semiHidden="1" w:unhideWhenUsed="1"/>
-    <w:lsdException w:name="index 4" w:semiHidden="1" w:unhideWhenUsed="1"/>
-    <w:lsdException w:name="index 5" w:semiHidden="1" w:unhideWhenUsed="1"/>
-    <w:lsdException w:name="index 6" w:semiHidden="1" w:unhideWhenUsed="1"/>
-    <w:lsdException w:name="index 7" w:semiHidden="1" w:unhideWhenUsed="1"/>
-    <w:lsdException w:name="index 8" w:semiHidden="1" w:unhideWhenUsed="1"/>
-    <w:lsdException w:name="index 9" w:semiHidden="1" w:unhideWhenUsed="1"/>
-    <w:lsdException w:name="toc 1" w:semiHidden="1" w:uiPriority="39" w:unhideWhenUsed="1"/>
-    <w:lsdException w:name="toc 2" w:semiHidden="1" w:uiPriority="39" w:unhideWhenUsed="1"/>
-    <w:lsdException w:name="toc 3" w:semiHidden="1" w:uiPriority="39" w:unhideWhenUsed="1"/>
-    <w:lsdException w:name="toc 4" w:semiHidden="1" w:uiPriority="39" w:unhideWhenUsed="1"/>
-    <w:lsdException w:name="toc 5" w:semiHidden="1" w:uiPriority="39" w:unhideWhenUsed="1"/>
-    <w:lsdException w:name="toc 6" w:semiHidden="1" w:uiPriority="39" w:unhideWhenUsed="1"/>
-    <w:lsdException w:name="toc 7" w:semiHidden="1" w:uiPriority="39" w:unhideWhenUsed="1"/>
-    <w:lsdException w:name="toc 8" w:semiHidden="1" w:uiPriority="39" w:unhideWhenUsed="1"/>
-    <w:lsdException w:name="toc 9" w:semiHidden="1" w:uiPriority="39" w:unhideWhenUsed="1"/>
-    <w:lsdException w:name="Normal Indent" w:semiHidden="1" w:unhideWhenUsed="1"/>
-    <w:lsdException w:name="footnote text" w:semiHidden="1" w:unhideWhenUsed="1"/>
-    <w:lsdException w:name="annotation text" w:semiHidden="1" w:unhideWhenUsed="1"/>
-    <w:lsdException w:name="header" w:semiHidden="1" w:unhideWhenUsed="1"/>
-    <w:lsdException w:name="footer" w:semiHidden="1" w:unhideWhenUsed="1"/>
-    <w:lsdException w:name="index heading" w:semiHidden="1" w:unhideWhenUsed="1"/>
-    <w:lsdException w:name="caption" w:semiHidden="1" w:uiPriority="35" w:unhideWhenUsed="1" w:qFormat="1"/>
-    <w:lsdException w:name="table of figures" w:semiHidden="1" w:unhideWhenUsed="1"/>
-    <w:lsdException w:name="envelope address" w:semiHidden="1" w:unhideWhenUsed="1"/>
-    <w:lsdException w:name="envelope return" w:semiHidden="1" w:unhideWhenUsed="1"/>
-    <w:lsdException w:name="footnote reference" w:semiHidden="1" w:unhideWhenUsed="1"/>
-    <w:lsdException w:name="annotation reference" w:semiHidden="1" w:unhideWhenUsed="1"/>
-    <w:lsdException w:name="line number" w:semiHidden="1" w:unhideWhenUsed="1"/>
-    <w:lsdException w:name="page number" w:semiHidden="1" w:unhideWhenUsed="1"/>
-    <w:lsdException w:name="endnote reference" w:semiHidden="1" w:unhideWhenUsed="1"/>
-    <w:lsdException w:name="endnote text" w:semiHidden="1" w:unhideWhenUsed="1"/>
-    <w:lsdException w:name="table of authorities" w:semiHidden="1" w:unhideWhenUsed="1"/>
-    <w:lsdException w:name="macro" w:semiHidden="1" w:unhideWhenUsed="1"/>
-    <w:lsdException w:name="toa heading" w:semiHidden="1" w:unhideWhenUsed="1"/>
-    <w:lsdException w:name="List" w:semiHidden="1" w:unhideWhenUsed="1"/>
-    <w:lsdException w:name="List Bullet" w:semiHidden="1" w:unhideWhenUsed="1"/>
-    <w:lsdException w:name="List Number" w:semiHidden="1" w:unhideWhenUsed="1"/>
-    <w:lsdException w:name="List 2" w:semiHidden="1" w:unhideWhenUsed="1"/>
-    <w:lsdException w:name="List 3" w:semiHidden="1" w:unhideWhenUsed="1"/>
-    <w:lsdException w:name="List 4" w:semiHidden="1" w:unhideWhenUsed="1"/>
-    <w:lsdException w:name="List 5" w:semiHidden="1" w:unhideWhenUsed="1"/>
-    <w:lsdException w:name="List Bullet 2" w:semiHidden="1" w:unhideWhenUsed="1"/>
-    <w:lsdException w:name="List Bullet 3" w:semiHidden="1" w:unhideWhenUsed="1"/>
-    <w:lsdException w:name="List Bullet 4" w:semiHidden="1" w:unhideWhenUsed="1"/>
-    <w:lsdException w:name="List Bullet 5" w:semiHidden="1" w:unhideWhenUsed="1"/>
-    <w:lsdException w:name="List Number 2" w:semiHidden="1" w:unhideWhenUsed="1"/>
-    <w:lsdException w:name="List Number 3" w:semiHidden="1" w:unhideWhenUsed="1"/>
-    <w:lsdException w:name="List Number 4" w:semiHidden="1" w:unhideWhenUsed="1"/>
-    <w:lsdException w:name="List Number 5" w:semiHidden="1" w:unhideWhenUsed="1"/>
-    <w:lsdException w:name="Title" w:uiPriority="10" w:qFormat="1"/>
-    <w:lsdException w:name="Closing" w:semiHidden="1" w:unhideWhenUsed="1"/>
-    <w:lsdException w:name="Signature" w:semiHidden="1" w:unhideWhenUsed="1"/>
-    <w:lsdException w:name="Default Paragraph Font" w:semiHidden="1" w:uiPriority="1" w:unhideWhenUsed="1"/>
-    <w:lsdException w:name="Body Text" w:semiHidden="1" w:unhideWhenUsed="1"/>
-    <w:lsdException w:name="Body Text Indent" w:semiHidden="1" w:unhideWhenUsed="1"/>
-    <w:lsdException w:name="List Continue" w:semiHidden="1" w:unhideWhenUsed="1"/>
-    <w:lsdException w:name="List Continue 2" w:semiHidden="1" w:unhideWhenUsed="1"/>
-    <w:lsdException w:name="List Continue 3" w:semiHidden="1" w:unhideWhenUsed="1"/>
-    <w:lsdException w:name="List Continue 4" w:semiHidden="1" w:unhideWhenUsed="1"/>
-    <w:lsdException w:name="List Continue 5" w:semiHidden="1" w:unhideWhenUsed="1"/>
-    <w:lsdException w:name="Message Header" w:semiHidden="1" w:unhideWhenUsed="1"/>
-    <w:lsdException w:name="Subtitle" w:uiPriority="11" w:qFormat="1"/>
-    <w:lsdException w:name="Salutation" w:semiHidden="1" w:unhideWhenUsed="1"/>
-    <w:lsdException w:name="Date" w:semiHidden="1" w:unhideWhenUsed="1"/>
-    <w:lsdException w:name="Body Text First Indent" w:semiHidden="1" w:unhideWhenUsed="1"/>
-    <w:lsdException w:name="Body Text First Indent 2" w:semiHidden="1" w:unhideWhenUsed="1"/>
-    <w:lsdException w:name="Note Heading" w:semiHidden="1" w:unhideWhenUsed="1"/>
-    <w:lsdException w:name="Body Text 2" w:semiHidden="1" w:unhideWhenUsed="1"/>
-    <w:lsdException w:name="Body Text 3" w:semiHidden="1" w:unhideWhenUsed="1"/>
-    <w:lsdException w:name="Body Text Indent 2" w:semiHidden="1" w:unhideWhenUsed="1"/>
-    <w:lsdException w:name="Body Text Indent 3" w:semiHidden="1" w:unhideWhenUsed="1"/>
-    <w:lsdException w:name="Block Text" w:semiHidden="1" w:unhideWhenUsed="1"/>
-    <w:lsdException w:name="Hyperlink" w:semiHidden="1" w:unhideWhenUsed="1"/>
-    <w:lsdException w:name="FollowedHyperlink" w:semiHidden="1" w:unhideWhenUsed="1"/>
-    <w:lsdException w:name="Strong" w:uiPriority="22" w:qFormat="1"/>
-    <w:lsdException w:name="Emphasis" w:uiPriority="20" w:qFormat="1"/>
-    <w:lsdException w:name="Document Map" w:semiHidden="1" w:unhideWhenUsed="1"/>
-    <w:lsdException w:name="Plain Text" w:semiHidden="1" w:unhideWhenUsed="1"/>
-    <w:lsdException w:name="E-mail Signature" w:semiHidden="1" w:unhideWhenUsed="1"/>
-    <w:lsdException w:name="HTML Top of Form" w:semiHidden="1" w:unhideWhenUsed="1"/>
-    <w:lsdException w:name="HTML Bottom of Form" w:semiHidden="1" w:unhideWhenUsed="1"/>
-    <w:lsdException w:name="Normal (Web)" w:semiHidden="1" w:unhideWhenUsed="1"/>
-    <w:lsdException w:name="HTML Acronym" w:semiHidden="1" w:unhideWhenUsed="1"/>
-    <w:lsdException w:name="HTML Address" w:semiHidden="1" w:unhideWhenUsed="1"/>
-    <w:lsdException w:name="HTML Cite" w:semiHidden="1" w:unhideWhenUsed="1"/>
-    <w:lsdException w:name="HTML Code" w:semiHidden="1" w:unhideWhenUsed="1"/>
-    <w:lsdException w:name="HTML Definition" w:semiHidden="1" w:unhideWhenUsed="1"/>
-    <w:lsdException w:name="HTML Keyboard" w:semiHidden="1" w:unhideWhenUsed="1"/>
-    <w:lsdException w:name="HTML Preformatted" w:semiHidden="1" w:unhideWhenUsed="1"/>
-    <w:lsdException w:name="HTML Sample" w:semiHidden="1" w:unhideWhenUsed="1"/>
-    <w:lsdException w:name="HTML Typewriter" w:semiHidden="1" w:unhideWhenUsed="1"/>
-    <w:lsdException w:name="HTML Variable" w:semiHidden="1" w:unhideWhenUsed="1"/>
-    <w:lsdException w:name="Normal Table" w:semiHidden="1" w:unhideWhenUsed="1"/>
-    <w:lsdException w:name="annotation subject" w:semiHidden="1" w:unhideWhenUsed="1"/>
-    <w:lsdException w:name="No List" w:semiHidden="1" w:unhideWhenUsed="1"/>
-    <w:lsdException w:name="Outline List 1" w:semiHidden="1" w:unhideWhenUsed="1"/>
-    <w:lsdException w:name="Outline List 2" w:semiHidden="1" w:unhideWhenUsed="1"/>
-    <w:lsdException w:name="Outline List 3" w:semiHidden="1" w:unhideWhenUsed="1"/>
-    <w:lsdException w:name="Table Simple 1" w:semiHidden="1" w:unhideWhenUsed="1"/>
-    <w:lsdException w:name="Table Simple 2" w:semiHidden="1" w:unhideWhenUsed="1"/>
-    <w:lsdException w:name="Table Simple 3" w:semiHidden="1" w:unhideWhenUsed="1"/>
-    <w:lsdException w:name="Table Classic 1" w:semiHidden="1" w:unhideWhenUsed="1"/>
-    <w:lsdException w:name="Table Classic 2" w:semiHidden="1" w:unhideWhenUsed="1"/>
-    <w:lsdException w:name="Table Classic 3" w:semiHidden="1" w:unhideWhenUsed="1"/>
-    <w:lsdException w:name="Table Classic 4" w:semiHidden="1" w:unhideWhenUsed="1"/>
-    <w:lsdException w:name="Table Colorful 1" w:semiHidden="1" w:unhideWhenUsed="1"/>
-    <w:lsdException w:name="Table Colorful 2" w:semiHidden="1" w:unhideWhenUsed="1"/>
-    <w:lsdException w:name="Table Colorful 3" w:semiHidden="1" w:unhideWhenUsed="1"/>
-    <w:lsdException w:name="Table Columns 1" w:semiHidden="1" w:unhideWhenUsed="1"/>
-    <w:lsdException w:name="Table Columns 2" w:semiHidden="1" w:unhideWhenUsed="1"/>
-    <w:lsdException w:name="Table Columns 3" w:semiHidden="1" w:unhideWhenUsed="1"/>
-    <w:lsdException w:name="Table Columns 4" w:semiHidden="1" w:unhideWhenUsed="1"/>
-    <w:lsdException w:name="Table Columns 5" w:semiHidden="1" w:unhideWhenUsed="1"/>
-    <w:lsdException w:name="Table Grid 1" w:semiHidden="1" w:unhideWhenUsed="1"/>
-    <w:lsdException w:name="Table Grid 2" w:semiHidden="1" w:unhideWhenUsed="1"/>
-    <w:lsdException w:name="Table Grid 3" w:semiHidden="1" w:unhideWhenUsed="1"/>
-    <w:lsdException w:name="Table Grid 4" w:semiHidden="1" w:unhideWhenUsed="1"/>
-    <w:lsdException w:name="Table Grid 5" w:semiHidden="1" w:unhideWhenUsed="1"/>
-    <w:lsdException w:name="Table Grid 6" w:semiHidden="1" w:unhideWhenUsed="1"/>
-    <w:lsdException w:name="Table Grid 7" w:semiHidden="1" w:unhideWhenUsed="1"/>
-    <w:lsdException w:name="Table Grid 8" w:semiHidden="1" w:unhideWhenUsed="1"/>
-    <w:lsdException w:name="Table List 1" w:semiHidden="1" w:unhideWhenUsed="1"/>
-    <w:lsdException w:name="Table List 2" w:semiHidden="1" w:unhideWhenUsed="1"/>
-    <w:lsdException w:name="Table List 3" w:semiHidden="1" w:unhideWhenUsed="1"/>
-    <w:lsdException w:name="Table List 4" w:semiHidden="1" w:unhideWhenUsed="1"/>
-    <w:lsdException w:name="Table List 5" w:semiHidden="1" w:unhideWhenUsed="1"/>
-    <w:lsdException w:name="Table List 6" w:semiHidden="1" w:unhideWhenUsed="1"/>
-    <w:lsdException w:name="Table List 7" w:semiHidden="1" w:unhideWhenUsed="1"/>
-    <w:lsdException w:name="Table List 8" w:semiHidden="1" w:unhideWhenUsed="1"/>
-    <w:lsdException w:name="Table 3D effects 1" w:semiHidden="1" w:unhideWhenUsed="1"/>
-    <w:lsdException w:name="Table 3D effects 2" w:semiHidden="1" w:unhideWhenUsed="1"/>
-    <w:lsdException w:name="Table 3D effects 3" w:semiHidden="1" w:unhideWhenUsed="1"/>
-    <w:lsdException w:name="Table Contemporary" w:semiHidden="1" w:unhideWhenUsed="1"/>
-    <w:lsdException w:name="Table Elegant" w:semiHidden="1" w:unhideWhenUsed="1"/>
-    <w:lsdException w:name="Table Professional" w:semiHidden="1" w:unhideWhenUsed="1"/>
-    <w:lsdException w:name="Table Subtle 1" w:semiHidden="1" w:unhideWhenUsed="1"/>
-    <w:lsdException w:name="Table Subtle 2" w:semiHidden="1" w:unhideWhenUsed="1"/>
-    <w:lsdException w:name="Table Web 1" w:semiHidden="1" w:unhideWhenUsed="1"/>
-    <w:lsdException w:name="Table Web 2" w:semiHidden="1" w:unhideWhenUsed="1"/>
-    <w:lsdException w:name="Table Web 3" w:semiHidden="1" w:unhideWhenUsed="1"/>
-    <w:lsdException w:name="Balloon Text" w:semiHidden="1" w:unhideWhenUsed="1"/>
-    <w:lsdException w:name="Table Grid" w:uiPriority="59"/>
-    <w:lsdException w:name="Table Theme" w:semiHidden="1" w:unhideWhenUsed="1"/>
-    <w:lsdException w:name="Placeholder Text" w:semiHidden="1"/>
-    <w:lsdException w:name="No Spacing" w:uiPriority="1" w:qFormat="1"/>
-    <w:lsdException w:name="Light Shading" w:uiPriority="60"/>
-    <w:lsdException w:name="Light List" w:uiPriority="61"/>
-    <w:lsdException w:name="Light Grid" w:uiPriority="62"/>
-    <w:lsdException w:name="Medium Shading 1" w:uiPriority="63"/>
-    <w:lsdException w:name="Medium Shading 2" w:uiPriority="64"/>
-    <w:lsdException w:name="Medium List 1" w:uiPriority="65"/>
-    <w:lsdException w:name="Medium List 2" w:uiPriority="66"/>
-    <w:lsdException w:name="Medium Grid 1" w:uiPriority="67"/>
-    <w:lsdException w:name="Medium Grid 2" w:uiPriority="68"/>
-    <w:lsdException w:name="Medium Grid 3" w:uiPriority="69"/>
-    <w:lsdException w:name="Dark List" w:uiPriority="70"/>
-    <w:lsdException w:name="Colorful Shading" w:uiPriority="71"/>
-    <w:lsdException w:name="Colorful List" w:uiPriority="72"/>
-    <w:lsdException w:name="Colorful Grid" w:uiPriority="73"/>
-    <w:lsdException w:name="Light Shading Accent 1" w:uiPriority="60"/>
-    <w:lsdException w:name="Light List Accent 1" w:uiPriority="61"/>
-    <w:lsdException w:name="Light Grid Accent 1" w:uiPriority="62"/>
-    <w:lsdException w:name="Medium Shading 1 Accent 1" w:uiPriority="63"/>
-    <w:lsdException w:name="Medium Shading 2 Accent 1" w:uiPriority="64"/>
-    <w:lsdException w:name="Medium List 1 Accent 1" w:uiPriority="65"/>
-    <w:lsdException w:name="Revision" w:semiHidden="1"/>
-    <w:lsdException w:name="List Paragraph" w:uiPriority="34" w:qFormat="1"/>
-    <w:lsdException w:name="Quote" w:uiPriority="29" w:qFormat="1"/>
-    <w:lsdException w:name="Intense Quote" w:uiPriority="30" w:qFormat="1"/>
-    <w:lsdException w:name="Medium List 2 Accent 1" w:uiPriority="66"/>
-    <w:lsdException w:name="Medium Grid 1 Accent 1" w:uiPriority="67"/>
-    <w:lsdException w:name="Medium Grid 2 Accent 1" w:uiPriority="68"/>
-    <w:lsdException w:name="Medium Grid 3 Accent 1" w:uiPriority="69"/>
-    <w:lsdException w:name="Dark List Accent 1" w:uiPriority="70"/>
-    <w:lsdException w:name="Colorful Shading Accent 1" w:uiPriority="71"/>
-    <w:lsdException w:name="Colorful List Accent 1" w:uiPriority="72"/>
-    <w:lsdException w:name="Colorful Grid Accent 1" w:uiPriority="73"/>
-    <w:lsdException w:name="Light Shading Accent 2" w:uiPriority="60"/>
-    <w:lsdException w:name="Light List Accent 2" w:uiPriority="61"/>
-    <w:lsdException w:name="Light Grid Accent 2" w:uiPriority="62"/>
-    <w:lsdException w:name="Medium Shading 1 Accent 2" w:uiPriority="63"/>
-    <w:lsdException w:name="Medium Shading 2 Accent 2" w:uiPriority="64"/>
-    <w:lsdException w:name="Medium List 1 Accent 2" w:uiPriority="65"/>
-    <w:lsdException w:name="Medium List 2 Accent 2" w:uiPriority="66"/>
-    <w:lsdException w:name="Medium Grid 1 Accent 2" w:uiPriority="67"/>
-    <w:lsdException w:name="Medium Grid 2 Accent 2" w:uiPriority="68"/>
-    <w:lsdException w:name="Medium Grid 3 Accent 2" w:uiPriority="69"/>
-    <w:lsdException w:name="Dark List Accent 2" w:uiPriority="70"/>
-    <w:lsdException w:name="Colorful Shading Accent 2" w:uiPriority="71"/>
-    <w:lsdException w:name="Colorful List Accent 2" w:uiPriority="72"/>
-    <w:lsdException w:name="Colorful Grid Accent 2" w:uiPriority="73"/>
-    <w:lsdException w:name="Light Shading Accent 3" w:uiPriority="60"/>
-    <w:lsdException w:name="Light List Accent 3" w:uiPriority="61"/>
-    <w:lsdException w:name="Light Grid Accent 3" w:uiPriority="62"/>
-    <w:lsdException w:name="Medium Shading 1 Accent 3" w:uiPriority="63"/>
-    <w:lsdException w:name="Medium Shading 2 Accent 3" w:uiPriority="64"/>
-    <w:lsdException w:name="Medium List 1 Accent 3" w:uiPriority="65"/>
-    <w:lsdException w:name="Medium List 2 Accent 3" w:uiPriority="66"/>
-    <w:lsdException w:name="Medium Grid 1 Accent 3" w:uiPriority="67"/>
-    <w:lsdException w:name="Medium Grid 2 Accent 3" w:uiPriority="68"/>
-    <w:lsdException w:name="Medium Grid 3 Accent 3" w:uiPriority="69"/>
-    <w:lsdException w:name="Dark List Accent 3" w:uiPriority="70"/>
-    <w:lsdException w:name="Colorful Shading Accent 3" w:uiPriority="71"/>
-    <w:lsdException w:name="Colorful List Accent 3" w:uiPriority="72"/>
-    <w:lsdException w:name="Colorful Grid Accent 3" w:uiPriority="73"/>
-    <w:lsdException w:name="Light Shading Accent 4" w:uiPriority="60"/>
-    <w:lsdException w:name="Light List Accent 4" w:uiPriority="61"/>
-    <w:lsdException w:name="Light Grid Accent 4" w:uiPriority="62"/>
-    <w:lsdException w:name="Medium Shading 1 Accent 4" w:uiPriority="63"/>
-    <w:lsdException w:name="Medium Shading 2 Accent 4" w:uiPriority="64"/>
-    <w:lsdException w:name="Medium List 1 Accent 4" w:uiPriority="65"/>
-    <w:lsdException w:name="Medium List 2 Accent 4" w:uiPriority="66"/>
-    <w:lsdException w:name="Medium Grid 1 Accent 4" w:uiPriority="67"/>
-    <w:lsdException w:name="Medium Grid 2 Accent 4" w:uiPriority="68"/>
-    <w:lsdException w:name="Medium Grid 3 Accent 4" w:uiPriority="69"/>
-    <w:lsdException w:name="Dark List Accent 4" w:uiPriority="70"/>
-    <w:lsdException w:name="Colorful Shading Accent 4" w:uiPriority="71"/>
-    <w:lsdException w:name="Colorful List Accent 4" w:uiPriority="72"/>
-    <w:lsdException w:name="Colorful Grid Accent 4" w:uiPriority="73"/>
-    <w:lsdException w:name="Light Shading Accent 5" w:uiPriority="60"/>
-    <w:lsdException w:name="Light List Accent 5" w:uiPriority="61"/>
-    <w:lsdException w:name="Light Grid Accent 5" w:uiPriority="62"/>
-    <w:lsdException w:name="Medium Shading 1 Accent 5" w:uiPriority="63"/>
-    <w:lsdException w:name="Medium Shading 2 Accent 5" w:uiPriority="64"/>
-    <w:lsdException w:name="Medium List 1 Accent 5" w:uiPriority="65"/>
-    <w:lsdException w:name="Medium List 2 Accent 5" w:uiPriority="66"/>
-    <w:lsdException w:name="Medium Grid 1 Accent 5" w:uiPriority="67"/>
-    <w:lsdException w:name="Medium Grid 2 Accent 5" w:uiPriority="68"/>
-    <w:lsdException w:name="Medium Grid 3 Accent 5" w:uiPriority="69"/>
-    <w:lsdException w:name="Dark List Accent 5" w:uiPriority="70"/>
-    <w:lsdException w:name="Colorful Shading Accent 5" w:uiPriority="71"/>
-    <w:lsdException w:name="Colorful List Accent 5" w:uiPriority="72"/>
-    <w:lsdException w:name="Colorful Grid Accent 5" w:uiPriority="73"/>
-    <w:lsdException w:name="Light Shading Accent 6" w:uiPriority="60"/>
-    <w:lsdException w:name="Light List Accent 6" w:uiPriority="61"/>
-    <w:lsdException w:name="Light Grid Accent 6" w:uiPriority="62"/>
-    <w:lsdException w:name="Medium Shading 1 Accent 6" w:uiPriority="63"/>
-    <w:lsdException w:name="Medium Shading 2 Accent 6" w:uiPriority="64"/>
-    <w:lsdException w:name="Medium List 1 Accent 6" w:uiPriority="65"/>
-    <w:lsdException w:name="Medium List 2 Accent 6" w:uiPriority="66"/>
-    <w:lsdException w:name="Medium Grid 1 Accent 6" w:uiPriority="67"/>
-    <w:lsdException w:name="Medium Grid 2 Accent 6" w:uiPriority="68"/>
-    <w:lsdException w:name="Medium Grid 3 Accent 6" w:uiPriority="69"/>
-    <w:lsdException w:name="Dark List Accent 6" w:uiPriority="70"/>
-    <w:lsdException w:name="Colorful Shading Accent 6" w:uiPriority="71"/>
-    <w:lsdException w:name="Colorful List Accent 6" w:uiPriority="72"/>
-    <w:lsdException w:name="Colorful Grid Accent 6" w:uiPriority="73"/>
-    <w:lsdException w:name="Subtle Emphasis" w:uiPriority="19" w:qFormat="1"/>
-    <w:lsdException w:name="Intense Emphasis" w:uiPriority="21" w:qFormat="1"/>
-    <w:lsdException w:name="Subtle Reference" w:uiPriority="31" w:qFormat="1"/>
-    <w:lsdException w:name="Intense Reference" w:uiPriority="32" w:qFormat="1"/>
-    <w:lsdException w:name="Book Title" w:uiPriority="33" w:qFormat="1"/>
-    <w:lsdException w:name="Bibliography" w:semiHidden="1" w:uiPriority="37" w:unhideWhenUsed="1"/>
-    <w:lsdException w:name="TOC Heading" w:semiHidden="1" w:uiPriority="39" w:unhideWhenUsed="1" w:qFormat="1"/>
-    <w:lsdException w:name="Plain Table 1" w:uiPriority="41"/>
-    <w:lsdException w:name="Plain Table 2" w:uiPriority="42"/>
-    <w:lsdException w:name="Plain Table 3" w:uiPriority="43"/>
-    <w:lsdException w:name="Plain Table 4" w:uiPriority="44"/>
-    <w:lsdException w:name="Plain Table 5" w:uiPriority="45"/>
-    <w:lsdException w:name="Grid Table Light" w:uiPriority="40"/>
-    <w:lsdException w:name="Grid Table 1 Light" w:uiPriority="46"/>
-    <w:lsdException w:name="Grid Table 2" w:uiPriority="47"/>
-    <w:lsdException w:name="Grid Table 3" w:uiPriority="48"/>
-    <w:lsdException w:name="Grid Table 4" w:uiPriority="49"/>
-    <w:lsdException w:name="Grid Table 5 Dark" w:uiPriority="50"/>
-    <w:lsdException w:name="Grid Table 6 Colorful" w:uiPriority="51"/>
-    <w:lsdException w:name="Grid Table 7 Colorful" w:uiPriority="52"/>
-    <w:lsdException w:name="Grid Table 1 Light Accent 1" w:uiPriority="46"/>
-    <w:lsdException w:name="Grid Table 2 Accent 1" w:uiPriority="47"/>
-    <w:lsdException w:name="Grid Table 3 Accent 1" w:uiPriority="48"/>
-    <w:lsdException w:name="Grid Table 4 Accent 1" w:uiPriority="49"/>
-    <w:lsdException w:name="Grid Table 5 Dark Accent 1" w:uiPriority="50"/>
-    <w:lsdException w:name="Grid Table 6 Colorful Accent 1" w:uiPriority="51"/>
-    <w:lsdException w:name="Grid Table 7 Colorful Accent 1" w:uiPriority="52"/>
-    <w:lsdException w:name="Grid Table 1 Light Accent 2" w:uiPriority="46"/>
-    <w:lsdException w:name="Grid Table 2 Accent 2" w:uiPriority="47"/>
-    <w:lsdException w:name="Grid Table 3 Accent 2" w:uiPriority="48"/>
-    <w:lsdException w:name="Grid Table 4 Accent 2" w:uiPriority="49"/>
-    <w:lsdException w:name="Grid Table 5 Dark Accent 2" w:uiPriority="50"/>
-    <w:lsdException w:name="Grid Table 6 Colorful Accent 2" w:uiPriority="51"/>
-    <w:lsdException w:name="Grid Table 7 Colorful Accent 2" w:uiPriority="52"/>
-    <w:lsdException w:name="Grid Table 1 Light Accent 3" w:uiPriority="46"/>
-    <w:lsdException w:name="Grid Table 2 Accent 3" w:uiPriority="47"/>
-    <w:lsdException w:name="Grid Table 3 Accent 3" w:uiPriority="48"/>
-    <w:lsdException w:name="Grid Table 4 Accent 3" w:uiPriority="49"/>
-    <w:lsdException w:name="Grid Table 5 Dark Accent 3" w:uiPriority="50"/>
-    <w:lsdException w:name="Grid Table 6 Colorful Accent 3" w:uiPriority="51"/>
-    <w:lsdException w:name="Grid Table 7 Colorful Accent 3" w:uiPriority="52"/>
-    <w:lsdException w:name="Grid Table 1 Light Accent 4" w:uiPriority="46"/>
-    <w:lsdException w:name="Grid Table 2 Accent 4" w:uiPriority="47"/>
-    <w:lsdException w:name="Grid Table 3 Accent 4" w:uiPriority="48"/>
-    <w:lsdException w:name="Grid Table 4 Accent 4" w:uiPriority="49"/>
-    <w:lsdException w:name="Grid Table 5 Dark Accent 4" w:uiPriority="50"/>
-    <w:lsdException w:name="Grid Table 6 Colorful Accent 4" w:uiPriority="51"/>
-    <w:lsdException w:name="Grid Table 7 Colorful Accent 4" w:uiPriority="52"/>
-    <w:lsdException w:name="Grid Table 1 Light Accent 5" w:uiPriority="46"/>
-    <w:lsdException w:name="Grid Table 2 Accent 5" w:uiPriority="47"/>
-    <w:lsdException w:name="Grid Table 3 Accent 5" w:uiPriority="48"/>
-    <w:lsdException w:name="Grid Table 4 Accent 5" w:uiPriority="49"/>
-    <w:lsdException w:name="Grid Table 5 Dark Accent 5" w:uiPriority="50"/>
-    <w:lsdException w:name="Grid Table 6 Colorful Accent 5" w:uiPriority="51"/>
-    <w:lsdException w:name="Grid Table 7 Colorful Accent 5" w:uiPriority="52"/>
-    <w:lsdException w:name="Grid Table 1 Light Accent 6" w:uiPriority="46"/>
-    <w:lsdException w:name="Grid Table 2 Accent 6" w:uiPriority="47"/>
-    <w:lsdException w:name="Grid Table 3 Accent 6" w:uiPriority="48"/>
-    <w:lsdException w:name="Grid Table 4 Accent 6" w:uiPriority="49"/>
-    <w:lsdException w:name="Grid Table 5 Dark Accent 6" w:uiPriority="50"/>
-    <w:lsdException w:name="Grid Table 6 Colorful Accent 6" w:uiPriority="51"/>
-    <w:lsdException w:name="Grid Table 7 Colorful Accent 6" w:uiPriority="52"/>
-    <w:lsdException w:name="List Table 1 Light" w:uiPriority="46"/>
-    <w:lsdException w:name="List Table 2" w:uiPriority="47"/>
-    <w:lsdException w:name="List Table 3" w:uiPriority="48"/>
-    <w:lsdException w:name="List Table 4" w:uiPriority="49"/>
-    <w:lsdException w:name="List Table 5 Dark" w:uiPriority="50"/>
-    <w:lsdException w:name="List Table 6 Colorful" w:uiPriority="51"/>
-    <w:lsdException w:name="List Table 7 Colorful" w:uiPriority="52"/>
-    <w:lsdException w:name="List Table 1 Light Accent 1" w:uiPriority="46"/>
-    <w:lsdException w:name="List Table 2 Accent 1" w:uiPriority="47"/>
-    <w:lsdException w:name="List Table 3 Accent 1" w:uiPriority="48"/>
-    <w:lsdException w:name="List Table 4 Accent 1" w:uiPriority="49"/>
-    <w:lsdException w:name="List Table 5 Dark Accent 1" w:uiPriority="50"/>
-    <w:lsdException w:name="List Table 6 Colorful Accent 1" w:uiPriority="51"/>
-    <w:lsdException w:name="List Table 7 Colorful Accent 1" w:uiPriority="52"/>
-    <w:lsdException w:name="List Table 1 Light Accent 2" w:uiPriority="46"/>
-    <w:lsdException w:name="List Table 2 Accent 2" w:uiPriority="47"/>
-    <w:lsdException w:name="List Table 3 Accent 2" w:uiPriority="48"/>
-    <w:lsdException w:name="List Table 4 Accent 2" w:uiPriority="49"/>
-    <w:lsdException w:name="List Table 5 Dark Accent 2" w:uiPriority="50"/>
-    <w:lsdException w:name="List Table 6 Colorful Accent 2" w:uiPriority="51"/>
-    <w:lsdException w:name="List Table 7 Colorful Accent 2" w:uiPriority="52"/>
-    <w:lsdException w:name="List Table 1 Light Accent 3" w:uiPriority="46"/>
-    <w:lsdException w:name="List Table 2 Accent 3" w:uiPriority="47"/>
-    <w:lsdException w:name="List Table 3 Accent 3" w:uiPriority="48"/>
-    <w:lsdException w:name="List Table 4 Accent 3" w:uiPriority="49"/>
-    <w:lsdException w:name="List Table 5 Dark Accent 3" w:uiPriority="50"/>
-    <w:lsdException w:name="List Table 6 Colorful Accent 3" w:uiPriority="51"/>
-    <w:lsdException w:name="List Table 7 Colorful Accent 3" w:uiPriority="52"/>
-    <w:lsdException w:name="List Table 1 Light Accent 4" w:uiPriority="46"/>
-    <w:lsdException w:name="List Table 2 Accent 4" w:uiPriority="47"/>
-    <w:lsdException w:name="List Table 3 Accent 4" w:uiPriority="48"/>
-    <w:lsdException w:name="List Table 4 Accent 4" w:uiPriority="49"/>
-    <w:lsdException w:name="List Table 5 Dark Accent 4" w:uiPriority="50"/>
-    <w:lsdException w:name="List Table 6 Colorful Accent 4" w:uiPriority="51"/>
-    <w:lsdException w:name="List Table 7 Colorful Accent 4" w:uiPriority="52"/>
-    <w:lsdException w:name="List Table 1 Light Accent 5" w:uiPriority="46"/>
-    <w:lsdException w:name="List Table 2 Accent 5" w:uiPriority="47"/>
-    <w:lsdException w:name="List Table 3 Accent 5" w:uiPriority="48"/>
-    <w:lsdException w:name="List Table 4 Accent 5" w:uiPriority="49"/>
-    <w:lsdException w:name="List Table 5 Dark Accent 5" w:uiPriority="50"/>
-    <w:lsdException w:name="List Table 6 Colorful Accent 5" w:uiPriority="51"/>
-    <w:lsdException w:name="List Table 7 Colorful Accent 5" w:uiPriority="52"/>
-    <w:lsdException w:name="List Table 1 Light Accent 6" w:uiPriority="46"/>
-    <w:lsdException w:name="List Table 2 Accent 6" w:uiPriority="47"/>
-    <w:lsdException w:name="List Table 3 Accent 6" w:uiPriority="48"/>
-    <w:lsdException w:name="List Table 4 Accent 6" w:uiPriority="49"/>
-    <w:lsdException w:name="List Table 5 Dark Accent 6" w:uiPriority="50"/>
-    <w:lsdException w:name="List Table 6 Colorful Accent 6" w:uiPriority="51"/>
-    <w:lsdException w:name="List Table 7 Colorful Accent 6" w:uiPriority="52"/>
+  <w:latentStyles w:defLockedState="0" w:defUIPriority="99" w:defSemiHidden="1" w:defUnhideWhenUsed="1" w:defQFormat="0" w:count="267">
+    <w:lsdException w:name="Normal" w:semiHidden="0" w:uiPriority="0" w:unhideWhenUsed="0" w:qFormat="1"/>
+    <w:lsdException w:name="heading 1" w:semiHidden="0" w:uiPriority="9" w:unhideWhenUsed="0" w:qFormat="1"/>
+    <w:lsdException w:name="heading 2" w:uiPriority="9" w:qFormat="1"/>
+    <w:lsdException w:name="heading 3" w:uiPriority="9" w:qFormat="1"/>
+    <w:lsdException w:name="heading 4" w:uiPriority="9" w:qFormat="1"/>
+    <w:lsdException w:name="heading 5" w:uiPriority="9" w:qFormat="1"/>
+    <w:lsdException w:name="heading 6" w:uiPriority="9" w:qFormat="1"/>
+    <w:lsdException w:name="heading 7" w:uiPriority="9" w:qFormat="1"/>
+    <w:lsdException w:name="heading 8" w:uiPriority="9" w:qFormat="1"/>
+    <w:lsdException w:name="heading 9" w:uiPriority="9" w:qFormat="1"/>
+    <w:lsdException w:name="toc 1" w:uiPriority="39"/>
+    <w:lsdException w:name="toc 2" w:uiPriority="39"/>
+    <w:lsdException w:name="toc 3" w:uiPriority="39"/>
+    <w:lsdException w:name="toc 4" w:uiPriority="39"/>
+    <w:lsdException w:name="toc 5" w:uiPriority="39"/>
+    <w:lsdException w:name="toc 6" w:uiPriority="39"/>
+    <w:lsdException w:name="toc 7" w:uiPriority="39"/>
+    <w:lsdException w:name="toc 8" w:uiPriority="39"/>
+    <w:lsdException w:name="toc 9" w:uiPriority="39"/>
+    <w:lsdException w:name="caption" w:uiPriority="35" w:qFormat="1"/>
+    <w:lsdException w:name="Title" w:semiHidden="0" w:uiPriority="10" w:unhideWhenUsed="0" w:qFormat="1"/>
+    <w:lsdException w:name="Default Paragraph Font" w:uiPriority="1"/>
+    <w:lsdException w:name="Subtitle" w:semiHidden="0" w:uiPriority="11" w:unhideWhenUsed="0" w:qFormat="1"/>
+    <w:lsdException w:name="Strong" w:semiHidden="0" w:uiPriority="22" w:unhideWhenUsed="0" w:qFormat="1"/>
+    <w:lsdException w:name="Emphasis" w:semiHidden="0" w:uiPriority="20" w:unhideWhenUsed="0" w:qFormat="1"/>
+    <w:lsdException w:name="Table Grid" w:semiHidden="0" w:uiPriority="59" w:unhideWhenUsed="0"/>
+    <w:lsdException w:name="Placeholder Text" w:unhideWhenUsed="0"/>
+    <w:lsdException w:name="No Spacing" w:semiHidden="0" w:uiPriority="1" w:unhideWhenUsed="0" w:qFormat="1"/>
+    <w:lsdException w:name="Light Shading" w:semiHidden="0" w:uiPriority="60" w:unhideWhenUsed="0"/>
+    <w:lsdException w:name="Light List" w:semiHidden="0" w:uiPriority="61" w:unhideWhenUsed="0"/>
+    <w:lsdException w:name="Light Grid" w:semiHidden="0" w:uiPriority="62" w:unhideWhenUsed="0"/>
+    <w:lsdException w:name="Medium Shading 1" w:semiHidden="0" w:uiPriority="63" w:unhideWhenUsed="0"/>
+    <w:lsdException w:name="Medium Shading 2" w:semiHidden="0" w:uiPriority="64" w:unhideWhenUsed="0"/>
+    <w:lsdException w:name="Medium List 1" w:semiHidden="0" w:uiPriority="65" w:unhideWhenUsed="0"/>
+    <w:lsdException w:name="Medium List 2" w:semiHidden="0" w:uiPriority="66" w:unhideWhenUsed="0"/>
+    <w:lsdException w:name="Medium Grid 1" w:semiHidden="0" w:uiPriority="67" w:unhideWhenUsed="0"/>
+    <w:lsdException w:name="Medium Grid 2" w:semiHidden="0" w:uiPriority="68" w:unhideWhenUsed="0"/>
+    <w:lsdException w:name="Medium Grid 3" w:semiHidden="0" w:uiPriority="69" w:unhideWhenUsed="0"/>
+    <w:lsdException w:name="Dark List" w:semiHidden="0" w:uiPriority="70" w:unhideWhenUsed="0"/>
+    <w:lsdException w:name="Colorful Shading" w:semiHidden="0" w:uiPriority="71" w:unhideWhenUsed="0"/>
+    <w:lsdException w:name="Colorful List" w:semiHidden="0" w:uiPriority="72" w:unhideWhenUsed="0"/>
+    <w:lsdException w:name="Colorful Grid" w:semiHidden="0" w:uiPriority="73" w:unhideWhenUsed="0"/>
+    <w:lsdException w:name="Light Shading Accent 1" w:semiHidden="0" w:uiPriority="60" w:unhideWhenUsed="0"/>
+    <w:lsdException w:name="Light List Accent 1" w:semiHidden="0" w:uiPriority="61" w:unhideWhenUsed="0"/>
+    <w:lsdException w:name="Light Grid Accent 1" w:semiHidden="0" w:uiPriority="62" w:unhideWhenUsed="0"/>
+    <w:lsdException w:name="Medium Shading 1 Accent 1" w:semiHidden="0" w:uiPriority="63" w:unhideWhenUsed="0"/>
+    <w:lsdException w:name="Medium Shading 2 Accent 1" w:semiHidden="0" w:uiPriority="64" w:unhideWhenUsed="0"/>
+    <w:lsdException w:name="Medium List 1 Accent 1" w:semiHidden="0" w:uiPriority="65" w:unhideWhenUsed="0"/>
+    <w:lsdException w:name="Revision" w:unhideWhenUsed="0"/>
+    <w:lsdException w:name="List Paragraph" w:semiHidden="0" w:uiPriority="34" w:unhideWhenUsed="0" w:qFormat="1"/>
+    <w:lsdException w:name="Quote" w:semiHidden="0" w:uiPriority="29" w:unhideWhenUsed="0" w:qFormat="1"/>
+    <w:lsdException w:name="Intense Quote" w:semiHidden="0" w:uiPriority="30" w:unhideWhenUsed="0" w:qFormat="1"/>
+    <w:lsdException w:name="Medium List 2 Accent 1" w:semiHidden="0" w:uiPriority="66" w:unhideWhenUsed="0"/>
+    <w:lsdException w:name="Medium Grid 1 Accent 1" w:semiHidden="0" w:uiPriority="67" w:unhideWhenUsed="0"/>
+    <w:lsdException w:name="Medium Grid 2 Accent 1" w:semiHidden="0" w:uiPriority="68" w:unhideWhenUsed="0"/>
+    <w:lsdException w:name="Medium Grid 3 Accent 1" w:semiHidden="0" w:uiPriority="69" w:unhideWhenUsed="0"/>
+    <w:lsdException w:name="Dark List Accent 1" w:semiHidden="0" w:uiPriority="70" w:unhideWhenUsed="0"/>
+    <w:lsdException w:name="Colorful Shading Accent 1" w:semiHidden="0" w:uiPriority="71" w:unhideWhenUsed="0"/>
+    <w:lsdException w:name="Colorful List Accent 1" w:semiHidden="0" w:uiPriority="72" w:unhideWhenUsed="0"/>
+    <w:lsdException w:name="Colorful Grid Accent 1" w:semiHidden="0" w:uiPriority="73" w:unhideWhenUsed="0"/>
+    <w:lsdException w:name="Light Shading Accent 2" w:semiHidden="0" w:uiPriority="60" w:unhideWhenUsed="0"/>
+    <w:lsdException w:name="Light List Accent 2" w:semiHidden="0" w:uiPriority="61" w:unhideWhenUsed="0"/>
+    <w:lsdException w:name="Light Grid Accent 2" w:semiHidden="0" w:uiPriority="62" w:unhideWhenUsed="0"/>
+    <w:lsdException w:name="Medium Shading 1 Accent 2" w:semiHidden="0" w:uiPriority="63" w:unhideWhenUsed="0"/>
+    <w:lsdException w:name="Medium Shading 2 Accent 2" w:semiHidden="0" w:uiPriority="64" w:unhideWhenUsed="0"/>
+    <w:lsdException w:name="Medium List 1 Accent 2" w:semiHidden="0" w:uiPriority="65" w:unhideWhenUsed="0"/>
+    <w:lsdException w:name="Medium List 2 Accent 2" w:semiHidden="0" w:uiPriority="66" w:unhideWhenUsed="0"/>
+    <w:lsdException w:name="Medium Grid 1 Accent 2" w:semiHidden="0" w:uiPriority="67" w:unhideWhenUsed="0"/>
+    <w:lsdException w:name="Medium Grid 2 Accent 2" w:semiHidden="0" w:uiPriority="68" w:unhideWhenUsed="0"/>
+    <w:lsdException w:name="Medium Grid 3 Accent 2" w:semiHidden="0" w:uiPriority="69" w:unhideWhenUsed="0"/>
+    <w:lsdException w:name="Dark List Accent 2" w:semiHidden="0" w:uiPriority="70" w:unhideWhenUsed="0"/>
+    <w:lsdException w:name="Colorful Shading Accent 2" w:semiHidden="0" w:uiPriority="71" w:unhideWhenUsed="0"/>
+    <w:lsdException w:name="Colorful List Accent 2" w:semiHidden="0" w:uiPriority="72" w:unhideWhenUsed="0"/>
+    <w:lsdException w:name="Colorful Grid Accent 2" w:semiHidden="0" w:uiPriority="73" w:unhideWhenUsed="0"/>
+    <w:lsdException w:name="Light Shading Accent 3" w:semiHidden="0" w:uiPriority="60" w:unhideWhenUsed="0"/>
+    <w:lsdException w:name="Light List Accent 3" w:semiHidden="0" w:uiPriority="61" w:unhideWhenUsed="0"/>
+    <w:lsdException w:name="Light Grid Accent 3" w:semiHidden="0" w:uiPriority="62" w:unhideWhenUsed="0"/>
+    <w:lsdException w:name="Medium Shading 1 Accent 3" w:semiHidden="0" w:uiPriority="63" w:unhideWhenUsed="0"/>
+    <w:lsdException w:name="Medium Shading 2 Accent 3" w:semiHidden="0" w:uiPriority="64" w:unhideWhenUsed="0"/>
+    <w:lsdException w:name="Medium List 1 Accent 3" w:semiHidden="0" w:uiPriority="65" w:unhideWhenUsed="0"/>
+    <w:lsdException w:name="Medium List 2 Accent 3" w:semiHidden="0" w:uiPriority="66" w:unhideWhenUsed="0"/>
+    <w:lsdException w:name="Medium Grid 1 Accent 3" w:semiHidden="0" w:uiPriority="67" w:unhideWhenUsed="0"/>
+    <w:lsdException w:name="Medium Grid 2 Accent 3" w:semiHidden="0" w:uiPriority="68" w:unhideWhenUsed="0"/>
+    <w:lsdException w:name="Medium Grid 3 Accent 3" w:semiHidden="0" w:uiPriority="69" w:unhideWhenUsed="0"/>
+    <w:lsdException w:name="Dark List Accent 3" w:semiHidden="0" w:uiPriority="70" w:unhideWhenUsed="0"/>
+    <w:lsdException w:name="Colorful Shading Accent 3" w:semiHidden="0" w:uiPriority="71" w:unhideWhenUsed="0"/>
+    <w:lsdException w:name="Colorful List Accent 3" w:semiHidden="0" w:uiPriority="72" w:unhideWhenUsed="0"/>
+    <w:lsdException w:name="Colorful Grid Accent 3" w:semiHidden="0" w:uiPriority="73" w:unhideWhenUsed="0"/>
+    <w:lsdException w:name="Light Shading Accent 4" w:semiHidden="0" w:uiPriority="60" w:unhideWhenUsed="0"/>
+    <w:lsdException w:name="Light List Accent 4" w:semiHidden="0" w:uiPriority="61" w:unhideWhenUsed="0"/>
+    <w:lsdException w:name="Light Grid Accent 4" w:semiHidden="0" w:uiPriority="62" w:unhideWhenUsed="0"/>
+    <w:lsdException w:name="Medium Shading 1 Accent 4" w:semiHidden="0" w:uiPriority="63" w:unhideWhenUsed="0"/>
+    <w:lsdException w:name="Medium Shading 2 Accent 4" w:semiHidden="0" w:uiPriority="64" w:unhideWhenUsed="0"/>
+    <w:lsdException w:name="Medium List 1 Accent 4" w:semiHidden="0" w:uiPriority="65" w:unhideWhenUsed="0"/>
+    <w:lsdException w:name="Medium List 2 Accent 4" w:semiHidden="0" w:uiPriority="66" w:unhideWhenUsed="0"/>
+    <w:lsdException w:name="Medium Grid 1 Accent 4" w:semiHidden="0" w:uiPriority="67" w:unhideWhenUsed="0"/>
+    <w:lsdException w:name="Medium Grid 2 Accent 4" w:semiHidden="0" w:uiPriority="68" w:unhideWhenUsed="0"/>
+    <w:lsdException w:name="Medium Grid 3 Accent 4" w:semiHidden="0" w:uiPriority="69" w:unhideWhenUsed="0"/>
+    <w:lsdException w:name="Dark List Accent 4" w:semiHidden="0" w:uiPriority="70" w:unhideWhenUsed="0"/>
+    <w:lsdException w:name="Colorful Shading Accent 4" w:semiHidden="0" w:uiPriority="71" w:unhideWhenUsed="0"/>
+    <w:lsdException w:name="Colorful List Accent 4" w:semiHidden="0" w:uiPriority="72" w:unhideWhenUsed="0"/>
+    <w:lsdException w:name="Colorful Grid Accent 4" w:semiHidden="0" w:uiPriority="73" w:unhideWhenUsed="0"/>
+    <w:lsdException w:name="Light Shading Accent 5" w:semiHidden="0" w:uiPriority="60" w:unhideWhenUsed="0"/>
+    <w:lsdException w:name="Light List Accent 5" w:semiHidden="0" w:uiPriority="61" w:unhideWhenUsed="0"/>
+    <w:lsdException w:name="Light Grid Accent 5" w:semiHidden="0" w:uiPriority="62" w:unhideWhenUsed="0"/>
+    <w:lsdException w:name="Medium Shading 1 Accent 5" w:semiHidden="0" w:uiPriority="63" w:unhideWhenUsed="0"/>
+    <w:lsdException w:name="Medium Shading 2 Accent 5" w:semiHidden="0" w:uiPriority="64" w:unhideWhenUsed="0"/>
+    <w:lsdException w:name="Medium List 1 Accent 5" w:semiHidden="0" w:uiPriority="65" w:unhideWhenUsed="0"/>
+    <w:lsdException w:name="Medium List 2 Accent 5" w:semiHidden="0" w:uiPriority="66" w:unhideWhenUsed="0"/>
+    <w:lsdException w:name="Medium Grid 1 Accent 5" w:semiHidden="0" w:uiPriority="67" w:unhideWhenUsed="0"/>
+    <w:lsdException w:name="Medium Grid 2 Accent 5" w:semiHidden="0" w:uiPriority="68" w:unhideWhenUsed="0"/>
+    <w:lsdException w:name="Medium Grid 3 Accent 5" w:semiHidden="0" w:uiPriority="69" w:unhideWhenUsed="0"/>
+    <w:lsdException w:name="Dark List Accent 5" w:semiHidden="0" w:uiPriority="70" w:unhideWhenUsed="0"/>
+    <w:lsdException w:name="Colorful Shading Accent 5" w:semiHidden="0" w:uiPriority="71" w:unhideWhenUsed="0"/>
+    <w:lsdException w:name="Colorful List Accent 5" w:semiHidden="0" w:uiPriority="72" w:unhideWhenUsed="0"/>
+    <w:lsdException w:name="Colorful Grid Accent 5" w:semiHidden="0" w:uiPriority="73" w:unhideWhenUsed="0"/>
+    <w:lsdException w:name="Light Shading Accent 6" w:semiHidden="0" w:uiPriority="60" w:unhideWhenUsed="0"/>
+    <w:lsdException w:name="Light List Accent 6" w:semiHidden="0" w:uiPriority="61" w:unhideWhenUsed="0"/>
+    <w:lsdException w:name="Light Grid Accent 6" w:semiHidden="0" w:uiPriority="62" w:unhideWhenUsed="0"/>
+    <w:lsdException w:name="Medium Shading 1 Accent 6" w:semiHidden="0" w:uiPriority="63" w:unhideWhenUsed="0"/>
+    <w:lsdException w:name="Medium Shading 2 Accent 6" w:semiHidden="0" w:uiPriority="64" w:unhideWhenUsed="0"/>
+    <w:lsdException w:name="Medium List 1 Accent 6" w:semiHidden="0" w:uiPriority="65" w:unhideWhenUsed="0"/>
+    <w:lsdException w:name="Medium List 2 Accent 6" w:semiHidden="0" w:uiPriority="66" w:unhideWhenUsed="0"/>
+    <w:lsdException w:name="Medium Grid 1 Accent 6" w:semiHidden="0" w:uiPriority="67" w:unhideWhenUsed="0"/>
+    <w:lsdException w:name="Medium Grid 2 Accent 6" w:semiHidden="0" w:uiPriority="68" w:unhideWhenUsed="0"/>
+    <w:lsdException w:name="Medium Grid 3 Accent 6" w:semiHidden="0" w:uiPriority="69" w:unhideWhenUsed="0"/>
+    <w:lsdException w:name="Dark List Accent 6" w:semiHidden="0" w:uiPriority="70" w:unhideWhenUsed="0"/>
+    <w:lsdException w:name="Colorful Shading Accent 6" w:semiHidden="0" w:uiPriority="71" w:unhideWhenUsed="0"/>
+    <w:lsdException w:name="Colorful List Accent 6" w:semiHidden="0" w:uiPriority="72" w:unhideWhenUsed="0"/>
+    <w:lsdException w:name="Colorful Grid Accent 6" w:semiHidden="0" w:uiPriority="73" w:unhideWhenUsed="0"/>
+    <w:lsdException w:name="Subtle Emphasis" w:semiHidden="0" w:uiPriority="19" w:unhideWhenUsed="0" w:qFormat="1"/>
+    <w:lsdException w:name="Intense Emphasis" w:semiHidden="0" w:uiPriority="21" w:unhideWhenUsed="0" w:qFormat="1"/>
+    <w:lsdException w:name="Subtle Reference" w:semiHidden="0" w:uiPriority="31" w:unhideWhenUsed="0" w:qFormat="1"/>
+    <w:lsdException w:name="Intense Reference" w:semiHidden="0" w:uiPriority="32" w:unhideWhenUsed="0" w:qFormat="1"/>
+    <w:lsdException w:name="Book Title" w:semiHidden="0" w:uiPriority="33" w:unhideWhenUsed="0" w:qFormat="1"/>
+    <w:lsdException w:name="Bibliography" w:uiPriority="37"/>
+    <w:lsdException w:name="TOC Heading" w:uiPriority="39" w:qFormat="1"/>
   </w:latentStyles>
   <w:style w:type="paragraph" w:default="1" w:styleId="Normal">
     <w:name w:val="Normal"/>
@@ -5318,8 +5646,198 @@
 </w:styles>
 </file>
 
+<file path=word/glossary/stylesWithEffects.xml><?xml version="1.0" encoding="utf-8"?>
+<w:styles xmlns:wpc="http://schemas.microsoft.com/office/word/2010/wordprocessingCanvas" xmlns:mc="http://schemas.openxmlformats.org/markup-compatibility/2006" xmlns:o="urn:schemas-microsoft-com:office:office" xmlns:r="http://schemas.openxmlformats.org/officeDocument/2006/relationships" xmlns:m="http://schemas.openxmlformats.org/officeDocument/2006/math" xmlns:v="urn:schemas-microsoft-com:vml" xmlns:wp14="http://schemas.microsoft.com/office/word/2010/wordprocessingDrawing" xmlns:wp="http://schemas.openxmlformats.org/drawingml/2006/wordprocessingDrawing" xmlns:w10="urn:schemas-microsoft-com:office:word" xmlns:w="http://schemas.openxmlformats.org/wordprocessingml/2006/main" xmlns:w14="http://schemas.microsoft.com/office/word/2010/wordml" xmlns:wpg="http://schemas.microsoft.com/office/word/2010/wordprocessingGroup" xmlns:wpi="http://schemas.microsoft.com/office/word/2010/wordprocessingInk" xmlns:wne="http://schemas.microsoft.com/office/word/2006/wordml" xmlns:wps="http://schemas.microsoft.com/office/word/2010/wordprocessingShape" mc:Ignorable="w14 wp14">
+  <w:docDefaults>
+    <w:rPrDefault>
+      <w:rPr>
+        <w:rFonts w:asciiTheme="minorHAnsi" w:eastAsiaTheme="minorEastAsia" w:hAnsiTheme="minorHAnsi" w:cstheme="minorBidi"/>
+        <w:sz w:val="22"/>
+        <w:szCs w:val="22"/>
+        <w:lang w:val="pt-PT" w:eastAsia="pt-PT" w:bidi="ar-SA"/>
+      </w:rPr>
+    </w:rPrDefault>
+    <w:pPrDefault>
+      <w:pPr>
+        <w:spacing w:after="200" w:line="276" w:lineRule="auto"/>
+      </w:pPr>
+    </w:pPrDefault>
+  </w:docDefaults>
+  <w:latentStyles w:defLockedState="0" w:defUIPriority="99" w:defSemiHidden="1" w:defUnhideWhenUsed="1" w:defQFormat="0" w:count="267">
+    <w:lsdException w:name="Normal" w:semiHidden="0" w:uiPriority="0" w:unhideWhenUsed="0" w:qFormat="1"/>
+    <w:lsdException w:name="heading 1" w:semiHidden="0" w:uiPriority="9" w:unhideWhenUsed="0" w:qFormat="1"/>
+    <w:lsdException w:name="heading 2" w:uiPriority="9" w:qFormat="1"/>
+    <w:lsdException w:name="heading 3" w:uiPriority="9" w:qFormat="1"/>
+    <w:lsdException w:name="heading 4" w:uiPriority="9" w:qFormat="1"/>
+    <w:lsdException w:name="heading 5" w:uiPriority="9" w:qFormat="1"/>
+    <w:lsdException w:name="heading 6" w:uiPriority="9" w:qFormat="1"/>
+    <w:lsdException w:name="heading 7" w:uiPriority="9" w:qFormat="1"/>
+    <w:lsdException w:name="heading 8" w:uiPriority="9" w:qFormat="1"/>
+    <w:lsdException w:name="heading 9" w:uiPriority="9" w:qFormat="1"/>
+    <w:lsdException w:name="toc 1" w:uiPriority="39"/>
+    <w:lsdException w:name="toc 2" w:uiPriority="39"/>
+    <w:lsdException w:name="toc 3" w:uiPriority="39"/>
+    <w:lsdException w:name="toc 4" w:uiPriority="39"/>
+    <w:lsdException w:name="toc 5" w:uiPriority="39"/>
+    <w:lsdException w:name="toc 6" w:uiPriority="39"/>
+    <w:lsdException w:name="toc 7" w:uiPriority="39"/>
+    <w:lsdException w:name="toc 8" w:uiPriority="39"/>
+    <w:lsdException w:name="toc 9" w:uiPriority="39"/>
+    <w:lsdException w:name="caption" w:uiPriority="35" w:qFormat="1"/>
+    <w:lsdException w:name="Title" w:semiHidden="0" w:uiPriority="10" w:unhideWhenUsed="0" w:qFormat="1"/>
+    <w:lsdException w:name="Default Paragraph Font" w:uiPriority="1"/>
+    <w:lsdException w:name="Subtitle" w:semiHidden="0" w:uiPriority="11" w:unhideWhenUsed="0" w:qFormat="1"/>
+    <w:lsdException w:name="Strong" w:semiHidden="0" w:uiPriority="22" w:unhideWhenUsed="0" w:qFormat="1"/>
+    <w:lsdException w:name="Emphasis" w:semiHidden="0" w:uiPriority="20" w:unhideWhenUsed="0" w:qFormat="1"/>
+    <w:lsdException w:name="Table Grid" w:semiHidden="0" w:uiPriority="59" w:unhideWhenUsed="0"/>
+    <w:lsdException w:name="Placeholder Text" w:unhideWhenUsed="0"/>
+    <w:lsdException w:name="No Spacing" w:semiHidden="0" w:uiPriority="1" w:unhideWhenUsed="0" w:qFormat="1"/>
+    <w:lsdException w:name="Light Shading" w:semiHidden="0" w:uiPriority="60" w:unhideWhenUsed="0"/>
+    <w:lsdException w:name="Light List" w:semiHidden="0" w:uiPriority="61" w:unhideWhenUsed="0"/>
+    <w:lsdException w:name="Light Grid" w:semiHidden="0" w:uiPriority="62" w:unhideWhenUsed="0"/>
+    <w:lsdException w:name="Medium Shading 1" w:semiHidden="0" w:uiPriority="63" w:unhideWhenUsed="0"/>
+    <w:lsdException w:name="Medium Shading 2" w:semiHidden="0" w:uiPriority="64" w:unhideWhenUsed="0"/>
+    <w:lsdException w:name="Medium List 1" w:semiHidden="0" w:uiPriority="65" w:unhideWhenUsed="0"/>
+    <w:lsdException w:name="Medium List 2" w:semiHidden="0" w:uiPriority="66" w:unhideWhenUsed="0"/>
+    <w:lsdException w:name="Medium Grid 1" w:semiHidden="0" w:uiPriority="67" w:unhideWhenUsed="0"/>
+    <w:lsdException w:name="Medium Grid 2" w:semiHidden="0" w:uiPriority="68" w:unhideWhenUsed="0"/>
+    <w:lsdException w:name="Medium Grid 3" w:semiHidden="0" w:uiPriority="69" w:unhideWhenUsed="0"/>
+    <w:lsdException w:name="Dark List" w:semiHidden="0" w:uiPriority="70" w:unhideWhenUsed="0"/>
+    <w:lsdException w:name="Colorful Shading" w:semiHidden="0" w:uiPriority="71" w:unhideWhenUsed="0"/>
+    <w:lsdException w:name="Colorful List" w:semiHidden="0" w:uiPriority="72" w:unhideWhenUsed="0"/>
+    <w:lsdException w:name="Colorful Grid" w:semiHidden="0" w:uiPriority="73" w:unhideWhenUsed="0"/>
+    <w:lsdException w:name="Light Shading Accent 1" w:semiHidden="0" w:uiPriority="60" w:unhideWhenUsed="0"/>
+    <w:lsdException w:name="Light List Accent 1" w:semiHidden="0" w:uiPriority="61" w:unhideWhenUsed="0"/>
+    <w:lsdException w:name="Light Grid Accent 1" w:semiHidden="0" w:uiPriority="62" w:unhideWhenUsed="0"/>
+    <w:lsdException w:name="Medium Shading 1 Accent 1" w:semiHidden="0" w:uiPriority="63" w:unhideWhenUsed="0"/>
+    <w:lsdException w:name="Medium Shading 2 Accent 1" w:semiHidden="0" w:uiPriority="64" w:unhideWhenUsed="0"/>
+    <w:lsdException w:name="Medium List 1 Accent 1" w:semiHidden="0" w:uiPriority="65" w:unhideWhenUsed="0"/>
+    <w:lsdException w:name="Revision" w:unhideWhenUsed="0"/>
+    <w:lsdException w:name="List Paragraph" w:semiHidden="0" w:uiPriority="34" w:unhideWhenUsed="0" w:qFormat="1"/>
+    <w:lsdException w:name="Quote" w:semiHidden="0" w:uiPriority="29" w:unhideWhenUsed="0" w:qFormat="1"/>
+    <w:lsdException w:name="Intense Quote" w:semiHidden="0" w:uiPriority="30" w:unhideWhenUsed="0" w:qFormat="1"/>
+    <w:lsdException w:name="Medium List 2 Accent 1" w:semiHidden="0" w:uiPriority="66" w:unhideWhenUsed="0"/>
+    <w:lsdException w:name="Medium Grid 1 Accent 1" w:semiHidden="0" w:uiPriority="67" w:unhideWhenUsed="0"/>
+    <w:lsdException w:name="Medium Grid 2 Accent 1" w:semiHidden="0" w:uiPriority="68" w:unhideWhenUsed="0"/>
+    <w:lsdException w:name="Medium Grid 3 Accent 1" w:semiHidden="0" w:uiPriority="69" w:unhideWhenUsed="0"/>
+    <w:lsdException w:name="Dark List Accent 1" w:semiHidden="0" w:uiPriority="70" w:unhideWhenUsed="0"/>
+    <w:lsdException w:name="Colorful Shading Accent 1" w:semiHidden="0" w:uiPriority="71" w:unhideWhenUsed="0"/>
+    <w:lsdException w:name="Colorful List Accent 1" w:semiHidden="0" w:uiPriority="72" w:unhideWhenUsed="0"/>
+    <w:lsdException w:name="Colorful Grid Accent 1" w:semiHidden="0" w:uiPriority="73" w:unhideWhenUsed="0"/>
+    <w:lsdException w:name="Light Shading Accent 2" w:semiHidden="0" w:uiPriority="60" w:unhideWhenUsed="0"/>
+    <w:lsdException w:name="Light List Accent 2" w:semiHidden="0" w:uiPriority="61" w:unhideWhenUsed="0"/>
+    <w:lsdException w:name="Light Grid Accent 2" w:semiHidden="0" w:uiPriority="62" w:unhideWhenUsed="0"/>
+    <w:lsdException w:name="Medium Shading 1 Accent 2" w:semiHidden="0" w:uiPriority="63" w:unhideWhenUsed="0"/>
+    <w:lsdException w:name="Medium Shading 2 Accent 2" w:semiHidden="0" w:uiPriority="64" w:unhideWhenUsed="0"/>
+    <w:lsdException w:name="Medium List 1 Accent 2" w:semiHidden="0" w:uiPriority="65" w:unhideWhenUsed="0"/>
+    <w:lsdException w:name="Medium List 2 Accent 2" w:semiHidden="0" w:uiPriority="66" w:unhideWhenUsed="0"/>
+    <w:lsdException w:name="Medium Grid 1 Accent 2" w:semiHidden="0" w:uiPriority="67" w:unhideWhenUsed="0"/>
+    <w:lsdException w:name="Medium Grid 2 Accent 2" w:semiHidden="0" w:uiPriority="68" w:unhideWhenUsed="0"/>
+    <w:lsdException w:name="Medium Grid 3 Accent 2" w:semiHidden="0" w:uiPriority="69" w:unhideWhenUsed="0"/>
+    <w:lsdException w:name="Dark List Accent 2" w:semiHidden="0" w:uiPriority="70" w:unhideWhenUsed="0"/>
+    <w:lsdException w:name="Colorful Shading Accent 2" w:semiHidden="0" w:uiPriority="71" w:unhideWhenUsed="0"/>
+    <w:lsdException w:name="Colorful List Accent 2" w:semiHidden="0" w:uiPriority="72" w:unhideWhenUsed="0"/>
+    <w:lsdException w:name="Colorful Grid Accent 2" w:semiHidden="0" w:uiPriority="73" w:unhideWhenUsed="0"/>
+    <w:lsdException w:name="Light Shading Accent 3" w:semiHidden="0" w:uiPriority="60" w:unhideWhenUsed="0"/>
+    <w:lsdException w:name="Light List Accent 3" w:semiHidden="0" w:uiPriority="61" w:unhideWhenUsed="0"/>
+    <w:lsdException w:name="Light Grid Accent 3" w:semiHidden="0" w:uiPriority="62" w:unhideWhenUsed="0"/>
+    <w:lsdException w:name="Medium Shading 1 Accent 3" w:semiHidden="0" w:uiPriority="63" w:unhideWhenUsed="0"/>
+    <w:lsdException w:name="Medium Shading 2 Accent 3" w:semiHidden="0" w:uiPriority="64" w:unhideWhenUsed="0"/>
+    <w:lsdException w:name="Medium List 1 Accent 3" w:semiHidden="0" w:uiPriority="65" w:unhideWhenUsed="0"/>
+    <w:lsdException w:name="Medium List 2 Accent 3" w:semiHidden="0" w:uiPriority="66" w:unhideWhenUsed="0"/>
+    <w:lsdException w:name="Medium Grid 1 Accent 3" w:semiHidden="0" w:uiPriority="67" w:unhideWhenUsed="0"/>
+    <w:lsdException w:name="Medium Grid 2 Accent 3" w:semiHidden="0" w:uiPriority="68" w:unhideWhenUsed="0"/>
+    <w:lsdException w:name="Medium Grid 3 Accent 3" w:semiHidden="0" w:uiPriority="69" w:unhideWhenUsed="0"/>
+    <w:lsdException w:name="Dark List Accent 3" w:semiHidden="0" w:uiPriority="70" w:unhideWhenUsed="0"/>
+    <w:lsdException w:name="Colorful Shading Accent 3" w:semiHidden="0" w:uiPriority="71" w:unhideWhenUsed="0"/>
+    <w:lsdException w:name="Colorful List Accent 3" w:semiHidden="0" w:uiPriority="72" w:unhideWhenUsed="0"/>
+    <w:lsdException w:name="Colorful Grid Accent 3" w:semiHidden="0" w:uiPriority="73" w:unhideWhenUsed="0"/>
+    <w:lsdException w:name="Light Shading Accent 4" w:semiHidden="0" w:uiPriority="60" w:unhideWhenUsed="0"/>
+    <w:lsdException w:name="Light List Accent 4" w:semiHidden="0" w:uiPriority="61" w:unhideWhenUsed="0"/>
+    <w:lsdException w:name="Light Grid Accent 4" w:semiHidden="0" w:uiPriority="62" w:unhideWhenUsed="0"/>
+    <w:lsdException w:name="Medium Shading 1 Accent 4" w:semiHidden="0" w:uiPriority="63" w:unhideWhenUsed="0"/>
+    <w:lsdException w:name="Medium Shading 2 Accent 4" w:semiHidden="0" w:uiPriority="64" w:unhideWhenUsed="0"/>
+    <w:lsdException w:name="Medium List 1 Accent 4" w:semiHidden="0" w:uiPriority="65" w:unhideWhenUsed="0"/>
+    <w:lsdException w:name="Medium List 2 Accent 4" w:semiHidden="0" w:uiPriority="66" w:unhideWhenUsed="0"/>
+    <w:lsdException w:name="Medium Grid 1 Accent 4" w:semiHidden="0" w:uiPriority="67" w:unhideWhenUsed="0"/>
+    <w:lsdException w:name="Medium Grid 2 Accent 4" w:semiHidden="0" w:uiPriority="68" w:unhideWhenUsed="0"/>
+    <w:lsdException w:name="Medium Grid 3 Accent 4" w:semiHidden="0" w:uiPriority="69" w:unhideWhenUsed="0"/>
+    <w:lsdException w:name="Dark List Accent 4" w:semiHidden="0" w:uiPriority="70" w:unhideWhenUsed="0"/>
+    <w:lsdException w:name="Colorful Shading Accent 4" w:semiHidden="0" w:uiPriority="71" w:unhideWhenUsed="0"/>
+    <w:lsdException w:name="Colorful List Accent 4" w:semiHidden="0" w:uiPriority="72" w:unhideWhenUsed="0"/>
+    <w:lsdException w:name="Colorful Grid Accent 4" w:semiHidden="0" w:uiPriority="73" w:unhideWhenUsed="0"/>
+    <w:lsdException w:name="Light Shading Accent 5" w:semiHidden="0" w:uiPriority="60" w:unhideWhenUsed="0"/>
+    <w:lsdException w:name="Light List Accent 5" w:semiHidden="0" w:uiPriority="61" w:unhideWhenUsed="0"/>
+    <w:lsdException w:name="Light Grid Accent 5" w:semiHidden="0" w:uiPriority="62" w:unhideWhenUsed="0"/>
+    <w:lsdException w:name="Medium Shading 1 Accent 5" w:semiHidden="0" w:uiPriority="63" w:unhideWhenUsed="0"/>
+    <w:lsdException w:name="Medium Shading 2 Accent 5" w:semiHidden="0" w:uiPriority="64" w:unhideWhenUsed="0"/>
+    <w:lsdException w:name="Medium List 1 Accent 5" w:semiHidden="0" w:uiPriority="65" w:unhideWhenUsed="0"/>
+    <w:lsdException w:name="Medium List 2 Accent 5" w:semiHidden="0" w:uiPriority="66" w:unhideWhenUsed="0"/>
+    <w:lsdException w:name="Medium Grid 1 Accent 5" w:semiHidden="0" w:uiPriority="67" w:unhideWhenUsed="0"/>
+    <w:lsdException w:name="Medium Grid 2 Accent 5" w:semiHidden="0" w:uiPriority="68" w:unhideWhenUsed="0"/>
+    <w:lsdException w:name="Medium Grid 3 Accent 5" w:semiHidden="0" w:uiPriority="69" w:unhideWhenUsed="0"/>
+    <w:lsdException w:name="Dark List Accent 5" w:semiHidden="0" w:uiPriority="70" w:unhideWhenUsed="0"/>
+    <w:lsdException w:name="Colorful Shading Accent 5" w:semiHidden="0" w:uiPriority="71" w:unhideWhenUsed="0"/>
+    <w:lsdException w:name="Colorful List Accent 5" w:semiHidden="0" w:uiPriority="72" w:unhideWhenUsed="0"/>
+    <w:lsdException w:name="Colorful Grid Accent 5" w:semiHidden="0" w:uiPriority="73" w:unhideWhenUsed="0"/>
+    <w:lsdException w:name="Light Shading Accent 6" w:semiHidden="0" w:uiPriority="60" w:unhideWhenUsed="0"/>
+    <w:lsdException w:name="Light List Accent 6" w:semiHidden="0" w:uiPriority="61" w:unhideWhenUsed="0"/>
+    <w:lsdException w:name="Light Grid Accent 6" w:semiHidden="0" w:uiPriority="62" w:unhideWhenUsed="0"/>
+    <w:lsdException w:name="Medium Shading 1 Accent 6" w:semiHidden="0" w:uiPriority="63" w:unhideWhenUsed="0"/>
+    <w:lsdException w:name="Medium Shading 2 Accent 6" w:semiHidden="0" w:uiPriority="64" w:unhideWhenUsed="0"/>
+    <w:lsdException w:name="Medium List 1 Accent 6" w:semiHidden="0" w:uiPriority="65" w:unhideWhenUsed="0"/>
+    <w:lsdException w:name="Medium List 2 Accent 6" w:semiHidden="0" w:uiPriority="66" w:unhideWhenUsed="0"/>
+    <w:lsdException w:name="Medium Grid 1 Accent 6" w:semiHidden="0" w:uiPriority="67" w:unhideWhenUsed="0"/>
+    <w:lsdException w:name="Medium Grid 2 Accent 6" w:semiHidden="0" w:uiPriority="68" w:unhideWhenUsed="0"/>
+    <w:lsdException w:name="Medium Grid 3 Accent 6" w:semiHidden="0" w:uiPriority="69" w:unhideWhenUsed="0"/>
+    <w:lsdException w:name="Dark List Accent 6" w:semiHidden="0" w:uiPriority="70" w:unhideWhenUsed="0"/>
+    <w:lsdException w:name="Colorful Shading Accent 6" w:semiHidden="0" w:uiPriority="71" w:unhideWhenUsed="0"/>
+    <w:lsdException w:name="Colorful List Accent 6" w:semiHidden="0" w:uiPriority="72" w:unhideWhenUsed="0"/>
+    <w:lsdException w:name="Colorful Grid Accent 6" w:semiHidden="0" w:uiPriority="73" w:unhideWhenUsed="0"/>
+    <w:lsdException w:name="Subtle Emphasis" w:semiHidden="0" w:uiPriority="19" w:unhideWhenUsed="0" w:qFormat="1"/>
+    <w:lsdException w:name="Intense Emphasis" w:semiHidden="0" w:uiPriority="21" w:unhideWhenUsed="0" w:qFormat="1"/>
+    <w:lsdException w:name="Subtle Reference" w:semiHidden="0" w:uiPriority="31" w:unhideWhenUsed="0" w:qFormat="1"/>
+    <w:lsdException w:name="Intense Reference" w:semiHidden="0" w:uiPriority="32" w:unhideWhenUsed="0" w:qFormat="1"/>
+    <w:lsdException w:name="Book Title" w:semiHidden="0" w:uiPriority="33" w:unhideWhenUsed="0" w:qFormat="1"/>
+    <w:lsdException w:name="Bibliography" w:uiPriority="37"/>
+    <w:lsdException w:name="TOC Heading" w:uiPriority="39" w:qFormat="1"/>
+  </w:latentStyles>
+  <w:style w:type="paragraph" w:default="1" w:styleId="Normal">
+    <w:name w:val="Normal"/>
+    <w:qFormat/>
+  </w:style>
+  <w:style w:type="character" w:default="1" w:styleId="DefaultParagraphFont">
+    <w:name w:val="Default Paragraph Font"/>
+    <w:uiPriority w:val="1"/>
+    <w:semiHidden/>
+    <w:unhideWhenUsed/>
+  </w:style>
+  <w:style w:type="table" w:default="1" w:styleId="TableNormal">
+    <w:name w:val="Normal Table"/>
+    <w:uiPriority w:val="99"/>
+    <w:semiHidden/>
+    <w:unhideWhenUsed/>
+    <w:tblPr>
+      <w:tblInd w:w="0" w:type="dxa"/>
+      <w:tblCellMar>
+        <w:top w:w="0" w:type="dxa"/>
+        <w:left w:w="108" w:type="dxa"/>
+        <w:bottom w:w="0" w:type="dxa"/>
+        <w:right w:w="108" w:type="dxa"/>
+      </w:tblCellMar>
+    </w:tblPr>
+  </w:style>
+  <w:style w:type="numbering" w:default="1" w:styleId="NoList">
+    <w:name w:val="No List"/>
+    <w:uiPriority w:val="99"/>
+    <w:semiHidden/>
+    <w:unhideWhenUsed/>
+  </w:style>
+</w:styles>
+</file>
+
 <file path=word/glossary/webSettings.xml><?xml version="1.0" encoding="utf-8"?>
-<w:webSettings xmlns:mc="http://schemas.openxmlformats.org/markup-compatibility/2006" xmlns:r="http://schemas.openxmlformats.org/officeDocument/2006/relationships" xmlns:w="http://schemas.openxmlformats.org/wordprocessingml/2006/main" xmlns:w14="http://schemas.microsoft.com/office/word/2010/wordml" xmlns:w15="http://schemas.microsoft.com/office/word/2012/wordml" mc:Ignorable="w14 w15">
+<w:webSettings xmlns:mc="http://schemas.openxmlformats.org/markup-compatibility/2006" xmlns:r="http://schemas.openxmlformats.org/officeDocument/2006/relationships" xmlns:w="http://schemas.openxmlformats.org/wordprocessingml/2006/main" xmlns:w14="http://schemas.microsoft.com/office/word/2010/wordml" mc:Ignorable="w14">
   <w:optimizeForBrowser/>
 </w:webSettings>
 </file>
@@ -5631,7 +6149,7 @@
 </file>
 
 <file path=customXml/itemProps2.xml><?xml version="1.0" encoding="utf-8"?>
-<ds:datastoreItem xmlns:ds="http://schemas.openxmlformats.org/officeDocument/2006/customXml" ds:itemID="{6B49D147-DDA6-4E24-869F-50EB893A4469}">
+<ds:datastoreItem xmlns:ds="http://schemas.openxmlformats.org/officeDocument/2006/customXml" ds:itemID="{3EC55929-070D-46D3-BA71-F6A6AD4F5E0B}">
   <ds:schemaRefs>
     <ds:schemaRef ds:uri="http://schemas.openxmlformats.org/officeDocument/2006/bibliography"/>
   </ds:schemaRefs>

--- a/trunk/Docs/Templates/Template Processes.docx
+++ b/trunk/Docs/Templates/Template Processes.docx
@@ -40,9 +40,6 @@
                 </w:rPr>
                 <w:alias w:val="Empresa"/>
                 <w:id w:val="13406915"/>
-                <w:placeholder>
-                  <w:docPart w:val="0BB167A0C54B414086401B63BF71B810"/>
-                </w:placeholder>
                 <w:dataBinding w:prefixMappings="xmlns:ns0='http://schemas.openxmlformats.org/officeDocument/2006/extended-properties'" w:xpath="/ns0:Properties[1]/ns0:Company[1]" w:storeItemID="{6668398D-A668-4E3E-A5EB-62B293D839F1}"/>
                 <w:text/>
               </w:sdtPr>
@@ -106,6 +103,7 @@
                         <w:szCs w:val="80"/>
                       </w:rPr>
                     </w:pPr>
+                    <w:proofErr w:type="spellStart"/>
                     <w:r>
                       <w:rPr>
                         <w:rFonts w:asciiTheme="majorHAnsi" w:eastAsiaTheme="majorEastAsia" w:hAnsiTheme="majorHAnsi" w:cstheme="majorBidi"/>
@@ -115,6 +113,7 @@
                       </w:rPr>
                       <w:t>Template</w:t>
                     </w:r>
+                    <w:proofErr w:type="spellEnd"/>
                   </w:p>
                 </w:sdtContent>
               </w:sdt>
@@ -150,11 +149,33 @@
                         <w:rFonts w:asciiTheme="majorHAnsi" w:eastAsiaTheme="majorEastAsia" w:hAnsiTheme="majorHAnsi" w:cstheme="majorBidi"/>
                       </w:rPr>
                     </w:pPr>
+                    <w:proofErr w:type="spellStart"/>
                     <w:r>
                       <w:rPr>
                         <w:rFonts w:asciiTheme="majorHAnsi" w:eastAsiaTheme="majorEastAsia" w:hAnsiTheme="majorHAnsi" w:cstheme="majorBidi"/>
                       </w:rPr>
-                      <w:t>Keep Your Time</w:t>
+                      <w:t>Keep</w:t>
+                    </w:r>
+                    <w:proofErr w:type="spellEnd"/>
+                    <w:r>
+                      <w:rPr>
+                        <w:rFonts w:asciiTheme="majorHAnsi" w:eastAsiaTheme="majorEastAsia" w:hAnsiTheme="majorHAnsi" w:cstheme="majorBidi"/>
+                      </w:rPr>
+                      <w:t xml:space="preserve"> </w:t>
+                    </w:r>
+                    <w:proofErr w:type="spellStart"/>
+                    <w:r>
+                      <w:rPr>
+                        <w:rFonts w:asciiTheme="majorHAnsi" w:eastAsiaTheme="majorEastAsia" w:hAnsiTheme="majorHAnsi" w:cstheme="majorBidi"/>
+                      </w:rPr>
+                      <w:t>Your</w:t>
+                    </w:r>
+                    <w:proofErr w:type="spellEnd"/>
+                    <w:r>
+                      <w:rPr>
+                        <w:rFonts w:asciiTheme="majorHAnsi" w:eastAsiaTheme="majorEastAsia" w:hAnsiTheme="majorHAnsi" w:cstheme="majorBidi"/>
+                      </w:rPr>
+                      <w:t xml:space="preserve"> Time</w:t>
                     </w:r>
                   </w:p>
                 </w:tc>
@@ -315,9 +336,11 @@
           <w:pPr>
             <w:pStyle w:val="TOCHeading"/>
           </w:pPr>
+          <w:proofErr w:type="spellStart"/>
           <w:r>
             <w:t>Content</w:t>
           </w:r>
+          <w:proofErr w:type="spellEnd"/>
         </w:p>
         <w:p>
           <w:pPr>
@@ -849,6 +872,7 @@
       </w:sdtContent>
     </w:sdt>
     <w:p>
+      <w:proofErr w:type="spellStart"/>
       <w:r>
         <w:rPr>
           <w:rFonts w:asciiTheme="majorHAnsi" w:eastAsiaTheme="majorEastAsia" w:hAnsiTheme="majorHAnsi" w:cstheme="majorBidi"/>
@@ -860,6 +884,7 @@
         </w:rPr>
         <w:t>Images</w:t>
       </w:r>
+      <w:proofErr w:type="spellEnd"/>
     </w:p>
     <w:p>
       <w:r>
@@ -893,6 +918,7 @@
       </w:r>
     </w:p>
     <w:p>
+      <w:proofErr w:type="spellStart"/>
       <w:r>
         <w:rPr>
           <w:rFonts w:asciiTheme="majorHAnsi" w:eastAsiaTheme="majorEastAsia" w:hAnsiTheme="majorHAnsi" w:cstheme="majorBidi"/>
@@ -904,6 +930,7 @@
         </w:rPr>
         <w:t>Tables</w:t>
       </w:r>
+      <w:proofErr w:type="spellEnd"/>
     </w:p>
     <w:p>
       <w:pPr>
@@ -1371,11 +1398,19 @@
                 <w:lang w:val="en-US"/>
               </w:rPr>
             </w:pPr>
-            <w:r>
-              <w:rPr>
-                <w:lang w:val="en-US"/>
-              </w:rPr>
-              <w:t>Mário Oliveira</w:t>
+            <w:proofErr w:type="spellStart"/>
+            <w:r>
+              <w:rPr>
+                <w:lang w:val="en-US"/>
+              </w:rPr>
+              <w:t>Mário</w:t>
+            </w:r>
+            <w:proofErr w:type="spellEnd"/>
+            <w:r>
+              <w:rPr>
+                <w:lang w:val="en-US"/>
+              </w:rPr>
+              <w:t xml:space="preserve"> Oliveira</w:t>
             </w:r>
           </w:p>
         </w:tc>
@@ -1456,12 +1491,28 @@
                 <w:lang w:val="en-US"/>
               </w:rPr>
             </w:pPr>
-            <w:r>
-              <w:rPr>
-                <w:lang w:val="en-US"/>
-              </w:rPr>
-              <w:t>Rui Ganhoto</w:t>
-            </w:r>
+            <w:proofErr w:type="spellStart"/>
+            <w:r>
+              <w:rPr>
+                <w:lang w:val="en-US"/>
+              </w:rPr>
+              <w:t>Rui</w:t>
+            </w:r>
+            <w:proofErr w:type="spellEnd"/>
+            <w:r>
+              <w:rPr>
+                <w:lang w:val="en-US"/>
+              </w:rPr>
+              <w:t xml:space="preserve"> </w:t>
+            </w:r>
+            <w:proofErr w:type="spellStart"/>
+            <w:r>
+              <w:rPr>
+                <w:lang w:val="en-US"/>
+              </w:rPr>
+              <w:t>Ganhoto</w:t>
+            </w:r>
+            <w:proofErr w:type="spellEnd"/>
           </w:p>
         </w:tc>
         <w:tc>
@@ -1520,6 +1571,15 @@
                 <w:lang w:val="en-US"/>
               </w:rPr>
             </w:pPr>
+            <w:ins w:id="0" w:author="Filipe" w:date="2013-03-08T22:07:00Z">
+              <w:r>
+                <w:rPr>
+                  <w:rFonts w:eastAsiaTheme="minorHAnsi"/>
+                  <w:lang w:val="en-US"/>
+                </w:rPr>
+                <w:t>08-03-2013</w:t>
+              </w:r>
+            </w:ins>
           </w:p>
         </w:tc>
         <w:tc>
@@ -1538,8 +1598,16 @@
               <w:rPr>
                 <w:lang w:val="en-US"/>
               </w:rPr>
-              <w:t>Filipe Brandão</w:t>
-            </w:r>
+              <w:t xml:space="preserve">Filipe </w:t>
+            </w:r>
+            <w:proofErr w:type="spellStart"/>
+            <w:r>
+              <w:rPr>
+                <w:lang w:val="en-US"/>
+              </w:rPr>
+              <w:t>Brandão</w:t>
+            </w:r>
+            <w:proofErr w:type="spellEnd"/>
           </w:p>
         </w:tc>
         <w:tc>
@@ -1616,8 +1684,16 @@
               <w:rPr>
                 <w:lang w:val="en-US"/>
               </w:rPr>
-              <w:t>David João</w:t>
-            </w:r>
+              <w:t xml:space="preserve">David </w:t>
+            </w:r>
+            <w:proofErr w:type="spellStart"/>
+            <w:r>
+              <w:rPr>
+                <w:lang w:val="en-US"/>
+              </w:rPr>
+              <w:t>João</w:t>
+            </w:r>
+            <w:proofErr w:type="spellEnd"/>
           </w:p>
         </w:tc>
         <w:tc>
@@ -1786,35 +1862,48 @@
       <w:pPr>
         <w:pStyle w:val="Caption"/>
       </w:pPr>
-      <w:bookmarkStart w:id="0" w:name="_Toc349382241"/>
+      <w:bookmarkStart w:id="1" w:name="_Toc349382241"/>
+      <w:proofErr w:type="spellStart"/>
       <w:r>
-        <w:t xml:space="preserve">Table </w:t>
+        <w:t>Table</w:t>
       </w:r>
+      <w:proofErr w:type="spellEnd"/>
       <w:r>
-        <w:fldChar w:fldCharType="begin"/>
+        <w:t xml:space="preserve"> </w:t>
       </w:r>
+      <w:fldSimple w:instr=" SEQ Table \* ARABIC ">
+        <w:r>
+          <w:rPr>
+            <w:noProof/>
+          </w:rPr>
+          <w:t>1</w:t>
+        </w:r>
+      </w:fldSimple>
       <w:r>
-        <w:instrText xml:space="preserve"> SEQ Table \* ARABIC </w:instrText>
+        <w:t xml:space="preserve">: </w:t>
       </w:r>
+      <w:proofErr w:type="spellStart"/>
       <w:r>
-        <w:fldChar w:fldCharType="separate"/>
+        <w:t>List</w:t>
       </w:r>
+      <w:proofErr w:type="spellEnd"/>
       <w:r>
-        <w:rPr>
-          <w:noProof/>
-        </w:rPr>
-        <w:t>1</w:t>
+        <w:t xml:space="preserve"> </w:t>
       </w:r>
+      <w:proofErr w:type="spellStart"/>
       <w:r>
-        <w:rPr>
-          <w:noProof/>
-        </w:rPr>
-        <w:fldChar w:fldCharType="end"/>
+        <w:t>of</w:t>
       </w:r>
+      <w:proofErr w:type="spellEnd"/>
       <w:r>
-        <w:t>: List of Contribuitors</w:t>
+        <w:t xml:space="preserve"> </w:t>
       </w:r>
-      <w:bookmarkEnd w:id="0"/>
+      <w:proofErr w:type="spellStart"/>
+      <w:r>
+        <w:t>Contribuitors</w:t>
+      </w:r>
+      <w:bookmarkEnd w:id="1"/>
+      <w:proofErr w:type="spellEnd"/>
     </w:p>
     <w:p/>
     <w:tbl>
@@ -2098,7 +2187,21 @@
               <w:rPr>
                 <w:lang w:val="en-US"/>
               </w:rPr>
-              <w:t xml:space="preserve"> &amp; Mário Oliveira</w:t>
+              <w:t xml:space="preserve"> &amp; </w:t>
+            </w:r>
+            <w:proofErr w:type="spellStart"/>
+            <w:r>
+              <w:rPr>
+                <w:lang w:val="en-US"/>
+              </w:rPr>
+              <w:t>Mário</w:t>
+            </w:r>
+            <w:proofErr w:type="spellEnd"/>
+            <w:r>
+              <w:rPr>
+                <w:lang w:val="en-US"/>
+              </w:rPr>
+              <w:t xml:space="preserve"> Oliveira</w:t>
             </w:r>
           </w:p>
         </w:tc>
@@ -2453,12 +2556,28 @@
                 <w:lang w:val="en-US"/>
               </w:rPr>
             </w:pPr>
-            <w:r>
-              <w:rPr>
-                <w:lang w:val="en-US"/>
-              </w:rPr>
-              <w:t>Rui Ganhoto</w:t>
-            </w:r>
+            <w:proofErr w:type="spellStart"/>
+            <w:r>
+              <w:rPr>
+                <w:lang w:val="en-US"/>
+              </w:rPr>
+              <w:t>Rui</w:t>
+            </w:r>
+            <w:proofErr w:type="spellEnd"/>
+            <w:r>
+              <w:rPr>
+                <w:lang w:val="en-US"/>
+              </w:rPr>
+              <w:t xml:space="preserve"> </w:t>
+            </w:r>
+            <w:proofErr w:type="spellStart"/>
+            <w:r>
+              <w:rPr>
+                <w:lang w:val="en-US"/>
+              </w:rPr>
+              <w:t>Ganhoto</w:t>
+            </w:r>
+            <w:proofErr w:type="spellEnd"/>
           </w:p>
         </w:tc>
         <w:tc>
@@ -2652,6 +2771,15 @@
                 <w:lang w:val="en-US"/>
               </w:rPr>
             </w:pPr>
+            <w:ins w:id="2" w:author="Filipe" w:date="2013-03-08T22:07:00Z">
+              <w:r>
+                <w:rPr>
+                  <w:rFonts w:eastAsiaTheme="minorHAnsi"/>
+                  <w:lang w:val="en-US"/>
+                </w:rPr>
+                <w:t>08-03-2013</w:t>
+              </w:r>
+            </w:ins>
           </w:p>
         </w:tc>
         <w:tc>
@@ -2666,6 +2794,14 @@
                 <w:lang w:val="en-US"/>
               </w:rPr>
             </w:pPr>
+            <w:ins w:id="3" w:author="Filipe" w:date="2013-03-08T22:07:00Z">
+              <w:r>
+                <w:rPr>
+                  <w:lang w:val="en-US"/>
+                </w:rPr>
+                <w:t>Approval</w:t>
+              </w:r>
+            </w:ins>
           </w:p>
         </w:tc>
         <w:tc>
@@ -2708,6 +2844,22 @@
                 <w:lang w:val="en-US"/>
               </w:rPr>
             </w:pPr>
+            <w:ins w:id="4" w:author="Filipe" w:date="2013-03-08T22:07:00Z">
+              <w:r>
+                <w:rPr>
+                  <w:lang w:val="en-US"/>
+                </w:rPr>
+                <w:t xml:space="preserve">Filipe </w:t>
+              </w:r>
+              <w:proofErr w:type="spellStart"/>
+              <w:r>
+                <w:rPr>
+                  <w:lang w:val="en-US"/>
+                </w:rPr>
+                <w:t>Brandão</w:t>
+              </w:r>
+            </w:ins>
+            <w:proofErr w:type="spellEnd"/>
           </w:p>
         </w:tc>
         <w:tc>
@@ -2723,6 +2875,8 @@
                 <w:lang w:val="en-US"/>
               </w:rPr>
             </w:pPr>
+            <w:bookmarkStart w:id="5" w:name="_GoBack"/>
+            <w:bookmarkEnd w:id="5"/>
           </w:p>
         </w:tc>
       </w:tr>
@@ -3090,7 +3244,7 @@
           <w:lang w:val="en-US"/>
         </w:rPr>
       </w:pPr>
-      <w:bookmarkStart w:id="1" w:name="_Toc349382242"/>
+      <w:bookmarkStart w:id="6" w:name="_Toc349382242"/>
       <w:r>
         <w:rPr>
           <w:lang w:val="en-US"/>
@@ -3128,7 +3282,7 @@
         </w:rPr>
         <w:t>: Version history</w:t>
       </w:r>
-      <w:bookmarkEnd w:id="1"/>
+      <w:bookmarkEnd w:id="6"/>
     </w:p>
     <w:p>
       <w:pPr>
@@ -3144,8 +3298,6 @@
           <w:docGrid w:linePitch="360"/>
         </w:sectPr>
       </w:pPr>
-      <w:bookmarkStart w:id="2" w:name="_GoBack"/>
-      <w:bookmarkEnd w:id="2"/>
     </w:p>
     <w:p>
       <w:pPr>
@@ -3158,7 +3310,7 @@
           <w:lang w:val="en-US"/>
         </w:rPr>
       </w:pPr>
-      <w:bookmarkStart w:id="3" w:name="_Toc349381687"/>
+      <w:bookmarkStart w:id="7" w:name="_Toc349381687"/>
       <w:r>
         <w:rPr>
           <w:lang w:val="en-US"/>
@@ -3166,7 +3318,7 @@
         <w:lastRenderedPageBreak/>
         <w:t>Purpose</w:t>
       </w:r>
-      <w:bookmarkEnd w:id="3"/>
+      <w:bookmarkEnd w:id="7"/>
     </w:p>
     <w:p>
       <w:pPr>
@@ -3193,14 +3345,14 @@
           <w:lang w:val="en-US"/>
         </w:rPr>
       </w:pPr>
-      <w:bookmarkStart w:id="4" w:name="_Toc349381688"/>
+      <w:bookmarkStart w:id="8" w:name="_Toc349381688"/>
       <w:r>
         <w:rPr>
           <w:lang w:val="en-US"/>
         </w:rPr>
         <w:t>Inputs and Outputs</w:t>
       </w:r>
-      <w:bookmarkEnd w:id="4"/>
+      <w:bookmarkEnd w:id="8"/>
     </w:p>
     <w:p>
       <w:pPr>
@@ -3270,14 +3422,14 @@
           <w:lang w:val="en-US"/>
         </w:rPr>
       </w:pPr>
-      <w:bookmarkStart w:id="5" w:name="_Toc349381689"/>
+      <w:bookmarkStart w:id="9" w:name="_Toc349381689"/>
       <w:r>
         <w:rPr>
           <w:lang w:val="en-US"/>
         </w:rPr>
         <w:t>Activities</w:t>
       </w:r>
-      <w:bookmarkEnd w:id="5"/>
+      <w:bookmarkEnd w:id="9"/>
     </w:p>
     <w:p>
       <w:pPr>
@@ -3304,14 +3456,14 @@
           <w:lang w:val="en-US"/>
         </w:rPr>
       </w:pPr>
-      <w:bookmarkStart w:id="6" w:name="_Toc349381690"/>
+      <w:bookmarkStart w:id="10" w:name="_Toc349381690"/>
       <w:r>
         <w:rPr>
           <w:lang w:val="en-US"/>
         </w:rPr>
         <w:t>Tools</w:t>
       </w:r>
-      <w:bookmarkEnd w:id="6"/>
+      <w:bookmarkEnd w:id="10"/>
     </w:p>
     <w:p>
       <w:pPr>
@@ -3338,14 +3490,14 @@
           <w:lang w:val="en-US"/>
         </w:rPr>
       </w:pPr>
-      <w:bookmarkStart w:id="7" w:name="_Toc349381691"/>
+      <w:bookmarkStart w:id="11" w:name="_Toc349381691"/>
       <w:r>
         <w:rPr>
           <w:lang w:val="en-US"/>
         </w:rPr>
         <w:t>Related Processes</w:t>
       </w:r>
-      <w:bookmarkEnd w:id="7"/>
+      <w:bookmarkEnd w:id="11"/>
     </w:p>
     <w:p>
       <w:pPr>
@@ -3372,14 +3524,14 @@
           <w:lang w:val="en-US"/>
         </w:rPr>
       </w:pPr>
-      <w:bookmarkStart w:id="8" w:name="_Toc349381692"/>
+      <w:bookmarkStart w:id="12" w:name="_Toc349381692"/>
       <w:r>
         <w:rPr>
           <w:lang w:val="en-US"/>
         </w:rPr>
         <w:t>Measures</w:t>
       </w:r>
-      <w:bookmarkEnd w:id="8"/>
+      <w:bookmarkEnd w:id="12"/>
     </w:p>
     <w:p>
       <w:pPr>
@@ -3432,8 +3584,13 @@
     <w:pPr>
       <w:pStyle w:val="Footer"/>
     </w:pPr>
+    <w:proofErr w:type="spellStart"/>
     <w:r>
-      <w:t>Projeto Soft</w:t>
+      <w:t>Projeto</w:t>
+    </w:r>
+    <w:proofErr w:type="spellEnd"/>
+    <w:r>
+      <w:t xml:space="preserve"> Soft</w:t>
     </w:r>
     <w:r>
       <w:t>ware 2013</w:t>
@@ -3452,9 +3609,11 @@
       </w:sdtPr>
       <w:sdtEndPr/>
       <w:sdtContent>
+        <w:proofErr w:type="spellStart"/>
         <w:r>
           <w:t>Template</w:t>
         </w:r>
+        <w:proofErr w:type="spellEnd"/>
       </w:sdtContent>
     </w:sdt>
     <w:r>
@@ -3473,8 +3632,13 @@
     <w:pPr>
       <w:pStyle w:val="Footer"/>
     </w:pPr>
+    <w:proofErr w:type="spellStart"/>
     <w:r>
-      <w:t>Projeto Software 2013</w:t>
+      <w:t>Projeto</w:t>
+    </w:r>
+    <w:proofErr w:type="spellEnd"/>
+    <w:r>
+      <w:t xml:space="preserve"> Software 2013</w:t>
     </w:r>
     <w:r>
       <w:tab/>
@@ -3499,9 +3663,11 @@
       </w:sdtPr>
       <w:sdtEndPr/>
       <w:sdtContent>
+        <w:proofErr w:type="spellStart"/>
         <w:r>
           <w:t>Template</w:t>
         </w:r>
+        <w:proofErr w:type="spellEnd"/>
       </w:sdtContent>
     </w:sdt>
     <w:r>
@@ -3517,8 +3683,13 @@
     <w:pPr>
       <w:pStyle w:val="Footer"/>
     </w:pPr>
+    <w:proofErr w:type="spellStart"/>
     <w:r>
-      <w:t>Projeto Software 2013</w:t>
+      <w:t>Projeto</w:t>
+    </w:r>
+    <w:proofErr w:type="spellEnd"/>
+    <w:r>
+      <w:t xml:space="preserve"> Software 2013</w:t>
     </w:r>
   </w:p>
   <w:p>
@@ -3534,9 +3705,11 @@
       </w:sdtPr>
       <w:sdtEndPr/>
       <w:sdtContent>
+        <w:proofErr w:type="spellStart"/>
         <w:r>
           <w:t>Template</w:t>
         </w:r>
+        <w:proofErr w:type="spellEnd"/>
       </w:sdtContent>
     </w:sdt>
     <w:r>
@@ -3576,8 +3749,13 @@
     <w:pPr>
       <w:pStyle w:val="Footer"/>
     </w:pPr>
+    <w:proofErr w:type="spellStart"/>
     <w:r>
-      <w:t>Projeto Software 2013</w:t>
+      <w:t>Projeto</w:t>
+    </w:r>
+    <w:proofErr w:type="spellEnd"/>
+    <w:r>
+      <w:t xml:space="preserve"> Software 2013</w:t>
     </w:r>
     <w:r>
       <w:tab/>
@@ -3602,9 +3780,11 @@
       </w:sdtPr>
       <w:sdtEndPr/>
       <w:sdtContent>
+        <w:proofErr w:type="spellStart"/>
         <w:r>
           <w:t>Template</w:t>
         </w:r>
+        <w:proofErr w:type="spellEnd"/>
       </w:sdtContent>
     </w:sdt>
     <w:r>
@@ -3665,11 +3845,14 @@
   <w:p>
     <w:pPr>
       <w:pStyle w:val="Header"/>
+      <w:rPr>
+        <w:lang w:val="en-US"/>
+      </w:rPr>
     </w:pPr>
     <w:r>
       <w:rPr>
         <w:noProof/>
-        <w:lang w:eastAsia="pt-PT"/>
+        <w:lang w:val="en-US"/>
       </w:rPr>
       <w:drawing>
         <wp:anchor distT="0" distB="0" distL="114300" distR="114300" simplePos="0" relativeHeight="251658240" behindDoc="0" locked="0" layoutInCell="1" allowOverlap="1" wp14:anchorId="5F40F758" wp14:editId="5A5DD74E">
@@ -3726,19 +3909,34 @@
       </w:drawing>
     </w:r>
     <w:r>
+      <w:rPr>
+        <w:lang w:val="en-US"/>
+      </w:rPr>
       <w:tab/>
     </w:r>
     <w:r>
+      <w:rPr>
+        <w:lang w:val="en-US"/>
+      </w:rPr>
       <w:tab/>
     </w:r>
     <w:r>
+      <w:rPr>
+        <w:lang w:val="en-US"/>
+      </w:rPr>
       <w:t>Owner</w:t>
     </w:r>
     <w:r>
+      <w:rPr>
+        <w:lang w:val="en-US"/>
+      </w:rPr>
       <w:t xml:space="preserve">: </w:t>
     </w:r>
     <w:sdt>
       <w:sdtPr>
+        <w:rPr>
+          <w:lang w:val="en-US"/>
+        </w:rPr>
         <w:alias w:val="Autor"/>
         <w:id w:val="1818630"/>
         <w:dataBinding w:prefixMappings="xmlns:ns0='http://purl.org/dc/elements/1.1/' xmlns:ns1='http://schemas.openxmlformats.org/package/2006/metadata/core-properties' " w:xpath="/ns1:coreProperties[1]/ns0:creator[1]" w:storeItemID="{6C3C8BC8-F283-45AE-878A-BAB7291924A1}"/>
@@ -3747,6 +3945,9 @@
       <w:sdtEndPr/>
       <w:sdtContent>
         <w:r>
+          <w:rPr>
+            <w:lang w:val="en-US"/>
+          </w:rPr>
           <w:t>Carla Machado</w:t>
         </w:r>
       </w:sdtContent>
@@ -3755,15 +3956,27 @@
   <w:p>
     <w:pPr>
       <w:pStyle w:val="Header"/>
+      <w:rPr>
+        <w:lang w:val="en-US"/>
+      </w:rPr>
     </w:pPr>
     <w:r>
+      <w:rPr>
+        <w:lang w:val="en-US"/>
+      </w:rPr>
       <w:tab/>
     </w:r>
     <w:r>
+      <w:rPr>
+        <w:lang w:val="en-US"/>
+      </w:rPr>
       <w:tab/>
     </w:r>
     <w:sdt>
       <w:sdtPr>
+        <w:rPr>
+          <w:lang w:val="en-US"/>
+        </w:rPr>
         <w:alias w:val="Comentários"/>
         <w:id w:val="5830539"/>
         <w:dataBinding w:prefixMappings="xmlns:ns0='http://purl.org/dc/elements/1.1/' xmlns:ns1='http://schemas.openxmlformats.org/package/2006/metadata/core-properties' " w:xpath="/ns1:coreProperties[1]/ns0:description[1]" w:storeItemID="{6C3C8BC8-F283-45AE-878A-BAB7291924A1}"/>
@@ -3772,15 +3985,24 @@
       <w:sdtEndPr/>
       <w:sdtContent>
         <w:r>
+          <w:rPr>
+            <w:lang w:val="en-US"/>
+          </w:rPr>
           <w:t>V0.2</w:t>
         </w:r>
       </w:sdtContent>
     </w:sdt>
     <w:r>
+      <w:rPr>
+        <w:lang w:val="en-US"/>
+      </w:rPr>
       <w:t xml:space="preserve"> </w:t>
     </w:r>
     <w:sdt>
       <w:sdtPr>
+        <w:rPr>
+          <w:lang w:val="en-US"/>
+        </w:rPr>
         <w:alias w:val="Estado"/>
         <w:id w:val="1818631"/>
         <w:dataBinding w:prefixMappings="xmlns:ns0='http://purl.org/dc/elements/1.1/' xmlns:ns1='http://schemas.openxmlformats.org/package/2006/metadata/core-properties' " w:xpath="/ns1:coreProperties[1]/ns1:contentStatus[1]" w:storeItemID="{6C3C8BC8-F283-45AE-878A-BAB7291924A1}"/>
@@ -3789,6 +4011,9 @@
       <w:sdtEndPr/>
       <w:sdtContent>
         <w:r>
+          <w:rPr>
+            <w:lang w:val="en-US"/>
+          </w:rPr>
           <w:t>Ready for Approval</w:t>
         </w:r>
       </w:sdtContent>
@@ -3802,11 +4027,14 @@
   <w:p>
     <w:pPr>
       <w:pStyle w:val="Header"/>
+      <w:rPr>
+        <w:lang w:val="en-US"/>
+      </w:rPr>
     </w:pPr>
     <w:r>
       <w:rPr>
         <w:noProof/>
-        <w:lang w:eastAsia="pt-PT"/>
+        <w:lang w:val="en-US"/>
       </w:rPr>
       <w:drawing>
         <wp:anchor distT="0" distB="0" distL="114300" distR="114300" simplePos="0" relativeHeight="251660288" behindDoc="0" locked="0" layoutInCell="1" allowOverlap="1" wp14:anchorId="21889DA5" wp14:editId="11148ABA">
@@ -3863,19 +4091,34 @@
       </w:drawing>
     </w:r>
     <w:r>
+      <w:rPr>
+        <w:lang w:val="en-US"/>
+      </w:rPr>
       <w:tab/>
     </w:r>
     <w:r>
+      <w:rPr>
+        <w:lang w:val="en-US"/>
+      </w:rPr>
       <w:tab/>
     </w:r>
     <w:r>
+      <w:rPr>
+        <w:lang w:val="en-US"/>
+      </w:rPr>
       <w:t>Owner</w:t>
     </w:r>
     <w:r>
+      <w:rPr>
+        <w:lang w:val="en-US"/>
+      </w:rPr>
       <w:t xml:space="preserve">: </w:t>
     </w:r>
     <w:sdt>
       <w:sdtPr>
+        <w:rPr>
+          <w:lang w:val="en-US"/>
+        </w:rPr>
         <w:alias w:val="Autor"/>
         <w:id w:val="1818633"/>
         <w:dataBinding w:prefixMappings="xmlns:ns0='http://purl.org/dc/elements/1.1/' xmlns:ns1='http://schemas.openxmlformats.org/package/2006/metadata/core-properties' " w:xpath="/ns1:coreProperties[1]/ns0:creator[1]" w:storeItemID="{6C3C8BC8-F283-45AE-878A-BAB7291924A1}"/>
@@ -3884,6 +4127,9 @@
       <w:sdtEndPr/>
       <w:sdtContent>
         <w:r>
+          <w:rPr>
+            <w:lang w:val="en-US"/>
+          </w:rPr>
           <w:t>Carla Machado</w:t>
         </w:r>
       </w:sdtContent>
@@ -3892,15 +4138,27 @@
   <w:p>
     <w:pPr>
       <w:pStyle w:val="Header"/>
+      <w:rPr>
+        <w:lang w:val="en-US"/>
+      </w:rPr>
     </w:pPr>
     <w:r>
+      <w:rPr>
+        <w:lang w:val="en-US"/>
+      </w:rPr>
       <w:tab/>
     </w:r>
     <w:r>
+      <w:rPr>
+        <w:lang w:val="en-US"/>
+      </w:rPr>
       <w:tab/>
     </w:r>
     <w:sdt>
       <w:sdtPr>
+        <w:rPr>
+          <w:lang w:val="en-US"/>
+        </w:rPr>
         <w:alias w:val="Comentários"/>
         <w:id w:val="5830538"/>
         <w:dataBinding w:prefixMappings="xmlns:ns0='http://purl.org/dc/elements/1.1/' xmlns:ns1='http://schemas.openxmlformats.org/package/2006/metadata/core-properties' " w:xpath="/ns1:coreProperties[1]/ns0:description[1]" w:storeItemID="{6C3C8BC8-F283-45AE-878A-BAB7291924A1}"/>
@@ -3909,15 +4167,24 @@
       <w:sdtEndPr/>
       <w:sdtContent>
         <w:r>
+          <w:rPr>
+            <w:lang w:val="en-US"/>
+          </w:rPr>
           <w:t>V0.2</w:t>
         </w:r>
       </w:sdtContent>
     </w:sdt>
     <w:r>
+      <w:rPr>
+        <w:lang w:val="en-US"/>
+      </w:rPr>
       <w:t xml:space="preserve"> </w:t>
     </w:r>
     <w:sdt>
       <w:sdtPr>
+        <w:rPr>
+          <w:lang w:val="en-US"/>
+        </w:rPr>
         <w:alias w:val="Estado"/>
         <w:id w:val="1818634"/>
         <w:dataBinding w:prefixMappings="xmlns:ns0='http://purl.org/dc/elements/1.1/' xmlns:ns1='http://schemas.openxmlformats.org/package/2006/metadata/core-properties' " w:xpath="/ns1:coreProperties[1]/ns1:contentStatus[1]" w:storeItemID="{6C3C8BC8-F283-45AE-878A-BAB7291924A1}"/>
@@ -3926,11 +4193,17 @@
       <w:sdtEndPr/>
       <w:sdtContent>
         <w:r>
+          <w:rPr>
+            <w:lang w:val="en-US"/>
+          </w:rPr>
           <w:t>Ready for Approval</w:t>
         </w:r>
       </w:sdtContent>
     </w:sdt>
     <w:r>
+      <w:rPr>
+        <w:lang w:val="en-US"/>
+      </w:rPr>
       <w:t xml:space="preserve"> </w:t>
     </w:r>
   </w:p>
@@ -4881,967 +5154,6 @@
 </w:styles>
 </file>
 
-<file path=word/glossary/document.xml><?xml version="1.0" encoding="utf-8"?>
-<w:glossaryDocument xmlns:wpc="http://schemas.microsoft.com/office/word/2010/wordprocessingCanvas" xmlns:mc="http://schemas.openxmlformats.org/markup-compatibility/2006" xmlns:o="urn:schemas-microsoft-com:office:office" xmlns:r="http://schemas.openxmlformats.org/officeDocument/2006/relationships" xmlns:m="http://schemas.openxmlformats.org/officeDocument/2006/math" xmlns:v="urn:schemas-microsoft-com:vml" xmlns:wp14="http://schemas.microsoft.com/office/word/2010/wordprocessingDrawing" xmlns:wp="http://schemas.openxmlformats.org/drawingml/2006/wordprocessingDrawing" xmlns:w10="urn:schemas-microsoft-com:office:word" xmlns:w="http://schemas.openxmlformats.org/wordprocessingml/2006/main" xmlns:w14="http://schemas.microsoft.com/office/word/2010/wordml" xmlns:wpg="http://schemas.microsoft.com/office/word/2010/wordprocessingGroup" xmlns:wpi="http://schemas.microsoft.com/office/word/2010/wordprocessingInk" xmlns:wne="http://schemas.microsoft.com/office/word/2006/wordml" xmlns:wps="http://schemas.microsoft.com/office/word/2010/wordprocessingShape" mc:Ignorable="w14 wp14"/>
-</file>
-
-<file path=word/glossary/fontTable.xml><?xml version="1.0" encoding="utf-8"?>
-<w:fonts xmlns:mc="http://schemas.openxmlformats.org/markup-compatibility/2006" xmlns:r="http://schemas.openxmlformats.org/officeDocument/2006/relationships" xmlns:w="http://schemas.openxmlformats.org/wordprocessingml/2006/main" xmlns:w14="http://schemas.microsoft.com/office/word/2010/wordml" mc:Ignorable="w14">
-  <w:font w:name="Calibri">
-    <w:panose1 w:val="020F0502020204030204"/>
-    <w:charset w:val="00"/>
-    <w:family w:val="swiss"/>
-    <w:pitch w:val="variable"/>
-    <w:sig w:usb0="E00002FF" w:usb1="4000ACFF" w:usb2="00000001" w:usb3="00000000" w:csb0="0000019F" w:csb1="00000000"/>
-  </w:font>
-  <w:font w:name="Times New Roman">
-    <w:panose1 w:val="02020603050405020304"/>
-    <w:charset w:val="00"/>
-    <w:family w:val="roman"/>
-    <w:pitch w:val="variable"/>
-    <w:sig w:usb0="E0002AFF" w:usb1="C0007841" w:usb2="00000009" w:usb3="00000000" w:csb0="000001FF" w:csb1="00000000"/>
-  </w:font>
-  <w:font w:name="Cambria">
-    <w:panose1 w:val="02040503050406030204"/>
-    <w:charset w:val="00"/>
-    <w:family w:val="roman"/>
-    <w:pitch w:val="variable"/>
-    <w:sig w:usb0="E00002FF" w:usb1="400004FF" w:usb2="00000000" w:usb3="00000000" w:csb0="0000019F" w:csb1="00000000"/>
-  </w:font>
-  <w:font w:name="Tahoma">
-    <w:panose1 w:val="020B0604030504040204"/>
-    <w:charset w:val="00"/>
-    <w:family w:val="swiss"/>
-    <w:notTrueType/>
-    <w:pitch w:val="variable"/>
-    <w:sig w:usb0="00000003" w:usb1="00000000" w:usb2="00000000" w:usb3="00000000" w:csb0="00000001" w:csb1="00000000"/>
-  </w:font>
-</w:fonts>
-</file>
-
-<file path=word/glossary/settings.xml><?xml version="1.0" encoding="utf-8"?>
-<w:settings xmlns:mc="http://schemas.openxmlformats.org/markup-compatibility/2006" xmlns:o="urn:schemas-microsoft-com:office:office" xmlns:r="http://schemas.openxmlformats.org/officeDocument/2006/relationships" xmlns:m="http://schemas.openxmlformats.org/officeDocument/2006/math" xmlns:v="urn:schemas-microsoft-com:vml" xmlns:w10="urn:schemas-microsoft-com:office:word" xmlns:w="http://schemas.openxmlformats.org/wordprocessingml/2006/main" xmlns:w14="http://schemas.microsoft.com/office/word/2010/wordml" xmlns:sl="http://schemas.openxmlformats.org/schemaLibrary/2006/main" mc:Ignorable="w14">
-  <w:view w:val="normal"/>
-  <w:defaultTabStop w:val="708"/>
-  <w:hyphenationZone w:val="425"/>
-  <w:characterSpacingControl w:val="doNotCompress"/>
-  <w:compat>
-    <w:useFELayout/>
-    <w:compatSetting w:name="compatibilityMode" w:uri="http://schemas.microsoft.com/office/word" w:val="12"/>
-  </w:compat>
-  <w:rsids>
-    <w:rsidRoot w:val="00761202"/>
-    <w:rsid w:val="001C7050"/>
-    <w:rsid w:val="00336C8C"/>
-    <w:rsid w:val="003A7208"/>
-    <w:rsid w:val="00761202"/>
-    <w:rsid w:val="007759B5"/>
-    <w:rsid w:val="008658EF"/>
-    <w:rsid w:val="00BD7072"/>
-    <w:rsid w:val="00C635E7"/>
-    <w:rsid w:val="00C90479"/>
-    <w:rsid w:val="00DA2738"/>
-    <w:rsid w:val="00DF7858"/>
-    <w:rsid w:val="00FE5A4A"/>
-  </w:rsids>
-  <m:mathPr>
-    <m:mathFont m:val="Cambria Math"/>
-    <m:brkBin m:val="before"/>
-    <m:brkBinSub m:val="--"/>
-    <m:smallFrac m:val="0"/>
-    <m:dispDef/>
-    <m:lMargin m:val="0"/>
-    <m:rMargin m:val="0"/>
-    <m:defJc m:val="centerGroup"/>
-    <m:wrapIndent m:val="1440"/>
-    <m:intLim m:val="subSup"/>
-    <m:naryLim m:val="undOvr"/>
-  </m:mathPr>
-  <w:themeFontLang w:val="pt-PT"/>
-  <w:clrSchemeMapping w:bg1="light1" w:t1="dark1" w:bg2="light2" w:t2="dark2" w:accent1="accent1" w:accent2="accent2" w:accent3="accent3" w:accent4="accent4" w:accent5="accent5" w:accent6="accent6" w:hyperlink="hyperlink" w:followedHyperlink="followedHyperlink"/>
-  <w:decimalSymbol w:val=","/>
-  <w:listSeparator w:val=";"/>
-</w:settings>
-</file>
-
-<file path=word/glossary/styles.xml><?xml version="1.0" encoding="utf-8"?>
-<w:styles xmlns:mc="http://schemas.openxmlformats.org/markup-compatibility/2006" xmlns:r="http://schemas.openxmlformats.org/officeDocument/2006/relationships" xmlns:w="http://schemas.openxmlformats.org/wordprocessingml/2006/main" xmlns:w14="http://schemas.microsoft.com/office/word/2010/wordml" mc:Ignorable="w14">
-  <w:docDefaults>
-    <w:rPrDefault>
-      <w:rPr>
-        <w:rFonts w:asciiTheme="minorHAnsi" w:eastAsiaTheme="minorEastAsia" w:hAnsiTheme="minorHAnsi" w:cstheme="minorBidi"/>
-        <w:sz w:val="22"/>
-        <w:szCs w:val="22"/>
-        <w:lang w:val="pt-PT" w:eastAsia="pt-PT" w:bidi="ar-SA"/>
-      </w:rPr>
-    </w:rPrDefault>
-    <w:pPrDefault>
-      <w:pPr>
-        <w:spacing w:after="200" w:line="276" w:lineRule="auto"/>
-      </w:pPr>
-    </w:pPrDefault>
-  </w:docDefaults>
-  <w:latentStyles w:defLockedState="0" w:defUIPriority="99" w:defSemiHidden="1" w:defUnhideWhenUsed="1" w:defQFormat="0" w:count="267">
-    <w:lsdException w:name="Normal" w:semiHidden="0" w:uiPriority="0" w:unhideWhenUsed="0" w:qFormat="1"/>
-    <w:lsdException w:name="heading 1" w:semiHidden="0" w:uiPriority="9" w:unhideWhenUsed="0" w:qFormat="1"/>
-    <w:lsdException w:name="heading 2" w:uiPriority="9" w:qFormat="1"/>
-    <w:lsdException w:name="heading 3" w:uiPriority="9" w:qFormat="1"/>
-    <w:lsdException w:name="heading 4" w:uiPriority="9" w:qFormat="1"/>
-    <w:lsdException w:name="heading 5" w:uiPriority="9" w:qFormat="1"/>
-    <w:lsdException w:name="heading 6" w:uiPriority="9" w:qFormat="1"/>
-    <w:lsdException w:name="heading 7" w:uiPriority="9" w:qFormat="1"/>
-    <w:lsdException w:name="heading 8" w:uiPriority="9" w:qFormat="1"/>
-    <w:lsdException w:name="heading 9" w:uiPriority="9" w:qFormat="1"/>
-    <w:lsdException w:name="toc 1" w:uiPriority="39"/>
-    <w:lsdException w:name="toc 2" w:uiPriority="39"/>
-    <w:lsdException w:name="toc 3" w:uiPriority="39"/>
-    <w:lsdException w:name="toc 4" w:uiPriority="39"/>
-    <w:lsdException w:name="toc 5" w:uiPriority="39"/>
-    <w:lsdException w:name="toc 6" w:uiPriority="39"/>
-    <w:lsdException w:name="toc 7" w:uiPriority="39"/>
-    <w:lsdException w:name="toc 8" w:uiPriority="39"/>
-    <w:lsdException w:name="toc 9" w:uiPriority="39"/>
-    <w:lsdException w:name="caption" w:uiPriority="35" w:qFormat="1"/>
-    <w:lsdException w:name="Title" w:semiHidden="0" w:uiPriority="10" w:unhideWhenUsed="0" w:qFormat="1"/>
-    <w:lsdException w:name="Default Paragraph Font" w:uiPriority="1"/>
-    <w:lsdException w:name="Subtitle" w:semiHidden="0" w:uiPriority="11" w:unhideWhenUsed="0" w:qFormat="1"/>
-    <w:lsdException w:name="Strong" w:semiHidden="0" w:uiPriority="22" w:unhideWhenUsed="0" w:qFormat="1"/>
-    <w:lsdException w:name="Emphasis" w:semiHidden="0" w:uiPriority="20" w:unhideWhenUsed="0" w:qFormat="1"/>
-    <w:lsdException w:name="Table Grid" w:semiHidden="0" w:uiPriority="59" w:unhideWhenUsed="0"/>
-    <w:lsdException w:name="Placeholder Text" w:unhideWhenUsed="0"/>
-    <w:lsdException w:name="No Spacing" w:semiHidden="0" w:uiPriority="1" w:unhideWhenUsed="0" w:qFormat="1"/>
-    <w:lsdException w:name="Light Shading" w:semiHidden="0" w:uiPriority="60" w:unhideWhenUsed="0"/>
-    <w:lsdException w:name="Light List" w:semiHidden="0" w:uiPriority="61" w:unhideWhenUsed="0"/>
-    <w:lsdException w:name="Light Grid" w:semiHidden="0" w:uiPriority="62" w:unhideWhenUsed="0"/>
-    <w:lsdException w:name="Medium Shading 1" w:semiHidden="0" w:uiPriority="63" w:unhideWhenUsed="0"/>
-    <w:lsdException w:name="Medium Shading 2" w:semiHidden="0" w:uiPriority="64" w:unhideWhenUsed="0"/>
-    <w:lsdException w:name="Medium List 1" w:semiHidden="0" w:uiPriority="65" w:unhideWhenUsed="0"/>
-    <w:lsdException w:name="Medium List 2" w:semiHidden="0" w:uiPriority="66" w:unhideWhenUsed="0"/>
-    <w:lsdException w:name="Medium Grid 1" w:semiHidden="0" w:uiPriority="67" w:unhideWhenUsed="0"/>
-    <w:lsdException w:name="Medium Grid 2" w:semiHidden="0" w:uiPriority="68" w:unhideWhenUsed="0"/>
-    <w:lsdException w:name="Medium Grid 3" w:semiHidden="0" w:uiPriority="69" w:unhideWhenUsed="0"/>
-    <w:lsdException w:name="Dark List" w:semiHidden="0" w:uiPriority="70" w:unhideWhenUsed="0"/>
-    <w:lsdException w:name="Colorful Shading" w:semiHidden="0" w:uiPriority="71" w:unhideWhenUsed="0"/>
-    <w:lsdException w:name="Colorful List" w:semiHidden="0" w:uiPriority="72" w:unhideWhenUsed="0"/>
-    <w:lsdException w:name="Colorful Grid" w:semiHidden="0" w:uiPriority="73" w:unhideWhenUsed="0"/>
-    <w:lsdException w:name="Light Shading Accent 1" w:semiHidden="0" w:uiPriority="60" w:unhideWhenUsed="0"/>
-    <w:lsdException w:name="Light List Accent 1" w:semiHidden="0" w:uiPriority="61" w:unhideWhenUsed="0"/>
-    <w:lsdException w:name="Light Grid Accent 1" w:semiHidden="0" w:uiPriority="62" w:unhideWhenUsed="0"/>
-    <w:lsdException w:name="Medium Shading 1 Accent 1" w:semiHidden="0" w:uiPriority="63" w:unhideWhenUsed="0"/>
-    <w:lsdException w:name="Medium Shading 2 Accent 1" w:semiHidden="0" w:uiPriority="64" w:unhideWhenUsed="0"/>
-    <w:lsdException w:name="Medium List 1 Accent 1" w:semiHidden="0" w:uiPriority="65" w:unhideWhenUsed="0"/>
-    <w:lsdException w:name="Revision" w:unhideWhenUsed="0"/>
-    <w:lsdException w:name="List Paragraph" w:semiHidden="0" w:uiPriority="34" w:unhideWhenUsed="0" w:qFormat="1"/>
-    <w:lsdException w:name="Quote" w:semiHidden="0" w:uiPriority="29" w:unhideWhenUsed="0" w:qFormat="1"/>
-    <w:lsdException w:name="Intense Quote" w:semiHidden="0" w:uiPriority="30" w:unhideWhenUsed="0" w:qFormat="1"/>
-    <w:lsdException w:name="Medium List 2 Accent 1" w:semiHidden="0" w:uiPriority="66" w:unhideWhenUsed="0"/>
-    <w:lsdException w:name="Medium Grid 1 Accent 1" w:semiHidden="0" w:uiPriority="67" w:unhideWhenUsed="0"/>
-    <w:lsdException w:name="Medium Grid 2 Accent 1" w:semiHidden="0" w:uiPriority="68" w:unhideWhenUsed="0"/>
-    <w:lsdException w:name="Medium Grid 3 Accent 1" w:semiHidden="0" w:uiPriority="69" w:unhideWhenUsed="0"/>
-    <w:lsdException w:name="Dark List Accent 1" w:semiHidden="0" w:uiPriority="70" w:unhideWhenUsed="0"/>
-    <w:lsdException w:name="Colorful Shading Accent 1" w:semiHidden="0" w:uiPriority="71" w:unhideWhenUsed="0"/>
-    <w:lsdException w:name="Colorful List Accent 1" w:semiHidden="0" w:uiPriority="72" w:unhideWhenUsed="0"/>
-    <w:lsdException w:name="Colorful Grid Accent 1" w:semiHidden="0" w:uiPriority="73" w:unhideWhenUsed="0"/>
-    <w:lsdException w:name="Light Shading Accent 2" w:semiHidden="0" w:uiPriority="60" w:unhideWhenUsed="0"/>
-    <w:lsdException w:name="Light List Accent 2" w:semiHidden="0" w:uiPriority="61" w:unhideWhenUsed="0"/>
-    <w:lsdException w:name="Light Grid Accent 2" w:semiHidden="0" w:uiPriority="62" w:unhideWhenUsed="0"/>
-    <w:lsdException w:name="Medium Shading 1 Accent 2" w:semiHidden="0" w:uiPriority="63" w:unhideWhenUsed="0"/>
-    <w:lsdException w:name="Medium Shading 2 Accent 2" w:semiHidden="0" w:uiPriority="64" w:unhideWhenUsed="0"/>
-    <w:lsdException w:name="Medium List 1 Accent 2" w:semiHidden="0" w:uiPriority="65" w:unhideWhenUsed="0"/>
-    <w:lsdException w:name="Medium List 2 Accent 2" w:semiHidden="0" w:uiPriority="66" w:unhideWhenUsed="0"/>
-    <w:lsdException w:name="Medium Grid 1 Accent 2" w:semiHidden="0" w:uiPriority="67" w:unhideWhenUsed="0"/>
-    <w:lsdException w:name="Medium Grid 2 Accent 2" w:semiHidden="0" w:uiPriority="68" w:unhideWhenUsed="0"/>
-    <w:lsdException w:name="Medium Grid 3 Accent 2" w:semiHidden="0" w:uiPriority="69" w:unhideWhenUsed="0"/>
-    <w:lsdException w:name="Dark List Accent 2" w:semiHidden="0" w:uiPriority="70" w:unhideWhenUsed="0"/>
-    <w:lsdException w:name="Colorful Shading Accent 2" w:semiHidden="0" w:uiPriority="71" w:unhideWhenUsed="0"/>
-    <w:lsdException w:name="Colorful List Accent 2" w:semiHidden="0" w:uiPriority="72" w:unhideWhenUsed="0"/>
-    <w:lsdException w:name="Colorful Grid Accent 2" w:semiHidden="0" w:uiPriority="73" w:unhideWhenUsed="0"/>
-    <w:lsdException w:name="Light Shading Accent 3" w:semiHidden="0" w:uiPriority="60" w:unhideWhenUsed="0"/>
-    <w:lsdException w:name="Light List Accent 3" w:semiHidden="0" w:uiPriority="61" w:unhideWhenUsed="0"/>
-    <w:lsdException w:name="Light Grid Accent 3" w:semiHidden="0" w:uiPriority="62" w:unhideWhenUsed="0"/>
-    <w:lsdException w:name="Medium Shading 1 Accent 3" w:semiHidden="0" w:uiPriority="63" w:unhideWhenUsed="0"/>
-    <w:lsdException w:name="Medium Shading 2 Accent 3" w:semiHidden="0" w:uiPriority="64" w:unhideWhenUsed="0"/>
-    <w:lsdException w:name="Medium List 1 Accent 3" w:semiHidden="0" w:uiPriority="65" w:unhideWhenUsed="0"/>
-    <w:lsdException w:name="Medium List 2 Accent 3" w:semiHidden="0" w:uiPriority="66" w:unhideWhenUsed="0"/>
-    <w:lsdException w:name="Medium Grid 1 Accent 3" w:semiHidden="0" w:uiPriority="67" w:unhideWhenUsed="0"/>
-    <w:lsdException w:name="Medium Grid 2 Accent 3" w:semiHidden="0" w:uiPriority="68" w:unhideWhenUsed="0"/>
-    <w:lsdException w:name="Medium Grid 3 Accent 3" w:semiHidden="0" w:uiPriority="69" w:unhideWhenUsed="0"/>
-    <w:lsdException w:name="Dark List Accent 3" w:semiHidden="0" w:uiPriority="70" w:unhideWhenUsed="0"/>
-    <w:lsdException w:name="Colorful Shading Accent 3" w:semiHidden="0" w:uiPriority="71" w:unhideWhenUsed="0"/>
-    <w:lsdException w:name="Colorful List Accent 3" w:semiHidden="0" w:uiPriority="72" w:unhideWhenUsed="0"/>
-    <w:lsdException w:name="Colorful Grid Accent 3" w:semiHidden="0" w:uiPriority="73" w:unhideWhenUsed="0"/>
-    <w:lsdException w:name="Light Shading Accent 4" w:semiHidden="0" w:uiPriority="60" w:unhideWhenUsed="0"/>
-    <w:lsdException w:name="Light List Accent 4" w:semiHidden="0" w:uiPriority="61" w:unhideWhenUsed="0"/>
-    <w:lsdException w:name="Light Grid Accent 4" w:semiHidden="0" w:uiPriority="62" w:unhideWhenUsed="0"/>
-    <w:lsdException w:name="Medium Shading 1 Accent 4" w:semiHidden="0" w:uiPriority="63" w:unhideWhenUsed="0"/>
-    <w:lsdException w:name="Medium Shading 2 Accent 4" w:semiHidden="0" w:uiPriority="64" w:unhideWhenUsed="0"/>
-    <w:lsdException w:name="Medium List 1 Accent 4" w:semiHidden="0" w:uiPriority="65" w:unhideWhenUsed="0"/>
-    <w:lsdException w:name="Medium List 2 Accent 4" w:semiHidden="0" w:uiPriority="66" w:unhideWhenUsed="0"/>
-    <w:lsdException w:name="Medium Grid 1 Accent 4" w:semiHidden="0" w:uiPriority="67" w:unhideWhenUsed="0"/>
-    <w:lsdException w:name="Medium Grid 2 Accent 4" w:semiHidden="0" w:uiPriority="68" w:unhideWhenUsed="0"/>
-    <w:lsdException w:name="Medium Grid 3 Accent 4" w:semiHidden="0" w:uiPriority="69" w:unhideWhenUsed="0"/>
-    <w:lsdException w:name="Dark List Accent 4" w:semiHidden="0" w:uiPriority="70" w:unhideWhenUsed="0"/>
-    <w:lsdException w:name="Colorful Shading Accent 4" w:semiHidden="0" w:uiPriority="71" w:unhideWhenUsed="0"/>
-    <w:lsdException w:name="Colorful List Accent 4" w:semiHidden="0" w:uiPriority="72" w:unhideWhenUsed="0"/>
-    <w:lsdException w:name="Colorful Grid Accent 4" w:semiHidden="0" w:uiPriority="73" w:unhideWhenUsed="0"/>
-    <w:lsdException w:name="Light Shading Accent 5" w:semiHidden="0" w:uiPriority="60" w:unhideWhenUsed="0"/>
-    <w:lsdException w:name="Light List Accent 5" w:semiHidden="0" w:uiPriority="61" w:unhideWhenUsed="0"/>
-    <w:lsdException w:name="Light Grid Accent 5" w:semiHidden="0" w:uiPriority="62" w:unhideWhenUsed="0"/>
-    <w:lsdException w:name="Medium Shading 1 Accent 5" w:semiHidden="0" w:uiPriority="63" w:unhideWhenUsed="0"/>
-    <w:lsdException w:name="Medium Shading 2 Accent 5" w:semiHidden="0" w:uiPriority="64" w:unhideWhenUsed="0"/>
-    <w:lsdException w:name="Medium List 1 Accent 5" w:semiHidden="0" w:uiPriority="65" w:unhideWhenUsed="0"/>
-    <w:lsdException w:name="Medium List 2 Accent 5" w:semiHidden="0" w:uiPriority="66" w:unhideWhenUsed="0"/>
-    <w:lsdException w:name="Medium Grid 1 Accent 5" w:semiHidden="0" w:uiPriority="67" w:unhideWhenUsed="0"/>
-    <w:lsdException w:name="Medium Grid 2 Accent 5" w:semiHidden="0" w:uiPriority="68" w:unhideWhenUsed="0"/>
-    <w:lsdException w:name="Medium Grid 3 Accent 5" w:semiHidden="0" w:uiPriority="69" w:unhideWhenUsed="0"/>
-    <w:lsdException w:name="Dark List Accent 5" w:semiHidden="0" w:uiPriority="70" w:unhideWhenUsed="0"/>
-    <w:lsdException w:name="Colorful Shading Accent 5" w:semiHidden="0" w:uiPriority="71" w:unhideWhenUsed="0"/>
-    <w:lsdException w:name="Colorful List Accent 5" w:semiHidden="0" w:uiPriority="72" w:unhideWhenUsed="0"/>
-    <w:lsdException w:name="Colorful Grid Accent 5" w:semiHidden="0" w:uiPriority="73" w:unhideWhenUsed="0"/>
-    <w:lsdException w:name="Light Shading Accent 6" w:semiHidden="0" w:uiPriority="60" w:unhideWhenUsed="0"/>
-    <w:lsdException w:name="Light List Accent 6" w:semiHidden="0" w:uiPriority="61" w:unhideWhenUsed="0"/>
-    <w:lsdException w:name="Light Grid Accent 6" w:semiHidden="0" w:uiPriority="62" w:unhideWhenUsed="0"/>
-    <w:lsdException w:name="Medium Shading 1 Accent 6" w:semiHidden="0" w:uiPriority="63" w:unhideWhenUsed="0"/>
-    <w:lsdException w:name="Medium Shading 2 Accent 6" w:semiHidden="0" w:uiPriority="64" w:unhideWhenUsed="0"/>
-    <w:lsdException w:name="Medium List 1 Accent 6" w:semiHidden="0" w:uiPriority="65" w:unhideWhenUsed="0"/>
-    <w:lsdException w:name="Medium List 2 Accent 6" w:semiHidden="0" w:uiPriority="66" w:unhideWhenUsed="0"/>
-    <w:lsdException w:name="Medium Grid 1 Accent 6" w:semiHidden="0" w:uiPriority="67" w:unhideWhenUsed="0"/>
-    <w:lsdException w:name="Medium Grid 2 Accent 6" w:semiHidden="0" w:uiPriority="68" w:unhideWhenUsed="0"/>
-    <w:lsdException w:name="Medium Grid 3 Accent 6" w:semiHidden="0" w:uiPriority="69" w:unhideWhenUsed="0"/>
-    <w:lsdException w:name="Dark List Accent 6" w:semiHidden="0" w:uiPriority="70" w:unhideWhenUsed="0"/>
-    <w:lsdException w:name="Colorful Shading Accent 6" w:semiHidden="0" w:uiPriority="71" w:unhideWhenUsed="0"/>
-    <w:lsdException w:name="Colorful List Accent 6" w:semiHidden="0" w:uiPriority="72" w:unhideWhenUsed="0"/>
-    <w:lsdException w:name="Colorful Grid Accent 6" w:semiHidden="0" w:uiPriority="73" w:unhideWhenUsed="0"/>
-    <w:lsdException w:name="Subtle Emphasis" w:semiHidden="0" w:uiPriority="19" w:unhideWhenUsed="0" w:qFormat="1"/>
-    <w:lsdException w:name="Intense Emphasis" w:semiHidden="0" w:uiPriority="21" w:unhideWhenUsed="0" w:qFormat="1"/>
-    <w:lsdException w:name="Subtle Reference" w:semiHidden="0" w:uiPriority="31" w:unhideWhenUsed="0" w:qFormat="1"/>
-    <w:lsdException w:name="Intense Reference" w:semiHidden="0" w:uiPriority="32" w:unhideWhenUsed="0" w:qFormat="1"/>
-    <w:lsdException w:name="Book Title" w:semiHidden="0" w:uiPriority="33" w:unhideWhenUsed="0" w:qFormat="1"/>
-    <w:lsdException w:name="Bibliography" w:uiPriority="37"/>
-    <w:lsdException w:name="TOC Heading" w:uiPriority="39" w:qFormat="1"/>
-  </w:latentStyles>
-  <w:style w:type="paragraph" w:default="1" w:styleId="Normal">
-    <w:name w:val="Normal"/>
-    <w:qFormat/>
-    <w:rsid w:val="001C7050"/>
-    <w:rPr>
-      <w:rFonts w:cs="Times New Roman"/>
-      <w:sz w:val="3276"/>
-      <w:szCs w:val="3276"/>
-    </w:rPr>
-  </w:style>
-  <w:style w:type="character" w:default="1" w:styleId="DefaultParagraphFont">
-    <w:name w:val="Default Paragraph Font"/>
-    <w:uiPriority w:val="1"/>
-    <w:semiHidden/>
-    <w:unhideWhenUsed/>
-  </w:style>
-  <w:style w:type="table" w:default="1" w:styleId="TableNormal">
-    <w:name w:val="Normal Table"/>
-    <w:uiPriority w:val="99"/>
-    <w:semiHidden/>
-    <w:unhideWhenUsed/>
-    <w:tblPr>
-      <w:tblInd w:w="0" w:type="dxa"/>
-      <w:tblCellMar>
-        <w:top w:w="0" w:type="dxa"/>
-        <w:left w:w="108" w:type="dxa"/>
-        <w:bottom w:w="0" w:type="dxa"/>
-        <w:right w:w="108" w:type="dxa"/>
-      </w:tblCellMar>
-    </w:tblPr>
-  </w:style>
-  <w:style w:type="numbering" w:default="1" w:styleId="NoList">
-    <w:name w:val="No List"/>
-    <w:uiPriority w:val="99"/>
-    <w:semiHidden/>
-    <w:unhideWhenUsed/>
-  </w:style>
-  <w:style w:type="character" w:styleId="PlaceholderText">
-    <w:name w:val="Placeholder Text"/>
-    <w:basedOn w:val="DefaultParagraphFont"/>
-    <w:uiPriority w:val="99"/>
-    <w:semiHidden/>
-    <w:rsid w:val="007759B5"/>
-    <w:rPr>
-      <w:color w:val="808080"/>
-    </w:rPr>
-  </w:style>
-  <w:style w:type="paragraph" w:customStyle="1" w:styleId="2BE44F81F47445A0AD59FC5259041E6C">
-    <w:name w:val="2BE44F81F47445A0AD59FC5259041E6C"/>
-    <w:rsid w:val="00761202"/>
-  </w:style>
-  <w:style w:type="paragraph" w:customStyle="1" w:styleId="146FF913C28941529E1B05BE12E48454">
-    <w:name w:val="146FF913C28941529E1B05BE12E48454"/>
-    <w:rsid w:val="00761202"/>
-  </w:style>
-  <w:style w:type="paragraph" w:customStyle="1" w:styleId="32D7C9004067436CA9D7B3F430CE58EB">
-    <w:name w:val="32D7C9004067436CA9D7B3F430CE58EB"/>
-    <w:rsid w:val="00761202"/>
-  </w:style>
-  <w:style w:type="paragraph" w:customStyle="1" w:styleId="C6F2EF5A4C1F4F018BEFB801A7727DBE">
-    <w:name w:val="C6F2EF5A4C1F4F018BEFB801A7727DBE"/>
-    <w:rsid w:val="00761202"/>
-  </w:style>
-  <w:style w:type="paragraph" w:customStyle="1" w:styleId="29FAF0EEB5FC46368C723201C3FEA8EC">
-    <w:name w:val="29FAF0EEB5FC46368C723201C3FEA8EC"/>
-    <w:rsid w:val="00761202"/>
-  </w:style>
-  <w:style w:type="paragraph" w:customStyle="1" w:styleId="77E18341256C4F26A94E8B77F2B9EFCC">
-    <w:name w:val="77E18341256C4F26A94E8B77F2B9EFCC"/>
-    <w:rsid w:val="00761202"/>
-  </w:style>
-  <w:style w:type="paragraph" w:customStyle="1" w:styleId="C96544AFB5E3400E8F1E31A1B37F0688">
-    <w:name w:val="C96544AFB5E3400E8F1E31A1B37F0688"/>
-    <w:rsid w:val="00761202"/>
-  </w:style>
-  <w:style w:type="paragraph" w:customStyle="1" w:styleId="752F11123A93474587BB7ED48C1F9EA1">
-    <w:name w:val="752F11123A93474587BB7ED48C1F9EA1"/>
-    <w:rsid w:val="00761202"/>
-  </w:style>
-  <w:style w:type="paragraph" w:customStyle="1" w:styleId="66A443BF859D4B8B876C11BBE08F561A">
-    <w:name w:val="66A443BF859D4B8B876C11BBE08F561A"/>
-    <w:rsid w:val="00761202"/>
-  </w:style>
-  <w:style w:type="paragraph" w:customStyle="1" w:styleId="C555A13D5DB44E18B413B235FC714638">
-    <w:name w:val="C555A13D5DB44E18B413B235FC714638"/>
-    <w:rsid w:val="00761202"/>
-  </w:style>
-  <w:style w:type="paragraph" w:customStyle="1" w:styleId="94D5EA2230F14A7BA933DC2FE71E743C">
-    <w:name w:val="94D5EA2230F14A7BA933DC2FE71E743C"/>
-    <w:rsid w:val="00761202"/>
-  </w:style>
-  <w:style w:type="paragraph" w:customStyle="1" w:styleId="91DF80ADDC9B40758B2F798F494F20A6">
-    <w:name w:val="91DF80ADDC9B40758B2F798F494F20A6"/>
-    <w:rsid w:val="00761202"/>
-  </w:style>
-  <w:style w:type="paragraph" w:customStyle="1" w:styleId="A0E7616C309A4DDB8A581A19D00C1D28">
-    <w:name w:val="A0E7616C309A4DDB8A581A19D00C1D28"/>
-    <w:rsid w:val="00761202"/>
-  </w:style>
-  <w:style w:type="paragraph" w:customStyle="1" w:styleId="070049C2BF2E4D6DAED9383F2CAF1151">
-    <w:name w:val="070049C2BF2E4D6DAED9383F2CAF1151"/>
-    <w:rsid w:val="00761202"/>
-  </w:style>
-  <w:style w:type="paragraph" w:customStyle="1" w:styleId="39537DA4A3EF4572A31981C6BA36E0E1">
-    <w:name w:val="39537DA4A3EF4572A31981C6BA36E0E1"/>
-    <w:rsid w:val="00761202"/>
-  </w:style>
-  <w:style w:type="paragraph" w:customStyle="1" w:styleId="AEC7FBF1B8894E5599BB39E106386475">
-    <w:name w:val="AEC7FBF1B8894E5599BB39E106386475"/>
-    <w:rsid w:val="00761202"/>
-  </w:style>
-  <w:style w:type="paragraph" w:customStyle="1" w:styleId="4408FA8763CA4E5494C4120D9AD12783">
-    <w:name w:val="4408FA8763CA4E5494C4120D9AD12783"/>
-    <w:rsid w:val="00761202"/>
-  </w:style>
-  <w:style w:type="paragraph" w:customStyle="1" w:styleId="9E39B6FC2341492EACF4EA83A7C36E7A">
-    <w:name w:val="9E39B6FC2341492EACF4EA83A7C36E7A"/>
-    <w:rsid w:val="00761202"/>
-  </w:style>
-  <w:style w:type="paragraph" w:customStyle="1" w:styleId="5810B8C1B50947A1A824C8203FA27AD4">
-    <w:name w:val="5810B8C1B50947A1A824C8203FA27AD4"/>
-    <w:rsid w:val="00761202"/>
-  </w:style>
-  <w:style w:type="paragraph" w:customStyle="1" w:styleId="BC7EBFE0F180419694E42130D622DCDF">
-    <w:name w:val="BC7EBFE0F180419694E42130D622DCDF"/>
-    <w:rsid w:val="00761202"/>
-  </w:style>
-  <w:style w:type="paragraph" w:customStyle="1" w:styleId="F24695302969440BA1782A145180211C">
-    <w:name w:val="F24695302969440BA1782A145180211C"/>
-    <w:rsid w:val="00761202"/>
-  </w:style>
-  <w:style w:type="paragraph" w:customStyle="1" w:styleId="2FD33358CBBE48BFA7FC94FFCBFD598B">
-    <w:name w:val="2FD33358CBBE48BFA7FC94FFCBFD598B"/>
-    <w:rsid w:val="00761202"/>
-  </w:style>
-  <w:style w:type="paragraph" w:customStyle="1" w:styleId="389BDDC7DD824092AE08888832F25128">
-    <w:name w:val="389BDDC7DD824092AE08888832F25128"/>
-    <w:rsid w:val="00761202"/>
-  </w:style>
-  <w:style w:type="paragraph" w:customStyle="1" w:styleId="C1C1A9E7828A4437B9B40DA3033748A8">
-    <w:name w:val="C1C1A9E7828A4437B9B40DA3033748A8"/>
-    <w:rsid w:val="00761202"/>
-  </w:style>
-  <w:style w:type="paragraph" w:customStyle="1" w:styleId="74D680B91D4D4BFFA17809D09CF7CF1C">
-    <w:name w:val="74D680B91D4D4BFFA17809D09CF7CF1C"/>
-    <w:rsid w:val="00761202"/>
-  </w:style>
-  <w:style w:type="paragraph" w:customStyle="1" w:styleId="82B4971151E342638DB986F297BE7ABA">
-    <w:name w:val="82B4971151E342638DB986F297BE7ABA"/>
-    <w:rsid w:val="00761202"/>
-  </w:style>
-  <w:style w:type="paragraph" w:customStyle="1" w:styleId="083F351E2CDE4E90B2CD1D1011FBA6FE">
-    <w:name w:val="083F351E2CDE4E90B2CD1D1011FBA6FE"/>
-    <w:rsid w:val="00761202"/>
-  </w:style>
-  <w:style w:type="paragraph" w:customStyle="1" w:styleId="7D25A1B766594DF88CC38F8169B65C09">
-    <w:name w:val="7D25A1B766594DF88CC38F8169B65C09"/>
-    <w:rsid w:val="00761202"/>
-  </w:style>
-  <w:style w:type="paragraph" w:customStyle="1" w:styleId="406DC829C2FF432D99ACB4E363E8904E">
-    <w:name w:val="406DC829C2FF432D99ACB4E363E8904E"/>
-    <w:rsid w:val="00761202"/>
-  </w:style>
-  <w:style w:type="paragraph" w:customStyle="1" w:styleId="CFD1715290D94CA8B054E963DF727F99">
-    <w:name w:val="CFD1715290D94CA8B054E963DF727F99"/>
-    <w:rsid w:val="00761202"/>
-  </w:style>
-  <w:style w:type="paragraph" w:customStyle="1" w:styleId="1C69DF7F34164F52A27351A4C528A5EC">
-    <w:name w:val="1C69DF7F34164F52A27351A4C528A5EC"/>
-    <w:rsid w:val="00761202"/>
-  </w:style>
-  <w:style w:type="paragraph" w:customStyle="1" w:styleId="640B251F95FF4D8D8621EA69B0C5AEEF">
-    <w:name w:val="640B251F95FF4D8D8621EA69B0C5AEEF"/>
-    <w:rsid w:val="00761202"/>
-  </w:style>
-  <w:style w:type="paragraph" w:customStyle="1" w:styleId="7D3FB7BA47354AB5B4DBC582715F4EC6">
-    <w:name w:val="7D3FB7BA47354AB5B4DBC582715F4EC6"/>
-    <w:rsid w:val="00761202"/>
-  </w:style>
-  <w:style w:type="paragraph" w:customStyle="1" w:styleId="151694ED567F423F8F944DDFCA22F84A">
-    <w:name w:val="151694ED567F423F8F944DDFCA22F84A"/>
-    <w:rsid w:val="00761202"/>
-  </w:style>
-  <w:style w:type="paragraph" w:customStyle="1" w:styleId="EAE36081382E4B9A8B590517D8ADE67F">
-    <w:name w:val="EAE36081382E4B9A8B590517D8ADE67F"/>
-    <w:rsid w:val="00761202"/>
-  </w:style>
-  <w:style w:type="paragraph" w:customStyle="1" w:styleId="1FC935DD9F1A45FCB434D561357EE1F4">
-    <w:name w:val="1FC935DD9F1A45FCB434D561357EE1F4"/>
-    <w:rsid w:val="00761202"/>
-  </w:style>
-  <w:style w:type="paragraph" w:customStyle="1" w:styleId="B83D7FDB7A814ABB918DCF28FA2D1727">
-    <w:name w:val="B83D7FDB7A814ABB918DCF28FA2D1727"/>
-    <w:rsid w:val="00761202"/>
-  </w:style>
-  <w:style w:type="paragraph" w:customStyle="1" w:styleId="E049B3AAC73246908B9FD5BB5A70F0C8">
-    <w:name w:val="E049B3AAC73246908B9FD5BB5A70F0C8"/>
-    <w:rsid w:val="00761202"/>
-  </w:style>
-  <w:style w:type="paragraph" w:customStyle="1" w:styleId="35F573194E48488FA7CC2986DA314A1A">
-    <w:name w:val="35F573194E48488FA7CC2986DA314A1A"/>
-    <w:rsid w:val="00761202"/>
-  </w:style>
-  <w:style w:type="paragraph" w:customStyle="1" w:styleId="B4CA8DF7E48441E6866251102D29564A">
-    <w:name w:val="B4CA8DF7E48441E6866251102D29564A"/>
-    <w:rsid w:val="00761202"/>
-  </w:style>
-  <w:style w:type="paragraph" w:customStyle="1" w:styleId="3B6C9779F53147E0B563DA7EEB374565">
-    <w:name w:val="3B6C9779F53147E0B563DA7EEB374565"/>
-    <w:rsid w:val="00761202"/>
-  </w:style>
-  <w:style w:type="paragraph" w:customStyle="1" w:styleId="8E1DC442AB5E4EB78B1CD4720F668D04">
-    <w:name w:val="8E1DC442AB5E4EB78B1CD4720F668D04"/>
-    <w:rsid w:val="00761202"/>
-  </w:style>
-  <w:style w:type="paragraph" w:customStyle="1" w:styleId="3EC26182F7EC46B6B6AC26C2D67B4214">
-    <w:name w:val="3EC26182F7EC46B6B6AC26C2D67B4214"/>
-    <w:rsid w:val="00761202"/>
-  </w:style>
-  <w:style w:type="paragraph" w:customStyle="1" w:styleId="8820EA6E19E64A719337F7E9212C93A2">
-    <w:name w:val="8820EA6E19E64A719337F7E9212C93A2"/>
-    <w:rsid w:val="00761202"/>
-  </w:style>
-  <w:style w:type="paragraph" w:customStyle="1" w:styleId="A49B970C09564C48BFC0FE163593F648">
-    <w:name w:val="A49B970C09564C48BFC0FE163593F648"/>
-    <w:rsid w:val="00761202"/>
-  </w:style>
-  <w:style w:type="paragraph" w:customStyle="1" w:styleId="020F1D193F6546BA849A72A036439427">
-    <w:name w:val="020F1D193F6546BA849A72A036439427"/>
-    <w:rsid w:val="00761202"/>
-  </w:style>
-  <w:style w:type="paragraph" w:customStyle="1" w:styleId="9A695537A501464EB4536AD82C25294F">
-    <w:name w:val="9A695537A501464EB4536AD82C25294F"/>
-    <w:rsid w:val="00761202"/>
-  </w:style>
-  <w:style w:type="paragraph" w:customStyle="1" w:styleId="2785B2BE0F674D7D94F1BFDF198E05D5">
-    <w:name w:val="2785B2BE0F674D7D94F1BFDF198E05D5"/>
-    <w:rsid w:val="00761202"/>
-  </w:style>
-  <w:style w:type="paragraph" w:customStyle="1" w:styleId="893FA50D8F4D40E589289C1461B2C97F">
-    <w:name w:val="893FA50D8F4D40E589289C1461B2C97F"/>
-    <w:rsid w:val="00761202"/>
-  </w:style>
-  <w:style w:type="paragraph" w:customStyle="1" w:styleId="95C0B75EC6AB4B63BE30F458A8755A8F">
-    <w:name w:val="95C0B75EC6AB4B63BE30F458A8755A8F"/>
-    <w:rsid w:val="00761202"/>
-  </w:style>
-  <w:style w:type="paragraph" w:customStyle="1" w:styleId="1A23254BDB5A41CE8CBB3CB5B6AC27E9">
-    <w:name w:val="1A23254BDB5A41CE8CBB3CB5B6AC27E9"/>
-    <w:rsid w:val="00761202"/>
-  </w:style>
-  <w:style w:type="paragraph" w:customStyle="1" w:styleId="26951042CC6F4405B888B2293074EC18">
-    <w:name w:val="26951042CC6F4405B888B2293074EC18"/>
-    <w:rsid w:val="00761202"/>
-  </w:style>
-  <w:style w:type="paragraph" w:customStyle="1" w:styleId="796CF35C2728403D97C7088B0FFBC1C6">
-    <w:name w:val="796CF35C2728403D97C7088B0FFBC1C6"/>
-    <w:rsid w:val="00761202"/>
-  </w:style>
-  <w:style w:type="paragraph" w:customStyle="1" w:styleId="3AD3ACD9B4EC4E49ACF920AE310DC2D2">
-    <w:name w:val="3AD3ACD9B4EC4E49ACF920AE310DC2D2"/>
-    <w:rsid w:val="00761202"/>
-  </w:style>
-  <w:style w:type="paragraph" w:customStyle="1" w:styleId="EBBD9B801F2146E8847949FE32B85AC7">
-    <w:name w:val="EBBD9B801F2146E8847949FE32B85AC7"/>
-    <w:rsid w:val="00761202"/>
-  </w:style>
-  <w:style w:type="paragraph" w:customStyle="1" w:styleId="752AD21ADC274D9382FC8E68752F97BF">
-    <w:name w:val="752AD21ADC274D9382FC8E68752F97BF"/>
-    <w:rsid w:val="00761202"/>
-  </w:style>
-  <w:style w:type="paragraph" w:customStyle="1" w:styleId="72412F0DE2F84214A170F3FA894AACAC">
-    <w:name w:val="72412F0DE2F84214A170F3FA894AACAC"/>
-    <w:rsid w:val="00761202"/>
-  </w:style>
-  <w:style w:type="paragraph" w:customStyle="1" w:styleId="8C5BE578E58D40A5A8316C6CE09A0C71">
-    <w:name w:val="8C5BE578E58D40A5A8316C6CE09A0C71"/>
-    <w:rsid w:val="00761202"/>
-  </w:style>
-  <w:style w:type="paragraph" w:customStyle="1" w:styleId="F3FCA950BE9C488182CF85F105597E4F">
-    <w:name w:val="F3FCA950BE9C488182CF85F105597E4F"/>
-    <w:rsid w:val="00761202"/>
-  </w:style>
-  <w:style w:type="paragraph" w:customStyle="1" w:styleId="6D26E38810644C24970B4B9E849D1BFA">
-    <w:name w:val="6D26E38810644C24970B4B9E849D1BFA"/>
-    <w:rsid w:val="00761202"/>
-  </w:style>
-  <w:style w:type="paragraph" w:customStyle="1" w:styleId="A7E3F27EE0D545CFB2EE5792C04BEBCF">
-    <w:name w:val="A7E3F27EE0D545CFB2EE5792C04BEBCF"/>
-    <w:rsid w:val="00761202"/>
-  </w:style>
-  <w:style w:type="paragraph" w:customStyle="1" w:styleId="05515F9AADF34BF687ED4BEF2226E74D">
-    <w:name w:val="05515F9AADF34BF687ED4BEF2226E74D"/>
-    <w:rsid w:val="00761202"/>
-  </w:style>
-  <w:style w:type="paragraph" w:customStyle="1" w:styleId="16CF20F9431243A58F21857186411D29">
-    <w:name w:val="16CF20F9431243A58F21857186411D29"/>
-    <w:rsid w:val="00761202"/>
-  </w:style>
-  <w:style w:type="paragraph" w:customStyle="1" w:styleId="7180117C4A61418DA00F5AB38E4EB1CA">
-    <w:name w:val="7180117C4A61418DA00F5AB38E4EB1CA"/>
-    <w:rsid w:val="00761202"/>
-  </w:style>
-  <w:style w:type="paragraph" w:customStyle="1" w:styleId="C259B905188143B4AE2AA1C56EC94BE3">
-    <w:name w:val="C259B905188143B4AE2AA1C56EC94BE3"/>
-    <w:rsid w:val="00761202"/>
-  </w:style>
-  <w:style w:type="paragraph" w:customStyle="1" w:styleId="2105E49F01B143BBBD7D7FB4FB781B21">
-    <w:name w:val="2105E49F01B143BBBD7D7FB4FB781B21"/>
-    <w:rsid w:val="00761202"/>
-  </w:style>
-  <w:style w:type="paragraph" w:customStyle="1" w:styleId="B92E0918F6EE4E818869A97682A6ACDD">
-    <w:name w:val="B92E0918F6EE4E818869A97682A6ACDD"/>
-    <w:rsid w:val="00761202"/>
-  </w:style>
-  <w:style w:type="paragraph" w:customStyle="1" w:styleId="700E25DBFF3A42F78AB59F26DB9F5CB8">
-    <w:name w:val="700E25DBFF3A42F78AB59F26DB9F5CB8"/>
-    <w:rsid w:val="00761202"/>
-  </w:style>
-  <w:style w:type="paragraph" w:customStyle="1" w:styleId="67D62A8564B34996BD02203663E2436E">
-    <w:name w:val="67D62A8564B34996BD02203663E2436E"/>
-    <w:rsid w:val="00761202"/>
-  </w:style>
-  <w:style w:type="paragraph" w:customStyle="1" w:styleId="6BF3E8B842914249B1FCC297AA60F715">
-    <w:name w:val="6BF3E8B842914249B1FCC297AA60F715"/>
-    <w:rsid w:val="00761202"/>
-  </w:style>
-  <w:style w:type="paragraph" w:customStyle="1" w:styleId="8A03CCC48C454625B514A345882BFFC0">
-    <w:name w:val="8A03CCC48C454625B514A345882BFFC0"/>
-    <w:rsid w:val="00761202"/>
-  </w:style>
-  <w:style w:type="paragraph" w:customStyle="1" w:styleId="C7D19282B15444B8AFD88FB98D6EE5D7">
-    <w:name w:val="C7D19282B15444B8AFD88FB98D6EE5D7"/>
-    <w:rsid w:val="00761202"/>
-  </w:style>
-  <w:style w:type="paragraph" w:customStyle="1" w:styleId="69291EB85F884316BEA13909F96D0DC6">
-    <w:name w:val="69291EB85F884316BEA13909F96D0DC6"/>
-    <w:rsid w:val="00761202"/>
-  </w:style>
-  <w:style w:type="paragraph" w:customStyle="1" w:styleId="001B8F76454F42DF9430C2B44125EF5B">
-    <w:name w:val="001B8F76454F42DF9430C2B44125EF5B"/>
-    <w:rsid w:val="00761202"/>
-  </w:style>
-  <w:style w:type="paragraph" w:customStyle="1" w:styleId="B13A6D4A725A4B10A7269A3FD2C4422B">
-    <w:name w:val="B13A6D4A725A4B10A7269A3FD2C4422B"/>
-    <w:rsid w:val="00761202"/>
-  </w:style>
-  <w:style w:type="paragraph" w:customStyle="1" w:styleId="8720C0360D80436BB465E917DD0CB784">
-    <w:name w:val="8720C0360D80436BB465E917DD0CB784"/>
-    <w:rsid w:val="00761202"/>
-  </w:style>
-  <w:style w:type="paragraph" w:customStyle="1" w:styleId="E351DA35CC8941B5B985684F2F45368C">
-    <w:name w:val="E351DA35CC8941B5B985684F2F45368C"/>
-    <w:rsid w:val="00761202"/>
-  </w:style>
-  <w:style w:type="paragraph" w:customStyle="1" w:styleId="2203C8EC1B92403B9448CB2984EDA25A">
-    <w:name w:val="2203C8EC1B92403B9448CB2984EDA25A"/>
-    <w:rsid w:val="00761202"/>
-  </w:style>
-  <w:style w:type="paragraph" w:customStyle="1" w:styleId="34B491EC36B74CA08277C2D5F74A89BE">
-    <w:name w:val="34B491EC36B74CA08277C2D5F74A89BE"/>
-    <w:rsid w:val="00761202"/>
-  </w:style>
-  <w:style w:type="paragraph" w:customStyle="1" w:styleId="2E5919783AA24A7EA512BB87DA53AC49">
-    <w:name w:val="2E5919783AA24A7EA512BB87DA53AC49"/>
-    <w:rsid w:val="00761202"/>
-  </w:style>
-  <w:style w:type="paragraph" w:customStyle="1" w:styleId="DEC4A7F83B194CCE84CA6E550D766867">
-    <w:name w:val="DEC4A7F83B194CCE84CA6E550D766867"/>
-    <w:rsid w:val="00761202"/>
-  </w:style>
-  <w:style w:type="paragraph" w:customStyle="1" w:styleId="8E49E536B5A743CEA6B15B0CBE430744">
-    <w:name w:val="8E49E536B5A743CEA6B15B0CBE430744"/>
-    <w:rsid w:val="00761202"/>
-  </w:style>
-  <w:style w:type="paragraph" w:customStyle="1" w:styleId="F7234740DB954D38969DA4CE80CC65A4">
-    <w:name w:val="F7234740DB954D38969DA4CE80CC65A4"/>
-    <w:rsid w:val="00761202"/>
-  </w:style>
-  <w:style w:type="paragraph" w:customStyle="1" w:styleId="AA723446C3F9469887DB6562663F2F78">
-    <w:name w:val="AA723446C3F9469887DB6562663F2F78"/>
-    <w:rsid w:val="00761202"/>
-  </w:style>
-  <w:style w:type="paragraph" w:customStyle="1" w:styleId="78BB657C75B14CE7B6EB7CC07DABBC92">
-    <w:name w:val="78BB657C75B14CE7B6EB7CC07DABBC92"/>
-    <w:rsid w:val="00761202"/>
-  </w:style>
-  <w:style w:type="paragraph" w:customStyle="1" w:styleId="D0988CECFCD34776BE22A4D5703D41B0">
-    <w:name w:val="D0988CECFCD34776BE22A4D5703D41B0"/>
-    <w:rsid w:val="00761202"/>
-  </w:style>
-  <w:style w:type="paragraph" w:customStyle="1" w:styleId="27A53C206CF5420B92598509E87D67AE">
-    <w:name w:val="27A53C206CF5420B92598509E87D67AE"/>
-    <w:rsid w:val="00761202"/>
-  </w:style>
-  <w:style w:type="paragraph" w:customStyle="1" w:styleId="7106AE767E59486599B3A6CE823ED05B">
-    <w:name w:val="7106AE767E59486599B3A6CE823ED05B"/>
-    <w:rsid w:val="00761202"/>
-  </w:style>
-  <w:style w:type="paragraph" w:customStyle="1" w:styleId="A0F04229D4B949D89AA5653998F1F6DD">
-    <w:name w:val="A0F04229D4B949D89AA5653998F1F6DD"/>
-    <w:rsid w:val="00761202"/>
-  </w:style>
-  <w:style w:type="paragraph" w:customStyle="1" w:styleId="FD5A0311BD50442EB648C9E9995F8F7A">
-    <w:name w:val="FD5A0311BD50442EB648C9E9995F8F7A"/>
-    <w:rsid w:val="00761202"/>
-  </w:style>
-  <w:style w:type="paragraph" w:customStyle="1" w:styleId="3BAA52FD401D438592686E288F0201D0">
-    <w:name w:val="3BAA52FD401D438592686E288F0201D0"/>
-    <w:rsid w:val="00761202"/>
-  </w:style>
-  <w:style w:type="paragraph" w:customStyle="1" w:styleId="CE1A2F4470614F98B27DDD09097B3FCE">
-    <w:name w:val="CE1A2F4470614F98B27DDD09097B3FCE"/>
-    <w:rsid w:val="00761202"/>
-  </w:style>
-  <w:style w:type="paragraph" w:customStyle="1" w:styleId="0BB167A0C54B414086401B63BF71B810">
-    <w:name w:val="0BB167A0C54B414086401B63BF71B810"/>
-    <w:rsid w:val="00761202"/>
-  </w:style>
-  <w:style w:type="paragraph" w:customStyle="1" w:styleId="3FA5FC686D62496684A4C4C6012CD3CA">
-    <w:name w:val="3FA5FC686D62496684A4C4C6012CD3CA"/>
-    <w:rsid w:val="00761202"/>
-  </w:style>
-  <w:style w:type="paragraph" w:customStyle="1" w:styleId="517BDC2B5B264D168C15831263047396">
-    <w:name w:val="517BDC2B5B264D168C15831263047396"/>
-    <w:rsid w:val="00761202"/>
-  </w:style>
-  <w:style w:type="paragraph" w:customStyle="1" w:styleId="7CE27CAF48E34691ADD6BB48640C1FDC">
-    <w:name w:val="7CE27CAF48E34691ADD6BB48640C1FDC"/>
-    <w:rsid w:val="00761202"/>
-  </w:style>
-  <w:style w:type="paragraph" w:customStyle="1" w:styleId="746390107F6346F79182BCF833AE0928">
-    <w:name w:val="746390107F6346F79182BCF833AE0928"/>
-    <w:rsid w:val="00761202"/>
-  </w:style>
-  <w:style w:type="paragraph" w:customStyle="1" w:styleId="F8345755A20D43D5BF20404ABEE22AD8">
-    <w:name w:val="F8345755A20D43D5BF20404ABEE22AD8"/>
-    <w:rsid w:val="001C7050"/>
-  </w:style>
-  <w:style w:type="paragraph" w:customStyle="1" w:styleId="881995A5682B45A487D4E0E8A0D17BC4">
-    <w:name w:val="881995A5682B45A487D4E0E8A0D17BC4"/>
-    <w:rsid w:val="001C7050"/>
-  </w:style>
-  <w:style w:type="paragraph" w:customStyle="1" w:styleId="535358A20E4A43E99A0B747C7731CA99">
-    <w:name w:val="535358A20E4A43E99A0B747C7731CA99"/>
-    <w:rsid w:val="001C7050"/>
-  </w:style>
-  <w:style w:type="paragraph" w:customStyle="1" w:styleId="99FA5450F12A42D3ABC3249F6DAA9D07">
-    <w:name w:val="99FA5450F12A42D3ABC3249F6DAA9D07"/>
-    <w:rsid w:val="001C7050"/>
-  </w:style>
-  <w:style w:type="paragraph" w:customStyle="1" w:styleId="DA10631D020F445D94578A21F193E662">
-    <w:name w:val="DA10631D020F445D94578A21F193E662"/>
-    <w:rsid w:val="001C7050"/>
-  </w:style>
-  <w:style w:type="paragraph" w:customStyle="1" w:styleId="A649275780994E579B92774D14EFC228">
-    <w:name w:val="A649275780994E579B92774D14EFC228"/>
-    <w:rsid w:val="001C7050"/>
-  </w:style>
-  <w:style w:type="paragraph" w:customStyle="1" w:styleId="85B33589E40F4BBD93DB2AAB0A1E7859">
-    <w:name w:val="85B33589E40F4BBD93DB2AAB0A1E7859"/>
-    <w:rsid w:val="001C7050"/>
-  </w:style>
-  <w:style w:type="paragraph" w:customStyle="1" w:styleId="89E25C8DBB3E42ABBA8949C9C941452F">
-    <w:name w:val="89E25C8DBB3E42ABBA8949C9C941452F"/>
-    <w:rsid w:val="001C7050"/>
-  </w:style>
-  <w:style w:type="paragraph" w:customStyle="1" w:styleId="3A6C61E4FE194F21A55C652C485240D5">
-    <w:name w:val="3A6C61E4FE194F21A55C652C485240D5"/>
-    <w:rsid w:val="001C7050"/>
-  </w:style>
-  <w:style w:type="paragraph" w:customStyle="1" w:styleId="D09D7AF3076C40AC898D69048DB65EFE">
-    <w:name w:val="D09D7AF3076C40AC898D69048DB65EFE"/>
-    <w:rsid w:val="001C7050"/>
-  </w:style>
-  <w:style w:type="paragraph" w:customStyle="1" w:styleId="4632E2728A9E4C93BF3E416A6DAB0FCD">
-    <w:name w:val="4632E2728A9E4C93BF3E416A6DAB0FCD"/>
-    <w:rsid w:val="001C7050"/>
-  </w:style>
-  <w:style w:type="paragraph" w:customStyle="1" w:styleId="4BB1C053AFA74B1CB47700F7F22E5DEA">
-    <w:name w:val="4BB1C053AFA74B1CB47700F7F22E5DEA"/>
-    <w:rsid w:val="001C7050"/>
-  </w:style>
-  <w:style w:type="paragraph" w:customStyle="1" w:styleId="08FE07967FDD4B3EAD1B0D8E80F73FED">
-    <w:name w:val="08FE07967FDD4B3EAD1B0D8E80F73FED"/>
-    <w:rsid w:val="001C7050"/>
-  </w:style>
-  <w:style w:type="paragraph" w:customStyle="1" w:styleId="5B66952BE2C64ACAB73D929D0A1A64ED">
-    <w:name w:val="5B66952BE2C64ACAB73D929D0A1A64ED"/>
-    <w:rsid w:val="001C7050"/>
-  </w:style>
-  <w:style w:type="paragraph" w:customStyle="1" w:styleId="2BE65E09D68D43E3A8BF817A89BD5075">
-    <w:name w:val="2BE65E09D68D43E3A8BF817A89BD5075"/>
-    <w:rsid w:val="001C7050"/>
-  </w:style>
-  <w:style w:type="paragraph" w:customStyle="1" w:styleId="87D0B5A0BB764273BF95730937EA888A">
-    <w:name w:val="87D0B5A0BB764273BF95730937EA888A"/>
-    <w:rsid w:val="001C7050"/>
-  </w:style>
-  <w:style w:type="paragraph" w:customStyle="1" w:styleId="CE500E12503D43FD8D219002329C7139">
-    <w:name w:val="CE500E12503D43FD8D219002329C7139"/>
-    <w:rsid w:val="001C7050"/>
-  </w:style>
-  <w:style w:type="paragraph" w:customStyle="1" w:styleId="B3E05CE5CCCE4D22815F40FB84B5E6A9">
-    <w:name w:val="B3E05CE5CCCE4D22815F40FB84B5E6A9"/>
-    <w:rsid w:val="001C7050"/>
-  </w:style>
-  <w:style w:type="paragraph" w:customStyle="1" w:styleId="C040A7A423B9469DA006D405A9F1A858">
-    <w:name w:val="C040A7A423B9469DA006D405A9F1A858"/>
-    <w:rsid w:val="001C7050"/>
-  </w:style>
-  <w:style w:type="paragraph" w:customStyle="1" w:styleId="F6B8CA2DE5EC4F0FA9D7F620B058D4FD">
-    <w:name w:val="F6B8CA2DE5EC4F0FA9D7F620B058D4FD"/>
-    <w:rsid w:val="001C7050"/>
-  </w:style>
-  <w:style w:type="paragraph" w:customStyle="1" w:styleId="0C4051E12C104354BB949F15129D3C79">
-    <w:name w:val="0C4051E12C104354BB949F15129D3C79"/>
-    <w:rsid w:val="001C7050"/>
-  </w:style>
-  <w:style w:type="paragraph" w:customStyle="1" w:styleId="474947DA582D4312AAFA564A2179BEC3">
-    <w:name w:val="474947DA582D4312AAFA564A2179BEC3"/>
-    <w:rsid w:val="001C7050"/>
-  </w:style>
-</w:styles>
-</file>
-
-<file path=word/glossary/stylesWithEffects.xml><?xml version="1.0" encoding="utf-8"?>
-<w:styles xmlns:wpc="http://schemas.microsoft.com/office/word/2010/wordprocessingCanvas" xmlns:mc="http://schemas.openxmlformats.org/markup-compatibility/2006" xmlns:o="urn:schemas-microsoft-com:office:office" xmlns:r="http://schemas.openxmlformats.org/officeDocument/2006/relationships" xmlns:m="http://schemas.openxmlformats.org/officeDocument/2006/math" xmlns:v="urn:schemas-microsoft-com:vml" xmlns:wp14="http://schemas.microsoft.com/office/word/2010/wordprocessingDrawing" xmlns:wp="http://schemas.openxmlformats.org/drawingml/2006/wordprocessingDrawing" xmlns:w10="urn:schemas-microsoft-com:office:word" xmlns:w="http://schemas.openxmlformats.org/wordprocessingml/2006/main" xmlns:w14="http://schemas.microsoft.com/office/word/2010/wordml" xmlns:wpg="http://schemas.microsoft.com/office/word/2010/wordprocessingGroup" xmlns:wpi="http://schemas.microsoft.com/office/word/2010/wordprocessingInk" xmlns:wne="http://schemas.microsoft.com/office/word/2006/wordml" xmlns:wps="http://schemas.microsoft.com/office/word/2010/wordprocessingShape" mc:Ignorable="w14 wp14">
-  <w:docDefaults>
-    <w:rPrDefault>
-      <w:rPr>
-        <w:rFonts w:asciiTheme="minorHAnsi" w:eastAsiaTheme="minorEastAsia" w:hAnsiTheme="minorHAnsi" w:cstheme="minorBidi"/>
-        <w:sz w:val="22"/>
-        <w:szCs w:val="22"/>
-        <w:lang w:val="pt-PT" w:eastAsia="pt-PT" w:bidi="ar-SA"/>
-      </w:rPr>
-    </w:rPrDefault>
-    <w:pPrDefault>
-      <w:pPr>
-        <w:spacing w:after="200" w:line="276" w:lineRule="auto"/>
-      </w:pPr>
-    </w:pPrDefault>
-  </w:docDefaults>
-  <w:latentStyles w:defLockedState="0" w:defUIPriority="99" w:defSemiHidden="1" w:defUnhideWhenUsed="1" w:defQFormat="0" w:count="267">
-    <w:lsdException w:name="Normal" w:semiHidden="0" w:uiPriority="0" w:unhideWhenUsed="0" w:qFormat="1"/>
-    <w:lsdException w:name="heading 1" w:semiHidden="0" w:uiPriority="9" w:unhideWhenUsed="0" w:qFormat="1"/>
-    <w:lsdException w:name="heading 2" w:uiPriority="9" w:qFormat="1"/>
-    <w:lsdException w:name="heading 3" w:uiPriority="9" w:qFormat="1"/>
-    <w:lsdException w:name="heading 4" w:uiPriority="9" w:qFormat="1"/>
-    <w:lsdException w:name="heading 5" w:uiPriority="9" w:qFormat="1"/>
-    <w:lsdException w:name="heading 6" w:uiPriority="9" w:qFormat="1"/>
-    <w:lsdException w:name="heading 7" w:uiPriority="9" w:qFormat="1"/>
-    <w:lsdException w:name="heading 8" w:uiPriority="9" w:qFormat="1"/>
-    <w:lsdException w:name="heading 9" w:uiPriority="9" w:qFormat="1"/>
-    <w:lsdException w:name="toc 1" w:uiPriority="39"/>
-    <w:lsdException w:name="toc 2" w:uiPriority="39"/>
-    <w:lsdException w:name="toc 3" w:uiPriority="39"/>
-    <w:lsdException w:name="toc 4" w:uiPriority="39"/>
-    <w:lsdException w:name="toc 5" w:uiPriority="39"/>
-    <w:lsdException w:name="toc 6" w:uiPriority="39"/>
-    <w:lsdException w:name="toc 7" w:uiPriority="39"/>
-    <w:lsdException w:name="toc 8" w:uiPriority="39"/>
-    <w:lsdException w:name="toc 9" w:uiPriority="39"/>
-    <w:lsdException w:name="caption" w:uiPriority="35" w:qFormat="1"/>
-    <w:lsdException w:name="Title" w:semiHidden="0" w:uiPriority="10" w:unhideWhenUsed="0" w:qFormat="1"/>
-    <w:lsdException w:name="Default Paragraph Font" w:uiPriority="1"/>
-    <w:lsdException w:name="Subtitle" w:semiHidden="0" w:uiPriority="11" w:unhideWhenUsed="0" w:qFormat="1"/>
-    <w:lsdException w:name="Strong" w:semiHidden="0" w:uiPriority="22" w:unhideWhenUsed="0" w:qFormat="1"/>
-    <w:lsdException w:name="Emphasis" w:semiHidden="0" w:uiPriority="20" w:unhideWhenUsed="0" w:qFormat="1"/>
-    <w:lsdException w:name="Table Grid" w:semiHidden="0" w:uiPriority="59" w:unhideWhenUsed="0"/>
-    <w:lsdException w:name="Placeholder Text" w:unhideWhenUsed="0"/>
-    <w:lsdException w:name="No Spacing" w:semiHidden="0" w:uiPriority="1" w:unhideWhenUsed="0" w:qFormat="1"/>
-    <w:lsdException w:name="Light Shading" w:semiHidden="0" w:uiPriority="60" w:unhideWhenUsed="0"/>
-    <w:lsdException w:name="Light List" w:semiHidden="0" w:uiPriority="61" w:unhideWhenUsed="0"/>
-    <w:lsdException w:name="Light Grid" w:semiHidden="0" w:uiPriority="62" w:unhideWhenUsed="0"/>
-    <w:lsdException w:name="Medium Shading 1" w:semiHidden="0" w:uiPriority="63" w:unhideWhenUsed="0"/>
-    <w:lsdException w:name="Medium Shading 2" w:semiHidden="0" w:uiPriority="64" w:unhideWhenUsed="0"/>
-    <w:lsdException w:name="Medium List 1" w:semiHidden="0" w:uiPriority="65" w:unhideWhenUsed="0"/>
-    <w:lsdException w:name="Medium List 2" w:semiHidden="0" w:uiPriority="66" w:unhideWhenUsed="0"/>
-    <w:lsdException w:name="Medium Grid 1" w:semiHidden="0" w:uiPriority="67" w:unhideWhenUsed="0"/>
-    <w:lsdException w:name="Medium Grid 2" w:semiHidden="0" w:uiPriority="68" w:unhideWhenUsed="0"/>
-    <w:lsdException w:name="Medium Grid 3" w:semiHidden="0" w:uiPriority="69" w:unhideWhenUsed="0"/>
-    <w:lsdException w:name="Dark List" w:semiHidden="0" w:uiPriority="70" w:unhideWhenUsed="0"/>
-    <w:lsdException w:name="Colorful Shading" w:semiHidden="0" w:uiPriority="71" w:unhideWhenUsed="0"/>
-    <w:lsdException w:name="Colorful List" w:semiHidden="0" w:uiPriority="72" w:unhideWhenUsed="0"/>
-    <w:lsdException w:name="Colorful Grid" w:semiHidden="0" w:uiPriority="73" w:unhideWhenUsed="0"/>
-    <w:lsdException w:name="Light Shading Accent 1" w:semiHidden="0" w:uiPriority="60" w:unhideWhenUsed="0"/>
-    <w:lsdException w:name="Light List Accent 1" w:semiHidden="0" w:uiPriority="61" w:unhideWhenUsed="0"/>
-    <w:lsdException w:name="Light Grid Accent 1" w:semiHidden="0" w:uiPriority="62" w:unhideWhenUsed="0"/>
-    <w:lsdException w:name="Medium Shading 1 Accent 1" w:semiHidden="0" w:uiPriority="63" w:unhideWhenUsed="0"/>
-    <w:lsdException w:name="Medium Shading 2 Accent 1" w:semiHidden="0" w:uiPriority="64" w:unhideWhenUsed="0"/>
-    <w:lsdException w:name="Medium List 1 Accent 1" w:semiHidden="0" w:uiPriority="65" w:unhideWhenUsed="0"/>
-    <w:lsdException w:name="Revision" w:unhideWhenUsed="0"/>
-    <w:lsdException w:name="List Paragraph" w:semiHidden="0" w:uiPriority="34" w:unhideWhenUsed="0" w:qFormat="1"/>
-    <w:lsdException w:name="Quote" w:semiHidden="0" w:uiPriority="29" w:unhideWhenUsed="0" w:qFormat="1"/>
-    <w:lsdException w:name="Intense Quote" w:semiHidden="0" w:uiPriority="30" w:unhideWhenUsed="0" w:qFormat="1"/>
-    <w:lsdException w:name="Medium List 2 Accent 1" w:semiHidden="0" w:uiPriority="66" w:unhideWhenUsed="0"/>
-    <w:lsdException w:name="Medium Grid 1 Accent 1" w:semiHidden="0" w:uiPriority="67" w:unhideWhenUsed="0"/>
-    <w:lsdException w:name="Medium Grid 2 Accent 1" w:semiHidden="0" w:uiPriority="68" w:unhideWhenUsed="0"/>
-    <w:lsdException w:name="Medium Grid 3 Accent 1" w:semiHidden="0" w:uiPriority="69" w:unhideWhenUsed="0"/>
-    <w:lsdException w:name="Dark List Accent 1" w:semiHidden="0" w:uiPriority="70" w:unhideWhenUsed="0"/>
-    <w:lsdException w:name="Colorful Shading Accent 1" w:semiHidden="0" w:uiPriority="71" w:unhideWhenUsed="0"/>
-    <w:lsdException w:name="Colorful List Accent 1" w:semiHidden="0" w:uiPriority="72" w:unhideWhenUsed="0"/>
-    <w:lsdException w:name="Colorful Grid Accent 1" w:semiHidden="0" w:uiPriority="73" w:unhideWhenUsed="0"/>
-    <w:lsdException w:name="Light Shading Accent 2" w:semiHidden="0" w:uiPriority="60" w:unhideWhenUsed="0"/>
-    <w:lsdException w:name="Light List Accent 2" w:semiHidden="0" w:uiPriority="61" w:unhideWhenUsed="0"/>
-    <w:lsdException w:name="Light Grid Accent 2" w:semiHidden="0" w:uiPriority="62" w:unhideWhenUsed="0"/>
-    <w:lsdException w:name="Medium Shading 1 Accent 2" w:semiHidden="0" w:uiPriority="63" w:unhideWhenUsed="0"/>
-    <w:lsdException w:name="Medium Shading 2 Accent 2" w:semiHidden="0" w:uiPriority="64" w:unhideWhenUsed="0"/>
-    <w:lsdException w:name="Medium List 1 Accent 2" w:semiHidden="0" w:uiPriority="65" w:unhideWhenUsed="0"/>
-    <w:lsdException w:name="Medium List 2 Accent 2" w:semiHidden="0" w:uiPriority="66" w:unhideWhenUsed="0"/>
-    <w:lsdException w:name="Medium Grid 1 Accent 2" w:semiHidden="0" w:uiPriority="67" w:unhideWhenUsed="0"/>
-    <w:lsdException w:name="Medium Grid 2 Accent 2" w:semiHidden="0" w:uiPriority="68" w:unhideWhenUsed="0"/>
-    <w:lsdException w:name="Medium Grid 3 Accent 2" w:semiHidden="0" w:uiPriority="69" w:unhideWhenUsed="0"/>
-    <w:lsdException w:name="Dark List Accent 2" w:semiHidden="0" w:uiPriority="70" w:unhideWhenUsed="0"/>
-    <w:lsdException w:name="Colorful Shading Accent 2" w:semiHidden="0" w:uiPriority="71" w:unhideWhenUsed="0"/>
-    <w:lsdException w:name="Colorful List Accent 2" w:semiHidden="0" w:uiPriority="72" w:unhideWhenUsed="0"/>
-    <w:lsdException w:name="Colorful Grid Accent 2" w:semiHidden="0" w:uiPriority="73" w:unhideWhenUsed="0"/>
-    <w:lsdException w:name="Light Shading Accent 3" w:semiHidden="0" w:uiPriority="60" w:unhideWhenUsed="0"/>
-    <w:lsdException w:name="Light List Accent 3" w:semiHidden="0" w:uiPriority="61" w:unhideWhenUsed="0"/>
-    <w:lsdException w:name="Light Grid Accent 3" w:semiHidden="0" w:uiPriority="62" w:unhideWhenUsed="0"/>
-    <w:lsdException w:name="Medium Shading 1 Accent 3" w:semiHidden="0" w:uiPriority="63" w:unhideWhenUsed="0"/>
-    <w:lsdException w:name="Medium Shading 2 Accent 3" w:semiHidden="0" w:uiPriority="64" w:unhideWhenUsed="0"/>
-    <w:lsdException w:name="Medium List 1 Accent 3" w:semiHidden="0" w:uiPriority="65" w:unhideWhenUsed="0"/>
-    <w:lsdException w:name="Medium List 2 Accent 3" w:semiHidden="0" w:uiPriority="66" w:unhideWhenUsed="0"/>
-    <w:lsdException w:name="Medium Grid 1 Accent 3" w:semiHidden="0" w:uiPriority="67" w:unhideWhenUsed="0"/>
-    <w:lsdException w:name="Medium Grid 2 Accent 3" w:semiHidden="0" w:uiPriority="68" w:unhideWhenUsed="0"/>
-    <w:lsdException w:name="Medium Grid 3 Accent 3" w:semiHidden="0" w:uiPriority="69" w:unhideWhenUsed="0"/>
-    <w:lsdException w:name="Dark List Accent 3" w:semiHidden="0" w:uiPriority="70" w:unhideWhenUsed="0"/>
-    <w:lsdException w:name="Colorful Shading Accent 3" w:semiHidden="0" w:uiPriority="71" w:unhideWhenUsed="0"/>
-    <w:lsdException w:name="Colorful List Accent 3" w:semiHidden="0" w:uiPriority="72" w:unhideWhenUsed="0"/>
-    <w:lsdException w:name="Colorful Grid Accent 3" w:semiHidden="0" w:uiPriority="73" w:unhideWhenUsed="0"/>
-    <w:lsdException w:name="Light Shading Accent 4" w:semiHidden="0" w:uiPriority="60" w:unhideWhenUsed="0"/>
-    <w:lsdException w:name="Light List Accent 4" w:semiHidden="0" w:uiPriority="61" w:unhideWhenUsed="0"/>
-    <w:lsdException w:name="Light Grid Accent 4" w:semiHidden="0" w:uiPriority="62" w:unhideWhenUsed="0"/>
-    <w:lsdException w:name="Medium Shading 1 Accent 4" w:semiHidden="0" w:uiPriority="63" w:unhideWhenUsed="0"/>
-    <w:lsdException w:name="Medium Shading 2 Accent 4" w:semiHidden="0" w:uiPriority="64" w:unhideWhenUsed="0"/>
-    <w:lsdException w:name="Medium List 1 Accent 4" w:semiHidden="0" w:uiPriority="65" w:unhideWhenUsed="0"/>
-    <w:lsdException w:name="Medium List 2 Accent 4" w:semiHidden="0" w:uiPriority="66" w:unhideWhenUsed="0"/>
-    <w:lsdException w:name="Medium Grid 1 Accent 4" w:semiHidden="0" w:uiPriority="67" w:unhideWhenUsed="0"/>
-    <w:lsdException w:name="Medium Grid 2 Accent 4" w:semiHidden="0" w:uiPriority="68" w:unhideWhenUsed="0"/>
-    <w:lsdException w:name="Medium Grid 3 Accent 4" w:semiHidden="0" w:uiPriority="69" w:unhideWhenUsed="0"/>
-    <w:lsdException w:name="Dark List Accent 4" w:semiHidden="0" w:uiPriority="70" w:unhideWhenUsed="0"/>
-    <w:lsdException w:name="Colorful Shading Accent 4" w:semiHidden="0" w:uiPriority="71" w:unhideWhenUsed="0"/>
-    <w:lsdException w:name="Colorful List Accent 4" w:semiHidden="0" w:uiPriority="72" w:unhideWhenUsed="0"/>
-    <w:lsdException w:name="Colorful Grid Accent 4" w:semiHidden="0" w:uiPriority="73" w:unhideWhenUsed="0"/>
-    <w:lsdException w:name="Light Shading Accent 5" w:semiHidden="0" w:uiPriority="60" w:unhideWhenUsed="0"/>
-    <w:lsdException w:name="Light List Accent 5" w:semiHidden="0" w:uiPriority="61" w:unhideWhenUsed="0"/>
-    <w:lsdException w:name="Light Grid Accent 5" w:semiHidden="0" w:uiPriority="62" w:unhideWhenUsed="0"/>
-    <w:lsdException w:name="Medium Shading 1 Accent 5" w:semiHidden="0" w:uiPriority="63" w:unhideWhenUsed="0"/>
-    <w:lsdException w:name="Medium Shading 2 Accent 5" w:semiHidden="0" w:uiPriority="64" w:unhideWhenUsed="0"/>
-    <w:lsdException w:name="Medium List 1 Accent 5" w:semiHidden="0" w:uiPriority="65" w:unhideWhenUsed="0"/>
-    <w:lsdException w:name="Medium List 2 Accent 5" w:semiHidden="0" w:uiPriority="66" w:unhideWhenUsed="0"/>
-    <w:lsdException w:name="Medium Grid 1 Accent 5" w:semiHidden="0" w:uiPriority="67" w:unhideWhenUsed="0"/>
-    <w:lsdException w:name="Medium Grid 2 Accent 5" w:semiHidden="0" w:uiPriority="68" w:unhideWhenUsed="0"/>
-    <w:lsdException w:name="Medium Grid 3 Accent 5" w:semiHidden="0" w:uiPriority="69" w:unhideWhenUsed="0"/>
-    <w:lsdException w:name="Dark List Accent 5" w:semiHidden="0" w:uiPriority="70" w:unhideWhenUsed="0"/>
-    <w:lsdException w:name="Colorful Shading Accent 5" w:semiHidden="0" w:uiPriority="71" w:unhideWhenUsed="0"/>
-    <w:lsdException w:name="Colorful List Accent 5" w:semiHidden="0" w:uiPriority="72" w:unhideWhenUsed="0"/>
-    <w:lsdException w:name="Colorful Grid Accent 5" w:semiHidden="0" w:uiPriority="73" w:unhideWhenUsed="0"/>
-    <w:lsdException w:name="Light Shading Accent 6" w:semiHidden="0" w:uiPriority="60" w:unhideWhenUsed="0"/>
-    <w:lsdException w:name="Light List Accent 6" w:semiHidden="0" w:uiPriority="61" w:unhideWhenUsed="0"/>
-    <w:lsdException w:name="Light Grid Accent 6" w:semiHidden="0" w:uiPriority="62" w:unhideWhenUsed="0"/>
-    <w:lsdException w:name="Medium Shading 1 Accent 6" w:semiHidden="0" w:uiPriority="63" w:unhideWhenUsed="0"/>
-    <w:lsdException w:name="Medium Shading 2 Accent 6" w:semiHidden="0" w:uiPriority="64" w:unhideWhenUsed="0"/>
-    <w:lsdException w:name="Medium List 1 Accent 6" w:semiHidden="0" w:uiPriority="65" w:unhideWhenUsed="0"/>
-    <w:lsdException w:name="Medium List 2 Accent 6" w:semiHidden="0" w:uiPriority="66" w:unhideWhenUsed="0"/>
-    <w:lsdException w:name="Medium Grid 1 Accent 6" w:semiHidden="0" w:uiPriority="67" w:unhideWhenUsed="0"/>
-    <w:lsdException w:name="Medium Grid 2 Accent 6" w:semiHidden="0" w:uiPriority="68" w:unhideWhenUsed="0"/>
-    <w:lsdException w:name="Medium Grid 3 Accent 6" w:semiHidden="0" w:uiPriority="69" w:unhideWhenUsed="0"/>
-    <w:lsdException w:name="Dark List Accent 6" w:semiHidden="0" w:uiPriority="70" w:unhideWhenUsed="0"/>
-    <w:lsdException w:name="Colorful Shading Accent 6" w:semiHidden="0" w:uiPriority="71" w:unhideWhenUsed="0"/>
-    <w:lsdException w:name="Colorful List Accent 6" w:semiHidden="0" w:uiPriority="72" w:unhideWhenUsed="0"/>
-    <w:lsdException w:name="Colorful Grid Accent 6" w:semiHidden="0" w:uiPriority="73" w:unhideWhenUsed="0"/>
-    <w:lsdException w:name="Subtle Emphasis" w:semiHidden="0" w:uiPriority="19" w:unhideWhenUsed="0" w:qFormat="1"/>
-    <w:lsdException w:name="Intense Emphasis" w:semiHidden="0" w:uiPriority="21" w:unhideWhenUsed="0" w:qFormat="1"/>
-    <w:lsdException w:name="Subtle Reference" w:semiHidden="0" w:uiPriority="31" w:unhideWhenUsed="0" w:qFormat="1"/>
-    <w:lsdException w:name="Intense Reference" w:semiHidden="0" w:uiPriority="32" w:unhideWhenUsed="0" w:qFormat="1"/>
-    <w:lsdException w:name="Book Title" w:semiHidden="0" w:uiPriority="33" w:unhideWhenUsed="0" w:qFormat="1"/>
-    <w:lsdException w:name="Bibliography" w:uiPriority="37"/>
-    <w:lsdException w:name="TOC Heading" w:uiPriority="39" w:qFormat="1"/>
-  </w:latentStyles>
-  <w:style w:type="paragraph" w:default="1" w:styleId="Normal">
-    <w:name w:val="Normal"/>
-    <w:qFormat/>
-  </w:style>
-  <w:style w:type="character" w:default="1" w:styleId="DefaultParagraphFont">
-    <w:name w:val="Default Paragraph Font"/>
-    <w:uiPriority w:val="1"/>
-    <w:semiHidden/>
-    <w:unhideWhenUsed/>
-  </w:style>
-  <w:style w:type="table" w:default="1" w:styleId="TableNormal">
-    <w:name w:val="Normal Table"/>
-    <w:uiPriority w:val="99"/>
-    <w:semiHidden/>
-    <w:unhideWhenUsed/>
-    <w:tblPr>
-      <w:tblInd w:w="0" w:type="dxa"/>
-      <w:tblCellMar>
-        <w:top w:w="0" w:type="dxa"/>
-        <w:left w:w="108" w:type="dxa"/>
-        <w:bottom w:w="0" w:type="dxa"/>
-        <w:right w:w="108" w:type="dxa"/>
-      </w:tblCellMar>
-    </w:tblPr>
-  </w:style>
-  <w:style w:type="numbering" w:default="1" w:styleId="NoList">
-    <w:name w:val="No List"/>
-    <w:uiPriority w:val="99"/>
-    <w:semiHidden/>
-    <w:unhideWhenUsed/>
-  </w:style>
-</w:styles>
-</file>
-
-<file path=word/glossary/webSettings.xml><?xml version="1.0" encoding="utf-8"?>
-<w:webSettings xmlns:mc="http://schemas.openxmlformats.org/markup-compatibility/2006" xmlns:r="http://schemas.openxmlformats.org/officeDocument/2006/relationships" xmlns:w="http://schemas.openxmlformats.org/wordprocessingml/2006/main" xmlns:w14="http://schemas.microsoft.com/office/word/2010/wordml" mc:Ignorable="w14">
-  <w:optimizeForBrowser/>
-</w:webSettings>
-</file>
-
 <file path=word/theme/theme1.xml><?xml version="1.0" encoding="utf-8"?>
 <a:theme xmlns:a="http://schemas.openxmlformats.org/drawingml/2006/main" name="Tema do Office">
   <a:themeElements>
@@ -6149,7 +5461,7 @@
 </file>
 
 <file path=customXml/itemProps2.xml><?xml version="1.0" encoding="utf-8"?>
-<ds:datastoreItem xmlns:ds="http://schemas.openxmlformats.org/officeDocument/2006/customXml" ds:itemID="{3EC55929-070D-46D3-BA71-F6A6AD4F5E0B}">
+<ds:datastoreItem xmlns:ds="http://schemas.openxmlformats.org/officeDocument/2006/customXml" ds:itemID="{F811CA75-018E-4F56-BE5D-06A2D8C09355}">
   <ds:schemaRefs>
     <ds:schemaRef ds:uri="http://schemas.openxmlformats.org/officeDocument/2006/bibliography"/>
   </ds:schemaRefs>

--- a/trunk/Docs/Templates/Template Processes.docx
+++ b/trunk/Docs/Templates/Template Processes.docx
@@ -1,6 +1,6 @@
 
 <file path=word/document.xml><?xml version="1.0" encoding="utf-8"?>
-<w:document xmlns:wpc="http://schemas.microsoft.com/office/word/2010/wordprocessingCanvas" xmlns:mc="http://schemas.openxmlformats.org/markup-compatibility/2006" xmlns:o="urn:schemas-microsoft-com:office:office" xmlns:r="http://schemas.openxmlformats.org/officeDocument/2006/relationships" xmlns:m="http://schemas.openxmlformats.org/officeDocument/2006/math" xmlns:v="urn:schemas-microsoft-com:vml" xmlns:wp14="http://schemas.microsoft.com/office/word/2010/wordprocessingDrawing" xmlns:wp="http://schemas.openxmlformats.org/drawingml/2006/wordprocessingDrawing" xmlns:w10="urn:schemas-microsoft-com:office:word" xmlns:w="http://schemas.openxmlformats.org/wordprocessingml/2006/main" xmlns:w14="http://schemas.microsoft.com/office/word/2010/wordml" xmlns:wpg="http://schemas.microsoft.com/office/word/2010/wordprocessingGroup" xmlns:wpi="http://schemas.microsoft.com/office/word/2010/wordprocessingInk" xmlns:wne="http://schemas.microsoft.com/office/word/2006/wordml" xmlns:wps="http://schemas.microsoft.com/office/word/2010/wordprocessingShape" mc:Ignorable="w14 wp14">
+<w:document xmlns:wpc="http://schemas.microsoft.com/office/word/2010/wordprocessingCanvas" xmlns:mc="http://schemas.openxmlformats.org/markup-compatibility/2006" xmlns:o="urn:schemas-microsoft-com:office:office" xmlns:r="http://schemas.openxmlformats.org/officeDocument/2006/relationships" xmlns:m="http://schemas.openxmlformats.org/officeDocument/2006/math" xmlns:v="urn:schemas-microsoft-com:vml" xmlns:wp14="http://schemas.microsoft.com/office/word/2010/wordprocessingDrawing" xmlns:wp="http://schemas.openxmlformats.org/drawingml/2006/wordprocessingDrawing" xmlns:w10="urn:schemas-microsoft-com:office:word" xmlns:w="http://schemas.openxmlformats.org/wordprocessingml/2006/main" xmlns:w14="http://schemas.microsoft.com/office/word/2010/wordml" xmlns:w15="http://schemas.microsoft.com/office/word/2012/wordml" xmlns:wpg="http://schemas.microsoft.com/office/word/2010/wordprocessingGroup" xmlns:wpi="http://schemas.microsoft.com/office/word/2010/wordprocessingInk" xmlns:wne="http://schemas.microsoft.com/office/word/2006/wordml" xmlns:wps="http://schemas.microsoft.com/office/word/2010/wordprocessingShape" mc:Ignorable="w14 w15 wp14">
   <w:body>
     <w:sdt>
       <w:sdtPr>
@@ -103,7 +103,6 @@
                         <w:szCs w:val="80"/>
                       </w:rPr>
                     </w:pPr>
-                    <w:proofErr w:type="spellStart"/>
                     <w:r>
                       <w:rPr>
                         <w:rFonts w:asciiTheme="majorHAnsi" w:eastAsiaTheme="majorEastAsia" w:hAnsiTheme="majorHAnsi" w:cstheme="majorBidi"/>
@@ -113,7 +112,6 @@
                       </w:rPr>
                       <w:t>Template</w:t>
                     </w:r>
-                    <w:proofErr w:type="spellEnd"/>
                   </w:p>
                 </w:sdtContent>
               </w:sdt>
@@ -149,33 +147,11 @@
                         <w:rFonts w:asciiTheme="majorHAnsi" w:eastAsiaTheme="majorEastAsia" w:hAnsiTheme="majorHAnsi" w:cstheme="majorBidi"/>
                       </w:rPr>
                     </w:pPr>
-                    <w:proofErr w:type="spellStart"/>
                     <w:r>
                       <w:rPr>
                         <w:rFonts w:asciiTheme="majorHAnsi" w:eastAsiaTheme="majorEastAsia" w:hAnsiTheme="majorHAnsi" w:cstheme="majorBidi"/>
                       </w:rPr>
-                      <w:t>Keep</w:t>
-                    </w:r>
-                    <w:proofErr w:type="spellEnd"/>
-                    <w:r>
-                      <w:rPr>
-                        <w:rFonts w:asciiTheme="majorHAnsi" w:eastAsiaTheme="majorEastAsia" w:hAnsiTheme="majorHAnsi" w:cstheme="majorBidi"/>
-                      </w:rPr>
-                      <w:t xml:space="preserve"> </w:t>
-                    </w:r>
-                    <w:proofErr w:type="spellStart"/>
-                    <w:r>
-                      <w:rPr>
-                        <w:rFonts w:asciiTheme="majorHAnsi" w:eastAsiaTheme="majorEastAsia" w:hAnsiTheme="majorHAnsi" w:cstheme="majorBidi"/>
-                      </w:rPr>
-                      <w:t>Your</w:t>
-                    </w:r>
-                    <w:proofErr w:type="spellEnd"/>
-                    <w:r>
-                      <w:rPr>
-                        <w:rFonts w:asciiTheme="majorHAnsi" w:eastAsiaTheme="majorEastAsia" w:hAnsiTheme="majorHAnsi" w:cstheme="majorBidi"/>
-                      </w:rPr>
-                      <w:t xml:space="preserve"> Time</w:t>
+                      <w:t>Keep Your Time</w:t>
                     </w:r>
                   </w:p>
                 </w:tc>
@@ -284,10 +260,10 @@
               <w:lang w:val="en-US"/>
             </w:rPr>
             <w:sectPr>
-              <w:headerReference w:type="default" r:id="rId10"/>
-              <w:footerReference w:type="default" r:id="rId11"/>
-              <w:headerReference w:type="first" r:id="rId12"/>
-              <w:footerReference w:type="first" r:id="rId13"/>
+              <w:headerReference w:type="default" r:id="rId9"/>
+              <w:footerReference w:type="default" r:id="rId10"/>
+              <w:headerReference w:type="first" r:id="rId11"/>
+              <w:footerReference w:type="first" r:id="rId12"/>
               <w:pgSz w:w="11906" w:h="16838"/>
               <w:pgMar w:top="1417" w:right="1701" w:bottom="1417" w:left="1701" w:header="708" w:footer="708" w:gutter="0"/>
               <w:pgNumType w:fmt="lowerRoman" w:start="1"/>
@@ -336,11 +312,9 @@
           <w:pPr>
             <w:pStyle w:val="TOCHeading"/>
           </w:pPr>
-          <w:proofErr w:type="spellStart"/>
           <w:r>
             <w:t>Content</w:t>
           </w:r>
-          <w:proofErr w:type="spellEnd"/>
         </w:p>
         <w:p>
           <w:pPr>
@@ -872,7 +846,6 @@
       </w:sdtContent>
     </w:sdt>
     <w:p>
-      <w:proofErr w:type="spellStart"/>
       <w:r>
         <w:rPr>
           <w:rFonts w:asciiTheme="majorHAnsi" w:eastAsiaTheme="majorEastAsia" w:hAnsiTheme="majorHAnsi" w:cstheme="majorBidi"/>
@@ -884,7 +857,6 @@
         </w:rPr>
         <w:t>Images</w:t>
       </w:r>
-      <w:proofErr w:type="spellEnd"/>
     </w:p>
     <w:p>
       <w:r>
@@ -918,7 +890,6 @@
       </w:r>
     </w:p>
     <w:p>
-      <w:proofErr w:type="spellStart"/>
       <w:r>
         <w:rPr>
           <w:rFonts w:asciiTheme="majorHAnsi" w:eastAsiaTheme="majorEastAsia" w:hAnsiTheme="majorHAnsi" w:cstheme="majorBidi"/>
@@ -930,7 +901,6 @@
         </w:rPr>
         <w:t>Tables</w:t>
       </w:r>
-      <w:proofErr w:type="spellEnd"/>
     </w:p>
     <w:p>
       <w:pPr>
@@ -1398,19 +1368,11 @@
                 <w:lang w:val="en-US"/>
               </w:rPr>
             </w:pPr>
-            <w:proofErr w:type="spellStart"/>
-            <w:r>
-              <w:rPr>
-                <w:lang w:val="en-US"/>
-              </w:rPr>
-              <w:t>Mário</w:t>
-            </w:r>
-            <w:proofErr w:type="spellEnd"/>
-            <w:r>
-              <w:rPr>
-                <w:lang w:val="en-US"/>
-              </w:rPr>
-              <w:t xml:space="preserve"> Oliveira</w:t>
+            <w:r>
+              <w:rPr>
+                <w:lang w:val="en-US"/>
+              </w:rPr>
+              <w:t>Mário Oliveira</w:t>
             </w:r>
           </w:p>
         </w:tc>
@@ -1491,28 +1453,12 @@
                 <w:lang w:val="en-US"/>
               </w:rPr>
             </w:pPr>
-            <w:proofErr w:type="spellStart"/>
-            <w:r>
-              <w:rPr>
-                <w:lang w:val="en-US"/>
-              </w:rPr>
-              <w:t>Rui</w:t>
-            </w:r>
-            <w:proofErr w:type="spellEnd"/>
-            <w:r>
-              <w:rPr>
-                <w:lang w:val="en-US"/>
-              </w:rPr>
-              <w:t xml:space="preserve"> </w:t>
-            </w:r>
-            <w:proofErr w:type="spellStart"/>
-            <w:r>
-              <w:rPr>
-                <w:lang w:val="en-US"/>
-              </w:rPr>
-              <w:t>Ganhoto</w:t>
-            </w:r>
-            <w:proofErr w:type="spellEnd"/>
+            <w:r>
+              <w:rPr>
+                <w:lang w:val="en-US"/>
+              </w:rPr>
+              <w:t>Rui Ganhoto</w:t>
+            </w:r>
           </w:p>
         </w:tc>
         <w:tc>
@@ -1598,16 +1544,8 @@
               <w:rPr>
                 <w:lang w:val="en-US"/>
               </w:rPr>
-              <w:t xml:space="preserve">Filipe </w:t>
-            </w:r>
-            <w:proofErr w:type="spellStart"/>
-            <w:r>
-              <w:rPr>
-                <w:lang w:val="en-US"/>
-              </w:rPr>
-              <w:t>Brandão</w:t>
-            </w:r>
-            <w:proofErr w:type="spellEnd"/>
+              <w:t>Filipe Brandão</w:t>
+            </w:r>
           </w:p>
         </w:tc>
         <w:tc>
@@ -1666,6 +1604,22 @@
                 <w:lang w:val="en-US"/>
               </w:rPr>
             </w:pPr>
+            <w:ins w:id="1" w:author="David Silva" w:date="2013-03-09T10:11:00Z">
+              <w:r>
+                <w:rPr>
+                  <w:rFonts w:eastAsiaTheme="minorHAnsi"/>
+                  <w:lang w:val="en-US"/>
+                </w:rPr>
+                <w:t>09</w:t>
+              </w:r>
+              <w:r>
+                <w:rPr>
+                  <w:rFonts w:eastAsiaTheme="minorHAnsi"/>
+                  <w:lang w:val="en-US"/>
+                </w:rPr>
+                <w:t>-03-2013</w:t>
+              </w:r>
+            </w:ins>
           </w:p>
         </w:tc>
         <w:tc>
@@ -1684,16 +1638,8 @@
               <w:rPr>
                 <w:lang w:val="en-US"/>
               </w:rPr>
-              <w:t xml:space="preserve">David </w:t>
-            </w:r>
-            <w:proofErr w:type="spellStart"/>
-            <w:r>
-              <w:rPr>
-                <w:lang w:val="en-US"/>
-              </w:rPr>
-              <w:t>João</w:t>
-            </w:r>
-            <w:proofErr w:type="spellEnd"/>
+              <w:t>David João</w:t>
+            </w:r>
           </w:p>
         </w:tc>
         <w:tc>
@@ -1708,7 +1654,33 @@
               <w:rPr>
                 <w:lang w:val="en-US"/>
               </w:rPr>
-            </w:pPr>
+              <w:pPrChange w:id="2" w:author="David Silva" w:date="2013-03-09T10:12:00Z">
+                <w:pPr>
+                  <w:keepNext/>
+                  <w:jc w:val="center"/>
+                </w:pPr>
+              </w:pPrChange>
+            </w:pPr>
+            <w:ins w:id="3" w:author="David Silva" w:date="2013-03-09T10:12:00Z">
+              <w:r>
+                <w:rPr>
+                  <w:lang w:val="en-US"/>
+                </w:rPr>
+                <w:t>a211</w:t>
+              </w:r>
+              <w:r>
+                <w:rPr>
+                  <w:lang w:val="en-US"/>
+                </w:rPr>
+                <w:t>70222</w:t>
+              </w:r>
+              <w:r>
+                <w:rPr>
+                  <w:lang w:val="en-US"/>
+                </w:rPr>
+                <w:t>@alunos.isec.pt</w:t>
+              </w:r>
+            </w:ins>
           </w:p>
         </w:tc>
         <w:tc>
@@ -1862,48 +1834,35 @@
       <w:pPr>
         <w:pStyle w:val="Caption"/>
       </w:pPr>
-      <w:bookmarkStart w:id="1" w:name="_Toc349382241"/>
-      <w:proofErr w:type="spellStart"/>
+      <w:bookmarkStart w:id="4" w:name="_Toc349382241"/>
       <w:r>
-        <w:t>Table</w:t>
+        <w:t xml:space="preserve">Table </w:t>
       </w:r>
-      <w:proofErr w:type="spellEnd"/>
       <w:r>
-        <w:t xml:space="preserve"> </w:t>
+        <w:fldChar w:fldCharType="begin"/>
       </w:r>
-      <w:fldSimple w:instr=" SEQ Table \* ARABIC ">
-        <w:r>
-          <w:rPr>
-            <w:noProof/>
-          </w:rPr>
-          <w:t>1</w:t>
-        </w:r>
-      </w:fldSimple>
       <w:r>
-        <w:t xml:space="preserve">: </w:t>
+        <w:instrText xml:space="preserve"> SEQ Table \* ARABIC </w:instrText>
       </w:r>
-      <w:proofErr w:type="spellStart"/>
       <w:r>
-        <w:t>List</w:t>
+        <w:fldChar w:fldCharType="separate"/>
       </w:r>
-      <w:proofErr w:type="spellEnd"/>
       <w:r>
-        <w:t xml:space="preserve"> </w:t>
+        <w:rPr>
+          <w:noProof/>
+        </w:rPr>
+        <w:t>1</w:t>
       </w:r>
-      <w:proofErr w:type="spellStart"/>
       <w:r>
-        <w:t>of</w:t>
+        <w:rPr>
+          <w:noProof/>
+        </w:rPr>
+        <w:fldChar w:fldCharType="end"/>
       </w:r>
-      <w:proofErr w:type="spellEnd"/>
       <w:r>
-        <w:t xml:space="preserve"> </w:t>
+        <w:t>: List of Contribuitors</w:t>
       </w:r>
-      <w:proofErr w:type="spellStart"/>
-      <w:r>
-        <w:t>Contribuitors</w:t>
-      </w:r>
-      <w:bookmarkEnd w:id="1"/>
-      <w:proofErr w:type="spellEnd"/>
+      <w:bookmarkEnd w:id="4"/>
     </w:p>
     <w:p/>
     <w:tbl>
@@ -2187,21 +2146,7 @@
               <w:rPr>
                 <w:lang w:val="en-US"/>
               </w:rPr>
-              <w:t xml:space="preserve"> &amp; </w:t>
-            </w:r>
-            <w:proofErr w:type="spellStart"/>
-            <w:r>
-              <w:rPr>
-                <w:lang w:val="en-US"/>
-              </w:rPr>
-              <w:t>Mário</w:t>
-            </w:r>
-            <w:proofErr w:type="spellEnd"/>
-            <w:r>
-              <w:rPr>
-                <w:lang w:val="en-US"/>
-              </w:rPr>
-              <w:t xml:space="preserve"> Oliveira</w:t>
+              <w:t xml:space="preserve"> &amp; Mário Oliveira</w:t>
             </w:r>
           </w:p>
         </w:tc>
@@ -2556,28 +2501,12 @@
                 <w:lang w:val="en-US"/>
               </w:rPr>
             </w:pPr>
-            <w:proofErr w:type="spellStart"/>
-            <w:r>
-              <w:rPr>
-                <w:lang w:val="en-US"/>
-              </w:rPr>
-              <w:t>Rui</w:t>
-            </w:r>
-            <w:proofErr w:type="spellEnd"/>
-            <w:r>
-              <w:rPr>
-                <w:lang w:val="en-US"/>
-              </w:rPr>
-              <w:t xml:space="preserve"> </w:t>
-            </w:r>
-            <w:proofErr w:type="spellStart"/>
-            <w:r>
-              <w:rPr>
-                <w:lang w:val="en-US"/>
-              </w:rPr>
-              <w:t>Ganhoto</w:t>
-            </w:r>
-            <w:proofErr w:type="spellEnd"/>
+            <w:r>
+              <w:rPr>
+                <w:lang w:val="en-US"/>
+              </w:rPr>
+              <w:t>Rui Ganhoto</w:t>
+            </w:r>
           </w:p>
         </w:tc>
         <w:tc>
@@ -2771,7 +2700,7 @@
                 <w:lang w:val="en-US"/>
               </w:rPr>
             </w:pPr>
-            <w:ins w:id="2" w:author="Filipe" w:date="2013-03-08T22:07:00Z">
+            <w:ins w:id="5" w:author="Filipe" w:date="2013-03-08T22:07:00Z">
               <w:r>
                 <w:rPr>
                   <w:rFonts w:eastAsiaTheme="minorHAnsi"/>
@@ -2794,7 +2723,7 @@
                 <w:lang w:val="en-US"/>
               </w:rPr>
             </w:pPr>
-            <w:ins w:id="3" w:author="Filipe" w:date="2013-03-08T22:07:00Z">
+            <w:ins w:id="6" w:author="Filipe" w:date="2013-03-08T22:07:00Z">
               <w:r>
                 <w:rPr>
                   <w:lang w:val="en-US"/>
@@ -2844,22 +2773,98 @@
                 <w:lang w:val="en-US"/>
               </w:rPr>
             </w:pPr>
-            <w:ins w:id="4" w:author="Filipe" w:date="2013-03-08T22:07:00Z">
+            <w:ins w:id="7" w:author="Filipe" w:date="2013-03-08T22:07:00Z">
               <w:r>
                 <w:rPr>
                   <w:lang w:val="en-US"/>
                 </w:rPr>
-                <w:t xml:space="preserve">Filipe </w:t>
+                <w:t>Filipe Brandão</w:t>
               </w:r>
-              <w:proofErr w:type="spellStart"/>
+            </w:ins>
+          </w:p>
+        </w:tc>
+        <w:tc>
+          <w:tcPr>
+            <w:tcW w:w="1729" w:type="dxa"/>
+            <w:vAlign w:val="center"/>
+          </w:tcPr>
+          <w:p>
+            <w:pPr>
+              <w:keepNext/>
+              <w:jc w:val="center"/>
+              <w:rPr>
+                <w:lang w:val="en-US"/>
+              </w:rPr>
+            </w:pPr>
+          </w:p>
+        </w:tc>
+      </w:tr>
+      <w:tr>
+        <w:tc>
+          <w:tcPr>
+            <w:tcW w:w="1728" w:type="dxa"/>
+            <w:vAlign w:val="center"/>
+          </w:tcPr>
+          <w:p>
+            <w:pPr>
+              <w:pStyle w:val="NoSpacing"/>
+              <w:jc w:val="center"/>
+              <w:rPr>
+                <w:rFonts w:eastAsiaTheme="minorHAnsi"/>
+                <w:lang w:val="en-US"/>
+              </w:rPr>
+              <w:pPrChange w:id="8" w:author="David Silva" w:date="2013-03-09T10:12:00Z">
+                <w:pPr>
+                  <w:pStyle w:val="NoSpacing"/>
+                  <w:jc w:val="center"/>
+                </w:pPr>
+              </w:pPrChange>
+            </w:pPr>
+            <w:ins w:id="9" w:author="David Silva" w:date="2013-03-09T10:12:00Z">
+              <w:r>
+                <w:rPr>
+                  <w:rFonts w:eastAsiaTheme="minorHAnsi"/>
+                  <w:lang w:val="en-US"/>
+                </w:rPr>
+                <w:t>0</w:t>
+              </w:r>
+              <w:r>
+                <w:rPr>
+                  <w:rFonts w:eastAsiaTheme="minorHAnsi"/>
+                  <w:lang w:val="en-US"/>
+                </w:rPr>
+                <w:t>9</w:t>
+              </w:r>
+              <w:r>
+                <w:rPr>
+                  <w:rFonts w:eastAsiaTheme="minorHAnsi"/>
+                  <w:lang w:val="en-US"/>
+                </w:rPr>
+                <w:t>-03-2013</w:t>
+              </w:r>
+            </w:ins>
+          </w:p>
+        </w:tc>
+        <w:tc>
+          <w:tcPr>
+            <w:tcW w:w="2201" w:type="dxa"/>
+            <w:vAlign w:val="center"/>
+          </w:tcPr>
+          <w:p>
+            <w:pPr>
+              <w:jc w:val="center"/>
+              <w:rPr>
+                <w:lang w:val="en-US"/>
+              </w:rPr>
+            </w:pPr>
+            <w:ins w:id="10" w:author="David Silva" w:date="2013-03-09T10:12:00Z">
               <w:r>
                 <w:rPr>
                   <w:lang w:val="en-US"/>
                 </w:rPr>
-                <w:t>Brandão</w:t>
+                <w:t>Approval</w:t>
               </w:r>
             </w:ins>
-            <w:proofErr w:type="spellEnd"/>
           </w:p>
         </w:tc>
         <w:tc>
@@ -2869,65 +2874,115 @@
           </w:tcPr>
           <w:p>
             <w:pPr>
+              <w:jc w:val="center"/>
+              <w:rPr>
+                <w:lang w:val="en-US"/>
+              </w:rPr>
+            </w:pPr>
+          </w:p>
+        </w:tc>
+        <w:tc>
+          <w:tcPr>
+            <w:tcW w:w="971" w:type="dxa"/>
+            <w:vAlign w:val="center"/>
+          </w:tcPr>
+          <w:p>
+            <w:pPr>
+              <w:jc w:val="center"/>
+              <w:rPr>
+                <w:lang w:val="en-US"/>
+              </w:rPr>
+            </w:pPr>
+          </w:p>
+        </w:tc>
+        <w:tc>
+          <w:tcPr>
+            <w:tcW w:w="1249" w:type="dxa"/>
+            <w:vAlign w:val="center"/>
+          </w:tcPr>
+          <w:p>
+            <w:pPr>
+              <w:jc w:val="center"/>
+              <w:rPr>
+                <w:lang w:val="en-US"/>
+              </w:rPr>
+            </w:pPr>
+            <w:ins w:id="11" w:author="David Silva" w:date="2013-03-09T10:12:00Z">
+              <w:r>
+                <w:rPr>
+                  <w:lang w:val="en-US"/>
+                </w:rPr>
+                <w:t>David Silva</w:t>
+              </w:r>
+            </w:ins>
+          </w:p>
+        </w:tc>
+        <w:tc>
+          <w:tcPr>
+            <w:tcW w:w="1729" w:type="dxa"/>
+            <w:vAlign w:val="center"/>
+          </w:tcPr>
+          <w:p>
+            <w:pPr>
               <w:keepNext/>
               <w:jc w:val="center"/>
               <w:rPr>
                 <w:lang w:val="en-US"/>
               </w:rPr>
             </w:pPr>
-            <w:bookmarkStart w:id="5" w:name="_GoBack"/>
-            <w:bookmarkEnd w:id="5"/>
+            <w:bookmarkStart w:id="12" w:name="_GoBack"/>
+            <w:bookmarkEnd w:id="12"/>
           </w:p>
         </w:tc>
       </w:tr>
       <w:tr>
         <w:tc>
           <w:tcPr>
+            <w:tcW w:w="1726" w:type="dxa"/>
+            <w:vAlign w:val="center"/>
+          </w:tcPr>
+          <w:p>
+            <w:pPr>
+              <w:pStyle w:val="NoSpacing"/>
+              <w:jc w:val="center"/>
+              <w:rPr>
+                <w:rFonts w:eastAsiaTheme="minorHAnsi"/>
+                <w:lang w:val="en-US"/>
+              </w:rPr>
+            </w:pPr>
+          </w:p>
+        </w:tc>
+        <w:tc>
+          <w:tcPr>
+            <w:tcW w:w="2199" w:type="dxa"/>
+            <w:vAlign w:val="center"/>
+          </w:tcPr>
+          <w:p>
+            <w:pPr>
+              <w:jc w:val="center"/>
+              <w:rPr>
+                <w:lang w:val="en-US"/>
+              </w:rPr>
+            </w:pPr>
+          </w:p>
+        </w:tc>
+        <w:tc>
+          <w:tcPr>
             <w:tcW w:w="1728" w:type="dxa"/>
             <w:vAlign w:val="center"/>
           </w:tcPr>
           <w:p>
             <w:pPr>
-              <w:pStyle w:val="NoSpacing"/>
-              <w:jc w:val="center"/>
-              <w:rPr>
-                <w:rFonts w:eastAsiaTheme="minorHAnsi"/>
-                <w:lang w:val="en-US"/>
-              </w:rPr>
-            </w:pPr>
-          </w:p>
-        </w:tc>
-        <w:tc>
-          <w:tcPr>
-            <w:tcW w:w="2201" w:type="dxa"/>
-            <w:vAlign w:val="center"/>
-          </w:tcPr>
-          <w:p>
-            <w:pPr>
-              <w:jc w:val="center"/>
-              <w:rPr>
-                <w:lang w:val="en-US"/>
-              </w:rPr>
-            </w:pPr>
-          </w:p>
-        </w:tc>
-        <w:tc>
-          <w:tcPr>
-            <w:tcW w:w="1729" w:type="dxa"/>
-            <w:vAlign w:val="center"/>
-          </w:tcPr>
-          <w:p>
-            <w:pPr>
-              <w:jc w:val="center"/>
-              <w:rPr>
-                <w:lang w:val="en-US"/>
-              </w:rPr>
-            </w:pPr>
-          </w:p>
-        </w:tc>
-        <w:tc>
-          <w:tcPr>
-            <w:tcW w:w="971" w:type="dxa"/>
+              <w:jc w:val="center"/>
+              <w:rPr>
+                <w:lang w:val="en-US"/>
+              </w:rPr>
+            </w:pPr>
+          </w:p>
+        </w:tc>
+        <w:tc>
+          <w:tcPr>
+            <w:tcW w:w="977" w:type="dxa"/>
             <w:vAlign w:val="center"/>
           </w:tcPr>
           <w:p>
@@ -2955,7 +3010,7 @@
         </w:tc>
         <w:tc>
           <w:tcPr>
-            <w:tcW w:w="1729" w:type="dxa"/>
+            <w:tcW w:w="1728" w:type="dxa"/>
             <w:vAlign w:val="center"/>
           </w:tcPr>
           <w:p>
@@ -2972,51 +3027,51 @@
       <w:tr>
         <w:tc>
           <w:tcPr>
+            <w:tcW w:w="1726" w:type="dxa"/>
+            <w:vAlign w:val="center"/>
+          </w:tcPr>
+          <w:p>
+            <w:pPr>
+              <w:pStyle w:val="NoSpacing"/>
+              <w:jc w:val="center"/>
+              <w:rPr>
+                <w:rFonts w:eastAsiaTheme="minorHAnsi"/>
+                <w:lang w:val="en-US"/>
+              </w:rPr>
+            </w:pPr>
+          </w:p>
+        </w:tc>
+        <w:tc>
+          <w:tcPr>
+            <w:tcW w:w="2199" w:type="dxa"/>
+            <w:vAlign w:val="center"/>
+          </w:tcPr>
+          <w:p>
+            <w:pPr>
+              <w:jc w:val="center"/>
+              <w:rPr>
+                <w:lang w:val="en-US"/>
+              </w:rPr>
+            </w:pPr>
+          </w:p>
+        </w:tc>
+        <w:tc>
+          <w:tcPr>
             <w:tcW w:w="1728" w:type="dxa"/>
             <w:vAlign w:val="center"/>
           </w:tcPr>
           <w:p>
             <w:pPr>
-              <w:pStyle w:val="NoSpacing"/>
-              <w:jc w:val="center"/>
-              <w:rPr>
-                <w:rFonts w:eastAsiaTheme="minorHAnsi"/>
-                <w:lang w:val="en-US"/>
-              </w:rPr>
-            </w:pPr>
-          </w:p>
-        </w:tc>
-        <w:tc>
-          <w:tcPr>
-            <w:tcW w:w="2201" w:type="dxa"/>
-            <w:vAlign w:val="center"/>
-          </w:tcPr>
-          <w:p>
-            <w:pPr>
-              <w:jc w:val="center"/>
-              <w:rPr>
-                <w:lang w:val="en-US"/>
-              </w:rPr>
-            </w:pPr>
-          </w:p>
-        </w:tc>
-        <w:tc>
-          <w:tcPr>
-            <w:tcW w:w="1729" w:type="dxa"/>
-            <w:vAlign w:val="center"/>
-          </w:tcPr>
-          <w:p>
-            <w:pPr>
-              <w:jc w:val="center"/>
-              <w:rPr>
-                <w:lang w:val="en-US"/>
-              </w:rPr>
-            </w:pPr>
-          </w:p>
-        </w:tc>
-        <w:tc>
-          <w:tcPr>
-            <w:tcW w:w="971" w:type="dxa"/>
+              <w:jc w:val="center"/>
+              <w:rPr>
+                <w:lang w:val="en-US"/>
+              </w:rPr>
+            </w:pPr>
+          </w:p>
+        </w:tc>
+        <w:tc>
+          <w:tcPr>
+            <w:tcW w:w="977" w:type="dxa"/>
             <w:vAlign w:val="center"/>
           </w:tcPr>
           <w:p>
@@ -3044,7 +3099,7 @@
         </w:tc>
         <w:tc>
           <w:tcPr>
-            <w:tcW w:w="1729" w:type="dxa"/>
+            <w:tcW w:w="1728" w:type="dxa"/>
             <w:vAlign w:val="center"/>
           </w:tcPr>
           <w:p>
@@ -3061,51 +3116,51 @@
       <w:tr>
         <w:tc>
           <w:tcPr>
+            <w:tcW w:w="1726" w:type="dxa"/>
+            <w:vAlign w:val="center"/>
+          </w:tcPr>
+          <w:p>
+            <w:pPr>
+              <w:pStyle w:val="NoSpacing"/>
+              <w:jc w:val="center"/>
+              <w:rPr>
+                <w:rFonts w:eastAsiaTheme="minorHAnsi"/>
+                <w:lang w:val="en-US"/>
+              </w:rPr>
+            </w:pPr>
+          </w:p>
+        </w:tc>
+        <w:tc>
+          <w:tcPr>
+            <w:tcW w:w="2199" w:type="dxa"/>
+            <w:vAlign w:val="center"/>
+          </w:tcPr>
+          <w:p>
+            <w:pPr>
+              <w:jc w:val="center"/>
+              <w:rPr>
+                <w:lang w:val="en-US"/>
+              </w:rPr>
+            </w:pPr>
+          </w:p>
+        </w:tc>
+        <w:tc>
+          <w:tcPr>
             <w:tcW w:w="1728" w:type="dxa"/>
             <w:vAlign w:val="center"/>
           </w:tcPr>
           <w:p>
             <w:pPr>
-              <w:pStyle w:val="NoSpacing"/>
-              <w:jc w:val="center"/>
-              <w:rPr>
-                <w:rFonts w:eastAsiaTheme="minorHAnsi"/>
-                <w:lang w:val="en-US"/>
-              </w:rPr>
-            </w:pPr>
-          </w:p>
-        </w:tc>
-        <w:tc>
-          <w:tcPr>
-            <w:tcW w:w="2201" w:type="dxa"/>
-            <w:vAlign w:val="center"/>
-          </w:tcPr>
-          <w:p>
-            <w:pPr>
-              <w:jc w:val="center"/>
-              <w:rPr>
-                <w:lang w:val="en-US"/>
-              </w:rPr>
-            </w:pPr>
-          </w:p>
-        </w:tc>
-        <w:tc>
-          <w:tcPr>
-            <w:tcW w:w="1729" w:type="dxa"/>
-            <w:vAlign w:val="center"/>
-          </w:tcPr>
-          <w:p>
-            <w:pPr>
-              <w:jc w:val="center"/>
-              <w:rPr>
-                <w:lang w:val="en-US"/>
-              </w:rPr>
-            </w:pPr>
-          </w:p>
-        </w:tc>
-        <w:tc>
-          <w:tcPr>
-            <w:tcW w:w="971" w:type="dxa"/>
+              <w:jc w:val="center"/>
+              <w:rPr>
+                <w:lang w:val="en-US"/>
+              </w:rPr>
+            </w:pPr>
+          </w:p>
+        </w:tc>
+        <w:tc>
+          <w:tcPr>
+            <w:tcW w:w="977" w:type="dxa"/>
             <w:vAlign w:val="center"/>
           </w:tcPr>
           <w:p>
@@ -3133,96 +3188,7 @@
         </w:tc>
         <w:tc>
           <w:tcPr>
-            <w:tcW w:w="1729" w:type="dxa"/>
-            <w:vAlign w:val="center"/>
-          </w:tcPr>
-          <w:p>
-            <w:pPr>
-              <w:keepNext/>
-              <w:jc w:val="center"/>
-              <w:rPr>
-                <w:lang w:val="en-US"/>
-              </w:rPr>
-            </w:pPr>
-          </w:p>
-        </w:tc>
-      </w:tr>
-      <w:tr>
-        <w:tc>
-          <w:tcPr>
             <w:tcW w:w="1728" w:type="dxa"/>
-            <w:vAlign w:val="center"/>
-          </w:tcPr>
-          <w:p>
-            <w:pPr>
-              <w:pStyle w:val="NoSpacing"/>
-              <w:jc w:val="center"/>
-              <w:rPr>
-                <w:rFonts w:eastAsiaTheme="minorHAnsi"/>
-                <w:lang w:val="en-US"/>
-              </w:rPr>
-            </w:pPr>
-          </w:p>
-        </w:tc>
-        <w:tc>
-          <w:tcPr>
-            <w:tcW w:w="2201" w:type="dxa"/>
-            <w:vAlign w:val="center"/>
-          </w:tcPr>
-          <w:p>
-            <w:pPr>
-              <w:jc w:val="center"/>
-              <w:rPr>
-                <w:lang w:val="en-US"/>
-              </w:rPr>
-            </w:pPr>
-          </w:p>
-        </w:tc>
-        <w:tc>
-          <w:tcPr>
-            <w:tcW w:w="1729" w:type="dxa"/>
-            <w:vAlign w:val="center"/>
-          </w:tcPr>
-          <w:p>
-            <w:pPr>
-              <w:jc w:val="center"/>
-              <w:rPr>
-                <w:lang w:val="en-US"/>
-              </w:rPr>
-            </w:pPr>
-          </w:p>
-        </w:tc>
-        <w:tc>
-          <w:tcPr>
-            <w:tcW w:w="971" w:type="dxa"/>
-            <w:vAlign w:val="center"/>
-          </w:tcPr>
-          <w:p>
-            <w:pPr>
-              <w:jc w:val="center"/>
-              <w:rPr>
-                <w:lang w:val="en-US"/>
-              </w:rPr>
-            </w:pPr>
-          </w:p>
-        </w:tc>
-        <w:tc>
-          <w:tcPr>
-            <w:tcW w:w="1249" w:type="dxa"/>
-            <w:vAlign w:val="center"/>
-          </w:tcPr>
-          <w:p>
-            <w:pPr>
-              <w:jc w:val="center"/>
-              <w:rPr>
-                <w:lang w:val="en-US"/>
-              </w:rPr>
-            </w:pPr>
-          </w:p>
-        </w:tc>
-        <w:tc>
-          <w:tcPr>
-            <w:tcW w:w="1729" w:type="dxa"/>
             <w:vAlign w:val="center"/>
           </w:tcPr>
           <w:p>
@@ -3244,7 +3210,7 @@
           <w:lang w:val="en-US"/>
         </w:rPr>
       </w:pPr>
-      <w:bookmarkStart w:id="6" w:name="_Toc349382242"/>
+      <w:bookmarkStart w:id="13" w:name="_Toc349382242"/>
       <w:r>
         <w:rPr>
           <w:lang w:val="en-US"/>
@@ -3282,7 +3248,7 @@
         </w:rPr>
         <w:t>: Version history</w:t>
       </w:r>
-      <w:bookmarkEnd w:id="6"/>
+      <w:bookmarkEnd w:id="13"/>
     </w:p>
     <w:p>
       <w:pPr>
@@ -3290,7 +3256,7 @@
           <w:lang w:val="en-US"/>
         </w:rPr>
         <w:sectPr>
-          <w:footerReference w:type="default" r:id="rId14"/>
+          <w:footerReference w:type="default" r:id="rId13"/>
           <w:pgSz w:w="11906" w:h="16838"/>
           <w:pgMar w:top="1417" w:right="1701" w:bottom="1417" w:left="1701" w:header="708" w:footer="708" w:gutter="0"/>
           <w:pgNumType w:fmt="lowerRoman" w:start="1"/>
@@ -3310,7 +3276,7 @@
           <w:lang w:val="en-US"/>
         </w:rPr>
       </w:pPr>
-      <w:bookmarkStart w:id="7" w:name="_Toc349381687"/>
+      <w:bookmarkStart w:id="14" w:name="_Toc349381687"/>
       <w:r>
         <w:rPr>
           <w:lang w:val="en-US"/>
@@ -3318,7 +3284,7 @@
         <w:lastRenderedPageBreak/>
         <w:t>Purpose</w:t>
       </w:r>
-      <w:bookmarkEnd w:id="7"/>
+      <w:bookmarkEnd w:id="14"/>
     </w:p>
     <w:p>
       <w:pPr>
@@ -3345,14 +3311,14 @@
           <w:lang w:val="en-US"/>
         </w:rPr>
       </w:pPr>
-      <w:bookmarkStart w:id="8" w:name="_Toc349381688"/>
+      <w:bookmarkStart w:id="15" w:name="_Toc349381688"/>
       <w:r>
         <w:rPr>
           <w:lang w:val="en-US"/>
         </w:rPr>
         <w:t>Inputs and Outputs</w:t>
       </w:r>
-      <w:bookmarkEnd w:id="8"/>
+      <w:bookmarkEnd w:id="15"/>
     </w:p>
     <w:p>
       <w:pPr>
@@ -3422,14 +3388,14 @@
           <w:lang w:val="en-US"/>
         </w:rPr>
       </w:pPr>
-      <w:bookmarkStart w:id="9" w:name="_Toc349381689"/>
+      <w:bookmarkStart w:id="16" w:name="_Toc349381689"/>
       <w:r>
         <w:rPr>
           <w:lang w:val="en-US"/>
         </w:rPr>
         <w:t>Activities</w:t>
       </w:r>
-      <w:bookmarkEnd w:id="9"/>
+      <w:bookmarkEnd w:id="16"/>
     </w:p>
     <w:p>
       <w:pPr>
@@ -3456,14 +3422,14 @@
           <w:lang w:val="en-US"/>
         </w:rPr>
       </w:pPr>
-      <w:bookmarkStart w:id="10" w:name="_Toc349381690"/>
+      <w:bookmarkStart w:id="17" w:name="_Toc349381690"/>
       <w:r>
         <w:rPr>
           <w:lang w:val="en-US"/>
         </w:rPr>
         <w:t>Tools</w:t>
       </w:r>
-      <w:bookmarkEnd w:id="10"/>
+      <w:bookmarkEnd w:id="17"/>
     </w:p>
     <w:p>
       <w:pPr>
@@ -3490,14 +3456,14 @@
           <w:lang w:val="en-US"/>
         </w:rPr>
       </w:pPr>
-      <w:bookmarkStart w:id="11" w:name="_Toc349381691"/>
+      <w:bookmarkStart w:id="18" w:name="_Toc349381691"/>
       <w:r>
         <w:rPr>
           <w:lang w:val="en-US"/>
         </w:rPr>
         <w:t>Related Processes</w:t>
       </w:r>
-      <w:bookmarkEnd w:id="11"/>
+      <w:bookmarkEnd w:id="18"/>
     </w:p>
     <w:p>
       <w:pPr>
@@ -3524,14 +3490,14 @@
           <w:lang w:val="en-US"/>
         </w:rPr>
       </w:pPr>
-      <w:bookmarkStart w:id="12" w:name="_Toc349381692"/>
+      <w:bookmarkStart w:id="19" w:name="_Toc349381692"/>
       <w:r>
         <w:rPr>
           <w:lang w:val="en-US"/>
         </w:rPr>
         <w:t>Measures</w:t>
       </w:r>
-      <w:bookmarkEnd w:id="12"/>
+      <w:bookmarkEnd w:id="19"/>
     </w:p>
     <w:p>
       <w:pPr>
@@ -3541,7 +3507,7 @@
       </w:pPr>
     </w:p>
     <w:sectPr>
-      <w:footerReference w:type="first" r:id="rId15"/>
+      <w:footerReference w:type="first" r:id="rId14"/>
       <w:pgSz w:w="11906" w:h="16838"/>
       <w:pgMar w:top="1417" w:right="1701" w:bottom="1417" w:left="1701" w:header="708" w:footer="708" w:gutter="0"/>
       <w:pgNumType w:start="1"/>
@@ -3554,7 +3520,7 @@
 </file>
 
 <file path=word/endnotes.xml><?xml version="1.0" encoding="utf-8"?>
-<w:endnotes xmlns:wpc="http://schemas.microsoft.com/office/word/2010/wordprocessingCanvas" xmlns:mc="http://schemas.openxmlformats.org/markup-compatibility/2006" xmlns:o="urn:schemas-microsoft-com:office:office" xmlns:r="http://schemas.openxmlformats.org/officeDocument/2006/relationships" xmlns:m="http://schemas.openxmlformats.org/officeDocument/2006/math" xmlns:v="urn:schemas-microsoft-com:vml" xmlns:wp14="http://schemas.microsoft.com/office/word/2010/wordprocessingDrawing" xmlns:wp="http://schemas.openxmlformats.org/drawingml/2006/wordprocessingDrawing" xmlns:w10="urn:schemas-microsoft-com:office:word" xmlns:w="http://schemas.openxmlformats.org/wordprocessingml/2006/main" xmlns:w14="http://schemas.microsoft.com/office/word/2010/wordml" xmlns:wpg="http://schemas.microsoft.com/office/word/2010/wordprocessingGroup" xmlns:wpi="http://schemas.microsoft.com/office/word/2010/wordprocessingInk" xmlns:wne="http://schemas.microsoft.com/office/word/2006/wordml" xmlns:wps="http://schemas.microsoft.com/office/word/2010/wordprocessingShape" mc:Ignorable="w14 wp14">
+<w:endnotes xmlns:wpc="http://schemas.microsoft.com/office/word/2010/wordprocessingCanvas" xmlns:mc="http://schemas.openxmlformats.org/markup-compatibility/2006" xmlns:o="urn:schemas-microsoft-com:office:office" xmlns:r="http://schemas.openxmlformats.org/officeDocument/2006/relationships" xmlns:m="http://schemas.openxmlformats.org/officeDocument/2006/math" xmlns:v="urn:schemas-microsoft-com:vml" xmlns:wp14="http://schemas.microsoft.com/office/word/2010/wordprocessingDrawing" xmlns:wp="http://schemas.openxmlformats.org/drawingml/2006/wordprocessingDrawing" xmlns:w10="urn:schemas-microsoft-com:office:word" xmlns:w="http://schemas.openxmlformats.org/wordprocessingml/2006/main" xmlns:w14="http://schemas.microsoft.com/office/word/2010/wordml" xmlns:w15="http://schemas.microsoft.com/office/word/2012/wordml" xmlns:wpg="http://schemas.microsoft.com/office/word/2010/wordprocessingGroup" xmlns:wpi="http://schemas.microsoft.com/office/word/2010/wordprocessingInk" xmlns:wne="http://schemas.microsoft.com/office/word/2006/wordml" xmlns:wps="http://schemas.microsoft.com/office/word/2010/wordprocessingShape" mc:Ignorable="w14 w15 wp14">
   <w:endnote w:type="separator" w:id="-1">
     <w:p>
       <w:pPr>
@@ -3579,18 +3545,13 @@
 </file>
 
 <file path=word/footer1.xml><?xml version="1.0" encoding="utf-8"?>
-<w:ftr xmlns:wpc="http://schemas.microsoft.com/office/word/2010/wordprocessingCanvas" xmlns:mc="http://schemas.openxmlformats.org/markup-compatibility/2006" xmlns:o="urn:schemas-microsoft-com:office:office" xmlns:r="http://schemas.openxmlformats.org/officeDocument/2006/relationships" xmlns:m="http://schemas.openxmlformats.org/officeDocument/2006/math" xmlns:v="urn:schemas-microsoft-com:vml" xmlns:wp14="http://schemas.microsoft.com/office/word/2010/wordprocessingDrawing" xmlns:wp="http://schemas.openxmlformats.org/drawingml/2006/wordprocessingDrawing" xmlns:w10="urn:schemas-microsoft-com:office:word" xmlns:w="http://schemas.openxmlformats.org/wordprocessingml/2006/main" xmlns:w14="http://schemas.microsoft.com/office/word/2010/wordml" xmlns:wpg="http://schemas.microsoft.com/office/word/2010/wordprocessingGroup" xmlns:wpi="http://schemas.microsoft.com/office/word/2010/wordprocessingInk" xmlns:wne="http://schemas.microsoft.com/office/word/2006/wordml" xmlns:wps="http://schemas.microsoft.com/office/word/2010/wordprocessingShape" mc:Ignorable="w14 wp14">
+<w:ftr xmlns:wpc="http://schemas.microsoft.com/office/word/2010/wordprocessingCanvas" xmlns:mc="http://schemas.openxmlformats.org/markup-compatibility/2006" xmlns:o="urn:schemas-microsoft-com:office:office" xmlns:r="http://schemas.openxmlformats.org/officeDocument/2006/relationships" xmlns:m="http://schemas.openxmlformats.org/officeDocument/2006/math" xmlns:v="urn:schemas-microsoft-com:vml" xmlns:wp14="http://schemas.microsoft.com/office/word/2010/wordprocessingDrawing" xmlns:wp="http://schemas.openxmlformats.org/drawingml/2006/wordprocessingDrawing" xmlns:w10="urn:schemas-microsoft-com:office:word" xmlns:w="http://schemas.openxmlformats.org/wordprocessingml/2006/main" xmlns:w14="http://schemas.microsoft.com/office/word/2010/wordml" xmlns:w15="http://schemas.microsoft.com/office/word/2012/wordml" xmlns:wpg="http://schemas.microsoft.com/office/word/2010/wordprocessingGroup" xmlns:wpi="http://schemas.microsoft.com/office/word/2010/wordprocessingInk" xmlns:wne="http://schemas.microsoft.com/office/word/2006/wordml" xmlns:wps="http://schemas.microsoft.com/office/word/2010/wordprocessingShape" mc:Ignorable="w14 w15 wp14">
   <w:p>
     <w:pPr>
       <w:pStyle w:val="Footer"/>
     </w:pPr>
-    <w:proofErr w:type="spellStart"/>
     <w:r>
-      <w:t>Projeto</w:t>
-    </w:r>
-    <w:proofErr w:type="spellEnd"/>
-    <w:r>
-      <w:t xml:space="preserve"> Soft</w:t>
+      <w:t>Projeto Soft</w:t>
     </w:r>
     <w:r>
       <w:t>ware 2013</w:t>
@@ -3609,11 +3570,9 @@
       </w:sdtPr>
       <w:sdtEndPr/>
       <w:sdtContent>
-        <w:proofErr w:type="spellStart"/>
         <w:r>
           <w:t>Template</w:t>
         </w:r>
-        <w:proofErr w:type="spellEnd"/>
       </w:sdtContent>
     </w:sdt>
     <w:r>
@@ -3627,18 +3586,13 @@
 </file>
 
 <file path=word/footer2.xml><?xml version="1.0" encoding="utf-8"?>
-<w:ftr xmlns:wpc="http://schemas.microsoft.com/office/word/2010/wordprocessingCanvas" xmlns:mc="http://schemas.openxmlformats.org/markup-compatibility/2006" xmlns:o="urn:schemas-microsoft-com:office:office" xmlns:r="http://schemas.openxmlformats.org/officeDocument/2006/relationships" xmlns:m="http://schemas.openxmlformats.org/officeDocument/2006/math" xmlns:v="urn:schemas-microsoft-com:vml" xmlns:wp14="http://schemas.microsoft.com/office/word/2010/wordprocessingDrawing" xmlns:wp="http://schemas.openxmlformats.org/drawingml/2006/wordprocessingDrawing" xmlns:w10="urn:schemas-microsoft-com:office:word" xmlns:w="http://schemas.openxmlformats.org/wordprocessingml/2006/main" xmlns:w14="http://schemas.microsoft.com/office/word/2010/wordml" xmlns:wpg="http://schemas.microsoft.com/office/word/2010/wordprocessingGroup" xmlns:wpi="http://schemas.microsoft.com/office/word/2010/wordprocessingInk" xmlns:wne="http://schemas.microsoft.com/office/word/2006/wordml" xmlns:wps="http://schemas.microsoft.com/office/word/2010/wordprocessingShape" mc:Ignorable="w14 wp14">
+<w:ftr xmlns:wpc="http://schemas.microsoft.com/office/word/2010/wordprocessingCanvas" xmlns:mc="http://schemas.openxmlformats.org/markup-compatibility/2006" xmlns:o="urn:schemas-microsoft-com:office:office" xmlns:r="http://schemas.openxmlformats.org/officeDocument/2006/relationships" xmlns:m="http://schemas.openxmlformats.org/officeDocument/2006/math" xmlns:v="urn:schemas-microsoft-com:vml" xmlns:wp14="http://schemas.microsoft.com/office/word/2010/wordprocessingDrawing" xmlns:wp="http://schemas.openxmlformats.org/drawingml/2006/wordprocessingDrawing" xmlns:w10="urn:schemas-microsoft-com:office:word" xmlns:w="http://schemas.openxmlformats.org/wordprocessingml/2006/main" xmlns:w14="http://schemas.microsoft.com/office/word/2010/wordml" xmlns:w15="http://schemas.microsoft.com/office/word/2012/wordml" xmlns:wpg="http://schemas.microsoft.com/office/word/2010/wordprocessingGroup" xmlns:wpi="http://schemas.microsoft.com/office/word/2010/wordprocessingInk" xmlns:wne="http://schemas.microsoft.com/office/word/2006/wordml" xmlns:wps="http://schemas.microsoft.com/office/word/2010/wordprocessingShape" mc:Ignorable="w14 w15 wp14">
   <w:p>
     <w:pPr>
       <w:pStyle w:val="Footer"/>
     </w:pPr>
-    <w:proofErr w:type="spellStart"/>
     <w:r>
-      <w:t>Projeto</w:t>
-    </w:r>
-    <w:proofErr w:type="spellEnd"/>
-    <w:r>
-      <w:t xml:space="preserve"> Software 2013</w:t>
+      <w:t>Projeto Software 2013</w:t>
     </w:r>
     <w:r>
       <w:tab/>
@@ -3663,11 +3617,9 @@
       </w:sdtPr>
       <w:sdtEndPr/>
       <w:sdtContent>
-        <w:proofErr w:type="spellStart"/>
         <w:r>
           <w:t>Template</w:t>
         </w:r>
-        <w:proofErr w:type="spellEnd"/>
       </w:sdtContent>
     </w:sdt>
     <w:r>
@@ -3678,18 +3630,13 @@
 </file>
 
 <file path=word/footer3.xml><?xml version="1.0" encoding="utf-8"?>
-<w:ftr xmlns:wpc="http://schemas.microsoft.com/office/word/2010/wordprocessingCanvas" xmlns:mc="http://schemas.openxmlformats.org/markup-compatibility/2006" xmlns:o="urn:schemas-microsoft-com:office:office" xmlns:r="http://schemas.openxmlformats.org/officeDocument/2006/relationships" xmlns:m="http://schemas.openxmlformats.org/officeDocument/2006/math" xmlns:v="urn:schemas-microsoft-com:vml" xmlns:wp14="http://schemas.microsoft.com/office/word/2010/wordprocessingDrawing" xmlns:wp="http://schemas.openxmlformats.org/drawingml/2006/wordprocessingDrawing" xmlns:w10="urn:schemas-microsoft-com:office:word" xmlns:w="http://schemas.openxmlformats.org/wordprocessingml/2006/main" xmlns:w14="http://schemas.microsoft.com/office/word/2010/wordml" xmlns:wpg="http://schemas.microsoft.com/office/word/2010/wordprocessingGroup" xmlns:wpi="http://schemas.microsoft.com/office/word/2010/wordprocessingInk" xmlns:wne="http://schemas.microsoft.com/office/word/2006/wordml" xmlns:wps="http://schemas.microsoft.com/office/word/2010/wordprocessingShape" mc:Ignorable="w14 wp14">
+<w:ftr xmlns:wpc="http://schemas.microsoft.com/office/word/2010/wordprocessingCanvas" xmlns:mc="http://schemas.openxmlformats.org/markup-compatibility/2006" xmlns:o="urn:schemas-microsoft-com:office:office" xmlns:r="http://schemas.openxmlformats.org/officeDocument/2006/relationships" xmlns:m="http://schemas.openxmlformats.org/officeDocument/2006/math" xmlns:v="urn:schemas-microsoft-com:vml" xmlns:wp14="http://schemas.microsoft.com/office/word/2010/wordprocessingDrawing" xmlns:wp="http://schemas.openxmlformats.org/drawingml/2006/wordprocessingDrawing" xmlns:w10="urn:schemas-microsoft-com:office:word" xmlns:w="http://schemas.openxmlformats.org/wordprocessingml/2006/main" xmlns:w14="http://schemas.microsoft.com/office/word/2010/wordml" xmlns:w15="http://schemas.microsoft.com/office/word/2012/wordml" xmlns:wpg="http://schemas.microsoft.com/office/word/2010/wordprocessingGroup" xmlns:wpi="http://schemas.microsoft.com/office/word/2010/wordprocessingInk" xmlns:wne="http://schemas.microsoft.com/office/word/2006/wordml" xmlns:wps="http://schemas.microsoft.com/office/word/2010/wordprocessingShape" mc:Ignorable="w14 w15 wp14">
   <w:p>
     <w:pPr>
       <w:pStyle w:val="Footer"/>
     </w:pPr>
-    <w:proofErr w:type="spellStart"/>
     <w:r>
-      <w:t>Projeto</w:t>
-    </w:r>
-    <w:proofErr w:type="spellEnd"/>
-    <w:r>
-      <w:t xml:space="preserve"> Software 2013</w:t>
+      <w:t>Projeto Software 2013</w:t>
     </w:r>
   </w:p>
   <w:p>
@@ -3705,11 +3652,9 @@
       </w:sdtPr>
       <w:sdtEndPr/>
       <w:sdtContent>
-        <w:proofErr w:type="spellStart"/>
         <w:r>
           <w:t>Template</w:t>
         </w:r>
-        <w:proofErr w:type="spellEnd"/>
       </w:sdtContent>
     </w:sdt>
     <w:r>
@@ -3744,18 +3689,13 @@
 </file>
 
 <file path=word/footer4.xml><?xml version="1.0" encoding="utf-8"?>
-<w:ftr xmlns:wpc="http://schemas.microsoft.com/office/word/2010/wordprocessingCanvas" xmlns:mc="http://schemas.openxmlformats.org/markup-compatibility/2006" xmlns:o="urn:schemas-microsoft-com:office:office" xmlns:r="http://schemas.openxmlformats.org/officeDocument/2006/relationships" xmlns:m="http://schemas.openxmlformats.org/officeDocument/2006/math" xmlns:v="urn:schemas-microsoft-com:vml" xmlns:wp14="http://schemas.microsoft.com/office/word/2010/wordprocessingDrawing" xmlns:wp="http://schemas.openxmlformats.org/drawingml/2006/wordprocessingDrawing" xmlns:w10="urn:schemas-microsoft-com:office:word" xmlns:w="http://schemas.openxmlformats.org/wordprocessingml/2006/main" xmlns:w14="http://schemas.microsoft.com/office/word/2010/wordml" xmlns:wpg="http://schemas.microsoft.com/office/word/2010/wordprocessingGroup" xmlns:wpi="http://schemas.microsoft.com/office/word/2010/wordprocessingInk" xmlns:wne="http://schemas.microsoft.com/office/word/2006/wordml" xmlns:wps="http://schemas.microsoft.com/office/word/2010/wordprocessingShape" mc:Ignorable="w14 wp14">
+<w:ftr xmlns:wpc="http://schemas.microsoft.com/office/word/2010/wordprocessingCanvas" xmlns:mc="http://schemas.openxmlformats.org/markup-compatibility/2006" xmlns:o="urn:schemas-microsoft-com:office:office" xmlns:r="http://schemas.openxmlformats.org/officeDocument/2006/relationships" xmlns:m="http://schemas.openxmlformats.org/officeDocument/2006/math" xmlns:v="urn:schemas-microsoft-com:vml" xmlns:wp14="http://schemas.microsoft.com/office/word/2010/wordprocessingDrawing" xmlns:wp="http://schemas.openxmlformats.org/drawingml/2006/wordprocessingDrawing" xmlns:w10="urn:schemas-microsoft-com:office:word" xmlns:w="http://schemas.openxmlformats.org/wordprocessingml/2006/main" xmlns:w14="http://schemas.microsoft.com/office/word/2010/wordml" xmlns:w15="http://schemas.microsoft.com/office/word/2012/wordml" xmlns:wpg="http://schemas.microsoft.com/office/word/2010/wordprocessingGroup" xmlns:wpi="http://schemas.microsoft.com/office/word/2010/wordprocessingInk" xmlns:wne="http://schemas.microsoft.com/office/word/2006/wordml" xmlns:wps="http://schemas.microsoft.com/office/word/2010/wordprocessingShape" mc:Ignorable="w14 w15 wp14">
   <w:p>
     <w:pPr>
       <w:pStyle w:val="Footer"/>
     </w:pPr>
-    <w:proofErr w:type="spellStart"/>
     <w:r>
-      <w:t>Projeto</w:t>
-    </w:r>
-    <w:proofErr w:type="spellEnd"/>
-    <w:r>
-      <w:t xml:space="preserve"> Software 2013</w:t>
+      <w:t>Projeto Software 2013</w:t>
     </w:r>
     <w:r>
       <w:tab/>
@@ -3780,11 +3720,9 @@
       </w:sdtPr>
       <w:sdtEndPr/>
       <w:sdtContent>
-        <w:proofErr w:type="spellStart"/>
         <w:r>
           <w:t>Template</w:t>
         </w:r>
-        <w:proofErr w:type="spellEnd"/>
       </w:sdtContent>
     </w:sdt>
     <w:r>
@@ -3816,7 +3754,7 @@
 </file>
 
 <file path=word/footnotes.xml><?xml version="1.0" encoding="utf-8"?>
-<w:footnotes xmlns:wpc="http://schemas.microsoft.com/office/word/2010/wordprocessingCanvas" xmlns:mc="http://schemas.openxmlformats.org/markup-compatibility/2006" xmlns:o="urn:schemas-microsoft-com:office:office" xmlns:r="http://schemas.openxmlformats.org/officeDocument/2006/relationships" xmlns:m="http://schemas.openxmlformats.org/officeDocument/2006/math" xmlns:v="urn:schemas-microsoft-com:vml" xmlns:wp14="http://schemas.microsoft.com/office/word/2010/wordprocessingDrawing" xmlns:wp="http://schemas.openxmlformats.org/drawingml/2006/wordprocessingDrawing" xmlns:w10="urn:schemas-microsoft-com:office:word" xmlns:w="http://schemas.openxmlformats.org/wordprocessingml/2006/main" xmlns:w14="http://schemas.microsoft.com/office/word/2010/wordml" xmlns:wpg="http://schemas.microsoft.com/office/word/2010/wordprocessingGroup" xmlns:wpi="http://schemas.microsoft.com/office/word/2010/wordprocessingInk" xmlns:wne="http://schemas.microsoft.com/office/word/2006/wordml" xmlns:wps="http://schemas.microsoft.com/office/word/2010/wordprocessingShape" mc:Ignorable="w14 wp14">
+<w:footnotes xmlns:wpc="http://schemas.microsoft.com/office/word/2010/wordprocessingCanvas" xmlns:mc="http://schemas.openxmlformats.org/markup-compatibility/2006" xmlns:o="urn:schemas-microsoft-com:office:office" xmlns:r="http://schemas.openxmlformats.org/officeDocument/2006/relationships" xmlns:m="http://schemas.openxmlformats.org/officeDocument/2006/math" xmlns:v="urn:schemas-microsoft-com:vml" xmlns:wp14="http://schemas.microsoft.com/office/word/2010/wordprocessingDrawing" xmlns:wp="http://schemas.openxmlformats.org/drawingml/2006/wordprocessingDrawing" xmlns:w10="urn:schemas-microsoft-com:office:word" xmlns:w="http://schemas.openxmlformats.org/wordprocessingml/2006/main" xmlns:w14="http://schemas.microsoft.com/office/word/2010/wordml" xmlns:w15="http://schemas.microsoft.com/office/word/2012/wordml" xmlns:wpg="http://schemas.microsoft.com/office/word/2010/wordprocessingGroup" xmlns:wpi="http://schemas.microsoft.com/office/word/2010/wordprocessingInk" xmlns:wne="http://schemas.microsoft.com/office/word/2006/wordml" xmlns:wps="http://schemas.microsoft.com/office/word/2010/wordprocessingShape" mc:Ignorable="w14 w15 wp14">
   <w:footnote w:type="separator" w:id="-1">
     <w:p>
       <w:pPr>
@@ -3841,7 +3779,7 @@
 </file>
 
 <file path=word/header1.xml><?xml version="1.0" encoding="utf-8"?>
-<w:hdr xmlns:wpc="http://schemas.microsoft.com/office/word/2010/wordprocessingCanvas" xmlns:mc="http://schemas.openxmlformats.org/markup-compatibility/2006" xmlns:o="urn:schemas-microsoft-com:office:office" xmlns:r="http://schemas.openxmlformats.org/officeDocument/2006/relationships" xmlns:m="http://schemas.openxmlformats.org/officeDocument/2006/math" xmlns:v="urn:schemas-microsoft-com:vml" xmlns:wp14="http://schemas.microsoft.com/office/word/2010/wordprocessingDrawing" xmlns:wp="http://schemas.openxmlformats.org/drawingml/2006/wordprocessingDrawing" xmlns:w10="urn:schemas-microsoft-com:office:word" xmlns:w="http://schemas.openxmlformats.org/wordprocessingml/2006/main" xmlns:w14="http://schemas.microsoft.com/office/word/2010/wordml" xmlns:wpg="http://schemas.microsoft.com/office/word/2010/wordprocessingGroup" xmlns:wpi="http://schemas.microsoft.com/office/word/2010/wordprocessingInk" xmlns:wne="http://schemas.microsoft.com/office/word/2006/wordml" xmlns:wps="http://schemas.microsoft.com/office/word/2010/wordprocessingShape" mc:Ignorable="w14 wp14">
+<w:hdr xmlns:wpc="http://schemas.microsoft.com/office/word/2010/wordprocessingCanvas" xmlns:mc="http://schemas.openxmlformats.org/markup-compatibility/2006" xmlns:o="urn:schemas-microsoft-com:office:office" xmlns:r="http://schemas.openxmlformats.org/officeDocument/2006/relationships" xmlns:m="http://schemas.openxmlformats.org/officeDocument/2006/math" xmlns:v="urn:schemas-microsoft-com:vml" xmlns:wp14="http://schemas.microsoft.com/office/word/2010/wordprocessingDrawing" xmlns:wp="http://schemas.openxmlformats.org/drawingml/2006/wordprocessingDrawing" xmlns:w10="urn:schemas-microsoft-com:office:word" xmlns:w="http://schemas.openxmlformats.org/wordprocessingml/2006/main" xmlns:w14="http://schemas.microsoft.com/office/word/2010/wordml" xmlns:w15="http://schemas.microsoft.com/office/word/2012/wordml" xmlns:wpg="http://schemas.microsoft.com/office/word/2010/wordprocessingGroup" xmlns:wpi="http://schemas.microsoft.com/office/word/2010/wordprocessingInk" xmlns:wne="http://schemas.microsoft.com/office/word/2006/wordml" xmlns:wps="http://schemas.microsoft.com/office/word/2010/wordprocessingShape" mc:Ignorable="w14 w15 wp14">
   <w:p>
     <w:pPr>
       <w:pStyle w:val="Header"/>
@@ -3852,7 +3790,7 @@
     <w:r>
       <w:rPr>
         <w:noProof/>
-        <w:lang w:val="en-US"/>
+        <w:lang w:eastAsia="pt-PT"/>
       </w:rPr>
       <w:drawing>
         <wp:anchor distT="0" distB="0" distL="114300" distR="114300" simplePos="0" relativeHeight="251658240" behindDoc="0" locked="0" layoutInCell="1" allowOverlap="1" wp14:anchorId="5F40F758" wp14:editId="5A5DD74E">
@@ -4023,7 +3961,7 @@
 </file>
 
 <file path=word/header2.xml><?xml version="1.0" encoding="utf-8"?>
-<w:hdr xmlns:wpc="http://schemas.microsoft.com/office/word/2010/wordprocessingCanvas" xmlns:mc="http://schemas.openxmlformats.org/markup-compatibility/2006" xmlns:o="urn:schemas-microsoft-com:office:office" xmlns:r="http://schemas.openxmlformats.org/officeDocument/2006/relationships" xmlns:m="http://schemas.openxmlformats.org/officeDocument/2006/math" xmlns:v="urn:schemas-microsoft-com:vml" xmlns:wp14="http://schemas.microsoft.com/office/word/2010/wordprocessingDrawing" xmlns:wp="http://schemas.openxmlformats.org/drawingml/2006/wordprocessingDrawing" xmlns:w10="urn:schemas-microsoft-com:office:word" xmlns:w="http://schemas.openxmlformats.org/wordprocessingml/2006/main" xmlns:w14="http://schemas.microsoft.com/office/word/2010/wordml" xmlns:wpg="http://schemas.microsoft.com/office/word/2010/wordprocessingGroup" xmlns:wpi="http://schemas.microsoft.com/office/word/2010/wordprocessingInk" xmlns:wne="http://schemas.microsoft.com/office/word/2006/wordml" xmlns:wps="http://schemas.microsoft.com/office/word/2010/wordprocessingShape" mc:Ignorable="w14 wp14">
+<w:hdr xmlns:wpc="http://schemas.microsoft.com/office/word/2010/wordprocessingCanvas" xmlns:mc="http://schemas.openxmlformats.org/markup-compatibility/2006" xmlns:o="urn:schemas-microsoft-com:office:office" xmlns:r="http://schemas.openxmlformats.org/officeDocument/2006/relationships" xmlns:m="http://schemas.openxmlformats.org/officeDocument/2006/math" xmlns:v="urn:schemas-microsoft-com:vml" xmlns:wp14="http://schemas.microsoft.com/office/word/2010/wordprocessingDrawing" xmlns:wp="http://schemas.openxmlformats.org/drawingml/2006/wordprocessingDrawing" xmlns:w10="urn:schemas-microsoft-com:office:word" xmlns:w="http://schemas.openxmlformats.org/wordprocessingml/2006/main" xmlns:w14="http://schemas.microsoft.com/office/word/2010/wordml" xmlns:w15="http://schemas.microsoft.com/office/word/2012/wordml" xmlns:wpg="http://schemas.microsoft.com/office/word/2010/wordprocessingGroup" xmlns:wpi="http://schemas.microsoft.com/office/word/2010/wordprocessingInk" xmlns:wne="http://schemas.microsoft.com/office/word/2006/wordml" xmlns:wps="http://schemas.microsoft.com/office/word/2010/wordprocessingShape" mc:Ignorable="w14 w15 wp14">
   <w:p>
     <w:pPr>
       <w:pStyle w:val="Header"/>
@@ -4034,7 +3972,7 @@
     <w:r>
       <w:rPr>
         <w:noProof/>
-        <w:lang w:val="en-US"/>
+        <w:lang w:eastAsia="pt-PT"/>
       </w:rPr>
       <w:drawing>
         <wp:anchor distT="0" distB="0" distL="114300" distR="114300" simplePos="0" relativeHeight="251660288" behindDoc="0" locked="0" layoutInCell="1" allowOverlap="1" wp14:anchorId="21889DA5" wp14:editId="11148ABA">
@@ -4211,7 +4149,7 @@
 </file>
 
 <file path=word/numbering.xml><?xml version="1.0" encoding="utf-8"?>
-<w:numbering xmlns:wpc="http://schemas.microsoft.com/office/word/2010/wordprocessingCanvas" xmlns:mc="http://schemas.openxmlformats.org/markup-compatibility/2006" xmlns:o="urn:schemas-microsoft-com:office:office" xmlns:r="http://schemas.openxmlformats.org/officeDocument/2006/relationships" xmlns:m="http://schemas.openxmlformats.org/officeDocument/2006/math" xmlns:v="urn:schemas-microsoft-com:vml" xmlns:wp14="http://schemas.microsoft.com/office/word/2010/wordprocessingDrawing" xmlns:wp="http://schemas.openxmlformats.org/drawingml/2006/wordprocessingDrawing" xmlns:w10="urn:schemas-microsoft-com:office:word" xmlns:w="http://schemas.openxmlformats.org/wordprocessingml/2006/main" xmlns:w14="http://schemas.microsoft.com/office/word/2010/wordml" xmlns:wpg="http://schemas.microsoft.com/office/word/2010/wordprocessingGroup" xmlns:wpi="http://schemas.microsoft.com/office/word/2010/wordprocessingInk" xmlns:wne="http://schemas.microsoft.com/office/word/2006/wordml" xmlns:wps="http://schemas.microsoft.com/office/word/2010/wordprocessingShape" mc:Ignorable="w14 wp14">
+<w:numbering xmlns:wpc="http://schemas.microsoft.com/office/word/2010/wordprocessingCanvas" xmlns:mc="http://schemas.openxmlformats.org/markup-compatibility/2006" xmlns:o="urn:schemas-microsoft-com:office:office" xmlns:r="http://schemas.openxmlformats.org/officeDocument/2006/relationships" xmlns:m="http://schemas.openxmlformats.org/officeDocument/2006/math" xmlns:v="urn:schemas-microsoft-com:vml" xmlns:wp14="http://schemas.microsoft.com/office/word/2010/wordprocessingDrawing" xmlns:wp="http://schemas.openxmlformats.org/drawingml/2006/wordprocessingDrawing" xmlns:w10="urn:schemas-microsoft-com:office:word" xmlns:w="http://schemas.openxmlformats.org/wordprocessingml/2006/main" xmlns:w14="http://schemas.microsoft.com/office/word/2010/wordml" xmlns:w15="http://schemas.microsoft.com/office/word/2012/wordml" xmlns:wpg="http://schemas.microsoft.com/office/word/2010/wordprocessingGroup" xmlns:wpi="http://schemas.microsoft.com/office/word/2010/wordprocessingInk" xmlns:wne="http://schemas.microsoft.com/office/word/2006/wordml" xmlns:wps="http://schemas.microsoft.com/office/word/2010/wordprocessingShape" mc:Ignorable="w14 w15 wp14">
   <w:abstractNum w:abstractNumId="0">
     <w:nsid w:val="44E13B96"/>
     <w:multiLevelType w:val="hybridMultilevel"/>
@@ -4482,8 +4420,16 @@
 </w:numbering>
 </file>
 
+<file path=word/people.xml><?xml version="1.0" encoding="utf-8"?>
+<w15:people xmlns:wpc="http://schemas.microsoft.com/office/word/2010/wordprocessingCanvas" xmlns:mc="http://schemas.openxmlformats.org/markup-compatibility/2006" xmlns:o="urn:schemas-microsoft-com:office:office" xmlns:r="http://schemas.openxmlformats.org/officeDocument/2006/relationships" xmlns:m="http://schemas.openxmlformats.org/officeDocument/2006/math" xmlns:v="urn:schemas-microsoft-com:vml" xmlns:wp14="http://schemas.microsoft.com/office/word/2010/wordprocessingDrawing" xmlns:wp="http://schemas.openxmlformats.org/drawingml/2006/wordprocessingDrawing" xmlns:w10="urn:schemas-microsoft-com:office:word" xmlns:w="http://schemas.openxmlformats.org/wordprocessingml/2006/main" xmlns:w14="http://schemas.microsoft.com/office/word/2010/wordml" xmlns:w15="http://schemas.microsoft.com/office/word/2012/wordml" xmlns:wpg="http://schemas.microsoft.com/office/word/2010/wordprocessingGroup" xmlns:wpi="http://schemas.microsoft.com/office/word/2010/wordprocessingInk" xmlns:wne="http://schemas.microsoft.com/office/word/2006/wordml" xmlns:wps="http://schemas.microsoft.com/office/word/2010/wordprocessingShape" mc:Ignorable="w14 w15 wp14">
+  <w15:person w15:author="David Silva">
+    <w15:presenceInfo w15:providerId="Windows Live" w15:userId="3e31531de651174d"/>
+  </w15:person>
+</w15:people>
+</file>
+
 <file path=word/styles.xml><?xml version="1.0" encoding="utf-8"?>
-<w:styles xmlns:mc="http://schemas.openxmlformats.org/markup-compatibility/2006" xmlns:r="http://schemas.openxmlformats.org/officeDocument/2006/relationships" xmlns:w="http://schemas.openxmlformats.org/wordprocessingml/2006/main" xmlns:w14="http://schemas.microsoft.com/office/word/2010/wordml" mc:Ignorable="w14">
+<w:styles xmlns:mc="http://schemas.openxmlformats.org/markup-compatibility/2006" xmlns:r="http://schemas.openxmlformats.org/officeDocument/2006/relationships" xmlns:w="http://schemas.openxmlformats.org/wordprocessingml/2006/main" xmlns:w14="http://schemas.microsoft.com/office/word/2010/wordml" xmlns:w15="http://schemas.microsoft.com/office/word/2012/wordml" mc:Ignorable="w14 w15">
   <w:docDefaults>
     <w:rPrDefault>
       <w:rPr>
@@ -4499,144 +4445,378 @@
       </w:pPr>
     </w:pPrDefault>
   </w:docDefaults>
-  <w:latentStyles w:defLockedState="0" w:defUIPriority="99" w:defSemiHidden="1" w:defUnhideWhenUsed="1" w:defQFormat="0" w:count="267">
-    <w:lsdException w:name="Normal" w:semiHidden="0" w:uiPriority="0" w:unhideWhenUsed="0" w:qFormat="1"/>
-    <w:lsdException w:name="heading 1" w:semiHidden="0" w:uiPriority="9" w:unhideWhenUsed="0" w:qFormat="1"/>
-    <w:lsdException w:name="heading 2" w:uiPriority="9" w:qFormat="1"/>
-    <w:lsdException w:name="heading 3" w:uiPriority="9" w:qFormat="1"/>
-    <w:lsdException w:name="heading 4" w:uiPriority="9" w:qFormat="1"/>
-    <w:lsdException w:name="heading 5" w:uiPriority="9" w:qFormat="1"/>
-    <w:lsdException w:name="heading 6" w:uiPriority="9" w:qFormat="1"/>
-    <w:lsdException w:name="heading 7" w:uiPriority="9" w:qFormat="1"/>
-    <w:lsdException w:name="heading 8" w:uiPriority="9" w:qFormat="1"/>
-    <w:lsdException w:name="heading 9" w:uiPriority="9" w:qFormat="1"/>
-    <w:lsdException w:name="toc 1" w:uiPriority="39"/>
-    <w:lsdException w:name="toc 2" w:uiPriority="39"/>
-    <w:lsdException w:name="toc 3" w:uiPriority="39"/>
-    <w:lsdException w:name="toc 4" w:uiPriority="39"/>
-    <w:lsdException w:name="toc 5" w:uiPriority="39"/>
-    <w:lsdException w:name="toc 6" w:uiPriority="39"/>
-    <w:lsdException w:name="toc 7" w:uiPriority="39"/>
-    <w:lsdException w:name="toc 8" w:uiPriority="39"/>
-    <w:lsdException w:name="toc 9" w:uiPriority="39"/>
-    <w:lsdException w:name="caption" w:uiPriority="35" w:qFormat="1"/>
-    <w:lsdException w:name="Title" w:semiHidden="0" w:uiPriority="10" w:unhideWhenUsed="0" w:qFormat="1"/>
-    <w:lsdException w:name="Default Paragraph Font" w:uiPriority="1"/>
-    <w:lsdException w:name="Subtitle" w:semiHidden="0" w:uiPriority="11" w:unhideWhenUsed="0" w:qFormat="1"/>
-    <w:lsdException w:name="Strong" w:semiHidden="0" w:uiPriority="22" w:unhideWhenUsed="0" w:qFormat="1"/>
-    <w:lsdException w:name="Emphasis" w:semiHidden="0" w:uiPriority="20" w:unhideWhenUsed="0" w:qFormat="1"/>
-    <w:lsdException w:name="Table Grid" w:semiHidden="0" w:uiPriority="59" w:unhideWhenUsed="0"/>
-    <w:lsdException w:name="Placeholder Text" w:unhideWhenUsed="0"/>
-    <w:lsdException w:name="No Spacing" w:semiHidden="0" w:uiPriority="1" w:unhideWhenUsed="0" w:qFormat="1"/>
-    <w:lsdException w:name="Light Shading" w:semiHidden="0" w:uiPriority="60" w:unhideWhenUsed="0"/>
-    <w:lsdException w:name="Light List" w:semiHidden="0" w:uiPriority="61" w:unhideWhenUsed="0"/>
-    <w:lsdException w:name="Light Grid" w:semiHidden="0" w:uiPriority="62" w:unhideWhenUsed="0"/>
-    <w:lsdException w:name="Medium Shading 1" w:semiHidden="0" w:uiPriority="63" w:unhideWhenUsed="0"/>
-    <w:lsdException w:name="Medium Shading 2" w:semiHidden="0" w:uiPriority="64" w:unhideWhenUsed="0"/>
-    <w:lsdException w:name="Medium List 1" w:semiHidden="0" w:uiPriority="65" w:unhideWhenUsed="0"/>
-    <w:lsdException w:name="Medium List 2" w:semiHidden="0" w:uiPriority="66" w:unhideWhenUsed="0"/>
-    <w:lsdException w:name="Medium Grid 1" w:semiHidden="0" w:uiPriority="67" w:unhideWhenUsed="0"/>
-    <w:lsdException w:name="Medium Grid 2" w:semiHidden="0" w:uiPriority="68" w:unhideWhenUsed="0"/>
-    <w:lsdException w:name="Medium Grid 3" w:semiHidden="0" w:uiPriority="69" w:unhideWhenUsed="0"/>
-    <w:lsdException w:name="Dark List" w:semiHidden="0" w:uiPriority="70" w:unhideWhenUsed="0"/>
-    <w:lsdException w:name="Colorful Shading" w:semiHidden="0" w:uiPriority="71" w:unhideWhenUsed="0"/>
-    <w:lsdException w:name="Colorful List" w:semiHidden="0" w:uiPriority="72" w:unhideWhenUsed="0"/>
-    <w:lsdException w:name="Colorful Grid" w:semiHidden="0" w:uiPriority="73" w:unhideWhenUsed="0"/>
-    <w:lsdException w:name="Light Shading Accent 1" w:semiHidden="0" w:uiPriority="60" w:unhideWhenUsed="0"/>
-    <w:lsdException w:name="Light List Accent 1" w:semiHidden="0" w:uiPriority="61" w:unhideWhenUsed="0"/>
-    <w:lsdException w:name="Light Grid Accent 1" w:semiHidden="0" w:uiPriority="62" w:unhideWhenUsed="0"/>
-    <w:lsdException w:name="Medium Shading 1 Accent 1" w:semiHidden="0" w:uiPriority="63" w:unhideWhenUsed="0"/>
-    <w:lsdException w:name="Medium Shading 2 Accent 1" w:semiHidden="0" w:uiPriority="64" w:unhideWhenUsed="0"/>
-    <w:lsdException w:name="Medium List 1 Accent 1" w:semiHidden="0" w:uiPriority="65" w:unhideWhenUsed="0"/>
-    <w:lsdException w:name="Revision" w:unhideWhenUsed="0"/>
-    <w:lsdException w:name="List Paragraph" w:semiHidden="0" w:uiPriority="34" w:unhideWhenUsed="0" w:qFormat="1"/>
-    <w:lsdException w:name="Quote" w:semiHidden="0" w:uiPriority="29" w:unhideWhenUsed="0" w:qFormat="1"/>
-    <w:lsdException w:name="Intense Quote" w:semiHidden="0" w:uiPriority="30" w:unhideWhenUsed="0" w:qFormat="1"/>
-    <w:lsdException w:name="Medium List 2 Accent 1" w:semiHidden="0" w:uiPriority="66" w:unhideWhenUsed="0"/>
-    <w:lsdException w:name="Medium Grid 1 Accent 1" w:semiHidden="0" w:uiPriority="67" w:unhideWhenUsed="0"/>
-    <w:lsdException w:name="Medium Grid 2 Accent 1" w:semiHidden="0" w:uiPriority="68" w:unhideWhenUsed="0"/>
-    <w:lsdException w:name="Medium Grid 3 Accent 1" w:semiHidden="0" w:uiPriority="69" w:unhideWhenUsed="0"/>
-    <w:lsdException w:name="Dark List Accent 1" w:semiHidden="0" w:uiPriority="70" w:unhideWhenUsed="0"/>
-    <w:lsdException w:name="Colorful Shading Accent 1" w:semiHidden="0" w:uiPriority="71" w:unhideWhenUsed="0"/>
-    <w:lsdException w:name="Colorful List Accent 1" w:semiHidden="0" w:uiPriority="72" w:unhideWhenUsed="0"/>
-    <w:lsdException w:name="Colorful Grid Accent 1" w:semiHidden="0" w:uiPriority="73" w:unhideWhenUsed="0"/>
-    <w:lsdException w:name="Light Shading Accent 2" w:semiHidden="0" w:uiPriority="60" w:unhideWhenUsed="0"/>
-    <w:lsdException w:name="Light List Accent 2" w:semiHidden="0" w:uiPriority="61" w:unhideWhenUsed="0"/>
-    <w:lsdException w:name="Light Grid Accent 2" w:semiHidden="0" w:uiPriority="62" w:unhideWhenUsed="0"/>
-    <w:lsdException w:name="Medium Shading 1 Accent 2" w:semiHidden="0" w:uiPriority="63" w:unhideWhenUsed="0"/>
-    <w:lsdException w:name="Medium Shading 2 Accent 2" w:semiHidden="0" w:uiPriority="64" w:unhideWhenUsed="0"/>
-    <w:lsdException w:name="Medium List 1 Accent 2" w:semiHidden="0" w:uiPriority="65" w:unhideWhenUsed="0"/>
-    <w:lsdException w:name="Medium List 2 Accent 2" w:semiHidden="0" w:uiPriority="66" w:unhideWhenUsed="0"/>
-    <w:lsdException w:name="Medium Grid 1 Accent 2" w:semiHidden="0" w:uiPriority="67" w:unhideWhenUsed="0"/>
-    <w:lsdException w:name="Medium Grid 2 Accent 2" w:semiHidden="0" w:uiPriority="68" w:unhideWhenUsed="0"/>
-    <w:lsdException w:name="Medium Grid 3 Accent 2" w:semiHidden="0" w:uiPriority="69" w:unhideWhenUsed="0"/>
-    <w:lsdException w:name="Dark List Accent 2" w:semiHidden="0" w:uiPriority="70" w:unhideWhenUsed="0"/>
-    <w:lsdException w:name="Colorful Shading Accent 2" w:semiHidden="0" w:uiPriority="71" w:unhideWhenUsed="0"/>
-    <w:lsdException w:name="Colorful List Accent 2" w:semiHidden="0" w:uiPriority="72" w:unhideWhenUsed="0"/>
-    <w:lsdException w:name="Colorful Grid Accent 2" w:semiHidden="0" w:uiPriority="73" w:unhideWhenUsed="0"/>
-    <w:lsdException w:name="Light Shading Accent 3" w:semiHidden="0" w:uiPriority="60" w:unhideWhenUsed="0"/>
-    <w:lsdException w:name="Light List Accent 3" w:semiHidden="0" w:uiPriority="61" w:unhideWhenUsed="0"/>
-    <w:lsdException w:name="Light Grid Accent 3" w:semiHidden="0" w:uiPriority="62" w:unhideWhenUsed="0"/>
-    <w:lsdException w:name="Medium Shading 1 Accent 3" w:semiHidden="0" w:uiPriority="63" w:unhideWhenUsed="0"/>
-    <w:lsdException w:name="Medium Shading 2 Accent 3" w:semiHidden="0" w:uiPriority="64" w:unhideWhenUsed="0"/>
-    <w:lsdException w:name="Medium List 1 Accent 3" w:semiHidden="0" w:uiPriority="65" w:unhideWhenUsed="0"/>
-    <w:lsdException w:name="Medium List 2 Accent 3" w:semiHidden="0" w:uiPriority="66" w:unhideWhenUsed="0"/>
-    <w:lsdException w:name="Medium Grid 1 Accent 3" w:semiHidden="0" w:uiPriority="67" w:unhideWhenUsed="0"/>
-    <w:lsdException w:name="Medium Grid 2 Accent 3" w:semiHidden="0" w:uiPriority="68" w:unhideWhenUsed="0"/>
-    <w:lsdException w:name="Medium Grid 3 Accent 3" w:semiHidden="0" w:uiPriority="69" w:unhideWhenUsed="0"/>
-    <w:lsdException w:name="Dark List Accent 3" w:semiHidden="0" w:uiPriority="70" w:unhideWhenUsed="0"/>
-    <w:lsdException w:name="Colorful Shading Accent 3" w:semiHidden="0" w:uiPriority="71" w:unhideWhenUsed="0"/>
-    <w:lsdException w:name="Colorful List Accent 3" w:semiHidden="0" w:uiPriority="72" w:unhideWhenUsed="0"/>
-    <w:lsdException w:name="Colorful Grid Accent 3" w:semiHidden="0" w:uiPriority="73" w:unhideWhenUsed="0"/>
-    <w:lsdException w:name="Light Shading Accent 4" w:semiHidden="0" w:uiPriority="60" w:unhideWhenUsed="0"/>
-    <w:lsdException w:name="Light List Accent 4" w:semiHidden="0" w:uiPriority="61" w:unhideWhenUsed="0"/>
-    <w:lsdException w:name="Light Grid Accent 4" w:semiHidden="0" w:uiPriority="62" w:unhideWhenUsed="0"/>
-    <w:lsdException w:name="Medium Shading 1 Accent 4" w:semiHidden="0" w:uiPriority="63" w:unhideWhenUsed="0"/>
-    <w:lsdException w:name="Medium Shading 2 Accent 4" w:semiHidden="0" w:uiPriority="64" w:unhideWhenUsed="0"/>
-    <w:lsdException w:name="Medium List 1 Accent 4" w:semiHidden="0" w:uiPriority="65" w:unhideWhenUsed="0"/>
-    <w:lsdException w:name="Medium List 2 Accent 4" w:semiHidden="0" w:uiPriority="66" w:unhideWhenUsed="0"/>
-    <w:lsdException w:name="Medium Grid 1 Accent 4" w:semiHidden="0" w:uiPriority="67" w:unhideWhenUsed="0"/>
-    <w:lsdException w:name="Medium Grid 2 Accent 4" w:semiHidden="0" w:uiPriority="68" w:unhideWhenUsed="0"/>
-    <w:lsdException w:name="Medium Grid 3 Accent 4" w:semiHidden="0" w:uiPriority="69" w:unhideWhenUsed="0"/>
-    <w:lsdException w:name="Dark List Accent 4" w:semiHidden="0" w:uiPriority="70" w:unhideWhenUsed="0"/>
-    <w:lsdException w:name="Colorful Shading Accent 4" w:semiHidden="0" w:uiPriority="71" w:unhideWhenUsed="0"/>
-    <w:lsdException w:name="Colorful List Accent 4" w:semiHidden="0" w:uiPriority="72" w:unhideWhenUsed="0"/>
-    <w:lsdException w:name="Colorful Grid Accent 4" w:semiHidden="0" w:uiPriority="73" w:unhideWhenUsed="0"/>
-    <w:lsdException w:name="Light Shading Accent 5" w:semiHidden="0" w:uiPriority="60" w:unhideWhenUsed="0"/>
-    <w:lsdException w:name="Light List Accent 5" w:semiHidden="0" w:uiPriority="61" w:unhideWhenUsed="0"/>
-    <w:lsdException w:name="Light Grid Accent 5" w:semiHidden="0" w:uiPriority="62" w:unhideWhenUsed="0"/>
-    <w:lsdException w:name="Medium Shading 1 Accent 5" w:semiHidden="0" w:uiPriority="63" w:unhideWhenUsed="0"/>
-    <w:lsdException w:name="Medium Shading 2 Accent 5" w:semiHidden="0" w:uiPriority="64" w:unhideWhenUsed="0"/>
-    <w:lsdException w:name="Medium List 1 Accent 5" w:semiHidden="0" w:uiPriority="65" w:unhideWhenUsed="0"/>
-    <w:lsdException w:name="Medium List 2 Accent 5" w:semiHidden="0" w:uiPriority="66" w:unhideWhenUsed="0"/>
-    <w:lsdException w:name="Medium Grid 1 Accent 5" w:semiHidden="0" w:uiPriority="67" w:unhideWhenUsed="0"/>
-    <w:lsdException w:name="Medium Grid 2 Accent 5" w:semiHidden="0" w:uiPriority="68" w:unhideWhenUsed="0"/>
-    <w:lsdException w:name="Medium Grid 3 Accent 5" w:semiHidden="0" w:uiPriority="69" w:unhideWhenUsed="0"/>
-    <w:lsdException w:name="Dark List Accent 5" w:semiHidden="0" w:uiPriority="70" w:unhideWhenUsed="0"/>
-    <w:lsdException w:name="Colorful Shading Accent 5" w:semiHidden="0" w:uiPriority="71" w:unhideWhenUsed="0"/>
-    <w:lsdException w:name="Colorful List Accent 5" w:semiHidden="0" w:uiPriority="72" w:unhideWhenUsed="0"/>
-    <w:lsdException w:name="Colorful Grid Accent 5" w:semiHidden="0" w:uiPriority="73" w:unhideWhenUsed="0"/>
-    <w:lsdException w:name="Light Shading Accent 6" w:semiHidden="0" w:uiPriority="60" w:unhideWhenUsed="0"/>
-    <w:lsdException w:name="Light List Accent 6" w:semiHidden="0" w:uiPriority="61" w:unhideWhenUsed="0"/>
-    <w:lsdException w:name="Light Grid Accent 6" w:semiHidden="0" w:uiPriority="62" w:unhideWhenUsed="0"/>
-    <w:lsdException w:name="Medium Shading 1 Accent 6" w:semiHidden="0" w:uiPriority="63" w:unhideWhenUsed="0"/>
-    <w:lsdException w:name="Medium Shading 2 Accent 6" w:semiHidden="0" w:uiPriority="64" w:unhideWhenUsed="0"/>
-    <w:lsdException w:name="Medium List 1 Accent 6" w:semiHidden="0" w:uiPriority="65" w:unhideWhenUsed="0"/>
-    <w:lsdException w:name="Medium List 2 Accent 6" w:semiHidden="0" w:uiPriority="66" w:unhideWhenUsed="0"/>
-    <w:lsdException w:name="Medium Grid 1 Accent 6" w:semiHidden="0" w:uiPriority="67" w:unhideWhenUsed="0"/>
-    <w:lsdException w:name="Medium Grid 2 Accent 6" w:semiHidden="0" w:uiPriority="68" w:unhideWhenUsed="0"/>
-    <w:lsdException w:name="Medium Grid 3 Accent 6" w:semiHidden="0" w:uiPriority="69" w:unhideWhenUsed="0"/>
-    <w:lsdException w:name="Dark List Accent 6" w:semiHidden="0" w:uiPriority="70" w:unhideWhenUsed="0"/>
-    <w:lsdException w:name="Colorful Shading Accent 6" w:semiHidden="0" w:uiPriority="71" w:unhideWhenUsed="0"/>
-    <w:lsdException w:name="Colorful List Accent 6" w:semiHidden="0" w:uiPriority="72" w:unhideWhenUsed="0"/>
-    <w:lsdException w:name="Colorful Grid Accent 6" w:semiHidden="0" w:uiPriority="73" w:unhideWhenUsed="0"/>
-    <w:lsdException w:name="Subtle Emphasis" w:semiHidden="0" w:uiPriority="19" w:unhideWhenUsed="0" w:qFormat="1"/>
-    <w:lsdException w:name="Intense Emphasis" w:semiHidden="0" w:uiPriority="21" w:unhideWhenUsed="0" w:qFormat="1"/>
-    <w:lsdException w:name="Subtle Reference" w:semiHidden="0" w:uiPriority="31" w:unhideWhenUsed="0" w:qFormat="1"/>
-    <w:lsdException w:name="Intense Reference" w:semiHidden="0" w:uiPriority="32" w:unhideWhenUsed="0" w:qFormat="1"/>
-    <w:lsdException w:name="Book Title" w:semiHidden="0" w:uiPriority="33" w:unhideWhenUsed="0" w:qFormat="1"/>
-    <w:lsdException w:name="Bibliography" w:uiPriority="37"/>
-    <w:lsdException w:name="TOC Heading" w:uiPriority="39" w:qFormat="1"/>
+  <w:latentStyles w:defLockedState="0" w:defUIPriority="99" w:defSemiHidden="0" w:defUnhideWhenUsed="0" w:defQFormat="0" w:count="371">
+    <w:lsdException w:name="Normal" w:uiPriority="0" w:qFormat="1"/>
+    <w:lsdException w:name="heading 1" w:uiPriority="9" w:qFormat="1"/>
+    <w:lsdException w:name="heading 2" w:semiHidden="1" w:uiPriority="9" w:unhideWhenUsed="1" w:qFormat="1"/>
+    <w:lsdException w:name="heading 3" w:semiHidden="1" w:uiPriority="9" w:unhideWhenUsed="1" w:qFormat="1"/>
+    <w:lsdException w:name="heading 4" w:semiHidden="1" w:uiPriority="9" w:unhideWhenUsed="1" w:qFormat="1"/>
+    <w:lsdException w:name="heading 5" w:semiHidden="1" w:uiPriority="9" w:unhideWhenUsed="1" w:qFormat="1"/>
+    <w:lsdException w:name="heading 6" w:semiHidden="1" w:uiPriority="9" w:unhideWhenUsed="1" w:qFormat="1"/>
+    <w:lsdException w:name="heading 7" w:semiHidden="1" w:uiPriority="9" w:unhideWhenUsed="1" w:qFormat="1"/>
+    <w:lsdException w:name="heading 8" w:semiHidden="1" w:uiPriority="9" w:unhideWhenUsed="1" w:qFormat="1"/>
+    <w:lsdException w:name="heading 9" w:semiHidden="1" w:uiPriority="9" w:unhideWhenUsed="1" w:qFormat="1"/>
+    <w:lsdException w:name="index 1" w:semiHidden="1" w:unhideWhenUsed="1"/>
+    <w:lsdException w:name="index 2" w:semiHidden="1" w:unhideWhenUsed="1"/>
+    <w:lsdException w:name="index 3" w:semiHidden="1" w:unhideWhenUsed="1"/>
+    <w:lsdException w:name="index 4" w:semiHidden="1" w:unhideWhenUsed="1"/>
+    <w:lsdException w:name="index 5" w:semiHidden="1" w:unhideWhenUsed="1"/>
+    <w:lsdException w:name="index 6" w:semiHidden="1" w:unhideWhenUsed="1"/>
+    <w:lsdException w:name="index 7" w:semiHidden="1" w:unhideWhenUsed="1"/>
+    <w:lsdException w:name="index 8" w:semiHidden="1" w:unhideWhenUsed="1"/>
+    <w:lsdException w:name="index 9" w:semiHidden="1" w:unhideWhenUsed="1"/>
+    <w:lsdException w:name="toc 1" w:semiHidden="1" w:uiPriority="39" w:unhideWhenUsed="1"/>
+    <w:lsdException w:name="toc 2" w:semiHidden="1" w:uiPriority="39" w:unhideWhenUsed="1"/>
+    <w:lsdException w:name="toc 3" w:semiHidden="1" w:uiPriority="39" w:unhideWhenUsed="1"/>
+    <w:lsdException w:name="toc 4" w:semiHidden="1" w:uiPriority="39" w:unhideWhenUsed="1"/>
+    <w:lsdException w:name="toc 5" w:semiHidden="1" w:uiPriority="39" w:unhideWhenUsed="1"/>
+    <w:lsdException w:name="toc 6" w:semiHidden="1" w:uiPriority="39" w:unhideWhenUsed="1"/>
+    <w:lsdException w:name="toc 7" w:semiHidden="1" w:uiPriority="39" w:unhideWhenUsed="1"/>
+    <w:lsdException w:name="toc 8" w:semiHidden="1" w:uiPriority="39" w:unhideWhenUsed="1"/>
+    <w:lsdException w:name="toc 9" w:semiHidden="1" w:uiPriority="39" w:unhideWhenUsed="1"/>
+    <w:lsdException w:name="Normal Indent" w:semiHidden="1" w:unhideWhenUsed="1"/>
+    <w:lsdException w:name="footnote text" w:semiHidden="1" w:unhideWhenUsed="1"/>
+    <w:lsdException w:name="annotation text" w:semiHidden="1" w:unhideWhenUsed="1"/>
+    <w:lsdException w:name="header" w:semiHidden="1" w:unhideWhenUsed="1"/>
+    <w:lsdException w:name="footer" w:semiHidden="1" w:unhideWhenUsed="1"/>
+    <w:lsdException w:name="index heading" w:semiHidden="1" w:unhideWhenUsed="1"/>
+    <w:lsdException w:name="caption" w:semiHidden="1" w:uiPriority="35" w:unhideWhenUsed="1" w:qFormat="1"/>
+    <w:lsdException w:name="table of figures" w:semiHidden="1" w:unhideWhenUsed="1"/>
+    <w:lsdException w:name="envelope address" w:semiHidden="1" w:unhideWhenUsed="1"/>
+    <w:lsdException w:name="envelope return" w:semiHidden="1" w:unhideWhenUsed="1"/>
+    <w:lsdException w:name="footnote reference" w:semiHidden="1" w:unhideWhenUsed="1"/>
+    <w:lsdException w:name="annotation reference" w:semiHidden="1" w:unhideWhenUsed="1"/>
+    <w:lsdException w:name="line number" w:semiHidden="1" w:unhideWhenUsed="1"/>
+    <w:lsdException w:name="page number" w:semiHidden="1" w:unhideWhenUsed="1"/>
+    <w:lsdException w:name="endnote reference" w:semiHidden="1" w:unhideWhenUsed="1"/>
+    <w:lsdException w:name="endnote text" w:semiHidden="1" w:unhideWhenUsed="1"/>
+    <w:lsdException w:name="table of authorities" w:semiHidden="1" w:unhideWhenUsed="1"/>
+    <w:lsdException w:name="macro" w:semiHidden="1" w:unhideWhenUsed="1"/>
+    <w:lsdException w:name="toa heading" w:semiHidden="1" w:unhideWhenUsed="1"/>
+    <w:lsdException w:name="List" w:semiHidden="1" w:unhideWhenUsed="1"/>
+    <w:lsdException w:name="List Bullet" w:semiHidden="1" w:unhideWhenUsed="1"/>
+    <w:lsdException w:name="List Number" w:semiHidden="1" w:unhideWhenUsed="1"/>
+    <w:lsdException w:name="List 2" w:semiHidden="1" w:unhideWhenUsed="1"/>
+    <w:lsdException w:name="List 3" w:semiHidden="1" w:unhideWhenUsed="1"/>
+    <w:lsdException w:name="List 4" w:semiHidden="1" w:unhideWhenUsed="1"/>
+    <w:lsdException w:name="List 5" w:semiHidden="1" w:unhideWhenUsed="1"/>
+    <w:lsdException w:name="List Bullet 2" w:semiHidden="1" w:unhideWhenUsed="1"/>
+    <w:lsdException w:name="List Bullet 3" w:semiHidden="1" w:unhideWhenUsed="1"/>
+    <w:lsdException w:name="List Bullet 4" w:semiHidden="1" w:unhideWhenUsed="1"/>
+    <w:lsdException w:name="List Bullet 5" w:semiHidden="1" w:unhideWhenUsed="1"/>
+    <w:lsdException w:name="List Number 2" w:semiHidden="1" w:unhideWhenUsed="1"/>
+    <w:lsdException w:name="List Number 3" w:semiHidden="1" w:unhideWhenUsed="1"/>
+    <w:lsdException w:name="List Number 4" w:semiHidden="1" w:unhideWhenUsed="1"/>
+    <w:lsdException w:name="List Number 5" w:semiHidden="1" w:unhideWhenUsed="1"/>
+    <w:lsdException w:name="Title" w:uiPriority="10" w:qFormat="1"/>
+    <w:lsdException w:name="Closing" w:semiHidden="1" w:unhideWhenUsed="1"/>
+    <w:lsdException w:name="Signature" w:semiHidden="1" w:unhideWhenUsed="1"/>
+    <w:lsdException w:name="Default Paragraph Font" w:semiHidden="1" w:uiPriority="1" w:unhideWhenUsed="1"/>
+    <w:lsdException w:name="Body Text" w:semiHidden="1" w:unhideWhenUsed="1"/>
+    <w:lsdException w:name="Body Text Indent" w:semiHidden="1" w:unhideWhenUsed="1"/>
+    <w:lsdException w:name="List Continue" w:semiHidden="1" w:unhideWhenUsed="1"/>
+    <w:lsdException w:name="List Continue 2" w:semiHidden="1" w:unhideWhenUsed="1"/>
+    <w:lsdException w:name="List Continue 3" w:semiHidden="1" w:unhideWhenUsed="1"/>
+    <w:lsdException w:name="List Continue 4" w:semiHidden="1" w:unhideWhenUsed="1"/>
+    <w:lsdException w:name="List Continue 5" w:semiHidden="1" w:unhideWhenUsed="1"/>
+    <w:lsdException w:name="Message Header" w:semiHidden="1" w:unhideWhenUsed="1"/>
+    <w:lsdException w:name="Subtitle" w:uiPriority="11" w:qFormat="1"/>
+    <w:lsdException w:name="Salutation" w:semiHidden="1" w:unhideWhenUsed="1"/>
+    <w:lsdException w:name="Date" w:semiHidden="1" w:unhideWhenUsed="1"/>
+    <w:lsdException w:name="Body Text First Indent" w:semiHidden="1" w:unhideWhenUsed="1"/>
+    <w:lsdException w:name="Body Text First Indent 2" w:semiHidden="1" w:unhideWhenUsed="1"/>
+    <w:lsdException w:name="Note Heading" w:semiHidden="1" w:unhideWhenUsed="1"/>
+    <w:lsdException w:name="Body Text 2" w:semiHidden="1" w:unhideWhenUsed="1"/>
+    <w:lsdException w:name="Body Text 3" w:semiHidden="1" w:unhideWhenUsed="1"/>
+    <w:lsdException w:name="Body Text Indent 2" w:semiHidden="1" w:unhideWhenUsed="1"/>
+    <w:lsdException w:name="Body Text Indent 3" w:semiHidden="1" w:unhideWhenUsed="1"/>
+    <w:lsdException w:name="Block Text" w:semiHidden="1" w:unhideWhenUsed="1"/>
+    <w:lsdException w:name="Hyperlink" w:semiHidden="1" w:unhideWhenUsed="1"/>
+    <w:lsdException w:name="FollowedHyperlink" w:semiHidden="1" w:unhideWhenUsed="1"/>
+    <w:lsdException w:name="Strong" w:uiPriority="22" w:qFormat="1"/>
+    <w:lsdException w:name="Emphasis" w:uiPriority="20" w:qFormat="1"/>
+    <w:lsdException w:name="Document Map" w:semiHidden="1" w:unhideWhenUsed="1"/>
+    <w:lsdException w:name="Plain Text" w:semiHidden="1" w:unhideWhenUsed="1"/>
+    <w:lsdException w:name="E-mail Signature" w:semiHidden="1" w:unhideWhenUsed="1"/>
+    <w:lsdException w:name="HTML Top of Form" w:semiHidden="1" w:unhideWhenUsed="1"/>
+    <w:lsdException w:name="HTML Bottom of Form" w:semiHidden="1" w:unhideWhenUsed="1"/>
+    <w:lsdException w:name="Normal (Web)" w:semiHidden="1" w:unhideWhenUsed="1"/>
+    <w:lsdException w:name="HTML Acronym" w:semiHidden="1" w:unhideWhenUsed="1"/>
+    <w:lsdException w:name="HTML Address" w:semiHidden="1" w:unhideWhenUsed="1"/>
+    <w:lsdException w:name="HTML Cite" w:semiHidden="1" w:unhideWhenUsed="1"/>
+    <w:lsdException w:name="HTML Code" w:semiHidden="1" w:unhideWhenUsed="1"/>
+    <w:lsdException w:name="HTML Definition" w:semiHidden="1" w:unhideWhenUsed="1"/>
+    <w:lsdException w:name="HTML Keyboard" w:semiHidden="1" w:unhideWhenUsed="1"/>
+    <w:lsdException w:name="HTML Preformatted" w:semiHidden="1" w:unhideWhenUsed="1"/>
+    <w:lsdException w:name="HTML Sample" w:semiHidden="1" w:unhideWhenUsed="1"/>
+    <w:lsdException w:name="HTML Typewriter" w:semiHidden="1" w:unhideWhenUsed="1"/>
+    <w:lsdException w:name="HTML Variable" w:semiHidden="1" w:unhideWhenUsed="1"/>
+    <w:lsdException w:name="Normal Table" w:semiHidden="1" w:unhideWhenUsed="1"/>
+    <w:lsdException w:name="annotation subject" w:semiHidden="1" w:unhideWhenUsed="1"/>
+    <w:lsdException w:name="No List" w:semiHidden="1" w:unhideWhenUsed="1"/>
+    <w:lsdException w:name="Outline List 1" w:semiHidden="1" w:unhideWhenUsed="1"/>
+    <w:lsdException w:name="Outline List 2" w:semiHidden="1" w:unhideWhenUsed="1"/>
+    <w:lsdException w:name="Outline List 3" w:semiHidden="1" w:unhideWhenUsed="1"/>
+    <w:lsdException w:name="Table Simple 1" w:semiHidden="1" w:unhideWhenUsed="1"/>
+    <w:lsdException w:name="Table Simple 2" w:semiHidden="1" w:unhideWhenUsed="1"/>
+    <w:lsdException w:name="Table Simple 3" w:semiHidden="1" w:unhideWhenUsed="1"/>
+    <w:lsdException w:name="Table Classic 1" w:semiHidden="1" w:unhideWhenUsed="1"/>
+    <w:lsdException w:name="Table Classic 2" w:semiHidden="1" w:unhideWhenUsed="1"/>
+    <w:lsdException w:name="Table Classic 3" w:semiHidden="1" w:unhideWhenUsed="1"/>
+    <w:lsdException w:name="Table Classic 4" w:semiHidden="1" w:unhideWhenUsed="1"/>
+    <w:lsdException w:name="Table Colorful 1" w:semiHidden="1" w:unhideWhenUsed="1"/>
+    <w:lsdException w:name="Table Colorful 2" w:semiHidden="1" w:unhideWhenUsed="1"/>
+    <w:lsdException w:name="Table Colorful 3" w:semiHidden="1" w:unhideWhenUsed="1"/>
+    <w:lsdException w:name="Table Columns 1" w:semiHidden="1" w:unhideWhenUsed="1"/>
+    <w:lsdException w:name="Table Columns 2" w:semiHidden="1" w:unhideWhenUsed="1"/>
+    <w:lsdException w:name="Table Columns 3" w:semiHidden="1" w:unhideWhenUsed="1"/>
+    <w:lsdException w:name="Table Columns 4" w:semiHidden="1" w:unhideWhenUsed="1"/>
+    <w:lsdException w:name="Table Columns 5" w:semiHidden="1" w:unhideWhenUsed="1"/>
+    <w:lsdException w:name="Table Grid 1" w:semiHidden="1" w:unhideWhenUsed="1"/>
+    <w:lsdException w:name="Table Grid 2" w:semiHidden="1" w:unhideWhenUsed="1"/>
+    <w:lsdException w:name="Table Grid 3" w:semiHidden="1" w:unhideWhenUsed="1"/>
+    <w:lsdException w:name="Table Grid 4" w:semiHidden="1" w:unhideWhenUsed="1"/>
+    <w:lsdException w:name="Table Grid 5" w:semiHidden="1" w:unhideWhenUsed="1"/>
+    <w:lsdException w:name="Table Grid 6" w:semiHidden="1" w:unhideWhenUsed="1"/>
+    <w:lsdException w:name="Table Grid 7" w:semiHidden="1" w:unhideWhenUsed="1"/>
+    <w:lsdException w:name="Table Grid 8" w:semiHidden="1" w:unhideWhenUsed="1"/>
+    <w:lsdException w:name="Table List 1" w:semiHidden="1" w:unhideWhenUsed="1"/>
+    <w:lsdException w:name="Table List 2" w:semiHidden="1" w:unhideWhenUsed="1"/>
+    <w:lsdException w:name="Table List 3" w:semiHidden="1" w:unhideWhenUsed="1"/>
+    <w:lsdException w:name="Table List 4" w:semiHidden="1" w:unhideWhenUsed="1"/>
+    <w:lsdException w:name="Table List 5" w:semiHidden="1" w:unhideWhenUsed="1"/>
+    <w:lsdException w:name="Table List 6" w:semiHidden="1" w:unhideWhenUsed="1"/>
+    <w:lsdException w:name="Table List 7" w:semiHidden="1" w:unhideWhenUsed="1"/>
+    <w:lsdException w:name="Table List 8" w:semiHidden="1" w:unhideWhenUsed="1"/>
+    <w:lsdException w:name="Table 3D effects 1" w:semiHidden="1" w:unhideWhenUsed="1"/>
+    <w:lsdException w:name="Table 3D effects 2" w:semiHidden="1" w:unhideWhenUsed="1"/>
+    <w:lsdException w:name="Table 3D effects 3" w:semiHidden="1" w:unhideWhenUsed="1"/>
+    <w:lsdException w:name="Table Contemporary" w:semiHidden="1" w:unhideWhenUsed="1"/>
+    <w:lsdException w:name="Table Elegant" w:semiHidden="1" w:unhideWhenUsed="1"/>
+    <w:lsdException w:name="Table Professional" w:semiHidden="1" w:unhideWhenUsed="1"/>
+    <w:lsdException w:name="Table Subtle 1" w:semiHidden="1" w:unhideWhenUsed="1"/>
+    <w:lsdException w:name="Table Subtle 2" w:semiHidden="1" w:unhideWhenUsed="1"/>
+    <w:lsdException w:name="Table Web 1" w:semiHidden="1" w:unhideWhenUsed="1"/>
+    <w:lsdException w:name="Table Web 2" w:semiHidden="1" w:unhideWhenUsed="1"/>
+    <w:lsdException w:name="Table Web 3" w:semiHidden="1" w:unhideWhenUsed="1"/>
+    <w:lsdException w:name="Balloon Text" w:semiHidden="1" w:unhideWhenUsed="1"/>
+    <w:lsdException w:name="Table Grid" w:uiPriority="59"/>
+    <w:lsdException w:name="Table Theme" w:semiHidden="1" w:unhideWhenUsed="1"/>
+    <w:lsdException w:name="Placeholder Text" w:semiHidden="1"/>
+    <w:lsdException w:name="No Spacing" w:uiPriority="1" w:qFormat="1"/>
+    <w:lsdException w:name="Light Shading" w:uiPriority="60"/>
+    <w:lsdException w:name="Light List" w:uiPriority="61"/>
+    <w:lsdException w:name="Light Grid" w:uiPriority="62"/>
+    <w:lsdException w:name="Medium Shading 1" w:uiPriority="63"/>
+    <w:lsdException w:name="Medium Shading 2" w:uiPriority="64"/>
+    <w:lsdException w:name="Medium List 1" w:uiPriority="65"/>
+    <w:lsdException w:name="Medium List 2" w:uiPriority="66"/>
+    <w:lsdException w:name="Medium Grid 1" w:uiPriority="67"/>
+    <w:lsdException w:name="Medium Grid 2" w:uiPriority="68"/>
+    <w:lsdException w:name="Medium Grid 3" w:uiPriority="69"/>
+    <w:lsdException w:name="Dark List" w:uiPriority="70"/>
+    <w:lsdException w:name="Colorful Shading" w:uiPriority="71"/>
+    <w:lsdException w:name="Colorful List" w:uiPriority="72"/>
+    <w:lsdException w:name="Colorful Grid" w:uiPriority="73"/>
+    <w:lsdException w:name="Light Shading Accent 1" w:uiPriority="60"/>
+    <w:lsdException w:name="Light List Accent 1" w:uiPriority="61"/>
+    <w:lsdException w:name="Light Grid Accent 1" w:uiPriority="62"/>
+    <w:lsdException w:name="Medium Shading 1 Accent 1" w:uiPriority="63"/>
+    <w:lsdException w:name="Medium Shading 2 Accent 1" w:uiPriority="64"/>
+    <w:lsdException w:name="Medium List 1 Accent 1" w:uiPriority="65"/>
+    <w:lsdException w:name="Revision" w:semiHidden="1"/>
+    <w:lsdException w:name="List Paragraph" w:uiPriority="34" w:qFormat="1"/>
+    <w:lsdException w:name="Quote" w:uiPriority="29" w:qFormat="1"/>
+    <w:lsdException w:name="Intense Quote" w:uiPriority="30" w:qFormat="1"/>
+    <w:lsdException w:name="Medium List 2 Accent 1" w:uiPriority="66"/>
+    <w:lsdException w:name="Medium Grid 1 Accent 1" w:uiPriority="67"/>
+    <w:lsdException w:name="Medium Grid 2 Accent 1" w:uiPriority="68"/>
+    <w:lsdException w:name="Medium Grid 3 Accent 1" w:uiPriority="69"/>
+    <w:lsdException w:name="Dark List Accent 1" w:uiPriority="70"/>
+    <w:lsdException w:name="Colorful Shading Accent 1" w:uiPriority="71"/>
+    <w:lsdException w:name="Colorful List Accent 1" w:uiPriority="72"/>
+    <w:lsdException w:name="Colorful Grid Accent 1" w:uiPriority="73"/>
+    <w:lsdException w:name="Light Shading Accent 2" w:uiPriority="60"/>
+    <w:lsdException w:name="Light List Accent 2" w:uiPriority="61"/>
+    <w:lsdException w:name="Light Grid Accent 2" w:uiPriority="62"/>
+    <w:lsdException w:name="Medium Shading 1 Accent 2" w:uiPriority="63"/>
+    <w:lsdException w:name="Medium Shading 2 Accent 2" w:uiPriority="64"/>
+    <w:lsdException w:name="Medium List 1 Accent 2" w:uiPriority="65"/>
+    <w:lsdException w:name="Medium List 2 Accent 2" w:uiPriority="66"/>
+    <w:lsdException w:name="Medium Grid 1 Accent 2" w:uiPriority="67"/>
+    <w:lsdException w:name="Medium Grid 2 Accent 2" w:uiPriority="68"/>
+    <w:lsdException w:name="Medium Grid 3 Accent 2" w:uiPriority="69"/>
+    <w:lsdException w:name="Dark List Accent 2" w:uiPriority="70"/>
+    <w:lsdException w:name="Colorful Shading Accent 2" w:uiPriority="71"/>
+    <w:lsdException w:name="Colorful List Accent 2" w:uiPriority="72"/>
+    <w:lsdException w:name="Colorful Grid Accent 2" w:uiPriority="73"/>
+    <w:lsdException w:name="Light Shading Accent 3" w:uiPriority="60"/>
+    <w:lsdException w:name="Light List Accent 3" w:uiPriority="61"/>
+    <w:lsdException w:name="Light Grid Accent 3" w:uiPriority="62"/>
+    <w:lsdException w:name="Medium Shading 1 Accent 3" w:uiPriority="63"/>
+    <w:lsdException w:name="Medium Shading 2 Accent 3" w:uiPriority="64"/>
+    <w:lsdException w:name="Medium List 1 Accent 3" w:uiPriority="65"/>
+    <w:lsdException w:name="Medium List 2 Accent 3" w:uiPriority="66"/>
+    <w:lsdException w:name="Medium Grid 1 Accent 3" w:uiPriority="67"/>
+    <w:lsdException w:name="Medium Grid 2 Accent 3" w:uiPriority="68"/>
+    <w:lsdException w:name="Medium Grid 3 Accent 3" w:uiPriority="69"/>
+    <w:lsdException w:name="Dark List Accent 3" w:uiPriority="70"/>
+    <w:lsdException w:name="Colorful Shading Accent 3" w:uiPriority="71"/>
+    <w:lsdException w:name="Colorful List Accent 3" w:uiPriority="72"/>
+    <w:lsdException w:name="Colorful Grid Accent 3" w:uiPriority="73"/>
+    <w:lsdException w:name="Light Shading Accent 4" w:uiPriority="60"/>
+    <w:lsdException w:name="Light List Accent 4" w:uiPriority="61"/>
+    <w:lsdException w:name="Light Grid Accent 4" w:uiPriority="62"/>
+    <w:lsdException w:name="Medium Shading 1 Accent 4" w:uiPriority="63"/>
+    <w:lsdException w:name="Medium Shading 2 Accent 4" w:uiPriority="64"/>
+    <w:lsdException w:name="Medium List 1 Accent 4" w:uiPriority="65"/>
+    <w:lsdException w:name="Medium List 2 Accent 4" w:uiPriority="66"/>
+    <w:lsdException w:name="Medium Grid 1 Accent 4" w:uiPriority="67"/>
+    <w:lsdException w:name="Medium Grid 2 Accent 4" w:uiPriority="68"/>
+    <w:lsdException w:name="Medium Grid 3 Accent 4" w:uiPriority="69"/>
+    <w:lsdException w:name="Dark List Accent 4" w:uiPriority="70"/>
+    <w:lsdException w:name="Colorful Shading Accent 4" w:uiPriority="71"/>
+    <w:lsdException w:name="Colorful List Accent 4" w:uiPriority="72"/>
+    <w:lsdException w:name="Colorful Grid Accent 4" w:uiPriority="73"/>
+    <w:lsdException w:name="Light Shading Accent 5" w:uiPriority="60"/>
+    <w:lsdException w:name="Light List Accent 5" w:uiPriority="61"/>
+    <w:lsdException w:name="Light Grid Accent 5" w:uiPriority="62"/>
+    <w:lsdException w:name="Medium Shading 1 Accent 5" w:uiPriority="63"/>
+    <w:lsdException w:name="Medium Shading 2 Accent 5" w:uiPriority="64"/>
+    <w:lsdException w:name="Medium List 1 Accent 5" w:uiPriority="65"/>
+    <w:lsdException w:name="Medium List 2 Accent 5" w:uiPriority="66"/>
+    <w:lsdException w:name="Medium Grid 1 Accent 5" w:uiPriority="67"/>
+    <w:lsdException w:name="Medium Grid 2 Accent 5" w:uiPriority="68"/>
+    <w:lsdException w:name="Medium Grid 3 Accent 5" w:uiPriority="69"/>
+    <w:lsdException w:name="Dark List Accent 5" w:uiPriority="70"/>
+    <w:lsdException w:name="Colorful Shading Accent 5" w:uiPriority="71"/>
+    <w:lsdException w:name="Colorful List Accent 5" w:uiPriority="72"/>
+    <w:lsdException w:name="Colorful Grid Accent 5" w:uiPriority="73"/>
+    <w:lsdException w:name="Light Shading Accent 6" w:uiPriority="60"/>
+    <w:lsdException w:name="Light List Accent 6" w:uiPriority="61"/>
+    <w:lsdException w:name="Light Grid Accent 6" w:uiPriority="62"/>
+    <w:lsdException w:name="Medium Shading 1 Accent 6" w:uiPriority="63"/>
+    <w:lsdException w:name="Medium Shading 2 Accent 6" w:uiPriority="64"/>
+    <w:lsdException w:name="Medium List 1 Accent 6" w:uiPriority="65"/>
+    <w:lsdException w:name="Medium List 2 Accent 6" w:uiPriority="66"/>
+    <w:lsdException w:name="Medium Grid 1 Accent 6" w:uiPriority="67"/>
+    <w:lsdException w:name="Medium Grid 2 Accent 6" w:uiPriority="68"/>
+    <w:lsdException w:name="Medium Grid 3 Accent 6" w:uiPriority="69"/>
+    <w:lsdException w:name="Dark List Accent 6" w:uiPriority="70"/>
+    <w:lsdException w:name="Colorful Shading Accent 6" w:uiPriority="71"/>
+    <w:lsdException w:name="Colorful List Accent 6" w:uiPriority="72"/>
+    <w:lsdException w:name="Colorful Grid Accent 6" w:uiPriority="73"/>
+    <w:lsdException w:name="Subtle Emphasis" w:uiPriority="19" w:qFormat="1"/>
+    <w:lsdException w:name="Intense Emphasis" w:uiPriority="21" w:qFormat="1"/>
+    <w:lsdException w:name="Subtle Reference" w:uiPriority="31" w:qFormat="1"/>
+    <w:lsdException w:name="Intense Reference" w:uiPriority="32" w:qFormat="1"/>
+    <w:lsdException w:name="Book Title" w:uiPriority="33" w:qFormat="1"/>
+    <w:lsdException w:name="Bibliography" w:semiHidden="1" w:uiPriority="37" w:unhideWhenUsed="1"/>
+    <w:lsdException w:name="TOC Heading" w:semiHidden="1" w:uiPriority="39" w:unhideWhenUsed="1" w:qFormat="1"/>
+    <w:lsdException w:name="Plain Table 1" w:uiPriority="41"/>
+    <w:lsdException w:name="Plain Table 2" w:uiPriority="42"/>
+    <w:lsdException w:name="Plain Table 3" w:uiPriority="43"/>
+    <w:lsdException w:name="Plain Table 4" w:uiPriority="44"/>
+    <w:lsdException w:name="Plain Table 5" w:uiPriority="45"/>
+    <w:lsdException w:name="Grid Table Light" w:uiPriority="40"/>
+    <w:lsdException w:name="Grid Table 1 Light" w:uiPriority="46"/>
+    <w:lsdException w:name="Grid Table 2" w:uiPriority="47"/>
+    <w:lsdException w:name="Grid Table 3" w:uiPriority="48"/>
+    <w:lsdException w:name="Grid Table 4" w:uiPriority="49"/>
+    <w:lsdException w:name="Grid Table 5 Dark" w:uiPriority="50"/>
+    <w:lsdException w:name="Grid Table 6 Colorful" w:uiPriority="51"/>
+    <w:lsdException w:name="Grid Table 7 Colorful" w:uiPriority="52"/>
+    <w:lsdException w:name="Grid Table 1 Light Accent 1" w:uiPriority="46"/>
+    <w:lsdException w:name="Grid Table 2 Accent 1" w:uiPriority="47"/>
+    <w:lsdException w:name="Grid Table 3 Accent 1" w:uiPriority="48"/>
+    <w:lsdException w:name="Grid Table 4 Accent 1" w:uiPriority="49"/>
+    <w:lsdException w:name="Grid Table 5 Dark Accent 1" w:uiPriority="50"/>
+    <w:lsdException w:name="Grid Table 6 Colorful Accent 1" w:uiPriority="51"/>
+    <w:lsdException w:name="Grid Table 7 Colorful Accent 1" w:uiPriority="52"/>
+    <w:lsdException w:name="Grid Table 1 Light Accent 2" w:uiPriority="46"/>
+    <w:lsdException w:name="Grid Table 2 Accent 2" w:uiPriority="47"/>
+    <w:lsdException w:name="Grid Table 3 Accent 2" w:uiPriority="48"/>
+    <w:lsdException w:name="Grid Table 4 Accent 2" w:uiPriority="49"/>
+    <w:lsdException w:name="Grid Table 5 Dark Accent 2" w:uiPriority="50"/>
+    <w:lsdException w:name="Grid Table 6 Colorful Accent 2" w:uiPriority="51"/>
+    <w:lsdException w:name="Grid Table 7 Colorful Accent 2" w:uiPriority="52"/>
+    <w:lsdException w:name="Grid Table 1 Light Accent 3" w:uiPriority="46"/>
+    <w:lsdException w:name="Grid Table 2 Accent 3" w:uiPriority="47"/>
+    <w:lsdException w:name="Grid Table 3 Accent 3" w:uiPriority="48"/>
+    <w:lsdException w:name="Grid Table 4 Accent 3" w:uiPriority="49"/>
+    <w:lsdException w:name="Grid Table 5 Dark Accent 3" w:uiPriority="50"/>
+    <w:lsdException w:name="Grid Table 6 Colorful Accent 3" w:uiPriority="51"/>
+    <w:lsdException w:name="Grid Table 7 Colorful Accent 3" w:uiPriority="52"/>
+    <w:lsdException w:name="Grid Table 1 Light Accent 4" w:uiPriority="46"/>
+    <w:lsdException w:name="Grid Table 2 Accent 4" w:uiPriority="47"/>
+    <w:lsdException w:name="Grid Table 3 Accent 4" w:uiPriority="48"/>
+    <w:lsdException w:name="Grid Table 4 Accent 4" w:uiPriority="49"/>
+    <w:lsdException w:name="Grid Table 5 Dark Accent 4" w:uiPriority="50"/>
+    <w:lsdException w:name="Grid Table 6 Colorful Accent 4" w:uiPriority="51"/>
+    <w:lsdException w:name="Grid Table 7 Colorful Accent 4" w:uiPriority="52"/>
+    <w:lsdException w:name="Grid Table 1 Light Accent 5" w:uiPriority="46"/>
+    <w:lsdException w:name="Grid Table 2 Accent 5" w:uiPriority="47"/>
+    <w:lsdException w:name="Grid Table 3 Accent 5" w:uiPriority="48"/>
+    <w:lsdException w:name="Grid Table 4 Accent 5" w:uiPriority="49"/>
+    <w:lsdException w:name="Grid Table 5 Dark Accent 5" w:uiPriority="50"/>
+    <w:lsdException w:name="Grid Table 6 Colorful Accent 5" w:uiPriority="51"/>
+    <w:lsdException w:name="Grid Table 7 Colorful Accent 5" w:uiPriority="52"/>
+    <w:lsdException w:name="Grid Table 1 Light Accent 6" w:uiPriority="46"/>
+    <w:lsdException w:name="Grid Table 2 Accent 6" w:uiPriority="47"/>
+    <w:lsdException w:name="Grid Table 3 Accent 6" w:uiPriority="48"/>
+    <w:lsdException w:name="Grid Table 4 Accent 6" w:uiPriority="49"/>
+    <w:lsdException w:name="Grid Table 5 Dark Accent 6" w:uiPriority="50"/>
+    <w:lsdException w:name="Grid Table 6 Colorful Accent 6" w:uiPriority="51"/>
+    <w:lsdException w:name="Grid Table 7 Colorful Accent 6" w:uiPriority="52"/>
+    <w:lsdException w:name="List Table 1 Light" w:uiPriority="46"/>
+    <w:lsdException w:name="List Table 2" w:uiPriority="47"/>
+    <w:lsdException w:name="List Table 3" w:uiPriority="48"/>
+    <w:lsdException w:name="List Table 4" w:uiPriority="49"/>
+    <w:lsdException w:name="List Table 5 Dark" w:uiPriority="50"/>
+    <w:lsdException w:name="List Table 6 Colorful" w:uiPriority="51"/>
+    <w:lsdException w:name="List Table 7 Colorful" w:uiPriority="52"/>
+    <w:lsdException w:name="List Table 1 Light Accent 1" w:uiPriority="46"/>
+    <w:lsdException w:name="List Table 2 Accent 1" w:uiPriority="47"/>
+    <w:lsdException w:name="List Table 3 Accent 1" w:uiPriority="48"/>
+    <w:lsdException w:name="List Table 4 Accent 1" w:uiPriority="49"/>
+    <w:lsdException w:name="List Table 5 Dark Accent 1" w:uiPriority="50"/>
+    <w:lsdException w:name="List Table 6 Colorful Accent 1" w:uiPriority="51"/>
+    <w:lsdException w:name="List Table 7 Colorful Accent 1" w:uiPriority="52"/>
+    <w:lsdException w:name="List Table 1 Light Accent 2" w:uiPriority="46"/>
+    <w:lsdException w:name="List Table 2 Accent 2" w:uiPriority="47"/>
+    <w:lsdException w:name="List Table 3 Accent 2" w:uiPriority="48"/>
+    <w:lsdException w:name="List Table 4 Accent 2" w:uiPriority="49"/>
+    <w:lsdException w:name="List Table 5 Dark Accent 2" w:uiPriority="50"/>
+    <w:lsdException w:name="List Table 6 Colorful Accent 2" w:uiPriority="51"/>
+    <w:lsdException w:name="List Table 7 Colorful Accent 2" w:uiPriority="52"/>
+    <w:lsdException w:name="List Table 1 Light Accent 3" w:uiPriority="46"/>
+    <w:lsdException w:name="List Table 2 Accent 3" w:uiPriority="47"/>
+    <w:lsdException w:name="List Table 3 Accent 3" w:uiPriority="48"/>
+    <w:lsdException w:name="List Table 4 Accent 3" w:uiPriority="49"/>
+    <w:lsdException w:name="List Table 5 Dark Accent 3" w:uiPriority="50"/>
+    <w:lsdException w:name="List Table 6 Colorful Accent 3" w:uiPriority="51"/>
+    <w:lsdException w:name="List Table 7 Colorful Accent 3" w:uiPriority="52"/>
+    <w:lsdException w:name="List Table 1 Light Accent 4" w:uiPriority="46"/>
+    <w:lsdException w:name="List Table 2 Accent 4" w:uiPriority="47"/>
+    <w:lsdException w:name="List Table 3 Accent 4" w:uiPriority="48"/>
+    <w:lsdException w:name="List Table 4 Accent 4" w:uiPriority="49"/>
+    <w:lsdException w:name="List Table 5 Dark Accent 4" w:uiPriority="50"/>
+    <w:lsdException w:name="List Table 6 Colorful Accent 4" w:uiPriority="51"/>
+    <w:lsdException w:name="List Table 7 Colorful Accent 4" w:uiPriority="52"/>
+    <w:lsdException w:name="List Table 1 Light Accent 5" w:uiPriority="46"/>
+    <w:lsdException w:name="List Table 2 Accent 5" w:uiPriority="47"/>
+    <w:lsdException w:name="List Table 3 Accent 5" w:uiPriority="48"/>
+    <w:lsdException w:name="List Table 4 Accent 5" w:uiPriority="49"/>
+    <w:lsdException w:name="List Table 5 Dark Accent 5" w:uiPriority="50"/>
+    <w:lsdException w:name="List Table 6 Colorful Accent 5" w:uiPriority="51"/>
+    <w:lsdException w:name="List Table 7 Colorful Accent 5" w:uiPriority="52"/>
+    <w:lsdException w:name="List Table 1 Light Accent 6" w:uiPriority="46"/>
+    <w:lsdException w:name="List Table 2 Accent 6" w:uiPriority="47"/>
+    <w:lsdException w:name="List Table 3 Accent 6" w:uiPriority="48"/>
+    <w:lsdException w:name="List Table 4 Accent 6" w:uiPriority="49"/>
+    <w:lsdException w:name="List Table 5 Dark Accent 6" w:uiPriority="50"/>
+    <w:lsdException w:name="List Table 6 Colorful Accent 6" w:uiPriority="51"/>
+    <w:lsdException w:name="List Table 7 Colorful Accent 6" w:uiPriority="52"/>
   </w:latentStyles>
   <w:style w:type="paragraph" w:default="1" w:styleId="Normal">
     <w:name w:val="Normal"/>
@@ -4964,196 +5144,6 @@
 </w:styles>
 </file>
 
-<file path=word/stylesWithEffects.xml><?xml version="1.0" encoding="utf-8"?>
-<w:styles xmlns:wpc="http://schemas.microsoft.com/office/word/2010/wordprocessingCanvas" xmlns:mc="http://schemas.openxmlformats.org/markup-compatibility/2006" xmlns:o="urn:schemas-microsoft-com:office:office" xmlns:r="http://schemas.openxmlformats.org/officeDocument/2006/relationships" xmlns:m="http://schemas.openxmlformats.org/officeDocument/2006/math" xmlns:v="urn:schemas-microsoft-com:vml" xmlns:wp14="http://schemas.microsoft.com/office/word/2010/wordprocessingDrawing" xmlns:wp="http://schemas.openxmlformats.org/drawingml/2006/wordprocessingDrawing" xmlns:w10="urn:schemas-microsoft-com:office:word" xmlns:w="http://schemas.openxmlformats.org/wordprocessingml/2006/main" xmlns:w14="http://schemas.microsoft.com/office/word/2010/wordml" xmlns:wpg="http://schemas.microsoft.com/office/word/2010/wordprocessingGroup" xmlns:wpi="http://schemas.microsoft.com/office/word/2010/wordprocessingInk" xmlns:wne="http://schemas.microsoft.com/office/word/2006/wordml" xmlns:wps="http://schemas.microsoft.com/office/word/2010/wordprocessingShape" mc:Ignorable="w14 wp14">
-  <w:docDefaults>
-    <w:rPrDefault>
-      <w:rPr>
-        <w:rFonts w:asciiTheme="minorHAnsi" w:eastAsiaTheme="minorEastAsia" w:hAnsiTheme="minorHAnsi" w:cstheme="minorBidi"/>
-        <w:sz w:val="22"/>
-        <w:szCs w:val="22"/>
-        <w:lang w:val="pt-PT" w:eastAsia="pt-PT" w:bidi="ar-SA"/>
-      </w:rPr>
-    </w:rPrDefault>
-    <w:pPrDefault>
-      <w:pPr>
-        <w:spacing w:after="200" w:line="276" w:lineRule="auto"/>
-      </w:pPr>
-    </w:pPrDefault>
-  </w:docDefaults>
-  <w:latentStyles w:defLockedState="0" w:defUIPriority="99" w:defSemiHidden="1" w:defUnhideWhenUsed="1" w:defQFormat="0" w:count="267">
-    <w:lsdException w:name="Normal" w:semiHidden="0" w:uiPriority="0" w:unhideWhenUsed="0" w:qFormat="1"/>
-    <w:lsdException w:name="heading 1" w:semiHidden="0" w:uiPriority="9" w:unhideWhenUsed="0" w:qFormat="1"/>
-    <w:lsdException w:name="heading 2" w:uiPriority="9" w:qFormat="1"/>
-    <w:lsdException w:name="heading 3" w:uiPriority="9" w:qFormat="1"/>
-    <w:lsdException w:name="heading 4" w:uiPriority="9" w:qFormat="1"/>
-    <w:lsdException w:name="heading 5" w:uiPriority="9" w:qFormat="1"/>
-    <w:lsdException w:name="heading 6" w:uiPriority="9" w:qFormat="1"/>
-    <w:lsdException w:name="heading 7" w:uiPriority="9" w:qFormat="1"/>
-    <w:lsdException w:name="heading 8" w:uiPriority="9" w:qFormat="1"/>
-    <w:lsdException w:name="heading 9" w:uiPriority="9" w:qFormat="1"/>
-    <w:lsdException w:name="toc 1" w:uiPriority="39"/>
-    <w:lsdException w:name="toc 2" w:uiPriority="39"/>
-    <w:lsdException w:name="toc 3" w:uiPriority="39"/>
-    <w:lsdException w:name="toc 4" w:uiPriority="39"/>
-    <w:lsdException w:name="toc 5" w:uiPriority="39"/>
-    <w:lsdException w:name="toc 6" w:uiPriority="39"/>
-    <w:lsdException w:name="toc 7" w:uiPriority="39"/>
-    <w:lsdException w:name="toc 8" w:uiPriority="39"/>
-    <w:lsdException w:name="toc 9" w:uiPriority="39"/>
-    <w:lsdException w:name="caption" w:uiPriority="35" w:qFormat="1"/>
-    <w:lsdException w:name="Title" w:semiHidden="0" w:uiPriority="10" w:unhideWhenUsed="0" w:qFormat="1"/>
-    <w:lsdException w:name="Default Paragraph Font" w:uiPriority="1"/>
-    <w:lsdException w:name="Subtitle" w:semiHidden="0" w:uiPriority="11" w:unhideWhenUsed="0" w:qFormat="1"/>
-    <w:lsdException w:name="Strong" w:semiHidden="0" w:uiPriority="22" w:unhideWhenUsed="0" w:qFormat="1"/>
-    <w:lsdException w:name="Emphasis" w:semiHidden="0" w:uiPriority="20" w:unhideWhenUsed="0" w:qFormat="1"/>
-    <w:lsdException w:name="Table Grid" w:semiHidden="0" w:uiPriority="59" w:unhideWhenUsed="0"/>
-    <w:lsdException w:name="Placeholder Text" w:unhideWhenUsed="0"/>
-    <w:lsdException w:name="No Spacing" w:semiHidden="0" w:uiPriority="1" w:unhideWhenUsed="0" w:qFormat="1"/>
-    <w:lsdException w:name="Light Shading" w:semiHidden="0" w:uiPriority="60" w:unhideWhenUsed="0"/>
-    <w:lsdException w:name="Light List" w:semiHidden="0" w:uiPriority="61" w:unhideWhenUsed="0"/>
-    <w:lsdException w:name="Light Grid" w:semiHidden="0" w:uiPriority="62" w:unhideWhenUsed="0"/>
-    <w:lsdException w:name="Medium Shading 1" w:semiHidden="0" w:uiPriority="63" w:unhideWhenUsed="0"/>
-    <w:lsdException w:name="Medium Shading 2" w:semiHidden="0" w:uiPriority="64" w:unhideWhenUsed="0"/>
-    <w:lsdException w:name="Medium List 1" w:semiHidden="0" w:uiPriority="65" w:unhideWhenUsed="0"/>
-    <w:lsdException w:name="Medium List 2" w:semiHidden="0" w:uiPriority="66" w:unhideWhenUsed="0"/>
-    <w:lsdException w:name="Medium Grid 1" w:semiHidden="0" w:uiPriority="67" w:unhideWhenUsed="0"/>
-    <w:lsdException w:name="Medium Grid 2" w:semiHidden="0" w:uiPriority="68" w:unhideWhenUsed="0"/>
-    <w:lsdException w:name="Medium Grid 3" w:semiHidden="0" w:uiPriority="69" w:unhideWhenUsed="0"/>
-    <w:lsdException w:name="Dark List" w:semiHidden="0" w:uiPriority="70" w:unhideWhenUsed="0"/>
-    <w:lsdException w:name="Colorful Shading" w:semiHidden="0" w:uiPriority="71" w:unhideWhenUsed="0"/>
-    <w:lsdException w:name="Colorful List" w:semiHidden="0" w:uiPriority="72" w:unhideWhenUsed="0"/>
-    <w:lsdException w:name="Colorful Grid" w:semiHidden="0" w:uiPriority="73" w:unhideWhenUsed="0"/>
-    <w:lsdException w:name="Light Shading Accent 1" w:semiHidden="0" w:uiPriority="60" w:unhideWhenUsed="0"/>
-    <w:lsdException w:name="Light List Accent 1" w:semiHidden="0" w:uiPriority="61" w:unhideWhenUsed="0"/>
-    <w:lsdException w:name="Light Grid Accent 1" w:semiHidden="0" w:uiPriority="62" w:unhideWhenUsed="0"/>
-    <w:lsdException w:name="Medium Shading 1 Accent 1" w:semiHidden="0" w:uiPriority="63" w:unhideWhenUsed="0"/>
-    <w:lsdException w:name="Medium Shading 2 Accent 1" w:semiHidden="0" w:uiPriority="64" w:unhideWhenUsed="0"/>
-    <w:lsdException w:name="Medium List 1 Accent 1" w:semiHidden="0" w:uiPriority="65" w:unhideWhenUsed="0"/>
-    <w:lsdException w:name="Revision" w:unhideWhenUsed="0"/>
-    <w:lsdException w:name="List Paragraph" w:semiHidden="0" w:uiPriority="34" w:unhideWhenUsed="0" w:qFormat="1"/>
-    <w:lsdException w:name="Quote" w:semiHidden="0" w:uiPriority="29" w:unhideWhenUsed="0" w:qFormat="1"/>
-    <w:lsdException w:name="Intense Quote" w:semiHidden="0" w:uiPriority="30" w:unhideWhenUsed="0" w:qFormat="1"/>
-    <w:lsdException w:name="Medium List 2 Accent 1" w:semiHidden="0" w:uiPriority="66" w:unhideWhenUsed="0"/>
-    <w:lsdException w:name="Medium Grid 1 Accent 1" w:semiHidden="0" w:uiPriority="67" w:unhideWhenUsed="0"/>
-    <w:lsdException w:name="Medium Grid 2 Accent 1" w:semiHidden="0" w:uiPriority="68" w:unhideWhenUsed="0"/>
-    <w:lsdException w:name="Medium Grid 3 Accent 1" w:semiHidden="0" w:uiPriority="69" w:unhideWhenUsed="0"/>
-    <w:lsdException w:name="Dark List Accent 1" w:semiHidden="0" w:uiPriority="70" w:unhideWhenUsed="0"/>
-    <w:lsdException w:name="Colorful Shading Accent 1" w:semiHidden="0" w:uiPriority="71" w:unhideWhenUsed="0"/>
-    <w:lsdException w:name="Colorful List Accent 1" w:semiHidden="0" w:uiPriority="72" w:unhideWhenUsed="0"/>
-    <w:lsdException w:name="Colorful Grid Accent 1" w:semiHidden="0" w:uiPriority="73" w:unhideWhenUsed="0"/>
-    <w:lsdException w:name="Light Shading Accent 2" w:semiHidden="0" w:uiPriority="60" w:unhideWhenUsed="0"/>
-    <w:lsdException w:name="Light List Accent 2" w:semiHidden="0" w:uiPriority="61" w:unhideWhenUsed="0"/>
-    <w:lsdException w:name="Light Grid Accent 2" w:semiHidden="0" w:uiPriority="62" w:unhideWhenUsed="0"/>
-    <w:lsdException w:name="Medium Shading 1 Accent 2" w:semiHidden="0" w:uiPriority="63" w:unhideWhenUsed="0"/>
-    <w:lsdException w:name="Medium Shading 2 Accent 2" w:semiHidden="0" w:uiPriority="64" w:unhideWhenUsed="0"/>
-    <w:lsdException w:name="Medium List 1 Accent 2" w:semiHidden="0" w:uiPriority="65" w:unhideWhenUsed="0"/>
-    <w:lsdException w:name="Medium List 2 Accent 2" w:semiHidden="0" w:uiPriority="66" w:unhideWhenUsed="0"/>
-    <w:lsdException w:name="Medium Grid 1 Accent 2" w:semiHidden="0" w:uiPriority="67" w:unhideWhenUsed="0"/>
-    <w:lsdException w:name="Medium Grid 2 Accent 2" w:semiHidden="0" w:uiPriority="68" w:unhideWhenUsed="0"/>
-    <w:lsdException w:name="Medium Grid 3 Accent 2" w:semiHidden="0" w:uiPriority="69" w:unhideWhenUsed="0"/>
-    <w:lsdException w:name="Dark List Accent 2" w:semiHidden="0" w:uiPriority="70" w:unhideWhenUsed="0"/>
-    <w:lsdException w:name="Colorful Shading Accent 2" w:semiHidden="0" w:uiPriority="71" w:unhideWhenUsed="0"/>
-    <w:lsdException w:name="Colorful List Accent 2" w:semiHidden="0" w:uiPriority="72" w:unhideWhenUsed="0"/>
-    <w:lsdException w:name="Colorful Grid Accent 2" w:semiHidden="0" w:uiPriority="73" w:unhideWhenUsed="0"/>
-    <w:lsdException w:name="Light Shading Accent 3" w:semiHidden="0" w:uiPriority="60" w:unhideWhenUsed="0"/>
-    <w:lsdException w:name="Light List Accent 3" w:semiHidden="0" w:uiPriority="61" w:unhideWhenUsed="0"/>
-    <w:lsdException w:name="Light Grid Accent 3" w:semiHidden="0" w:uiPriority="62" w:unhideWhenUsed="0"/>
-    <w:lsdException w:name="Medium Shading 1 Accent 3" w:semiHidden="0" w:uiPriority="63" w:unhideWhenUsed="0"/>
-    <w:lsdException w:name="Medium Shading 2 Accent 3" w:semiHidden="0" w:uiPriority="64" w:unhideWhenUsed="0"/>
-    <w:lsdException w:name="Medium List 1 Accent 3" w:semiHidden="0" w:uiPriority="65" w:unhideWhenUsed="0"/>
-    <w:lsdException w:name="Medium List 2 Accent 3" w:semiHidden="0" w:uiPriority="66" w:unhideWhenUsed="0"/>
-    <w:lsdException w:name="Medium Grid 1 Accent 3" w:semiHidden="0" w:uiPriority="67" w:unhideWhenUsed="0"/>
-    <w:lsdException w:name="Medium Grid 2 Accent 3" w:semiHidden="0" w:uiPriority="68" w:unhideWhenUsed="0"/>
-    <w:lsdException w:name="Medium Grid 3 Accent 3" w:semiHidden="0" w:uiPriority="69" w:unhideWhenUsed="0"/>
-    <w:lsdException w:name="Dark List Accent 3" w:semiHidden="0" w:uiPriority="70" w:unhideWhenUsed="0"/>
-    <w:lsdException w:name="Colorful Shading Accent 3" w:semiHidden="0" w:uiPriority="71" w:unhideWhenUsed="0"/>
-    <w:lsdException w:name="Colorful List Accent 3" w:semiHidden="0" w:uiPriority="72" w:unhideWhenUsed="0"/>
-    <w:lsdException w:name="Colorful Grid Accent 3" w:semiHidden="0" w:uiPriority="73" w:unhideWhenUsed="0"/>
-    <w:lsdException w:name="Light Shading Accent 4" w:semiHidden="0" w:uiPriority="60" w:unhideWhenUsed="0"/>
-    <w:lsdException w:name="Light List Accent 4" w:semiHidden="0" w:uiPriority="61" w:unhideWhenUsed="0"/>
-    <w:lsdException w:name="Light Grid Accent 4" w:semiHidden="0" w:uiPriority="62" w:unhideWhenUsed="0"/>
-    <w:lsdException w:name="Medium Shading 1 Accent 4" w:semiHidden="0" w:uiPriority="63" w:unhideWhenUsed="0"/>
-    <w:lsdException w:name="Medium Shading 2 Accent 4" w:semiHidden="0" w:uiPriority="64" w:unhideWhenUsed="0"/>
-    <w:lsdException w:name="Medium List 1 Accent 4" w:semiHidden="0" w:uiPriority="65" w:unhideWhenUsed="0"/>
-    <w:lsdException w:name="Medium List 2 Accent 4" w:semiHidden="0" w:uiPriority="66" w:unhideWhenUsed="0"/>
-    <w:lsdException w:name="Medium Grid 1 Accent 4" w:semiHidden="0" w:uiPriority="67" w:unhideWhenUsed="0"/>
-    <w:lsdException w:name="Medium Grid 2 Accent 4" w:semiHidden="0" w:uiPriority="68" w:unhideWhenUsed="0"/>
-    <w:lsdException w:name="Medium Grid 3 Accent 4" w:semiHidden="0" w:uiPriority="69" w:unhideWhenUsed="0"/>
-    <w:lsdException w:name="Dark List Accent 4" w:semiHidden="0" w:uiPriority="70" w:unhideWhenUsed="0"/>
-    <w:lsdException w:name="Colorful Shading Accent 4" w:semiHidden="0" w:uiPriority="71" w:unhideWhenUsed="0"/>
-    <w:lsdException w:name="Colorful List Accent 4" w:semiHidden="0" w:uiPriority="72" w:unhideWhenUsed="0"/>
-    <w:lsdException w:name="Colorful Grid Accent 4" w:semiHidden="0" w:uiPriority="73" w:unhideWhenUsed="0"/>
-    <w:lsdException w:name="Light Shading Accent 5" w:semiHidden="0" w:uiPriority="60" w:unhideWhenUsed="0"/>
-    <w:lsdException w:name="Light List Accent 5" w:semiHidden="0" w:uiPriority="61" w:unhideWhenUsed="0"/>
-    <w:lsdException w:name="Light Grid Accent 5" w:semiHidden="0" w:uiPriority="62" w:unhideWhenUsed="0"/>
-    <w:lsdException w:name="Medium Shading 1 Accent 5" w:semiHidden="0" w:uiPriority="63" w:unhideWhenUsed="0"/>
-    <w:lsdException w:name="Medium Shading 2 Accent 5" w:semiHidden="0" w:uiPriority="64" w:unhideWhenUsed="0"/>
-    <w:lsdException w:name="Medium List 1 Accent 5" w:semiHidden="0" w:uiPriority="65" w:unhideWhenUsed="0"/>
-    <w:lsdException w:name="Medium List 2 Accent 5" w:semiHidden="0" w:uiPriority="66" w:unhideWhenUsed="0"/>
-    <w:lsdException w:name="Medium Grid 1 Accent 5" w:semiHidden="0" w:uiPriority="67" w:unhideWhenUsed="0"/>
-    <w:lsdException w:name="Medium Grid 2 Accent 5" w:semiHidden="0" w:uiPriority="68" w:unhideWhenUsed="0"/>
-    <w:lsdException w:name="Medium Grid 3 Accent 5" w:semiHidden="0" w:uiPriority="69" w:unhideWhenUsed="0"/>
-    <w:lsdException w:name="Dark List Accent 5" w:semiHidden="0" w:uiPriority="70" w:unhideWhenUsed="0"/>
-    <w:lsdException w:name="Colorful Shading Accent 5" w:semiHidden="0" w:uiPriority="71" w:unhideWhenUsed="0"/>
-    <w:lsdException w:name="Colorful List Accent 5" w:semiHidden="0" w:uiPriority="72" w:unhideWhenUsed="0"/>
-    <w:lsdException w:name="Colorful Grid Accent 5" w:semiHidden="0" w:uiPriority="73" w:unhideWhenUsed="0"/>
-    <w:lsdException w:name="Light Shading Accent 6" w:semiHidden="0" w:uiPriority="60" w:unhideWhenUsed="0"/>
-    <w:lsdException w:name="Light List Accent 6" w:semiHidden="0" w:uiPriority="61" w:unhideWhenUsed="0"/>
-    <w:lsdException w:name="Light Grid Accent 6" w:semiHidden="0" w:uiPriority="62" w:unhideWhenUsed="0"/>
-    <w:lsdException w:name="Medium Shading 1 Accent 6" w:semiHidden="0" w:uiPriority="63" w:unhideWhenUsed="0"/>
-    <w:lsdException w:name="Medium Shading 2 Accent 6" w:semiHidden="0" w:uiPriority="64" w:unhideWhenUsed="0"/>
-    <w:lsdException w:name="Medium List 1 Accent 6" w:semiHidden="0" w:uiPriority="65" w:unhideWhenUsed="0"/>
-    <w:lsdException w:name="Medium List 2 Accent 6" w:semiHidden="0" w:uiPriority="66" w:unhideWhenUsed="0"/>
-    <w:lsdException w:name="Medium Grid 1 Accent 6" w:semiHidden="0" w:uiPriority="67" w:unhideWhenUsed="0"/>
-    <w:lsdException w:name="Medium Grid 2 Accent 6" w:semiHidden="0" w:uiPriority="68" w:unhideWhenUsed="0"/>
-    <w:lsdException w:name="Medium Grid 3 Accent 6" w:semiHidden="0" w:uiPriority="69" w:unhideWhenUsed="0"/>
-    <w:lsdException w:name="Dark List Accent 6" w:semiHidden="0" w:uiPriority="70" w:unhideWhenUsed="0"/>
-    <w:lsdException w:name="Colorful Shading Accent 6" w:semiHidden="0" w:uiPriority="71" w:unhideWhenUsed="0"/>
-    <w:lsdException w:name="Colorful List Accent 6" w:semiHidden="0" w:uiPriority="72" w:unhideWhenUsed="0"/>
-    <w:lsdException w:name="Colorful Grid Accent 6" w:semiHidden="0" w:uiPriority="73" w:unhideWhenUsed="0"/>
-    <w:lsdException w:name="Subtle Emphasis" w:semiHidden="0" w:uiPriority="19" w:unhideWhenUsed="0" w:qFormat="1"/>
-    <w:lsdException w:name="Intense Emphasis" w:semiHidden="0" w:uiPriority="21" w:unhideWhenUsed="0" w:qFormat="1"/>
-    <w:lsdException w:name="Subtle Reference" w:semiHidden="0" w:uiPriority="31" w:unhideWhenUsed="0" w:qFormat="1"/>
-    <w:lsdException w:name="Intense Reference" w:semiHidden="0" w:uiPriority="32" w:unhideWhenUsed="0" w:qFormat="1"/>
-    <w:lsdException w:name="Book Title" w:semiHidden="0" w:uiPriority="33" w:unhideWhenUsed="0" w:qFormat="1"/>
-    <w:lsdException w:name="Bibliography" w:uiPriority="37"/>
-    <w:lsdException w:name="TOC Heading" w:uiPriority="39" w:qFormat="1"/>
-  </w:latentStyles>
-  <w:style w:type="paragraph" w:default="1" w:styleId="Normal">
-    <w:name w:val="Normal"/>
-    <w:qFormat/>
-  </w:style>
-  <w:style w:type="character" w:default="1" w:styleId="DefaultParagraphFont">
-    <w:name w:val="Default Paragraph Font"/>
-    <w:uiPriority w:val="1"/>
-    <w:semiHidden/>
-    <w:unhideWhenUsed/>
-  </w:style>
-  <w:style w:type="table" w:default="1" w:styleId="TableNormal">
-    <w:name w:val="Normal Table"/>
-    <w:uiPriority w:val="99"/>
-    <w:semiHidden/>
-    <w:unhideWhenUsed/>
-    <w:tblPr>
-      <w:tblInd w:w="0" w:type="dxa"/>
-      <w:tblCellMar>
-        <w:top w:w="0" w:type="dxa"/>
-        <w:left w:w="108" w:type="dxa"/>
-        <w:bottom w:w="0" w:type="dxa"/>
-        <w:right w:w="108" w:type="dxa"/>
-      </w:tblCellMar>
-    </w:tblPr>
-  </w:style>
-  <w:style w:type="numbering" w:default="1" w:styleId="NoList">
-    <w:name w:val="No List"/>
-    <w:uiPriority w:val="99"/>
-    <w:semiHidden/>
-    <w:unhideWhenUsed/>
-  </w:style>
-</w:styles>
-</file>
-
 <file path=word/theme/theme1.xml><?xml version="1.0" encoding="utf-8"?>
 <a:theme xmlns:a="http://schemas.openxmlformats.org/drawingml/2006/main" name="Tema do Office">
   <a:themeElements>
@@ -5461,7 +5451,7 @@
 </file>
 
 <file path=customXml/itemProps2.xml><?xml version="1.0" encoding="utf-8"?>
-<ds:datastoreItem xmlns:ds="http://schemas.openxmlformats.org/officeDocument/2006/customXml" ds:itemID="{F811CA75-018E-4F56-BE5D-06A2D8C09355}">
+<ds:datastoreItem xmlns:ds="http://schemas.openxmlformats.org/officeDocument/2006/customXml" ds:itemID="{176E8782-5CC5-4E95-BD40-0FE9FA6D1522}">
   <ds:schemaRefs>
     <ds:schemaRef ds:uri="http://schemas.openxmlformats.org/officeDocument/2006/bibliography"/>
   </ds:schemaRefs>

--- a/trunk/Docs/Templates/Template Processes.docx
+++ b/trunk/Docs/Templates/Template Processes.docx
@@ -1,6 +1,6 @@
 
 <file path=word/document.xml><?xml version="1.0" encoding="utf-8"?>
-<w:document xmlns:wpc="http://schemas.microsoft.com/office/word/2010/wordprocessingCanvas" xmlns:mc="http://schemas.openxmlformats.org/markup-compatibility/2006" xmlns:o="urn:schemas-microsoft-com:office:office" xmlns:r="http://schemas.openxmlformats.org/officeDocument/2006/relationships" xmlns:m="http://schemas.openxmlformats.org/officeDocument/2006/math" xmlns:v="urn:schemas-microsoft-com:vml" xmlns:wp14="http://schemas.microsoft.com/office/word/2010/wordprocessingDrawing" xmlns:wp="http://schemas.openxmlformats.org/drawingml/2006/wordprocessingDrawing" xmlns:w10="urn:schemas-microsoft-com:office:word" xmlns:w="http://schemas.openxmlformats.org/wordprocessingml/2006/main" xmlns:w14="http://schemas.microsoft.com/office/word/2010/wordml" xmlns:w15="http://schemas.microsoft.com/office/word/2012/wordml" xmlns:wpg="http://schemas.microsoft.com/office/word/2010/wordprocessingGroup" xmlns:wpi="http://schemas.microsoft.com/office/word/2010/wordprocessingInk" xmlns:wne="http://schemas.microsoft.com/office/word/2006/wordml" xmlns:wps="http://schemas.microsoft.com/office/word/2010/wordprocessingShape" mc:Ignorable="w14 w15 wp14">
+<w:document xmlns:ve="http://schemas.openxmlformats.org/markup-compatibility/2006" xmlns:o="urn:schemas-microsoft-com:office:office" xmlns:r="http://schemas.openxmlformats.org/officeDocument/2006/relationships" xmlns:m="http://schemas.openxmlformats.org/officeDocument/2006/math" xmlns:v="urn:schemas-microsoft-com:vml" xmlns:wp="http://schemas.openxmlformats.org/drawingml/2006/wordprocessingDrawing" xmlns:w10="urn:schemas-microsoft-com:office:word" xmlns:w="http://schemas.openxmlformats.org/wordprocessingml/2006/main" xmlns:wne="http://schemas.microsoft.com/office/word/2006/wordml">
   <w:body>
     <w:sdt>
       <w:sdtPr>
@@ -27,7 +27,7 @@
             <w:tblBorders>
               <w:left w:val="single" w:sz="18" w:space="0" w:color="4F81BD" w:themeColor="accent1"/>
             </w:tblBorders>
-            <w:tblLook w:val="04A0" w:firstRow="1" w:lastRow="0" w:firstColumn="1" w:lastColumn="0" w:noHBand="0" w:noVBand="1"/>
+            <w:tblLook w:val="04A0"/>
           </w:tblPr>
           <w:tblGrid>
             <w:gridCol w:w="6987"/>
@@ -43,7 +43,6 @@
                 <w:dataBinding w:prefixMappings="xmlns:ns0='http://schemas.openxmlformats.org/officeDocument/2006/extended-properties'" w:xpath="/ns0:Properties[1]/ns0:Company[1]" w:storeItemID="{6668398D-A668-4E3E-A5EB-62B293D839F1}"/>
                 <w:text/>
               </w:sdtPr>
-              <w:sdtEndPr/>
               <w:sdtContent>
                 <w:tc>
                   <w:tcPr>
@@ -57,7 +56,7 @@
                   </w:tcPr>
                   <w:p>
                     <w:pPr>
-                      <w:pStyle w:val="NoSpacing"/>
+                      <w:pStyle w:val="SemEspaamento"/>
                       <w:rPr>
                         <w:rFonts w:asciiTheme="majorHAnsi" w:eastAsiaTheme="majorEastAsia" w:hAnsiTheme="majorHAnsi" w:cstheme="majorBidi"/>
                       </w:rPr>
@@ -91,11 +90,10 @@
                   <w:dataBinding w:prefixMappings="xmlns:ns0='http://schemas.openxmlformats.org/package/2006/metadata/core-properties' xmlns:ns1='http://purl.org/dc/elements/1.1/'" w:xpath="/ns0:coreProperties[1]/ns1:title[1]" w:storeItemID="{6C3C8BC8-F283-45AE-878A-BAB7291924A1}"/>
                   <w:text/>
                 </w:sdtPr>
-                <w:sdtEndPr/>
                 <w:sdtContent>
                   <w:p>
                     <w:pPr>
-                      <w:pStyle w:val="NoSpacing"/>
+                      <w:pStyle w:val="SemEspaamento"/>
                       <w:rPr>
                         <w:rFonts w:asciiTheme="majorHAnsi" w:eastAsiaTheme="majorEastAsia" w:hAnsiTheme="majorHAnsi" w:cstheme="majorBidi"/>
                         <w:color w:val="4F81BD" w:themeColor="accent1"/>
@@ -103,6 +101,7 @@
                         <w:szCs w:val="80"/>
                       </w:rPr>
                     </w:pPr>
+                    <w:proofErr w:type="spellStart"/>
                     <w:r>
                       <w:rPr>
                         <w:rFonts w:asciiTheme="majorHAnsi" w:eastAsiaTheme="majorEastAsia" w:hAnsiTheme="majorHAnsi" w:cstheme="majorBidi"/>
@@ -112,6 +111,7 @@
                       </w:rPr>
                       <w:t>Template</w:t>
                     </w:r>
+                    <w:proofErr w:type="spellEnd"/>
                   </w:p>
                 </w:sdtContent>
               </w:sdt>
@@ -128,7 +128,6 @@
                 <w:dataBinding w:prefixMappings="xmlns:ns0='http://schemas.openxmlformats.org/package/2006/metadata/core-properties' xmlns:ns1='http://purl.org/dc/elements/1.1/'" w:xpath="/ns0:coreProperties[1]/ns1:subject[1]" w:storeItemID="{6C3C8BC8-F283-45AE-878A-BAB7291924A1}"/>
                 <w:text/>
               </w:sdtPr>
-              <w:sdtEndPr/>
               <w:sdtContent>
                 <w:tc>
                   <w:tcPr>
@@ -142,16 +141,38 @@
                   </w:tcPr>
                   <w:p>
                     <w:pPr>
-                      <w:pStyle w:val="NoSpacing"/>
+                      <w:pStyle w:val="SemEspaamento"/>
                       <w:rPr>
                         <w:rFonts w:asciiTheme="majorHAnsi" w:eastAsiaTheme="majorEastAsia" w:hAnsiTheme="majorHAnsi" w:cstheme="majorBidi"/>
                       </w:rPr>
                     </w:pPr>
+                    <w:proofErr w:type="spellStart"/>
                     <w:r>
                       <w:rPr>
                         <w:rFonts w:asciiTheme="majorHAnsi" w:eastAsiaTheme="majorEastAsia" w:hAnsiTheme="majorHAnsi" w:cstheme="majorBidi"/>
                       </w:rPr>
-                      <w:t>Keep Your Time</w:t>
+                      <w:t>Keep</w:t>
+                    </w:r>
+                    <w:proofErr w:type="spellEnd"/>
+                    <w:r>
+                      <w:rPr>
+                        <w:rFonts w:asciiTheme="majorHAnsi" w:eastAsiaTheme="majorEastAsia" w:hAnsiTheme="majorHAnsi" w:cstheme="majorBidi"/>
+                      </w:rPr>
+                      <w:t xml:space="preserve"> </w:t>
+                    </w:r>
+                    <w:proofErr w:type="spellStart"/>
+                    <w:r>
+                      <w:rPr>
+                        <w:rFonts w:asciiTheme="majorHAnsi" w:eastAsiaTheme="majorEastAsia" w:hAnsiTheme="majorHAnsi" w:cstheme="majorBidi"/>
+                      </w:rPr>
+                      <w:t>Your</w:t>
+                    </w:r>
+                    <w:proofErr w:type="spellEnd"/>
+                    <w:r>
+                      <w:rPr>
+                        <w:rFonts w:asciiTheme="majorHAnsi" w:eastAsiaTheme="majorEastAsia" w:hAnsiTheme="majorHAnsi" w:cstheme="majorBidi"/>
+                      </w:rPr>
+                      <w:t xml:space="preserve"> Time</w:t>
                     </w:r>
                   </w:p>
                 </w:tc>
@@ -165,7 +186,7 @@
           <w:tblPr>
             <w:tblpPr w:leftFromText="187" w:rightFromText="187" w:horzAnchor="margin" w:tblpXSpec="center" w:tblpYSpec="bottom"/>
             <w:tblW w:w="4000" w:type="pct"/>
-            <w:tblLook w:val="04A0" w:firstRow="1" w:lastRow="0" w:firstColumn="1" w:lastColumn="0" w:noHBand="0" w:noVBand="1"/>
+            <w:tblLook w:val="04A0"/>
           </w:tblPr>
           <w:tblGrid>
             <w:gridCol w:w="6987"/>
@@ -191,11 +212,10 @@
                   <w:dataBinding w:prefixMappings="xmlns:ns0='http://schemas.openxmlformats.org/package/2006/metadata/core-properties' xmlns:ns1='http://purl.org/dc/elements/1.1/'" w:xpath="/ns0:coreProperties[1]/ns1:creator[1]" w:storeItemID="{6C3C8BC8-F283-45AE-878A-BAB7291924A1}"/>
                   <w:text/>
                 </w:sdtPr>
-                <w:sdtEndPr/>
                 <w:sdtContent>
                   <w:p>
                     <w:pPr>
-                      <w:pStyle w:val="NoSpacing"/>
+                      <w:pStyle w:val="SemEspaamento"/>
                       <w:rPr>
                         <w:color w:val="4F81BD" w:themeColor="accent1"/>
                       </w:rPr>
@@ -224,11 +244,10 @@
                     <w:calendar w:val="gregorian"/>
                   </w:date>
                 </w:sdtPr>
-                <w:sdtEndPr/>
                 <w:sdtContent>
                   <w:p>
                     <w:pPr>
-                      <w:pStyle w:val="NoSpacing"/>
+                      <w:pStyle w:val="SemEspaamento"/>
                       <w:rPr>
                         <w:color w:val="4F81BD" w:themeColor="accent1"/>
                       </w:rPr>
@@ -244,7 +263,7 @@
               </w:sdt>
               <w:p>
                 <w:pPr>
-                  <w:pStyle w:val="NoSpacing"/>
+                  <w:pStyle w:val="SemEspaamento"/>
                   <w:rPr>
                     <w:color w:val="4F81BD" w:themeColor="accent1"/>
                   </w:rPr>
@@ -306,19 +325,20 @@
           <w:docPartUnique/>
         </w:docPartObj>
       </w:sdtPr>
-      <w:sdtEndPr/>
       <w:sdtContent>
         <w:p>
           <w:pPr>
-            <w:pStyle w:val="TOCHeading"/>
+            <w:pStyle w:val="Ttulodondice"/>
           </w:pPr>
+          <w:proofErr w:type="spellStart"/>
           <w:r>
             <w:t>Content</w:t>
           </w:r>
+          <w:proofErr w:type="spellEnd"/>
         </w:p>
         <w:p>
           <w:pPr>
-            <w:pStyle w:val="TOC1"/>
+            <w:pStyle w:val="ndice1"/>
             <w:tabs>
               <w:tab w:val="left" w:pos="440"/>
               <w:tab w:val="right" w:leader="dot" w:pos="8494"/>
@@ -345,7 +365,7 @@
           <w:hyperlink w:anchor="_Toc349381687" w:history="1">
             <w:r>
               <w:rPr>
-                <w:rStyle w:val="Hyperlink"/>
+                <w:rStyle w:val="Hiperligao"/>
                 <w:noProof/>
                 <w:lang w:val="en-US"/>
               </w:rPr>
@@ -359,7 +379,7 @@
             </w:r>
             <w:r>
               <w:rPr>
-                <w:rStyle w:val="Hyperlink"/>
+                <w:rStyle w:val="Hiperligao"/>
                 <w:noProof/>
                 <w:lang w:val="en-US"/>
               </w:rPr>
@@ -417,7 +437,7 @@
         </w:p>
         <w:p>
           <w:pPr>
-            <w:pStyle w:val="TOC1"/>
+            <w:pStyle w:val="ndice1"/>
             <w:tabs>
               <w:tab w:val="left" w:pos="440"/>
               <w:tab w:val="right" w:leader="dot" w:pos="8494"/>
@@ -429,7 +449,7 @@
           <w:hyperlink w:anchor="_Toc349381688" w:history="1">
             <w:r>
               <w:rPr>
-                <w:rStyle w:val="Hyperlink"/>
+                <w:rStyle w:val="Hiperligao"/>
                 <w:noProof/>
                 <w:lang w:val="en-US"/>
               </w:rPr>
@@ -443,7 +463,7 @@
             </w:r>
             <w:r>
               <w:rPr>
-                <w:rStyle w:val="Hyperlink"/>
+                <w:rStyle w:val="Hiperligao"/>
                 <w:noProof/>
                 <w:lang w:val="en-US"/>
               </w:rPr>
@@ -501,7 +521,7 @@
         </w:p>
         <w:p>
           <w:pPr>
-            <w:pStyle w:val="TOC1"/>
+            <w:pStyle w:val="ndice1"/>
             <w:tabs>
               <w:tab w:val="left" w:pos="440"/>
               <w:tab w:val="right" w:leader="dot" w:pos="8494"/>
@@ -513,7 +533,7 @@
           <w:hyperlink w:anchor="_Toc349381689" w:history="1">
             <w:r>
               <w:rPr>
-                <w:rStyle w:val="Hyperlink"/>
+                <w:rStyle w:val="Hiperligao"/>
                 <w:noProof/>
                 <w:lang w:val="en-US"/>
               </w:rPr>
@@ -527,7 +547,7 @@
             </w:r>
             <w:r>
               <w:rPr>
-                <w:rStyle w:val="Hyperlink"/>
+                <w:rStyle w:val="Hiperligao"/>
                 <w:noProof/>
                 <w:lang w:val="en-US"/>
               </w:rPr>
@@ -585,7 +605,7 @@
         </w:p>
         <w:p>
           <w:pPr>
-            <w:pStyle w:val="TOC1"/>
+            <w:pStyle w:val="ndice1"/>
             <w:tabs>
               <w:tab w:val="left" w:pos="440"/>
               <w:tab w:val="right" w:leader="dot" w:pos="8494"/>
@@ -597,7 +617,7 @@
           <w:hyperlink w:anchor="_Toc349381690" w:history="1">
             <w:r>
               <w:rPr>
-                <w:rStyle w:val="Hyperlink"/>
+                <w:rStyle w:val="Hiperligao"/>
                 <w:noProof/>
                 <w:lang w:val="en-US"/>
               </w:rPr>
@@ -611,7 +631,7 @@
             </w:r>
             <w:r>
               <w:rPr>
-                <w:rStyle w:val="Hyperlink"/>
+                <w:rStyle w:val="Hiperligao"/>
                 <w:noProof/>
                 <w:lang w:val="en-US"/>
               </w:rPr>
@@ -669,7 +689,7 @@
         </w:p>
         <w:p>
           <w:pPr>
-            <w:pStyle w:val="TOC1"/>
+            <w:pStyle w:val="ndice1"/>
             <w:tabs>
               <w:tab w:val="left" w:pos="440"/>
               <w:tab w:val="right" w:leader="dot" w:pos="8494"/>
@@ -681,7 +701,7 @@
           <w:hyperlink w:anchor="_Toc349381691" w:history="1">
             <w:r>
               <w:rPr>
-                <w:rStyle w:val="Hyperlink"/>
+                <w:rStyle w:val="Hiperligao"/>
                 <w:noProof/>
                 <w:lang w:val="en-US"/>
               </w:rPr>
@@ -695,7 +715,7 @@
             </w:r>
             <w:r>
               <w:rPr>
-                <w:rStyle w:val="Hyperlink"/>
+                <w:rStyle w:val="Hiperligao"/>
                 <w:noProof/>
                 <w:lang w:val="en-US"/>
               </w:rPr>
@@ -753,7 +773,7 @@
         </w:p>
         <w:p>
           <w:pPr>
-            <w:pStyle w:val="TOC1"/>
+            <w:pStyle w:val="ndice1"/>
             <w:tabs>
               <w:tab w:val="left" w:pos="440"/>
               <w:tab w:val="right" w:leader="dot" w:pos="8494"/>
@@ -765,7 +785,7 @@
           <w:hyperlink w:anchor="_Toc349381692" w:history="1">
             <w:r>
               <w:rPr>
-                <w:rStyle w:val="Hyperlink"/>
+                <w:rStyle w:val="Hiperligao"/>
                 <w:noProof/>
                 <w:lang w:val="en-US"/>
               </w:rPr>
@@ -779,7 +799,7 @@
             </w:r>
             <w:r>
               <w:rPr>
-                <w:rStyle w:val="Hyperlink"/>
+                <w:rStyle w:val="Hiperligao"/>
                 <w:noProof/>
                 <w:lang w:val="en-US"/>
               </w:rPr>
@@ -846,6 +866,7 @@
       </w:sdtContent>
     </w:sdt>
     <w:p>
+      <w:proofErr w:type="spellStart"/>
       <w:r>
         <w:rPr>
           <w:rFonts w:asciiTheme="majorHAnsi" w:eastAsiaTheme="majorEastAsia" w:hAnsiTheme="majorHAnsi" w:cstheme="majorBidi"/>
@@ -857,6 +878,7 @@
         </w:rPr>
         <w:t>Images</w:t>
       </w:r>
+      <w:proofErr w:type="spellEnd"/>
     </w:p>
     <w:p>
       <w:r>
@@ -890,6 +912,7 @@
       </w:r>
     </w:p>
     <w:p>
+      <w:proofErr w:type="spellStart"/>
       <w:r>
         <w:rPr>
           <w:rFonts w:asciiTheme="majorHAnsi" w:eastAsiaTheme="majorEastAsia" w:hAnsiTheme="majorHAnsi" w:cstheme="majorBidi"/>
@@ -901,10 +924,11 @@
         </w:rPr>
         <w:t>Tables</w:t>
       </w:r>
+      <w:proofErr w:type="spellEnd"/>
     </w:p>
     <w:p>
       <w:pPr>
-        <w:pStyle w:val="TableofFigures"/>
+        <w:pStyle w:val="ndicedeilustraes"/>
         <w:tabs>
           <w:tab w:val="right" w:leader="dot" w:pos="8494"/>
         </w:tabs>
@@ -932,7 +956,7 @@
       <w:hyperlink w:anchor="_Toc349382241" w:history="1">
         <w:r>
           <w:rPr>
-            <w:rStyle w:val="Hyperlink"/>
+            <w:rStyle w:val="Hiperligao"/>
             <w:noProof/>
           </w:rPr>
           <w:t>Table 1: List of Contribuitors</w:t>
@@ -989,7 +1013,7 @@
     </w:p>
     <w:p>
       <w:pPr>
-        <w:pStyle w:val="TableofFigures"/>
+        <w:pStyle w:val="ndicedeilustraes"/>
         <w:tabs>
           <w:tab w:val="right" w:leader="dot" w:pos="8494"/>
         </w:tabs>
@@ -1002,7 +1026,7 @@
       <w:hyperlink w:anchor="_Toc349382242" w:history="1">
         <w:r>
           <w:rPr>
-            <w:rStyle w:val="Hyperlink"/>
+            <w:rStyle w:val="Hiperligao"/>
             <w:noProof/>
           </w:rPr>
           <w:t>Table 2: Version history</w:t>
@@ -1073,9 +1097,9 @@
     <w:p/>
     <w:tbl>
       <w:tblPr>
-        <w:tblStyle w:val="TableGrid"/>
+        <w:tblStyle w:val="Tabelacomgrelha"/>
         <w:tblW w:w="9606" w:type="dxa"/>
-        <w:tblLook w:val="04A0" w:firstRow="1" w:lastRow="0" w:firstColumn="1" w:lastColumn="0" w:noHBand="0" w:noVBand="1"/>
+        <w:tblLook w:val="04A0"/>
       </w:tblPr>
       <w:tblGrid>
         <w:gridCol w:w="1668"/>
@@ -1237,11 +1261,10 @@
                 <w:calendar w:val="gregorian"/>
               </w:date>
             </w:sdtPr>
-            <w:sdtEndPr/>
             <w:sdtContent>
               <w:p>
                 <w:pPr>
-                  <w:pStyle w:val="NoSpacing"/>
+                  <w:pStyle w:val="SemEspaamento"/>
                   <w:jc w:val="center"/>
                   <w:rPr>
                     <w:rFonts w:eastAsiaTheme="minorHAnsi"/>
@@ -1338,11 +1361,10 @@
                 <w:calendar w:val="gregorian"/>
               </w:date>
             </w:sdtPr>
-            <w:sdtEndPr/>
             <w:sdtContent>
               <w:p>
                 <w:pPr>
-                  <w:pStyle w:val="NoSpacing"/>
+                  <w:pStyle w:val="SemEspaamento"/>
                   <w:jc w:val="center"/>
                   <w:rPr>
                     <w:rFonts w:eastAsiaTheme="minorHAnsi"/>
@@ -1368,11 +1390,19 @@
                 <w:lang w:val="en-US"/>
               </w:rPr>
             </w:pPr>
-            <w:r>
-              <w:rPr>
-                <w:lang w:val="en-US"/>
-              </w:rPr>
-              <w:t>Mário Oliveira</w:t>
+            <w:proofErr w:type="spellStart"/>
+            <w:r>
+              <w:rPr>
+                <w:lang w:val="en-US"/>
+              </w:rPr>
+              <w:t>Mário</w:t>
+            </w:r>
+            <w:proofErr w:type="spellEnd"/>
+            <w:r>
+              <w:rPr>
+                <w:lang w:val="en-US"/>
+              </w:rPr>
+              <w:t xml:space="preserve"> Oliveira</w:t>
             </w:r>
           </w:p>
         </w:tc>
@@ -1425,7 +1455,7 @@
           </w:tcPr>
           <w:p>
             <w:pPr>
-              <w:pStyle w:val="NoSpacing"/>
+              <w:pStyle w:val="SemEspaamento"/>
               <w:jc w:val="center"/>
               <w:rPr>
                 <w:rFonts w:eastAsiaTheme="minorHAnsi"/>
@@ -1453,12 +1483,28 @@
                 <w:lang w:val="en-US"/>
               </w:rPr>
             </w:pPr>
-            <w:r>
-              <w:rPr>
-                <w:lang w:val="en-US"/>
-              </w:rPr>
-              <w:t>Rui Ganhoto</w:t>
-            </w:r>
+            <w:proofErr w:type="spellStart"/>
+            <w:r>
+              <w:rPr>
+                <w:lang w:val="en-US"/>
+              </w:rPr>
+              <w:t>Rui</w:t>
+            </w:r>
+            <w:proofErr w:type="spellEnd"/>
+            <w:r>
+              <w:rPr>
+                <w:lang w:val="en-US"/>
+              </w:rPr>
+              <w:t xml:space="preserve"> </w:t>
+            </w:r>
+            <w:proofErr w:type="spellStart"/>
+            <w:r>
+              <w:rPr>
+                <w:lang w:val="en-US"/>
+              </w:rPr>
+              <w:t>Ganhoto</w:t>
+            </w:r>
+            <w:proofErr w:type="spellEnd"/>
           </w:p>
         </w:tc>
         <w:tc>
@@ -1510,22 +1556,20 @@
           </w:tcPr>
           <w:p>
             <w:pPr>
-              <w:pStyle w:val="NoSpacing"/>
+              <w:pStyle w:val="SemEspaamento"/>
               <w:jc w:val="center"/>
               <w:rPr>
                 <w:rFonts w:eastAsiaTheme="minorHAnsi"/>
                 <w:lang w:val="en-US"/>
               </w:rPr>
             </w:pPr>
-            <w:ins w:id="0" w:author="Filipe" w:date="2013-03-08T22:07:00Z">
-              <w:r>
-                <w:rPr>
-                  <w:rFonts w:eastAsiaTheme="minorHAnsi"/>
-                  <w:lang w:val="en-US"/>
-                </w:rPr>
-                <w:t>08-03-2013</w:t>
-              </w:r>
-            </w:ins>
+            <w:r>
+              <w:rPr>
+                <w:rFonts w:eastAsiaTheme="minorHAnsi"/>
+                <w:lang w:val="en-US"/>
+              </w:rPr>
+              <w:t>08-03-2013</w:t>
+            </w:r>
           </w:p>
         </w:tc>
         <w:tc>
@@ -1544,8 +1588,16 @@
               <w:rPr>
                 <w:lang w:val="en-US"/>
               </w:rPr>
-              <w:t>Filipe Brandão</w:t>
-            </w:r>
+              <w:t xml:space="preserve">Filipe </w:t>
+            </w:r>
+            <w:proofErr w:type="spellStart"/>
+            <w:r>
+              <w:rPr>
+                <w:lang w:val="en-US"/>
+              </w:rPr>
+              <w:t>Brandão</w:t>
+            </w:r>
+            <w:proofErr w:type="spellEnd"/>
           </w:p>
         </w:tc>
         <w:tc>
@@ -1597,29 +1649,20 @@
           </w:tcPr>
           <w:p>
             <w:pPr>
-              <w:pStyle w:val="NoSpacing"/>
+              <w:pStyle w:val="SemEspaamento"/>
               <w:jc w:val="center"/>
               <w:rPr>
                 <w:rFonts w:eastAsiaTheme="minorHAnsi"/>
                 <w:lang w:val="en-US"/>
               </w:rPr>
             </w:pPr>
-            <w:ins w:id="1" w:author="David Silva" w:date="2013-03-09T10:11:00Z">
-              <w:r>
-                <w:rPr>
-                  <w:rFonts w:eastAsiaTheme="minorHAnsi"/>
-                  <w:lang w:val="en-US"/>
-                </w:rPr>
-                <w:t>09</w:t>
-              </w:r>
-              <w:r>
-                <w:rPr>
-                  <w:rFonts w:eastAsiaTheme="minorHAnsi"/>
-                  <w:lang w:val="en-US"/>
-                </w:rPr>
-                <w:t>-03-2013</w:t>
-              </w:r>
-            </w:ins>
+            <w:r>
+              <w:rPr>
+                <w:rFonts w:eastAsiaTheme="minorHAnsi"/>
+                <w:lang w:val="en-US"/>
+              </w:rPr>
+              <w:t>09-03-2013</w:t>
+            </w:r>
           </w:p>
         </w:tc>
         <w:tc>
@@ -1638,8 +1681,16 @@
               <w:rPr>
                 <w:lang w:val="en-US"/>
               </w:rPr>
-              <w:t>David João</w:t>
-            </w:r>
+              <w:t xml:space="preserve">David </w:t>
+            </w:r>
+            <w:proofErr w:type="spellStart"/>
+            <w:r>
+              <w:rPr>
+                <w:lang w:val="en-US"/>
+              </w:rPr>
+              <w:t>João</w:t>
+            </w:r>
+            <w:proofErr w:type="spellEnd"/>
           </w:p>
         </w:tc>
         <w:tc>
@@ -1652,35 +1703,19 @@
               <w:keepNext/>
               <w:jc w:val="center"/>
               <w:rPr>
-                <w:lang w:val="en-US"/>
-              </w:rPr>
-              <w:pPrChange w:id="2" w:author="David Silva" w:date="2013-03-09T10:12:00Z">
-                <w:pPr>
-                  <w:keepNext/>
-                  <w:jc w:val="center"/>
-                </w:pPr>
-              </w:pPrChange>
-            </w:pPr>
-            <w:ins w:id="3" w:author="David Silva" w:date="2013-03-09T10:12:00Z">
-              <w:r>
-                <w:rPr>
-                  <w:lang w:val="en-US"/>
-                </w:rPr>
-                <w:t>a211</w:t>
-              </w:r>
-              <w:r>
-                <w:rPr>
-                  <w:lang w:val="en-US"/>
-                </w:rPr>
-                <w:t>70222</w:t>
-              </w:r>
-              <w:r>
-                <w:rPr>
-                  <w:lang w:val="en-US"/>
-                </w:rPr>
-                <w:t>@alunos.isec.pt</w:t>
-              </w:r>
-            </w:ins>
+                <w:rFonts w:asciiTheme="majorHAnsi" w:eastAsiaTheme="majorEastAsia" w:hAnsiTheme="majorHAnsi" w:cstheme="majorBidi"/>
+                <w:color w:val="404040" w:themeColor="text1" w:themeTint="BF"/>
+                <w:sz w:val="20"/>
+                <w:szCs w:val="20"/>
+                <w:lang w:val="en-US"/>
+              </w:rPr>
+            </w:pPr>
+            <w:r>
+              <w:rPr>
+                <w:lang w:val="en-US"/>
+              </w:rPr>
+              <w:t>a21170222@alunos.isec.pt</w:t>
+            </w:r>
           </w:p>
         </w:tc>
         <w:tc>
@@ -1713,7 +1748,7 @@
           </w:tcPr>
           <w:p>
             <w:pPr>
-              <w:pStyle w:val="NoSpacing"/>
+              <w:pStyle w:val="SemEspaamento"/>
               <w:jc w:val="center"/>
               <w:rPr>
                 <w:rFonts w:eastAsiaTheme="minorHAnsi"/>
@@ -1775,7 +1810,7 @@
           </w:tcPr>
           <w:p>
             <w:pPr>
-              <w:pStyle w:val="NoSpacing"/>
+              <w:pStyle w:val="SemEspaamento"/>
               <w:jc w:val="center"/>
               <w:rPr>
                 <w:rFonts w:eastAsiaTheme="minorHAnsi"/>
@@ -1832,44 +1867,70 @@
     </w:tbl>
     <w:p>
       <w:pPr>
-        <w:pStyle w:val="Caption"/>
-      </w:pPr>
-      <w:bookmarkStart w:id="4" w:name="_Toc349382241"/>
+        <w:pStyle w:val="Legenda"/>
+        <w:rPr>
+          <w:lang w:val="en-US"/>
+        </w:rPr>
+      </w:pPr>
+      <w:bookmarkStart w:id="0" w:name="_Toc349382241"/>
       <w:r>
+        <w:rPr>
+          <w:lang w:val="en-US"/>
+        </w:rPr>
         <w:t xml:space="preserve">Table </w:t>
       </w:r>
       <w:r>
+        <w:rPr>
+          <w:lang w:val="en-US"/>
+        </w:rPr>
         <w:fldChar w:fldCharType="begin"/>
       </w:r>
       <w:r>
+        <w:rPr>
+          <w:lang w:val="en-US"/>
+        </w:rPr>
         <w:instrText xml:space="preserve"> SEQ Table \* ARABIC </w:instrText>
       </w:r>
       <w:r>
+        <w:rPr>
+          <w:lang w:val="en-US"/>
+        </w:rPr>
         <w:fldChar w:fldCharType="separate"/>
       </w:r>
       <w:r>
         <w:rPr>
           <w:noProof/>
+          <w:lang w:val="en-US"/>
         </w:rPr>
         <w:t>1</w:t>
       </w:r>
       <w:r>
         <w:rPr>
           <w:noProof/>
+          <w:lang w:val="en-US"/>
         </w:rPr>
         <w:fldChar w:fldCharType="end"/>
       </w:r>
       <w:r>
-        <w:t>: List of Contribuitors</w:t>
+        <w:rPr>
+          <w:lang w:val="en-US"/>
+        </w:rPr>
+        <w:t xml:space="preserve">: List of </w:t>
       </w:r>
-      <w:bookmarkEnd w:id="4"/>
+      <w:bookmarkEnd w:id="0"/>
+      <w:r>
+        <w:rPr>
+          <w:lang w:val="en-US"/>
+        </w:rPr>
+        <w:t>Contributors</w:t>
+      </w:r>
     </w:p>
     <w:p/>
     <w:tbl>
       <w:tblPr>
-        <w:tblStyle w:val="TableGrid"/>
+        <w:tblStyle w:val="Tabelacomgrelha"/>
         <w:tblW w:w="9607" w:type="dxa"/>
-        <w:tblLook w:val="04A0" w:firstRow="1" w:lastRow="0" w:firstColumn="1" w:lastColumn="0" w:noHBand="0" w:noVBand="1"/>
+        <w:tblLook w:val="04A0"/>
       </w:tblPr>
       <w:tblGrid>
         <w:gridCol w:w="1726"/>
@@ -2085,11 +2146,10 @@
                 <w:calendar w:val="gregorian"/>
               </w:date>
             </w:sdtPr>
-            <w:sdtEndPr/>
             <w:sdtContent>
               <w:p>
                 <w:pPr>
-                  <w:pStyle w:val="NoSpacing"/>
+                  <w:pStyle w:val="SemEspaamento"/>
                   <w:jc w:val="center"/>
                   <w:rPr>
                     <w:rFonts w:eastAsiaTheme="minorHAnsi"/>
@@ -2146,7 +2206,21 @@
               <w:rPr>
                 <w:lang w:val="en-US"/>
               </w:rPr>
-              <w:t xml:space="preserve"> &amp; Mário Oliveira</w:t>
+              <w:t xml:space="preserve"> &amp; </w:t>
+            </w:r>
+            <w:proofErr w:type="spellStart"/>
+            <w:r>
+              <w:rPr>
+                <w:lang w:val="en-US"/>
+              </w:rPr>
+              <w:t>Mário</w:t>
+            </w:r>
+            <w:proofErr w:type="spellEnd"/>
+            <w:r>
+              <w:rPr>
+                <w:lang w:val="en-US"/>
+              </w:rPr>
+              <w:t xml:space="preserve"> Oliveira</w:t>
             </w:r>
           </w:p>
         </w:tc>
@@ -2213,7 +2287,7 @@
           </w:tcPr>
           <w:p>
             <w:pPr>
-              <w:pStyle w:val="NoSpacing"/>
+              <w:pStyle w:val="SemEspaamento"/>
               <w:jc w:val="center"/>
               <w:rPr>
                 <w:rFonts w:eastAsiaTheme="minorHAnsi"/>
@@ -2333,7 +2407,7 @@
           </w:tcPr>
           <w:p>
             <w:pPr>
-              <w:pStyle w:val="NoSpacing"/>
+              <w:pStyle w:val="SemEspaamento"/>
               <w:jc w:val="center"/>
               <w:rPr>
                 <w:rFonts w:eastAsiaTheme="minorHAnsi"/>
@@ -2453,7 +2527,7 @@
           </w:tcPr>
           <w:p>
             <w:pPr>
-              <w:pStyle w:val="NoSpacing"/>
+              <w:pStyle w:val="SemEspaamento"/>
               <w:jc w:val="center"/>
               <w:rPr>
                 <w:rFonts w:eastAsiaTheme="minorHAnsi"/>
@@ -2501,12 +2575,28 @@
                 <w:lang w:val="en-US"/>
               </w:rPr>
             </w:pPr>
-            <w:r>
-              <w:rPr>
-                <w:lang w:val="en-US"/>
-              </w:rPr>
-              <w:t>Rui Ganhoto</w:t>
-            </w:r>
+            <w:proofErr w:type="spellStart"/>
+            <w:r>
+              <w:rPr>
+                <w:lang w:val="en-US"/>
+              </w:rPr>
+              <w:t>Rui</w:t>
+            </w:r>
+            <w:proofErr w:type="spellEnd"/>
+            <w:r>
+              <w:rPr>
+                <w:lang w:val="en-US"/>
+              </w:rPr>
+              <w:t xml:space="preserve"> </w:t>
+            </w:r>
+            <w:proofErr w:type="spellStart"/>
+            <w:r>
+              <w:rPr>
+                <w:lang w:val="en-US"/>
+              </w:rPr>
+              <w:t>Ganhoto</w:t>
+            </w:r>
+            <w:proofErr w:type="spellEnd"/>
           </w:p>
         </w:tc>
         <w:tc>
@@ -2573,7 +2663,7 @@
           </w:tcPr>
           <w:p>
             <w:pPr>
-              <w:pStyle w:val="NoSpacing"/>
+              <w:pStyle w:val="SemEspaamento"/>
               <w:jc w:val="center"/>
               <w:rPr>
                 <w:rFonts w:eastAsiaTheme="minorHAnsi"/>
@@ -2693,22 +2783,20 @@
           </w:tcPr>
           <w:p>
             <w:pPr>
-              <w:pStyle w:val="NoSpacing"/>
+              <w:pStyle w:val="SemEspaamento"/>
               <w:jc w:val="center"/>
               <w:rPr>
                 <w:rFonts w:eastAsiaTheme="minorHAnsi"/>
                 <w:lang w:val="en-US"/>
               </w:rPr>
             </w:pPr>
-            <w:ins w:id="5" w:author="Filipe" w:date="2013-03-08T22:07:00Z">
-              <w:r>
-                <w:rPr>
-                  <w:rFonts w:eastAsiaTheme="minorHAnsi"/>
-                  <w:lang w:val="en-US"/>
-                </w:rPr>
-                <w:t>08-03-2013</w:t>
-              </w:r>
-            </w:ins>
+            <w:r>
+              <w:rPr>
+                <w:rFonts w:eastAsiaTheme="minorHAnsi"/>
+                <w:lang w:val="en-US"/>
+              </w:rPr>
+              <w:t>08-03-2013</w:t>
+            </w:r>
           </w:p>
         </w:tc>
         <w:tc>
@@ -2723,14 +2811,12 @@
                 <w:lang w:val="en-US"/>
               </w:rPr>
             </w:pPr>
-            <w:ins w:id="6" w:author="Filipe" w:date="2013-03-08T22:07:00Z">
-              <w:r>
-                <w:rPr>
-                  <w:lang w:val="en-US"/>
-                </w:rPr>
-                <w:t>Approval</w:t>
-              </w:r>
-            </w:ins>
+            <w:r>
+              <w:rPr>
+                <w:lang w:val="en-US"/>
+              </w:rPr>
+              <w:t>Approval</w:t>
+            </w:r>
           </w:p>
         </w:tc>
         <w:tc>
@@ -2773,14 +2859,20 @@
                 <w:lang w:val="en-US"/>
               </w:rPr>
             </w:pPr>
-            <w:ins w:id="7" w:author="Filipe" w:date="2013-03-08T22:07:00Z">
-              <w:r>
-                <w:rPr>
-                  <w:lang w:val="en-US"/>
-                </w:rPr>
-                <w:t>Filipe Brandão</w:t>
-              </w:r>
-            </w:ins>
+            <w:r>
+              <w:rPr>
+                <w:lang w:val="en-US"/>
+              </w:rPr>
+              <w:t xml:space="preserve">Filipe </w:t>
+            </w:r>
+            <w:proofErr w:type="spellStart"/>
+            <w:r>
+              <w:rPr>
+                <w:lang w:val="en-US"/>
+              </w:rPr>
+              <w:t>Brandão</w:t>
+            </w:r>
+            <w:proofErr w:type="spellEnd"/>
           </w:p>
         </w:tc>
         <w:tc>
@@ -2807,42 +2899,20 @@
           </w:tcPr>
           <w:p>
             <w:pPr>
-              <w:pStyle w:val="NoSpacing"/>
+              <w:pStyle w:val="SemEspaamento"/>
               <w:jc w:val="center"/>
               <w:rPr>
                 <w:rFonts w:eastAsiaTheme="minorHAnsi"/>
                 <w:lang w:val="en-US"/>
               </w:rPr>
-              <w:pPrChange w:id="8" w:author="David Silva" w:date="2013-03-09T10:12:00Z">
-                <w:pPr>
-                  <w:pStyle w:val="NoSpacing"/>
-                  <w:jc w:val="center"/>
-                </w:pPr>
-              </w:pPrChange>
-            </w:pPr>
-            <w:ins w:id="9" w:author="David Silva" w:date="2013-03-09T10:12:00Z">
-              <w:r>
-                <w:rPr>
-                  <w:rFonts w:eastAsiaTheme="minorHAnsi"/>
-                  <w:lang w:val="en-US"/>
-                </w:rPr>
-                <w:t>0</w:t>
-              </w:r>
-              <w:r>
-                <w:rPr>
-                  <w:rFonts w:eastAsiaTheme="minorHAnsi"/>
-                  <w:lang w:val="en-US"/>
-                </w:rPr>
-                <w:t>9</w:t>
-              </w:r>
-              <w:r>
-                <w:rPr>
-                  <w:rFonts w:eastAsiaTheme="minorHAnsi"/>
-                  <w:lang w:val="en-US"/>
-                </w:rPr>
-                <w:t>-03-2013</w:t>
-              </w:r>
-            </w:ins>
+            </w:pPr>
+            <w:r>
+              <w:rPr>
+                <w:rFonts w:eastAsiaTheme="minorHAnsi"/>
+                <w:lang w:val="en-US"/>
+              </w:rPr>
+              <w:t>09-03-2013</w:t>
+            </w:r>
           </w:p>
         </w:tc>
         <w:tc>
@@ -2857,14 +2927,12 @@
                 <w:lang w:val="en-US"/>
               </w:rPr>
             </w:pPr>
-            <w:ins w:id="10" w:author="David Silva" w:date="2013-03-09T10:12:00Z">
-              <w:r>
-                <w:rPr>
-                  <w:lang w:val="en-US"/>
-                </w:rPr>
-                <w:t>Approval</w:t>
-              </w:r>
-            </w:ins>
+            <w:r>
+              <w:rPr>
+                <w:lang w:val="en-US"/>
+              </w:rPr>
+              <w:t>Approval</w:t>
+            </w:r>
           </w:p>
         </w:tc>
         <w:tc>
@@ -2907,14 +2975,12 @@
                 <w:lang w:val="en-US"/>
               </w:rPr>
             </w:pPr>
-            <w:ins w:id="11" w:author="David Silva" w:date="2013-03-09T10:12:00Z">
-              <w:r>
-                <w:rPr>
-                  <w:lang w:val="en-US"/>
-                </w:rPr>
-                <w:t>David Silva</w:t>
-              </w:r>
-            </w:ins>
+            <w:r>
+              <w:rPr>
+                <w:lang w:val="en-US"/>
+              </w:rPr>
+              <w:t>David Silva</w:t>
+            </w:r>
           </w:p>
         </w:tc>
         <w:tc>
@@ -2930,8 +2996,8 @@
                 <w:lang w:val="en-US"/>
               </w:rPr>
             </w:pPr>
-            <w:bookmarkStart w:id="12" w:name="_GoBack"/>
-            <w:bookmarkEnd w:id="12"/>
+            <w:bookmarkStart w:id="1" w:name="_GoBack"/>
+            <w:bookmarkEnd w:id="1"/>
           </w:p>
         </w:tc>
       </w:tr>
@@ -2943,13 +3009,20 @@
           </w:tcPr>
           <w:p>
             <w:pPr>
-              <w:pStyle w:val="NoSpacing"/>
+              <w:pStyle w:val="SemEspaamento"/>
               <w:jc w:val="center"/>
               <w:rPr>
                 <w:rFonts w:eastAsiaTheme="minorHAnsi"/>
                 <w:lang w:val="en-US"/>
               </w:rPr>
             </w:pPr>
+            <w:r>
+              <w:rPr>
+                <w:rFonts w:eastAsiaTheme="minorHAnsi"/>
+                <w:lang w:val="en-US"/>
+              </w:rPr>
+              <w:t>09-03-2013</w:t>
+            </w:r>
           </w:p>
         </w:tc>
         <w:tc>
@@ -2964,6 +3037,20 @@
                 <w:lang w:val="en-US"/>
               </w:rPr>
             </w:pPr>
+            <w:r>
+              <w:rPr>
+                <w:lang w:val="en-US"/>
+              </w:rPr>
+              <w:t xml:space="preserve">Document is </w:t>
+            </w:r>
+            <w:proofErr w:type="spellStart"/>
+            <w:r>
+              <w:rPr>
+                <w:lang w:val="en-US"/>
+              </w:rPr>
+              <w:t>baselined</w:t>
+            </w:r>
+            <w:proofErr w:type="spellEnd"/>
           </w:p>
         </w:tc>
         <w:tc>
@@ -2978,6 +3065,12 @@
                 <w:lang w:val="en-US"/>
               </w:rPr>
             </w:pPr>
+            <w:r>
+              <w:rPr>
+                <w:lang w:val="en-US"/>
+              </w:rPr>
+              <w:t>Carla Machado</w:t>
+            </w:r>
           </w:p>
         </w:tc>
         <w:tc>
@@ -2992,6 +3085,12 @@
                 <w:lang w:val="en-US"/>
               </w:rPr>
             </w:pPr>
+            <w:r>
+              <w:rPr>
+                <w:lang w:val="en-US"/>
+              </w:rPr>
+              <w:t>1.0</w:t>
+            </w:r>
           </w:p>
         </w:tc>
         <w:tc>
@@ -3021,6 +3120,14 @@
                 <w:lang w:val="en-US"/>
               </w:rPr>
             </w:pPr>
+            <w:proofErr w:type="spellStart"/>
+            <w:r>
+              <w:rPr>
+                <w:lang w:val="en-US"/>
+              </w:rPr>
+              <w:t>Baselined</w:t>
+            </w:r>
+            <w:proofErr w:type="spellEnd"/>
           </w:p>
         </w:tc>
       </w:tr>
@@ -3032,7 +3139,7 @@
           </w:tcPr>
           <w:p>
             <w:pPr>
-              <w:pStyle w:val="NoSpacing"/>
+              <w:pStyle w:val="SemEspaamento"/>
               <w:jc w:val="center"/>
               <w:rPr>
                 <w:rFonts w:eastAsiaTheme="minorHAnsi"/>
@@ -3121,7 +3228,7 @@
           </w:tcPr>
           <w:p>
             <w:pPr>
-              <w:pStyle w:val="NoSpacing"/>
+              <w:pStyle w:val="SemEspaamento"/>
               <w:jc w:val="center"/>
               <w:rPr>
                 <w:rFonts w:eastAsiaTheme="minorHAnsi"/>
@@ -3205,12 +3312,12 @@
     </w:tbl>
     <w:p>
       <w:pPr>
-        <w:pStyle w:val="Caption"/>
-        <w:rPr>
-          <w:lang w:val="en-US"/>
-        </w:rPr>
-      </w:pPr>
-      <w:bookmarkStart w:id="13" w:name="_Toc349382242"/>
+        <w:pStyle w:val="Legenda"/>
+        <w:rPr>
+          <w:lang w:val="en-US"/>
+        </w:rPr>
+      </w:pPr>
+      <w:bookmarkStart w:id="2" w:name="_Toc349382242"/>
       <w:r>
         <w:rPr>
           <w:lang w:val="en-US"/>
@@ -3248,7 +3355,7 @@
         </w:rPr>
         <w:t>: Version history</w:t>
       </w:r>
-      <w:bookmarkEnd w:id="13"/>
+      <w:bookmarkEnd w:id="2"/>
     </w:p>
     <w:p>
       <w:pPr>
@@ -3267,7 +3374,7 @@
     </w:p>
     <w:p>
       <w:pPr>
-        <w:pStyle w:val="Heading1"/>
+        <w:pStyle w:val="Ttulo1"/>
         <w:numPr>
           <w:ilvl w:val="0"/>
           <w:numId w:val="3"/>
@@ -3276,7 +3383,7 @@
           <w:lang w:val="en-US"/>
         </w:rPr>
       </w:pPr>
-      <w:bookmarkStart w:id="14" w:name="_Toc349381687"/>
+      <w:bookmarkStart w:id="3" w:name="_Toc349381687"/>
       <w:r>
         <w:rPr>
           <w:lang w:val="en-US"/>
@@ -3284,7 +3391,7 @@
         <w:lastRenderedPageBreak/>
         <w:t>Purpose</w:t>
       </w:r>
-      <w:bookmarkEnd w:id="14"/>
+      <w:bookmarkEnd w:id="3"/>
     </w:p>
     <w:p>
       <w:pPr>
@@ -3302,7 +3409,7 @@
     </w:p>
     <w:p>
       <w:pPr>
-        <w:pStyle w:val="Heading1"/>
+        <w:pStyle w:val="Ttulo1"/>
         <w:numPr>
           <w:ilvl w:val="0"/>
           <w:numId w:val="3"/>
@@ -3311,18 +3418,18 @@
           <w:lang w:val="en-US"/>
         </w:rPr>
       </w:pPr>
-      <w:bookmarkStart w:id="15" w:name="_Toc349381688"/>
+      <w:bookmarkStart w:id="4" w:name="_Toc349381688"/>
       <w:r>
         <w:rPr>
           <w:lang w:val="en-US"/>
         </w:rPr>
         <w:t>Inputs and Outputs</w:t>
       </w:r>
-      <w:bookmarkEnd w:id="15"/>
+      <w:bookmarkEnd w:id="4"/>
     </w:p>
     <w:p>
       <w:pPr>
-        <w:pStyle w:val="Heading1"/>
+        <w:pStyle w:val="Ttulo1"/>
         <w:numPr>
           <w:ilvl w:val="1"/>
           <w:numId w:val="3"/>
@@ -3347,7 +3454,7 @@
     </w:p>
     <w:p>
       <w:pPr>
-        <w:pStyle w:val="Heading1"/>
+        <w:pStyle w:val="Ttulo1"/>
         <w:numPr>
           <w:ilvl w:val="1"/>
           <w:numId w:val="3"/>
@@ -3379,7 +3486,7 @@
     </w:p>
     <w:p>
       <w:pPr>
-        <w:pStyle w:val="Heading1"/>
+        <w:pStyle w:val="Ttulo1"/>
         <w:numPr>
           <w:ilvl w:val="0"/>
           <w:numId w:val="3"/>
@@ -3388,14 +3495,14 @@
           <w:lang w:val="en-US"/>
         </w:rPr>
       </w:pPr>
-      <w:bookmarkStart w:id="16" w:name="_Toc349381689"/>
+      <w:bookmarkStart w:id="5" w:name="_Toc349381689"/>
       <w:r>
         <w:rPr>
           <w:lang w:val="en-US"/>
         </w:rPr>
         <w:t>Activities</w:t>
       </w:r>
-      <w:bookmarkEnd w:id="16"/>
+      <w:bookmarkEnd w:id="5"/>
     </w:p>
     <w:p>
       <w:pPr>
@@ -3413,7 +3520,7 @@
     </w:p>
     <w:p>
       <w:pPr>
-        <w:pStyle w:val="Heading1"/>
+        <w:pStyle w:val="Ttulo1"/>
         <w:numPr>
           <w:ilvl w:val="0"/>
           <w:numId w:val="3"/>
@@ -3422,14 +3529,14 @@
           <w:lang w:val="en-US"/>
         </w:rPr>
       </w:pPr>
-      <w:bookmarkStart w:id="17" w:name="_Toc349381690"/>
+      <w:bookmarkStart w:id="6" w:name="_Toc349381690"/>
       <w:r>
         <w:rPr>
           <w:lang w:val="en-US"/>
         </w:rPr>
         <w:t>Tools</w:t>
       </w:r>
-      <w:bookmarkEnd w:id="17"/>
+      <w:bookmarkEnd w:id="6"/>
     </w:p>
     <w:p>
       <w:pPr>
@@ -3447,7 +3554,7 @@
     </w:p>
     <w:p>
       <w:pPr>
-        <w:pStyle w:val="Heading1"/>
+        <w:pStyle w:val="Ttulo1"/>
         <w:numPr>
           <w:ilvl w:val="0"/>
           <w:numId w:val="3"/>
@@ -3456,14 +3563,14 @@
           <w:lang w:val="en-US"/>
         </w:rPr>
       </w:pPr>
-      <w:bookmarkStart w:id="18" w:name="_Toc349381691"/>
+      <w:bookmarkStart w:id="7" w:name="_Toc349381691"/>
       <w:r>
         <w:rPr>
           <w:lang w:val="en-US"/>
         </w:rPr>
         <w:t>Related Processes</w:t>
       </w:r>
-      <w:bookmarkEnd w:id="18"/>
+      <w:bookmarkEnd w:id="7"/>
     </w:p>
     <w:p>
       <w:pPr>
@@ -3481,7 +3588,7 @@
     </w:p>
     <w:p>
       <w:pPr>
-        <w:pStyle w:val="Heading1"/>
+        <w:pStyle w:val="Ttulo1"/>
         <w:numPr>
           <w:ilvl w:val="0"/>
           <w:numId w:val="3"/>
@@ -3490,14 +3597,14 @@
           <w:lang w:val="en-US"/>
         </w:rPr>
       </w:pPr>
-      <w:bookmarkStart w:id="19" w:name="_Toc349381692"/>
+      <w:bookmarkStart w:id="8" w:name="_Toc349381692"/>
       <w:r>
         <w:rPr>
           <w:lang w:val="en-US"/>
         </w:rPr>
         <w:t>Measures</w:t>
       </w:r>
-      <w:bookmarkEnd w:id="19"/>
+      <w:bookmarkEnd w:id="8"/>
     </w:p>
     <w:p>
       <w:pPr>
@@ -3520,7 +3627,7 @@
 </file>
 
 <file path=word/endnotes.xml><?xml version="1.0" encoding="utf-8"?>
-<w:endnotes xmlns:wpc="http://schemas.microsoft.com/office/word/2010/wordprocessingCanvas" xmlns:mc="http://schemas.openxmlformats.org/markup-compatibility/2006" xmlns:o="urn:schemas-microsoft-com:office:office" xmlns:r="http://schemas.openxmlformats.org/officeDocument/2006/relationships" xmlns:m="http://schemas.openxmlformats.org/officeDocument/2006/math" xmlns:v="urn:schemas-microsoft-com:vml" xmlns:wp14="http://schemas.microsoft.com/office/word/2010/wordprocessingDrawing" xmlns:wp="http://schemas.openxmlformats.org/drawingml/2006/wordprocessingDrawing" xmlns:w10="urn:schemas-microsoft-com:office:word" xmlns:w="http://schemas.openxmlformats.org/wordprocessingml/2006/main" xmlns:w14="http://schemas.microsoft.com/office/word/2010/wordml" xmlns:w15="http://schemas.microsoft.com/office/word/2012/wordml" xmlns:wpg="http://schemas.microsoft.com/office/word/2010/wordprocessingGroup" xmlns:wpi="http://schemas.microsoft.com/office/word/2010/wordprocessingInk" xmlns:wne="http://schemas.microsoft.com/office/word/2006/wordml" xmlns:wps="http://schemas.microsoft.com/office/word/2010/wordprocessingShape" mc:Ignorable="w14 w15 wp14">
+<w:endnotes xmlns:ve="http://schemas.openxmlformats.org/markup-compatibility/2006" xmlns:o="urn:schemas-microsoft-com:office:office" xmlns:r="http://schemas.openxmlformats.org/officeDocument/2006/relationships" xmlns:m="http://schemas.openxmlformats.org/officeDocument/2006/math" xmlns:v="urn:schemas-microsoft-com:vml" xmlns:wp="http://schemas.openxmlformats.org/drawingml/2006/wordprocessingDrawing" xmlns:w10="urn:schemas-microsoft-com:office:word" xmlns:w="http://schemas.openxmlformats.org/wordprocessingml/2006/main" xmlns:wne="http://schemas.microsoft.com/office/word/2006/wordml">
   <w:endnote w:type="separator" w:id="-1">
     <w:p>
       <w:pPr>
@@ -3545,10 +3652,10 @@
 </file>
 
 <file path=word/footer1.xml><?xml version="1.0" encoding="utf-8"?>
-<w:ftr xmlns:wpc="http://schemas.microsoft.com/office/word/2010/wordprocessingCanvas" xmlns:mc="http://schemas.openxmlformats.org/markup-compatibility/2006" xmlns:o="urn:schemas-microsoft-com:office:office" xmlns:r="http://schemas.openxmlformats.org/officeDocument/2006/relationships" xmlns:m="http://schemas.openxmlformats.org/officeDocument/2006/math" xmlns:v="urn:schemas-microsoft-com:vml" xmlns:wp14="http://schemas.microsoft.com/office/word/2010/wordprocessingDrawing" xmlns:wp="http://schemas.openxmlformats.org/drawingml/2006/wordprocessingDrawing" xmlns:w10="urn:schemas-microsoft-com:office:word" xmlns:w="http://schemas.openxmlformats.org/wordprocessingml/2006/main" xmlns:w14="http://schemas.microsoft.com/office/word/2010/wordml" xmlns:w15="http://schemas.microsoft.com/office/word/2012/wordml" xmlns:wpg="http://schemas.microsoft.com/office/word/2010/wordprocessingGroup" xmlns:wpi="http://schemas.microsoft.com/office/word/2010/wordprocessingInk" xmlns:wne="http://schemas.microsoft.com/office/word/2006/wordml" xmlns:wps="http://schemas.microsoft.com/office/word/2010/wordprocessingShape" mc:Ignorable="w14 w15 wp14">
+<w:ftr xmlns:ve="http://schemas.openxmlformats.org/markup-compatibility/2006" xmlns:o="urn:schemas-microsoft-com:office:office" xmlns:r="http://schemas.openxmlformats.org/officeDocument/2006/relationships" xmlns:m="http://schemas.openxmlformats.org/officeDocument/2006/math" xmlns:v="urn:schemas-microsoft-com:vml" xmlns:wp="http://schemas.openxmlformats.org/drawingml/2006/wordprocessingDrawing" xmlns:w10="urn:schemas-microsoft-com:office:word" xmlns:w="http://schemas.openxmlformats.org/wordprocessingml/2006/main" xmlns:wne="http://schemas.microsoft.com/office/word/2006/wordml">
   <w:p>
     <w:pPr>
-      <w:pStyle w:val="Footer"/>
+      <w:pStyle w:val="Rodap"/>
     </w:pPr>
     <w:r>
       <w:t>Projeto Soft</w:t>
@@ -3559,7 +3666,7 @@
   </w:p>
   <w:p>
     <w:pPr>
-      <w:pStyle w:val="Footer"/>
+      <w:pStyle w:val="Rodap"/>
     </w:pPr>
     <w:sdt>
       <w:sdtPr>
@@ -3568,11 +3675,12 @@
         <w:dataBinding w:prefixMappings="xmlns:ns0='http://purl.org/dc/elements/1.1/' xmlns:ns1='http://schemas.openxmlformats.org/package/2006/metadata/core-properties' " w:xpath="/ns1:coreProperties[1]/ns0:title[1]" w:storeItemID="{6C3C8BC8-F283-45AE-878A-BAB7291924A1}"/>
         <w:text/>
       </w:sdtPr>
-      <w:sdtEndPr/>
       <w:sdtContent>
+        <w:proofErr w:type="spellStart"/>
         <w:r>
           <w:t>Template</w:t>
         </w:r>
+        <w:proofErr w:type="spellEnd"/>
       </w:sdtContent>
     </w:sdt>
     <w:r>
@@ -3586,10 +3694,10 @@
 </file>
 
 <file path=word/footer2.xml><?xml version="1.0" encoding="utf-8"?>
-<w:ftr xmlns:wpc="http://schemas.microsoft.com/office/word/2010/wordprocessingCanvas" xmlns:mc="http://schemas.openxmlformats.org/markup-compatibility/2006" xmlns:o="urn:schemas-microsoft-com:office:office" xmlns:r="http://schemas.openxmlformats.org/officeDocument/2006/relationships" xmlns:m="http://schemas.openxmlformats.org/officeDocument/2006/math" xmlns:v="urn:schemas-microsoft-com:vml" xmlns:wp14="http://schemas.microsoft.com/office/word/2010/wordprocessingDrawing" xmlns:wp="http://schemas.openxmlformats.org/drawingml/2006/wordprocessingDrawing" xmlns:w10="urn:schemas-microsoft-com:office:word" xmlns:w="http://schemas.openxmlformats.org/wordprocessingml/2006/main" xmlns:w14="http://schemas.microsoft.com/office/word/2010/wordml" xmlns:w15="http://schemas.microsoft.com/office/word/2012/wordml" xmlns:wpg="http://schemas.microsoft.com/office/word/2010/wordprocessingGroup" xmlns:wpi="http://schemas.microsoft.com/office/word/2010/wordprocessingInk" xmlns:wne="http://schemas.microsoft.com/office/word/2006/wordml" xmlns:wps="http://schemas.microsoft.com/office/word/2010/wordprocessingShape" mc:Ignorable="w14 w15 wp14">
+<w:ftr xmlns:ve="http://schemas.openxmlformats.org/markup-compatibility/2006" xmlns:o="urn:schemas-microsoft-com:office:office" xmlns:r="http://schemas.openxmlformats.org/officeDocument/2006/relationships" xmlns:m="http://schemas.openxmlformats.org/officeDocument/2006/math" xmlns:v="urn:schemas-microsoft-com:vml" xmlns:wp="http://schemas.openxmlformats.org/drawingml/2006/wordprocessingDrawing" xmlns:w10="urn:schemas-microsoft-com:office:word" xmlns:w="http://schemas.openxmlformats.org/wordprocessingml/2006/main" xmlns:wne="http://schemas.microsoft.com/office/word/2006/wordml">
   <w:p>
     <w:pPr>
-      <w:pStyle w:val="Footer"/>
+      <w:pStyle w:val="Rodap"/>
     </w:pPr>
     <w:r>
       <w:t>Projeto Software 2013</w:t>
@@ -3603,7 +3711,7 @@
   </w:p>
   <w:p>
     <w:pPr>
-      <w:pStyle w:val="Footer"/>
+      <w:pStyle w:val="Rodap"/>
       <w:tabs>
         <w:tab w:val="clear" w:pos="4252"/>
       </w:tabs>
@@ -3615,11 +3723,12 @@
         <w:dataBinding w:prefixMappings="xmlns:ns0='http://purl.org/dc/elements/1.1/' xmlns:ns1='http://schemas.openxmlformats.org/package/2006/metadata/core-properties' " w:xpath="/ns1:coreProperties[1]/ns0:title[1]" w:storeItemID="{6C3C8BC8-F283-45AE-878A-BAB7291924A1}"/>
         <w:text/>
       </w:sdtPr>
-      <w:sdtEndPr/>
       <w:sdtContent>
+        <w:proofErr w:type="spellStart"/>
         <w:r>
           <w:t>Template</w:t>
         </w:r>
+        <w:proofErr w:type="spellEnd"/>
       </w:sdtContent>
     </w:sdt>
     <w:r>
@@ -3630,10 +3739,10 @@
 </file>
 
 <file path=word/footer3.xml><?xml version="1.0" encoding="utf-8"?>
-<w:ftr xmlns:wpc="http://schemas.microsoft.com/office/word/2010/wordprocessingCanvas" xmlns:mc="http://schemas.openxmlformats.org/markup-compatibility/2006" xmlns:o="urn:schemas-microsoft-com:office:office" xmlns:r="http://schemas.openxmlformats.org/officeDocument/2006/relationships" xmlns:m="http://schemas.openxmlformats.org/officeDocument/2006/math" xmlns:v="urn:schemas-microsoft-com:vml" xmlns:wp14="http://schemas.microsoft.com/office/word/2010/wordprocessingDrawing" xmlns:wp="http://schemas.openxmlformats.org/drawingml/2006/wordprocessingDrawing" xmlns:w10="urn:schemas-microsoft-com:office:word" xmlns:w="http://schemas.openxmlformats.org/wordprocessingml/2006/main" xmlns:w14="http://schemas.microsoft.com/office/word/2010/wordml" xmlns:w15="http://schemas.microsoft.com/office/word/2012/wordml" xmlns:wpg="http://schemas.microsoft.com/office/word/2010/wordprocessingGroup" xmlns:wpi="http://schemas.microsoft.com/office/word/2010/wordprocessingInk" xmlns:wne="http://schemas.microsoft.com/office/word/2006/wordml" xmlns:wps="http://schemas.microsoft.com/office/word/2010/wordprocessingShape" mc:Ignorable="w14 w15 wp14">
+<w:ftr xmlns:ve="http://schemas.openxmlformats.org/markup-compatibility/2006" xmlns:o="urn:schemas-microsoft-com:office:office" xmlns:r="http://schemas.openxmlformats.org/officeDocument/2006/relationships" xmlns:m="http://schemas.openxmlformats.org/officeDocument/2006/math" xmlns:v="urn:schemas-microsoft-com:vml" xmlns:wp="http://schemas.openxmlformats.org/drawingml/2006/wordprocessingDrawing" xmlns:w10="urn:schemas-microsoft-com:office:word" xmlns:w="http://schemas.openxmlformats.org/wordprocessingml/2006/main" xmlns:wne="http://schemas.microsoft.com/office/word/2006/wordml">
   <w:p>
     <w:pPr>
-      <w:pStyle w:val="Footer"/>
+      <w:pStyle w:val="Rodap"/>
     </w:pPr>
     <w:r>
       <w:t>Projeto Software 2013</w:t>
@@ -3641,7 +3750,7 @@
   </w:p>
   <w:p>
     <w:pPr>
-      <w:pStyle w:val="Footer"/>
+      <w:pStyle w:val="Rodap"/>
     </w:pPr>
     <w:sdt>
       <w:sdtPr>
@@ -3650,11 +3759,12 @@
         <w:dataBinding w:prefixMappings="xmlns:ns0='http://purl.org/dc/elements/1.1/' xmlns:ns1='http://schemas.openxmlformats.org/package/2006/metadata/core-properties' " w:xpath="/ns1:coreProperties[1]/ns0:title[1]" w:storeItemID="{6C3C8BC8-F283-45AE-878A-BAB7291924A1}"/>
         <w:text/>
       </w:sdtPr>
-      <w:sdtEndPr/>
       <w:sdtContent>
+        <w:proofErr w:type="spellStart"/>
         <w:r>
           <w:t>Template</w:t>
         </w:r>
+        <w:proofErr w:type="spellEnd"/>
       </w:sdtContent>
     </w:sdt>
     <w:r>
@@ -3689,10 +3799,10 @@
 </file>
 
 <file path=word/footer4.xml><?xml version="1.0" encoding="utf-8"?>
-<w:ftr xmlns:wpc="http://schemas.microsoft.com/office/word/2010/wordprocessingCanvas" xmlns:mc="http://schemas.openxmlformats.org/markup-compatibility/2006" xmlns:o="urn:schemas-microsoft-com:office:office" xmlns:r="http://schemas.openxmlformats.org/officeDocument/2006/relationships" xmlns:m="http://schemas.openxmlformats.org/officeDocument/2006/math" xmlns:v="urn:schemas-microsoft-com:vml" xmlns:wp14="http://schemas.microsoft.com/office/word/2010/wordprocessingDrawing" xmlns:wp="http://schemas.openxmlformats.org/drawingml/2006/wordprocessingDrawing" xmlns:w10="urn:schemas-microsoft-com:office:word" xmlns:w="http://schemas.openxmlformats.org/wordprocessingml/2006/main" xmlns:w14="http://schemas.microsoft.com/office/word/2010/wordml" xmlns:w15="http://schemas.microsoft.com/office/word/2012/wordml" xmlns:wpg="http://schemas.microsoft.com/office/word/2010/wordprocessingGroup" xmlns:wpi="http://schemas.microsoft.com/office/word/2010/wordprocessingInk" xmlns:wne="http://schemas.microsoft.com/office/word/2006/wordml" xmlns:wps="http://schemas.microsoft.com/office/word/2010/wordprocessingShape" mc:Ignorable="w14 w15 wp14">
+<w:ftr xmlns:ve="http://schemas.openxmlformats.org/markup-compatibility/2006" xmlns:o="urn:schemas-microsoft-com:office:office" xmlns:r="http://schemas.openxmlformats.org/officeDocument/2006/relationships" xmlns:m="http://schemas.openxmlformats.org/officeDocument/2006/math" xmlns:v="urn:schemas-microsoft-com:vml" xmlns:wp="http://schemas.openxmlformats.org/drawingml/2006/wordprocessingDrawing" xmlns:w10="urn:schemas-microsoft-com:office:word" xmlns:w="http://schemas.openxmlformats.org/wordprocessingml/2006/main" xmlns:wne="http://schemas.microsoft.com/office/word/2006/wordml">
   <w:p>
     <w:pPr>
-      <w:pStyle w:val="Footer"/>
+      <w:pStyle w:val="Rodap"/>
     </w:pPr>
     <w:r>
       <w:t>Projeto Software 2013</w:t>
@@ -3706,7 +3816,7 @@
   </w:p>
   <w:p>
     <w:pPr>
-      <w:pStyle w:val="Footer"/>
+      <w:pStyle w:val="Rodap"/>
       <w:tabs>
         <w:tab w:val="clear" w:pos="4252"/>
       </w:tabs>
@@ -3718,11 +3828,12 @@
         <w:dataBinding w:prefixMappings="xmlns:ns0='http://purl.org/dc/elements/1.1/' xmlns:ns1='http://schemas.openxmlformats.org/package/2006/metadata/core-properties' " w:xpath="/ns1:coreProperties[1]/ns0:title[1]" w:storeItemID="{6C3C8BC8-F283-45AE-878A-BAB7291924A1}"/>
         <w:text/>
       </w:sdtPr>
-      <w:sdtEndPr/>
       <w:sdtContent>
+        <w:proofErr w:type="spellStart"/>
         <w:r>
           <w:t>Template</w:t>
         </w:r>
+        <w:proofErr w:type="spellEnd"/>
       </w:sdtContent>
     </w:sdt>
     <w:r>
@@ -3754,7 +3865,7 @@
 </file>
 
 <file path=word/footnotes.xml><?xml version="1.0" encoding="utf-8"?>
-<w:footnotes xmlns:wpc="http://schemas.microsoft.com/office/word/2010/wordprocessingCanvas" xmlns:mc="http://schemas.openxmlformats.org/markup-compatibility/2006" xmlns:o="urn:schemas-microsoft-com:office:office" xmlns:r="http://schemas.openxmlformats.org/officeDocument/2006/relationships" xmlns:m="http://schemas.openxmlformats.org/officeDocument/2006/math" xmlns:v="urn:schemas-microsoft-com:vml" xmlns:wp14="http://schemas.microsoft.com/office/word/2010/wordprocessingDrawing" xmlns:wp="http://schemas.openxmlformats.org/drawingml/2006/wordprocessingDrawing" xmlns:w10="urn:schemas-microsoft-com:office:word" xmlns:w="http://schemas.openxmlformats.org/wordprocessingml/2006/main" xmlns:w14="http://schemas.microsoft.com/office/word/2010/wordml" xmlns:w15="http://schemas.microsoft.com/office/word/2012/wordml" xmlns:wpg="http://schemas.microsoft.com/office/word/2010/wordprocessingGroup" xmlns:wpi="http://schemas.microsoft.com/office/word/2010/wordprocessingInk" xmlns:wne="http://schemas.microsoft.com/office/word/2006/wordml" xmlns:wps="http://schemas.microsoft.com/office/word/2010/wordprocessingShape" mc:Ignorable="w14 w15 wp14">
+<w:footnotes xmlns:ve="http://schemas.openxmlformats.org/markup-compatibility/2006" xmlns:o="urn:schemas-microsoft-com:office:office" xmlns:r="http://schemas.openxmlformats.org/officeDocument/2006/relationships" xmlns:m="http://schemas.openxmlformats.org/officeDocument/2006/math" xmlns:v="urn:schemas-microsoft-com:vml" xmlns:wp="http://schemas.openxmlformats.org/drawingml/2006/wordprocessingDrawing" xmlns:w10="urn:schemas-microsoft-com:office:word" xmlns:w="http://schemas.openxmlformats.org/wordprocessingml/2006/main" xmlns:wne="http://schemas.microsoft.com/office/word/2006/wordml">
   <w:footnote w:type="separator" w:id="-1">
     <w:p>
       <w:pPr>
@@ -3779,10 +3890,10 @@
 </file>
 
 <file path=word/header1.xml><?xml version="1.0" encoding="utf-8"?>
-<w:hdr xmlns:wpc="http://schemas.microsoft.com/office/word/2010/wordprocessingCanvas" xmlns:mc="http://schemas.openxmlformats.org/markup-compatibility/2006" xmlns:o="urn:schemas-microsoft-com:office:office" xmlns:r="http://schemas.openxmlformats.org/officeDocument/2006/relationships" xmlns:m="http://schemas.openxmlformats.org/officeDocument/2006/math" xmlns:v="urn:schemas-microsoft-com:vml" xmlns:wp14="http://schemas.microsoft.com/office/word/2010/wordprocessingDrawing" xmlns:wp="http://schemas.openxmlformats.org/drawingml/2006/wordprocessingDrawing" xmlns:w10="urn:schemas-microsoft-com:office:word" xmlns:w="http://schemas.openxmlformats.org/wordprocessingml/2006/main" xmlns:w14="http://schemas.microsoft.com/office/word/2010/wordml" xmlns:w15="http://schemas.microsoft.com/office/word/2012/wordml" xmlns:wpg="http://schemas.microsoft.com/office/word/2010/wordprocessingGroup" xmlns:wpi="http://schemas.microsoft.com/office/word/2010/wordprocessingInk" xmlns:wne="http://schemas.microsoft.com/office/word/2006/wordml" xmlns:wps="http://schemas.microsoft.com/office/word/2010/wordprocessingShape" mc:Ignorable="w14 w15 wp14">
+<w:hdr xmlns:ve="http://schemas.openxmlformats.org/markup-compatibility/2006" xmlns:o="urn:schemas-microsoft-com:office:office" xmlns:r="http://schemas.openxmlformats.org/officeDocument/2006/relationships" xmlns:m="http://schemas.openxmlformats.org/officeDocument/2006/math" xmlns:v="urn:schemas-microsoft-com:vml" xmlns:wp="http://schemas.openxmlformats.org/drawingml/2006/wordprocessingDrawing" xmlns:w10="urn:schemas-microsoft-com:office:word" xmlns:w="http://schemas.openxmlformats.org/wordprocessingml/2006/main" xmlns:wne="http://schemas.microsoft.com/office/word/2006/wordml">
   <w:p>
     <w:pPr>
-      <w:pStyle w:val="Header"/>
+      <w:pStyle w:val="Cabealho"/>
       <w:rPr>
         <w:lang w:val="en-US"/>
       </w:rPr>
@@ -3793,7 +3904,7 @@
         <w:lang w:eastAsia="pt-PT"/>
       </w:rPr>
       <w:drawing>
-        <wp:anchor distT="0" distB="0" distL="114300" distR="114300" simplePos="0" relativeHeight="251658240" behindDoc="0" locked="0" layoutInCell="1" allowOverlap="1" wp14:anchorId="5F40F758" wp14:editId="5A5DD74E">
+        <wp:anchor distT="0" distB="0" distL="114300" distR="114300" simplePos="0" relativeHeight="251658240" behindDoc="0" locked="0" layoutInCell="1" allowOverlap="1">
           <wp:simplePos x="0" y="0"/>
           <wp:positionH relativeFrom="column">
             <wp:posOffset>15239</wp:posOffset>
@@ -3880,7 +3991,6 @@
         <w:dataBinding w:prefixMappings="xmlns:ns0='http://purl.org/dc/elements/1.1/' xmlns:ns1='http://schemas.openxmlformats.org/package/2006/metadata/core-properties' " w:xpath="/ns1:coreProperties[1]/ns0:creator[1]" w:storeItemID="{6C3C8BC8-F283-45AE-878A-BAB7291924A1}"/>
         <w:text/>
       </w:sdtPr>
-      <w:sdtEndPr/>
       <w:sdtContent>
         <w:r>
           <w:rPr>
@@ -3893,7 +4003,7 @@
   </w:p>
   <w:p>
     <w:pPr>
-      <w:pStyle w:val="Header"/>
+      <w:pStyle w:val="Cabealho"/>
       <w:rPr>
         <w:lang w:val="en-US"/>
       </w:rPr>
@@ -3920,13 +4030,9 @@
         <w:dataBinding w:prefixMappings="xmlns:ns0='http://purl.org/dc/elements/1.1/' xmlns:ns1='http://schemas.openxmlformats.org/package/2006/metadata/core-properties' " w:xpath="/ns1:coreProperties[1]/ns0:description[1]" w:storeItemID="{6C3C8BC8-F283-45AE-878A-BAB7291924A1}"/>
         <w:text w:multiLine="1"/>
       </w:sdtPr>
-      <w:sdtEndPr/>
       <w:sdtContent>
         <w:r>
-          <w:rPr>
-            <w:lang w:val="en-US"/>
-          </w:rPr>
-          <w:t>V0.2</w:t>
+          <w:t>V1</w:t>
         </w:r>
       </w:sdtContent>
     </w:sdt>
@@ -3946,14 +4052,12 @@
         <w:dataBinding w:prefixMappings="xmlns:ns0='http://purl.org/dc/elements/1.1/' xmlns:ns1='http://schemas.openxmlformats.org/package/2006/metadata/core-properties' " w:xpath="/ns1:coreProperties[1]/ns1:contentStatus[1]" w:storeItemID="{6C3C8BC8-F283-45AE-878A-BAB7291924A1}"/>
         <w:text/>
       </w:sdtPr>
-      <w:sdtEndPr/>
       <w:sdtContent>
+        <w:proofErr w:type="spellStart"/>
         <w:r>
-          <w:rPr>
-            <w:lang w:val="en-US"/>
-          </w:rPr>
-          <w:t>Ready for Approval</w:t>
+          <w:t>Baselined</w:t>
         </w:r>
+        <w:proofErr w:type="spellEnd"/>
       </w:sdtContent>
     </w:sdt>
   </w:p>
@@ -3961,10 +4065,10 @@
 </file>
 
 <file path=word/header2.xml><?xml version="1.0" encoding="utf-8"?>
-<w:hdr xmlns:wpc="http://schemas.microsoft.com/office/word/2010/wordprocessingCanvas" xmlns:mc="http://schemas.openxmlformats.org/markup-compatibility/2006" xmlns:o="urn:schemas-microsoft-com:office:office" xmlns:r="http://schemas.openxmlformats.org/officeDocument/2006/relationships" xmlns:m="http://schemas.openxmlformats.org/officeDocument/2006/math" xmlns:v="urn:schemas-microsoft-com:vml" xmlns:wp14="http://schemas.microsoft.com/office/word/2010/wordprocessingDrawing" xmlns:wp="http://schemas.openxmlformats.org/drawingml/2006/wordprocessingDrawing" xmlns:w10="urn:schemas-microsoft-com:office:word" xmlns:w="http://schemas.openxmlformats.org/wordprocessingml/2006/main" xmlns:w14="http://schemas.microsoft.com/office/word/2010/wordml" xmlns:w15="http://schemas.microsoft.com/office/word/2012/wordml" xmlns:wpg="http://schemas.microsoft.com/office/word/2010/wordprocessingGroup" xmlns:wpi="http://schemas.microsoft.com/office/word/2010/wordprocessingInk" xmlns:wne="http://schemas.microsoft.com/office/word/2006/wordml" xmlns:wps="http://schemas.microsoft.com/office/word/2010/wordprocessingShape" mc:Ignorable="w14 w15 wp14">
+<w:hdr xmlns:ve="http://schemas.openxmlformats.org/markup-compatibility/2006" xmlns:o="urn:schemas-microsoft-com:office:office" xmlns:r="http://schemas.openxmlformats.org/officeDocument/2006/relationships" xmlns:m="http://schemas.openxmlformats.org/officeDocument/2006/math" xmlns:v="urn:schemas-microsoft-com:vml" xmlns:wp="http://schemas.openxmlformats.org/drawingml/2006/wordprocessingDrawing" xmlns:w10="urn:schemas-microsoft-com:office:word" xmlns:w="http://schemas.openxmlformats.org/wordprocessingml/2006/main" xmlns:wne="http://schemas.microsoft.com/office/word/2006/wordml">
   <w:p>
     <w:pPr>
-      <w:pStyle w:val="Header"/>
+      <w:pStyle w:val="Cabealho"/>
       <w:rPr>
         <w:lang w:val="en-US"/>
       </w:rPr>
@@ -3975,7 +4079,7 @@
         <w:lang w:eastAsia="pt-PT"/>
       </w:rPr>
       <w:drawing>
-        <wp:anchor distT="0" distB="0" distL="114300" distR="114300" simplePos="0" relativeHeight="251660288" behindDoc="0" locked="0" layoutInCell="1" allowOverlap="1" wp14:anchorId="21889DA5" wp14:editId="11148ABA">
+        <wp:anchor distT="0" distB="0" distL="114300" distR="114300" simplePos="0" relativeHeight="251660288" behindDoc="0" locked="0" layoutInCell="1" allowOverlap="1">
           <wp:simplePos x="0" y="0"/>
           <wp:positionH relativeFrom="column">
             <wp:posOffset>81915</wp:posOffset>
@@ -4062,7 +4166,6 @@
         <w:dataBinding w:prefixMappings="xmlns:ns0='http://purl.org/dc/elements/1.1/' xmlns:ns1='http://schemas.openxmlformats.org/package/2006/metadata/core-properties' " w:xpath="/ns1:coreProperties[1]/ns0:creator[1]" w:storeItemID="{6C3C8BC8-F283-45AE-878A-BAB7291924A1}"/>
         <w:text/>
       </w:sdtPr>
-      <w:sdtEndPr/>
       <w:sdtContent>
         <w:r>
           <w:rPr>
@@ -4075,7 +4178,7 @@
   </w:p>
   <w:p>
     <w:pPr>
-      <w:pStyle w:val="Header"/>
+      <w:pStyle w:val="Cabealho"/>
       <w:rPr>
         <w:lang w:val="en-US"/>
       </w:rPr>
@@ -4102,13 +4205,9 @@
         <w:dataBinding w:prefixMappings="xmlns:ns0='http://purl.org/dc/elements/1.1/' xmlns:ns1='http://schemas.openxmlformats.org/package/2006/metadata/core-properties' " w:xpath="/ns1:coreProperties[1]/ns0:description[1]" w:storeItemID="{6C3C8BC8-F283-45AE-878A-BAB7291924A1}"/>
         <w:text w:multiLine="1"/>
       </w:sdtPr>
-      <w:sdtEndPr/>
       <w:sdtContent>
         <w:r>
-          <w:rPr>
-            <w:lang w:val="en-US"/>
-          </w:rPr>
-          <w:t>V0.2</w:t>
+          <w:t>V1</w:t>
         </w:r>
       </w:sdtContent>
     </w:sdt>
@@ -4128,14 +4227,12 @@
         <w:dataBinding w:prefixMappings="xmlns:ns0='http://purl.org/dc/elements/1.1/' xmlns:ns1='http://schemas.openxmlformats.org/package/2006/metadata/core-properties' " w:xpath="/ns1:coreProperties[1]/ns1:contentStatus[1]" w:storeItemID="{6C3C8BC8-F283-45AE-878A-BAB7291924A1}"/>
         <w:text/>
       </w:sdtPr>
-      <w:sdtEndPr/>
       <w:sdtContent>
+        <w:proofErr w:type="spellStart"/>
         <w:r>
-          <w:rPr>
-            <w:lang w:val="en-US"/>
-          </w:rPr>
-          <w:t>Ready for Approval</w:t>
+          <w:t>Baselined</w:t>
         </w:r>
+        <w:proofErr w:type="spellEnd"/>
       </w:sdtContent>
     </w:sdt>
     <w:r>
@@ -4149,7 +4246,7 @@
 </file>
 
 <file path=word/numbering.xml><?xml version="1.0" encoding="utf-8"?>
-<w:numbering xmlns:wpc="http://schemas.microsoft.com/office/word/2010/wordprocessingCanvas" xmlns:mc="http://schemas.openxmlformats.org/markup-compatibility/2006" xmlns:o="urn:schemas-microsoft-com:office:office" xmlns:r="http://schemas.openxmlformats.org/officeDocument/2006/relationships" xmlns:m="http://schemas.openxmlformats.org/officeDocument/2006/math" xmlns:v="urn:schemas-microsoft-com:vml" xmlns:wp14="http://schemas.microsoft.com/office/word/2010/wordprocessingDrawing" xmlns:wp="http://schemas.openxmlformats.org/drawingml/2006/wordprocessingDrawing" xmlns:w10="urn:schemas-microsoft-com:office:word" xmlns:w="http://schemas.openxmlformats.org/wordprocessingml/2006/main" xmlns:w14="http://schemas.microsoft.com/office/word/2010/wordml" xmlns:w15="http://schemas.microsoft.com/office/word/2012/wordml" xmlns:wpg="http://schemas.microsoft.com/office/word/2010/wordprocessingGroup" xmlns:wpi="http://schemas.microsoft.com/office/word/2010/wordprocessingInk" xmlns:wne="http://schemas.microsoft.com/office/word/2006/wordml" xmlns:wps="http://schemas.microsoft.com/office/word/2010/wordprocessingShape" mc:Ignorable="w14 w15 wp14">
+<w:numbering xmlns:ve="http://schemas.openxmlformats.org/markup-compatibility/2006" xmlns:o="urn:schemas-microsoft-com:office:office" xmlns:r="http://schemas.openxmlformats.org/officeDocument/2006/relationships" xmlns:m="http://schemas.openxmlformats.org/officeDocument/2006/math" xmlns:v="urn:schemas-microsoft-com:vml" xmlns:wp="http://schemas.openxmlformats.org/drawingml/2006/wordprocessingDrawing" xmlns:w10="urn:schemas-microsoft-com:office:word" xmlns:w="http://schemas.openxmlformats.org/wordprocessingml/2006/main" xmlns:wne="http://schemas.microsoft.com/office/word/2006/wordml">
   <w:abstractNum w:abstractNumId="0">
     <w:nsid w:val="44E13B96"/>
     <w:multiLevelType w:val="hybridMultilevel"/>
@@ -4429,7 +4526,7 @@
 </file>
 
 <file path=word/styles.xml><?xml version="1.0" encoding="utf-8"?>
-<w:styles xmlns:mc="http://schemas.openxmlformats.org/markup-compatibility/2006" xmlns:r="http://schemas.openxmlformats.org/officeDocument/2006/relationships" xmlns:w="http://schemas.openxmlformats.org/wordprocessingml/2006/main" xmlns:w14="http://schemas.microsoft.com/office/word/2010/wordml" xmlns:w15="http://schemas.microsoft.com/office/word/2012/wordml" mc:Ignorable="w14 w15">
+<w:styles xmlns:r="http://schemas.openxmlformats.org/officeDocument/2006/relationships" xmlns:w="http://schemas.openxmlformats.org/wordprocessingml/2006/main">
   <w:docDefaults>
     <w:rPrDefault>
       <w:rPr>
@@ -4445,389 +4542,155 @@
       </w:pPr>
     </w:pPrDefault>
   </w:docDefaults>
-  <w:latentStyles w:defLockedState="0" w:defUIPriority="99" w:defSemiHidden="0" w:defUnhideWhenUsed="0" w:defQFormat="0" w:count="371">
-    <w:lsdException w:name="Normal" w:uiPriority="0" w:qFormat="1"/>
-    <w:lsdException w:name="heading 1" w:uiPriority="9" w:qFormat="1"/>
-    <w:lsdException w:name="heading 2" w:semiHidden="1" w:uiPriority="9" w:unhideWhenUsed="1" w:qFormat="1"/>
-    <w:lsdException w:name="heading 3" w:semiHidden="1" w:uiPriority="9" w:unhideWhenUsed="1" w:qFormat="1"/>
-    <w:lsdException w:name="heading 4" w:semiHidden="1" w:uiPriority="9" w:unhideWhenUsed="1" w:qFormat="1"/>
-    <w:lsdException w:name="heading 5" w:semiHidden="1" w:uiPriority="9" w:unhideWhenUsed="1" w:qFormat="1"/>
-    <w:lsdException w:name="heading 6" w:semiHidden="1" w:uiPriority="9" w:unhideWhenUsed="1" w:qFormat="1"/>
-    <w:lsdException w:name="heading 7" w:semiHidden="1" w:uiPriority="9" w:unhideWhenUsed="1" w:qFormat="1"/>
-    <w:lsdException w:name="heading 8" w:semiHidden="1" w:uiPriority="9" w:unhideWhenUsed="1" w:qFormat="1"/>
-    <w:lsdException w:name="heading 9" w:semiHidden="1" w:uiPriority="9" w:unhideWhenUsed="1" w:qFormat="1"/>
-    <w:lsdException w:name="index 1" w:semiHidden="1" w:unhideWhenUsed="1"/>
-    <w:lsdException w:name="index 2" w:semiHidden="1" w:unhideWhenUsed="1"/>
-    <w:lsdException w:name="index 3" w:semiHidden="1" w:unhideWhenUsed="1"/>
-    <w:lsdException w:name="index 4" w:semiHidden="1" w:unhideWhenUsed="1"/>
-    <w:lsdException w:name="index 5" w:semiHidden="1" w:unhideWhenUsed="1"/>
-    <w:lsdException w:name="index 6" w:semiHidden="1" w:unhideWhenUsed="1"/>
-    <w:lsdException w:name="index 7" w:semiHidden="1" w:unhideWhenUsed="1"/>
-    <w:lsdException w:name="index 8" w:semiHidden="1" w:unhideWhenUsed="1"/>
-    <w:lsdException w:name="index 9" w:semiHidden="1" w:unhideWhenUsed="1"/>
-    <w:lsdException w:name="toc 1" w:semiHidden="1" w:uiPriority="39" w:unhideWhenUsed="1"/>
-    <w:lsdException w:name="toc 2" w:semiHidden="1" w:uiPriority="39" w:unhideWhenUsed="1"/>
-    <w:lsdException w:name="toc 3" w:semiHidden="1" w:uiPriority="39" w:unhideWhenUsed="1"/>
-    <w:lsdException w:name="toc 4" w:semiHidden="1" w:uiPriority="39" w:unhideWhenUsed="1"/>
-    <w:lsdException w:name="toc 5" w:semiHidden="1" w:uiPriority="39" w:unhideWhenUsed="1"/>
-    <w:lsdException w:name="toc 6" w:semiHidden="1" w:uiPriority="39" w:unhideWhenUsed="1"/>
-    <w:lsdException w:name="toc 7" w:semiHidden="1" w:uiPriority="39" w:unhideWhenUsed="1"/>
-    <w:lsdException w:name="toc 8" w:semiHidden="1" w:uiPriority="39" w:unhideWhenUsed="1"/>
-    <w:lsdException w:name="toc 9" w:semiHidden="1" w:uiPriority="39" w:unhideWhenUsed="1"/>
-    <w:lsdException w:name="Normal Indent" w:semiHidden="1" w:unhideWhenUsed="1"/>
-    <w:lsdException w:name="footnote text" w:semiHidden="1" w:unhideWhenUsed="1"/>
-    <w:lsdException w:name="annotation text" w:semiHidden="1" w:unhideWhenUsed="1"/>
-    <w:lsdException w:name="header" w:semiHidden="1" w:unhideWhenUsed="1"/>
-    <w:lsdException w:name="footer" w:semiHidden="1" w:unhideWhenUsed="1"/>
-    <w:lsdException w:name="index heading" w:semiHidden="1" w:unhideWhenUsed="1"/>
-    <w:lsdException w:name="caption" w:semiHidden="1" w:uiPriority="35" w:unhideWhenUsed="1" w:qFormat="1"/>
-    <w:lsdException w:name="table of figures" w:semiHidden="1" w:unhideWhenUsed="1"/>
-    <w:lsdException w:name="envelope address" w:semiHidden="1" w:unhideWhenUsed="1"/>
-    <w:lsdException w:name="envelope return" w:semiHidden="1" w:unhideWhenUsed="1"/>
-    <w:lsdException w:name="footnote reference" w:semiHidden="1" w:unhideWhenUsed="1"/>
-    <w:lsdException w:name="annotation reference" w:semiHidden="1" w:unhideWhenUsed="1"/>
-    <w:lsdException w:name="line number" w:semiHidden="1" w:unhideWhenUsed="1"/>
-    <w:lsdException w:name="page number" w:semiHidden="1" w:unhideWhenUsed="1"/>
-    <w:lsdException w:name="endnote reference" w:semiHidden="1" w:unhideWhenUsed="1"/>
-    <w:lsdException w:name="endnote text" w:semiHidden="1" w:unhideWhenUsed="1"/>
-    <w:lsdException w:name="table of authorities" w:semiHidden="1" w:unhideWhenUsed="1"/>
-    <w:lsdException w:name="macro" w:semiHidden="1" w:unhideWhenUsed="1"/>
-    <w:lsdException w:name="toa heading" w:semiHidden="1" w:unhideWhenUsed="1"/>
-    <w:lsdException w:name="List" w:semiHidden="1" w:unhideWhenUsed="1"/>
-    <w:lsdException w:name="List Bullet" w:semiHidden="1" w:unhideWhenUsed="1"/>
-    <w:lsdException w:name="List Number" w:semiHidden="1" w:unhideWhenUsed="1"/>
-    <w:lsdException w:name="List 2" w:semiHidden="1" w:unhideWhenUsed="1"/>
-    <w:lsdException w:name="List 3" w:semiHidden="1" w:unhideWhenUsed="1"/>
-    <w:lsdException w:name="List 4" w:semiHidden="1" w:unhideWhenUsed="1"/>
-    <w:lsdException w:name="List 5" w:semiHidden="1" w:unhideWhenUsed="1"/>
-    <w:lsdException w:name="List Bullet 2" w:semiHidden="1" w:unhideWhenUsed="1"/>
-    <w:lsdException w:name="List Bullet 3" w:semiHidden="1" w:unhideWhenUsed="1"/>
-    <w:lsdException w:name="List Bullet 4" w:semiHidden="1" w:unhideWhenUsed="1"/>
-    <w:lsdException w:name="List Bullet 5" w:semiHidden="1" w:unhideWhenUsed="1"/>
-    <w:lsdException w:name="List Number 2" w:semiHidden="1" w:unhideWhenUsed="1"/>
-    <w:lsdException w:name="List Number 3" w:semiHidden="1" w:unhideWhenUsed="1"/>
-    <w:lsdException w:name="List Number 4" w:semiHidden="1" w:unhideWhenUsed="1"/>
-    <w:lsdException w:name="List Number 5" w:semiHidden="1" w:unhideWhenUsed="1"/>
-    <w:lsdException w:name="Title" w:uiPriority="10" w:qFormat="1"/>
-    <w:lsdException w:name="Closing" w:semiHidden="1" w:unhideWhenUsed="1"/>
-    <w:lsdException w:name="Signature" w:semiHidden="1" w:unhideWhenUsed="1"/>
-    <w:lsdException w:name="Default Paragraph Font" w:semiHidden="1" w:uiPriority="1" w:unhideWhenUsed="1"/>
-    <w:lsdException w:name="Body Text" w:semiHidden="1" w:unhideWhenUsed="1"/>
-    <w:lsdException w:name="Body Text Indent" w:semiHidden="1" w:unhideWhenUsed="1"/>
-    <w:lsdException w:name="List Continue" w:semiHidden="1" w:unhideWhenUsed="1"/>
-    <w:lsdException w:name="List Continue 2" w:semiHidden="1" w:unhideWhenUsed="1"/>
-    <w:lsdException w:name="List Continue 3" w:semiHidden="1" w:unhideWhenUsed="1"/>
-    <w:lsdException w:name="List Continue 4" w:semiHidden="1" w:unhideWhenUsed="1"/>
-    <w:lsdException w:name="List Continue 5" w:semiHidden="1" w:unhideWhenUsed="1"/>
-    <w:lsdException w:name="Message Header" w:semiHidden="1" w:unhideWhenUsed="1"/>
-    <w:lsdException w:name="Subtitle" w:uiPriority="11" w:qFormat="1"/>
-    <w:lsdException w:name="Salutation" w:semiHidden="1" w:unhideWhenUsed="1"/>
-    <w:lsdException w:name="Date" w:semiHidden="1" w:unhideWhenUsed="1"/>
-    <w:lsdException w:name="Body Text First Indent" w:semiHidden="1" w:unhideWhenUsed="1"/>
-    <w:lsdException w:name="Body Text First Indent 2" w:semiHidden="1" w:unhideWhenUsed="1"/>
-    <w:lsdException w:name="Note Heading" w:semiHidden="1" w:unhideWhenUsed="1"/>
-    <w:lsdException w:name="Body Text 2" w:semiHidden="1" w:unhideWhenUsed="1"/>
-    <w:lsdException w:name="Body Text 3" w:semiHidden="1" w:unhideWhenUsed="1"/>
-    <w:lsdException w:name="Body Text Indent 2" w:semiHidden="1" w:unhideWhenUsed="1"/>
-    <w:lsdException w:name="Body Text Indent 3" w:semiHidden="1" w:unhideWhenUsed="1"/>
-    <w:lsdException w:name="Block Text" w:semiHidden="1" w:unhideWhenUsed="1"/>
-    <w:lsdException w:name="Hyperlink" w:semiHidden="1" w:unhideWhenUsed="1"/>
-    <w:lsdException w:name="FollowedHyperlink" w:semiHidden="1" w:unhideWhenUsed="1"/>
-    <w:lsdException w:name="Strong" w:uiPriority="22" w:qFormat="1"/>
-    <w:lsdException w:name="Emphasis" w:uiPriority="20" w:qFormat="1"/>
-    <w:lsdException w:name="Document Map" w:semiHidden="1" w:unhideWhenUsed="1"/>
-    <w:lsdException w:name="Plain Text" w:semiHidden="1" w:unhideWhenUsed="1"/>
-    <w:lsdException w:name="E-mail Signature" w:semiHidden="1" w:unhideWhenUsed="1"/>
-    <w:lsdException w:name="HTML Top of Form" w:semiHidden="1" w:unhideWhenUsed="1"/>
-    <w:lsdException w:name="HTML Bottom of Form" w:semiHidden="1" w:unhideWhenUsed="1"/>
-    <w:lsdException w:name="Normal (Web)" w:semiHidden="1" w:unhideWhenUsed="1"/>
-    <w:lsdException w:name="HTML Acronym" w:semiHidden="1" w:unhideWhenUsed="1"/>
-    <w:lsdException w:name="HTML Address" w:semiHidden="1" w:unhideWhenUsed="1"/>
-    <w:lsdException w:name="HTML Cite" w:semiHidden="1" w:unhideWhenUsed="1"/>
-    <w:lsdException w:name="HTML Code" w:semiHidden="1" w:unhideWhenUsed="1"/>
-    <w:lsdException w:name="HTML Definition" w:semiHidden="1" w:unhideWhenUsed="1"/>
-    <w:lsdException w:name="HTML Keyboard" w:semiHidden="1" w:unhideWhenUsed="1"/>
-    <w:lsdException w:name="HTML Preformatted" w:semiHidden="1" w:unhideWhenUsed="1"/>
-    <w:lsdException w:name="HTML Sample" w:semiHidden="1" w:unhideWhenUsed="1"/>
-    <w:lsdException w:name="HTML Typewriter" w:semiHidden="1" w:unhideWhenUsed="1"/>
-    <w:lsdException w:name="HTML Variable" w:semiHidden="1" w:unhideWhenUsed="1"/>
-    <w:lsdException w:name="Normal Table" w:semiHidden="1" w:unhideWhenUsed="1"/>
-    <w:lsdException w:name="annotation subject" w:semiHidden="1" w:unhideWhenUsed="1"/>
-    <w:lsdException w:name="No List" w:semiHidden="1" w:unhideWhenUsed="1"/>
-    <w:lsdException w:name="Outline List 1" w:semiHidden="1" w:unhideWhenUsed="1"/>
-    <w:lsdException w:name="Outline List 2" w:semiHidden="1" w:unhideWhenUsed="1"/>
-    <w:lsdException w:name="Outline List 3" w:semiHidden="1" w:unhideWhenUsed="1"/>
-    <w:lsdException w:name="Table Simple 1" w:semiHidden="1" w:unhideWhenUsed="1"/>
-    <w:lsdException w:name="Table Simple 2" w:semiHidden="1" w:unhideWhenUsed="1"/>
-    <w:lsdException w:name="Table Simple 3" w:semiHidden="1" w:unhideWhenUsed="1"/>
-    <w:lsdException w:name="Table Classic 1" w:semiHidden="1" w:unhideWhenUsed="1"/>
-    <w:lsdException w:name="Table Classic 2" w:semiHidden="1" w:unhideWhenUsed="1"/>
-    <w:lsdException w:name="Table Classic 3" w:semiHidden="1" w:unhideWhenUsed="1"/>
-    <w:lsdException w:name="Table Classic 4" w:semiHidden="1" w:unhideWhenUsed="1"/>
-    <w:lsdException w:name="Table Colorful 1" w:semiHidden="1" w:unhideWhenUsed="1"/>
-    <w:lsdException w:name="Table Colorful 2" w:semiHidden="1" w:unhideWhenUsed="1"/>
-    <w:lsdException w:name="Table Colorful 3" w:semiHidden="1" w:unhideWhenUsed="1"/>
-    <w:lsdException w:name="Table Columns 1" w:semiHidden="1" w:unhideWhenUsed="1"/>
-    <w:lsdException w:name="Table Columns 2" w:semiHidden="1" w:unhideWhenUsed="1"/>
-    <w:lsdException w:name="Table Columns 3" w:semiHidden="1" w:unhideWhenUsed="1"/>
-    <w:lsdException w:name="Table Columns 4" w:semiHidden="1" w:unhideWhenUsed="1"/>
-    <w:lsdException w:name="Table Columns 5" w:semiHidden="1" w:unhideWhenUsed="1"/>
-    <w:lsdException w:name="Table Grid 1" w:semiHidden="1" w:unhideWhenUsed="1"/>
-    <w:lsdException w:name="Table Grid 2" w:semiHidden="1" w:unhideWhenUsed="1"/>
-    <w:lsdException w:name="Table Grid 3" w:semiHidden="1" w:unhideWhenUsed="1"/>
-    <w:lsdException w:name="Table Grid 4" w:semiHidden="1" w:unhideWhenUsed="1"/>
-    <w:lsdException w:name="Table Grid 5" w:semiHidden="1" w:unhideWhenUsed="1"/>
-    <w:lsdException w:name="Table Grid 6" w:semiHidden="1" w:unhideWhenUsed="1"/>
-    <w:lsdException w:name="Table Grid 7" w:semiHidden="1" w:unhideWhenUsed="1"/>
-    <w:lsdException w:name="Table Grid 8" w:semiHidden="1" w:unhideWhenUsed="1"/>
-    <w:lsdException w:name="Table List 1" w:semiHidden="1" w:unhideWhenUsed="1"/>
-    <w:lsdException w:name="Table List 2" w:semiHidden="1" w:unhideWhenUsed="1"/>
-    <w:lsdException w:name="Table List 3" w:semiHidden="1" w:unhideWhenUsed="1"/>
-    <w:lsdException w:name="Table List 4" w:semiHidden="1" w:unhideWhenUsed="1"/>
-    <w:lsdException w:name="Table List 5" w:semiHidden="1" w:unhideWhenUsed="1"/>
-    <w:lsdException w:name="Table List 6" w:semiHidden="1" w:unhideWhenUsed="1"/>
-    <w:lsdException w:name="Table List 7" w:semiHidden="1" w:unhideWhenUsed="1"/>
-    <w:lsdException w:name="Table List 8" w:semiHidden="1" w:unhideWhenUsed="1"/>
-    <w:lsdException w:name="Table 3D effects 1" w:semiHidden="1" w:unhideWhenUsed="1"/>
-    <w:lsdException w:name="Table 3D effects 2" w:semiHidden="1" w:unhideWhenUsed="1"/>
-    <w:lsdException w:name="Table 3D effects 3" w:semiHidden="1" w:unhideWhenUsed="1"/>
-    <w:lsdException w:name="Table Contemporary" w:semiHidden="1" w:unhideWhenUsed="1"/>
-    <w:lsdException w:name="Table Elegant" w:semiHidden="1" w:unhideWhenUsed="1"/>
-    <w:lsdException w:name="Table Professional" w:semiHidden="1" w:unhideWhenUsed="1"/>
-    <w:lsdException w:name="Table Subtle 1" w:semiHidden="1" w:unhideWhenUsed="1"/>
-    <w:lsdException w:name="Table Subtle 2" w:semiHidden="1" w:unhideWhenUsed="1"/>
-    <w:lsdException w:name="Table Web 1" w:semiHidden="1" w:unhideWhenUsed="1"/>
-    <w:lsdException w:name="Table Web 2" w:semiHidden="1" w:unhideWhenUsed="1"/>
-    <w:lsdException w:name="Table Web 3" w:semiHidden="1" w:unhideWhenUsed="1"/>
-    <w:lsdException w:name="Balloon Text" w:semiHidden="1" w:unhideWhenUsed="1"/>
-    <w:lsdException w:name="Table Grid" w:uiPriority="59"/>
-    <w:lsdException w:name="Table Theme" w:semiHidden="1" w:unhideWhenUsed="1"/>
-    <w:lsdException w:name="Placeholder Text" w:semiHidden="1"/>
-    <w:lsdException w:name="No Spacing" w:uiPriority="1" w:qFormat="1"/>
-    <w:lsdException w:name="Light Shading" w:uiPriority="60"/>
-    <w:lsdException w:name="Light List" w:uiPriority="61"/>
-    <w:lsdException w:name="Light Grid" w:uiPriority="62"/>
-    <w:lsdException w:name="Medium Shading 1" w:uiPriority="63"/>
-    <w:lsdException w:name="Medium Shading 2" w:uiPriority="64"/>
-    <w:lsdException w:name="Medium List 1" w:uiPriority="65"/>
-    <w:lsdException w:name="Medium List 2" w:uiPriority="66"/>
-    <w:lsdException w:name="Medium Grid 1" w:uiPriority="67"/>
-    <w:lsdException w:name="Medium Grid 2" w:uiPriority="68"/>
-    <w:lsdException w:name="Medium Grid 3" w:uiPriority="69"/>
-    <w:lsdException w:name="Dark List" w:uiPriority="70"/>
-    <w:lsdException w:name="Colorful Shading" w:uiPriority="71"/>
-    <w:lsdException w:name="Colorful List" w:uiPriority="72"/>
-    <w:lsdException w:name="Colorful Grid" w:uiPriority="73"/>
-    <w:lsdException w:name="Light Shading Accent 1" w:uiPriority="60"/>
-    <w:lsdException w:name="Light List Accent 1" w:uiPriority="61"/>
-    <w:lsdException w:name="Light Grid Accent 1" w:uiPriority="62"/>
-    <w:lsdException w:name="Medium Shading 1 Accent 1" w:uiPriority="63"/>
-    <w:lsdException w:name="Medium Shading 2 Accent 1" w:uiPriority="64"/>
-    <w:lsdException w:name="Medium List 1 Accent 1" w:uiPriority="65"/>
-    <w:lsdException w:name="Revision" w:semiHidden="1"/>
-    <w:lsdException w:name="List Paragraph" w:uiPriority="34" w:qFormat="1"/>
-    <w:lsdException w:name="Quote" w:uiPriority="29" w:qFormat="1"/>
-    <w:lsdException w:name="Intense Quote" w:uiPriority="30" w:qFormat="1"/>
-    <w:lsdException w:name="Medium List 2 Accent 1" w:uiPriority="66"/>
-    <w:lsdException w:name="Medium Grid 1 Accent 1" w:uiPriority="67"/>
-    <w:lsdException w:name="Medium Grid 2 Accent 1" w:uiPriority="68"/>
-    <w:lsdException w:name="Medium Grid 3 Accent 1" w:uiPriority="69"/>
-    <w:lsdException w:name="Dark List Accent 1" w:uiPriority="70"/>
-    <w:lsdException w:name="Colorful Shading Accent 1" w:uiPriority="71"/>
-    <w:lsdException w:name="Colorful List Accent 1" w:uiPriority="72"/>
-    <w:lsdException w:name="Colorful Grid Accent 1" w:uiPriority="73"/>
-    <w:lsdException w:name="Light Shading Accent 2" w:uiPriority="60"/>
-    <w:lsdException w:name="Light List Accent 2" w:uiPriority="61"/>
-    <w:lsdException w:name="Light Grid Accent 2" w:uiPriority="62"/>
-    <w:lsdException w:name="Medium Shading 1 Accent 2" w:uiPriority="63"/>
-    <w:lsdException w:name="Medium Shading 2 Accent 2" w:uiPriority="64"/>
-    <w:lsdException w:name="Medium List 1 Accent 2" w:uiPriority="65"/>
-    <w:lsdException w:name="Medium List 2 Accent 2" w:uiPriority="66"/>
-    <w:lsdException w:name="Medium Grid 1 Accent 2" w:uiPriority="67"/>
-    <w:lsdException w:name="Medium Grid 2 Accent 2" w:uiPriority="68"/>
-    <w:lsdException w:name="Medium Grid 3 Accent 2" w:uiPriority="69"/>
-    <w:lsdException w:name="Dark List Accent 2" w:uiPriority="70"/>
-    <w:lsdException w:name="Colorful Shading Accent 2" w:uiPriority="71"/>
-    <w:lsdException w:name="Colorful List Accent 2" w:uiPriority="72"/>
-    <w:lsdException w:name="Colorful Grid Accent 2" w:uiPriority="73"/>
-    <w:lsdException w:name="Light Shading Accent 3" w:uiPriority="60"/>
-    <w:lsdException w:name="Light List Accent 3" w:uiPriority="61"/>
-    <w:lsdException w:name="Light Grid Accent 3" w:uiPriority="62"/>
-    <w:lsdException w:name="Medium Shading 1 Accent 3" w:uiPriority="63"/>
-    <w:lsdException w:name="Medium Shading 2 Accent 3" w:uiPriority="64"/>
-    <w:lsdException w:name="Medium List 1 Accent 3" w:uiPriority="65"/>
-    <w:lsdException w:name="Medium List 2 Accent 3" w:uiPriority="66"/>
-    <w:lsdException w:name="Medium Grid 1 Accent 3" w:uiPriority="67"/>
-    <w:lsdException w:name="Medium Grid 2 Accent 3" w:uiPriority="68"/>
-    <w:lsdException w:name="Medium Grid 3 Accent 3" w:uiPriority="69"/>
-    <w:lsdException w:name="Dark List Accent 3" w:uiPriority="70"/>
-    <w:lsdException w:name="Colorful Shading Accent 3" w:uiPriority="71"/>
-    <w:lsdException w:name="Colorful List Accent 3" w:uiPriority="72"/>
-    <w:lsdException w:name="Colorful Grid Accent 3" w:uiPriority="73"/>
-    <w:lsdException w:name="Light Shading Accent 4" w:uiPriority="60"/>
-    <w:lsdException w:name="Light List Accent 4" w:uiPriority="61"/>
-    <w:lsdException w:name="Light Grid Accent 4" w:uiPriority="62"/>
-    <w:lsdException w:name="Medium Shading 1 Accent 4" w:uiPriority="63"/>
-    <w:lsdException w:name="Medium Shading 2 Accent 4" w:uiPriority="64"/>
-    <w:lsdException w:name="Medium List 1 Accent 4" w:uiPriority="65"/>
-    <w:lsdException w:name="Medium List 2 Accent 4" w:uiPriority="66"/>
-    <w:lsdException w:name="Medium Grid 1 Accent 4" w:uiPriority="67"/>
-    <w:lsdException w:name="Medium Grid 2 Accent 4" w:uiPriority="68"/>
-    <w:lsdException w:name="Medium Grid 3 Accent 4" w:uiPriority="69"/>
-    <w:lsdException w:name="Dark List Accent 4" w:uiPriority="70"/>
-    <w:lsdException w:name="Colorful Shading Accent 4" w:uiPriority="71"/>
-    <w:lsdException w:name="Colorful List Accent 4" w:uiPriority="72"/>
-    <w:lsdException w:name="Colorful Grid Accent 4" w:uiPriority="73"/>
-    <w:lsdException w:name="Light Shading Accent 5" w:uiPriority="60"/>
-    <w:lsdException w:name="Light List Accent 5" w:uiPriority="61"/>
-    <w:lsdException w:name="Light Grid Accent 5" w:uiPriority="62"/>
-    <w:lsdException w:name="Medium Shading 1 Accent 5" w:uiPriority="63"/>
-    <w:lsdException w:name="Medium Shading 2 Accent 5" w:uiPriority="64"/>
-    <w:lsdException w:name="Medium List 1 Accent 5" w:uiPriority="65"/>
-    <w:lsdException w:name="Medium List 2 Accent 5" w:uiPriority="66"/>
-    <w:lsdException w:name="Medium Grid 1 Accent 5" w:uiPriority="67"/>
-    <w:lsdException w:name="Medium Grid 2 Accent 5" w:uiPriority="68"/>
-    <w:lsdException w:name="Medium Grid 3 Accent 5" w:uiPriority="69"/>
-    <w:lsdException w:name="Dark List Accent 5" w:uiPriority="70"/>
-    <w:lsdException w:name="Colorful Shading Accent 5" w:uiPriority="71"/>
-    <w:lsdException w:name="Colorful List Accent 5" w:uiPriority="72"/>
-    <w:lsdException w:name="Colorful Grid Accent 5" w:uiPriority="73"/>
-    <w:lsdException w:name="Light Shading Accent 6" w:uiPriority="60"/>
-    <w:lsdException w:name="Light List Accent 6" w:uiPriority="61"/>
-    <w:lsdException w:name="Light Grid Accent 6" w:uiPriority="62"/>
-    <w:lsdException w:name="Medium Shading 1 Accent 6" w:uiPriority="63"/>
-    <w:lsdException w:name="Medium Shading 2 Accent 6" w:uiPriority="64"/>
-    <w:lsdException w:name="Medium List 1 Accent 6" w:uiPriority="65"/>
-    <w:lsdException w:name="Medium List 2 Accent 6" w:uiPriority="66"/>
-    <w:lsdException w:name="Medium Grid 1 Accent 6" w:uiPriority="67"/>
-    <w:lsdException w:name="Medium Grid 2 Accent 6" w:uiPriority="68"/>
-    <w:lsdException w:name="Medium Grid 3 Accent 6" w:uiPriority="69"/>
-    <w:lsdException w:name="Dark List Accent 6" w:uiPriority="70"/>
-    <w:lsdException w:name="Colorful Shading Accent 6" w:uiPriority="71"/>
-    <w:lsdException w:name="Colorful List Accent 6" w:uiPriority="72"/>
-    <w:lsdException w:name="Colorful Grid Accent 6" w:uiPriority="73"/>
-    <w:lsdException w:name="Subtle Emphasis" w:uiPriority="19" w:qFormat="1"/>
-    <w:lsdException w:name="Intense Emphasis" w:uiPriority="21" w:qFormat="1"/>
-    <w:lsdException w:name="Subtle Reference" w:uiPriority="31" w:qFormat="1"/>
-    <w:lsdException w:name="Intense Reference" w:uiPriority="32" w:qFormat="1"/>
-    <w:lsdException w:name="Book Title" w:uiPriority="33" w:qFormat="1"/>
-    <w:lsdException w:name="Bibliography" w:semiHidden="1" w:uiPriority="37" w:unhideWhenUsed="1"/>
-    <w:lsdException w:name="TOC Heading" w:semiHidden="1" w:uiPriority="39" w:unhideWhenUsed="1" w:qFormat="1"/>
-    <w:lsdException w:name="Plain Table 1" w:uiPriority="41"/>
-    <w:lsdException w:name="Plain Table 2" w:uiPriority="42"/>
-    <w:lsdException w:name="Plain Table 3" w:uiPriority="43"/>
-    <w:lsdException w:name="Plain Table 4" w:uiPriority="44"/>
-    <w:lsdException w:name="Plain Table 5" w:uiPriority="45"/>
-    <w:lsdException w:name="Grid Table Light" w:uiPriority="40"/>
-    <w:lsdException w:name="Grid Table 1 Light" w:uiPriority="46"/>
-    <w:lsdException w:name="Grid Table 2" w:uiPriority="47"/>
-    <w:lsdException w:name="Grid Table 3" w:uiPriority="48"/>
-    <w:lsdException w:name="Grid Table 4" w:uiPriority="49"/>
-    <w:lsdException w:name="Grid Table 5 Dark" w:uiPriority="50"/>
-    <w:lsdException w:name="Grid Table 6 Colorful" w:uiPriority="51"/>
-    <w:lsdException w:name="Grid Table 7 Colorful" w:uiPriority="52"/>
-    <w:lsdException w:name="Grid Table 1 Light Accent 1" w:uiPriority="46"/>
-    <w:lsdException w:name="Grid Table 2 Accent 1" w:uiPriority="47"/>
-    <w:lsdException w:name="Grid Table 3 Accent 1" w:uiPriority="48"/>
-    <w:lsdException w:name="Grid Table 4 Accent 1" w:uiPriority="49"/>
-    <w:lsdException w:name="Grid Table 5 Dark Accent 1" w:uiPriority="50"/>
-    <w:lsdException w:name="Grid Table 6 Colorful Accent 1" w:uiPriority="51"/>
-    <w:lsdException w:name="Grid Table 7 Colorful Accent 1" w:uiPriority="52"/>
-    <w:lsdException w:name="Grid Table 1 Light Accent 2" w:uiPriority="46"/>
-    <w:lsdException w:name="Grid Table 2 Accent 2" w:uiPriority="47"/>
-    <w:lsdException w:name="Grid Table 3 Accent 2" w:uiPriority="48"/>
-    <w:lsdException w:name="Grid Table 4 Accent 2" w:uiPriority="49"/>
-    <w:lsdException w:name="Grid Table 5 Dark Accent 2" w:uiPriority="50"/>
-    <w:lsdException w:name="Grid Table 6 Colorful Accent 2" w:uiPriority="51"/>
-    <w:lsdException w:name="Grid Table 7 Colorful Accent 2" w:uiPriority="52"/>
-    <w:lsdException w:name="Grid Table 1 Light Accent 3" w:uiPriority="46"/>
-    <w:lsdException w:name="Grid Table 2 Accent 3" w:uiPriority="47"/>
-    <w:lsdException w:name="Grid Table 3 Accent 3" w:uiPriority="48"/>
-    <w:lsdException w:name="Grid Table 4 Accent 3" w:uiPriority="49"/>
-    <w:lsdException w:name="Grid Table 5 Dark Accent 3" w:uiPriority="50"/>
-    <w:lsdException w:name="Grid Table 6 Colorful Accent 3" w:uiPriority="51"/>
-    <w:lsdException w:name="Grid Table 7 Colorful Accent 3" w:uiPriority="52"/>
-    <w:lsdException w:name="Grid Table 1 Light Accent 4" w:uiPriority="46"/>
-    <w:lsdException w:name="Grid Table 2 Accent 4" w:uiPriority="47"/>
-    <w:lsdException w:name="Grid Table 3 Accent 4" w:uiPriority="48"/>
-    <w:lsdException w:name="Grid Table 4 Accent 4" w:uiPriority="49"/>
-    <w:lsdException w:name="Grid Table 5 Dark Accent 4" w:uiPriority="50"/>
-    <w:lsdException w:name="Grid Table 6 Colorful Accent 4" w:uiPriority="51"/>
-    <w:lsdException w:name="Grid Table 7 Colorful Accent 4" w:uiPriority="52"/>
-    <w:lsdException w:name="Grid Table 1 Light Accent 5" w:uiPriority="46"/>
-    <w:lsdException w:name="Grid Table 2 Accent 5" w:uiPriority="47"/>
-    <w:lsdException w:name="Grid Table 3 Accent 5" w:uiPriority="48"/>
-    <w:lsdException w:name="Grid Table 4 Accent 5" w:uiPriority="49"/>
-    <w:lsdException w:name="Grid Table 5 Dark Accent 5" w:uiPriority="50"/>
-    <w:lsdException w:name="Grid Table 6 Colorful Accent 5" w:uiPriority="51"/>
-    <w:lsdException w:name="Grid Table 7 Colorful Accent 5" w:uiPriority="52"/>
-    <w:lsdException w:name="Grid Table 1 Light Accent 6" w:uiPriority="46"/>
-    <w:lsdException w:name="Grid Table 2 Accent 6" w:uiPriority="47"/>
-    <w:lsdException w:name="Grid Table 3 Accent 6" w:uiPriority="48"/>
-    <w:lsdException w:name="Grid Table 4 Accent 6" w:uiPriority="49"/>
-    <w:lsdException w:name="Grid Table 5 Dark Accent 6" w:uiPriority="50"/>
-    <w:lsdException w:name="Grid Table 6 Colorful Accent 6" w:uiPriority="51"/>
-    <w:lsdException w:name="Grid Table 7 Colorful Accent 6" w:uiPriority="52"/>
-    <w:lsdException w:name="List Table 1 Light" w:uiPriority="46"/>
-    <w:lsdException w:name="List Table 2" w:uiPriority="47"/>
-    <w:lsdException w:name="List Table 3" w:uiPriority="48"/>
-    <w:lsdException w:name="List Table 4" w:uiPriority="49"/>
-    <w:lsdException w:name="List Table 5 Dark" w:uiPriority="50"/>
-    <w:lsdException w:name="List Table 6 Colorful" w:uiPriority="51"/>
-    <w:lsdException w:name="List Table 7 Colorful" w:uiPriority="52"/>
-    <w:lsdException w:name="List Table 1 Light Accent 1" w:uiPriority="46"/>
-    <w:lsdException w:name="List Table 2 Accent 1" w:uiPriority="47"/>
-    <w:lsdException w:name="List Table 3 Accent 1" w:uiPriority="48"/>
-    <w:lsdException w:name="List Table 4 Accent 1" w:uiPriority="49"/>
-    <w:lsdException w:name="List Table 5 Dark Accent 1" w:uiPriority="50"/>
-    <w:lsdException w:name="List Table 6 Colorful Accent 1" w:uiPriority="51"/>
-    <w:lsdException w:name="List Table 7 Colorful Accent 1" w:uiPriority="52"/>
-    <w:lsdException w:name="List Table 1 Light Accent 2" w:uiPriority="46"/>
-    <w:lsdException w:name="List Table 2 Accent 2" w:uiPriority="47"/>
-    <w:lsdException w:name="List Table 3 Accent 2" w:uiPriority="48"/>
-    <w:lsdException w:name="List Table 4 Accent 2" w:uiPriority="49"/>
-    <w:lsdException w:name="List Table 5 Dark Accent 2" w:uiPriority="50"/>
-    <w:lsdException w:name="List Table 6 Colorful Accent 2" w:uiPriority="51"/>
-    <w:lsdException w:name="List Table 7 Colorful Accent 2" w:uiPriority="52"/>
-    <w:lsdException w:name="List Table 1 Light Accent 3" w:uiPriority="46"/>
-    <w:lsdException w:name="List Table 2 Accent 3" w:uiPriority="47"/>
-    <w:lsdException w:name="List Table 3 Accent 3" w:uiPriority="48"/>
-    <w:lsdException w:name="List Table 4 Accent 3" w:uiPriority="49"/>
-    <w:lsdException w:name="List Table 5 Dark Accent 3" w:uiPriority="50"/>
-    <w:lsdException w:name="List Table 6 Colorful Accent 3" w:uiPriority="51"/>
-    <w:lsdException w:name="List Table 7 Colorful Accent 3" w:uiPriority="52"/>
-    <w:lsdException w:name="List Table 1 Light Accent 4" w:uiPriority="46"/>
-    <w:lsdException w:name="List Table 2 Accent 4" w:uiPriority="47"/>
-    <w:lsdException w:name="List Table 3 Accent 4" w:uiPriority="48"/>
-    <w:lsdException w:name="List Table 4 Accent 4" w:uiPriority="49"/>
-    <w:lsdException w:name="List Table 5 Dark Accent 4" w:uiPriority="50"/>
-    <w:lsdException w:name="List Table 6 Colorful Accent 4" w:uiPriority="51"/>
-    <w:lsdException w:name="List Table 7 Colorful Accent 4" w:uiPriority="52"/>
-    <w:lsdException w:name="List Table 1 Light Accent 5" w:uiPriority="46"/>
-    <w:lsdException w:name="List Table 2 Accent 5" w:uiPriority="47"/>
-    <w:lsdException w:name="List Table 3 Accent 5" w:uiPriority="48"/>
-    <w:lsdException w:name="List Table 4 Accent 5" w:uiPriority="49"/>
-    <w:lsdException w:name="List Table 5 Dark Accent 5" w:uiPriority="50"/>
-    <w:lsdException w:name="List Table 6 Colorful Accent 5" w:uiPriority="51"/>
-    <w:lsdException w:name="List Table 7 Colorful Accent 5" w:uiPriority="52"/>
-    <w:lsdException w:name="List Table 1 Light Accent 6" w:uiPriority="46"/>
-    <w:lsdException w:name="List Table 2 Accent 6" w:uiPriority="47"/>
-    <w:lsdException w:name="List Table 3 Accent 6" w:uiPriority="48"/>
-    <w:lsdException w:name="List Table 4 Accent 6" w:uiPriority="49"/>
-    <w:lsdException w:name="List Table 5 Dark Accent 6" w:uiPriority="50"/>
-    <w:lsdException w:name="List Table 6 Colorful Accent 6" w:uiPriority="51"/>
-    <w:lsdException w:name="List Table 7 Colorful Accent 6" w:uiPriority="52"/>
+  <w:latentStyles w:defLockedState="0" w:defUIPriority="99" w:defSemiHidden="1" w:defUnhideWhenUsed="1" w:defQFormat="0" w:count="267">
+    <w:lsdException w:name="Normal" w:semiHidden="0" w:uiPriority="0" w:unhideWhenUsed="0" w:qFormat="1"/>
+    <w:lsdException w:name="heading 1" w:semiHidden="0" w:uiPriority="9" w:unhideWhenUsed="0" w:qFormat="1"/>
+    <w:lsdException w:name="heading 2" w:uiPriority="9" w:qFormat="1"/>
+    <w:lsdException w:name="heading 3" w:uiPriority="9" w:qFormat="1"/>
+    <w:lsdException w:name="heading 4" w:uiPriority="9" w:qFormat="1"/>
+    <w:lsdException w:name="heading 5" w:uiPriority="9" w:qFormat="1"/>
+    <w:lsdException w:name="heading 6" w:uiPriority="9" w:qFormat="1"/>
+    <w:lsdException w:name="heading 7" w:uiPriority="9" w:qFormat="1"/>
+    <w:lsdException w:name="heading 8" w:uiPriority="9" w:qFormat="1"/>
+    <w:lsdException w:name="heading 9" w:uiPriority="9" w:qFormat="1"/>
+    <w:lsdException w:name="toc 1" w:uiPriority="39"/>
+    <w:lsdException w:name="toc 2" w:uiPriority="39"/>
+    <w:lsdException w:name="toc 3" w:uiPriority="39"/>
+    <w:lsdException w:name="toc 4" w:uiPriority="39"/>
+    <w:lsdException w:name="toc 5" w:uiPriority="39"/>
+    <w:lsdException w:name="toc 6" w:uiPriority="39"/>
+    <w:lsdException w:name="toc 7" w:uiPriority="39"/>
+    <w:lsdException w:name="toc 8" w:uiPriority="39"/>
+    <w:lsdException w:name="toc 9" w:uiPriority="39"/>
+    <w:lsdException w:name="caption" w:uiPriority="35" w:qFormat="1"/>
+    <w:lsdException w:name="Title" w:semiHidden="0" w:uiPriority="10" w:unhideWhenUsed="0" w:qFormat="1"/>
+    <w:lsdException w:name="Default Paragraph Font" w:uiPriority="1"/>
+    <w:lsdException w:name="Subtitle" w:semiHidden="0" w:uiPriority="11" w:unhideWhenUsed="0" w:qFormat="1"/>
+    <w:lsdException w:name="Strong" w:semiHidden="0" w:uiPriority="22" w:unhideWhenUsed="0" w:qFormat="1"/>
+    <w:lsdException w:name="Emphasis" w:semiHidden="0" w:uiPriority="20" w:unhideWhenUsed="0" w:qFormat="1"/>
+    <w:lsdException w:name="Table Grid" w:semiHidden="0" w:uiPriority="59" w:unhideWhenUsed="0"/>
+    <w:lsdException w:name="Placeholder Text" w:unhideWhenUsed="0"/>
+    <w:lsdException w:name="No Spacing" w:semiHidden="0" w:uiPriority="1" w:unhideWhenUsed="0" w:qFormat="1"/>
+    <w:lsdException w:name="Light Shading" w:semiHidden="0" w:uiPriority="60" w:unhideWhenUsed="0"/>
+    <w:lsdException w:name="Light List" w:semiHidden="0" w:uiPriority="61" w:unhideWhenUsed="0"/>
+    <w:lsdException w:name="Light Grid" w:semiHidden="0" w:uiPriority="62" w:unhideWhenUsed="0"/>
+    <w:lsdException w:name="Medium Shading 1" w:semiHidden="0" w:uiPriority="63" w:unhideWhenUsed="0"/>
+    <w:lsdException w:name="Medium Shading 2" w:semiHidden="0" w:uiPriority="64" w:unhideWhenUsed="0"/>
+    <w:lsdException w:name="Medium List 1" w:semiHidden="0" w:uiPriority="65" w:unhideWhenUsed="0"/>
+    <w:lsdException w:name="Medium List 2" w:semiHidden="0" w:uiPriority="66" w:unhideWhenUsed="0"/>
+    <w:lsdException w:name="Medium Grid 1" w:semiHidden="0" w:uiPriority="67" w:unhideWhenUsed="0"/>
+    <w:lsdException w:name="Medium Grid 2" w:semiHidden="0" w:uiPriority="68" w:unhideWhenUsed="0"/>
+    <w:lsdException w:name="Medium Grid 3" w:semiHidden="0" w:uiPriority="69" w:unhideWhenUsed="0"/>
+    <w:lsdException w:name="Dark List" w:semiHidden="0" w:uiPriority="70" w:unhideWhenUsed="0"/>
+    <w:lsdException w:name="Colorful Shading" w:semiHidden="0" w:uiPriority="71" w:unhideWhenUsed="0"/>
+    <w:lsdException w:name="Colorful List" w:semiHidden="0" w:uiPriority="72" w:unhideWhenUsed="0"/>
+    <w:lsdException w:name="Colorful Grid" w:semiHidden="0" w:uiPriority="73" w:unhideWhenUsed="0"/>
+    <w:lsdException w:name="Light Shading Accent 1" w:semiHidden="0" w:uiPriority="60" w:unhideWhenUsed="0"/>
+    <w:lsdException w:name="Light List Accent 1" w:semiHidden="0" w:uiPriority="61" w:unhideWhenUsed="0"/>
+    <w:lsdException w:name="Light Grid Accent 1" w:semiHidden="0" w:uiPriority="62" w:unhideWhenUsed="0"/>
+    <w:lsdException w:name="Medium Shading 1 Accent 1" w:semiHidden="0" w:uiPriority="63" w:unhideWhenUsed="0"/>
+    <w:lsdException w:name="Medium Shading 2 Accent 1" w:semiHidden="0" w:uiPriority="64" w:unhideWhenUsed="0"/>
+    <w:lsdException w:name="Medium List 1 Accent 1" w:semiHidden="0" w:uiPriority="65" w:unhideWhenUsed="0"/>
+    <w:lsdException w:name="Revision" w:unhideWhenUsed="0"/>
+    <w:lsdException w:name="List Paragraph" w:semiHidden="0" w:uiPriority="34" w:unhideWhenUsed="0" w:qFormat="1"/>
+    <w:lsdException w:name="Quote" w:semiHidden="0" w:uiPriority="29" w:unhideWhenUsed="0" w:qFormat="1"/>
+    <w:lsdException w:name="Intense Quote" w:semiHidden="0" w:uiPriority="30" w:unhideWhenUsed="0" w:qFormat="1"/>
+    <w:lsdException w:name="Medium List 2 Accent 1" w:semiHidden="0" w:uiPriority="66" w:unhideWhenUsed="0"/>
+    <w:lsdException w:name="Medium Grid 1 Accent 1" w:semiHidden="0" w:uiPriority="67" w:unhideWhenUsed="0"/>
+    <w:lsdException w:name="Medium Grid 2 Accent 1" w:semiHidden="0" w:uiPriority="68" w:unhideWhenUsed="0"/>
+    <w:lsdException w:name="Medium Grid 3 Accent 1" w:semiHidden="0" w:uiPriority="69" w:unhideWhenUsed="0"/>
+    <w:lsdException w:name="Dark List Accent 1" w:semiHidden="0" w:uiPriority="70" w:unhideWhenUsed="0"/>
+    <w:lsdException w:name="Colorful Shading Accent 1" w:semiHidden="0" w:uiPriority="71" w:unhideWhenUsed="0"/>
+    <w:lsdException w:name="Colorful List Accent 1" w:semiHidden="0" w:uiPriority="72" w:unhideWhenUsed="0"/>
+    <w:lsdException w:name="Colorful Grid Accent 1" w:semiHidden="0" w:uiPriority="73" w:unhideWhenUsed="0"/>
+    <w:lsdException w:name="Light Shading Accent 2" w:semiHidden="0" w:uiPriority="60" w:unhideWhenUsed="0"/>
+    <w:lsdException w:name="Light List Accent 2" w:semiHidden="0" w:uiPriority="61" w:unhideWhenUsed="0"/>
+    <w:lsdException w:name="Light Grid Accent 2" w:semiHidden="0" w:uiPriority="62" w:unhideWhenUsed="0"/>
+    <w:lsdException w:name="Medium Shading 1 Accent 2" w:semiHidden="0" w:uiPriority="63" w:unhideWhenUsed="0"/>
+    <w:lsdException w:name="Medium Shading 2 Accent 2" w:semiHidden="0" w:uiPriority="64" w:unhideWhenUsed="0"/>
+    <w:lsdException w:name="Medium List 1 Accent 2" w:semiHidden="0" w:uiPriority="65" w:unhideWhenUsed="0"/>
+    <w:lsdException w:name="Medium List 2 Accent 2" w:semiHidden="0" w:uiPriority="66" w:unhideWhenUsed="0"/>
+    <w:lsdException w:name="Medium Grid 1 Accent 2" w:semiHidden="0" w:uiPriority="67" w:unhideWhenUsed="0"/>
+    <w:lsdException w:name="Medium Grid 2 Accent 2" w:semiHidden="0" w:uiPriority="68" w:unhideWhenUsed="0"/>
+    <w:lsdException w:name="Medium Grid 3 Accent 2" w:semiHidden="0" w:uiPriority="69" w:unhideWhenUsed="0"/>
+    <w:lsdException w:name="Dark List Accent 2" w:semiHidden="0" w:uiPriority="70" w:unhideWhenUsed="0"/>
+    <w:lsdException w:name="Colorful Shading Accent 2" w:semiHidden="0" w:uiPriority="71" w:unhideWhenUsed="0"/>
+    <w:lsdException w:name="Colorful List Accent 2" w:semiHidden="0" w:uiPriority="72" w:unhideWhenUsed="0"/>
+    <w:lsdException w:name="Colorful Grid Accent 2" w:semiHidden="0" w:uiPriority="73" w:unhideWhenUsed="0"/>
+    <w:lsdException w:name="Light Shading Accent 3" w:semiHidden="0" w:uiPriority="60" w:unhideWhenUsed="0"/>
+    <w:lsdException w:name="Light List Accent 3" w:semiHidden="0" w:uiPriority="61" w:unhideWhenUsed="0"/>
+    <w:lsdException w:name="Light Grid Accent 3" w:semiHidden="0" w:uiPriority="62" w:unhideWhenUsed="0"/>
+    <w:lsdException w:name="Medium Shading 1 Accent 3" w:semiHidden="0" w:uiPriority="63" w:unhideWhenUsed="0"/>
+    <w:lsdException w:name="Medium Shading 2 Accent 3" w:semiHidden="0" w:uiPriority="64" w:unhideWhenUsed="0"/>
+    <w:lsdException w:name="Medium List 1 Accent 3" w:semiHidden="0" w:uiPriority="65" w:unhideWhenUsed="0"/>
+    <w:lsdException w:name="Medium List 2 Accent 3" w:semiHidden="0" w:uiPriority="66" w:unhideWhenUsed="0"/>
+    <w:lsdException w:name="Medium Grid 1 Accent 3" w:semiHidden="0" w:uiPriority="67" w:unhideWhenUsed="0"/>
+    <w:lsdException w:name="Medium Grid 2 Accent 3" w:semiHidden="0" w:uiPriority="68" w:unhideWhenUsed="0"/>
+    <w:lsdException w:name="Medium Grid 3 Accent 3" w:semiHidden="0" w:uiPriority="69" w:unhideWhenUsed="0"/>
+    <w:lsdException w:name="Dark List Accent 3" w:semiHidden="0" w:uiPriority="70" w:unhideWhenUsed="0"/>
+    <w:lsdException w:name="Colorful Shading Accent 3" w:semiHidden="0" w:uiPriority="71" w:unhideWhenUsed="0"/>
+    <w:lsdException w:name="Colorful List Accent 3" w:semiHidden="0" w:uiPriority="72" w:unhideWhenUsed="0"/>
+    <w:lsdException w:name="Colorful Grid Accent 3" w:semiHidden="0" w:uiPriority="73" w:unhideWhenUsed="0"/>
+    <w:lsdException w:name="Light Shading Accent 4" w:semiHidden="0" w:uiPriority="60" w:unhideWhenUsed="0"/>
+    <w:lsdException w:name="Light List Accent 4" w:semiHidden="0" w:uiPriority="61" w:unhideWhenUsed="0"/>
+    <w:lsdException w:name="Light Grid Accent 4" w:semiHidden="0" w:uiPriority="62" w:unhideWhenUsed="0"/>
+    <w:lsdException w:name="Medium Shading 1 Accent 4" w:semiHidden="0" w:uiPriority="63" w:unhideWhenUsed="0"/>
+    <w:lsdException w:name="Medium Shading 2 Accent 4" w:semiHidden="0" w:uiPriority="64" w:unhideWhenUsed="0"/>
+    <w:lsdException w:name="Medium List 1 Accent 4" w:semiHidden="0" w:uiPriority="65" w:unhideWhenUsed="0"/>
+    <w:lsdException w:name="Medium List 2 Accent 4" w:semiHidden="0" w:uiPriority="66" w:unhideWhenUsed="0"/>
+    <w:lsdException w:name="Medium Grid 1 Accent 4" w:semiHidden="0" w:uiPriority="67" w:unhideWhenUsed="0"/>
+    <w:lsdException w:name="Medium Grid 2 Accent 4" w:semiHidden="0" w:uiPriority="68" w:unhideWhenUsed="0"/>
+    <w:lsdException w:name="Medium Grid 3 Accent 4" w:semiHidden="0" w:uiPriority="69" w:unhideWhenUsed="0"/>
+    <w:lsdException w:name="Dark List Accent 4" w:semiHidden="0" w:uiPriority="70" w:unhideWhenUsed="0"/>
+    <w:lsdException w:name="Colorful Shading Accent 4" w:semiHidden="0" w:uiPriority="71" w:unhideWhenUsed="0"/>
+    <w:lsdException w:name="Colorful List Accent 4" w:semiHidden="0" w:uiPriority="72" w:unhideWhenUsed="0"/>
+    <w:lsdException w:name="Colorful Grid Accent 4" w:semiHidden="0" w:uiPriority="73" w:unhideWhenUsed="0"/>
+    <w:lsdException w:name="Light Shading Accent 5" w:semiHidden="0" w:uiPriority="60" w:unhideWhenUsed="0"/>
+    <w:lsdException w:name="Light List Accent 5" w:semiHidden="0" w:uiPriority="61" w:unhideWhenUsed="0"/>
+    <w:lsdException w:name="Light Grid Accent 5" w:semiHidden="0" w:uiPriority="62" w:unhideWhenUsed="0"/>
+    <w:lsdException w:name="Medium Shading 1 Accent 5" w:semiHidden="0" w:uiPriority="63" w:unhideWhenUsed="0"/>
+    <w:lsdException w:name="Medium Shading 2 Accent 5" w:semiHidden="0" w:uiPriority="64" w:unhideWhenUsed="0"/>
+    <w:lsdException w:name="Medium List 1 Accent 5" w:semiHidden="0" w:uiPriority="65" w:unhideWhenUsed="0"/>
+    <w:lsdException w:name="Medium List 2 Accent 5" w:semiHidden="0" w:uiPriority="66" w:unhideWhenUsed="0"/>
+    <w:lsdException w:name="Medium Grid 1 Accent 5" w:semiHidden="0" w:uiPriority="67" w:unhideWhenUsed="0"/>
+    <w:lsdException w:name="Medium Grid 2 Accent 5" w:semiHidden="0" w:uiPriority="68" w:unhideWhenUsed="0"/>
+    <w:lsdException w:name="Medium Grid 3 Accent 5" w:semiHidden="0" w:uiPriority="69" w:unhideWhenUsed="0"/>
+    <w:lsdException w:name="Dark List Accent 5" w:semiHidden="0" w:uiPriority="70" w:unhideWhenUsed="0"/>
+    <w:lsdException w:name="Colorful Shading Accent 5" w:semiHidden="0" w:uiPriority="71" w:unhideWhenUsed="0"/>
+    <w:lsdException w:name="Colorful List Accent 5" w:semiHidden="0" w:uiPriority="72" w:unhideWhenUsed="0"/>
+    <w:lsdException w:name="Colorful Grid Accent 5" w:semiHidden="0" w:uiPriority="73" w:unhideWhenUsed="0"/>
+    <w:lsdException w:name="Light Shading Accent 6" w:semiHidden="0" w:uiPriority="60" w:unhideWhenUsed="0"/>
+    <w:lsdException w:name="Light List Accent 6" w:semiHidden="0" w:uiPriority="61" w:unhideWhenUsed="0"/>
+    <w:lsdException w:name="Light Grid Accent 6" w:semiHidden="0" w:uiPriority="62" w:unhideWhenUsed="0"/>
+    <w:lsdException w:name="Medium Shading 1 Accent 6" w:semiHidden="0" w:uiPriority="63" w:unhideWhenUsed="0"/>
+    <w:lsdException w:name="Medium Shading 2 Accent 6" w:semiHidden="0" w:uiPriority="64" w:unhideWhenUsed="0"/>
+    <w:lsdException w:name="Medium List 1 Accent 6" w:semiHidden="0" w:uiPriority="65" w:unhideWhenUsed="0"/>
+    <w:lsdException w:name="Medium List 2 Accent 6" w:semiHidden="0" w:uiPriority="66" w:unhideWhenUsed="0"/>
+    <w:lsdException w:name="Medium Grid 1 Accent 6" w:semiHidden="0" w:uiPriority="67" w:unhideWhenUsed="0"/>
+    <w:lsdException w:name="Medium Grid 2 Accent 6" w:semiHidden="0" w:uiPriority="68" w:unhideWhenUsed="0"/>
+    <w:lsdException w:name="Medium Grid 3 Accent 6" w:semiHidden="0" w:uiPriority="69" w:unhideWhenUsed="0"/>
+    <w:lsdException w:name="Dark List Accent 6" w:semiHidden="0" w:uiPriority="70" w:unhideWhenUsed="0"/>
+    <w:lsdException w:name="Colorful Shading Accent 6" w:semiHidden="0" w:uiPriority="71" w:unhideWhenUsed="0"/>
+    <w:lsdException w:name="Colorful List Accent 6" w:semiHidden="0" w:uiPriority="72" w:unhideWhenUsed="0"/>
+    <w:lsdException w:name="Colorful Grid Accent 6" w:semiHidden="0" w:uiPriority="73" w:unhideWhenUsed="0"/>
+    <w:lsdException w:name="Subtle Emphasis" w:semiHidden="0" w:uiPriority="19" w:unhideWhenUsed="0" w:qFormat="1"/>
+    <w:lsdException w:name="Intense Emphasis" w:semiHidden="0" w:uiPriority="21" w:unhideWhenUsed="0" w:qFormat="1"/>
+    <w:lsdException w:name="Subtle Reference" w:semiHidden="0" w:uiPriority="31" w:unhideWhenUsed="0" w:qFormat="1"/>
+    <w:lsdException w:name="Intense Reference" w:semiHidden="0" w:uiPriority="32" w:unhideWhenUsed="0" w:qFormat="1"/>
+    <w:lsdException w:name="Book Title" w:semiHidden="0" w:uiPriority="33" w:unhideWhenUsed="0" w:qFormat="1"/>
+    <w:lsdException w:name="Bibliography" w:uiPriority="37"/>
+    <w:lsdException w:name="TOC Heading" w:uiPriority="39" w:qFormat="1"/>
   </w:latentStyles>
   <w:style w:type="paragraph" w:default="1" w:styleId="Normal">
     <w:name w:val="Normal"/>
     <w:qFormat/>
     <w:rsid w:val="00345E81"/>
   </w:style>
-  <w:style w:type="paragraph" w:styleId="Heading1">
+  <w:style w:type="paragraph" w:styleId="Ttulo1">
     <w:name w:val="heading 1"/>
     <w:basedOn w:val="Normal"/>
     <w:next w:val="Normal"/>
-    <w:link w:val="Heading1Char"/>
+    <w:link w:val="Ttulo1Carcter"/>
     <w:uiPriority w:val="9"/>
     <w:qFormat/>
     <w:rsid w:val="00906D0A"/>
@@ -4846,11 +4709,11 @@
       <w:szCs w:val="28"/>
     </w:rPr>
   </w:style>
-  <w:style w:type="paragraph" w:styleId="Heading2">
+  <w:style w:type="paragraph" w:styleId="Ttulo2">
     <w:name w:val="heading 2"/>
     <w:basedOn w:val="Normal"/>
     <w:next w:val="Normal"/>
-    <w:link w:val="Heading2Char"/>
+    <w:link w:val="Ttulo2Carcter"/>
     <w:uiPriority w:val="9"/>
     <w:unhideWhenUsed/>
     <w:qFormat/>
@@ -4870,17 +4733,18 @@
       <w:szCs w:val="26"/>
     </w:rPr>
   </w:style>
-  <w:style w:type="character" w:default="1" w:styleId="DefaultParagraphFont">
+  <w:style w:type="character" w:default="1" w:styleId="Tipodeletrapredefinidodopargrafo">
     <w:name w:val="Default Paragraph Font"/>
     <w:uiPriority w:val="1"/>
     <w:semiHidden/>
     <w:unhideWhenUsed/>
   </w:style>
-  <w:style w:type="table" w:default="1" w:styleId="TableNormal">
+  <w:style w:type="table" w:default="1" w:styleId="Tabelanormal">
     <w:name w:val="Normal Table"/>
     <w:uiPriority w:val="99"/>
     <w:semiHidden/>
     <w:unhideWhenUsed/>
+    <w:qFormat/>
     <w:tblPr>
       <w:tblInd w:w="0" w:type="dxa"/>
       <w:tblCellMar>
@@ -4891,16 +4755,16 @@
       </w:tblCellMar>
     </w:tblPr>
   </w:style>
-  <w:style w:type="numbering" w:default="1" w:styleId="NoList">
+  <w:style w:type="numbering" w:default="1" w:styleId="Semlista">
     <w:name w:val="No List"/>
     <w:uiPriority w:val="99"/>
     <w:semiHidden/>
     <w:unhideWhenUsed/>
   </w:style>
-  <w:style w:type="paragraph" w:styleId="Header">
+  <w:style w:type="paragraph" w:styleId="Cabealho">
     <w:name w:val="header"/>
     <w:basedOn w:val="Normal"/>
-    <w:link w:val="HeaderChar"/>
+    <w:link w:val="CabealhoCarcter"/>
     <w:uiPriority w:val="99"/>
     <w:semiHidden/>
     <w:unhideWhenUsed/>
@@ -4913,18 +4777,18 @@
       <w:spacing w:after="0" w:line="240" w:lineRule="auto"/>
     </w:pPr>
   </w:style>
-  <w:style w:type="character" w:customStyle="1" w:styleId="HeaderChar">
-    <w:name w:val="Header Char"/>
-    <w:basedOn w:val="DefaultParagraphFont"/>
-    <w:link w:val="Header"/>
+  <w:style w:type="character" w:customStyle="1" w:styleId="CabealhoCarcter">
+    <w:name w:val="Cabeçalho Carácter"/>
+    <w:basedOn w:val="Tipodeletrapredefinidodopargrafo"/>
+    <w:link w:val="Cabealho"/>
     <w:uiPriority w:val="99"/>
     <w:semiHidden/>
     <w:rsid w:val="00042081"/>
   </w:style>
-  <w:style w:type="paragraph" w:styleId="Footer">
+  <w:style w:type="paragraph" w:styleId="Rodap">
     <w:name w:val="footer"/>
     <w:basedOn w:val="Normal"/>
-    <w:link w:val="FooterChar"/>
+    <w:link w:val="RodapCarcter"/>
     <w:uiPriority w:val="99"/>
     <w:semiHidden/>
     <w:unhideWhenUsed/>
@@ -4937,17 +4801,17 @@
       <w:spacing w:after="0" w:line="240" w:lineRule="auto"/>
     </w:pPr>
   </w:style>
-  <w:style w:type="character" w:customStyle="1" w:styleId="FooterChar">
-    <w:name w:val="Footer Char"/>
-    <w:basedOn w:val="DefaultParagraphFont"/>
-    <w:link w:val="Footer"/>
+  <w:style w:type="character" w:customStyle="1" w:styleId="RodapCarcter">
+    <w:name w:val="Rodapé Carácter"/>
+    <w:basedOn w:val="Tipodeletrapredefinidodopargrafo"/>
+    <w:link w:val="Rodap"/>
     <w:uiPriority w:val="99"/>
     <w:semiHidden/>
     <w:rsid w:val="00042081"/>
   </w:style>
-  <w:style w:type="character" w:styleId="PlaceholderText">
+  <w:style w:type="character" w:styleId="TextodoMarcadordePosio">
     <w:name w:val="Placeholder Text"/>
-    <w:basedOn w:val="DefaultParagraphFont"/>
+    <w:basedOn w:val="Tipodeletrapredefinidodopargrafo"/>
     <w:uiPriority w:val="99"/>
     <w:semiHidden/>
     <w:rsid w:val="009553EC"/>
@@ -4955,10 +4819,10 @@
       <w:color w:val="808080"/>
     </w:rPr>
   </w:style>
-  <w:style w:type="paragraph" w:styleId="BalloonText">
+  <w:style w:type="paragraph" w:styleId="Textodebalo">
     <w:name w:val="Balloon Text"/>
     <w:basedOn w:val="Normal"/>
-    <w:link w:val="BalloonTextChar"/>
+    <w:link w:val="TextodebaloCarcter"/>
     <w:uiPriority w:val="99"/>
     <w:semiHidden/>
     <w:unhideWhenUsed/>
@@ -4972,10 +4836,10 @@
       <w:szCs w:val="16"/>
     </w:rPr>
   </w:style>
-  <w:style w:type="character" w:customStyle="1" w:styleId="BalloonTextChar">
-    <w:name w:val="Balloon Text Char"/>
-    <w:basedOn w:val="DefaultParagraphFont"/>
-    <w:link w:val="BalloonText"/>
+  <w:style w:type="character" w:customStyle="1" w:styleId="TextodebaloCarcter">
+    <w:name w:val="Texto de balão Carácter"/>
+    <w:basedOn w:val="Tipodeletrapredefinidodopargrafo"/>
+    <w:link w:val="Textodebalo"/>
     <w:uiPriority w:val="99"/>
     <w:semiHidden/>
     <w:rsid w:val="009553EC"/>
@@ -4985,9 +4849,9 @@
       <w:szCs w:val="16"/>
     </w:rPr>
   </w:style>
-  <w:style w:type="paragraph" w:styleId="NoSpacing">
+  <w:style w:type="paragraph" w:styleId="SemEspaamento">
     <w:name w:val="No Spacing"/>
-    <w:link w:val="NoSpacingChar"/>
+    <w:link w:val="SemEspaamentoCarcter"/>
     <w:uiPriority w:val="1"/>
     <w:qFormat/>
     <w:rsid w:val="00906D0A"/>
@@ -4998,19 +4862,19 @@
       <w:rFonts w:eastAsiaTheme="minorEastAsia"/>
     </w:rPr>
   </w:style>
-  <w:style w:type="character" w:customStyle="1" w:styleId="NoSpacingChar">
-    <w:name w:val="No Spacing Char"/>
-    <w:basedOn w:val="DefaultParagraphFont"/>
-    <w:link w:val="NoSpacing"/>
+  <w:style w:type="character" w:customStyle="1" w:styleId="SemEspaamentoCarcter">
+    <w:name w:val="Sem Espaçamento Carácter"/>
+    <w:basedOn w:val="Tipodeletrapredefinidodopargrafo"/>
+    <w:link w:val="SemEspaamento"/>
     <w:uiPriority w:val="1"/>
     <w:rsid w:val="00906D0A"/>
     <w:rPr>
       <w:rFonts w:eastAsiaTheme="minorEastAsia"/>
     </w:rPr>
   </w:style>
-  <w:style w:type="table" w:styleId="TableGrid">
+  <w:style w:type="table" w:styleId="Tabelacomgrelha">
     <w:name w:val="Table Grid"/>
-    <w:basedOn w:val="TableNormal"/>
+    <w:basedOn w:val="Tabelanormal"/>
     <w:uiPriority w:val="59"/>
     <w:rsid w:val="00906D0A"/>
     <w:pPr>
@@ -5034,10 +4898,10 @@
       </w:tblCellMar>
     </w:tblPr>
   </w:style>
-  <w:style w:type="character" w:customStyle="1" w:styleId="Heading1Char">
-    <w:name w:val="Heading 1 Char"/>
-    <w:basedOn w:val="DefaultParagraphFont"/>
-    <w:link w:val="Heading1"/>
+  <w:style w:type="character" w:customStyle="1" w:styleId="Ttulo1Carcter">
+    <w:name w:val="Título 1 Carácter"/>
+    <w:basedOn w:val="Tipodeletrapredefinidodopargrafo"/>
+    <w:link w:val="Ttulo1"/>
     <w:uiPriority w:val="9"/>
     <w:rsid w:val="00906D0A"/>
     <w:rPr>
@@ -5049,9 +4913,9 @@
       <w:szCs w:val="28"/>
     </w:rPr>
   </w:style>
-  <w:style w:type="paragraph" w:styleId="TOCHeading">
+  <w:style w:type="paragraph" w:styleId="Ttulodondice">
     <w:name w:val="TOC Heading"/>
-    <w:basedOn w:val="Heading1"/>
+    <w:basedOn w:val="Ttulo1"/>
     <w:next w:val="Normal"/>
     <w:uiPriority w:val="39"/>
     <w:semiHidden/>
@@ -5062,7 +4926,7 @@
       <w:outlineLvl w:val="9"/>
     </w:pPr>
   </w:style>
-  <w:style w:type="paragraph" w:styleId="ListParagraph">
+  <w:style w:type="paragraph" w:styleId="PargrafodaLista">
     <w:name w:val="List Paragraph"/>
     <w:basedOn w:val="Normal"/>
     <w:uiPriority w:val="34"/>
@@ -5073,7 +4937,7 @@
       <w:contextualSpacing/>
     </w:pPr>
   </w:style>
-  <w:style w:type="paragraph" w:styleId="TOC1">
+  <w:style w:type="paragraph" w:styleId="ndice1">
     <w:name w:val="toc 1"/>
     <w:basedOn w:val="Normal"/>
     <w:next w:val="Normal"/>
@@ -5085,9 +4949,9 @@
       <w:spacing w:after="100"/>
     </w:pPr>
   </w:style>
-  <w:style w:type="character" w:styleId="Hyperlink">
+  <w:style w:type="character" w:styleId="Hiperligao">
     <w:name w:val="Hyperlink"/>
-    <w:basedOn w:val="DefaultParagraphFont"/>
+    <w:basedOn w:val="Tipodeletrapredefinidodopargrafo"/>
     <w:uiPriority w:val="99"/>
     <w:unhideWhenUsed/>
     <w:rsid w:val="00BE20D4"/>
@@ -5096,7 +4960,7 @@
       <w:u w:val="single"/>
     </w:rPr>
   </w:style>
-  <w:style w:type="paragraph" w:styleId="Caption">
+  <w:style w:type="paragraph" w:styleId="Legenda">
     <w:name w:val="caption"/>
     <w:basedOn w:val="Normal"/>
     <w:next w:val="Normal"/>
@@ -5115,7 +4979,7 @@
       <w:szCs w:val="18"/>
     </w:rPr>
   </w:style>
-  <w:style w:type="paragraph" w:styleId="TableofFigures">
+  <w:style w:type="paragraph" w:styleId="ndicedeilustraes">
     <w:name w:val="table of figures"/>
     <w:basedOn w:val="Normal"/>
     <w:next w:val="Normal"/>
@@ -5126,10 +4990,10 @@
       <w:spacing w:after="0"/>
     </w:pPr>
   </w:style>
-  <w:style w:type="character" w:customStyle="1" w:styleId="Heading2Char">
-    <w:name w:val="Heading 2 Char"/>
-    <w:basedOn w:val="DefaultParagraphFont"/>
-    <w:link w:val="Heading2"/>
+  <w:style w:type="character" w:customStyle="1" w:styleId="Ttulo2Carcter">
+    <w:name w:val="Título 2 Carácter"/>
+    <w:basedOn w:val="Tipodeletrapredefinidodopargrafo"/>
+    <w:link w:val="Ttulo2"/>
     <w:uiPriority w:val="9"/>
     <w:rsid w:val="00BE20D4"/>
     <w:rPr>
@@ -5451,7 +5315,7 @@
 </file>
 
 <file path=customXml/itemProps2.xml><?xml version="1.0" encoding="utf-8"?>
-<ds:datastoreItem xmlns:ds="http://schemas.openxmlformats.org/officeDocument/2006/customXml" ds:itemID="{176E8782-5CC5-4E95-BD40-0FE9FA6D1522}">
+<ds:datastoreItem xmlns:ds="http://schemas.openxmlformats.org/officeDocument/2006/customXml" ds:itemID="{83132A92-1A5A-4016-A8CC-4EFF9F3EA202}">
   <ds:schemaRefs>
     <ds:schemaRef ds:uri="http://schemas.openxmlformats.org/officeDocument/2006/bibliography"/>
   </ds:schemaRefs>
